--- a/Manuales y Memoria/Manual de Usuario.docx
+++ b/Manuales y Memoria/Manual de Usuario.docx
@@ -552,7 +552,7 @@
           <w:r>
             <w:fldChar w:fldCharType="separate"/>
           </w:r>
-          <w:hyperlink w:anchor="_Toc39510941" w:history="1">
+          <w:hyperlink w:anchor="_Toc41930456" w:history="1">
             <w:r>
               <w:rPr>
                 <w:rStyle w:val="Hipervnculo"/>
@@ -579,7 +579,7 @@
                 <w:noProof/>
                 <w:webHidden/>
               </w:rPr>
-              <w:instrText xml:space="preserve"> PAGEREF _Toc39510941 \h </w:instrText>
+              <w:instrText xml:space="preserve"> PAGEREF _Toc41930456 \h </w:instrText>
             </w:r>
             <w:r>
               <w:rPr>
@@ -623,7 +623,7 @@
               <w:lang w:val="es-AR" w:eastAsia="es-AR"/>
             </w:rPr>
           </w:pPr>
-          <w:hyperlink w:anchor="_Toc39510942" w:history="1">
+          <w:hyperlink w:anchor="_Toc41930457" w:history="1">
             <w:r>
               <w:rPr>
                 <w:rStyle w:val="Hipervnculo"/>
@@ -650,7 +650,7 @@
                 <w:noProof/>
                 <w:webHidden/>
               </w:rPr>
-              <w:instrText xml:space="preserve"> PAGEREF _Toc39510942 \h </w:instrText>
+              <w:instrText xml:space="preserve"> PAGEREF _Toc41930457 \h </w:instrText>
             </w:r>
             <w:r>
               <w:rPr>
@@ -694,7 +694,7 @@
               <w:lang w:val="es-AR" w:eastAsia="es-AR"/>
             </w:rPr>
           </w:pPr>
-          <w:hyperlink w:anchor="_Toc39510943" w:history="1">
+          <w:hyperlink w:anchor="_Toc41930458" w:history="1">
             <w:r>
               <w:rPr>
                 <w:rStyle w:val="Hipervnculo"/>
@@ -721,7 +721,7 @@
                 <w:noProof/>
                 <w:webHidden/>
               </w:rPr>
-              <w:instrText xml:space="preserve"> PAGEREF _Toc39510943 \h </w:instrText>
+              <w:instrText xml:space="preserve"> PAGEREF _Toc41930458 \h </w:instrText>
             </w:r>
             <w:r>
               <w:rPr>
@@ -765,7 +765,7 @@
               <w:lang w:val="es-AR" w:eastAsia="es-AR"/>
             </w:rPr>
           </w:pPr>
-          <w:hyperlink w:anchor="_Toc39510944" w:history="1">
+          <w:hyperlink w:anchor="_Toc41930459" w:history="1">
             <w:r>
               <w:rPr>
                 <w:rStyle w:val="Hipervnculo"/>
@@ -792,7 +792,7 @@
                 <w:noProof/>
                 <w:webHidden/>
               </w:rPr>
-              <w:instrText xml:space="preserve"> PAGEREF _Toc39510944 \h </w:instrText>
+              <w:instrText xml:space="preserve"> PAGEREF _Toc41930459 \h </w:instrText>
             </w:r>
             <w:r>
               <w:rPr>
@@ -836,7 +836,7 @@
               <w:lang w:val="es-AR" w:eastAsia="es-AR"/>
             </w:rPr>
           </w:pPr>
-          <w:hyperlink w:anchor="_Toc39510945" w:history="1">
+          <w:hyperlink w:anchor="_Toc41930460" w:history="1">
             <w:r>
               <w:rPr>
                 <w:rStyle w:val="Hipervnculo"/>
@@ -863,7 +863,7 @@
                 <w:noProof/>
                 <w:webHidden/>
               </w:rPr>
-              <w:instrText xml:space="preserve"> PAGEREF _Toc39510945 \h </w:instrText>
+              <w:instrText xml:space="preserve"> PAGEREF _Toc41930460 \h </w:instrText>
             </w:r>
             <w:r>
               <w:rPr>
@@ -907,7 +907,7 @@
               <w:lang w:val="es-AR" w:eastAsia="es-AR"/>
             </w:rPr>
           </w:pPr>
-          <w:hyperlink w:anchor="_Toc39510946" w:history="1">
+          <w:hyperlink w:anchor="_Toc41930461" w:history="1">
             <w:r>
               <w:rPr>
                 <w:rStyle w:val="Hipervnculo"/>
@@ -934,7 +934,7 @@
                 <w:noProof/>
                 <w:webHidden/>
               </w:rPr>
-              <w:instrText xml:space="preserve"> PAGEREF _Toc39510946 \h </w:instrText>
+              <w:instrText xml:space="preserve"> PAGEREF _Toc41930461 \h </w:instrText>
             </w:r>
             <w:r>
               <w:rPr>
@@ -978,7 +978,7 @@
               <w:lang w:val="es-AR" w:eastAsia="es-AR"/>
             </w:rPr>
           </w:pPr>
-          <w:hyperlink w:anchor="_Toc39510947" w:history="1">
+          <w:hyperlink w:anchor="_Toc41930462" w:history="1">
             <w:r>
               <w:rPr>
                 <w:rStyle w:val="Hipervnculo"/>
@@ -1005,7 +1005,7 @@
                 <w:noProof/>
                 <w:webHidden/>
               </w:rPr>
-              <w:instrText xml:space="preserve"> PAGEREF _Toc39510947 \h </w:instrText>
+              <w:instrText xml:space="preserve"> PAGEREF _Toc41930462 \h </w:instrText>
             </w:r>
             <w:r>
               <w:rPr>
@@ -1049,7 +1049,7 @@
               <w:lang w:val="es-AR" w:eastAsia="es-AR"/>
             </w:rPr>
           </w:pPr>
-          <w:hyperlink w:anchor="_Toc39510948" w:history="1">
+          <w:hyperlink w:anchor="_Toc41930463" w:history="1">
             <w:r>
               <w:rPr>
                 <w:rStyle w:val="Hipervnculo"/>
@@ -1076,7 +1076,7 @@
                 <w:noProof/>
                 <w:webHidden/>
               </w:rPr>
-              <w:instrText xml:space="preserve"> PAGEREF _Toc39510948 \h </w:instrText>
+              <w:instrText xml:space="preserve"> PAGEREF _Toc41930463 \h </w:instrText>
             </w:r>
             <w:r>
               <w:rPr>
@@ -1120,7 +1120,7 @@
               <w:lang w:val="es-AR" w:eastAsia="es-AR"/>
             </w:rPr>
           </w:pPr>
-          <w:hyperlink w:anchor="_Toc39510949" w:history="1">
+          <w:hyperlink w:anchor="_Toc41930464" w:history="1">
             <w:r>
               <w:rPr>
                 <w:rStyle w:val="Hipervnculo"/>
@@ -1147,7 +1147,7 @@
                 <w:noProof/>
                 <w:webHidden/>
               </w:rPr>
-              <w:instrText xml:space="preserve"> PAGEREF _Toc39510949 \h </w:instrText>
+              <w:instrText xml:space="preserve"> PAGEREF _Toc41930464 \h </w:instrText>
             </w:r>
             <w:r>
               <w:rPr>
@@ -1191,7 +1191,7 @@
               <w:lang w:val="es-AR" w:eastAsia="es-AR"/>
             </w:rPr>
           </w:pPr>
-          <w:hyperlink w:anchor="_Toc39510950" w:history="1">
+          <w:hyperlink w:anchor="_Toc41930465" w:history="1">
             <w:r>
               <w:rPr>
                 <w:rStyle w:val="Hipervnculo"/>
@@ -1218,7 +1218,7 @@
                 <w:noProof/>
                 <w:webHidden/>
               </w:rPr>
-              <w:instrText xml:space="preserve"> PAGEREF _Toc39510950 \h </w:instrText>
+              <w:instrText xml:space="preserve"> PAGEREF _Toc41930465 \h </w:instrText>
             </w:r>
             <w:r>
               <w:rPr>
@@ -1238,7 +1238,7 @@
                 <w:noProof/>
                 <w:webHidden/>
               </w:rPr>
-              <w:t>9</w:t>
+              <w:t>13</w:t>
             </w:r>
             <w:r>
               <w:rPr>
@@ -1262,7 +1262,7 @@
               <w:lang w:val="es-AR" w:eastAsia="es-AR"/>
             </w:rPr>
           </w:pPr>
-          <w:hyperlink w:anchor="_Toc39510951" w:history="1">
+          <w:hyperlink w:anchor="_Toc41930466" w:history="1">
             <w:r>
               <w:rPr>
                 <w:rStyle w:val="Hipervnculo"/>
@@ -1289,7 +1289,7 @@
                 <w:noProof/>
                 <w:webHidden/>
               </w:rPr>
-              <w:instrText xml:space="preserve"> PAGEREF _Toc39510951 \h </w:instrText>
+              <w:instrText xml:space="preserve"> PAGEREF _Toc41930466 \h </w:instrText>
             </w:r>
             <w:r>
               <w:rPr>
@@ -1309,7 +1309,7 @@
                 <w:noProof/>
                 <w:webHidden/>
               </w:rPr>
-              <w:t>12</w:t>
+              <w:t>16</w:t>
             </w:r>
             <w:r>
               <w:rPr>
@@ -1333,7 +1333,7 @@
               <w:lang w:val="es-AR" w:eastAsia="es-AR"/>
             </w:rPr>
           </w:pPr>
-          <w:hyperlink w:anchor="_Toc39510952" w:history="1">
+          <w:hyperlink w:anchor="_Toc41930467" w:history="1">
             <w:r>
               <w:rPr>
                 <w:rStyle w:val="Hipervnculo"/>
@@ -1360,7 +1360,7 @@
                 <w:noProof/>
                 <w:webHidden/>
               </w:rPr>
-              <w:instrText xml:space="preserve"> PAGEREF _Toc39510952 \h </w:instrText>
+              <w:instrText xml:space="preserve"> PAGEREF _Toc41930467 \h </w:instrText>
             </w:r>
             <w:r>
               <w:rPr>
@@ -1380,7 +1380,7 @@
                 <w:noProof/>
                 <w:webHidden/>
               </w:rPr>
-              <w:t>14</w:t>
+              <w:t>18</w:t>
             </w:r>
             <w:r>
               <w:rPr>
@@ -1402,7 +1402,7 @@
               <w:lang w:val="es-AR" w:eastAsia="es-AR"/>
             </w:rPr>
           </w:pPr>
-          <w:hyperlink w:anchor="_Toc39510953" w:history="1">
+          <w:hyperlink w:anchor="_Toc41930468" w:history="1">
             <w:r>
               <w:rPr>
                 <w:rStyle w:val="Hipervnculo"/>
@@ -1429,7 +1429,7 @@
                 <w:noProof/>
                 <w:webHidden/>
               </w:rPr>
-              <w:instrText xml:space="preserve"> PAGEREF _Toc39510953 \h </w:instrText>
+              <w:instrText xml:space="preserve"> PAGEREF _Toc41930468 \h </w:instrText>
             </w:r>
             <w:r>
               <w:rPr>
@@ -1449,7 +1449,7 @@
                 <w:noProof/>
                 <w:webHidden/>
               </w:rPr>
-              <w:t>14</w:t>
+              <w:t>18</w:t>
             </w:r>
             <w:r>
               <w:rPr>
@@ -1471,7 +1471,7 @@
               <w:lang w:val="es-AR" w:eastAsia="es-AR"/>
             </w:rPr>
           </w:pPr>
-          <w:hyperlink w:anchor="_Toc39510954" w:history="1">
+          <w:hyperlink w:anchor="_Toc41930469" w:history="1">
             <w:r>
               <w:rPr>
                 <w:rStyle w:val="Hipervnculo"/>
@@ -1498,7 +1498,7 @@
                 <w:noProof/>
                 <w:webHidden/>
               </w:rPr>
-              <w:instrText xml:space="preserve"> PAGEREF _Toc39510954 \h </w:instrText>
+              <w:instrText xml:space="preserve"> PAGEREF _Toc41930469 \h </w:instrText>
             </w:r>
             <w:r>
               <w:rPr>
@@ -1518,7 +1518,7 @@
                 <w:noProof/>
                 <w:webHidden/>
               </w:rPr>
-              <w:t>15</w:t>
+              <w:t>19</w:t>
             </w:r>
             <w:r>
               <w:rPr>
@@ -1540,7 +1540,7 @@
               <w:lang w:val="es-AR" w:eastAsia="es-AR"/>
             </w:rPr>
           </w:pPr>
-          <w:hyperlink w:anchor="_Toc39510955" w:history="1">
+          <w:hyperlink w:anchor="_Toc41930470" w:history="1">
             <w:r>
               <w:rPr>
                 <w:rStyle w:val="Hipervnculo"/>
@@ -1567,7 +1567,7 @@
                 <w:noProof/>
                 <w:webHidden/>
               </w:rPr>
-              <w:instrText xml:space="preserve"> PAGEREF _Toc39510955 \h </w:instrText>
+              <w:instrText xml:space="preserve"> PAGEREF _Toc41930470 \h </w:instrText>
             </w:r>
             <w:r>
               <w:rPr>
@@ -1587,7 +1587,7 @@
                 <w:noProof/>
                 <w:webHidden/>
               </w:rPr>
-              <w:t>16</w:t>
+              <w:t>19</w:t>
             </w:r>
             <w:r>
               <w:rPr>
@@ -1609,7 +1609,7 @@
               <w:lang w:val="es-AR" w:eastAsia="es-AR"/>
             </w:rPr>
           </w:pPr>
-          <w:hyperlink w:anchor="_Toc39510956" w:history="1">
+          <w:hyperlink w:anchor="_Toc41930471" w:history="1">
             <w:r>
               <w:rPr>
                 <w:rStyle w:val="Hipervnculo"/>
@@ -1636,7 +1636,7 @@
                 <w:noProof/>
                 <w:webHidden/>
               </w:rPr>
-              <w:instrText xml:space="preserve"> PAGEREF _Toc39510956 \h </w:instrText>
+              <w:instrText xml:space="preserve"> PAGEREF _Toc41930471 \h </w:instrText>
             </w:r>
             <w:r>
               <w:rPr>
@@ -1656,7 +1656,7 @@
                 <w:noProof/>
                 <w:webHidden/>
               </w:rPr>
-              <w:t>17</w:t>
+              <w:t>20</w:t>
             </w:r>
             <w:r>
               <w:rPr>
@@ -1680,7 +1680,7 @@
               <w:lang w:val="es-AR" w:eastAsia="es-AR"/>
             </w:rPr>
           </w:pPr>
-          <w:hyperlink w:anchor="_Toc39510957" w:history="1">
+          <w:hyperlink w:anchor="_Toc41930472" w:history="1">
             <w:r>
               <w:rPr>
                 <w:rStyle w:val="Hipervnculo"/>
@@ -1707,7 +1707,7 @@
                 <w:noProof/>
                 <w:webHidden/>
               </w:rPr>
-              <w:instrText xml:space="preserve"> PAGEREF _Toc39510957 \h </w:instrText>
+              <w:instrText xml:space="preserve"> PAGEREF _Toc41930472 \h </w:instrText>
             </w:r>
             <w:r>
               <w:rPr>
@@ -1727,7 +1727,7 @@
                 <w:noProof/>
                 <w:webHidden/>
               </w:rPr>
-              <w:t>17</w:t>
+              <w:t>21</w:t>
             </w:r>
             <w:r>
               <w:rPr>
@@ -1751,7 +1751,7 @@
               <w:lang w:val="es-AR" w:eastAsia="es-AR"/>
             </w:rPr>
           </w:pPr>
-          <w:hyperlink w:anchor="_Toc39510958" w:history="1">
+          <w:hyperlink w:anchor="_Toc41930473" w:history="1">
             <w:r>
               <w:rPr>
                 <w:rStyle w:val="Hipervnculo"/>
@@ -1778,7 +1778,7 @@
                 <w:noProof/>
                 <w:webHidden/>
               </w:rPr>
-              <w:instrText xml:space="preserve"> PAGEREF _Toc39510958 \h </w:instrText>
+              <w:instrText xml:space="preserve"> PAGEREF _Toc41930473 \h </w:instrText>
             </w:r>
             <w:r>
               <w:rPr>
@@ -1798,7 +1798,7 @@
                 <w:noProof/>
                 <w:webHidden/>
               </w:rPr>
-              <w:t>18</w:t>
+              <w:t>21</w:t>
             </w:r>
             <w:r>
               <w:rPr>
@@ -1822,7 +1822,7 @@
               <w:lang w:val="es-AR" w:eastAsia="es-AR"/>
             </w:rPr>
           </w:pPr>
-          <w:hyperlink w:anchor="_Toc39510959" w:history="1">
+          <w:hyperlink w:anchor="_Toc41930474" w:history="1">
             <w:r>
               <w:rPr>
                 <w:rStyle w:val="Hipervnculo"/>
@@ -1849,7 +1849,7 @@
                 <w:noProof/>
                 <w:webHidden/>
               </w:rPr>
-              <w:instrText xml:space="preserve"> PAGEREF _Toc39510959 \h </w:instrText>
+              <w:instrText xml:space="preserve"> PAGEREF _Toc41930474 \h </w:instrText>
             </w:r>
             <w:r>
               <w:rPr>
@@ -1869,7 +1869,7 @@
                 <w:noProof/>
                 <w:webHidden/>
               </w:rPr>
-              <w:t>18</w:t>
+              <w:t>22</w:t>
             </w:r>
             <w:r>
               <w:rPr>
@@ -1893,7 +1893,7 @@
               <w:lang w:val="es-AR" w:eastAsia="es-AR"/>
             </w:rPr>
           </w:pPr>
-          <w:hyperlink w:anchor="_Toc39510960" w:history="1">
+          <w:hyperlink w:anchor="_Toc41930475" w:history="1">
             <w:r>
               <w:rPr>
                 <w:rStyle w:val="Hipervnculo"/>
@@ -1920,7 +1920,7 @@
                 <w:noProof/>
                 <w:webHidden/>
               </w:rPr>
-              <w:instrText xml:space="preserve"> PAGEREF _Toc39510960 \h </w:instrText>
+              <w:instrText xml:space="preserve"> PAGEREF _Toc41930475 \h </w:instrText>
             </w:r>
             <w:r>
               <w:rPr>
@@ -1940,7 +1940,7 @@
                 <w:noProof/>
                 <w:webHidden/>
               </w:rPr>
-              <w:t>19</w:t>
+              <w:t>22</w:t>
             </w:r>
             <w:r>
               <w:rPr>
@@ -1964,7 +1964,7 @@
               <w:lang w:val="es-AR" w:eastAsia="es-AR"/>
             </w:rPr>
           </w:pPr>
-          <w:hyperlink w:anchor="_Toc39510961" w:history="1">
+          <w:hyperlink w:anchor="_Toc41930476" w:history="1">
             <w:r>
               <w:rPr>
                 <w:rStyle w:val="Hipervnculo"/>
@@ -1991,7 +1991,7 @@
                 <w:noProof/>
                 <w:webHidden/>
               </w:rPr>
-              <w:instrText xml:space="preserve"> PAGEREF _Toc39510961 \h </w:instrText>
+              <w:instrText xml:space="preserve"> PAGEREF _Toc41930476 \h </w:instrText>
             </w:r>
             <w:r>
               <w:rPr>
@@ -2011,7 +2011,7 @@
                 <w:noProof/>
                 <w:webHidden/>
               </w:rPr>
-              <w:t>20</w:t>
+              <w:t>24</w:t>
             </w:r>
             <w:r>
               <w:rPr>
@@ -2035,7 +2035,7 @@
               <w:lang w:val="es-AR" w:eastAsia="es-AR"/>
             </w:rPr>
           </w:pPr>
-          <w:hyperlink w:anchor="_Toc39510962" w:history="1">
+          <w:hyperlink w:anchor="_Toc41930477" w:history="1">
             <w:r>
               <w:rPr>
                 <w:rStyle w:val="Hipervnculo"/>
@@ -2062,7 +2062,7 @@
                 <w:noProof/>
                 <w:webHidden/>
               </w:rPr>
-              <w:instrText xml:space="preserve"> PAGEREF _Toc39510962 \h </w:instrText>
+              <w:instrText xml:space="preserve"> PAGEREF _Toc41930477 \h </w:instrText>
             </w:r>
             <w:r>
               <w:rPr>
@@ -2082,7 +2082,7 @@
                 <w:noProof/>
                 <w:webHidden/>
               </w:rPr>
-              <w:t>22</w:t>
+              <w:t>26</w:t>
             </w:r>
             <w:r>
               <w:rPr>
@@ -2106,7 +2106,7 @@
               <w:lang w:val="es-AR" w:eastAsia="es-AR"/>
             </w:rPr>
           </w:pPr>
-          <w:hyperlink w:anchor="_Toc39510963" w:history="1">
+          <w:hyperlink w:anchor="_Toc41930478" w:history="1">
             <w:r>
               <w:rPr>
                 <w:rStyle w:val="Hipervnculo"/>
@@ -2133,7 +2133,7 @@
                 <w:noProof/>
                 <w:webHidden/>
               </w:rPr>
-              <w:instrText xml:space="preserve"> PAGEREF _Toc39510963 \h </w:instrText>
+              <w:instrText xml:space="preserve"> PAGEREF _Toc41930478 \h </w:instrText>
             </w:r>
             <w:r>
               <w:rPr>
@@ -2153,7 +2153,7 @@
                 <w:noProof/>
                 <w:webHidden/>
               </w:rPr>
-              <w:t>23</w:t>
+              <w:t>27</w:t>
             </w:r>
             <w:r>
               <w:rPr>
@@ -2175,7 +2175,7 @@
               <w:lang w:val="es-AR" w:eastAsia="es-AR"/>
             </w:rPr>
           </w:pPr>
-          <w:hyperlink w:anchor="_Toc39510964" w:history="1">
+          <w:hyperlink w:anchor="_Toc41930479" w:history="1">
             <w:r>
               <w:rPr>
                 <w:rStyle w:val="Hipervnculo"/>
@@ -2202,7 +2202,7 @@
                 <w:noProof/>
                 <w:webHidden/>
               </w:rPr>
-              <w:instrText xml:space="preserve"> PAGEREF _Toc39510964 \h </w:instrText>
+              <w:instrText xml:space="preserve"> PAGEREF _Toc41930479 \h </w:instrText>
             </w:r>
             <w:r>
               <w:rPr>
@@ -2222,7 +2222,7 @@
                 <w:noProof/>
                 <w:webHidden/>
               </w:rPr>
-              <w:t>24</w:t>
+              <w:t>28</w:t>
             </w:r>
             <w:r>
               <w:rPr>
@@ -2244,7 +2244,7 @@
               <w:lang w:val="es-AR" w:eastAsia="es-AR"/>
             </w:rPr>
           </w:pPr>
-          <w:hyperlink w:anchor="_Toc39510965" w:history="1">
+          <w:hyperlink w:anchor="_Toc41930480" w:history="1">
             <w:r>
               <w:rPr>
                 <w:rStyle w:val="Hipervnculo"/>
@@ -2271,7 +2271,7 @@
                 <w:noProof/>
                 <w:webHidden/>
               </w:rPr>
-              <w:instrText xml:space="preserve"> PAGEREF _Toc39510965 \h </w:instrText>
+              <w:instrText xml:space="preserve"> PAGEREF _Toc41930480 \h </w:instrText>
             </w:r>
             <w:r>
               <w:rPr>
@@ -2291,7 +2291,7 @@
                 <w:noProof/>
                 <w:webHidden/>
               </w:rPr>
-              <w:t>25</w:t>
+              <w:t>29</w:t>
             </w:r>
             <w:r>
               <w:rPr>
@@ -2313,7 +2313,7 @@
               <w:lang w:val="es-AR" w:eastAsia="es-AR"/>
             </w:rPr>
           </w:pPr>
-          <w:hyperlink w:anchor="_Toc39510966" w:history="1">
+          <w:hyperlink w:anchor="_Toc41930481" w:history="1">
             <w:r>
               <w:rPr>
                 <w:rStyle w:val="Hipervnculo"/>
@@ -2340,7 +2340,7 @@
                 <w:noProof/>
                 <w:webHidden/>
               </w:rPr>
-              <w:instrText xml:space="preserve"> PAGEREF _Toc39510966 \h </w:instrText>
+              <w:instrText xml:space="preserve"> PAGEREF _Toc41930481 \h </w:instrText>
             </w:r>
             <w:r>
               <w:rPr>
@@ -2360,7 +2360,7 @@
                 <w:noProof/>
                 <w:webHidden/>
               </w:rPr>
-              <w:t>25</w:t>
+              <w:t>29</w:t>
             </w:r>
             <w:r>
               <w:rPr>
@@ -2382,7 +2382,7 @@
               <w:lang w:val="es-AR" w:eastAsia="es-AR"/>
             </w:rPr>
           </w:pPr>
-          <w:hyperlink w:anchor="_Toc39510967" w:history="1">
+          <w:hyperlink w:anchor="_Toc41930482" w:history="1">
             <w:r>
               <w:rPr>
                 <w:rStyle w:val="Hipervnculo"/>
@@ -2409,7 +2409,7 @@
                 <w:noProof/>
                 <w:webHidden/>
               </w:rPr>
-              <w:instrText xml:space="preserve"> PAGEREF _Toc39510967 \h </w:instrText>
+              <w:instrText xml:space="preserve"> PAGEREF _Toc41930482 \h </w:instrText>
             </w:r>
             <w:r>
               <w:rPr>
@@ -2429,7 +2429,7 @@
                 <w:noProof/>
                 <w:webHidden/>
               </w:rPr>
-              <w:t>26</w:t>
+              <w:t>30</w:t>
             </w:r>
             <w:r>
               <w:rPr>
@@ -2453,7 +2453,7 @@
               <w:lang w:val="es-AR" w:eastAsia="es-AR"/>
             </w:rPr>
           </w:pPr>
-          <w:hyperlink w:anchor="_Toc39510968" w:history="1">
+          <w:hyperlink w:anchor="_Toc41930483" w:history="1">
             <w:r>
               <w:rPr>
                 <w:rStyle w:val="Hipervnculo"/>
@@ -2480,7 +2480,7 @@
                 <w:noProof/>
                 <w:webHidden/>
               </w:rPr>
-              <w:instrText xml:space="preserve"> PAGEREF _Toc39510968 \h </w:instrText>
+              <w:instrText xml:space="preserve"> PAGEREF _Toc41930483 \h </w:instrText>
             </w:r>
             <w:r>
               <w:rPr>
@@ -2500,7 +2500,7 @@
                 <w:noProof/>
                 <w:webHidden/>
               </w:rPr>
-              <w:t>27</w:t>
+              <w:t>31</w:t>
             </w:r>
             <w:r>
               <w:rPr>
@@ -2522,7 +2522,7 @@
               <w:lang w:val="es-AR" w:eastAsia="es-AR"/>
             </w:rPr>
           </w:pPr>
-          <w:hyperlink w:anchor="_Toc39510969" w:history="1">
+          <w:hyperlink w:anchor="_Toc41930484" w:history="1">
             <w:r>
               <w:rPr>
                 <w:rStyle w:val="Hipervnculo"/>
@@ -2549,7 +2549,7 @@
                 <w:noProof/>
                 <w:webHidden/>
               </w:rPr>
-              <w:instrText xml:space="preserve"> PAGEREF _Toc39510969 \h </w:instrText>
+              <w:instrText xml:space="preserve"> PAGEREF _Toc41930484 \h </w:instrText>
             </w:r>
             <w:r>
               <w:rPr>
@@ -2569,7 +2569,7 @@
                 <w:noProof/>
                 <w:webHidden/>
               </w:rPr>
-              <w:t>28</w:t>
+              <w:t>32</w:t>
             </w:r>
             <w:r>
               <w:rPr>
@@ -2591,7 +2591,7 @@
               <w:lang w:val="es-AR" w:eastAsia="es-AR"/>
             </w:rPr>
           </w:pPr>
-          <w:hyperlink w:anchor="_Toc39510970" w:history="1">
+          <w:hyperlink w:anchor="_Toc41930485" w:history="1">
             <w:r>
               <w:rPr>
                 <w:rStyle w:val="Hipervnculo"/>
@@ -2618,7 +2618,7 @@
                 <w:noProof/>
                 <w:webHidden/>
               </w:rPr>
-              <w:instrText xml:space="preserve"> PAGEREF _Toc39510970 \h </w:instrText>
+              <w:instrText xml:space="preserve"> PAGEREF _Toc41930485 \h </w:instrText>
             </w:r>
             <w:r>
               <w:rPr>
@@ -2638,7 +2638,7 @@
                 <w:noProof/>
                 <w:webHidden/>
               </w:rPr>
-              <w:t>29</w:t>
+              <w:t>33</w:t>
             </w:r>
             <w:r>
               <w:rPr>
@@ -2660,7 +2660,7 @@
               <w:lang w:val="es-AR" w:eastAsia="es-AR"/>
             </w:rPr>
           </w:pPr>
-          <w:hyperlink w:anchor="_Toc39510971" w:history="1">
+          <w:hyperlink w:anchor="_Toc41930486" w:history="1">
             <w:r>
               <w:rPr>
                 <w:rStyle w:val="Hipervnculo"/>
@@ -2687,7 +2687,7 @@
                 <w:noProof/>
                 <w:webHidden/>
               </w:rPr>
-              <w:instrText xml:space="preserve"> PAGEREF _Toc39510971 \h </w:instrText>
+              <w:instrText xml:space="preserve"> PAGEREF _Toc41930486 \h </w:instrText>
             </w:r>
             <w:r>
               <w:rPr>
@@ -2707,7 +2707,7 @@
                 <w:noProof/>
                 <w:webHidden/>
               </w:rPr>
-              <w:t>29</w:t>
+              <w:t>33</w:t>
             </w:r>
             <w:r>
               <w:rPr>
@@ -2729,7 +2729,7 @@
               <w:lang w:val="es-AR" w:eastAsia="es-AR"/>
             </w:rPr>
           </w:pPr>
-          <w:hyperlink w:anchor="_Toc39510972" w:history="1">
+          <w:hyperlink w:anchor="_Toc41930487" w:history="1">
             <w:r>
               <w:rPr>
                 <w:rStyle w:val="Hipervnculo"/>
@@ -2756,7 +2756,7 @@
                 <w:noProof/>
                 <w:webHidden/>
               </w:rPr>
-              <w:instrText xml:space="preserve"> PAGEREF _Toc39510972 \h </w:instrText>
+              <w:instrText xml:space="preserve"> PAGEREF _Toc41930487 \h </w:instrText>
             </w:r>
             <w:r>
               <w:rPr>
@@ -2776,7 +2776,7 @@
                 <w:noProof/>
                 <w:webHidden/>
               </w:rPr>
-              <w:t>30</w:t>
+              <w:t>34</w:t>
             </w:r>
             <w:r>
               <w:rPr>
@@ -2800,7 +2800,7 @@
               <w:lang w:val="es-AR" w:eastAsia="es-AR"/>
             </w:rPr>
           </w:pPr>
-          <w:hyperlink w:anchor="_Toc39510973" w:history="1">
+          <w:hyperlink w:anchor="_Toc41930488" w:history="1">
             <w:r>
               <w:rPr>
                 <w:rStyle w:val="Hipervnculo"/>
@@ -2827,7 +2827,7 @@
                 <w:noProof/>
                 <w:webHidden/>
               </w:rPr>
-              <w:instrText xml:space="preserve"> PAGEREF _Toc39510973 \h </w:instrText>
+              <w:instrText xml:space="preserve"> PAGEREF _Toc41930488 \h </w:instrText>
             </w:r>
             <w:r>
               <w:rPr>
@@ -2847,7 +2847,7 @@
                 <w:noProof/>
                 <w:webHidden/>
               </w:rPr>
-              <w:t>32</w:t>
+              <w:t>36</w:t>
             </w:r>
             <w:r>
               <w:rPr>
@@ -2869,7 +2869,7 @@
               <w:lang w:val="es-AR" w:eastAsia="es-AR"/>
             </w:rPr>
           </w:pPr>
-          <w:hyperlink w:anchor="_Toc39510974" w:history="1">
+          <w:hyperlink w:anchor="_Toc41930489" w:history="1">
             <w:r>
               <w:rPr>
                 <w:rStyle w:val="Hipervnculo"/>
@@ -2896,7 +2896,7 @@
                 <w:noProof/>
                 <w:webHidden/>
               </w:rPr>
-              <w:instrText xml:space="preserve"> PAGEREF _Toc39510974 \h </w:instrText>
+              <w:instrText xml:space="preserve"> PAGEREF _Toc41930489 \h </w:instrText>
             </w:r>
             <w:r>
               <w:rPr>
@@ -2916,7 +2916,7 @@
                 <w:noProof/>
                 <w:webHidden/>
               </w:rPr>
-              <w:t>33</w:t>
+              <w:t>37</w:t>
             </w:r>
             <w:r>
               <w:rPr>
@@ -2938,7 +2938,7 @@
               <w:lang w:val="es-AR" w:eastAsia="es-AR"/>
             </w:rPr>
           </w:pPr>
-          <w:hyperlink w:anchor="_Toc39510975" w:history="1">
+          <w:hyperlink w:anchor="_Toc41930490" w:history="1">
             <w:r>
               <w:rPr>
                 <w:rStyle w:val="Hipervnculo"/>
@@ -2965,7 +2965,7 @@
                 <w:noProof/>
                 <w:webHidden/>
               </w:rPr>
-              <w:instrText xml:space="preserve"> PAGEREF _Toc39510975 \h </w:instrText>
+              <w:instrText xml:space="preserve"> PAGEREF _Toc41930490 \h </w:instrText>
             </w:r>
             <w:r>
               <w:rPr>
@@ -2985,7 +2985,7 @@
                 <w:noProof/>
                 <w:webHidden/>
               </w:rPr>
-              <w:t>34</w:t>
+              <w:t>38</w:t>
             </w:r>
             <w:r>
               <w:rPr>
@@ -3007,7 +3007,7 @@
               <w:lang w:val="es-AR" w:eastAsia="es-AR"/>
             </w:rPr>
           </w:pPr>
-          <w:hyperlink w:anchor="_Toc39510976" w:history="1">
+          <w:hyperlink w:anchor="_Toc41930491" w:history="1">
             <w:r>
               <w:rPr>
                 <w:rStyle w:val="Hipervnculo"/>
@@ -3034,7 +3034,7 @@
                 <w:noProof/>
                 <w:webHidden/>
               </w:rPr>
-              <w:instrText xml:space="preserve"> PAGEREF _Toc39510976 \h </w:instrText>
+              <w:instrText xml:space="preserve"> PAGEREF _Toc41930491 \h </w:instrText>
             </w:r>
             <w:r>
               <w:rPr>
@@ -3054,7 +3054,7 @@
                 <w:noProof/>
                 <w:webHidden/>
               </w:rPr>
-              <w:t>34</w:t>
+              <w:t>38</w:t>
             </w:r>
             <w:r>
               <w:rPr>
@@ -3076,7 +3076,7 @@
               <w:lang w:val="es-AR" w:eastAsia="es-AR"/>
             </w:rPr>
           </w:pPr>
-          <w:hyperlink w:anchor="_Toc39510977" w:history="1">
+          <w:hyperlink w:anchor="_Toc41930492" w:history="1">
             <w:r>
               <w:rPr>
                 <w:rStyle w:val="Hipervnculo"/>
@@ -3103,7 +3103,7 @@
                 <w:noProof/>
                 <w:webHidden/>
               </w:rPr>
-              <w:instrText xml:space="preserve"> PAGEREF _Toc39510977 \h </w:instrText>
+              <w:instrText xml:space="preserve"> PAGEREF _Toc41930492 \h </w:instrText>
             </w:r>
             <w:r>
               <w:rPr>
@@ -3123,7 +3123,7 @@
                 <w:noProof/>
                 <w:webHidden/>
               </w:rPr>
-              <w:t>35</w:t>
+              <w:t>39</w:t>
             </w:r>
             <w:r>
               <w:rPr>
@@ -3147,7 +3147,7 @@
               <w:lang w:val="es-AR" w:eastAsia="es-AR"/>
             </w:rPr>
           </w:pPr>
-          <w:hyperlink w:anchor="_Toc39510978" w:history="1">
+          <w:hyperlink w:anchor="_Toc41930493" w:history="1">
             <w:r>
               <w:rPr>
                 <w:rStyle w:val="Hipervnculo"/>
@@ -3174,7 +3174,7 @@
                 <w:noProof/>
                 <w:webHidden/>
               </w:rPr>
-              <w:instrText xml:space="preserve"> PAGEREF _Toc39510978 \h </w:instrText>
+              <w:instrText xml:space="preserve"> PAGEREF _Toc41930493 \h </w:instrText>
             </w:r>
             <w:r>
               <w:rPr>
@@ -3194,7 +3194,7 @@
                 <w:noProof/>
                 <w:webHidden/>
               </w:rPr>
-              <w:t>36</w:t>
+              <w:t>40</w:t>
             </w:r>
             <w:r>
               <w:rPr>
@@ -3216,7 +3216,7 @@
               <w:lang w:val="es-AR" w:eastAsia="es-AR"/>
             </w:rPr>
           </w:pPr>
-          <w:hyperlink w:anchor="_Toc39510979" w:history="1">
+          <w:hyperlink w:anchor="_Toc41930494" w:history="1">
             <w:r>
               <w:rPr>
                 <w:rStyle w:val="Hipervnculo"/>
@@ -3243,7 +3243,7 @@
                 <w:noProof/>
                 <w:webHidden/>
               </w:rPr>
-              <w:instrText xml:space="preserve"> PAGEREF _Toc39510979 \h </w:instrText>
+              <w:instrText xml:space="preserve"> PAGEREF _Toc41930494 \h </w:instrText>
             </w:r>
             <w:r>
               <w:rPr>
@@ -3263,7 +3263,7 @@
                 <w:noProof/>
                 <w:webHidden/>
               </w:rPr>
-              <w:t>36</w:t>
+              <w:t>41</w:t>
             </w:r>
             <w:r>
               <w:rPr>
@@ -3285,7 +3285,7 @@
               <w:lang w:val="es-AR" w:eastAsia="es-AR"/>
             </w:rPr>
           </w:pPr>
-          <w:hyperlink w:anchor="_Toc39510980" w:history="1">
+          <w:hyperlink w:anchor="_Toc41930495" w:history="1">
             <w:r>
               <w:rPr>
                 <w:rStyle w:val="Hipervnculo"/>
@@ -3312,7 +3312,7 @@
                 <w:noProof/>
                 <w:webHidden/>
               </w:rPr>
-              <w:instrText xml:space="preserve"> PAGEREF _Toc39510980 \h </w:instrText>
+              <w:instrText xml:space="preserve"> PAGEREF _Toc41930495 \h </w:instrText>
             </w:r>
             <w:r>
               <w:rPr>
@@ -3332,7 +3332,7 @@
                 <w:noProof/>
                 <w:webHidden/>
               </w:rPr>
-              <w:t>37</w:t>
+              <w:t>42</w:t>
             </w:r>
             <w:r>
               <w:rPr>
@@ -3354,7 +3354,7 @@
               <w:lang w:val="es-AR" w:eastAsia="es-AR"/>
             </w:rPr>
           </w:pPr>
-          <w:hyperlink w:anchor="_Toc39510981" w:history="1">
+          <w:hyperlink w:anchor="_Toc41930496" w:history="1">
             <w:r>
               <w:rPr>
                 <w:rStyle w:val="Hipervnculo"/>
@@ -3381,7 +3381,7 @@
                 <w:noProof/>
                 <w:webHidden/>
               </w:rPr>
-              <w:instrText xml:space="preserve"> PAGEREF _Toc39510981 \h </w:instrText>
+              <w:instrText xml:space="preserve"> PAGEREF _Toc41930496 \h </w:instrText>
             </w:r>
             <w:r>
               <w:rPr>
@@ -3401,7 +3401,7 @@
                 <w:noProof/>
                 <w:webHidden/>
               </w:rPr>
-              <w:t>38</w:t>
+              <w:t>43</w:t>
             </w:r>
             <w:r>
               <w:rPr>
@@ -3423,7 +3423,7 @@
               <w:lang w:val="es-AR" w:eastAsia="es-AR"/>
             </w:rPr>
           </w:pPr>
-          <w:hyperlink w:anchor="_Toc39510982" w:history="1">
+          <w:hyperlink w:anchor="_Toc41930497" w:history="1">
             <w:r>
               <w:rPr>
                 <w:rStyle w:val="Hipervnculo"/>
@@ -3450,7 +3450,7 @@
                 <w:noProof/>
                 <w:webHidden/>
               </w:rPr>
-              <w:instrText xml:space="preserve"> PAGEREF _Toc39510982 \h </w:instrText>
+              <w:instrText xml:space="preserve"> PAGEREF _Toc41930497 \h </w:instrText>
             </w:r>
             <w:r>
               <w:rPr>
@@ -3470,7 +3470,7 @@
                 <w:noProof/>
                 <w:webHidden/>
               </w:rPr>
-              <w:t>39</w:t>
+              <w:t>44</w:t>
             </w:r>
             <w:r>
               <w:rPr>
@@ -3492,7 +3492,7 @@
               <w:lang w:val="es-AR" w:eastAsia="es-AR"/>
             </w:rPr>
           </w:pPr>
-          <w:hyperlink w:anchor="_Toc39510983" w:history="1">
+          <w:hyperlink w:anchor="_Toc41930498" w:history="1">
             <w:r>
               <w:rPr>
                 <w:rStyle w:val="Hipervnculo"/>
@@ -3519,7 +3519,7 @@
                 <w:noProof/>
                 <w:webHidden/>
               </w:rPr>
-              <w:instrText xml:space="preserve"> PAGEREF _Toc39510983 \h </w:instrText>
+              <w:instrText xml:space="preserve"> PAGEREF _Toc41930498 \h </w:instrText>
             </w:r>
             <w:r>
               <w:rPr>
@@ -3539,7 +3539,7 @@
                 <w:noProof/>
                 <w:webHidden/>
               </w:rPr>
-              <w:t>41</w:t>
+              <w:t>46</w:t>
             </w:r>
             <w:r>
               <w:rPr>
@@ -3563,7 +3563,7 @@
               <w:lang w:val="es-AR" w:eastAsia="es-AR"/>
             </w:rPr>
           </w:pPr>
-          <w:hyperlink w:anchor="_Toc39510984" w:history="1">
+          <w:hyperlink w:anchor="_Toc41930499" w:history="1">
             <w:r>
               <w:rPr>
                 <w:rStyle w:val="Hipervnculo"/>
@@ -3590,7 +3590,7 @@
                 <w:noProof/>
                 <w:webHidden/>
               </w:rPr>
-              <w:instrText xml:space="preserve"> PAGEREF _Toc39510984 \h </w:instrText>
+              <w:instrText xml:space="preserve"> PAGEREF _Toc41930499 \h </w:instrText>
             </w:r>
             <w:r>
               <w:rPr>
@@ -3610,7 +3610,7 @@
                 <w:noProof/>
                 <w:webHidden/>
               </w:rPr>
-              <w:t>42</w:t>
+              <w:t>47</w:t>
             </w:r>
             <w:r>
               <w:rPr>
@@ -3634,7 +3634,7 @@
               <w:lang w:val="es-AR" w:eastAsia="es-AR"/>
             </w:rPr>
           </w:pPr>
-          <w:hyperlink w:anchor="_Toc39510985" w:history="1">
+          <w:hyperlink w:anchor="_Toc41930500" w:history="1">
             <w:r>
               <w:rPr>
                 <w:rStyle w:val="Hipervnculo"/>
@@ -3661,7 +3661,7 @@
                 <w:noProof/>
                 <w:webHidden/>
               </w:rPr>
-              <w:instrText xml:space="preserve"> PAGEREF _Toc39510985 \h </w:instrText>
+              <w:instrText xml:space="preserve"> PAGEREF _Toc41930500 \h </w:instrText>
             </w:r>
             <w:r>
               <w:rPr>
@@ -3681,7 +3681,7 @@
                 <w:noProof/>
                 <w:webHidden/>
               </w:rPr>
-              <w:t>43</w:t>
+              <w:t>48</w:t>
             </w:r>
             <w:r>
               <w:rPr>
@@ -3705,7 +3705,7 @@
               <w:lang w:val="es-AR" w:eastAsia="es-AR"/>
             </w:rPr>
           </w:pPr>
-          <w:hyperlink w:anchor="_Toc39510986" w:history="1">
+          <w:hyperlink w:anchor="_Toc41930501" w:history="1">
             <w:r>
               <w:rPr>
                 <w:rStyle w:val="Hipervnculo"/>
@@ -3732,7 +3732,7 @@
                 <w:noProof/>
                 <w:webHidden/>
               </w:rPr>
-              <w:instrText xml:space="preserve"> PAGEREF _Toc39510986 \h </w:instrText>
+              <w:instrText xml:space="preserve"> PAGEREF _Toc41930501 \h </w:instrText>
             </w:r>
             <w:r>
               <w:rPr>
@@ -3752,7 +3752,7 @@
                 <w:noProof/>
                 <w:webHidden/>
               </w:rPr>
-              <w:t>43</w:t>
+              <w:t>48</w:t>
             </w:r>
             <w:r>
               <w:rPr>
@@ -3776,12 +3776,83 @@
               <w:lang w:val="es-AR" w:eastAsia="es-AR"/>
             </w:rPr>
           </w:pPr>
-          <w:hyperlink w:anchor="_Toc39510987" w:history="1">
+          <w:hyperlink w:anchor="_Toc41930502" w:history="1">
             <w:r>
               <w:rPr>
                 <w:rStyle w:val="Hipervnculo"/>
                 <w:noProof/>
               </w:rPr>
+              <w:t>Uso del Sistema [Administrador del Sistema]</w:t>
+            </w:r>
+            <w:r>
+              <w:rPr>
+                <w:noProof/>
+                <w:webHidden/>
+              </w:rPr>
+              <w:tab/>
+            </w:r>
+            <w:r>
+              <w:rPr>
+                <w:noProof/>
+                <w:webHidden/>
+              </w:rPr>
+              <w:fldChar w:fldCharType="begin"/>
+            </w:r>
+            <w:r>
+              <w:rPr>
+                <w:noProof/>
+                <w:webHidden/>
+              </w:rPr>
+              <w:instrText xml:space="preserve"> PAGEREF _Toc41930502 \h </w:instrText>
+            </w:r>
+            <w:r>
+              <w:rPr>
+                <w:noProof/>
+                <w:webHidden/>
+              </w:rPr>
+            </w:r>
+            <w:r>
+              <w:rPr>
+                <w:noProof/>
+                <w:webHidden/>
+              </w:rPr>
+              <w:fldChar w:fldCharType="separate"/>
+            </w:r>
+            <w:r>
+              <w:rPr>
+                <w:noProof/>
+                <w:webHidden/>
+              </w:rPr>
+              <w:t>48</w:t>
+            </w:r>
+            <w:r>
+              <w:rPr>
+                <w:noProof/>
+                <w:webHidden/>
+              </w:rPr>
+              <w:fldChar w:fldCharType="end"/>
+            </w:r>
+          </w:hyperlink>
+        </w:p>
+        <w:p>
+          <w:pPr>
+            <w:pStyle w:val="TDC1"/>
+            <w:rPr>
+              <w:rFonts w:eastAsiaTheme="minorEastAsia"/>
+              <w:b w:val="0"/>
+              <w:bCs w:val="0"/>
+              <w:noProof/>
+              <w:sz w:val="22"/>
+              <w:szCs w:val="22"/>
+              <w:lang w:val="es-AR" w:eastAsia="es-AR"/>
+            </w:rPr>
+          </w:pPr>
+          <w:hyperlink w:anchor="_Toc41930503" w:history="1">
+            <w:r>
+              <w:rPr>
+                <w:rStyle w:val="Hipervnculo"/>
+                <w:noProof/>
+              </w:rPr>
               <w:t>Anexo</w:t>
             </w:r>
             <w:r>
@@ -3803,7 +3874,7 @@
                 <w:noProof/>
                 <w:webHidden/>
               </w:rPr>
-              <w:instrText xml:space="preserve"> PAGEREF _Toc39510987 \h </w:instrText>
+              <w:instrText xml:space="preserve"> PAGEREF _Toc41930503 \h </w:instrText>
             </w:r>
             <w:r>
               <w:rPr>
@@ -3823,7 +3894,7 @@
                 <w:noProof/>
                 <w:webHidden/>
               </w:rPr>
-              <w:t>43</w:t>
+              <w:t>48</w:t>
             </w:r>
             <w:r>
               <w:rPr>
@@ -3847,7 +3918,7 @@
               <w:lang w:val="es-AR" w:eastAsia="es-AR"/>
             </w:rPr>
           </w:pPr>
-          <w:hyperlink w:anchor="_Toc39510988" w:history="1">
+          <w:hyperlink w:anchor="_Toc41930504" w:history="1">
             <w:r>
               <w:rPr>
                 <w:rStyle w:val="Hipervnculo"/>
@@ -3874,7 +3945,7 @@
                 <w:noProof/>
                 <w:webHidden/>
               </w:rPr>
-              <w:instrText xml:space="preserve"> PAGEREF _Toc39510988 \h </w:instrText>
+              <w:instrText xml:space="preserve"> PAGEREF _Toc41930504 \h </w:instrText>
             </w:r>
             <w:r>
               <w:rPr>
@@ -3894,7 +3965,7 @@
                 <w:noProof/>
                 <w:webHidden/>
               </w:rPr>
-              <w:t>43</w:t>
+              <w:t>48</w:t>
             </w:r>
             <w:r>
               <w:rPr>
@@ -3952,7 +4023,7 @@
       <w:pPr>
         <w:pStyle w:val="PSI-Ttulo1"/>
       </w:pPr>
-      <w:bookmarkStart w:id="0" w:name="_Toc39510941"/>
+      <w:bookmarkStart w:id="0" w:name="_Toc41930456"/>
       <w:r>
         <w:t>Introducción</w:t>
       </w:r>
@@ -3998,7 +4069,7 @@
       <w:pPr>
         <w:pStyle w:val="PSI-Ttulo2"/>
       </w:pPr>
-      <w:bookmarkStart w:id="3" w:name="_Toc39510942"/>
+      <w:bookmarkStart w:id="3" w:name="_Toc41930457"/>
       <w:bookmarkEnd w:id="1"/>
       <w:bookmarkEnd w:id="2"/>
       <w:r>
@@ -4082,7 +4153,7 @@
       <w:pPr>
         <w:pStyle w:val="PSI-Ttulo2"/>
       </w:pPr>
-      <w:bookmarkStart w:id="4" w:name="_Toc39510943"/>
+      <w:bookmarkStart w:id="4" w:name="_Toc41930458"/>
       <w:r>
         <w:t>Descripción</w:t>
       </w:r>
@@ -4116,7 +4187,7 @@
       <w:pPr>
         <w:pStyle w:val="PSI-Ttulo1"/>
       </w:pPr>
-      <w:bookmarkStart w:id="5" w:name="_Toc39510944"/>
+      <w:bookmarkStart w:id="5" w:name="_Toc41930459"/>
       <w:r>
         <w:t>Contenido</w:t>
       </w:r>
@@ -4199,7 +4270,7 @@
       <w:pPr>
         <w:pStyle w:val="PSI-Ttulo1"/>
       </w:pPr>
-      <w:bookmarkStart w:id="6" w:name="_Toc39510945"/>
+      <w:bookmarkStart w:id="6" w:name="_Toc41930460"/>
       <w:r>
         <w:lastRenderedPageBreak/>
         <w:t>Introducción al Sistema</w:t>
@@ -4248,7 +4319,7 @@
       <w:pPr>
         <w:pStyle w:val="PSI-Ttulo2"/>
       </w:pPr>
-      <w:bookmarkStart w:id="7" w:name="_Toc39510946"/>
+      <w:bookmarkStart w:id="7" w:name="_Toc41930461"/>
       <w:r>
         <w:t>Roles y Permisos</w:t>
       </w:r>
@@ -4274,7 +4345,7 @@
       <w:pPr>
         <w:pStyle w:val="PSI-Ttulo2"/>
       </w:pPr>
-      <w:bookmarkStart w:id="8" w:name="_Toc39510947"/>
+      <w:bookmarkStart w:id="8" w:name="_Toc41930462"/>
       <w:r>
         <w:t>Ingreso al Sistema</w:t>
       </w:r>
@@ -4322,9 +4393,9 @@
         </w:rPr>
         <w:drawing>
           <wp:inline distT="0" distB="0" distL="0" distR="0">
-            <wp:extent cx="5400040" cy="3861673"/>
+            <wp:extent cx="5400040" cy="3761891"/>
             <wp:effectExtent l="19050" t="0" r="0" b="0"/>
-            <wp:docPr id="2" name="Imagen 2" descr="C:\xampp\htdocs\vaspa\Construcción\Screenshots CU\Invitado\Pantalla Principal.png"/>
+            <wp:docPr id="46" name="Imagen 1" descr="C:\xampp\htdocs\vaspa\Construcción\Screenshots CU\Invitado\Pantalla Principal.png"/>
             <wp:cNvGraphicFramePr>
               <a:graphicFrameLocks xmlns:a="http://schemas.openxmlformats.org/drawingml/2006/main" noChangeAspect="1"/>
             </wp:cNvGraphicFramePr>
@@ -4332,7 +4403,7 @@
               <a:graphicData uri="http://schemas.openxmlformats.org/drawingml/2006/picture">
                 <pic:pic xmlns:pic="http://schemas.openxmlformats.org/drawingml/2006/picture">
                   <pic:nvPicPr>
-                    <pic:cNvPr id="0" name="Picture 2" descr="C:\xampp\htdocs\vaspa\Construcción\Screenshots CU\Invitado\Pantalla Principal.png"/>
+                    <pic:cNvPr id="0" name="Picture 1" descr="C:\xampp\htdocs\vaspa\Construcción\Screenshots CU\Invitado\Pantalla Principal.png"/>
                     <pic:cNvPicPr>
                       <a:picLocks noChangeAspect="1" noChangeArrowheads="1"/>
                     </pic:cNvPicPr>
@@ -4347,7 +4418,7 @@
                   <pic:spPr bwMode="auto">
                     <a:xfrm>
                       <a:off x="0" y="0"/>
-                      <a:ext cx="5400040" cy="3861673"/>
+                      <a:ext cx="5400040" cy="3761891"/>
                     </a:xfrm>
                     <a:prstGeom prst="rect">
                       <a:avLst/>
@@ -4393,7 +4464,13 @@
         <w:rPr>
           <w:b/>
         </w:rPr>
-        <w:t>Inicia Sesión&gt;</w:t>
+        <w:t>Acceder</w:t>
+      </w:r>
+      <w:r>
+        <w:rPr>
+          <w:b/>
+        </w:rPr>
+        <w:t>&gt;</w:t>
       </w:r>
       <w:r>
         <w:t xml:space="preserve"> que le permitirá acceder a las funciones correspondientes a su cargo dentro de la unidad académica.</w:t>
@@ -4410,9 +4487,9 @@
         </w:rPr>
         <w:drawing>
           <wp:inline distT="0" distB="0" distL="0" distR="0">
-            <wp:extent cx="5400040" cy="995578"/>
+            <wp:extent cx="5400040" cy="920522"/>
             <wp:effectExtent l="19050" t="0" r="0" b="0"/>
-            <wp:docPr id="7" name="Imagen 3" descr="C:\xampp\htdocs\vaspa\Construcción\Screenshots CU\Invitado\CU Ingresar al Sistema\1.png"/>
+            <wp:docPr id="47" name="Imagen 2" descr="C:\xampp\htdocs\vaspa\Construcción\Screenshots CU\Invitado\CU Ingresar al Sistema\1.png"/>
             <wp:cNvGraphicFramePr>
               <a:graphicFrameLocks xmlns:a="http://schemas.openxmlformats.org/drawingml/2006/main" noChangeAspect="1"/>
             </wp:cNvGraphicFramePr>
@@ -4420,7 +4497,7 @@
               <a:graphicData uri="http://schemas.openxmlformats.org/drawingml/2006/picture">
                 <pic:pic xmlns:pic="http://schemas.openxmlformats.org/drawingml/2006/picture">
                   <pic:nvPicPr>
-                    <pic:cNvPr id="0" name="Picture 3" descr="C:\xampp\htdocs\vaspa\Construcción\Screenshots CU\Invitado\CU Ingresar al Sistema\1.png"/>
+                    <pic:cNvPr id="0" name="Picture 2" descr="C:\xampp\htdocs\vaspa\Construcción\Screenshots CU\Invitado\CU Ingresar al Sistema\1.png"/>
                     <pic:cNvPicPr>
                       <a:picLocks noChangeAspect="1" noChangeArrowheads="1"/>
                     </pic:cNvPicPr>
@@ -4435,7 +4512,7 @@
                   <pic:spPr bwMode="auto">
                     <a:xfrm>
                       <a:off x="0" y="0"/>
-                      <a:ext cx="5400040" cy="995578"/>
+                      <a:ext cx="5400040" cy="920522"/>
                     </a:xfrm>
                     <a:prstGeom prst="rect">
                       <a:avLst/>
@@ -4473,10 +4550,22 @@
         <w:rPr>
           <w:b/>
         </w:rPr>
-        <w:t xml:space="preserve">Inicia Sesión&gt; </w:t>
-      </w:r>
-      <w:r>
-        <w:t xml:space="preserve">para acceder al sistema. </w:t>
+        <w:t>Acceder</w:t>
+      </w:r>
+      <w:r>
+        <w:rPr>
+          <w:b/>
+        </w:rPr>
+        <w:t xml:space="preserve">&gt; </w:t>
+      </w:r>
+      <w:r>
+        <w:t xml:space="preserve">para </w:t>
+      </w:r>
+      <w:r>
+        <w:t>ingresar</w:t>
+      </w:r>
+      <w:r>
+        <w:t xml:space="preserve"> al sistema. </w:t>
       </w:r>
     </w:p>
     <w:p>
@@ -4715,7 +4804,7 @@
       <w:pPr>
         <w:pStyle w:val="PSI-Ttulo1"/>
       </w:pPr>
-      <w:bookmarkStart w:id="10" w:name="_Toc39510948"/>
+      <w:bookmarkStart w:id="10" w:name="_Toc41930463"/>
       <w:r>
         <w:lastRenderedPageBreak/>
         <w:t>Uso del Sistema</w:t>
@@ -4752,9 +4841,9 @@
         </w:rPr>
         <w:drawing>
           <wp:inline distT="0" distB="0" distL="0" distR="0">
-            <wp:extent cx="5400040" cy="3861673"/>
+            <wp:extent cx="5400040" cy="3761891"/>
             <wp:effectExtent l="19050" t="0" r="0" b="0"/>
-            <wp:docPr id="1" name="Imagen 2" descr="C:\xampp\htdocs\vaspa\Construcción\Screenshots CU\Invitado\Pantalla Principal.png"/>
+            <wp:docPr id="48" name="Imagen 3" descr="C:\xampp\htdocs\vaspa\Construcción\Screenshots CU\Invitado\Pantalla Principal.png"/>
             <wp:cNvGraphicFramePr>
               <a:graphicFrameLocks xmlns:a="http://schemas.openxmlformats.org/drawingml/2006/main" noChangeAspect="1"/>
             </wp:cNvGraphicFramePr>
@@ -4762,7 +4851,7 @@
               <a:graphicData uri="http://schemas.openxmlformats.org/drawingml/2006/picture">
                 <pic:pic xmlns:pic="http://schemas.openxmlformats.org/drawingml/2006/picture">
                   <pic:nvPicPr>
-                    <pic:cNvPr id="0" name="Picture 2" descr="C:\xampp\htdocs\vaspa\Construcción\Screenshots CU\Invitado\Pantalla Principal.png"/>
+                    <pic:cNvPr id="0" name="Picture 3" descr="C:\xampp\htdocs\vaspa\Construcción\Screenshots CU\Invitado\Pantalla Principal.png"/>
                     <pic:cNvPicPr>
                       <a:picLocks noChangeAspect="1" noChangeArrowheads="1"/>
                     </pic:cNvPicPr>
@@ -4777,7 +4866,7 @@
                   <pic:spPr bwMode="auto">
                     <a:xfrm>
                       <a:off x="0" y="0"/>
-                      <a:ext cx="5400040" cy="3861673"/>
+                      <a:ext cx="5400040" cy="3761891"/>
                     </a:xfrm>
                     <a:prstGeom prst="rect">
                       <a:avLst/>
@@ -4806,7 +4895,7 @@
       <w:pPr>
         <w:pStyle w:val="PSI-Ttulo2"/>
       </w:pPr>
-      <w:bookmarkStart w:id="11" w:name="_Toc39510949"/>
+      <w:bookmarkStart w:id="11" w:name="_Toc41930464"/>
       <w:r>
         <w:t>Visualizar Programas de Asignaturas</w:t>
       </w:r>
@@ -4814,51 +4903,54 @@
     </w:p>
     <w:p>
       <w:pPr>
-        <w:pStyle w:val="PSI-Comentario"/>
-      </w:pPr>
-      <w:r>
-        <w:t>Esperar a que se mejore el CU para redactarlo.</w:t>
+        <w:pStyle w:val="PSI-Normal"/>
+      </w:pPr>
+      <w:r>
+        <w:t xml:space="preserve">Para visualizar un programa de asignatura de un determinado año y  una determinada carrera diríjase al sector izquierdo de la pantalla principal, donde encontrará la sección </w:t>
+      </w:r>
+      <w:r>
+        <w:rPr>
+          <w:b/>
+        </w:rPr>
+        <w:t>Visualizar Programa de Asignatura</w:t>
+      </w:r>
+      <w:r>
+        <w:t xml:space="preserve">, la cual presenta dos listas desplegables llamadas </w:t>
+      </w:r>
+      <w:r>
+        <w:rPr>
+          <w:b/>
+        </w:rPr>
+        <w:t>&lt;Año</w:t>
+      </w:r>
+      <w:r>
+        <w:rPr>
+          <w:b/>
+        </w:rPr>
+        <w:t>&gt;</w:t>
+      </w:r>
+      <w:r>
+        <w:rPr>
+          <w:b/>
+        </w:rPr>
+        <w:t xml:space="preserve"> </w:t>
+      </w:r>
+      <w:r>
+        <w:t xml:space="preserve">y  </w:t>
+      </w:r>
+      <w:r>
+        <w:rPr>
+          <w:b/>
+        </w:rPr>
+        <w:t>&lt;Carrera&gt;</w:t>
+      </w:r>
+      <w:r>
+        <w:t xml:space="preserve"> .</w:t>
       </w:r>
     </w:p>
     <w:p>
       <w:pPr>
         <w:pStyle w:val="PSI-Ttulo2"/>
-      </w:pPr>
-      <w:bookmarkStart w:id="12" w:name="_Toc39510950"/>
-      <w:r>
-        <w:t>Visualizar Planes de Estudio</w:t>
-      </w:r>
-      <w:bookmarkEnd w:id="12"/>
-    </w:p>
-    <w:p>
-      <w:pPr>
-        <w:pStyle w:val="PSI-Normal"/>
-      </w:pPr>
-      <w:r>
-        <w:t xml:space="preserve">Para visualizar un plan de estudio de una determinada carrera diríjase al sector derecho de la pantalla principal, donde encontrará la sección </w:t>
-      </w:r>
-      <w:r>
-        <w:rPr>
-          <w:b/>
-        </w:rPr>
-        <w:t>Visualizar Plan de Estudio</w:t>
-      </w:r>
-      <w:r>
-        <w:t xml:space="preserve">, la cual presenta una lista desplegable llamada </w:t>
-      </w:r>
-      <w:r>
-        <w:rPr>
-          <w:b/>
-        </w:rPr>
-        <w:t>&lt;Carrera&gt;</w:t>
-      </w:r>
-      <w:r>
-        <w:t xml:space="preserve"> .</w:t>
-      </w:r>
-    </w:p>
-    <w:p>
-      <w:pPr>
-        <w:pStyle w:val="PSI-Normal"/>
       </w:pPr>
       <w:r>
         <w:rPr>
@@ -4866,6 +4958,566 @@
           <w:lang w:eastAsia="es-AR"/>
         </w:rPr>
         <w:lastRenderedPageBreak/>
+        <w:drawing>
+          <wp:inline distT="0" distB="0" distL="0" distR="0">
+            <wp:extent cx="4962525" cy="3000375"/>
+            <wp:effectExtent l="19050" t="0" r="9525" b="0"/>
+            <wp:docPr id="49" name="Imagen 4" descr="C:\xampp\htdocs\vaspa\Construcción\Screenshots CU\Invitado\CU Visualizar Programa\1.png"/>
+            <wp:cNvGraphicFramePr>
+              <a:graphicFrameLocks xmlns:a="http://schemas.openxmlformats.org/drawingml/2006/main" noChangeAspect="1"/>
+            </wp:cNvGraphicFramePr>
+            <a:graphic xmlns:a="http://schemas.openxmlformats.org/drawingml/2006/main">
+              <a:graphicData uri="http://schemas.openxmlformats.org/drawingml/2006/picture">
+                <pic:pic xmlns:pic="http://schemas.openxmlformats.org/drawingml/2006/picture">
+                  <pic:nvPicPr>
+                    <pic:cNvPr id="0" name="Picture 4" descr="C:\xampp\htdocs\vaspa\Construcción\Screenshots CU\Invitado\CU Visualizar Programa\1.png"/>
+                    <pic:cNvPicPr>
+                      <a:picLocks noChangeAspect="1" noChangeArrowheads="1"/>
+                    </pic:cNvPicPr>
+                  </pic:nvPicPr>
+                  <pic:blipFill>
+                    <a:blip r:embed="rId15" cstate="print"/>
+                    <a:srcRect/>
+                    <a:stretch>
+                      <a:fillRect/>
+                    </a:stretch>
+                  </pic:blipFill>
+                  <pic:spPr bwMode="auto">
+                    <a:xfrm>
+                      <a:off x="0" y="0"/>
+                      <a:ext cx="4962525" cy="3000375"/>
+                    </a:xfrm>
+                    <a:prstGeom prst="rect">
+                      <a:avLst/>
+                    </a:prstGeom>
+                    <a:noFill/>
+                    <a:ln w="9525">
+                      <a:noFill/>
+                      <a:miter lim="800000"/>
+                      <a:headEnd/>
+                      <a:tailEnd/>
+                    </a:ln>
+                  </pic:spPr>
+                </pic:pic>
+              </a:graphicData>
+            </a:graphic>
+          </wp:inline>
+        </w:drawing>
+      </w:r>
+    </w:p>
+    <w:p>
+      <w:pPr>
+        <w:pStyle w:val="PSI-Normal"/>
+      </w:pPr>
+      <w:r>
+        <w:t xml:space="preserve">A continuación seleccione un año de la primera lista y luego seleccione la carrera de la cual desee visualizar </w:t>
+      </w:r>
+      <w:r>
+        <w:t xml:space="preserve">los programas de las </w:t>
+      </w:r>
+      <w:r>
+        <w:t>asignaturas</w:t>
+      </w:r>
+      <w:r>
+        <w:t xml:space="preserve"> correspondientes</w:t>
+      </w:r>
+      <w:r>
+        <w:t>.</w:t>
+      </w:r>
+    </w:p>
+    <w:p>
+      <w:pPr>
+        <w:pStyle w:val="PSI-Normal"/>
+      </w:pPr>
+    </w:p>
+    <w:p>
+      <w:pPr>
+        <w:pStyle w:val="PSI-Normal"/>
+      </w:pPr>
+      <w:r>
+        <w:rPr>
+          <w:noProof/>
+          <w:lang w:eastAsia="es-AR"/>
+        </w:rPr>
+        <w:drawing>
+          <wp:inline distT="0" distB="0" distL="0" distR="0">
+            <wp:extent cx="4791075" cy="4572000"/>
+            <wp:effectExtent l="19050" t="0" r="9525" b="0"/>
+            <wp:docPr id="50" name="Imagen 5" descr="C:\xampp\htdocs\vaspa\Construcción\Screenshots CU\Invitado\CU Visualizar Programa\2.png"/>
+            <wp:cNvGraphicFramePr>
+              <a:graphicFrameLocks xmlns:a="http://schemas.openxmlformats.org/drawingml/2006/main" noChangeAspect="1"/>
+            </wp:cNvGraphicFramePr>
+            <a:graphic xmlns:a="http://schemas.openxmlformats.org/drawingml/2006/main">
+              <a:graphicData uri="http://schemas.openxmlformats.org/drawingml/2006/picture">
+                <pic:pic xmlns:pic="http://schemas.openxmlformats.org/drawingml/2006/picture">
+                  <pic:nvPicPr>
+                    <pic:cNvPr id="0" name="Picture 5" descr="C:\xampp\htdocs\vaspa\Construcción\Screenshots CU\Invitado\CU Visualizar Programa\2.png"/>
+                    <pic:cNvPicPr>
+                      <a:picLocks noChangeAspect="1" noChangeArrowheads="1"/>
+                    </pic:cNvPicPr>
+                  </pic:nvPicPr>
+                  <pic:blipFill>
+                    <a:blip r:embed="rId16" cstate="print"/>
+                    <a:srcRect/>
+                    <a:stretch>
+                      <a:fillRect/>
+                    </a:stretch>
+                  </pic:blipFill>
+                  <pic:spPr bwMode="auto">
+                    <a:xfrm>
+                      <a:off x="0" y="0"/>
+                      <a:ext cx="4791075" cy="4572000"/>
+                    </a:xfrm>
+                    <a:prstGeom prst="rect">
+                      <a:avLst/>
+                    </a:prstGeom>
+                    <a:noFill/>
+                    <a:ln w="9525">
+                      <a:noFill/>
+                      <a:miter lim="800000"/>
+                      <a:headEnd/>
+                      <a:tailEnd/>
+                    </a:ln>
+                  </pic:spPr>
+                </pic:pic>
+              </a:graphicData>
+            </a:graphic>
+          </wp:inline>
+        </w:drawing>
+      </w:r>
+    </w:p>
+    <w:p>
+      <w:pPr>
+        <w:pStyle w:val="PSI-Ttulo2"/>
+      </w:pPr>
+      <w:r>
+        <w:rPr>
+          <w:noProof/>
+          <w:lang w:eastAsia="es-AR"/>
+        </w:rPr>
+        <w:lastRenderedPageBreak/>
+        <w:drawing>
+          <wp:inline distT="0" distB="0" distL="0" distR="0">
+            <wp:extent cx="4743450" cy="4191000"/>
+            <wp:effectExtent l="19050" t="0" r="0" b="0"/>
+            <wp:docPr id="51" name="Imagen 6" descr="C:\xampp\htdocs\vaspa\Construcción\Screenshots CU\Invitado\CU Visualizar Programa\3.png"/>
+            <wp:cNvGraphicFramePr>
+              <a:graphicFrameLocks xmlns:a="http://schemas.openxmlformats.org/drawingml/2006/main" noChangeAspect="1"/>
+            </wp:cNvGraphicFramePr>
+            <a:graphic xmlns:a="http://schemas.openxmlformats.org/drawingml/2006/main">
+              <a:graphicData uri="http://schemas.openxmlformats.org/drawingml/2006/picture">
+                <pic:pic xmlns:pic="http://schemas.openxmlformats.org/drawingml/2006/picture">
+                  <pic:nvPicPr>
+                    <pic:cNvPr id="0" name="Picture 6" descr="C:\xampp\htdocs\vaspa\Construcción\Screenshots CU\Invitado\CU Visualizar Programa\3.png"/>
+                    <pic:cNvPicPr>
+                      <a:picLocks noChangeAspect="1" noChangeArrowheads="1"/>
+                    </pic:cNvPicPr>
+                  </pic:nvPicPr>
+                  <pic:blipFill>
+                    <a:blip r:embed="rId17" cstate="print"/>
+                    <a:srcRect/>
+                    <a:stretch>
+                      <a:fillRect/>
+                    </a:stretch>
+                  </pic:blipFill>
+                  <pic:spPr bwMode="auto">
+                    <a:xfrm>
+                      <a:off x="0" y="0"/>
+                      <a:ext cx="4743450" cy="4191000"/>
+                    </a:xfrm>
+                    <a:prstGeom prst="rect">
+                      <a:avLst/>
+                    </a:prstGeom>
+                    <a:noFill/>
+                    <a:ln w="9525">
+                      <a:noFill/>
+                      <a:miter lim="800000"/>
+                      <a:headEnd/>
+                      <a:tailEnd/>
+                    </a:ln>
+                  </pic:spPr>
+                </pic:pic>
+              </a:graphicData>
+            </a:graphic>
+          </wp:inline>
+        </w:drawing>
+      </w:r>
+    </w:p>
+    <w:p>
+      <w:pPr>
+        <w:pStyle w:val="PSI-Normal"/>
+      </w:pPr>
+      <w:r>
+        <w:t xml:space="preserve">Una vez seleccionado el año y la carrera, se le mostrará el botón </w:t>
+      </w:r>
+      <w:r>
+        <w:rPr>
+          <w:b/>
+        </w:rPr>
+        <w:t>&lt;Ver Programas de Asignaturas&gt;</w:t>
+      </w:r>
+      <w:r>
+        <w:t>.</w:t>
+      </w:r>
+    </w:p>
+    <w:p>
+      <w:pPr>
+        <w:pStyle w:val="PSI-Normal"/>
+      </w:pPr>
+      <w:r>
+        <w:rPr>
+          <w:noProof/>
+          <w:lang w:eastAsia="es-AR"/>
+        </w:rPr>
+        <w:drawing>
+          <wp:inline distT="0" distB="0" distL="0" distR="0">
+            <wp:extent cx="4972050" cy="3371850"/>
+            <wp:effectExtent l="19050" t="0" r="0" b="0"/>
+            <wp:docPr id="52" name="Imagen 7" descr="C:\xampp\htdocs\vaspa\Construcción\Screenshots CU\Invitado\CU Visualizar Programa\4.png"/>
+            <wp:cNvGraphicFramePr>
+              <a:graphicFrameLocks xmlns:a="http://schemas.openxmlformats.org/drawingml/2006/main" noChangeAspect="1"/>
+            </wp:cNvGraphicFramePr>
+            <a:graphic xmlns:a="http://schemas.openxmlformats.org/drawingml/2006/main">
+              <a:graphicData uri="http://schemas.openxmlformats.org/drawingml/2006/picture">
+                <pic:pic xmlns:pic="http://schemas.openxmlformats.org/drawingml/2006/picture">
+                  <pic:nvPicPr>
+                    <pic:cNvPr id="0" name="Picture 7" descr="C:\xampp\htdocs\vaspa\Construcción\Screenshots CU\Invitado\CU Visualizar Programa\4.png"/>
+                    <pic:cNvPicPr>
+                      <a:picLocks noChangeAspect="1" noChangeArrowheads="1"/>
+                    </pic:cNvPicPr>
+                  </pic:nvPicPr>
+                  <pic:blipFill>
+                    <a:blip r:embed="rId18" cstate="print"/>
+                    <a:srcRect/>
+                    <a:stretch>
+                      <a:fillRect/>
+                    </a:stretch>
+                  </pic:blipFill>
+                  <pic:spPr bwMode="auto">
+                    <a:xfrm>
+                      <a:off x="0" y="0"/>
+                      <a:ext cx="4972050" cy="3371850"/>
+                    </a:xfrm>
+                    <a:prstGeom prst="rect">
+                      <a:avLst/>
+                    </a:prstGeom>
+                    <a:noFill/>
+                    <a:ln w="9525">
+                      <a:noFill/>
+                      <a:miter lim="800000"/>
+                      <a:headEnd/>
+                      <a:tailEnd/>
+                    </a:ln>
+                  </pic:spPr>
+                </pic:pic>
+              </a:graphicData>
+            </a:graphic>
+          </wp:inline>
+        </w:drawing>
+      </w:r>
+    </w:p>
+    <w:p>
+      <w:pPr>
+        <w:pStyle w:val="PSI-Normal"/>
+      </w:pPr>
+      <w:r>
+        <w:lastRenderedPageBreak/>
+        <w:t xml:space="preserve">Una vez presionado el botón </w:t>
+      </w:r>
+      <w:r>
+        <w:rPr>
+          <w:b/>
+        </w:rPr>
+        <w:t>&lt;Ver Programas de Asignaturas&gt;</w:t>
+      </w:r>
+      <w:r>
+        <w:t>, se presentará un cuadro de diálogo con el listado de los programas de las distintas asignaturas.</w:t>
+      </w:r>
+    </w:p>
+    <w:p>
+      <w:pPr>
+        <w:pStyle w:val="PSI-Normal"/>
+      </w:pPr>
+      <w:r>
+        <w:rPr>
+          <w:noProof/>
+          <w:lang w:eastAsia="es-AR"/>
+        </w:rPr>
+        <w:drawing>
+          <wp:inline distT="0" distB="0" distL="0" distR="0">
+            <wp:extent cx="5400040" cy="3024212"/>
+            <wp:effectExtent l="19050" t="0" r="0" b="0"/>
+            <wp:docPr id="62" name="Imagen 8" descr="C:\xampp\htdocs\vaspa\Construcción\Screenshots CU\Invitado\CU Visualizar Programa\5.png"/>
+            <wp:cNvGraphicFramePr>
+              <a:graphicFrameLocks xmlns:a="http://schemas.openxmlformats.org/drawingml/2006/main" noChangeAspect="1"/>
+            </wp:cNvGraphicFramePr>
+            <a:graphic xmlns:a="http://schemas.openxmlformats.org/drawingml/2006/main">
+              <a:graphicData uri="http://schemas.openxmlformats.org/drawingml/2006/picture">
+                <pic:pic xmlns:pic="http://schemas.openxmlformats.org/drawingml/2006/picture">
+                  <pic:nvPicPr>
+                    <pic:cNvPr id="0" name="Picture 8" descr="C:\xampp\htdocs\vaspa\Construcción\Screenshots CU\Invitado\CU Visualizar Programa\5.png"/>
+                    <pic:cNvPicPr>
+                      <a:picLocks noChangeAspect="1" noChangeArrowheads="1"/>
+                    </pic:cNvPicPr>
+                  </pic:nvPicPr>
+                  <pic:blipFill>
+                    <a:blip r:embed="rId19" cstate="print"/>
+                    <a:srcRect/>
+                    <a:stretch>
+                      <a:fillRect/>
+                    </a:stretch>
+                  </pic:blipFill>
+                  <pic:spPr bwMode="auto">
+                    <a:xfrm>
+                      <a:off x="0" y="0"/>
+                      <a:ext cx="5400040" cy="3024212"/>
+                    </a:xfrm>
+                    <a:prstGeom prst="rect">
+                      <a:avLst/>
+                    </a:prstGeom>
+                    <a:noFill/>
+                    <a:ln w="9525">
+                      <a:noFill/>
+                      <a:miter lim="800000"/>
+                      <a:headEnd/>
+                      <a:tailEnd/>
+                    </a:ln>
+                  </pic:spPr>
+                </pic:pic>
+              </a:graphicData>
+            </a:graphic>
+          </wp:inline>
+        </w:drawing>
+      </w:r>
+    </w:p>
+    <w:p>
+      <w:pPr>
+        <w:pStyle w:val="PSI-Normal"/>
+      </w:pPr>
+      <w:r>
+        <w:t>Nota: Solo podrá visualizar aquellos programas que se encuentren disponibles, en caso de no estarlo, el botón se encontrará deshabilitado.</w:t>
+      </w:r>
+    </w:p>
+    <w:p>
+      <w:pPr>
+        <w:pStyle w:val="PSI-Normal"/>
+        <w:rPr>
+          <w:b/>
+        </w:rPr>
+      </w:pPr>
+      <w:r>
+        <w:t xml:space="preserve">A continuación presione el botón </w:t>
+      </w:r>
+      <w:r>
+        <w:rPr>
+          <w:b/>
+        </w:rPr>
+        <w:t>&lt;Visualizar P</w:t>
+      </w:r>
+      <w:r>
+        <w:rPr>
+          <w:b/>
+        </w:rPr>
+        <w:t>rograma de Asignatura</w:t>
+      </w:r>
+      <w:r>
+        <w:rPr>
+          <w:b/>
+        </w:rPr>
+        <w:t>&gt;</w:t>
+      </w:r>
+    </w:p>
+    <w:p>
+      <w:pPr>
+        <w:pStyle w:val="PSI-Normal"/>
+        <w:rPr>
+          <w:b/>
+        </w:rPr>
+      </w:pPr>
+      <w:r>
+        <w:rPr>
+          <w:b/>
+          <w:noProof/>
+          <w:lang w:eastAsia="es-AR"/>
+        </w:rPr>
+        <w:drawing>
+          <wp:inline distT="0" distB="0" distL="0" distR="0">
+            <wp:extent cx="5400040" cy="3005281"/>
+            <wp:effectExtent l="19050" t="0" r="0" b="0"/>
+            <wp:docPr id="64" name="Imagen 9" descr="C:\xampp\htdocs\vaspa\Construcción\Screenshots CU\Invitado\CU Visualizar Programa\6.png"/>
+            <wp:cNvGraphicFramePr>
+              <a:graphicFrameLocks xmlns:a="http://schemas.openxmlformats.org/drawingml/2006/main" noChangeAspect="1"/>
+            </wp:cNvGraphicFramePr>
+            <a:graphic xmlns:a="http://schemas.openxmlformats.org/drawingml/2006/main">
+              <a:graphicData uri="http://schemas.openxmlformats.org/drawingml/2006/picture">
+                <pic:pic xmlns:pic="http://schemas.openxmlformats.org/drawingml/2006/picture">
+                  <pic:nvPicPr>
+                    <pic:cNvPr id="0" name="Picture 9" descr="C:\xampp\htdocs\vaspa\Construcción\Screenshots CU\Invitado\CU Visualizar Programa\6.png"/>
+                    <pic:cNvPicPr>
+                      <a:picLocks noChangeAspect="1" noChangeArrowheads="1"/>
+                    </pic:cNvPicPr>
+                  </pic:nvPicPr>
+                  <pic:blipFill>
+                    <a:blip r:embed="rId20" cstate="print"/>
+                    <a:srcRect/>
+                    <a:stretch>
+                      <a:fillRect/>
+                    </a:stretch>
+                  </pic:blipFill>
+                  <pic:spPr bwMode="auto">
+                    <a:xfrm>
+                      <a:off x="0" y="0"/>
+                      <a:ext cx="5400040" cy="3005281"/>
+                    </a:xfrm>
+                    <a:prstGeom prst="rect">
+                      <a:avLst/>
+                    </a:prstGeom>
+                    <a:noFill/>
+                    <a:ln w="9525">
+                      <a:noFill/>
+                      <a:miter lim="800000"/>
+                      <a:headEnd/>
+                      <a:tailEnd/>
+                    </a:ln>
+                  </pic:spPr>
+                </pic:pic>
+              </a:graphicData>
+            </a:graphic>
+          </wp:inline>
+        </w:drawing>
+      </w:r>
+    </w:p>
+    <w:p>
+      <w:pPr>
+        <w:pStyle w:val="PSI-Normal"/>
+      </w:pPr>
+      <w:r>
+        <w:rPr>
+          <w:b/>
+        </w:rPr>
+        <w:t xml:space="preserve"> </w:t>
+      </w:r>
+      <w:r>
+        <w:t>En una nueva pestaña del navegador visualizará el programa de la asignatura seleccionada.</w:t>
+      </w:r>
+    </w:p>
+    <w:p>
+      <w:pPr>
+        <w:pStyle w:val="PSI-Normal"/>
+      </w:pPr>
+      <w:r>
+        <w:rPr>
+          <w:noProof/>
+          <w:lang w:eastAsia="es-AR"/>
+        </w:rPr>
+        <w:lastRenderedPageBreak/>
+        <w:drawing>
+          <wp:inline distT="0" distB="0" distL="0" distR="0">
+            <wp:extent cx="5400040" cy="2639752"/>
+            <wp:effectExtent l="19050" t="0" r="0" b="0"/>
+            <wp:docPr id="66" name="Imagen 10" descr="C:\xampp\htdocs\vaspa\Construcción\Screenshots CU\Invitado\CU Visualizar Programa\7.png"/>
+            <wp:cNvGraphicFramePr>
+              <a:graphicFrameLocks xmlns:a="http://schemas.openxmlformats.org/drawingml/2006/main" noChangeAspect="1"/>
+            </wp:cNvGraphicFramePr>
+            <a:graphic xmlns:a="http://schemas.openxmlformats.org/drawingml/2006/main">
+              <a:graphicData uri="http://schemas.openxmlformats.org/drawingml/2006/picture">
+                <pic:pic xmlns:pic="http://schemas.openxmlformats.org/drawingml/2006/picture">
+                  <pic:nvPicPr>
+                    <pic:cNvPr id="0" name="Picture 10" descr="C:\xampp\htdocs\vaspa\Construcción\Screenshots CU\Invitado\CU Visualizar Programa\7.png"/>
+                    <pic:cNvPicPr>
+                      <a:picLocks noChangeAspect="1" noChangeArrowheads="1"/>
+                    </pic:cNvPicPr>
+                  </pic:nvPicPr>
+                  <pic:blipFill>
+                    <a:blip r:embed="rId21" cstate="print"/>
+                    <a:srcRect/>
+                    <a:stretch>
+                      <a:fillRect/>
+                    </a:stretch>
+                  </pic:blipFill>
+                  <pic:spPr bwMode="auto">
+                    <a:xfrm>
+                      <a:off x="0" y="0"/>
+                      <a:ext cx="5400040" cy="2639752"/>
+                    </a:xfrm>
+                    <a:prstGeom prst="rect">
+                      <a:avLst/>
+                    </a:prstGeom>
+                    <a:noFill/>
+                    <a:ln w="9525">
+                      <a:noFill/>
+                      <a:miter lim="800000"/>
+                      <a:headEnd/>
+                      <a:tailEnd/>
+                    </a:ln>
+                  </pic:spPr>
+                </pic:pic>
+              </a:graphicData>
+            </a:graphic>
+          </wp:inline>
+        </w:drawing>
+      </w:r>
+    </w:p>
+    <w:p>
+      <w:pPr>
+        <w:pStyle w:val="PSI-Normal"/>
+      </w:pPr>
+    </w:p>
+    <w:p>
+      <w:pPr>
+        <w:pStyle w:val="PSI-Ttulo2"/>
+      </w:pPr>
+    </w:p>
+    <w:p>
+      <w:pPr>
+        <w:pStyle w:val="PSI-Ttulo2"/>
+      </w:pPr>
+    </w:p>
+    <w:p>
+      <w:pPr>
+        <w:pStyle w:val="PSI-Ttulo2"/>
+      </w:pPr>
+      <w:bookmarkStart w:id="12" w:name="_Toc41930465"/>
+      <w:r>
+        <w:t>Visualizar Planes de Estudio</w:t>
+      </w:r>
+      <w:bookmarkEnd w:id="12"/>
+    </w:p>
+    <w:p>
+      <w:pPr>
+        <w:pStyle w:val="PSI-Normal"/>
+      </w:pPr>
+      <w:r>
+        <w:t xml:space="preserve">Para visualizar un plan de estudio de una determinada carrera diríjase al sector derecho de la pantalla principal, donde encontrará la sección </w:t>
+      </w:r>
+      <w:r>
+        <w:rPr>
+          <w:b/>
+        </w:rPr>
+        <w:t>Visualizar Plan de Estudio</w:t>
+      </w:r>
+      <w:r>
+        <w:t xml:space="preserve">, la cual presenta una lista desplegable llamada </w:t>
+      </w:r>
+      <w:r>
+        <w:rPr>
+          <w:b/>
+        </w:rPr>
+        <w:t>&lt;Carrera&gt;</w:t>
+      </w:r>
+      <w:r>
+        <w:t xml:space="preserve"> .</w:t>
+      </w:r>
+    </w:p>
+    <w:p>
+      <w:pPr>
+        <w:pStyle w:val="PSI-Normal"/>
+      </w:pPr>
+      <w:r>
+        <w:rPr>
+          <w:noProof/>
+          <w:lang w:eastAsia="es-AR"/>
+        </w:rPr>
         <w:drawing>
           <wp:inline distT="0" distB="0" distL="0" distR="0">
             <wp:extent cx="4943475" cy="2190750"/>
@@ -4884,7 +5536,7 @@
                     </pic:cNvPicPr>
                   </pic:nvPicPr>
                   <pic:blipFill>
-                    <a:blip r:embed="rId15" cstate="print"/>
+                    <a:blip r:embed="rId22" cstate="print"/>
                     <a:srcRect/>
                     <a:stretch>
                       <a:fillRect/>
@@ -4938,6 +5590,7 @@
           <w:noProof/>
           <w:lang w:eastAsia="es-AR"/>
         </w:rPr>
+        <w:lastRenderedPageBreak/>
         <w:drawing>
           <wp:inline distT="0" distB="0" distL="0" distR="0">
             <wp:extent cx="5343525" cy="4486275"/>
@@ -4956,7 +5609,7 @@
                     </pic:cNvPicPr>
                   </pic:nvPicPr>
                   <pic:blipFill>
-                    <a:blip r:embed="rId16" cstate="print"/>
+                    <a:blip r:embed="rId23" cstate="print"/>
                     <a:srcRect/>
                     <a:stretch>
                       <a:fillRect/>
@@ -5008,7 +5661,6 @@
           <w:noProof/>
           <w:lang w:eastAsia="es-AR"/>
         </w:rPr>
-        <w:lastRenderedPageBreak/>
         <w:drawing>
           <wp:inline distT="0" distB="0" distL="0" distR="0">
             <wp:extent cx="4905375" cy="3400425"/>
@@ -5027,7 +5679,7 @@
                     </pic:cNvPicPr>
                   </pic:nvPicPr>
                   <pic:blipFill>
-                    <a:blip r:embed="rId17" cstate="print"/>
+                    <a:blip r:embed="rId24" cstate="print"/>
                     <a:srcRect/>
                     <a:stretch>
                       <a:fillRect/>
@@ -5061,6 +5713,7 @@
         <w:pStyle w:val="PSI-Normal"/>
       </w:pPr>
       <w:r>
+        <w:lastRenderedPageBreak/>
         <w:t>Nota: Solo podrá visualizar aquellos planes que se encuentren disponibles, en caso de no estarlo, el botón se encontrará deshabilitado.</w:t>
       </w:r>
     </w:p>
@@ -5111,7 +5764,7 @@
                     </pic:cNvPicPr>
                   </pic:nvPicPr>
                   <pic:blipFill>
-                    <a:blip r:embed="rId18" cstate="print"/>
+                    <a:blip r:embed="rId25" cstate="print"/>
                     <a:srcRect/>
                     <a:stretch>
                       <a:fillRect/>
@@ -5157,7 +5810,6 @@
           <w:noProof/>
           <w:lang w:eastAsia="es-AR"/>
         </w:rPr>
-        <w:lastRenderedPageBreak/>
         <w:drawing>
           <wp:inline distT="0" distB="0" distL="0" distR="0">
             <wp:extent cx="5400040" cy="2655823"/>
@@ -5176,7 +5828,7 @@
                     </pic:cNvPicPr>
                   </pic:nvPicPr>
                   <pic:blipFill>
-                    <a:blip r:embed="rId19" cstate="print"/>
+                    <a:blip r:embed="rId26" cstate="print"/>
                     <a:srcRect/>
                     <a:stretch>
                       <a:fillRect/>
@@ -5224,7 +5876,7 @@
       <w:pPr>
         <w:pStyle w:val="PSI-Ttulo1"/>
       </w:pPr>
-      <w:bookmarkStart w:id="13" w:name="_Toc39510951"/>
+      <w:bookmarkStart w:id="13" w:name="_Toc41930466"/>
       <w:bookmarkEnd w:id="9"/>
       <w:r>
         <w:t>Uso del Sistema [Secretaría Académica]</w:t>
@@ -5271,7 +5923,7 @@
                     </pic:cNvPicPr>
                   </pic:nvPicPr>
                   <pic:blipFill>
-                    <a:blip r:embed="rId20" cstate="print"/>
+                    <a:blip r:embed="rId27" cstate="print"/>
                     <a:srcRect/>
                     <a:stretch>
                       <a:fillRect/>
@@ -5323,7 +5975,6 @@
         <w:pStyle w:val="PSI-Normal"/>
       </w:pPr>
       <w:r>
-        <w:lastRenderedPageBreak/>
         <w:t xml:space="preserve">La primer sección conocida como el </w:t>
       </w:r>
       <w:r>
@@ -5363,7 +6014,7 @@
                     </pic:cNvPicPr>
                   </pic:nvPicPr>
                   <pic:blipFill>
-                    <a:blip r:embed="rId21" cstate="print"/>
+                    <a:blip r:embed="rId28" cstate="print"/>
                     <a:srcRect/>
                     <a:stretch>
                       <a:fillRect/>
@@ -5459,7 +6110,11 @@
         <w:t>, desde el mismo usted podrá realizar la carga de los programas y planes (docum</w:t>
       </w:r>
       <w:r>
-        <w:t xml:space="preserve">entos escaneados) en el sistema. Para la carga de los programas tendrá dos alternativas, cargar un programa individualmente como así también una carga de hasta un máximo de 10 (diez) documentos. Respecto de los planes, solamente podrá realizar la carga de los mismos de manera individual. </w:t>
+        <w:t xml:space="preserve">entos escaneados) en el sistema. Para la carga de </w:t>
+      </w:r>
+      <w:r>
+        <w:lastRenderedPageBreak/>
+        <w:t xml:space="preserve">los programas tendrá dos alternativas, cargar un programa individualmente como así también una carga de hasta un máximo de 10 (diez) documentos. Respecto de los planes, solamente podrá realizar la carga de los mismos de manera individual. </w:t>
       </w:r>
     </w:p>
     <w:p>
@@ -5585,7 +6240,6 @@
         <w:pStyle w:val="PSI-Normal"/>
       </w:pPr>
       <w:r>
-        <w:lastRenderedPageBreak/>
         <w:t xml:space="preserve">La segunda sección conocida como </w:t>
       </w:r>
       <w:r>
@@ -5663,7 +6317,7 @@
                     </pic:cNvPicPr>
                   </pic:nvPicPr>
                   <pic:blipFill>
-                    <a:blip r:embed="rId22" cstate="print"/>
+                    <a:blip r:embed="rId29" cstate="print"/>
                     <a:srcRect/>
                     <a:stretch>
                       <a:fillRect/>
@@ -5719,6 +6373,7 @@
         <w:pStyle w:val="PSI-Comentario"/>
       </w:pPr>
       <w:r>
+        <w:lastRenderedPageBreak/>
         <w:t>Acá faltaría explicar el "</w:t>
       </w:r>
       <w:proofErr w:type="spellStart"/>
@@ -5748,7 +6403,7 @@
       <w:pPr>
         <w:pStyle w:val="PSI-Ttulo2"/>
       </w:pPr>
-      <w:bookmarkStart w:id="14" w:name="_Toc39510952"/>
+      <w:bookmarkStart w:id="14" w:name="_Toc41930467"/>
       <w:r>
         <w:t>Administra</w:t>
       </w:r>
@@ -5818,7 +6473,7 @@
                     </pic:cNvPicPr>
                   </pic:nvPicPr>
                   <pic:blipFill>
-                    <a:blip r:embed="rId23" cstate="print"/>
+                    <a:blip r:embed="rId30" cstate="print"/>
                     <a:srcRect/>
                     <a:stretch>
                       <a:fillRect/>
@@ -5924,7 +6579,7 @@
                     </pic:cNvPicPr>
                   </pic:nvPicPr>
                   <pic:blipFill>
-                    <a:blip r:embed="rId24" cstate="print"/>
+                    <a:blip r:embed="rId31" cstate="print"/>
                     <a:srcRect/>
                     <a:stretch>
                       <a:fillRect/>
@@ -5957,7 +6612,7 @@
       <w:pPr>
         <w:pStyle w:val="PSI-Ttulo3"/>
       </w:pPr>
-      <w:bookmarkStart w:id="15" w:name="_Toc39510953"/>
+      <w:bookmarkStart w:id="15" w:name="_Toc41930468"/>
       <w:r>
         <w:t>Alta de Usuario</w:t>
       </w:r>
@@ -6000,7 +6655,6 @@
         <w:pStyle w:val="PSI-Normal"/>
       </w:pPr>
       <w:r>
-        <w:lastRenderedPageBreak/>
         <w:t xml:space="preserve">En la siguiente imagen se muestra la apariencia de esta utilidad. </w:t>
       </w:r>
     </w:p>
@@ -6035,7 +6689,7 @@
                     </pic:cNvPicPr>
                   </pic:nvPicPr>
                   <pic:blipFill>
-                    <a:blip r:embed="rId25" cstate="print"/>
+                    <a:blip r:embed="rId32" cstate="print"/>
                     <a:srcRect/>
                     <a:stretch>
                       <a:fillRect/>
@@ -6069,6 +6723,7 @@
         <w:pStyle w:val="PSI-Normal"/>
       </w:pPr>
       <w:r>
+        <w:lastRenderedPageBreak/>
         <w:t xml:space="preserve">En este punto el sistema se encuentra listo para agregar un nuevo usuario a nuestra base de datos, para ello debemos completar todos los datos de las casillas (Nombre, Email) y seleccionar el/los rol/es del nuevo usuario. Una vez terminados estos pasos presionamos el botón </w:t>
       </w:r>
       <w:r>
@@ -6119,7 +6774,7 @@
       <w:pPr>
         <w:pStyle w:val="PSI-Ttulo3"/>
       </w:pPr>
-      <w:bookmarkStart w:id="16" w:name="_Toc39510954"/>
+      <w:bookmarkStart w:id="16" w:name="_Toc41930469"/>
       <w:r>
         <w:t>Baja de Usuario</w:t>
       </w:r>
@@ -6202,7 +6857,7 @@
                     </pic:cNvPicPr>
                   </pic:nvPicPr>
                   <pic:blipFill>
-                    <a:blip r:embed="rId26" cstate="print"/>
+                    <a:blip r:embed="rId33" cstate="print"/>
                     <a:srcRect/>
                     <a:stretch>
                       <a:fillRect/>
@@ -6305,7 +6960,6 @@
           <w:noProof/>
           <w:lang w:eastAsia="es-AR"/>
         </w:rPr>
-        <w:lastRenderedPageBreak/>
         <w:drawing>
           <wp:inline distT="0" distB="0" distL="0" distR="0">
             <wp:extent cx="5400040" cy="1962475"/>
@@ -6324,7 +6978,7 @@
                     </pic:cNvPicPr>
                   </pic:nvPicPr>
                   <pic:blipFill>
-                    <a:blip r:embed="rId27" cstate="print"/>
+                    <a:blip r:embed="rId34" cstate="print"/>
                     <a:srcRect/>
                     <a:stretch>
                       <a:fillRect/>
@@ -6415,7 +7069,7 @@
       <w:pPr>
         <w:pStyle w:val="PSI-Ttulo3"/>
       </w:pPr>
-      <w:bookmarkStart w:id="17" w:name="_Toc39510955"/>
+      <w:bookmarkStart w:id="17" w:name="_Toc41930470"/>
       <w:r>
         <w:t>Modifica</w:t>
       </w:r>
@@ -6507,7 +7161,7 @@
                     </pic:cNvPicPr>
                   </pic:nvPicPr>
                   <pic:blipFill>
-                    <a:blip r:embed="rId28" cstate="print"/>
+                    <a:blip r:embed="rId35" cstate="print"/>
                     <a:srcRect/>
                     <a:stretch>
                       <a:fillRect/>
@@ -6553,6 +7207,7 @@
           <w:noProof/>
           <w:lang w:eastAsia="es-AR"/>
         </w:rPr>
+        <w:lastRenderedPageBreak/>
         <w:drawing>
           <wp:inline distT="0" distB="0" distL="0" distR="0">
             <wp:extent cx="5400040" cy="2851910"/>
@@ -6571,7 +7226,7 @@
                     </pic:cNvPicPr>
                   </pic:nvPicPr>
                   <pic:blipFill>
-                    <a:blip r:embed="rId29" cstate="print"/>
+                    <a:blip r:embed="rId36" cstate="print"/>
                     <a:srcRect/>
                     <a:stretch>
                       <a:fillRect/>
@@ -6649,7 +7304,7 @@
       <w:pPr>
         <w:pStyle w:val="PSI-Ttulo3"/>
       </w:pPr>
-      <w:bookmarkStart w:id="18" w:name="_Toc39510956"/>
+      <w:bookmarkStart w:id="18" w:name="_Toc41930471"/>
       <w:r>
         <w:t>Ver Detalle</w:t>
       </w:r>
@@ -6735,7 +7390,7 @@
                     </pic:cNvPicPr>
                   </pic:nvPicPr>
                   <pic:blipFill>
-                    <a:blip r:embed="rId30" cstate="print"/>
+                    <a:blip r:embed="rId37" cstate="print"/>
                     <a:srcRect/>
                     <a:stretch>
                       <a:fillRect/>
@@ -6781,6 +7436,7 @@
           <w:noProof/>
           <w:lang w:eastAsia="es-AR"/>
         </w:rPr>
+        <w:lastRenderedPageBreak/>
         <w:drawing>
           <wp:inline distT="0" distB="0" distL="0" distR="0">
             <wp:extent cx="5400040" cy="2566936"/>
@@ -6799,7 +7455,7 @@
                     </pic:cNvPicPr>
                   </pic:nvPicPr>
                   <pic:blipFill>
-                    <a:blip r:embed="rId31" cstate="print"/>
+                    <a:blip r:embed="rId38" cstate="print"/>
                     <a:srcRect/>
                     <a:stretch>
                       <a:fillRect/>
@@ -6873,7 +7529,7 @@
       <w:pPr>
         <w:pStyle w:val="PSI-Ttulo2"/>
       </w:pPr>
-      <w:bookmarkStart w:id="19" w:name="_Toc39510957"/>
+      <w:bookmarkStart w:id="19" w:name="_Toc41930472"/>
       <w:r>
         <w:t>Programas Pendientes</w:t>
       </w:r>
@@ -6884,19 +7540,27 @@
         <w:pStyle w:val="PSI-Comentario"/>
       </w:pPr>
       <w:r>
-        <w:t>Falta definir si se deja o se elimina, ya que en el "</w:t>
+        <w:t xml:space="preserve">Esta opción se debe eliminar del </w:t>
       </w:r>
       <w:proofErr w:type="spellStart"/>
       <w:r>
+        <w:t>NavBar</w:t>
+      </w:r>
+      <w:proofErr w:type="spellEnd"/>
+      <w:r>
+        <w:t xml:space="preserve"> ya que solamente se uso de prueba nada más, aparte </w:t>
+      </w:r>
+      <w:r>
+        <w:t>en el "</w:t>
+      </w:r>
+      <w:proofErr w:type="spellStart"/>
+      <w:r>
         <w:t>excel</w:t>
       </w:r>
       <w:proofErr w:type="spellEnd"/>
       <w:r>
         <w:t>" el empleado puede ver los programas pendientes y enviar notificación a los profesores.</w:t>
       </w:r>
-      <w:r>
-        <w:t xml:space="preserve"> ¿Unificación de CU?</w:t>
-      </w:r>
     </w:p>
     <w:p>
       <w:pPr>
@@ -6912,7 +7576,7 @@
       <w:pPr>
         <w:pStyle w:val="PSI-Ttulo2"/>
       </w:pPr>
-      <w:bookmarkStart w:id="20" w:name="_Toc39510958"/>
+      <w:bookmarkStart w:id="20" w:name="_Toc41930473"/>
       <w:r>
         <w:t>Seguir Programa</w:t>
       </w:r>
@@ -6953,7 +7617,7 @@
                     </pic:cNvPicPr>
                   </pic:nvPicPr>
                   <pic:blipFill>
-                    <a:blip r:embed="rId32" cstate="print"/>
+                    <a:blip r:embed="rId39" cstate="print"/>
                     <a:srcRect/>
                     <a:stretch>
                       <a:fillRect/>
@@ -7059,6 +7723,7 @@
           <w:noProof/>
           <w:lang w:eastAsia="es-AR"/>
         </w:rPr>
+        <w:lastRenderedPageBreak/>
         <w:drawing>
           <wp:inline distT="0" distB="0" distL="0" distR="0">
             <wp:extent cx="5400040" cy="2279154"/>
@@ -7077,7 +7742,7 @@
                     </pic:cNvPicPr>
                   </pic:nvPicPr>
                   <pic:blipFill>
-                    <a:blip r:embed="rId33" cstate="print"/>
+                    <a:blip r:embed="rId40" cstate="print"/>
                     <a:srcRect/>
                     <a:stretch>
                       <a:fillRect/>
@@ -7116,16 +7781,10 @@
         <w:pStyle w:val="PSI-Comentario"/>
       </w:pPr>
       <w:r>
-        <w:t xml:space="preserve">Continuará... hay que esperar a que </w:t>
-      </w:r>
-      <w:r>
-        <w:t xml:space="preserve">se corrijan los errores detectados en </w:t>
-      </w:r>
-      <w:r>
-        <w:t>dicho CU</w:t>
-      </w:r>
-      <w:r>
-        <w:t>.</w:t>
+        <w:t>Cont</w:t>
+      </w:r>
+      <w:r>
+        <w:t>inuará... ya se puede comenzar a redactar con las capturas realizadas.</w:t>
       </w:r>
     </w:p>
     <w:p>
@@ -7137,7 +7796,7 @@
       <w:pPr>
         <w:pStyle w:val="PSI-Ttulo2"/>
       </w:pPr>
-      <w:bookmarkStart w:id="21" w:name="_Toc39510959"/>
+      <w:bookmarkStart w:id="21" w:name="_Toc41930474"/>
       <w:r>
         <w:t>Revisar Programa</w:t>
       </w:r>
@@ -7148,13 +7807,7 @@
         <w:pStyle w:val="PSI-Comentario"/>
       </w:pPr>
       <w:r>
-        <w:t>Esperar a que se finalice la implementación de dicho CU ya que se encuentra incompleto</w:t>
-      </w:r>
-      <w:r>
-        <w:t xml:space="preserve"> y además no se ha probado</w:t>
-      </w:r>
-      <w:r>
-        <w:t xml:space="preserve"> todavía.</w:t>
+        <w:t>Ya estaría listo para redactar con las capturas realizadas.</w:t>
       </w:r>
     </w:p>
     <w:p>
@@ -7171,9 +7824,8 @@
       <w:pPr>
         <w:pStyle w:val="PSI-Ttulo2"/>
       </w:pPr>
-      <w:bookmarkStart w:id="22" w:name="_Toc39510960"/>
-      <w:r>
-        <w:lastRenderedPageBreak/>
+      <w:bookmarkStart w:id="22" w:name="_Toc41930475"/>
+      <w:r>
         <w:t>Subir Programa</w:t>
       </w:r>
       <w:bookmarkEnd w:id="22"/>
@@ -7213,7 +7865,7 @@
                     </pic:cNvPicPr>
                   </pic:nvPicPr>
                   <pic:blipFill>
-                    <a:blip r:embed="rId34" cstate="print"/>
+                    <a:blip r:embed="rId41" cstate="print"/>
                     <a:srcRect/>
                     <a:stretch>
                       <a:fillRect/>
@@ -7357,11 +8009,12 @@
           <w:noProof/>
           <w:lang w:eastAsia="es-AR"/>
         </w:rPr>
+        <w:lastRenderedPageBreak/>
         <w:drawing>
           <wp:inline distT="0" distB="0" distL="0" distR="0">
-            <wp:extent cx="5400040" cy="2840985"/>
+            <wp:extent cx="5400040" cy="2756451"/>
             <wp:effectExtent l="19050" t="0" r="0" b="0"/>
-            <wp:docPr id="39" name="Imagen 9" descr="C:\xampp\htdocs\vaspa\Construcción\Screenshots CU\Empleado SA\CU Subir Programa Firmado\1.png"/>
+            <wp:docPr id="70" name="Imagen 14" descr="C:\xampp\htdocs\vaspa\Construcción\Screenshots CU\Empleado SA\CU Subir Programa Firmado\1.png"/>
             <wp:cNvGraphicFramePr>
               <a:graphicFrameLocks xmlns:a="http://schemas.openxmlformats.org/drawingml/2006/main" noChangeAspect="1"/>
             </wp:cNvGraphicFramePr>
@@ -7369,13 +8022,13 @@
               <a:graphicData uri="http://schemas.openxmlformats.org/drawingml/2006/picture">
                 <pic:pic xmlns:pic="http://schemas.openxmlformats.org/drawingml/2006/picture">
                   <pic:nvPicPr>
-                    <pic:cNvPr id="0" name="Picture 9" descr="C:\xampp\htdocs\vaspa\Construcción\Screenshots CU\Empleado SA\CU Subir Programa Firmado\1.png"/>
+                    <pic:cNvPr id="0" name="Picture 14" descr="C:\xampp\htdocs\vaspa\Construcción\Screenshots CU\Empleado SA\CU Subir Programa Firmado\1.png"/>
                     <pic:cNvPicPr>
                       <a:picLocks noChangeAspect="1" noChangeArrowheads="1"/>
                     </pic:cNvPicPr>
                   </pic:nvPicPr>
                   <pic:blipFill>
-                    <a:blip r:embed="rId35" cstate="print"/>
+                    <a:blip r:embed="rId42" cstate="print"/>
                     <a:srcRect/>
                     <a:stretch>
                       <a:fillRect/>
@@ -7384,7 +8037,7 @@
                   <pic:spPr bwMode="auto">
                     <a:xfrm>
                       <a:off x="0" y="0"/>
-                      <a:ext cx="5400040" cy="2840985"/>
+                      <a:ext cx="5400040" cy="2756451"/>
                     </a:xfrm>
                     <a:prstGeom prst="rect">
                       <a:avLst/>
@@ -7504,7 +8157,6 @@
         <w:pStyle w:val="PSI-Normal"/>
       </w:pPr>
       <w:r>
-        <w:lastRenderedPageBreak/>
         <w:t xml:space="preserve">Al presionar el botón </w:t>
       </w:r>
       <w:r>
@@ -7550,6 +8202,7 @@
           <w:noProof/>
           <w:lang w:eastAsia="es-AR"/>
         </w:rPr>
+        <w:lastRenderedPageBreak/>
         <w:drawing>
           <wp:inline distT="0" distB="0" distL="0" distR="0">
             <wp:extent cx="5400040" cy="2827768"/>
@@ -7568,7 +8221,7 @@
                     </pic:cNvPicPr>
                   </pic:nvPicPr>
                   <pic:blipFill>
-                    <a:blip r:embed="rId36" cstate="print"/>
+                    <a:blip r:embed="rId43" cstate="print"/>
                     <a:srcRect/>
                     <a:stretch>
                       <a:fillRect/>
@@ -7634,7 +8287,7 @@
       <w:pPr>
         <w:pStyle w:val="PSI-Ttulo2"/>
       </w:pPr>
-      <w:bookmarkStart w:id="23" w:name="_Toc39510961"/>
+      <w:bookmarkStart w:id="23" w:name="_Toc41930476"/>
       <w:r>
         <w:t>Carga Masiva de Programas</w:t>
       </w:r>
@@ -7675,7 +8328,7 @@
                     </pic:cNvPicPr>
                   </pic:nvPicPr>
                   <pic:blipFill>
-                    <a:blip r:embed="rId34" cstate="print"/>
+                    <a:blip r:embed="rId41" cstate="print"/>
                     <a:srcRect/>
                     <a:stretch>
                       <a:fillRect/>
@@ -7787,9 +8440,9 @@
         <w:lastRenderedPageBreak/>
         <w:drawing>
           <wp:inline distT="0" distB="0" distL="0" distR="0">
-            <wp:extent cx="5400040" cy="2758669"/>
+            <wp:extent cx="5400040" cy="2661077"/>
             <wp:effectExtent l="19050" t="0" r="0" b="0"/>
-            <wp:docPr id="37" name="Imagen 7" descr="C:\xampp\htdocs\vaspa\Construcción\Screenshots CU\Empleado SA\CU Realizar Carga Masiva de Programas\1.png"/>
+            <wp:docPr id="71" name="Imagen 15" descr="C:\xampp\htdocs\vaspa\Construcción\Screenshots CU\Empleado SA\CU Realizar Carga Masiva de Programas\1.png"/>
             <wp:cNvGraphicFramePr>
               <a:graphicFrameLocks xmlns:a="http://schemas.openxmlformats.org/drawingml/2006/main" noChangeAspect="1"/>
             </wp:cNvGraphicFramePr>
@@ -7797,13 +8450,13 @@
               <a:graphicData uri="http://schemas.openxmlformats.org/drawingml/2006/picture">
                 <pic:pic xmlns:pic="http://schemas.openxmlformats.org/drawingml/2006/picture">
                   <pic:nvPicPr>
-                    <pic:cNvPr id="0" name="Picture 7" descr="C:\xampp\htdocs\vaspa\Construcción\Screenshots CU\Empleado SA\CU Realizar Carga Masiva de Programas\1.png"/>
+                    <pic:cNvPr id="0" name="Picture 15" descr="C:\xampp\htdocs\vaspa\Construcción\Screenshots CU\Empleado SA\CU Realizar Carga Masiva de Programas\1.png"/>
                     <pic:cNvPicPr>
                       <a:picLocks noChangeAspect="1" noChangeArrowheads="1"/>
                     </pic:cNvPicPr>
                   </pic:nvPicPr>
                   <pic:blipFill>
-                    <a:blip r:embed="rId37" cstate="print"/>
+                    <a:blip r:embed="rId44" cstate="print"/>
                     <a:srcRect/>
                     <a:stretch>
                       <a:fillRect/>
@@ -7812,7 +8465,7 @@
                   <pic:spPr bwMode="auto">
                     <a:xfrm>
                       <a:off x="0" y="0"/>
-                      <a:ext cx="5400040" cy="2758669"/>
+                      <a:ext cx="5400040" cy="2661077"/>
                     </a:xfrm>
                     <a:prstGeom prst="rect">
                       <a:avLst/>
@@ -8033,7 +8686,7 @@
                     </pic:cNvPicPr>
                   </pic:nvPicPr>
                   <pic:blipFill>
-                    <a:blip r:embed="rId38" cstate="print"/>
+                    <a:blip r:embed="rId45" cstate="print"/>
                     <a:srcRect/>
                     <a:stretch>
                       <a:fillRect/>
@@ -8116,7 +8769,7 @@
       <w:pPr>
         <w:pStyle w:val="PSI-Ttulo2"/>
       </w:pPr>
-      <w:bookmarkStart w:id="24" w:name="_Toc39510962"/>
+      <w:bookmarkStart w:id="24" w:name="_Toc41930477"/>
       <w:r>
         <w:t>Subir Plan</w:t>
       </w:r>
@@ -8157,7 +8810,7 @@
                     </pic:cNvPicPr>
                   </pic:nvPicPr>
                   <pic:blipFill>
-                    <a:blip r:embed="rId34" cstate="print"/>
+                    <a:blip r:embed="rId41" cstate="print"/>
                     <a:srcRect/>
                     <a:stretch>
                       <a:fillRect/>
@@ -8341,7 +8994,7 @@
                     </pic:cNvPicPr>
                   </pic:nvPicPr>
                   <pic:blipFill>
-                    <a:blip r:embed="rId39" cstate="print"/>
+                    <a:blip r:embed="rId46" cstate="print"/>
                     <a:srcRect/>
                     <a:stretch>
                       <a:fillRect/>
@@ -8509,7 +9162,7 @@
                     </pic:cNvPicPr>
                   </pic:nvPicPr>
                   <pic:blipFill>
-                    <a:blip r:embed="rId40" cstate="print"/>
+                    <a:blip r:embed="rId47" cstate="print"/>
                     <a:srcRect/>
                     <a:stretch>
                       <a:fillRect/>
@@ -8580,7 +9233,7 @@
       <w:pPr>
         <w:pStyle w:val="PSI-Ttulo2"/>
       </w:pPr>
-      <w:bookmarkStart w:id="25" w:name="_Toc39510963"/>
+      <w:bookmarkStart w:id="25" w:name="_Toc41930478"/>
       <w:r>
         <w:t xml:space="preserve">Gestionar </w:t>
       </w:r>
@@ -8624,7 +9277,7 @@
                     </pic:cNvPicPr>
                   </pic:nvPicPr>
                   <pic:blipFill>
-                    <a:blip r:embed="rId41" cstate="print"/>
+                    <a:blip r:embed="rId48" cstate="print"/>
                     <a:srcRect/>
                     <a:stretch>
                       <a:fillRect/>
@@ -8743,7 +9396,7 @@
                     </pic:cNvPicPr>
                   </pic:nvPicPr>
                   <pic:blipFill>
-                    <a:blip r:embed="rId42" cstate="print"/>
+                    <a:blip r:embed="rId49" cstate="print"/>
                     <a:srcRect/>
                     <a:stretch>
                       <a:fillRect/>
@@ -8776,7 +9429,7 @@
       <w:pPr>
         <w:pStyle w:val="PSI-Ttulo3"/>
       </w:pPr>
-      <w:bookmarkStart w:id="26" w:name="_Toc39510964"/>
+      <w:bookmarkStart w:id="26" w:name="_Toc41930479"/>
       <w:r>
         <w:t>Alta de Carrera</w:t>
       </w:r>
@@ -8867,9 +9520,9 @@
         </w:rPr>
         <w:drawing>
           <wp:inline distT="0" distB="0" distL="0" distR="0">
-            <wp:extent cx="5400040" cy="2554484"/>
+            <wp:extent cx="5400040" cy="2675932"/>
             <wp:effectExtent l="19050" t="0" r="0" b="0"/>
-            <wp:docPr id="55" name="Imagen 15" descr="C:\xampp\htdocs\vaspa\Construcción\Screenshots CU\Empleado SA\CU Gestionar Carrera\Alta\1.png"/>
+            <wp:docPr id="72" name="Imagen 16" descr="C:\xampp\htdocs\vaspa\Construcción\Screenshots CU\Empleado SA\CU Gestionar Carrera\Alta\1.png"/>
             <wp:cNvGraphicFramePr>
               <a:graphicFrameLocks xmlns:a="http://schemas.openxmlformats.org/drawingml/2006/main" noChangeAspect="1"/>
             </wp:cNvGraphicFramePr>
@@ -8877,13 +9530,13 @@
               <a:graphicData uri="http://schemas.openxmlformats.org/drawingml/2006/picture">
                 <pic:pic xmlns:pic="http://schemas.openxmlformats.org/drawingml/2006/picture">
                   <pic:nvPicPr>
-                    <pic:cNvPr id="0" name="Picture 15" descr="C:\xampp\htdocs\vaspa\Construcción\Screenshots CU\Empleado SA\CU Gestionar Carrera\Alta\1.png"/>
+                    <pic:cNvPr id="0" name="Picture 16" descr="C:\xampp\htdocs\vaspa\Construcción\Screenshots CU\Empleado SA\CU Gestionar Carrera\Alta\1.png"/>
                     <pic:cNvPicPr>
                       <a:picLocks noChangeAspect="1" noChangeArrowheads="1"/>
                     </pic:cNvPicPr>
                   </pic:nvPicPr>
                   <pic:blipFill>
-                    <a:blip r:embed="rId43" cstate="print"/>
+                    <a:blip r:embed="rId50" cstate="print"/>
                     <a:srcRect/>
                     <a:stretch>
                       <a:fillRect/>
@@ -8892,7 +9545,7 @@
                   <pic:spPr bwMode="auto">
                     <a:xfrm>
                       <a:off x="0" y="0"/>
-                      <a:ext cx="5400040" cy="2554484"/>
+                      <a:ext cx="5400040" cy="2675932"/>
                     </a:xfrm>
                     <a:prstGeom prst="rect">
                       <a:avLst/>
@@ -8979,7 +9632,7 @@
       <w:pPr>
         <w:pStyle w:val="PSI-Ttulo3"/>
       </w:pPr>
-      <w:bookmarkStart w:id="27" w:name="_Toc39510965"/>
+      <w:bookmarkStart w:id="27" w:name="_Toc41930480"/>
       <w:r>
         <w:t>Baja de Carrera</w:t>
       </w:r>
@@ -9062,7 +9715,7 @@
                     </pic:cNvPicPr>
                   </pic:nvPicPr>
                   <pic:blipFill>
-                    <a:blip r:embed="rId44" cstate="print"/>
+                    <a:blip r:embed="rId51" cstate="print"/>
                     <a:srcRect/>
                     <a:stretch>
                       <a:fillRect/>
@@ -9192,7 +9845,7 @@
                     </pic:cNvPicPr>
                   </pic:nvPicPr>
                   <pic:blipFill>
-                    <a:blip r:embed="rId45" cstate="print"/>
+                    <a:blip r:embed="rId52" cstate="print"/>
                     <a:srcRect/>
                     <a:stretch>
                       <a:fillRect/>
@@ -9286,7 +9939,7 @@
       <w:pPr>
         <w:pStyle w:val="PSI-Ttulo3"/>
       </w:pPr>
-      <w:bookmarkStart w:id="28" w:name="_Toc39510966"/>
+      <w:bookmarkStart w:id="28" w:name="_Toc41930481"/>
       <w:r>
         <w:t>Modificar</w:t>
       </w:r>
@@ -9378,7 +10031,7 @@
                     </pic:cNvPicPr>
                   </pic:nvPicPr>
                   <pic:blipFill>
-                    <a:blip r:embed="rId46" cstate="print"/>
+                    <a:blip r:embed="rId53" cstate="print"/>
                     <a:srcRect/>
                     <a:stretch>
                       <a:fillRect/>
@@ -9445,9 +10098,9 @@
         <w:lastRenderedPageBreak/>
         <w:drawing>
           <wp:inline distT="0" distB="0" distL="0" distR="0">
-            <wp:extent cx="5400040" cy="2379825"/>
+            <wp:extent cx="5400040" cy="2495341"/>
             <wp:effectExtent l="19050" t="0" r="0" b="0"/>
-            <wp:docPr id="59" name="Imagen 19" descr="C:\xampp\htdocs\vaspa\Construcción\Screenshots CU\Empleado SA\CU Gestionar Carrera\Modificación\2.png"/>
+            <wp:docPr id="73" name="Imagen 17" descr="C:\xampp\htdocs\vaspa\Construcción\Screenshots CU\Empleado SA\CU Gestionar Carrera\Modificación\2.png"/>
             <wp:cNvGraphicFramePr>
               <a:graphicFrameLocks xmlns:a="http://schemas.openxmlformats.org/drawingml/2006/main" noChangeAspect="1"/>
             </wp:cNvGraphicFramePr>
@@ -9455,13 +10108,13 @@
               <a:graphicData uri="http://schemas.openxmlformats.org/drawingml/2006/picture">
                 <pic:pic xmlns:pic="http://schemas.openxmlformats.org/drawingml/2006/picture">
                   <pic:nvPicPr>
-                    <pic:cNvPr id="0" name="Picture 19" descr="C:\xampp\htdocs\vaspa\Construcción\Screenshots CU\Empleado SA\CU Gestionar Carrera\Modificación\2.png"/>
+                    <pic:cNvPr id="0" name="Picture 17" descr="C:\xampp\htdocs\vaspa\Construcción\Screenshots CU\Empleado SA\CU Gestionar Carrera\Modificación\2.png"/>
                     <pic:cNvPicPr>
                       <a:picLocks noChangeAspect="1" noChangeArrowheads="1"/>
                     </pic:cNvPicPr>
                   </pic:nvPicPr>
                   <pic:blipFill>
-                    <a:blip r:embed="rId47" cstate="print"/>
+                    <a:blip r:embed="rId54" cstate="print"/>
                     <a:srcRect/>
                     <a:stretch>
                       <a:fillRect/>
@@ -9470,7 +10123,7 @@
                   <pic:spPr bwMode="auto">
                     <a:xfrm>
                       <a:off x="0" y="0"/>
-                      <a:ext cx="5400040" cy="2379825"/>
+                      <a:ext cx="5400040" cy="2495341"/>
                     </a:xfrm>
                     <a:prstGeom prst="rect">
                       <a:avLst/>
@@ -9533,7 +10186,7 @@
       <w:pPr>
         <w:pStyle w:val="PSI-Ttulo3"/>
       </w:pPr>
-      <w:bookmarkStart w:id="29" w:name="_Toc39510967"/>
+      <w:bookmarkStart w:id="29" w:name="_Toc41930482"/>
       <w:r>
         <w:t>Ver Planes</w:t>
       </w:r>
@@ -9613,7 +10266,7 @@
                     </pic:cNvPicPr>
                   </pic:nvPicPr>
                   <pic:blipFill>
-                    <a:blip r:embed="rId48" cstate="print"/>
+                    <a:blip r:embed="rId55" cstate="print"/>
                     <a:srcRect/>
                     <a:stretch>
                       <a:fillRect/>
@@ -9683,7 +10336,7 @@
                     </pic:cNvPicPr>
                   </pic:nvPicPr>
                   <pic:blipFill>
-                    <a:blip r:embed="rId49" cstate="print"/>
+                    <a:blip r:embed="rId56" cstate="print"/>
                     <a:srcRect/>
                     <a:stretch>
                       <a:fillRect/>
@@ -9753,7 +10406,6 @@
         <w:pStyle w:val="PSI-Normal"/>
       </w:pPr>
       <w:r>
-        <w:lastRenderedPageBreak/>
         <w:t>Caso contrario, si desea, también pu</w:t>
       </w:r>
       <w:r>
@@ -9790,7 +10442,7 @@
                     </pic:cNvPicPr>
                   </pic:nvPicPr>
                   <pic:blipFill>
-                    <a:blip r:embed="rId50" cstate="print"/>
+                    <a:blip r:embed="rId57" cstate="print"/>
                     <a:srcRect/>
                     <a:stretch>
                       <a:fillRect/>
@@ -9897,7 +10549,7 @@
                     </pic:cNvPicPr>
                   </pic:nvPicPr>
                   <pic:blipFill>
-                    <a:blip r:embed="rId51" cstate="print"/>
+                    <a:blip r:embed="rId58" cstate="print"/>
                     <a:srcRect/>
                     <a:stretch>
                       <a:fillRect/>
@@ -9953,7 +10605,7 @@
       <w:pPr>
         <w:pStyle w:val="PSI-Ttulo2"/>
       </w:pPr>
-      <w:bookmarkStart w:id="30" w:name="_Toc39510968"/>
+      <w:bookmarkStart w:id="30" w:name="_Toc41930483"/>
       <w:r>
         <w:t xml:space="preserve">Gestionar </w:t>
       </w:r>
@@ -10003,7 +10655,7 @@
                     </pic:cNvPicPr>
                   </pic:nvPicPr>
                   <pic:blipFill>
-                    <a:blip r:embed="rId52" cstate="print"/>
+                    <a:blip r:embed="rId59" cstate="print"/>
                     <a:srcRect/>
                     <a:stretch>
                       <a:fillRect/>
@@ -10037,6 +10689,7 @@
         <w:pStyle w:val="PSI-Normal"/>
       </w:pPr>
       <w:r>
+        <w:lastRenderedPageBreak/>
         <w:t xml:space="preserve">A continuación se mostrará la pantalla </w:t>
       </w:r>
       <w:r>
@@ -10133,7 +10786,6 @@
           <w:noProof/>
           <w:lang w:eastAsia="es-AR"/>
         </w:rPr>
-        <w:lastRenderedPageBreak/>
         <w:drawing>
           <wp:inline distT="0" distB="0" distL="0" distR="0">
             <wp:extent cx="5400040" cy="2843269"/>
@@ -10152,7 +10804,7 @@
                     </pic:cNvPicPr>
                   </pic:nvPicPr>
                   <pic:blipFill>
-                    <a:blip r:embed="rId53" cstate="print"/>
+                    <a:blip r:embed="rId60" cstate="print"/>
                     <a:srcRect/>
                     <a:stretch>
                       <a:fillRect/>
@@ -10190,7 +10842,7 @@
       <w:pPr>
         <w:pStyle w:val="PSI-Ttulo3"/>
       </w:pPr>
-      <w:bookmarkStart w:id="31" w:name="_Toc39510969"/>
+      <w:bookmarkStart w:id="31" w:name="_Toc41930484"/>
       <w:r>
         <w:t xml:space="preserve">Alta de </w:t>
       </w:r>
@@ -10309,7 +10961,7 @@
                     </pic:cNvPicPr>
                   </pic:nvPicPr>
                   <pic:blipFill>
-                    <a:blip r:embed="rId54" cstate="print"/>
+                    <a:blip r:embed="rId61" cstate="print"/>
                     <a:srcRect/>
                     <a:stretch>
                       <a:fillRect/>
@@ -10343,6 +10995,7 @@
         <w:pStyle w:val="PSI-Normal"/>
       </w:pPr>
       <w:r>
+        <w:lastRenderedPageBreak/>
         <w:t>En este punto el sistema se encuentra listo para agregar un nuev</w:t>
       </w:r>
       <w:r>
@@ -10396,7 +11049,6 @@
         <w:pStyle w:val="PSI-Normal"/>
       </w:pPr>
       <w:r>
-        <w:lastRenderedPageBreak/>
         <w:t xml:space="preserve">Si desea puede anular la operación presionando el botón </w:t>
       </w:r>
       <w:r>
@@ -10424,7 +11076,7 @@
       <w:pPr>
         <w:pStyle w:val="PSI-Ttulo3"/>
       </w:pPr>
-      <w:bookmarkStart w:id="32" w:name="_Toc39510970"/>
+      <w:bookmarkStart w:id="32" w:name="_Toc41930485"/>
       <w:r>
         <w:t xml:space="preserve">Baja de </w:t>
       </w:r>
@@ -10513,7 +11165,7 @@
                     </pic:cNvPicPr>
                   </pic:nvPicPr>
                   <pic:blipFill>
-                    <a:blip r:embed="rId55" cstate="print"/>
+                    <a:blip r:embed="rId62" cstate="print"/>
                     <a:srcRect/>
                     <a:stretch>
                       <a:fillRect/>
@@ -10631,7 +11283,7 @@
                     </pic:cNvPicPr>
                   </pic:nvPicPr>
                   <pic:blipFill>
-                    <a:blip r:embed="rId56" cstate="print"/>
+                    <a:blip r:embed="rId63" cstate="print"/>
                     <a:srcRect/>
                     <a:stretch>
                       <a:fillRect/>
@@ -10755,7 +11407,7 @@
       <w:pPr>
         <w:pStyle w:val="PSI-Ttulo3"/>
       </w:pPr>
-      <w:bookmarkStart w:id="33" w:name="_Toc39510971"/>
+      <w:bookmarkStart w:id="33" w:name="_Toc41930486"/>
       <w:r>
         <w:t xml:space="preserve">Modificar  </w:t>
       </w:r>
@@ -10850,7 +11502,7 @@
                     </pic:cNvPicPr>
                   </pic:nvPicPr>
                   <pic:blipFill>
-                    <a:blip r:embed="rId57" cstate="print"/>
+                    <a:blip r:embed="rId64" cstate="print"/>
                     <a:srcRect/>
                     <a:stretch>
                       <a:fillRect/>
@@ -10884,6 +11536,7 @@
         <w:pStyle w:val="PSI-Normal"/>
       </w:pPr>
       <w:r>
+        <w:lastRenderedPageBreak/>
         <w:t>Al presionar dicho botón se mostrará una nueva pantalla con los datos precargados del</w:t>
       </w:r>
       <w:r>
@@ -10902,12 +11555,11 @@
           <w:noProof/>
           <w:lang w:eastAsia="es-AR"/>
         </w:rPr>
-        <w:lastRenderedPageBreak/>
         <w:drawing>
           <wp:inline distT="0" distB="0" distL="0" distR="0">
             <wp:extent cx="5400040" cy="2988902"/>
             <wp:effectExtent l="19050" t="0" r="0" b="0"/>
-            <wp:docPr id="83" name="Imagen 30" descr="C:\xampp\htdocs\vaspa\Construcción\Screenshots CU\Empleado SA\CU Gestionar Plan\Modificación\2.png"/>
+            <wp:docPr id="74" name="Imagen 18" descr="C:\xampp\htdocs\vaspa\Construcción\Screenshots CU\Empleado SA\CU Gestionar Plan\Modificación\2.png"/>
             <wp:cNvGraphicFramePr>
               <a:graphicFrameLocks xmlns:a="http://schemas.openxmlformats.org/drawingml/2006/main" noChangeAspect="1"/>
             </wp:cNvGraphicFramePr>
@@ -10915,13 +11567,13 @@
               <a:graphicData uri="http://schemas.openxmlformats.org/drawingml/2006/picture">
                 <pic:pic xmlns:pic="http://schemas.openxmlformats.org/drawingml/2006/picture">
                   <pic:nvPicPr>
-                    <pic:cNvPr id="0" name="Picture 30" descr="C:\xampp\htdocs\vaspa\Construcción\Screenshots CU\Empleado SA\CU Gestionar Plan\Modificación\2.png"/>
+                    <pic:cNvPr id="0" name="Picture 18" descr="C:\xampp\htdocs\vaspa\Construcción\Screenshots CU\Empleado SA\CU Gestionar Plan\Modificación\2.png"/>
                     <pic:cNvPicPr>
                       <a:picLocks noChangeAspect="1" noChangeArrowheads="1"/>
                     </pic:cNvPicPr>
                   </pic:nvPicPr>
                   <pic:blipFill>
-                    <a:blip r:embed="rId58" cstate="print"/>
+                    <a:blip r:embed="rId65" cstate="print"/>
                     <a:srcRect/>
                     <a:stretch>
                       <a:fillRect/>
@@ -10993,7 +11645,7 @@
       <w:pPr>
         <w:pStyle w:val="PSI-Ttulo3"/>
       </w:pPr>
-      <w:bookmarkStart w:id="34" w:name="_Toc39510972"/>
+      <w:bookmarkStart w:id="34" w:name="_Toc41930487"/>
       <w:r>
         <w:t xml:space="preserve">Ver </w:t>
       </w:r>
@@ -11088,7 +11740,7 @@
                     </pic:cNvPicPr>
                   </pic:nvPicPr>
                   <pic:blipFill>
-                    <a:blip r:embed="rId59" cstate="print"/>
+                    <a:blip r:embed="rId66" cstate="print"/>
                     <a:srcRect/>
                     <a:stretch>
                       <a:fillRect/>
@@ -11198,7 +11850,7 @@
                     </pic:cNvPicPr>
                   </pic:nvPicPr>
                   <pic:blipFill>
-                    <a:blip r:embed="rId60" cstate="print"/>
+                    <a:blip r:embed="rId67" cstate="print"/>
                     <a:srcRect/>
                     <a:stretch>
                       <a:fillRect/>
@@ -11452,7 +12104,7 @@
                     </pic:cNvPicPr>
                   </pic:nvPicPr>
                   <pic:blipFill>
-                    <a:blip r:embed="rId61" cstate="print"/>
+                    <a:blip r:embed="rId68" cstate="print"/>
                     <a:srcRect/>
                     <a:stretch>
                       <a:fillRect/>
@@ -11495,7 +12147,7 @@
       <w:pPr>
         <w:pStyle w:val="PSI-Ttulo2"/>
       </w:pPr>
-      <w:bookmarkStart w:id="35" w:name="_Toc39510973"/>
+      <w:bookmarkStart w:id="35" w:name="_Toc41930488"/>
       <w:r>
         <w:t xml:space="preserve">Gestionar </w:t>
       </w:r>
@@ -11550,7 +12202,7 @@
                     </pic:cNvPicPr>
                   </pic:nvPicPr>
                   <pic:blipFill>
-                    <a:blip r:embed="rId62" cstate="print"/>
+                    <a:blip r:embed="rId69" cstate="print"/>
                     <a:srcRect/>
                     <a:stretch>
                       <a:fillRect/>
@@ -11706,7 +12358,7 @@
                     </pic:cNvPicPr>
                   </pic:nvPicPr>
                   <pic:blipFill>
-                    <a:blip r:embed="rId42" cstate="print"/>
+                    <a:blip r:embed="rId49" cstate="print"/>
                     <a:srcRect/>
                     <a:stretch>
                       <a:fillRect/>
@@ -11739,7 +12391,7 @@
       <w:pPr>
         <w:pStyle w:val="PSI-Ttulo3"/>
       </w:pPr>
-      <w:bookmarkStart w:id="36" w:name="_Toc39510974"/>
+      <w:bookmarkStart w:id="36" w:name="_Toc41930489"/>
       <w:r>
         <w:t xml:space="preserve">Alta de </w:t>
       </w:r>
@@ -11842,9 +12494,9 @@
         </w:rPr>
         <w:drawing>
           <wp:inline distT="0" distB="0" distL="0" distR="0">
-            <wp:extent cx="5400040" cy="2973671"/>
+            <wp:extent cx="5400040" cy="3416352"/>
             <wp:effectExtent l="19050" t="0" r="0" b="0"/>
-            <wp:docPr id="100" name="Imagen 36" descr="C:\xampp\htdocs\vaspa\Construcción\Screenshots CU\Empleado SA\CU Gestionar Profesor\Alta\1.png"/>
+            <wp:docPr id="67" name="Imagen 11" descr="C:\xampp\htdocs\vaspa\Construcción\Screenshots CU\Empleado SA\CU Gestionar Profesor\Alta\1.png"/>
             <wp:cNvGraphicFramePr>
               <a:graphicFrameLocks xmlns:a="http://schemas.openxmlformats.org/drawingml/2006/main" noChangeAspect="1"/>
             </wp:cNvGraphicFramePr>
@@ -11852,13 +12504,13 @@
               <a:graphicData uri="http://schemas.openxmlformats.org/drawingml/2006/picture">
                 <pic:pic xmlns:pic="http://schemas.openxmlformats.org/drawingml/2006/picture">
                   <pic:nvPicPr>
-                    <pic:cNvPr id="0" name="Picture 36" descr="C:\xampp\htdocs\vaspa\Construcción\Screenshots CU\Empleado SA\CU Gestionar Profesor\Alta\1.png"/>
+                    <pic:cNvPr id="0" name="Picture 11" descr="C:\xampp\htdocs\vaspa\Construcción\Screenshots CU\Empleado SA\CU Gestionar Profesor\Alta\1.png"/>
                     <pic:cNvPicPr>
                       <a:picLocks noChangeAspect="1" noChangeArrowheads="1"/>
                     </pic:cNvPicPr>
                   </pic:nvPicPr>
                   <pic:blipFill>
-                    <a:blip r:embed="rId63" cstate="print"/>
+                    <a:blip r:embed="rId70" cstate="print"/>
                     <a:srcRect/>
                     <a:stretch>
                       <a:fillRect/>
@@ -11867,7 +12519,7 @@
                   <pic:spPr bwMode="auto">
                     <a:xfrm>
                       <a:off x="0" y="0"/>
-                      <a:ext cx="5400040" cy="2973671"/>
+                      <a:ext cx="5400040" cy="3416352"/>
                     </a:xfrm>
                     <a:prstGeom prst="rect">
                       <a:avLst/>
@@ -11907,7 +12559,23 @@
         <w:t>)</w:t>
       </w:r>
       <w:r>
-        <w:t xml:space="preserve"> y seleccionar el Departamento correspondiente, de la lista desplegable</w:t>
+        <w:t xml:space="preserve">, </w:t>
+      </w:r>
+      <w:r>
+        <w:t xml:space="preserve">seleccionar </w:t>
+      </w:r>
+      <w:r>
+        <w:t>el Departamento correspondiente</w:t>
+      </w:r>
+      <w:r>
+        <w:t xml:space="preserve"> de la lista desplegable</w:t>
+      </w:r>
+      <w:r>
+        <w:t xml:space="preserve"> y determinar </w:t>
+      </w:r>
+      <w:r>
+        <w:lastRenderedPageBreak/>
+        <w:t>si el profesor es Responsable de una Asignatura seleccionando una de las opciones de los casilleros</w:t>
       </w:r>
       <w:r>
         <w:t xml:space="preserve">. Una vez terminados estos pasos presionamos el botón </w:t>
@@ -11954,7 +12622,7 @@
       <w:pPr>
         <w:pStyle w:val="PSI-Ttulo3"/>
       </w:pPr>
-      <w:bookmarkStart w:id="37" w:name="_Toc39510975"/>
+      <w:bookmarkStart w:id="37" w:name="_Toc41930490"/>
       <w:r>
         <w:t xml:space="preserve">Baja de </w:t>
       </w:r>
@@ -12043,7 +12711,7 @@
                     </pic:cNvPicPr>
                   </pic:nvPicPr>
                   <pic:blipFill>
-                    <a:blip r:embed="rId64" cstate="print"/>
+                    <a:blip r:embed="rId71" cstate="print"/>
                     <a:srcRect/>
                     <a:stretch>
                       <a:fillRect/>
@@ -12161,7 +12829,7 @@
                     </pic:cNvPicPr>
                   </pic:nvPicPr>
                   <pic:blipFill>
-                    <a:blip r:embed="rId65" cstate="print"/>
+                    <a:blip r:embed="rId72" cstate="print"/>
                     <a:srcRect/>
                     <a:stretch>
                       <a:fillRect/>
@@ -12266,7 +12934,7 @@
       <w:pPr>
         <w:pStyle w:val="PSI-Ttulo3"/>
       </w:pPr>
-      <w:bookmarkStart w:id="38" w:name="_Toc39510976"/>
+      <w:bookmarkStart w:id="38" w:name="_Toc41930491"/>
       <w:r>
         <w:t xml:space="preserve">Modificar  </w:t>
       </w:r>
@@ -12361,7 +13029,7 @@
                     </pic:cNvPicPr>
                   </pic:nvPicPr>
                   <pic:blipFill>
-                    <a:blip r:embed="rId66" cstate="print"/>
+                    <a:blip r:embed="rId73" cstate="print"/>
                     <a:srcRect/>
                     <a:stretch>
                       <a:fillRect/>
@@ -12395,6 +13063,7 @@
         <w:pStyle w:val="PSI-Normal"/>
       </w:pPr>
       <w:r>
+        <w:lastRenderedPageBreak/>
         <w:t>Al presionar dicho botón se mostrará una nueva pantalla con los datos precargados de</w:t>
       </w:r>
       <w:r>
@@ -12413,12 +13082,11 @@
           <w:noProof/>
           <w:lang w:eastAsia="es-AR"/>
         </w:rPr>
-        <w:lastRenderedPageBreak/>
         <w:drawing>
           <wp:inline distT="0" distB="0" distL="0" distR="0">
-            <wp:extent cx="5400040" cy="2989878"/>
+            <wp:extent cx="5400040" cy="2987153"/>
             <wp:effectExtent l="19050" t="0" r="0" b="0"/>
-            <wp:docPr id="104" name="Imagen 40" descr="C:\xampp\htdocs\vaspa\Construcción\Screenshots CU\Empleado SA\CU Gestionar Profesor\Modificación\2.png"/>
+            <wp:docPr id="68" name="Imagen 12" descr="C:\xampp\htdocs\vaspa\Construcción\Screenshots CU\Empleado SA\CU Gestionar Profesor\Modificación\2.png"/>
             <wp:cNvGraphicFramePr>
               <a:graphicFrameLocks xmlns:a="http://schemas.openxmlformats.org/drawingml/2006/main" noChangeAspect="1"/>
             </wp:cNvGraphicFramePr>
@@ -12426,13 +13094,13 @@
               <a:graphicData uri="http://schemas.openxmlformats.org/drawingml/2006/picture">
                 <pic:pic xmlns:pic="http://schemas.openxmlformats.org/drawingml/2006/picture">
                   <pic:nvPicPr>
-                    <pic:cNvPr id="0" name="Picture 40" descr="C:\xampp\htdocs\vaspa\Construcción\Screenshots CU\Empleado SA\CU Gestionar Profesor\Modificación\2.png"/>
+                    <pic:cNvPr id="0" name="Picture 12" descr="C:\xampp\htdocs\vaspa\Construcción\Screenshots CU\Empleado SA\CU Gestionar Profesor\Modificación\2.png"/>
                     <pic:cNvPicPr>
                       <a:picLocks noChangeAspect="1" noChangeArrowheads="1"/>
                     </pic:cNvPicPr>
                   </pic:nvPicPr>
                   <pic:blipFill>
-                    <a:blip r:embed="rId67" cstate="print"/>
+                    <a:blip r:embed="rId74" cstate="print"/>
                     <a:srcRect/>
                     <a:stretch>
                       <a:fillRect/>
@@ -12441,7 +13109,7 @@
                   <pic:spPr bwMode="auto">
                     <a:xfrm>
                       <a:off x="0" y="0"/>
-                      <a:ext cx="5400040" cy="2989878"/>
+                      <a:ext cx="5400040" cy="2987153"/>
                     </a:xfrm>
                     <a:prstGeom prst="rect">
                       <a:avLst/>
@@ -12504,7 +13172,7 @@
       <w:pPr>
         <w:pStyle w:val="PSI-Ttulo3"/>
       </w:pPr>
-      <w:bookmarkStart w:id="39" w:name="_Toc39510977"/>
+      <w:bookmarkStart w:id="39" w:name="_Toc41930492"/>
       <w:r>
         <w:t xml:space="preserve">Ver </w:t>
       </w:r>
@@ -12599,7 +13267,7 @@
                     </pic:cNvPicPr>
                   </pic:nvPicPr>
                   <pic:blipFill>
-                    <a:blip r:embed="rId68" cstate="print"/>
+                    <a:blip r:embed="rId75" cstate="print"/>
                     <a:srcRect/>
                     <a:stretch>
                       <a:fillRect/>
@@ -12663,6 +13331,7 @@
           <w:noProof/>
           <w:lang w:eastAsia="es-AR"/>
         </w:rPr>
+        <w:lastRenderedPageBreak/>
         <w:drawing>
           <wp:inline distT="0" distB="0" distL="0" distR="0">
             <wp:extent cx="5400040" cy="2016416"/>
@@ -12681,7 +13350,7 @@
                     </pic:cNvPicPr>
                   </pic:nvPicPr>
                   <pic:blipFill>
-                    <a:blip r:embed="rId69" cstate="print"/>
+                    <a:blip r:embed="rId76" cstate="print"/>
                     <a:srcRect/>
                     <a:stretch>
                       <a:fillRect/>
@@ -12715,7 +13384,6 @@
         <w:pStyle w:val="PSI-Normal"/>
       </w:pPr>
       <w:r>
-        <w:lastRenderedPageBreak/>
         <w:t xml:space="preserve">Hagamos </w:t>
       </w:r>
       <w:proofErr w:type="spellStart"/>
@@ -12774,7 +13442,7 @@
       <w:pPr>
         <w:pStyle w:val="PSI-Ttulo2"/>
       </w:pPr>
-      <w:bookmarkStart w:id="40" w:name="_Toc39510978"/>
+      <w:bookmarkStart w:id="40" w:name="_Toc41930493"/>
       <w:r>
         <w:t xml:space="preserve">Gestionar </w:t>
       </w:r>
@@ -12824,7 +13492,7 @@
                     </pic:cNvPicPr>
                   </pic:nvPicPr>
                   <pic:blipFill>
-                    <a:blip r:embed="rId70" cstate="print"/>
+                    <a:blip r:embed="rId77" cstate="print"/>
                     <a:srcRect/>
                     <a:stretch>
                       <a:fillRect/>
@@ -12975,6 +13643,7 @@
           <w:noProof/>
           <w:lang w:eastAsia="es-AR"/>
         </w:rPr>
+        <w:lastRenderedPageBreak/>
         <w:drawing>
           <wp:inline distT="0" distB="0" distL="0" distR="0">
             <wp:extent cx="5400040" cy="3131356"/>
@@ -12993,7 +13662,7 @@
                     </pic:cNvPicPr>
                   </pic:nvPicPr>
                   <pic:blipFill>
-                    <a:blip r:embed="rId71" cstate="print"/>
+                    <a:blip r:embed="rId78" cstate="print"/>
                     <a:srcRect/>
                     <a:stretch>
                       <a:fillRect/>
@@ -13031,7 +13700,7 @@
       <w:pPr>
         <w:pStyle w:val="PSI-Ttulo3"/>
       </w:pPr>
-      <w:bookmarkStart w:id="41" w:name="_Toc39510979"/>
+      <w:bookmarkStart w:id="41" w:name="_Toc41930494"/>
       <w:r>
         <w:t xml:space="preserve">Alta de </w:t>
       </w:r>
@@ -13145,7 +13814,7 @@
                     </pic:cNvPicPr>
                   </pic:nvPicPr>
                   <pic:blipFill>
-                    <a:blip r:embed="rId72" cstate="print"/>
+                    <a:blip r:embed="rId79" cstate="print"/>
                     <a:srcRect/>
                     <a:stretch>
                       <a:fillRect/>
@@ -13253,7 +13922,7 @@
       <w:pPr>
         <w:pStyle w:val="PSI-Ttulo3"/>
       </w:pPr>
-      <w:bookmarkStart w:id="42" w:name="_Toc39510980"/>
+      <w:bookmarkStart w:id="42" w:name="_Toc41930495"/>
       <w:r>
         <w:t xml:space="preserve">Baja de </w:t>
       </w:r>
@@ -13342,7 +14011,7 @@
                     </pic:cNvPicPr>
                   </pic:nvPicPr>
                   <pic:blipFill>
-                    <a:blip r:embed="rId73" cstate="print"/>
+                    <a:blip r:embed="rId80" cstate="print"/>
                     <a:srcRect/>
                     <a:stretch>
                       <a:fillRect/>
@@ -13467,7 +14136,7 @@
                     </pic:cNvPicPr>
                   </pic:nvPicPr>
                   <pic:blipFill>
-                    <a:blip r:embed="rId74" cstate="print"/>
+                    <a:blip r:embed="rId81" cstate="print"/>
                     <a:srcRect/>
                     <a:stretch>
                       <a:fillRect/>
@@ -13580,7 +14249,7 @@
       <w:pPr>
         <w:pStyle w:val="PSI-Ttulo3"/>
       </w:pPr>
-      <w:bookmarkStart w:id="43" w:name="_Toc39510981"/>
+      <w:bookmarkStart w:id="43" w:name="_Toc41930496"/>
       <w:r>
         <w:t xml:space="preserve">Modificar  </w:t>
       </w:r>
@@ -13675,7 +14344,7 @@
                     </pic:cNvPicPr>
                   </pic:nvPicPr>
                   <pic:blipFill>
-                    <a:blip r:embed="rId75" cstate="print"/>
+                    <a:blip r:embed="rId82" cstate="print"/>
                     <a:srcRect/>
                     <a:stretch>
                       <a:fillRect/>
@@ -13742,9 +14411,9 @@
         <w:lastRenderedPageBreak/>
         <w:drawing>
           <wp:inline distT="0" distB="0" distL="0" distR="0">
-            <wp:extent cx="5400040" cy="4200744"/>
+            <wp:extent cx="5400040" cy="4218581"/>
             <wp:effectExtent l="19050" t="0" r="0" b="0"/>
-            <wp:docPr id="125" name="Imagen 51" descr="C:\xampp\htdocs\vaspa\Construcción\Screenshots CU\Empleado SA\CU Gestionar Asignatura\Modificación\2.png"/>
+            <wp:docPr id="69" name="Imagen 13" descr="C:\xampp\htdocs\vaspa\Construcción\Screenshots CU\Empleado SA\CU Gestionar Asignatura\Modificación\2.png"/>
             <wp:cNvGraphicFramePr>
               <a:graphicFrameLocks xmlns:a="http://schemas.openxmlformats.org/drawingml/2006/main" noChangeAspect="1"/>
             </wp:cNvGraphicFramePr>
@@ -13752,13 +14421,13 @@
               <a:graphicData uri="http://schemas.openxmlformats.org/drawingml/2006/picture">
                 <pic:pic xmlns:pic="http://schemas.openxmlformats.org/drawingml/2006/picture">
                   <pic:nvPicPr>
-                    <pic:cNvPr id="0" name="Picture 51" descr="C:\xampp\htdocs\vaspa\Construcción\Screenshots CU\Empleado SA\CU Gestionar Asignatura\Modificación\2.png"/>
+                    <pic:cNvPr id="0" name="Picture 13" descr="C:\xampp\htdocs\vaspa\Construcción\Screenshots CU\Empleado SA\CU Gestionar Asignatura\Modificación\2.png"/>
                     <pic:cNvPicPr>
                       <a:picLocks noChangeAspect="1" noChangeArrowheads="1"/>
                     </pic:cNvPicPr>
                   </pic:nvPicPr>
                   <pic:blipFill>
-                    <a:blip r:embed="rId76" cstate="print"/>
+                    <a:blip r:embed="rId83" cstate="print"/>
                     <a:srcRect/>
                     <a:stretch>
                       <a:fillRect/>
@@ -13767,7 +14436,7 @@
                   <pic:spPr bwMode="auto">
                     <a:xfrm>
                       <a:off x="0" y="0"/>
-                      <a:ext cx="5400040" cy="4200744"/>
+                      <a:ext cx="5400040" cy="4218581"/>
                     </a:xfrm>
                     <a:prstGeom prst="rect">
                       <a:avLst/>
@@ -13830,7 +14499,7 @@
       <w:pPr>
         <w:pStyle w:val="PSI-Ttulo3"/>
       </w:pPr>
-      <w:bookmarkStart w:id="44" w:name="_Toc39510982"/>
+      <w:bookmarkStart w:id="44" w:name="_Toc41930497"/>
       <w:r>
         <w:t>Ver Asignaturas</w:t>
       </w:r>
@@ -13925,7 +14594,7 @@
                     </pic:cNvPicPr>
                   </pic:nvPicPr>
                   <pic:blipFill>
-                    <a:blip r:embed="rId77" cstate="print"/>
+                    <a:blip r:embed="rId84" cstate="print"/>
                     <a:srcRect/>
                     <a:stretch>
                       <a:fillRect/>
@@ -14091,7 +14760,7 @@
                     </pic:cNvPicPr>
                   </pic:nvPicPr>
                   <pic:blipFill>
-                    <a:blip r:embed="rId78" cstate="print"/>
+                    <a:blip r:embed="rId85" cstate="print"/>
                     <a:srcRect/>
                     <a:stretch>
                       <a:fillRect/>
@@ -14435,7 +15104,7 @@
                     </pic:cNvPicPr>
                   </pic:nvPicPr>
                   <pic:blipFill>
-                    <a:blip r:embed="rId79" cstate="print"/>
+                    <a:blip r:embed="rId86" cstate="print"/>
                     <a:srcRect/>
                     <a:stretch>
                       <a:fillRect/>
@@ -14478,7 +15147,7 @@
       <w:pPr>
         <w:pStyle w:val="PSI-Ttulo3"/>
       </w:pPr>
-      <w:bookmarkStart w:id="45" w:name="_Toc39510983"/>
+      <w:bookmarkStart w:id="45" w:name="_Toc41930498"/>
       <w:r>
         <w:t>Ver Equipo de Cátedra</w:t>
       </w:r>
@@ -14555,7 +15224,7 @@
                     </pic:cNvPicPr>
                   </pic:nvPicPr>
                   <pic:blipFill>
-                    <a:blip r:embed="rId80" cstate="print"/>
+                    <a:blip r:embed="rId87" cstate="print"/>
                     <a:srcRect/>
                     <a:stretch>
                       <a:fillRect/>
@@ -14703,7 +15372,7 @@
                     </pic:cNvPicPr>
                   </pic:nvPicPr>
                   <pic:blipFill>
-                    <a:blip r:embed="rId81" cstate="print"/>
+                    <a:blip r:embed="rId88" cstate="print"/>
                     <a:srcRect/>
                     <a:stretch>
                       <a:fillRect/>
@@ -14987,7 +15656,7 @@
                     </pic:cNvPicPr>
                   </pic:nvPicPr>
                   <pic:blipFill>
-                    <a:blip r:embed="rId82" cstate="print"/>
+                    <a:blip r:embed="rId89" cstate="print"/>
                     <a:srcRect/>
                     <a:stretch>
                       <a:fillRect/>
@@ -15038,7 +15707,7 @@
       <w:pPr>
         <w:pStyle w:val="PSI-Ttulo2"/>
       </w:pPr>
-      <w:bookmarkStart w:id="46" w:name="_Toc39510984"/>
+      <w:bookmarkStart w:id="46" w:name="_Toc41930499"/>
       <w:r>
         <w:t>Salir</w:t>
       </w:r>
@@ -15087,7 +15756,7 @@
                     </pic:cNvPicPr>
                   </pic:nvPicPr>
                   <pic:blipFill>
-                    <a:blip r:embed="rId83" cstate="print"/>
+                    <a:blip r:embed="rId90" cstate="print"/>
                     <a:srcRect/>
                     <a:stretch>
                       <a:fillRect/>
@@ -15167,7 +15836,7 @@
       <w:pPr>
         <w:pStyle w:val="PSI-Ttulo1"/>
       </w:pPr>
-      <w:bookmarkStart w:id="47" w:name="_Toc39510985"/>
+      <w:bookmarkStart w:id="47" w:name="_Toc41930500"/>
       <w:r>
         <w:t>Uso del Sistema [Docente responsable]</w:t>
       </w:r>
@@ -15208,7 +15877,7 @@
       <w:pPr>
         <w:pStyle w:val="PSI-Ttulo1"/>
       </w:pPr>
-      <w:bookmarkStart w:id="48" w:name="_Toc39510986"/>
+      <w:bookmarkStart w:id="48" w:name="_Toc41930501"/>
       <w:r>
         <w:t>Uso del Sistema [</w:t>
       </w:r>
@@ -15253,8 +15922,50 @@
     </w:p>
     <w:p>
       <w:pPr>
+        <w:pStyle w:val="PSI-Ttulo1"/>
+      </w:pPr>
+      <w:bookmarkStart w:id="49" w:name="_Toc41930502"/>
+      <w:r>
+        <w:t>Uso del Sistema [</w:t>
+      </w:r>
+      <w:r>
+        <w:t>Administrador del Sistema</w:t>
+      </w:r>
+      <w:r>
+        <w:t>]</w:t>
+      </w:r>
+      <w:bookmarkEnd w:id="49"/>
+    </w:p>
+    <w:p>
+      <w:pPr>
         <w:pStyle w:val="PSI-Comentario"/>
       </w:pPr>
+      <w:r>
+        <w:t xml:space="preserve">[Descripción </w:t>
+      </w:r>
+      <w:r>
+        <w:t>cada parte del sistema, que</w:t>
+      </w:r>
+      <w:r>
+        <w:t xml:space="preserve"> acciones </w:t>
+      </w:r>
+      <w:r>
+        <w:t>realiza</w:t>
+      </w:r>
+      <w:r>
+        <w:t>,</w:t>
+      </w:r>
+      <w:r>
+        <w:t xml:space="preserve"> exponer sus pantallas, listar tipos de usuarios con sus privilegios,</w:t>
+      </w:r>
+      <w:r>
+        <w:t xml:space="preserve"> etc.]</w:t>
+      </w:r>
+    </w:p>
+    <w:p>
+      <w:pPr>
+        <w:pStyle w:val="PSI-Comentario"/>
+      </w:pPr>
     </w:p>
     <w:p>
       <w:pPr>
@@ -15265,11 +15976,11 @@
       <w:pPr>
         <w:pStyle w:val="PSI-Ttulo1"/>
       </w:pPr>
-      <w:bookmarkStart w:id="49" w:name="_Toc39510987"/>
+      <w:bookmarkStart w:id="50" w:name="_Toc41930503"/>
       <w:r>
         <w:t>Anexo</w:t>
       </w:r>
-      <w:bookmarkEnd w:id="49"/>
+      <w:bookmarkEnd w:id="50"/>
       <w:r>
         <w:t xml:space="preserve"> </w:t>
       </w:r>
@@ -15278,13 +15989,13 @@
       <w:pPr>
         <w:pStyle w:val="PSI-Ttulo2"/>
       </w:pPr>
-      <w:bookmarkStart w:id="50" w:name="_Toc163827985"/>
-      <w:bookmarkStart w:id="51" w:name="_Toc39510988"/>
+      <w:bookmarkStart w:id="51" w:name="_Toc163827985"/>
+      <w:bookmarkStart w:id="52" w:name="_Toc41930504"/>
       <w:r>
         <w:t>Guía rápida de Botones</w:t>
       </w:r>
-      <w:bookmarkEnd w:id="50"/>
       <w:bookmarkEnd w:id="51"/>
+      <w:bookmarkEnd w:id="52"/>
       <w:r>
         <w:t xml:space="preserve"> </w:t>
       </w:r>
@@ -15307,12 +16018,12 @@
       <w:r>
         <w:t xml:space="preserve">, pero veremos, sino se borraría esta sección </w:t>
       </w:r>
-      <w:bookmarkStart w:id="52" w:name="_GoBack"/>
-      <w:bookmarkEnd w:id="52"/>
+      <w:bookmarkStart w:id="53" w:name="_GoBack"/>
+      <w:bookmarkEnd w:id="53"/>
     </w:p>
     <w:sectPr>
-      <w:headerReference w:type="default" r:id="rId84"/>
-      <w:footerReference w:type="default" r:id="rId85"/>
+      <w:headerReference w:type="default" r:id="rId91"/>
+      <w:footerReference w:type="default" r:id="rId92"/>
       <w:pgSz w:w="11906" w:h="16838"/>
       <w:pgMar w:top="1535" w:right="1701" w:bottom="1417" w:left="1701" w:header="567" w:footer="572" w:gutter="0"/>
       <w:cols w:space="708"/>
@@ -15492,7 +16203,7 @@
             <w:rFonts w:asciiTheme="majorHAnsi" w:hAnsiTheme="majorHAnsi" w:cstheme="majorHAnsi"/>
             <w:noProof/>
           </w:rPr>
-          <w:t>43</w:t>
+          <w:t>48</w:t>
         </w:r>
         <w:r>
           <w:rPr>
@@ -18578,7 +19289,7 @@
 </file>
 
 <file path=customXml/itemProps2.xml><?xml version="1.0" encoding="utf-8"?>
-<ds:datastoreItem xmlns:ds="http://schemas.openxmlformats.org/officeDocument/2006/customXml" ds:itemID="{26DCD97E-F635-49B4-8994-DFA677972971}">
+<ds:datastoreItem xmlns:ds="http://schemas.openxmlformats.org/officeDocument/2006/customXml" ds:itemID="{55ABA3FC-EB70-42F2-B065-56A0D567F392}">
   <ds:schemaRefs>
     <ds:schemaRef ds:uri="http://schemas.openxmlformats.org/officeDocument/2006/bibliography"/>
   </ds:schemaRefs>

--- a/Manuales y Memoria/Manual de Usuario.docx
+++ b/Manuales y Memoria/Manual de Usuario.docx
@@ -552,7 +552,7 @@
           <w:r>
             <w:fldChar w:fldCharType="separate"/>
           </w:r>
-          <w:hyperlink w:anchor="_Toc41930456" w:history="1">
+          <w:hyperlink w:anchor="_Toc42019833" w:history="1">
             <w:r>
               <w:rPr>
                 <w:rStyle w:val="Hipervnculo"/>
@@ -579,7 +579,7 @@
                 <w:noProof/>
                 <w:webHidden/>
               </w:rPr>
-              <w:instrText xml:space="preserve"> PAGEREF _Toc41930456 \h </w:instrText>
+              <w:instrText xml:space="preserve"> PAGEREF _Toc42019833 \h </w:instrText>
             </w:r>
             <w:r>
               <w:rPr>
@@ -623,7 +623,7 @@
               <w:lang w:val="es-AR" w:eastAsia="es-AR"/>
             </w:rPr>
           </w:pPr>
-          <w:hyperlink w:anchor="_Toc41930457" w:history="1">
+          <w:hyperlink w:anchor="_Toc42019834" w:history="1">
             <w:r>
               <w:rPr>
                 <w:rStyle w:val="Hipervnculo"/>
@@ -650,7 +650,7 @@
                 <w:noProof/>
                 <w:webHidden/>
               </w:rPr>
-              <w:instrText xml:space="preserve"> PAGEREF _Toc41930457 \h </w:instrText>
+              <w:instrText xml:space="preserve"> PAGEREF _Toc42019834 \h </w:instrText>
             </w:r>
             <w:r>
               <w:rPr>
@@ -694,7 +694,7 @@
               <w:lang w:val="es-AR" w:eastAsia="es-AR"/>
             </w:rPr>
           </w:pPr>
-          <w:hyperlink w:anchor="_Toc41930458" w:history="1">
+          <w:hyperlink w:anchor="_Toc42019835" w:history="1">
             <w:r>
               <w:rPr>
                 <w:rStyle w:val="Hipervnculo"/>
@@ -721,7 +721,7 @@
                 <w:noProof/>
                 <w:webHidden/>
               </w:rPr>
-              <w:instrText xml:space="preserve"> PAGEREF _Toc41930458 \h </w:instrText>
+              <w:instrText xml:space="preserve"> PAGEREF _Toc42019835 \h </w:instrText>
             </w:r>
             <w:r>
               <w:rPr>
@@ -765,7 +765,7 @@
               <w:lang w:val="es-AR" w:eastAsia="es-AR"/>
             </w:rPr>
           </w:pPr>
-          <w:hyperlink w:anchor="_Toc41930459" w:history="1">
+          <w:hyperlink w:anchor="_Toc42019836" w:history="1">
             <w:r>
               <w:rPr>
                 <w:rStyle w:val="Hipervnculo"/>
@@ -792,7 +792,7 @@
                 <w:noProof/>
                 <w:webHidden/>
               </w:rPr>
-              <w:instrText xml:space="preserve"> PAGEREF _Toc41930459 \h </w:instrText>
+              <w:instrText xml:space="preserve"> PAGEREF _Toc42019836 \h </w:instrText>
             </w:r>
             <w:r>
               <w:rPr>
@@ -836,7 +836,7 @@
               <w:lang w:val="es-AR" w:eastAsia="es-AR"/>
             </w:rPr>
           </w:pPr>
-          <w:hyperlink w:anchor="_Toc41930460" w:history="1">
+          <w:hyperlink w:anchor="_Toc42019837" w:history="1">
             <w:r>
               <w:rPr>
                 <w:rStyle w:val="Hipervnculo"/>
@@ -863,7 +863,7 @@
                 <w:noProof/>
                 <w:webHidden/>
               </w:rPr>
-              <w:instrText xml:space="preserve"> PAGEREF _Toc41930460 \h </w:instrText>
+              <w:instrText xml:space="preserve"> PAGEREF _Toc42019837 \h </w:instrText>
             </w:r>
             <w:r>
               <w:rPr>
@@ -907,7 +907,7 @@
               <w:lang w:val="es-AR" w:eastAsia="es-AR"/>
             </w:rPr>
           </w:pPr>
-          <w:hyperlink w:anchor="_Toc41930461" w:history="1">
+          <w:hyperlink w:anchor="_Toc42019838" w:history="1">
             <w:r>
               <w:rPr>
                 <w:rStyle w:val="Hipervnculo"/>
@@ -934,7 +934,7 @@
                 <w:noProof/>
                 <w:webHidden/>
               </w:rPr>
-              <w:instrText xml:space="preserve"> PAGEREF _Toc41930461 \h </w:instrText>
+              <w:instrText xml:space="preserve"> PAGEREF _Toc42019838 \h </w:instrText>
             </w:r>
             <w:r>
               <w:rPr>
@@ -978,7 +978,7 @@
               <w:lang w:val="es-AR" w:eastAsia="es-AR"/>
             </w:rPr>
           </w:pPr>
-          <w:hyperlink w:anchor="_Toc41930462" w:history="1">
+          <w:hyperlink w:anchor="_Toc42019839" w:history="1">
             <w:r>
               <w:rPr>
                 <w:rStyle w:val="Hipervnculo"/>
@@ -1005,7 +1005,7 @@
                 <w:noProof/>
                 <w:webHidden/>
               </w:rPr>
-              <w:instrText xml:space="preserve"> PAGEREF _Toc41930462 \h </w:instrText>
+              <w:instrText xml:space="preserve"> PAGEREF _Toc42019839 \h </w:instrText>
             </w:r>
             <w:r>
               <w:rPr>
@@ -1049,7 +1049,7 @@
               <w:lang w:val="es-AR" w:eastAsia="es-AR"/>
             </w:rPr>
           </w:pPr>
-          <w:hyperlink w:anchor="_Toc41930463" w:history="1">
+          <w:hyperlink w:anchor="_Toc42019840" w:history="1">
             <w:r>
               <w:rPr>
                 <w:rStyle w:val="Hipervnculo"/>
@@ -1076,7 +1076,7 @@
                 <w:noProof/>
                 <w:webHidden/>
               </w:rPr>
-              <w:instrText xml:space="preserve"> PAGEREF _Toc41930463 \h </w:instrText>
+              <w:instrText xml:space="preserve"> PAGEREF _Toc42019840 \h </w:instrText>
             </w:r>
             <w:r>
               <w:rPr>
@@ -1120,7 +1120,7 @@
               <w:lang w:val="es-AR" w:eastAsia="es-AR"/>
             </w:rPr>
           </w:pPr>
-          <w:hyperlink w:anchor="_Toc41930464" w:history="1">
+          <w:hyperlink w:anchor="_Toc42019841" w:history="1">
             <w:r>
               <w:rPr>
                 <w:rStyle w:val="Hipervnculo"/>
@@ -1147,7 +1147,7 @@
                 <w:noProof/>
                 <w:webHidden/>
               </w:rPr>
-              <w:instrText xml:space="preserve"> PAGEREF _Toc41930464 \h </w:instrText>
+              <w:instrText xml:space="preserve"> PAGEREF _Toc42019841 \h </w:instrText>
             </w:r>
             <w:r>
               <w:rPr>
@@ -1191,7 +1191,7 @@
               <w:lang w:val="es-AR" w:eastAsia="es-AR"/>
             </w:rPr>
           </w:pPr>
-          <w:hyperlink w:anchor="_Toc41930465" w:history="1">
+          <w:hyperlink w:anchor="_Toc42019842" w:history="1">
             <w:r>
               <w:rPr>
                 <w:rStyle w:val="Hipervnculo"/>
@@ -1218,7 +1218,7 @@
                 <w:noProof/>
                 <w:webHidden/>
               </w:rPr>
-              <w:instrText xml:space="preserve"> PAGEREF _Toc41930465 \h </w:instrText>
+              <w:instrText xml:space="preserve"> PAGEREF _Toc42019842 \h </w:instrText>
             </w:r>
             <w:r>
               <w:rPr>
@@ -1262,7 +1262,7 @@
               <w:lang w:val="es-AR" w:eastAsia="es-AR"/>
             </w:rPr>
           </w:pPr>
-          <w:hyperlink w:anchor="_Toc41930466" w:history="1">
+          <w:hyperlink w:anchor="_Toc42019843" w:history="1">
             <w:r>
               <w:rPr>
                 <w:rStyle w:val="Hipervnculo"/>
@@ -1289,7 +1289,7 @@
                 <w:noProof/>
                 <w:webHidden/>
               </w:rPr>
-              <w:instrText xml:space="preserve"> PAGEREF _Toc41930466 \h </w:instrText>
+              <w:instrText xml:space="preserve"> PAGEREF _Toc42019843 \h </w:instrText>
             </w:r>
             <w:r>
               <w:rPr>
@@ -1333,13 +1333,13 @@
               <w:lang w:val="es-AR" w:eastAsia="es-AR"/>
             </w:rPr>
           </w:pPr>
-          <w:hyperlink w:anchor="_Toc41930467" w:history="1">
+          <w:hyperlink w:anchor="_Toc42019844" w:history="1">
             <w:r>
               <w:rPr>
                 <w:rStyle w:val="Hipervnculo"/>
                 <w:noProof/>
               </w:rPr>
-              <w:t>Administración de Usuarios</w:t>
+              <w:t>Ver Vigencia de Programas</w:t>
             </w:r>
             <w:r>
               <w:rPr>
@@ -1360,7 +1360,7 @@
                 <w:noProof/>
                 <w:webHidden/>
               </w:rPr>
-              <w:instrText xml:space="preserve"> PAGEREF _Toc41930467 \h </w:instrText>
+              <w:instrText xml:space="preserve"> PAGEREF _Toc42019844 \h </w:instrText>
             </w:r>
             <w:r>
               <w:rPr>
@@ -1381,282 +1381,6 @@
                 <w:webHidden/>
               </w:rPr>
               <w:t>18</w:t>
-            </w:r>
-            <w:r>
-              <w:rPr>
-                <w:noProof/>
-                <w:webHidden/>
-              </w:rPr>
-              <w:fldChar w:fldCharType="end"/>
-            </w:r>
-          </w:hyperlink>
-        </w:p>
-        <w:p>
-          <w:pPr>
-            <w:pStyle w:val="TDC3"/>
-            <w:rPr>
-              <w:rFonts w:eastAsiaTheme="minorEastAsia"/>
-              <w:noProof/>
-              <w:sz w:val="22"/>
-              <w:szCs w:val="22"/>
-              <w:lang w:val="es-AR" w:eastAsia="es-AR"/>
-            </w:rPr>
-          </w:pPr>
-          <w:hyperlink w:anchor="_Toc41930468" w:history="1">
-            <w:r>
-              <w:rPr>
-                <w:rStyle w:val="Hipervnculo"/>
-                <w:noProof/>
-              </w:rPr>
-              <w:t>Alta de Usuario</w:t>
-            </w:r>
-            <w:r>
-              <w:rPr>
-                <w:noProof/>
-                <w:webHidden/>
-              </w:rPr>
-              <w:tab/>
-            </w:r>
-            <w:r>
-              <w:rPr>
-                <w:noProof/>
-                <w:webHidden/>
-              </w:rPr>
-              <w:fldChar w:fldCharType="begin"/>
-            </w:r>
-            <w:r>
-              <w:rPr>
-                <w:noProof/>
-                <w:webHidden/>
-              </w:rPr>
-              <w:instrText xml:space="preserve"> PAGEREF _Toc41930468 \h </w:instrText>
-            </w:r>
-            <w:r>
-              <w:rPr>
-                <w:noProof/>
-                <w:webHidden/>
-              </w:rPr>
-            </w:r>
-            <w:r>
-              <w:rPr>
-                <w:noProof/>
-                <w:webHidden/>
-              </w:rPr>
-              <w:fldChar w:fldCharType="separate"/>
-            </w:r>
-            <w:r>
-              <w:rPr>
-                <w:noProof/>
-                <w:webHidden/>
-              </w:rPr>
-              <w:t>18</w:t>
-            </w:r>
-            <w:r>
-              <w:rPr>
-                <w:noProof/>
-                <w:webHidden/>
-              </w:rPr>
-              <w:fldChar w:fldCharType="end"/>
-            </w:r>
-          </w:hyperlink>
-        </w:p>
-        <w:p>
-          <w:pPr>
-            <w:pStyle w:val="TDC3"/>
-            <w:rPr>
-              <w:rFonts w:eastAsiaTheme="minorEastAsia"/>
-              <w:noProof/>
-              <w:sz w:val="22"/>
-              <w:szCs w:val="22"/>
-              <w:lang w:val="es-AR" w:eastAsia="es-AR"/>
-            </w:rPr>
-          </w:pPr>
-          <w:hyperlink w:anchor="_Toc41930469" w:history="1">
-            <w:r>
-              <w:rPr>
-                <w:rStyle w:val="Hipervnculo"/>
-                <w:noProof/>
-              </w:rPr>
-              <w:t>Baja de Usuario</w:t>
-            </w:r>
-            <w:r>
-              <w:rPr>
-                <w:noProof/>
-                <w:webHidden/>
-              </w:rPr>
-              <w:tab/>
-            </w:r>
-            <w:r>
-              <w:rPr>
-                <w:noProof/>
-                <w:webHidden/>
-              </w:rPr>
-              <w:fldChar w:fldCharType="begin"/>
-            </w:r>
-            <w:r>
-              <w:rPr>
-                <w:noProof/>
-                <w:webHidden/>
-              </w:rPr>
-              <w:instrText xml:space="preserve"> PAGEREF _Toc41930469 \h </w:instrText>
-            </w:r>
-            <w:r>
-              <w:rPr>
-                <w:noProof/>
-                <w:webHidden/>
-              </w:rPr>
-            </w:r>
-            <w:r>
-              <w:rPr>
-                <w:noProof/>
-                <w:webHidden/>
-              </w:rPr>
-              <w:fldChar w:fldCharType="separate"/>
-            </w:r>
-            <w:r>
-              <w:rPr>
-                <w:noProof/>
-                <w:webHidden/>
-              </w:rPr>
-              <w:t>19</w:t>
-            </w:r>
-            <w:r>
-              <w:rPr>
-                <w:noProof/>
-                <w:webHidden/>
-              </w:rPr>
-              <w:fldChar w:fldCharType="end"/>
-            </w:r>
-          </w:hyperlink>
-        </w:p>
-        <w:p>
-          <w:pPr>
-            <w:pStyle w:val="TDC3"/>
-            <w:rPr>
-              <w:rFonts w:eastAsiaTheme="minorEastAsia"/>
-              <w:noProof/>
-              <w:sz w:val="22"/>
-              <w:szCs w:val="22"/>
-              <w:lang w:val="es-AR" w:eastAsia="es-AR"/>
-            </w:rPr>
-          </w:pPr>
-          <w:hyperlink w:anchor="_Toc41930470" w:history="1">
-            <w:r>
-              <w:rPr>
-                <w:rStyle w:val="Hipervnculo"/>
-                <w:noProof/>
-              </w:rPr>
-              <w:t>Modificar  Usuario</w:t>
-            </w:r>
-            <w:r>
-              <w:rPr>
-                <w:noProof/>
-                <w:webHidden/>
-              </w:rPr>
-              <w:tab/>
-            </w:r>
-            <w:r>
-              <w:rPr>
-                <w:noProof/>
-                <w:webHidden/>
-              </w:rPr>
-              <w:fldChar w:fldCharType="begin"/>
-            </w:r>
-            <w:r>
-              <w:rPr>
-                <w:noProof/>
-                <w:webHidden/>
-              </w:rPr>
-              <w:instrText xml:space="preserve"> PAGEREF _Toc41930470 \h </w:instrText>
-            </w:r>
-            <w:r>
-              <w:rPr>
-                <w:noProof/>
-                <w:webHidden/>
-              </w:rPr>
-            </w:r>
-            <w:r>
-              <w:rPr>
-                <w:noProof/>
-                <w:webHidden/>
-              </w:rPr>
-              <w:fldChar w:fldCharType="separate"/>
-            </w:r>
-            <w:r>
-              <w:rPr>
-                <w:noProof/>
-                <w:webHidden/>
-              </w:rPr>
-              <w:t>19</w:t>
-            </w:r>
-            <w:r>
-              <w:rPr>
-                <w:noProof/>
-                <w:webHidden/>
-              </w:rPr>
-              <w:fldChar w:fldCharType="end"/>
-            </w:r>
-          </w:hyperlink>
-        </w:p>
-        <w:p>
-          <w:pPr>
-            <w:pStyle w:val="TDC3"/>
-            <w:rPr>
-              <w:rFonts w:eastAsiaTheme="minorEastAsia"/>
-              <w:noProof/>
-              <w:sz w:val="22"/>
-              <w:szCs w:val="22"/>
-              <w:lang w:val="es-AR" w:eastAsia="es-AR"/>
-            </w:rPr>
-          </w:pPr>
-          <w:hyperlink w:anchor="_Toc41930471" w:history="1">
-            <w:r>
-              <w:rPr>
-                <w:rStyle w:val="Hipervnculo"/>
-                <w:noProof/>
-              </w:rPr>
-              <w:t>Ver Detalle</w:t>
-            </w:r>
-            <w:r>
-              <w:rPr>
-                <w:noProof/>
-                <w:webHidden/>
-              </w:rPr>
-              <w:tab/>
-            </w:r>
-            <w:r>
-              <w:rPr>
-                <w:noProof/>
-                <w:webHidden/>
-              </w:rPr>
-              <w:fldChar w:fldCharType="begin"/>
-            </w:r>
-            <w:r>
-              <w:rPr>
-                <w:noProof/>
-                <w:webHidden/>
-              </w:rPr>
-              <w:instrText xml:space="preserve"> PAGEREF _Toc41930471 \h </w:instrText>
-            </w:r>
-            <w:r>
-              <w:rPr>
-                <w:noProof/>
-                <w:webHidden/>
-              </w:rPr>
-            </w:r>
-            <w:r>
-              <w:rPr>
-                <w:noProof/>
-                <w:webHidden/>
-              </w:rPr>
-              <w:fldChar w:fldCharType="separate"/>
-            </w:r>
-            <w:r>
-              <w:rPr>
-                <w:noProof/>
-                <w:webHidden/>
-              </w:rPr>
-              <w:t>20</w:t>
             </w:r>
             <w:r>
               <w:rPr>
@@ -1680,13 +1404,13 @@
               <w:lang w:val="es-AR" w:eastAsia="es-AR"/>
             </w:rPr>
           </w:pPr>
-          <w:hyperlink w:anchor="_Toc41930472" w:history="1">
+          <w:hyperlink w:anchor="_Toc42019845" w:history="1">
             <w:r>
               <w:rPr>
                 <w:rStyle w:val="Hipervnculo"/>
                 <w:noProof/>
               </w:rPr>
-              <w:t>Programas Pendientes</w:t>
+              <w:t>Administración de Usuarios</w:t>
             </w:r>
             <w:r>
               <w:rPr>
@@ -1707,7 +1431,283 @@
                 <w:noProof/>
                 <w:webHidden/>
               </w:rPr>
-              <w:instrText xml:space="preserve"> PAGEREF _Toc41930472 \h </w:instrText>
+              <w:instrText xml:space="preserve"> PAGEREF _Toc42019845 \h </w:instrText>
+            </w:r>
+            <w:r>
+              <w:rPr>
+                <w:noProof/>
+                <w:webHidden/>
+              </w:rPr>
+            </w:r>
+            <w:r>
+              <w:rPr>
+                <w:noProof/>
+                <w:webHidden/>
+              </w:rPr>
+              <w:fldChar w:fldCharType="separate"/>
+            </w:r>
+            <w:r>
+              <w:rPr>
+                <w:noProof/>
+                <w:webHidden/>
+              </w:rPr>
+              <w:t>18</w:t>
+            </w:r>
+            <w:r>
+              <w:rPr>
+                <w:noProof/>
+                <w:webHidden/>
+              </w:rPr>
+              <w:fldChar w:fldCharType="end"/>
+            </w:r>
+          </w:hyperlink>
+        </w:p>
+        <w:p>
+          <w:pPr>
+            <w:pStyle w:val="TDC3"/>
+            <w:rPr>
+              <w:rFonts w:eastAsiaTheme="minorEastAsia"/>
+              <w:noProof/>
+              <w:sz w:val="22"/>
+              <w:szCs w:val="22"/>
+              <w:lang w:val="es-AR" w:eastAsia="es-AR"/>
+            </w:rPr>
+          </w:pPr>
+          <w:hyperlink w:anchor="_Toc42019846" w:history="1">
+            <w:r>
+              <w:rPr>
+                <w:rStyle w:val="Hipervnculo"/>
+                <w:noProof/>
+              </w:rPr>
+              <w:t>Alta de Usuario</w:t>
+            </w:r>
+            <w:r>
+              <w:rPr>
+                <w:noProof/>
+                <w:webHidden/>
+              </w:rPr>
+              <w:tab/>
+            </w:r>
+            <w:r>
+              <w:rPr>
+                <w:noProof/>
+                <w:webHidden/>
+              </w:rPr>
+              <w:fldChar w:fldCharType="begin"/>
+            </w:r>
+            <w:r>
+              <w:rPr>
+                <w:noProof/>
+                <w:webHidden/>
+              </w:rPr>
+              <w:instrText xml:space="preserve"> PAGEREF _Toc42019846 \h </w:instrText>
+            </w:r>
+            <w:r>
+              <w:rPr>
+                <w:noProof/>
+                <w:webHidden/>
+              </w:rPr>
+            </w:r>
+            <w:r>
+              <w:rPr>
+                <w:noProof/>
+                <w:webHidden/>
+              </w:rPr>
+              <w:fldChar w:fldCharType="separate"/>
+            </w:r>
+            <w:r>
+              <w:rPr>
+                <w:noProof/>
+                <w:webHidden/>
+              </w:rPr>
+              <w:t>18</w:t>
+            </w:r>
+            <w:r>
+              <w:rPr>
+                <w:noProof/>
+                <w:webHidden/>
+              </w:rPr>
+              <w:fldChar w:fldCharType="end"/>
+            </w:r>
+          </w:hyperlink>
+        </w:p>
+        <w:p>
+          <w:pPr>
+            <w:pStyle w:val="TDC3"/>
+            <w:rPr>
+              <w:rFonts w:eastAsiaTheme="minorEastAsia"/>
+              <w:noProof/>
+              <w:sz w:val="22"/>
+              <w:szCs w:val="22"/>
+              <w:lang w:val="es-AR" w:eastAsia="es-AR"/>
+            </w:rPr>
+          </w:pPr>
+          <w:hyperlink w:anchor="_Toc42019847" w:history="1">
+            <w:r>
+              <w:rPr>
+                <w:rStyle w:val="Hipervnculo"/>
+                <w:noProof/>
+              </w:rPr>
+              <w:t>Baja de Usuario</w:t>
+            </w:r>
+            <w:r>
+              <w:rPr>
+                <w:noProof/>
+                <w:webHidden/>
+              </w:rPr>
+              <w:tab/>
+            </w:r>
+            <w:r>
+              <w:rPr>
+                <w:noProof/>
+                <w:webHidden/>
+              </w:rPr>
+              <w:fldChar w:fldCharType="begin"/>
+            </w:r>
+            <w:r>
+              <w:rPr>
+                <w:noProof/>
+                <w:webHidden/>
+              </w:rPr>
+              <w:instrText xml:space="preserve"> PAGEREF _Toc42019847 \h </w:instrText>
+            </w:r>
+            <w:r>
+              <w:rPr>
+                <w:noProof/>
+                <w:webHidden/>
+              </w:rPr>
+            </w:r>
+            <w:r>
+              <w:rPr>
+                <w:noProof/>
+                <w:webHidden/>
+              </w:rPr>
+              <w:fldChar w:fldCharType="separate"/>
+            </w:r>
+            <w:r>
+              <w:rPr>
+                <w:noProof/>
+                <w:webHidden/>
+              </w:rPr>
+              <w:t>19</w:t>
+            </w:r>
+            <w:r>
+              <w:rPr>
+                <w:noProof/>
+                <w:webHidden/>
+              </w:rPr>
+              <w:fldChar w:fldCharType="end"/>
+            </w:r>
+          </w:hyperlink>
+        </w:p>
+        <w:p>
+          <w:pPr>
+            <w:pStyle w:val="TDC3"/>
+            <w:rPr>
+              <w:rFonts w:eastAsiaTheme="minorEastAsia"/>
+              <w:noProof/>
+              <w:sz w:val="22"/>
+              <w:szCs w:val="22"/>
+              <w:lang w:val="es-AR" w:eastAsia="es-AR"/>
+            </w:rPr>
+          </w:pPr>
+          <w:hyperlink w:anchor="_Toc42019848" w:history="1">
+            <w:r>
+              <w:rPr>
+                <w:rStyle w:val="Hipervnculo"/>
+                <w:noProof/>
+              </w:rPr>
+              <w:t>Modificar  Usuario</w:t>
+            </w:r>
+            <w:r>
+              <w:rPr>
+                <w:noProof/>
+                <w:webHidden/>
+              </w:rPr>
+              <w:tab/>
+            </w:r>
+            <w:r>
+              <w:rPr>
+                <w:noProof/>
+                <w:webHidden/>
+              </w:rPr>
+              <w:fldChar w:fldCharType="begin"/>
+            </w:r>
+            <w:r>
+              <w:rPr>
+                <w:noProof/>
+                <w:webHidden/>
+              </w:rPr>
+              <w:instrText xml:space="preserve"> PAGEREF _Toc42019848 \h </w:instrText>
+            </w:r>
+            <w:r>
+              <w:rPr>
+                <w:noProof/>
+                <w:webHidden/>
+              </w:rPr>
+            </w:r>
+            <w:r>
+              <w:rPr>
+                <w:noProof/>
+                <w:webHidden/>
+              </w:rPr>
+              <w:fldChar w:fldCharType="separate"/>
+            </w:r>
+            <w:r>
+              <w:rPr>
+                <w:noProof/>
+                <w:webHidden/>
+              </w:rPr>
+              <w:t>20</w:t>
+            </w:r>
+            <w:r>
+              <w:rPr>
+                <w:noProof/>
+                <w:webHidden/>
+              </w:rPr>
+              <w:fldChar w:fldCharType="end"/>
+            </w:r>
+          </w:hyperlink>
+        </w:p>
+        <w:p>
+          <w:pPr>
+            <w:pStyle w:val="TDC3"/>
+            <w:rPr>
+              <w:rFonts w:eastAsiaTheme="minorEastAsia"/>
+              <w:noProof/>
+              <w:sz w:val="22"/>
+              <w:szCs w:val="22"/>
+              <w:lang w:val="es-AR" w:eastAsia="es-AR"/>
+            </w:rPr>
+          </w:pPr>
+          <w:hyperlink w:anchor="_Toc42019849" w:history="1">
+            <w:r>
+              <w:rPr>
+                <w:rStyle w:val="Hipervnculo"/>
+                <w:noProof/>
+              </w:rPr>
+              <w:t>Ver Detalle</w:t>
+            </w:r>
+            <w:r>
+              <w:rPr>
+                <w:noProof/>
+                <w:webHidden/>
+              </w:rPr>
+              <w:tab/>
+            </w:r>
+            <w:r>
+              <w:rPr>
+                <w:noProof/>
+                <w:webHidden/>
+              </w:rPr>
+              <w:fldChar w:fldCharType="begin"/>
+            </w:r>
+            <w:r>
+              <w:rPr>
+                <w:noProof/>
+                <w:webHidden/>
+              </w:rPr>
+              <w:instrText xml:space="preserve"> PAGEREF _Toc42019849 \h </w:instrText>
             </w:r>
             <w:r>
               <w:rPr>
@@ -1751,13 +1751,13 @@
               <w:lang w:val="es-AR" w:eastAsia="es-AR"/>
             </w:rPr>
           </w:pPr>
-          <w:hyperlink w:anchor="_Toc41930473" w:history="1">
+          <w:hyperlink w:anchor="_Toc42019850" w:history="1">
             <w:r>
               <w:rPr>
                 <w:rStyle w:val="Hipervnculo"/>
                 <w:noProof/>
               </w:rPr>
-              <w:t>Seguir Programa</w:t>
+              <w:t>Programas Pendientes</w:t>
             </w:r>
             <w:r>
               <w:rPr>
@@ -1778,7 +1778,7 @@
                 <w:noProof/>
                 <w:webHidden/>
               </w:rPr>
-              <w:instrText xml:space="preserve"> PAGEREF _Toc41930473 \h </w:instrText>
+              <w:instrText xml:space="preserve"> PAGEREF _Toc42019850 \h </w:instrText>
             </w:r>
             <w:r>
               <w:rPr>
@@ -1822,13 +1822,13 @@
               <w:lang w:val="es-AR" w:eastAsia="es-AR"/>
             </w:rPr>
           </w:pPr>
-          <w:hyperlink w:anchor="_Toc41930474" w:history="1">
+          <w:hyperlink w:anchor="_Toc42019851" w:history="1">
             <w:r>
               <w:rPr>
                 <w:rStyle w:val="Hipervnculo"/>
                 <w:noProof/>
               </w:rPr>
-              <w:t>Revisar Programa</w:t>
+              <w:t>Seguir Programa</w:t>
             </w:r>
             <w:r>
               <w:rPr>
@@ -1849,7 +1849,7 @@
                 <w:noProof/>
                 <w:webHidden/>
               </w:rPr>
-              <w:instrText xml:space="preserve"> PAGEREF _Toc41930474 \h </w:instrText>
+              <w:instrText xml:space="preserve"> PAGEREF _Toc42019851 \h </w:instrText>
             </w:r>
             <w:r>
               <w:rPr>
@@ -1893,13 +1893,13 @@
               <w:lang w:val="es-AR" w:eastAsia="es-AR"/>
             </w:rPr>
           </w:pPr>
-          <w:hyperlink w:anchor="_Toc41930475" w:history="1">
+          <w:hyperlink w:anchor="_Toc42019852" w:history="1">
             <w:r>
               <w:rPr>
                 <w:rStyle w:val="Hipervnculo"/>
                 <w:noProof/>
               </w:rPr>
-              <w:t>Subir Programa</w:t>
+              <w:t>Revisar Programa</w:t>
             </w:r>
             <w:r>
               <w:rPr>
@@ -1920,7 +1920,7 @@
                 <w:noProof/>
                 <w:webHidden/>
               </w:rPr>
-              <w:instrText xml:space="preserve"> PAGEREF _Toc41930475 \h </w:instrText>
+              <w:instrText xml:space="preserve"> PAGEREF _Toc42019852 \h </w:instrText>
             </w:r>
             <w:r>
               <w:rPr>
@@ -1940,7 +1940,7 @@
                 <w:noProof/>
                 <w:webHidden/>
               </w:rPr>
-              <w:t>22</w:t>
+              <w:t>24</w:t>
             </w:r>
             <w:r>
               <w:rPr>
@@ -1964,13 +1964,13 @@
               <w:lang w:val="es-AR" w:eastAsia="es-AR"/>
             </w:rPr>
           </w:pPr>
-          <w:hyperlink w:anchor="_Toc41930476" w:history="1">
+          <w:hyperlink w:anchor="_Toc42019853" w:history="1">
             <w:r>
               <w:rPr>
                 <w:rStyle w:val="Hipervnculo"/>
                 <w:noProof/>
               </w:rPr>
-              <w:t>Carga Masiva de Programas</w:t>
+              <w:t>Subir Programa</w:t>
             </w:r>
             <w:r>
               <w:rPr>
@@ -1991,7 +1991,7 @@
                 <w:noProof/>
                 <w:webHidden/>
               </w:rPr>
-              <w:instrText xml:space="preserve"> PAGEREF _Toc41930476 \h </w:instrText>
+              <w:instrText xml:space="preserve"> PAGEREF _Toc42019853 \h </w:instrText>
             </w:r>
             <w:r>
               <w:rPr>
@@ -2011,7 +2011,7 @@
                 <w:noProof/>
                 <w:webHidden/>
               </w:rPr>
-              <w:t>24</w:t>
+              <w:t>28</w:t>
             </w:r>
             <w:r>
               <w:rPr>
@@ -2035,13 +2035,13 @@
               <w:lang w:val="es-AR" w:eastAsia="es-AR"/>
             </w:rPr>
           </w:pPr>
-          <w:hyperlink w:anchor="_Toc41930477" w:history="1">
+          <w:hyperlink w:anchor="_Toc42019854" w:history="1">
             <w:r>
               <w:rPr>
                 <w:rStyle w:val="Hipervnculo"/>
                 <w:noProof/>
               </w:rPr>
-              <w:t>Subir Plan</w:t>
+              <w:t>Carga Masiva de Programas</w:t>
             </w:r>
             <w:r>
               <w:rPr>
@@ -2062,7 +2062,7 @@
                 <w:noProof/>
                 <w:webHidden/>
               </w:rPr>
-              <w:instrText xml:space="preserve"> PAGEREF _Toc41930477 \h </w:instrText>
+              <w:instrText xml:space="preserve"> PAGEREF _Toc42019854 \h </w:instrText>
             </w:r>
             <w:r>
               <w:rPr>
@@ -2082,7 +2082,7 @@
                 <w:noProof/>
                 <w:webHidden/>
               </w:rPr>
-              <w:t>26</w:t>
+              <w:t>29</w:t>
             </w:r>
             <w:r>
               <w:rPr>
@@ -2106,13 +2106,13 @@
               <w:lang w:val="es-AR" w:eastAsia="es-AR"/>
             </w:rPr>
           </w:pPr>
-          <w:hyperlink w:anchor="_Toc41930478" w:history="1">
+          <w:hyperlink w:anchor="_Toc42019855" w:history="1">
             <w:r>
               <w:rPr>
                 <w:rStyle w:val="Hipervnculo"/>
                 <w:noProof/>
               </w:rPr>
-              <w:t>Gestionar Carrera</w:t>
+              <w:t>Subir Plan</w:t>
             </w:r>
             <w:r>
               <w:rPr>
@@ -2133,7 +2133,7 @@
                 <w:noProof/>
                 <w:webHidden/>
               </w:rPr>
-              <w:instrText xml:space="preserve"> PAGEREF _Toc41930478 \h </w:instrText>
+              <w:instrText xml:space="preserve"> PAGEREF _Toc42019855 \h </w:instrText>
             </w:r>
             <w:r>
               <w:rPr>
@@ -2153,283 +2153,7 @@
                 <w:noProof/>
                 <w:webHidden/>
               </w:rPr>
-              <w:t>27</w:t>
-            </w:r>
-            <w:r>
-              <w:rPr>
-                <w:noProof/>
-                <w:webHidden/>
-              </w:rPr>
-              <w:fldChar w:fldCharType="end"/>
-            </w:r>
-          </w:hyperlink>
-        </w:p>
-        <w:p>
-          <w:pPr>
-            <w:pStyle w:val="TDC3"/>
-            <w:rPr>
-              <w:rFonts w:eastAsiaTheme="minorEastAsia"/>
-              <w:noProof/>
-              <w:sz w:val="22"/>
-              <w:szCs w:val="22"/>
-              <w:lang w:val="es-AR" w:eastAsia="es-AR"/>
-            </w:rPr>
-          </w:pPr>
-          <w:hyperlink w:anchor="_Toc41930479" w:history="1">
-            <w:r>
-              <w:rPr>
-                <w:rStyle w:val="Hipervnculo"/>
-                <w:noProof/>
-              </w:rPr>
-              <w:t>Alta de Carrera</w:t>
-            </w:r>
-            <w:r>
-              <w:rPr>
-                <w:noProof/>
-                <w:webHidden/>
-              </w:rPr>
-              <w:tab/>
-            </w:r>
-            <w:r>
-              <w:rPr>
-                <w:noProof/>
-                <w:webHidden/>
-              </w:rPr>
-              <w:fldChar w:fldCharType="begin"/>
-            </w:r>
-            <w:r>
-              <w:rPr>
-                <w:noProof/>
-                <w:webHidden/>
-              </w:rPr>
-              <w:instrText xml:space="preserve"> PAGEREF _Toc41930479 \h </w:instrText>
-            </w:r>
-            <w:r>
-              <w:rPr>
-                <w:noProof/>
-                <w:webHidden/>
-              </w:rPr>
-            </w:r>
-            <w:r>
-              <w:rPr>
-                <w:noProof/>
-                <w:webHidden/>
-              </w:rPr>
-              <w:fldChar w:fldCharType="separate"/>
-            </w:r>
-            <w:r>
-              <w:rPr>
-                <w:noProof/>
-                <w:webHidden/>
-              </w:rPr>
-              <w:t>28</w:t>
-            </w:r>
-            <w:r>
-              <w:rPr>
-                <w:noProof/>
-                <w:webHidden/>
-              </w:rPr>
-              <w:fldChar w:fldCharType="end"/>
-            </w:r>
-          </w:hyperlink>
-        </w:p>
-        <w:p>
-          <w:pPr>
-            <w:pStyle w:val="TDC3"/>
-            <w:rPr>
-              <w:rFonts w:eastAsiaTheme="minorEastAsia"/>
-              <w:noProof/>
-              <w:sz w:val="22"/>
-              <w:szCs w:val="22"/>
-              <w:lang w:val="es-AR" w:eastAsia="es-AR"/>
-            </w:rPr>
-          </w:pPr>
-          <w:hyperlink w:anchor="_Toc41930480" w:history="1">
-            <w:r>
-              <w:rPr>
-                <w:rStyle w:val="Hipervnculo"/>
-                <w:noProof/>
-              </w:rPr>
-              <w:t>Baja de Carrera</w:t>
-            </w:r>
-            <w:r>
-              <w:rPr>
-                <w:noProof/>
-                <w:webHidden/>
-              </w:rPr>
-              <w:tab/>
-            </w:r>
-            <w:r>
-              <w:rPr>
-                <w:noProof/>
-                <w:webHidden/>
-              </w:rPr>
-              <w:fldChar w:fldCharType="begin"/>
-            </w:r>
-            <w:r>
-              <w:rPr>
-                <w:noProof/>
-                <w:webHidden/>
-              </w:rPr>
-              <w:instrText xml:space="preserve"> PAGEREF _Toc41930480 \h </w:instrText>
-            </w:r>
-            <w:r>
-              <w:rPr>
-                <w:noProof/>
-                <w:webHidden/>
-              </w:rPr>
-            </w:r>
-            <w:r>
-              <w:rPr>
-                <w:noProof/>
-                <w:webHidden/>
-              </w:rPr>
-              <w:fldChar w:fldCharType="separate"/>
-            </w:r>
-            <w:r>
-              <w:rPr>
-                <w:noProof/>
-                <w:webHidden/>
-              </w:rPr>
-              <w:t>29</w:t>
-            </w:r>
-            <w:r>
-              <w:rPr>
-                <w:noProof/>
-                <w:webHidden/>
-              </w:rPr>
-              <w:fldChar w:fldCharType="end"/>
-            </w:r>
-          </w:hyperlink>
-        </w:p>
-        <w:p>
-          <w:pPr>
-            <w:pStyle w:val="TDC3"/>
-            <w:rPr>
-              <w:rFonts w:eastAsiaTheme="minorEastAsia"/>
-              <w:noProof/>
-              <w:sz w:val="22"/>
-              <w:szCs w:val="22"/>
-              <w:lang w:val="es-AR" w:eastAsia="es-AR"/>
-            </w:rPr>
-          </w:pPr>
-          <w:hyperlink w:anchor="_Toc41930481" w:history="1">
-            <w:r>
-              <w:rPr>
-                <w:rStyle w:val="Hipervnculo"/>
-                <w:noProof/>
-              </w:rPr>
-              <w:t>Modificar  Carrera</w:t>
-            </w:r>
-            <w:r>
-              <w:rPr>
-                <w:noProof/>
-                <w:webHidden/>
-              </w:rPr>
-              <w:tab/>
-            </w:r>
-            <w:r>
-              <w:rPr>
-                <w:noProof/>
-                <w:webHidden/>
-              </w:rPr>
-              <w:fldChar w:fldCharType="begin"/>
-            </w:r>
-            <w:r>
-              <w:rPr>
-                <w:noProof/>
-                <w:webHidden/>
-              </w:rPr>
-              <w:instrText xml:space="preserve"> PAGEREF _Toc41930481 \h </w:instrText>
-            </w:r>
-            <w:r>
-              <w:rPr>
-                <w:noProof/>
-                <w:webHidden/>
-              </w:rPr>
-            </w:r>
-            <w:r>
-              <w:rPr>
-                <w:noProof/>
-                <w:webHidden/>
-              </w:rPr>
-              <w:fldChar w:fldCharType="separate"/>
-            </w:r>
-            <w:r>
-              <w:rPr>
-                <w:noProof/>
-                <w:webHidden/>
-              </w:rPr>
-              <w:t>29</w:t>
-            </w:r>
-            <w:r>
-              <w:rPr>
-                <w:noProof/>
-                <w:webHidden/>
-              </w:rPr>
-              <w:fldChar w:fldCharType="end"/>
-            </w:r>
-          </w:hyperlink>
-        </w:p>
-        <w:p>
-          <w:pPr>
-            <w:pStyle w:val="TDC3"/>
-            <w:rPr>
-              <w:rFonts w:eastAsiaTheme="minorEastAsia"/>
-              <w:noProof/>
-              <w:sz w:val="22"/>
-              <w:szCs w:val="22"/>
-              <w:lang w:val="es-AR" w:eastAsia="es-AR"/>
-            </w:rPr>
-          </w:pPr>
-          <w:hyperlink w:anchor="_Toc41930482" w:history="1">
-            <w:r>
-              <w:rPr>
-                <w:rStyle w:val="Hipervnculo"/>
-                <w:noProof/>
-              </w:rPr>
-              <w:t>Ver Planes</w:t>
-            </w:r>
-            <w:r>
-              <w:rPr>
-                <w:noProof/>
-                <w:webHidden/>
-              </w:rPr>
-              <w:tab/>
-            </w:r>
-            <w:r>
-              <w:rPr>
-                <w:noProof/>
-                <w:webHidden/>
-              </w:rPr>
-              <w:fldChar w:fldCharType="begin"/>
-            </w:r>
-            <w:r>
-              <w:rPr>
-                <w:noProof/>
-                <w:webHidden/>
-              </w:rPr>
-              <w:instrText xml:space="preserve"> PAGEREF _Toc41930482 \h </w:instrText>
-            </w:r>
-            <w:r>
-              <w:rPr>
-                <w:noProof/>
-                <w:webHidden/>
-              </w:rPr>
-            </w:r>
-            <w:r>
-              <w:rPr>
-                <w:noProof/>
-                <w:webHidden/>
-              </w:rPr>
-              <w:fldChar w:fldCharType="separate"/>
-            </w:r>
-            <w:r>
-              <w:rPr>
-                <w:noProof/>
-                <w:webHidden/>
-              </w:rPr>
-              <w:t>30</w:t>
+              <w:t>31</w:t>
             </w:r>
             <w:r>
               <w:rPr>
@@ -2453,13 +2177,13 @@
               <w:lang w:val="es-AR" w:eastAsia="es-AR"/>
             </w:rPr>
           </w:pPr>
-          <w:hyperlink w:anchor="_Toc41930483" w:history="1">
+          <w:hyperlink w:anchor="_Toc42019856" w:history="1">
             <w:r>
               <w:rPr>
                 <w:rStyle w:val="Hipervnculo"/>
                 <w:noProof/>
               </w:rPr>
-              <w:t>Gestionar Plan</w:t>
+              <w:t>Gestionar Carrera</w:t>
             </w:r>
             <w:r>
               <w:rPr>
@@ -2480,7 +2204,7 @@
                 <w:noProof/>
                 <w:webHidden/>
               </w:rPr>
-              <w:instrText xml:space="preserve"> PAGEREF _Toc41930483 \h </w:instrText>
+              <w:instrText xml:space="preserve"> PAGEREF _Toc42019856 \h </w:instrText>
             </w:r>
             <w:r>
               <w:rPr>
@@ -2500,7 +2224,7 @@
                 <w:noProof/>
                 <w:webHidden/>
               </w:rPr>
-              <w:t>31</w:t>
+              <w:t>32</w:t>
             </w:r>
             <w:r>
               <w:rPr>
@@ -2522,13 +2246,13 @@
               <w:lang w:val="es-AR" w:eastAsia="es-AR"/>
             </w:rPr>
           </w:pPr>
-          <w:hyperlink w:anchor="_Toc41930484" w:history="1">
+          <w:hyperlink w:anchor="_Toc42019857" w:history="1">
             <w:r>
               <w:rPr>
                 <w:rStyle w:val="Hipervnculo"/>
                 <w:noProof/>
               </w:rPr>
-              <w:t>Alta de Plan</w:t>
+              <w:t>Alta de Carrera</w:t>
             </w:r>
             <w:r>
               <w:rPr>
@@ -2549,7 +2273,7 @@
                 <w:noProof/>
                 <w:webHidden/>
               </w:rPr>
-              <w:instrText xml:space="preserve"> PAGEREF _Toc41930484 \h </w:instrText>
+              <w:instrText xml:space="preserve"> PAGEREF _Toc42019857 \h </w:instrText>
             </w:r>
             <w:r>
               <w:rPr>
@@ -2569,7 +2293,7 @@
                 <w:noProof/>
                 <w:webHidden/>
               </w:rPr>
-              <w:t>32</w:t>
+              <w:t>33</w:t>
             </w:r>
             <w:r>
               <w:rPr>
@@ -2591,13 +2315,13 @@
               <w:lang w:val="es-AR" w:eastAsia="es-AR"/>
             </w:rPr>
           </w:pPr>
-          <w:hyperlink w:anchor="_Toc41930485" w:history="1">
+          <w:hyperlink w:anchor="_Toc42019858" w:history="1">
             <w:r>
               <w:rPr>
                 <w:rStyle w:val="Hipervnculo"/>
                 <w:noProof/>
               </w:rPr>
-              <w:t>Baja de Plan</w:t>
+              <w:t>Baja de Carrera</w:t>
             </w:r>
             <w:r>
               <w:rPr>
@@ -2618,7 +2342,7 @@
                 <w:noProof/>
                 <w:webHidden/>
               </w:rPr>
-              <w:instrText xml:space="preserve"> PAGEREF _Toc41930485 \h </w:instrText>
+              <w:instrText xml:space="preserve"> PAGEREF _Toc42019858 \h </w:instrText>
             </w:r>
             <w:r>
               <w:rPr>
@@ -2638,7 +2362,7 @@
                 <w:noProof/>
                 <w:webHidden/>
               </w:rPr>
-              <w:t>33</w:t>
+              <w:t>34</w:t>
             </w:r>
             <w:r>
               <w:rPr>
@@ -2660,13 +2384,13 @@
               <w:lang w:val="es-AR" w:eastAsia="es-AR"/>
             </w:rPr>
           </w:pPr>
-          <w:hyperlink w:anchor="_Toc41930486" w:history="1">
+          <w:hyperlink w:anchor="_Toc42019859" w:history="1">
             <w:r>
               <w:rPr>
                 <w:rStyle w:val="Hipervnculo"/>
                 <w:noProof/>
               </w:rPr>
-              <w:t>Modificar  Plan</w:t>
+              <w:t>Modificar  Carrera</w:t>
             </w:r>
             <w:r>
               <w:rPr>
@@ -2687,7 +2411,7 @@
                 <w:noProof/>
                 <w:webHidden/>
               </w:rPr>
-              <w:instrText xml:space="preserve"> PAGEREF _Toc41930486 \h </w:instrText>
+              <w:instrText xml:space="preserve"> PAGEREF _Toc42019859 \h </w:instrText>
             </w:r>
             <w:r>
               <w:rPr>
@@ -2707,7 +2431,7 @@
                 <w:noProof/>
                 <w:webHidden/>
               </w:rPr>
-              <w:t>33</w:t>
+              <w:t>34</w:t>
             </w:r>
             <w:r>
               <w:rPr>
@@ -2729,13 +2453,13 @@
               <w:lang w:val="es-AR" w:eastAsia="es-AR"/>
             </w:rPr>
           </w:pPr>
-          <w:hyperlink w:anchor="_Toc41930487" w:history="1">
+          <w:hyperlink w:anchor="_Toc42019860" w:history="1">
             <w:r>
               <w:rPr>
                 <w:rStyle w:val="Hipervnculo"/>
                 <w:noProof/>
               </w:rPr>
-              <w:t>Ver Asignaturas</w:t>
+              <w:t>Ver Planes</w:t>
             </w:r>
             <w:r>
               <w:rPr>
@@ -2756,7 +2480,7 @@
                 <w:noProof/>
                 <w:webHidden/>
               </w:rPr>
-              <w:instrText xml:space="preserve"> PAGEREF _Toc41930487 \h </w:instrText>
+              <w:instrText xml:space="preserve"> PAGEREF _Toc42019860 \h </w:instrText>
             </w:r>
             <w:r>
               <w:rPr>
@@ -2776,7 +2500,7 @@
                 <w:noProof/>
                 <w:webHidden/>
               </w:rPr>
-              <w:t>34</w:t>
+              <w:t>35</w:t>
             </w:r>
             <w:r>
               <w:rPr>
@@ -2800,13 +2524,13 @@
               <w:lang w:val="es-AR" w:eastAsia="es-AR"/>
             </w:rPr>
           </w:pPr>
-          <w:hyperlink w:anchor="_Toc41930488" w:history="1">
+          <w:hyperlink w:anchor="_Toc42019861" w:history="1">
             <w:r>
               <w:rPr>
                 <w:rStyle w:val="Hipervnculo"/>
                 <w:noProof/>
               </w:rPr>
-              <w:t>Gestionar Profesor</w:t>
+              <w:t>Gestionar Plan</w:t>
             </w:r>
             <w:r>
               <w:rPr>
@@ -2827,7 +2551,7 @@
                 <w:noProof/>
                 <w:webHidden/>
               </w:rPr>
-              <w:instrText xml:space="preserve"> PAGEREF _Toc41930488 \h </w:instrText>
+              <w:instrText xml:space="preserve"> PAGEREF _Toc42019861 \h </w:instrText>
             </w:r>
             <w:r>
               <w:rPr>
@@ -2869,13 +2593,13 @@
               <w:lang w:val="es-AR" w:eastAsia="es-AR"/>
             </w:rPr>
           </w:pPr>
-          <w:hyperlink w:anchor="_Toc41930489" w:history="1">
+          <w:hyperlink w:anchor="_Toc42019862" w:history="1">
             <w:r>
               <w:rPr>
                 <w:rStyle w:val="Hipervnculo"/>
                 <w:noProof/>
               </w:rPr>
-              <w:t>Alta de Profesor</w:t>
+              <w:t>Alta de Plan</w:t>
             </w:r>
             <w:r>
               <w:rPr>
@@ -2896,7 +2620,7 @@
                 <w:noProof/>
                 <w:webHidden/>
               </w:rPr>
-              <w:instrText xml:space="preserve"> PAGEREF _Toc41930489 \h </w:instrText>
+              <w:instrText xml:space="preserve"> PAGEREF _Toc42019862 \h </w:instrText>
             </w:r>
             <w:r>
               <w:rPr>
@@ -2938,13 +2662,13 @@
               <w:lang w:val="es-AR" w:eastAsia="es-AR"/>
             </w:rPr>
           </w:pPr>
-          <w:hyperlink w:anchor="_Toc41930490" w:history="1">
+          <w:hyperlink w:anchor="_Toc42019863" w:history="1">
             <w:r>
               <w:rPr>
                 <w:rStyle w:val="Hipervnculo"/>
                 <w:noProof/>
               </w:rPr>
-              <w:t>Baja de Profesor</w:t>
+              <w:t>Baja de Plan</w:t>
             </w:r>
             <w:r>
               <w:rPr>
@@ -2965,7 +2689,7 @@
                 <w:noProof/>
                 <w:webHidden/>
               </w:rPr>
-              <w:instrText xml:space="preserve"> PAGEREF _Toc41930490 \h </w:instrText>
+              <w:instrText xml:space="preserve"> PAGEREF _Toc42019863 \h </w:instrText>
             </w:r>
             <w:r>
               <w:rPr>
@@ -3007,13 +2731,13 @@
               <w:lang w:val="es-AR" w:eastAsia="es-AR"/>
             </w:rPr>
           </w:pPr>
-          <w:hyperlink w:anchor="_Toc41930491" w:history="1">
+          <w:hyperlink w:anchor="_Toc42019864" w:history="1">
             <w:r>
               <w:rPr>
                 <w:rStyle w:val="Hipervnculo"/>
                 <w:noProof/>
               </w:rPr>
-              <w:t>Modificar  Profesor</w:t>
+              <w:t>Modificar  Plan</w:t>
             </w:r>
             <w:r>
               <w:rPr>
@@ -3034,7 +2758,7 @@
                 <w:noProof/>
                 <w:webHidden/>
               </w:rPr>
-              <w:instrText xml:space="preserve"> PAGEREF _Toc41930491 \h </w:instrText>
+              <w:instrText xml:space="preserve"> PAGEREF _Toc42019864 \h </w:instrText>
             </w:r>
             <w:r>
               <w:rPr>
@@ -3076,13 +2800,13 @@
               <w:lang w:val="es-AR" w:eastAsia="es-AR"/>
             </w:rPr>
           </w:pPr>
-          <w:hyperlink w:anchor="_Toc41930492" w:history="1">
+          <w:hyperlink w:anchor="_Toc42019865" w:history="1">
             <w:r>
               <w:rPr>
                 <w:rStyle w:val="Hipervnculo"/>
                 <w:noProof/>
               </w:rPr>
-              <w:t>Ver Asignaturas de Profesor</w:t>
+              <w:t>Ver Asignaturas</w:t>
             </w:r>
             <w:r>
               <w:rPr>
@@ -3103,7 +2827,7 @@
                 <w:noProof/>
                 <w:webHidden/>
               </w:rPr>
-              <w:instrText xml:space="preserve"> PAGEREF _Toc41930492 \h </w:instrText>
+              <w:instrText xml:space="preserve"> PAGEREF _Toc42019865 \h </w:instrText>
             </w:r>
             <w:r>
               <w:rPr>
@@ -3147,13 +2871,13 @@
               <w:lang w:val="es-AR" w:eastAsia="es-AR"/>
             </w:rPr>
           </w:pPr>
-          <w:hyperlink w:anchor="_Toc41930493" w:history="1">
+          <w:hyperlink w:anchor="_Toc42019866" w:history="1">
             <w:r>
               <w:rPr>
                 <w:rStyle w:val="Hipervnculo"/>
                 <w:noProof/>
               </w:rPr>
-              <w:t>Gestionar Asignatura</w:t>
+              <w:t>Gestionar Profesor</w:t>
             </w:r>
             <w:r>
               <w:rPr>
@@ -3174,7 +2898,7 @@
                 <w:noProof/>
                 <w:webHidden/>
               </w:rPr>
-              <w:instrText xml:space="preserve"> PAGEREF _Toc41930493 \h </w:instrText>
+              <w:instrText xml:space="preserve"> PAGEREF _Toc42019866 \h </w:instrText>
             </w:r>
             <w:r>
               <w:rPr>
@@ -3194,7 +2918,7 @@
                 <w:noProof/>
                 <w:webHidden/>
               </w:rPr>
-              <w:t>40</w:t>
+              <w:t>41</w:t>
             </w:r>
             <w:r>
               <w:rPr>
@@ -3216,13 +2940,13 @@
               <w:lang w:val="es-AR" w:eastAsia="es-AR"/>
             </w:rPr>
           </w:pPr>
-          <w:hyperlink w:anchor="_Toc41930494" w:history="1">
+          <w:hyperlink w:anchor="_Toc42019867" w:history="1">
             <w:r>
               <w:rPr>
                 <w:rStyle w:val="Hipervnculo"/>
                 <w:noProof/>
               </w:rPr>
-              <w:t>Alta de Asignatura</w:t>
+              <w:t>Alta de Profesor</w:t>
             </w:r>
             <w:r>
               <w:rPr>
@@ -3243,7 +2967,7 @@
                 <w:noProof/>
                 <w:webHidden/>
               </w:rPr>
-              <w:instrText xml:space="preserve"> PAGEREF _Toc41930494 \h </w:instrText>
+              <w:instrText xml:space="preserve"> PAGEREF _Toc42019867 \h </w:instrText>
             </w:r>
             <w:r>
               <w:rPr>
@@ -3263,7 +2987,7 @@
                 <w:noProof/>
                 <w:webHidden/>
               </w:rPr>
-              <w:t>41</w:t>
+              <w:t>42</w:t>
             </w:r>
             <w:r>
               <w:rPr>
@@ -3285,13 +3009,13 @@
               <w:lang w:val="es-AR" w:eastAsia="es-AR"/>
             </w:rPr>
           </w:pPr>
-          <w:hyperlink w:anchor="_Toc41930495" w:history="1">
+          <w:hyperlink w:anchor="_Toc42019868" w:history="1">
             <w:r>
               <w:rPr>
                 <w:rStyle w:val="Hipervnculo"/>
                 <w:noProof/>
               </w:rPr>
-              <w:t>Baja de Asignatura</w:t>
+              <w:t>Baja de Profesor</w:t>
             </w:r>
             <w:r>
               <w:rPr>
@@ -3312,7 +3036,7 @@
                 <w:noProof/>
                 <w:webHidden/>
               </w:rPr>
-              <w:instrText xml:space="preserve"> PAGEREF _Toc41930495 \h </w:instrText>
+              <w:instrText xml:space="preserve"> PAGEREF _Toc42019868 \h </w:instrText>
             </w:r>
             <w:r>
               <w:rPr>
@@ -3332,7 +3056,7 @@
                 <w:noProof/>
                 <w:webHidden/>
               </w:rPr>
-              <w:t>42</w:t>
+              <w:t>43</w:t>
             </w:r>
             <w:r>
               <w:rPr>
@@ -3354,13 +3078,13 @@
               <w:lang w:val="es-AR" w:eastAsia="es-AR"/>
             </w:rPr>
           </w:pPr>
-          <w:hyperlink w:anchor="_Toc41930496" w:history="1">
+          <w:hyperlink w:anchor="_Toc42019869" w:history="1">
             <w:r>
               <w:rPr>
                 <w:rStyle w:val="Hipervnculo"/>
                 <w:noProof/>
               </w:rPr>
-              <w:t>Modificar  Asignatura</w:t>
+              <w:t>Modificar  Profesor</w:t>
             </w:r>
             <w:r>
               <w:rPr>
@@ -3381,7 +3105,7 @@
                 <w:noProof/>
                 <w:webHidden/>
               </w:rPr>
-              <w:instrText xml:space="preserve"> PAGEREF _Toc41930496 \h </w:instrText>
+              <w:instrText xml:space="preserve"> PAGEREF _Toc42019869 \h </w:instrText>
             </w:r>
             <w:r>
               <w:rPr>
@@ -3423,13 +3147,13 @@
               <w:lang w:val="es-AR" w:eastAsia="es-AR"/>
             </w:rPr>
           </w:pPr>
-          <w:hyperlink w:anchor="_Toc41930497" w:history="1">
+          <w:hyperlink w:anchor="_Toc42019870" w:history="1">
             <w:r>
               <w:rPr>
                 <w:rStyle w:val="Hipervnculo"/>
                 <w:noProof/>
               </w:rPr>
-              <w:t>Ver Asignaturas Correlativas</w:t>
+              <w:t>Ver Asignaturas de Profesor</w:t>
             </w:r>
             <w:r>
               <w:rPr>
@@ -3450,7 +3174,7 @@
                 <w:noProof/>
                 <w:webHidden/>
               </w:rPr>
-              <w:instrText xml:space="preserve"> PAGEREF _Toc41930497 \h </w:instrText>
+              <w:instrText xml:space="preserve"> PAGEREF _Toc42019870 \h </w:instrText>
             </w:r>
             <w:r>
               <w:rPr>
@@ -3471,75 +3195,6 @@
                 <w:webHidden/>
               </w:rPr>
               <w:t>44</w:t>
-            </w:r>
-            <w:r>
-              <w:rPr>
-                <w:noProof/>
-                <w:webHidden/>
-              </w:rPr>
-              <w:fldChar w:fldCharType="end"/>
-            </w:r>
-          </w:hyperlink>
-        </w:p>
-        <w:p>
-          <w:pPr>
-            <w:pStyle w:val="TDC3"/>
-            <w:rPr>
-              <w:rFonts w:eastAsiaTheme="minorEastAsia"/>
-              <w:noProof/>
-              <w:sz w:val="22"/>
-              <w:szCs w:val="22"/>
-              <w:lang w:val="es-AR" w:eastAsia="es-AR"/>
-            </w:rPr>
-          </w:pPr>
-          <w:hyperlink w:anchor="_Toc41930498" w:history="1">
-            <w:r>
-              <w:rPr>
-                <w:rStyle w:val="Hipervnculo"/>
-                <w:noProof/>
-              </w:rPr>
-              <w:t>Ver Equipo de Cátedra</w:t>
-            </w:r>
-            <w:r>
-              <w:rPr>
-                <w:noProof/>
-                <w:webHidden/>
-              </w:rPr>
-              <w:tab/>
-            </w:r>
-            <w:r>
-              <w:rPr>
-                <w:noProof/>
-                <w:webHidden/>
-              </w:rPr>
-              <w:fldChar w:fldCharType="begin"/>
-            </w:r>
-            <w:r>
-              <w:rPr>
-                <w:noProof/>
-                <w:webHidden/>
-              </w:rPr>
-              <w:instrText xml:space="preserve"> PAGEREF _Toc41930498 \h </w:instrText>
-            </w:r>
-            <w:r>
-              <w:rPr>
-                <w:noProof/>
-                <w:webHidden/>
-              </w:rPr>
-            </w:r>
-            <w:r>
-              <w:rPr>
-                <w:noProof/>
-                <w:webHidden/>
-              </w:rPr>
-              <w:fldChar w:fldCharType="separate"/>
-            </w:r>
-            <w:r>
-              <w:rPr>
-                <w:noProof/>
-                <w:webHidden/>
-              </w:rPr>
-              <w:t>46</w:t>
             </w:r>
             <w:r>
               <w:rPr>
@@ -3563,12 +3218,428 @@
               <w:lang w:val="es-AR" w:eastAsia="es-AR"/>
             </w:rPr>
           </w:pPr>
-          <w:hyperlink w:anchor="_Toc41930499" w:history="1">
+          <w:hyperlink w:anchor="_Toc42019871" w:history="1">
             <w:r>
               <w:rPr>
                 <w:rStyle w:val="Hipervnculo"/>
                 <w:noProof/>
               </w:rPr>
+              <w:t>Gestionar Asignatura</w:t>
+            </w:r>
+            <w:r>
+              <w:rPr>
+                <w:noProof/>
+                <w:webHidden/>
+              </w:rPr>
+              <w:tab/>
+            </w:r>
+            <w:r>
+              <w:rPr>
+                <w:noProof/>
+                <w:webHidden/>
+              </w:rPr>
+              <w:fldChar w:fldCharType="begin"/>
+            </w:r>
+            <w:r>
+              <w:rPr>
+                <w:noProof/>
+                <w:webHidden/>
+              </w:rPr>
+              <w:instrText xml:space="preserve"> PAGEREF _Toc42019871 \h </w:instrText>
+            </w:r>
+            <w:r>
+              <w:rPr>
+                <w:noProof/>
+                <w:webHidden/>
+              </w:rPr>
+            </w:r>
+            <w:r>
+              <w:rPr>
+                <w:noProof/>
+                <w:webHidden/>
+              </w:rPr>
+              <w:fldChar w:fldCharType="separate"/>
+            </w:r>
+            <w:r>
+              <w:rPr>
+                <w:noProof/>
+                <w:webHidden/>
+              </w:rPr>
+              <w:t>45</w:t>
+            </w:r>
+            <w:r>
+              <w:rPr>
+                <w:noProof/>
+                <w:webHidden/>
+              </w:rPr>
+              <w:fldChar w:fldCharType="end"/>
+            </w:r>
+          </w:hyperlink>
+        </w:p>
+        <w:p>
+          <w:pPr>
+            <w:pStyle w:val="TDC3"/>
+            <w:rPr>
+              <w:rFonts w:eastAsiaTheme="minorEastAsia"/>
+              <w:noProof/>
+              <w:sz w:val="22"/>
+              <w:szCs w:val="22"/>
+              <w:lang w:val="es-AR" w:eastAsia="es-AR"/>
+            </w:rPr>
+          </w:pPr>
+          <w:hyperlink w:anchor="_Toc42019872" w:history="1">
+            <w:r>
+              <w:rPr>
+                <w:rStyle w:val="Hipervnculo"/>
+                <w:noProof/>
+              </w:rPr>
+              <w:t>Alta de Asignatura</w:t>
+            </w:r>
+            <w:r>
+              <w:rPr>
+                <w:noProof/>
+                <w:webHidden/>
+              </w:rPr>
+              <w:tab/>
+            </w:r>
+            <w:r>
+              <w:rPr>
+                <w:noProof/>
+                <w:webHidden/>
+              </w:rPr>
+              <w:fldChar w:fldCharType="begin"/>
+            </w:r>
+            <w:r>
+              <w:rPr>
+                <w:noProof/>
+                <w:webHidden/>
+              </w:rPr>
+              <w:instrText xml:space="preserve"> PAGEREF _Toc42019872 \h </w:instrText>
+            </w:r>
+            <w:r>
+              <w:rPr>
+                <w:noProof/>
+                <w:webHidden/>
+              </w:rPr>
+            </w:r>
+            <w:r>
+              <w:rPr>
+                <w:noProof/>
+                <w:webHidden/>
+              </w:rPr>
+              <w:fldChar w:fldCharType="separate"/>
+            </w:r>
+            <w:r>
+              <w:rPr>
+                <w:noProof/>
+                <w:webHidden/>
+              </w:rPr>
+              <w:t>46</w:t>
+            </w:r>
+            <w:r>
+              <w:rPr>
+                <w:noProof/>
+                <w:webHidden/>
+              </w:rPr>
+              <w:fldChar w:fldCharType="end"/>
+            </w:r>
+          </w:hyperlink>
+        </w:p>
+        <w:p>
+          <w:pPr>
+            <w:pStyle w:val="TDC3"/>
+            <w:rPr>
+              <w:rFonts w:eastAsiaTheme="minorEastAsia"/>
+              <w:noProof/>
+              <w:sz w:val="22"/>
+              <w:szCs w:val="22"/>
+              <w:lang w:val="es-AR" w:eastAsia="es-AR"/>
+            </w:rPr>
+          </w:pPr>
+          <w:hyperlink w:anchor="_Toc42019873" w:history="1">
+            <w:r>
+              <w:rPr>
+                <w:rStyle w:val="Hipervnculo"/>
+                <w:noProof/>
+              </w:rPr>
+              <w:t>Baja de Asignatura</w:t>
+            </w:r>
+            <w:r>
+              <w:rPr>
+                <w:noProof/>
+                <w:webHidden/>
+              </w:rPr>
+              <w:tab/>
+            </w:r>
+            <w:r>
+              <w:rPr>
+                <w:noProof/>
+                <w:webHidden/>
+              </w:rPr>
+              <w:fldChar w:fldCharType="begin"/>
+            </w:r>
+            <w:r>
+              <w:rPr>
+                <w:noProof/>
+                <w:webHidden/>
+              </w:rPr>
+              <w:instrText xml:space="preserve"> PAGEREF _Toc42019873 \h </w:instrText>
+            </w:r>
+            <w:r>
+              <w:rPr>
+                <w:noProof/>
+                <w:webHidden/>
+              </w:rPr>
+            </w:r>
+            <w:r>
+              <w:rPr>
+                <w:noProof/>
+                <w:webHidden/>
+              </w:rPr>
+              <w:fldChar w:fldCharType="separate"/>
+            </w:r>
+            <w:r>
+              <w:rPr>
+                <w:noProof/>
+                <w:webHidden/>
+              </w:rPr>
+              <w:t>47</w:t>
+            </w:r>
+            <w:r>
+              <w:rPr>
+                <w:noProof/>
+                <w:webHidden/>
+              </w:rPr>
+              <w:fldChar w:fldCharType="end"/>
+            </w:r>
+          </w:hyperlink>
+        </w:p>
+        <w:p>
+          <w:pPr>
+            <w:pStyle w:val="TDC3"/>
+            <w:rPr>
+              <w:rFonts w:eastAsiaTheme="minorEastAsia"/>
+              <w:noProof/>
+              <w:sz w:val="22"/>
+              <w:szCs w:val="22"/>
+              <w:lang w:val="es-AR" w:eastAsia="es-AR"/>
+            </w:rPr>
+          </w:pPr>
+          <w:hyperlink w:anchor="_Toc42019874" w:history="1">
+            <w:r>
+              <w:rPr>
+                <w:rStyle w:val="Hipervnculo"/>
+                <w:noProof/>
+              </w:rPr>
+              <w:t>Modificar  Asignatura</w:t>
+            </w:r>
+            <w:r>
+              <w:rPr>
+                <w:noProof/>
+                <w:webHidden/>
+              </w:rPr>
+              <w:tab/>
+            </w:r>
+            <w:r>
+              <w:rPr>
+                <w:noProof/>
+                <w:webHidden/>
+              </w:rPr>
+              <w:fldChar w:fldCharType="begin"/>
+            </w:r>
+            <w:r>
+              <w:rPr>
+                <w:noProof/>
+                <w:webHidden/>
+              </w:rPr>
+              <w:instrText xml:space="preserve"> PAGEREF _Toc42019874 \h </w:instrText>
+            </w:r>
+            <w:r>
+              <w:rPr>
+                <w:noProof/>
+                <w:webHidden/>
+              </w:rPr>
+            </w:r>
+            <w:r>
+              <w:rPr>
+                <w:noProof/>
+                <w:webHidden/>
+              </w:rPr>
+              <w:fldChar w:fldCharType="separate"/>
+            </w:r>
+            <w:r>
+              <w:rPr>
+                <w:noProof/>
+                <w:webHidden/>
+              </w:rPr>
+              <w:t>48</w:t>
+            </w:r>
+            <w:r>
+              <w:rPr>
+                <w:noProof/>
+                <w:webHidden/>
+              </w:rPr>
+              <w:fldChar w:fldCharType="end"/>
+            </w:r>
+          </w:hyperlink>
+        </w:p>
+        <w:p>
+          <w:pPr>
+            <w:pStyle w:val="TDC3"/>
+            <w:rPr>
+              <w:rFonts w:eastAsiaTheme="minorEastAsia"/>
+              <w:noProof/>
+              <w:sz w:val="22"/>
+              <w:szCs w:val="22"/>
+              <w:lang w:val="es-AR" w:eastAsia="es-AR"/>
+            </w:rPr>
+          </w:pPr>
+          <w:hyperlink w:anchor="_Toc42019875" w:history="1">
+            <w:r>
+              <w:rPr>
+                <w:rStyle w:val="Hipervnculo"/>
+                <w:noProof/>
+              </w:rPr>
+              <w:t>Ver Asignaturas Correlativas</w:t>
+            </w:r>
+            <w:r>
+              <w:rPr>
+                <w:noProof/>
+                <w:webHidden/>
+              </w:rPr>
+              <w:tab/>
+            </w:r>
+            <w:r>
+              <w:rPr>
+                <w:noProof/>
+                <w:webHidden/>
+              </w:rPr>
+              <w:fldChar w:fldCharType="begin"/>
+            </w:r>
+            <w:r>
+              <w:rPr>
+                <w:noProof/>
+                <w:webHidden/>
+              </w:rPr>
+              <w:instrText xml:space="preserve"> PAGEREF _Toc42019875 \h </w:instrText>
+            </w:r>
+            <w:r>
+              <w:rPr>
+                <w:noProof/>
+                <w:webHidden/>
+              </w:rPr>
+            </w:r>
+            <w:r>
+              <w:rPr>
+                <w:noProof/>
+                <w:webHidden/>
+              </w:rPr>
+              <w:fldChar w:fldCharType="separate"/>
+            </w:r>
+            <w:r>
+              <w:rPr>
+                <w:noProof/>
+                <w:webHidden/>
+              </w:rPr>
+              <w:t>49</w:t>
+            </w:r>
+            <w:r>
+              <w:rPr>
+                <w:noProof/>
+                <w:webHidden/>
+              </w:rPr>
+              <w:fldChar w:fldCharType="end"/>
+            </w:r>
+          </w:hyperlink>
+        </w:p>
+        <w:p>
+          <w:pPr>
+            <w:pStyle w:val="TDC3"/>
+            <w:rPr>
+              <w:rFonts w:eastAsiaTheme="minorEastAsia"/>
+              <w:noProof/>
+              <w:sz w:val="22"/>
+              <w:szCs w:val="22"/>
+              <w:lang w:val="es-AR" w:eastAsia="es-AR"/>
+            </w:rPr>
+          </w:pPr>
+          <w:hyperlink w:anchor="_Toc42019876" w:history="1">
+            <w:r>
+              <w:rPr>
+                <w:rStyle w:val="Hipervnculo"/>
+                <w:noProof/>
+              </w:rPr>
+              <w:t>Ver Equipo de Cátedra</w:t>
+            </w:r>
+            <w:r>
+              <w:rPr>
+                <w:noProof/>
+                <w:webHidden/>
+              </w:rPr>
+              <w:tab/>
+            </w:r>
+            <w:r>
+              <w:rPr>
+                <w:noProof/>
+                <w:webHidden/>
+              </w:rPr>
+              <w:fldChar w:fldCharType="begin"/>
+            </w:r>
+            <w:r>
+              <w:rPr>
+                <w:noProof/>
+                <w:webHidden/>
+              </w:rPr>
+              <w:instrText xml:space="preserve"> PAGEREF _Toc42019876 \h </w:instrText>
+            </w:r>
+            <w:r>
+              <w:rPr>
+                <w:noProof/>
+                <w:webHidden/>
+              </w:rPr>
+            </w:r>
+            <w:r>
+              <w:rPr>
+                <w:noProof/>
+                <w:webHidden/>
+              </w:rPr>
+              <w:fldChar w:fldCharType="separate"/>
+            </w:r>
+            <w:r>
+              <w:rPr>
+                <w:noProof/>
+                <w:webHidden/>
+              </w:rPr>
+              <w:t>51</w:t>
+            </w:r>
+            <w:r>
+              <w:rPr>
+                <w:noProof/>
+                <w:webHidden/>
+              </w:rPr>
+              <w:fldChar w:fldCharType="end"/>
+            </w:r>
+          </w:hyperlink>
+        </w:p>
+        <w:p>
+          <w:pPr>
+            <w:pStyle w:val="TDC2"/>
+            <w:rPr>
+              <w:rFonts w:eastAsiaTheme="minorEastAsia"/>
+              <w:i w:val="0"/>
+              <w:iCs w:val="0"/>
+              <w:noProof/>
+              <w:sz w:val="22"/>
+              <w:szCs w:val="22"/>
+              <w:lang w:val="es-AR" w:eastAsia="es-AR"/>
+            </w:rPr>
+          </w:pPr>
+          <w:hyperlink w:anchor="_Toc42019877" w:history="1">
+            <w:r>
+              <w:rPr>
+                <w:rStyle w:val="Hipervnculo"/>
+                <w:noProof/>
+              </w:rPr>
               <w:t>Salir</w:t>
             </w:r>
             <w:r>
@@ -3590,7 +3661,7 @@
                 <w:noProof/>
                 <w:webHidden/>
               </w:rPr>
-              <w:instrText xml:space="preserve"> PAGEREF _Toc41930499 \h </w:instrText>
+              <w:instrText xml:space="preserve"> PAGEREF _Toc42019877 \h </w:instrText>
             </w:r>
             <w:r>
               <w:rPr>
@@ -3610,7 +3681,7 @@
                 <w:noProof/>
                 <w:webHidden/>
               </w:rPr>
-              <w:t>47</w:t>
+              <w:t>52</w:t>
             </w:r>
             <w:r>
               <w:rPr>
@@ -3634,7 +3705,7 @@
               <w:lang w:val="es-AR" w:eastAsia="es-AR"/>
             </w:rPr>
           </w:pPr>
-          <w:hyperlink w:anchor="_Toc41930500" w:history="1">
+          <w:hyperlink w:anchor="_Toc42019878" w:history="1">
             <w:r>
               <w:rPr>
                 <w:rStyle w:val="Hipervnculo"/>
@@ -3661,7 +3732,7 @@
                 <w:noProof/>
                 <w:webHidden/>
               </w:rPr>
-              <w:instrText xml:space="preserve"> PAGEREF _Toc41930500 \h </w:instrText>
+              <w:instrText xml:space="preserve"> PAGEREF _Toc42019878 \h </w:instrText>
             </w:r>
             <w:r>
               <w:rPr>
@@ -3681,7 +3752,7 @@
                 <w:noProof/>
                 <w:webHidden/>
               </w:rPr>
-              <w:t>48</w:t>
+              <w:t>53</w:t>
             </w:r>
             <w:r>
               <w:rPr>
@@ -3705,7 +3776,7 @@
               <w:lang w:val="es-AR" w:eastAsia="es-AR"/>
             </w:rPr>
           </w:pPr>
-          <w:hyperlink w:anchor="_Toc41930501" w:history="1">
+          <w:hyperlink w:anchor="_Toc42019879" w:history="1">
             <w:r>
               <w:rPr>
                 <w:rStyle w:val="Hipervnculo"/>
@@ -3732,7 +3803,7 @@
                 <w:noProof/>
                 <w:webHidden/>
               </w:rPr>
-              <w:instrText xml:space="preserve"> PAGEREF _Toc41930501 \h </w:instrText>
+              <w:instrText xml:space="preserve"> PAGEREF _Toc42019879 \h </w:instrText>
             </w:r>
             <w:r>
               <w:rPr>
@@ -3752,7 +3823,7 @@
                 <w:noProof/>
                 <w:webHidden/>
               </w:rPr>
-              <w:t>48</w:t>
+              <w:t>53</w:t>
             </w:r>
             <w:r>
               <w:rPr>
@@ -3776,7 +3847,7 @@
               <w:lang w:val="es-AR" w:eastAsia="es-AR"/>
             </w:rPr>
           </w:pPr>
-          <w:hyperlink w:anchor="_Toc41930502" w:history="1">
+          <w:hyperlink w:anchor="_Toc42019880" w:history="1">
             <w:r>
               <w:rPr>
                 <w:rStyle w:val="Hipervnculo"/>
@@ -3803,7 +3874,7 @@
                 <w:noProof/>
                 <w:webHidden/>
               </w:rPr>
-              <w:instrText xml:space="preserve"> PAGEREF _Toc41930502 \h </w:instrText>
+              <w:instrText xml:space="preserve"> PAGEREF _Toc42019880 \h </w:instrText>
             </w:r>
             <w:r>
               <w:rPr>
@@ -3823,7 +3894,7 @@
                 <w:noProof/>
                 <w:webHidden/>
               </w:rPr>
-              <w:t>48</w:t>
+              <w:t>53</w:t>
             </w:r>
             <w:r>
               <w:rPr>
@@ -3847,7 +3918,7 @@
               <w:lang w:val="es-AR" w:eastAsia="es-AR"/>
             </w:rPr>
           </w:pPr>
-          <w:hyperlink w:anchor="_Toc41930503" w:history="1">
+          <w:hyperlink w:anchor="_Toc42019881" w:history="1">
             <w:r>
               <w:rPr>
                 <w:rStyle w:val="Hipervnculo"/>
@@ -3874,7 +3945,7 @@
                 <w:noProof/>
                 <w:webHidden/>
               </w:rPr>
-              <w:instrText xml:space="preserve"> PAGEREF _Toc41930503 \h </w:instrText>
+              <w:instrText xml:space="preserve"> PAGEREF _Toc42019881 \h </w:instrText>
             </w:r>
             <w:r>
               <w:rPr>
@@ -3894,7 +3965,7 @@
                 <w:noProof/>
                 <w:webHidden/>
               </w:rPr>
-              <w:t>48</w:t>
+              <w:t>53</w:t>
             </w:r>
             <w:r>
               <w:rPr>
@@ -3918,7 +3989,7 @@
               <w:lang w:val="es-AR" w:eastAsia="es-AR"/>
             </w:rPr>
           </w:pPr>
-          <w:hyperlink w:anchor="_Toc41930504" w:history="1">
+          <w:hyperlink w:anchor="_Toc42019882" w:history="1">
             <w:r>
               <w:rPr>
                 <w:rStyle w:val="Hipervnculo"/>
@@ -3945,7 +4016,7 @@
                 <w:noProof/>
                 <w:webHidden/>
               </w:rPr>
-              <w:instrText xml:space="preserve"> PAGEREF _Toc41930504 \h </w:instrText>
+              <w:instrText xml:space="preserve"> PAGEREF _Toc42019882 \h </w:instrText>
             </w:r>
             <w:r>
               <w:rPr>
@@ -3965,7 +4036,7 @@
                 <w:noProof/>
                 <w:webHidden/>
               </w:rPr>
-              <w:t>48</w:t>
+              <w:t>53</w:t>
             </w:r>
             <w:r>
               <w:rPr>
@@ -4023,7 +4094,7 @@
       <w:pPr>
         <w:pStyle w:val="PSI-Ttulo1"/>
       </w:pPr>
-      <w:bookmarkStart w:id="0" w:name="_Toc41930456"/>
+      <w:bookmarkStart w:id="0" w:name="_Toc42019833"/>
       <w:r>
         <w:t>Introducción</w:t>
       </w:r>
@@ -4069,7 +4140,7 @@
       <w:pPr>
         <w:pStyle w:val="PSI-Ttulo2"/>
       </w:pPr>
-      <w:bookmarkStart w:id="3" w:name="_Toc41930457"/>
+      <w:bookmarkStart w:id="3" w:name="_Toc42019834"/>
       <w:bookmarkEnd w:id="1"/>
       <w:bookmarkEnd w:id="2"/>
       <w:r>
@@ -4085,15 +4156,7 @@
         <w:t>Comunidad universitaria:</w:t>
       </w:r>
       <w:r>
-        <w:t xml:space="preserve"> conjunto de actores que participan en la universidad. Incluye docentes y </w:t>
-      </w:r>
-      <w:proofErr w:type="spellStart"/>
-      <w:r>
-        <w:t>nodocentes</w:t>
-      </w:r>
-      <w:proofErr w:type="spellEnd"/>
-      <w:r>
-        <w:t xml:space="preserve"> que estarán registrados en el sistema pero también a cualquier otro usuario no registrado como administrativos  de la universidad, ayudantes de cátedra, estudiantes, aspirantes a estudiantes, etc.</w:t>
+        <w:t xml:space="preserve"> conjunto de actores que participan en la universidad. Incluye docentes y nodocentes que estarán registrados en el sistema pero también a cualquier otro usuario no registrado como administrativos  de la universidad, ayudantes de cátedra, estudiantes, aspirantes a estudiantes, etc.</w:t>
       </w:r>
     </w:p>
     <w:p>
@@ -4153,7 +4216,7 @@
       <w:pPr>
         <w:pStyle w:val="PSI-Ttulo2"/>
       </w:pPr>
-      <w:bookmarkStart w:id="4" w:name="_Toc41930458"/>
+      <w:bookmarkStart w:id="4" w:name="_Toc42019835"/>
       <w:r>
         <w:t>Descripción</w:t>
       </w:r>
@@ -4164,15 +4227,7 @@
         <w:t xml:space="preserve">El objetivo de este documento es brindar soporte a los usuarios del sistema, tanto a los </w:t>
       </w:r>
       <w:r>
-        <w:t xml:space="preserve">docentes y </w:t>
-      </w:r>
-      <w:proofErr w:type="spellStart"/>
-      <w:r>
-        <w:t>nodocentes</w:t>
-      </w:r>
-      <w:proofErr w:type="spellEnd"/>
-      <w:r>
-        <w:t xml:space="preserve"> que </w:t>
+        <w:t xml:space="preserve">docentes y nodocentes que </w:t>
       </w:r>
       <w:r>
         <w:t>trabajan en la universidad y realizarán diversas tareas en el sistema, como a los usuarios generales que sólo accederán al módulo de visualización de programas de asignaturas y planes de carreras.</w:t>
@@ -4187,7 +4242,7 @@
       <w:pPr>
         <w:pStyle w:val="PSI-Ttulo1"/>
       </w:pPr>
-      <w:bookmarkStart w:id="5" w:name="_Toc41930459"/>
+      <w:bookmarkStart w:id="5" w:name="_Toc42019836"/>
       <w:r>
         <w:t>Contenido</w:t>
       </w:r>
@@ -4270,7 +4325,7 @@
       <w:pPr>
         <w:pStyle w:val="PSI-Ttulo1"/>
       </w:pPr>
-      <w:bookmarkStart w:id="6" w:name="_Toc41930460"/>
+      <w:bookmarkStart w:id="6" w:name="_Toc42019837"/>
       <w:r>
         <w:lastRenderedPageBreak/>
         <w:t>Introducción al Sistema</w:t>
@@ -4296,30 +4351,14 @@
         <w:pStyle w:val="PSI-Comentario"/>
       </w:pPr>
       <w:r>
-        <w:t>//</w:t>
-      </w:r>
-      <w:proofErr w:type="spellStart"/>
-      <w:r>
-        <w:t>Aca</w:t>
-      </w:r>
-      <w:proofErr w:type="spellEnd"/>
-      <w:r>
-        <w:t xml:space="preserve"> se puede agregar el diagrama que explica </w:t>
-      </w:r>
-      <w:proofErr w:type="spellStart"/>
-      <w:r>
-        <w:t>como</w:t>
-      </w:r>
-      <w:proofErr w:type="spellEnd"/>
-      <w:r>
-        <w:t xml:space="preserve"> funciona el sistema</w:t>
+        <w:t>//Aca se puede agregar el diagrama que explica como funciona el sistema</w:t>
       </w:r>
     </w:p>
     <w:p>
       <w:pPr>
         <w:pStyle w:val="PSI-Ttulo2"/>
       </w:pPr>
-      <w:bookmarkStart w:id="7" w:name="_Toc41930461"/>
+      <w:bookmarkStart w:id="7" w:name="_Toc42019838"/>
       <w:r>
         <w:t>Roles y Permisos</w:t>
       </w:r>
@@ -4330,22 +4369,14 @@
         <w:pStyle w:val="PSI-Comentario"/>
       </w:pPr>
       <w:r>
-        <w:t>//</w:t>
-      </w:r>
-      <w:proofErr w:type="spellStart"/>
-      <w:r>
-        <w:t>Aca</w:t>
-      </w:r>
-      <w:proofErr w:type="spellEnd"/>
-      <w:r>
-        <w:t xml:space="preserve"> se puede agregar lo que tenemos del documento “Roles y permisos”</w:t>
+        <w:t>//Aca se puede agregar lo que tenemos del documento “Roles y permisos”</w:t>
       </w:r>
     </w:p>
     <w:p>
       <w:pPr>
         <w:pStyle w:val="PSI-Ttulo2"/>
       </w:pPr>
-      <w:bookmarkStart w:id="8" w:name="_Toc41930462"/>
+      <w:bookmarkStart w:id="8" w:name="_Toc42019839"/>
       <w:r>
         <w:t>Ingreso al Sistema</w:t>
       </w:r>
@@ -4757,15 +4788,7 @@
         <w:t>Nota:</w:t>
       </w:r>
       <w:r>
-        <w:t xml:space="preserve"> Para acceder al sistema </w:t>
-      </w:r>
-      <w:proofErr w:type="spellStart"/>
-      <w:r>
-        <w:t>Vaspa</w:t>
-      </w:r>
-      <w:proofErr w:type="spellEnd"/>
-      <w:r>
-        <w:t>, usted debe contar con un correo electrónico instituciona</w:t>
+        <w:t xml:space="preserve"> Para acceder al sistema Vaspa, usted debe contar con un correo electrónico instituciona</w:t>
       </w:r>
       <w:r>
         <w:t xml:space="preserve">l. </w:t>
@@ -4804,7 +4827,7 @@
       <w:pPr>
         <w:pStyle w:val="PSI-Ttulo1"/>
       </w:pPr>
-      <w:bookmarkStart w:id="10" w:name="_Toc41930463"/>
+      <w:bookmarkStart w:id="10" w:name="_Toc42019840"/>
       <w:r>
         <w:lastRenderedPageBreak/>
         <w:t>Uso del Sistema</w:t>
@@ -4895,7 +4918,7 @@
       <w:pPr>
         <w:pStyle w:val="PSI-Ttulo2"/>
       </w:pPr>
-      <w:bookmarkStart w:id="11" w:name="_Toc41930464"/>
+      <w:bookmarkStart w:id="11" w:name="_Toc42019841"/>
       <w:r>
         <w:t>Visualizar Programas de Asignaturas</w:t>
       </w:r>
@@ -5477,7 +5500,7 @@
       <w:pPr>
         <w:pStyle w:val="PSI-Ttulo2"/>
       </w:pPr>
-      <w:bookmarkStart w:id="12" w:name="_Toc41930465"/>
+      <w:bookmarkStart w:id="12" w:name="_Toc42019842"/>
       <w:r>
         <w:t>Visualizar Planes de Estudio</w:t>
       </w:r>
@@ -5570,15 +5593,7 @@
         <w:pStyle w:val="PSI-Normal"/>
       </w:pPr>
       <w:r>
-        <w:t xml:space="preserve">A continuación haga </w:t>
-      </w:r>
-      <w:proofErr w:type="spellStart"/>
-      <w:r>
-        <w:t>click</w:t>
-      </w:r>
-      <w:proofErr w:type="spellEnd"/>
-      <w:r>
-        <w:t xml:space="preserve"> en la lista y seleccione la carrera de la cual desee visualizar su plan de estudio. </w:t>
+        <w:t xml:space="preserve">A continuación haga click en la lista y seleccione la carrera de la cual desee visualizar su plan de estudio. </w:t>
       </w:r>
     </w:p>
     <w:p>
@@ -5876,7 +5891,7 @@
       <w:pPr>
         <w:pStyle w:val="PSI-Ttulo1"/>
       </w:pPr>
-      <w:bookmarkStart w:id="13" w:name="_Toc41930466"/>
+      <w:bookmarkStart w:id="13" w:name="_Toc42019843"/>
       <w:bookmarkEnd w:id="9"/>
       <w:r>
         <w:t>Uso del Sistema [Secretaría Académica]</w:t>
@@ -6050,30 +6065,25 @@
     </w:p>
     <w:p>
       <w:pPr>
-        <w:pStyle w:val="PSI-Normal"/>
+        <w:pStyle w:val="PSI-Comentario"/>
       </w:pPr>
       <w:r>
         <w:t xml:space="preserve">Como primera opción tenemos </w:t>
       </w:r>
-      <w:proofErr w:type="spellStart"/>
-      <w:r>
-        <w:rPr>
-          <w:b/>
-        </w:rPr>
-        <w:t>Adm</w:t>
-      </w:r>
-      <w:proofErr w:type="spellEnd"/>
-      <w:r>
-        <w:rPr>
-          <w:b/>
-        </w:rPr>
-        <w:t>. Usuarios</w:t>
+      <w:r>
+        <w:rPr>
+          <w:b/>
+        </w:rPr>
+        <w:t>Adm. Usuarios</w:t>
       </w:r>
       <w:r>
         <w:t>, en él podrá realizar la gestión de los usuarios del sistema</w:t>
       </w:r>
       <w:r>
         <w:t>, mediante el alta, baja y modificación de los mismos, como así también ver información relevante.</w:t>
+      </w:r>
+      <w:r>
+        <w:t xml:space="preserve"> (ESTA SECCION SE DEBE ELIMINAR)</w:t>
       </w:r>
     </w:p>
     <w:p>
@@ -6354,7 +6364,13 @@
         <w:t>En esta sección usted podrá visualizar la información más relevante de cada uno de los programas de asignaturas</w:t>
       </w:r>
       <w:r>
-        <w:t xml:space="preserve"> (Año, cuatrimestre, código, nombre de asignatura, docente responsable, vigencia)</w:t>
+        <w:t xml:space="preserve"> (Año, cuatrimestre, código, nombre de asignatura, docente responsable, vigencia</w:t>
+      </w:r>
+      <w:r>
+        <w:t>, Estado</w:t>
+      </w:r>
+      <w:r>
+        <w:t>)</w:t>
       </w:r>
       <w:r>
         <w:t xml:space="preserve"> para poder llevar a cabo la gestión de los mismos</w:t>
@@ -6370,40 +6386,41 @@
     </w:p>
     <w:p>
       <w:pPr>
+        <w:pStyle w:val="PSI-Ttulo2"/>
+      </w:pPr>
+      <w:bookmarkStart w:id="14" w:name="_Toc42019844"/>
+      <w:r>
+        <w:lastRenderedPageBreak/>
+        <w:t>Ver Vigencia de Programas</w:t>
+      </w:r>
+      <w:bookmarkEnd w:id="14"/>
+    </w:p>
+    <w:p>
+      <w:pPr>
         <w:pStyle w:val="PSI-Comentario"/>
       </w:pPr>
       <w:r>
-        <w:lastRenderedPageBreak/>
-        <w:t>Acá faltaría explicar el "</w:t>
-      </w:r>
-      <w:proofErr w:type="spellStart"/>
-      <w:r>
-        <w:t>excel</w:t>
-      </w:r>
-      <w:proofErr w:type="spellEnd"/>
-      <w:r>
-        <w:t>" cuando esté finalizado definitivamente</w:t>
-      </w:r>
-      <w:r>
-        <w:t xml:space="preserve"> (el cual corresponde a un CU)</w:t>
-      </w:r>
-      <w:r>
-        <w:t xml:space="preserve"> y además cada uno de los Casos de Uso, haciendo referencia a los menús del </w:t>
-      </w:r>
-      <w:proofErr w:type="spellStart"/>
-      <w:r>
-        <w:t>Navbar</w:t>
-      </w:r>
-      <w:proofErr w:type="spellEnd"/>
-      <w:r>
-        <w:t xml:space="preserve">. </w:t>
-      </w:r>
+        <w:t>Acá faltaría explicar el "excel" con las capturas realizadas.</w:t>
+      </w:r>
+    </w:p>
+    <w:p>
+      <w:pPr>
+        <w:pStyle w:val="PSI-Comentario"/>
+      </w:pPr>
+      <w:r>
+        <w:t>Ya se puede comenzar a redactar.</w:t>
+      </w:r>
+    </w:p>
+    <w:p>
+      <w:pPr>
+        <w:pStyle w:val="PSI-Comentario"/>
+      </w:pPr>
     </w:p>
     <w:p>
       <w:pPr>
         <w:pStyle w:val="PSI-Ttulo2"/>
       </w:pPr>
-      <w:bookmarkStart w:id="14" w:name="_Toc41930467"/>
+      <w:bookmarkStart w:id="15" w:name="_Toc42019845"/>
       <w:r>
         <w:t>Administra</w:t>
       </w:r>
@@ -6413,7 +6430,15 @@
       <w:r>
         <w:t xml:space="preserve"> Usuarios</w:t>
       </w:r>
-      <w:bookmarkEnd w:id="14"/>
+      <w:bookmarkEnd w:id="15"/>
+    </w:p>
+    <w:p>
+      <w:pPr>
+        <w:pStyle w:val="PSI-Comentario"/>
+      </w:pPr>
+      <w:r>
+        <w:t>Esta sección se debe eliminar del rol Empleado SA ya que no va a formar parte del NavBar... No es un CU que realice... Trasladarlo al Rol Administrador.</w:t>
+      </w:r>
     </w:p>
     <w:p>
       <w:pPr>
@@ -6432,15 +6457,7 @@
         <w:t>debemos ir al menú</w:t>
       </w:r>
       <w:r>
-        <w:t xml:space="preserve"> </w:t>
-      </w:r>
-      <w:proofErr w:type="spellStart"/>
-      <w:r>
-        <w:t>Adm</w:t>
-      </w:r>
-      <w:proofErr w:type="spellEnd"/>
-      <w:r>
-        <w:t>. Usuarios -&gt; Usuarios</w:t>
+        <w:t xml:space="preserve"> Adm. Usuarios -&gt; Usuarios</w:t>
       </w:r>
       <w:r>
         <w:t>, como se ilustra en la siguiente imagen.</w:t>
@@ -6612,11 +6629,11 @@
       <w:pPr>
         <w:pStyle w:val="PSI-Ttulo3"/>
       </w:pPr>
-      <w:bookmarkStart w:id="15" w:name="_Toc41930468"/>
+      <w:bookmarkStart w:id="16" w:name="_Toc42019846"/>
       <w:r>
         <w:t>Alta de Usuario</w:t>
       </w:r>
-      <w:bookmarkEnd w:id="15"/>
+      <w:bookmarkEnd w:id="16"/>
     </w:p>
     <w:p>
       <w:pPr>
@@ -6671,6 +6688,7 @@
           <w:noProof/>
           <w:lang w:eastAsia="es-AR"/>
         </w:rPr>
+        <w:lastRenderedPageBreak/>
         <w:drawing>
           <wp:inline distT="0" distB="0" distL="0" distR="0">
             <wp:extent cx="5400040" cy="2918090"/>
@@ -6723,7 +6741,6 @@
         <w:pStyle w:val="PSI-Normal"/>
       </w:pPr>
       <w:r>
-        <w:lastRenderedPageBreak/>
         <w:t xml:space="preserve">En este punto el sistema se encuentra listo para agregar un nuevo usuario a nuestra base de datos, para ello debemos completar todos los datos de las casillas (Nombre, Email) y seleccionar el/los rol/es del nuevo usuario. Una vez terminados estos pasos presionamos el botón </w:t>
       </w:r>
       <w:r>
@@ -6774,11 +6791,11 @@
       <w:pPr>
         <w:pStyle w:val="PSI-Ttulo3"/>
       </w:pPr>
-      <w:bookmarkStart w:id="16" w:name="_Toc41930469"/>
+      <w:bookmarkStart w:id="17" w:name="_Toc42019847"/>
       <w:r>
         <w:t>Baja de Usuario</w:t>
       </w:r>
-      <w:bookmarkEnd w:id="16"/>
+      <w:bookmarkEnd w:id="17"/>
     </w:p>
     <w:p>
       <w:pPr>
@@ -6960,6 +6977,7 @@
           <w:noProof/>
           <w:lang w:eastAsia="es-AR"/>
         </w:rPr>
+        <w:lastRenderedPageBreak/>
         <w:drawing>
           <wp:inline distT="0" distB="0" distL="0" distR="0">
             <wp:extent cx="5400040" cy="1962475"/>
@@ -7069,7 +7087,7 @@
       <w:pPr>
         <w:pStyle w:val="PSI-Ttulo3"/>
       </w:pPr>
-      <w:bookmarkStart w:id="17" w:name="_Toc41930470"/>
+      <w:bookmarkStart w:id="18" w:name="_Toc42019848"/>
       <w:r>
         <w:t>Modifica</w:t>
       </w:r>
@@ -7079,7 +7097,7 @@
       <w:r>
         <w:t xml:space="preserve">  Usuario</w:t>
       </w:r>
-      <w:bookmarkEnd w:id="17"/>
+      <w:bookmarkEnd w:id="18"/>
     </w:p>
     <w:p>
       <w:pPr>
@@ -7207,7 +7225,6 @@
           <w:noProof/>
           <w:lang w:eastAsia="es-AR"/>
         </w:rPr>
-        <w:lastRenderedPageBreak/>
         <w:drawing>
           <wp:inline distT="0" distB="0" distL="0" distR="0">
             <wp:extent cx="5400040" cy="2851910"/>
@@ -7304,11 +7321,11 @@
       <w:pPr>
         <w:pStyle w:val="PSI-Ttulo3"/>
       </w:pPr>
-      <w:bookmarkStart w:id="18" w:name="_Toc41930471"/>
+      <w:bookmarkStart w:id="19" w:name="_Toc42019849"/>
       <w:r>
         <w:t>Ver Detalle</w:t>
       </w:r>
-      <w:bookmarkEnd w:id="18"/>
+      <w:bookmarkEnd w:id="19"/>
     </w:p>
     <w:p>
       <w:pPr>
@@ -7436,7 +7453,6 @@
           <w:noProof/>
           <w:lang w:eastAsia="es-AR"/>
         </w:rPr>
-        <w:lastRenderedPageBreak/>
         <w:drawing>
           <wp:inline distT="0" distB="0" distL="0" distR="0">
             <wp:extent cx="5400040" cy="2566936"/>
@@ -7489,15 +7505,7 @@
         <w:pStyle w:val="PSI-Normal"/>
       </w:pPr>
       <w:r>
-        <w:t xml:space="preserve">Hagamos </w:t>
-      </w:r>
-      <w:proofErr w:type="spellStart"/>
-      <w:r>
-        <w:t>click</w:t>
-      </w:r>
-      <w:proofErr w:type="spellEnd"/>
-      <w:r>
-        <w:t xml:space="preserve"> sobre el botón </w:t>
+        <w:t xml:space="preserve">Hagamos click sobre el botón </w:t>
       </w:r>
       <w:r>
         <w:rPr>
@@ -7529,37 +7537,21 @@
       <w:pPr>
         <w:pStyle w:val="PSI-Ttulo2"/>
       </w:pPr>
-      <w:bookmarkStart w:id="19" w:name="_Toc41930472"/>
+      <w:bookmarkStart w:id="20" w:name="_Toc42019850"/>
       <w:r>
         <w:t>Programas Pendientes</w:t>
       </w:r>
-      <w:bookmarkEnd w:id="19"/>
+      <w:bookmarkEnd w:id="20"/>
     </w:p>
     <w:p>
       <w:pPr>
         <w:pStyle w:val="PSI-Comentario"/>
       </w:pPr>
       <w:r>
-        <w:t xml:space="preserve">Esta opción se debe eliminar del </w:t>
-      </w:r>
-      <w:proofErr w:type="spellStart"/>
-      <w:r>
-        <w:t>NavBar</w:t>
-      </w:r>
-      <w:proofErr w:type="spellEnd"/>
-      <w:r>
-        <w:t xml:space="preserve"> ya que solamente se uso de prueba nada más, aparte </w:t>
-      </w:r>
-      <w:r>
-        <w:t>en el "</w:t>
-      </w:r>
-      <w:proofErr w:type="spellStart"/>
-      <w:r>
-        <w:t>excel</w:t>
-      </w:r>
-      <w:proofErr w:type="spellEnd"/>
-      <w:r>
-        <w:t>" el empleado puede ver los programas pendientes y enviar notificación a los profesores.</w:t>
+        <w:t xml:space="preserve">Esta opción se debe eliminar del NavBar ya que solamente se uso de prueba nada más, aparte </w:t>
+      </w:r>
+      <w:r>
+        <w:t>en el "excel" el empleado puede ver los programas pendientes y enviar notificación a los profesores.</w:t>
       </w:r>
     </w:p>
     <w:p>
@@ -7576,11 +7568,11 @@
       <w:pPr>
         <w:pStyle w:val="PSI-Ttulo2"/>
       </w:pPr>
-      <w:bookmarkStart w:id="20" w:name="_Toc41930473"/>
+      <w:bookmarkStart w:id="21" w:name="_Toc42019851"/>
       <w:r>
         <w:t>Seguir Programa</w:t>
       </w:r>
-      <w:bookmarkEnd w:id="20"/>
+      <w:bookmarkEnd w:id="21"/>
     </w:p>
     <w:p>
       <w:pPr>
@@ -7723,7 +7715,6 @@
           <w:noProof/>
           <w:lang w:eastAsia="es-AR"/>
         </w:rPr>
-        <w:lastRenderedPageBreak/>
         <w:drawing>
           <wp:inline distT="0" distB="0" distL="0" distR="0">
             <wp:extent cx="5400040" cy="2279154"/>
@@ -7778,57 +7769,1393 @@
     </w:p>
     <w:p>
       <w:pPr>
+        <w:pStyle w:val="PSI-Normal"/>
+      </w:pPr>
+      <w:r>
+        <w:t xml:space="preserve">Una vez seleccionado el año y la carrera correspondiente, sobre la cual se desea seguir la ubicación física del programa (documento impreso) durante el proceso de firmas, presionaremos el botón </w:t>
+      </w:r>
+      <w:r>
+        <w:rPr>
+          <w:b/>
+        </w:rPr>
+        <w:t>&lt;Confirmar&gt;</w:t>
+      </w:r>
+      <w:r>
+        <w:t>.</w:t>
+      </w:r>
+    </w:p>
+    <w:p>
+      <w:pPr>
+        <w:pStyle w:val="PSI-Normal"/>
+      </w:pPr>
+      <w:r>
+        <w:t xml:space="preserve">Caso contrario presionaremos el botón </w:t>
+      </w:r>
+      <w:r>
+        <w:rPr>
+          <w:b/>
+        </w:rPr>
+        <w:t>&lt;Cancelar&gt;</w:t>
+      </w:r>
+      <w:r>
+        <w:t xml:space="preserve"> para volver al Panel Principal.</w:t>
+      </w:r>
+    </w:p>
+    <w:p>
+      <w:pPr>
+        <w:pStyle w:val="PSI-Normal"/>
+      </w:pPr>
+      <w:r>
+        <w:rPr>
+          <w:noProof/>
+          <w:lang w:eastAsia="es-AR"/>
+        </w:rPr>
+        <w:lastRenderedPageBreak/>
+        <w:drawing>
+          <wp:inline distT="0" distB="0" distL="0" distR="0">
+            <wp:extent cx="5400040" cy="1980015"/>
+            <wp:effectExtent l="19050" t="0" r="0" b="0"/>
+            <wp:docPr id="1" name="Imagen 1" descr="C:\xampp\htdocs\vaspa\Construcción\Screenshots CU\Empleado SA\CU Seguir Programa\2.png"/>
+            <wp:cNvGraphicFramePr>
+              <a:graphicFrameLocks xmlns:a="http://schemas.openxmlformats.org/drawingml/2006/main" noChangeAspect="1"/>
+            </wp:cNvGraphicFramePr>
+            <a:graphic xmlns:a="http://schemas.openxmlformats.org/drawingml/2006/main">
+              <a:graphicData uri="http://schemas.openxmlformats.org/drawingml/2006/picture">
+                <pic:pic xmlns:pic="http://schemas.openxmlformats.org/drawingml/2006/picture">
+                  <pic:nvPicPr>
+                    <pic:cNvPr id="0" name="Picture 1" descr="C:\xampp\htdocs\vaspa\Construcción\Screenshots CU\Empleado SA\CU Seguir Programa\2.png"/>
+                    <pic:cNvPicPr>
+                      <a:picLocks noChangeAspect="1" noChangeArrowheads="1"/>
+                    </pic:cNvPicPr>
+                  </pic:nvPicPr>
+                  <pic:blipFill>
+                    <a:blip r:embed="rId41" cstate="print"/>
+                    <a:srcRect/>
+                    <a:stretch>
+                      <a:fillRect/>
+                    </a:stretch>
+                  </pic:blipFill>
+                  <pic:spPr bwMode="auto">
+                    <a:xfrm>
+                      <a:off x="0" y="0"/>
+                      <a:ext cx="5400040" cy="1980015"/>
+                    </a:xfrm>
+                    <a:prstGeom prst="rect">
+                      <a:avLst/>
+                    </a:prstGeom>
+                    <a:noFill/>
+                    <a:ln w="9525">
+                      <a:noFill/>
+                      <a:miter lim="800000"/>
+                      <a:headEnd/>
+                      <a:tailEnd/>
+                    </a:ln>
+                  </pic:spPr>
+                </pic:pic>
+              </a:graphicData>
+            </a:graphic>
+          </wp:inline>
+        </w:drawing>
+      </w:r>
+    </w:p>
+    <w:p>
+      <w:pPr>
+        <w:pStyle w:val="PSI-Normal"/>
+      </w:pPr>
+    </w:p>
+    <w:p>
+      <w:pPr>
+        <w:pStyle w:val="PSI-Normal"/>
+      </w:pPr>
+      <w:r>
+        <w:t xml:space="preserve">A continuación se mostrará la pantalla Ubicación actual de programas, donde se listan los programas de asignaturas, junto a su ubicación actual durante el proceso de firmas y un botón </w:t>
+      </w:r>
+      <w:r>
+        <w:rPr>
+          <w:b/>
+        </w:rPr>
+        <w:t>&lt;Actualizar Ubicación del Programa&gt;</w:t>
+      </w:r>
+      <w:r>
+        <w:rPr>
+          <w:b/>
+        </w:rPr>
+        <w:t xml:space="preserve"> </w:t>
+      </w:r>
+      <w:r>
+        <w:t>que permite modificar la ubicación donde se encuentra el mismo.</w:t>
+      </w:r>
+    </w:p>
+    <w:p>
+      <w:pPr>
+        <w:pStyle w:val="PSI-Normal"/>
+      </w:pPr>
+      <w:r>
+        <w:t xml:space="preserve">Además se muestra el botón </w:t>
+      </w:r>
+      <w:r>
+        <w:rPr>
+          <w:b/>
+        </w:rPr>
+        <w:t>&lt;Volver Atrás&gt;</w:t>
+      </w:r>
+      <w:r>
+        <w:t>, el cual nos permitirá regresar a la pantalla anterior Seguimiento de Programas.</w:t>
+      </w:r>
+    </w:p>
+    <w:p>
+      <w:pPr>
+        <w:pStyle w:val="PSI-Normal"/>
+      </w:pPr>
+      <w:r>
+        <w:rPr>
+          <w:noProof/>
+          <w:lang w:eastAsia="es-AR"/>
+        </w:rPr>
+        <w:drawing>
+          <wp:inline distT="0" distB="0" distL="0" distR="0">
+            <wp:extent cx="5400040" cy="1910483"/>
+            <wp:effectExtent l="19050" t="0" r="0" b="0"/>
+            <wp:docPr id="2" name="Imagen 2" descr="C:\xampp\htdocs\vaspa\Construcción\Screenshots CU\Empleado SA\CU Seguir Programa\3.png"/>
+            <wp:cNvGraphicFramePr>
+              <a:graphicFrameLocks xmlns:a="http://schemas.openxmlformats.org/drawingml/2006/main" noChangeAspect="1"/>
+            </wp:cNvGraphicFramePr>
+            <a:graphic xmlns:a="http://schemas.openxmlformats.org/drawingml/2006/main">
+              <a:graphicData uri="http://schemas.openxmlformats.org/drawingml/2006/picture">
+                <pic:pic xmlns:pic="http://schemas.openxmlformats.org/drawingml/2006/picture">
+                  <pic:nvPicPr>
+                    <pic:cNvPr id="0" name="Picture 2" descr="C:\xampp\htdocs\vaspa\Construcción\Screenshots CU\Empleado SA\CU Seguir Programa\3.png"/>
+                    <pic:cNvPicPr>
+                      <a:picLocks noChangeAspect="1" noChangeArrowheads="1"/>
+                    </pic:cNvPicPr>
+                  </pic:nvPicPr>
+                  <pic:blipFill>
+                    <a:blip r:embed="rId42" cstate="print"/>
+                    <a:srcRect/>
+                    <a:stretch>
+                      <a:fillRect/>
+                    </a:stretch>
+                  </pic:blipFill>
+                  <pic:spPr bwMode="auto">
+                    <a:xfrm>
+                      <a:off x="0" y="0"/>
+                      <a:ext cx="5400040" cy="1910483"/>
+                    </a:xfrm>
+                    <a:prstGeom prst="rect">
+                      <a:avLst/>
+                    </a:prstGeom>
+                    <a:noFill/>
+                    <a:ln w="9525">
+                      <a:noFill/>
+                      <a:miter lim="800000"/>
+                      <a:headEnd/>
+                      <a:tailEnd/>
+                    </a:ln>
+                  </pic:spPr>
+                </pic:pic>
+              </a:graphicData>
+            </a:graphic>
+          </wp:inline>
+        </w:drawing>
+      </w:r>
+    </w:p>
+    <w:p>
+      <w:pPr>
+        <w:pStyle w:val="PSI-Normal"/>
+      </w:pPr>
+      <w:r>
+        <w:t xml:space="preserve"> </w:t>
+      </w:r>
+      <w:r>
+        <w:t xml:space="preserve">A continuación presionaremos el botón </w:t>
+      </w:r>
+      <w:r>
+        <w:rPr>
+          <w:b/>
+        </w:rPr>
+        <w:t>&lt;Actualizar Ubicación del Programa&gt;</w:t>
+      </w:r>
+      <w:r>
+        <w:rPr>
+          <w:b/>
+        </w:rPr>
+        <w:t xml:space="preserve"> </w:t>
+      </w:r>
+      <w:r>
+        <w:t>para actualizar la ubicación donde se encuentra el programa físico durante el proceso de firmas.</w:t>
+      </w:r>
+    </w:p>
+    <w:p>
+      <w:pPr>
+        <w:pStyle w:val="PSI-Normal"/>
+      </w:pPr>
+      <w:r>
+        <w:rPr>
+          <w:noProof/>
+          <w:lang w:eastAsia="es-AR"/>
+        </w:rPr>
+        <w:drawing>
+          <wp:inline distT="0" distB="0" distL="0" distR="0">
+            <wp:extent cx="5400040" cy="1934852"/>
+            <wp:effectExtent l="19050" t="0" r="0" b="0"/>
+            <wp:docPr id="7" name="Imagen 3" descr="C:\xampp\htdocs\vaspa\Construcción\Screenshots CU\Empleado SA\CU Seguir Programa\4.png"/>
+            <wp:cNvGraphicFramePr>
+              <a:graphicFrameLocks xmlns:a="http://schemas.openxmlformats.org/drawingml/2006/main" noChangeAspect="1"/>
+            </wp:cNvGraphicFramePr>
+            <a:graphic xmlns:a="http://schemas.openxmlformats.org/drawingml/2006/main">
+              <a:graphicData uri="http://schemas.openxmlformats.org/drawingml/2006/picture">
+                <pic:pic xmlns:pic="http://schemas.openxmlformats.org/drawingml/2006/picture">
+                  <pic:nvPicPr>
+                    <pic:cNvPr id="0" name="Picture 3" descr="C:\xampp\htdocs\vaspa\Construcción\Screenshots CU\Empleado SA\CU Seguir Programa\4.png"/>
+                    <pic:cNvPicPr>
+                      <a:picLocks noChangeAspect="1" noChangeArrowheads="1"/>
+                    </pic:cNvPicPr>
+                  </pic:nvPicPr>
+                  <pic:blipFill>
+                    <a:blip r:embed="rId43" cstate="print"/>
+                    <a:srcRect/>
+                    <a:stretch>
+                      <a:fillRect/>
+                    </a:stretch>
+                  </pic:blipFill>
+                  <pic:spPr bwMode="auto">
+                    <a:xfrm>
+                      <a:off x="0" y="0"/>
+                      <a:ext cx="5400040" cy="1934852"/>
+                    </a:xfrm>
+                    <a:prstGeom prst="rect">
+                      <a:avLst/>
+                    </a:prstGeom>
+                    <a:noFill/>
+                    <a:ln w="9525">
+                      <a:noFill/>
+                      <a:miter lim="800000"/>
+                      <a:headEnd/>
+                      <a:tailEnd/>
+                    </a:ln>
+                  </pic:spPr>
+                </pic:pic>
+              </a:graphicData>
+            </a:graphic>
+          </wp:inline>
+        </w:drawing>
+      </w:r>
+    </w:p>
+    <w:p>
+      <w:pPr>
+        <w:pStyle w:val="PSI-Normal"/>
+      </w:pPr>
+      <w:r>
+        <w:lastRenderedPageBreak/>
+        <w:t>En este punto el sistema se encuentra listo para actualizar la ubicación de un programa de asignatura en nuestra base de datos, para ello debemos seleccionar una de las opciones correspondientes a la ubicación</w:t>
+      </w:r>
+      <w:r>
+        <w:t>.</w:t>
+      </w:r>
+    </w:p>
+    <w:p>
+      <w:pPr>
+        <w:pStyle w:val="PSI-Normal"/>
+      </w:pPr>
+    </w:p>
+    <w:p>
+      <w:pPr>
+        <w:pStyle w:val="PSI-Normal"/>
+      </w:pPr>
+      <w:r>
+        <w:rPr>
+          <w:noProof/>
+          <w:lang w:eastAsia="es-AR"/>
+        </w:rPr>
+        <w:drawing>
+          <wp:inline distT="0" distB="0" distL="0" distR="0">
+            <wp:extent cx="5400040" cy="1847126"/>
+            <wp:effectExtent l="19050" t="0" r="0" b="0"/>
+            <wp:docPr id="37" name="Imagen 4" descr="C:\xampp\htdocs\vaspa\Construcción\Screenshots CU\Empleado SA\CU Seguir Programa\5.png"/>
+            <wp:cNvGraphicFramePr>
+              <a:graphicFrameLocks xmlns:a="http://schemas.openxmlformats.org/drawingml/2006/main" noChangeAspect="1"/>
+            </wp:cNvGraphicFramePr>
+            <a:graphic xmlns:a="http://schemas.openxmlformats.org/drawingml/2006/main">
+              <a:graphicData uri="http://schemas.openxmlformats.org/drawingml/2006/picture">
+                <pic:pic xmlns:pic="http://schemas.openxmlformats.org/drawingml/2006/picture">
+                  <pic:nvPicPr>
+                    <pic:cNvPr id="0" name="Picture 4" descr="C:\xampp\htdocs\vaspa\Construcción\Screenshots CU\Empleado SA\CU Seguir Programa\5.png"/>
+                    <pic:cNvPicPr>
+                      <a:picLocks noChangeAspect="1" noChangeArrowheads="1"/>
+                    </pic:cNvPicPr>
+                  </pic:nvPicPr>
+                  <pic:blipFill>
+                    <a:blip r:embed="rId44" cstate="print"/>
+                    <a:srcRect/>
+                    <a:stretch>
+                      <a:fillRect/>
+                    </a:stretch>
+                  </pic:blipFill>
+                  <pic:spPr bwMode="auto">
+                    <a:xfrm>
+                      <a:off x="0" y="0"/>
+                      <a:ext cx="5400040" cy="1847126"/>
+                    </a:xfrm>
+                    <a:prstGeom prst="rect">
+                      <a:avLst/>
+                    </a:prstGeom>
+                    <a:noFill/>
+                    <a:ln w="9525">
+                      <a:noFill/>
+                      <a:miter lim="800000"/>
+                      <a:headEnd/>
+                      <a:tailEnd/>
+                    </a:ln>
+                  </pic:spPr>
+                </pic:pic>
+              </a:graphicData>
+            </a:graphic>
+          </wp:inline>
+        </w:drawing>
+      </w:r>
+    </w:p>
+    <w:p>
+      <w:pPr>
+        <w:pStyle w:val="PSI-Normal"/>
+      </w:pPr>
+    </w:p>
+    <w:p>
+      <w:pPr>
+        <w:pStyle w:val="PSI-Normal"/>
+      </w:pPr>
+      <w:r>
+        <w:t>Una vez terminado este paso</w:t>
+      </w:r>
+      <w:r>
+        <w:t xml:space="preserve"> presionamos el botón </w:t>
+      </w:r>
+      <w:r>
+        <w:rPr>
+          <w:b/>
+        </w:rPr>
+        <w:t>&lt;</w:t>
+      </w:r>
+      <w:r>
+        <w:rPr>
+          <w:b/>
+        </w:rPr>
+        <w:t>Confirmar</w:t>
+      </w:r>
+      <w:r>
+        <w:rPr>
+          <w:b/>
+        </w:rPr>
+        <w:t>&gt;</w:t>
+      </w:r>
+      <w:r>
+        <w:t xml:space="preserve">. Si desea puede anular la operación presionando el botón </w:t>
+      </w:r>
+      <w:r>
+        <w:rPr>
+          <w:b/>
+        </w:rPr>
+        <w:t>&lt;</w:t>
+      </w:r>
+      <w:r>
+        <w:rPr>
+          <w:b/>
+        </w:rPr>
+        <w:t>Cancelar</w:t>
+      </w:r>
+      <w:r>
+        <w:rPr>
+          <w:b/>
+        </w:rPr>
+        <w:t>&gt;</w:t>
+      </w:r>
+      <w:r>
+        <w:t>.</w:t>
+      </w:r>
+      <w:r>
+        <w:rPr>
+          <w:b/>
+        </w:rPr>
+        <w:t xml:space="preserve"> </w:t>
+      </w:r>
+    </w:p>
+    <w:p>
+      <w:pPr>
+        <w:pStyle w:val="PSI-Normal"/>
+      </w:pPr>
+      <w:r>
+        <w:t xml:space="preserve">Al presionar el botón </w:t>
+      </w:r>
+      <w:r>
+        <w:rPr>
+          <w:b/>
+        </w:rPr>
+        <w:t>&lt;</w:t>
+      </w:r>
+      <w:r>
+        <w:rPr>
+          <w:b/>
+        </w:rPr>
+        <w:t>Confirmar</w:t>
+      </w:r>
+      <w:r>
+        <w:rPr>
+          <w:b/>
+        </w:rPr>
+        <w:t>&gt;</w:t>
+      </w:r>
+      <w:r>
+        <w:t xml:space="preserve"> se presentará un</w:t>
+      </w:r>
+      <w:r>
+        <w:t xml:space="preserve"> mensaje notificando que la actualización de la ubicación ha sido exitosa.</w:t>
+      </w:r>
+      <w:r>
+        <w:t xml:space="preserve"> Hagamos clic sobre el botón </w:t>
+      </w:r>
+      <w:r>
+        <w:rPr>
+          <w:b/>
+        </w:rPr>
+        <w:t>&lt;</w:t>
+      </w:r>
+      <w:r>
+        <w:rPr>
+          <w:b/>
+        </w:rPr>
+        <w:t>Ver Ubicación de Otro Programa</w:t>
+      </w:r>
+      <w:r>
+        <w:rPr>
+          <w:b/>
+        </w:rPr>
+        <w:t>&gt;</w:t>
+      </w:r>
+      <w:r>
+        <w:t xml:space="preserve"> para </w:t>
+      </w:r>
+      <w:r>
+        <w:t>volver a la pantalla Seguimiento de Programas</w:t>
+      </w:r>
+      <w:r>
+        <w:t xml:space="preserve"> o sobre </w:t>
+      </w:r>
+      <w:r>
+        <w:rPr>
+          <w:b/>
+        </w:rPr>
+        <w:t>&lt;</w:t>
+      </w:r>
+      <w:r>
+        <w:rPr>
+          <w:b/>
+        </w:rPr>
+        <w:t>Salir</w:t>
+      </w:r>
+      <w:r>
+        <w:rPr>
+          <w:b/>
+        </w:rPr>
+        <w:t>&gt;</w:t>
+      </w:r>
+      <w:r>
+        <w:t xml:space="preserve"> para </w:t>
+      </w:r>
+      <w:r>
+        <w:t>volver al Panel Principal</w:t>
+      </w:r>
+      <w:r>
+        <w:t>.</w:t>
+      </w:r>
+    </w:p>
+    <w:p>
+      <w:pPr>
+        <w:pStyle w:val="PSI-Normal"/>
+      </w:pPr>
+      <w:r>
+        <w:rPr>
+          <w:noProof/>
+          <w:lang w:eastAsia="es-AR"/>
+        </w:rPr>
+        <w:drawing>
+          <wp:inline distT="0" distB="0" distL="0" distR="0">
+            <wp:extent cx="5400040" cy="1283178"/>
+            <wp:effectExtent l="19050" t="0" r="0" b="0"/>
+            <wp:docPr id="39" name="Imagen 5" descr="C:\xampp\htdocs\vaspa\Construcción\Screenshots CU\Empleado SA\CU Seguir Programa\6.png"/>
+            <wp:cNvGraphicFramePr>
+              <a:graphicFrameLocks xmlns:a="http://schemas.openxmlformats.org/drawingml/2006/main" noChangeAspect="1"/>
+            </wp:cNvGraphicFramePr>
+            <a:graphic xmlns:a="http://schemas.openxmlformats.org/drawingml/2006/main">
+              <a:graphicData uri="http://schemas.openxmlformats.org/drawingml/2006/picture">
+                <pic:pic xmlns:pic="http://schemas.openxmlformats.org/drawingml/2006/picture">
+                  <pic:nvPicPr>
+                    <pic:cNvPr id="0" name="Picture 5" descr="C:\xampp\htdocs\vaspa\Construcción\Screenshots CU\Empleado SA\CU Seguir Programa\6.png"/>
+                    <pic:cNvPicPr>
+                      <a:picLocks noChangeAspect="1" noChangeArrowheads="1"/>
+                    </pic:cNvPicPr>
+                  </pic:nvPicPr>
+                  <pic:blipFill>
+                    <a:blip r:embed="rId45" cstate="print"/>
+                    <a:srcRect/>
+                    <a:stretch>
+                      <a:fillRect/>
+                    </a:stretch>
+                  </pic:blipFill>
+                  <pic:spPr bwMode="auto">
+                    <a:xfrm>
+                      <a:off x="0" y="0"/>
+                      <a:ext cx="5400040" cy="1283178"/>
+                    </a:xfrm>
+                    <a:prstGeom prst="rect">
+                      <a:avLst/>
+                    </a:prstGeom>
+                    <a:noFill/>
+                    <a:ln w="9525">
+                      <a:noFill/>
+                      <a:miter lim="800000"/>
+                      <a:headEnd/>
+                      <a:tailEnd/>
+                    </a:ln>
+                  </pic:spPr>
+                </pic:pic>
+              </a:graphicData>
+            </a:graphic>
+          </wp:inline>
+        </w:drawing>
+      </w:r>
+    </w:p>
+    <w:p>
+      <w:pPr>
+        <w:pStyle w:val="PSI-Ttulo2"/>
+      </w:pPr>
+    </w:p>
+    <w:p>
+      <w:pPr>
+        <w:pStyle w:val="PSI-Ttulo2"/>
+      </w:pPr>
+    </w:p>
+    <w:p>
+      <w:pPr>
+        <w:pStyle w:val="PSI-Ttulo2"/>
+      </w:pPr>
+      <w:bookmarkStart w:id="22" w:name="_Toc42019852"/>
+      <w:r>
+        <w:t>Revisar Programa</w:t>
+      </w:r>
+      <w:bookmarkEnd w:id="22"/>
+    </w:p>
+    <w:p>
+      <w:pPr>
+        <w:pStyle w:val="PSI-Normal"/>
+      </w:pPr>
+      <w:r>
+        <w:t xml:space="preserve">Para acceder a este módulo, nos dirigiremos al menú principal y una vez ubicados en el mismo debemos ir al menú Gestionar Programas -&gt; </w:t>
+      </w:r>
+      <w:r>
+        <w:t>Revisar Programa</w:t>
+      </w:r>
+      <w:r>
+        <w:t>, como se ilustra en la siguiente imagen.</w:t>
+      </w:r>
+    </w:p>
+    <w:p>
+      <w:pPr>
+        <w:pStyle w:val="PSI-Normal"/>
+      </w:pPr>
+      <w:r>
+        <w:rPr>
+          <w:noProof/>
+          <w:lang w:eastAsia="es-AR"/>
+        </w:rPr>
+        <w:lastRenderedPageBreak/>
+        <w:drawing>
+          <wp:inline distT="0" distB="0" distL="0" distR="0">
+            <wp:extent cx="5400040" cy="1007315"/>
+            <wp:effectExtent l="19050" t="0" r="0" b="0"/>
+            <wp:docPr id="55" name="Imagen 12" descr="C:\xampp\htdocs\vaspa\Construcción\Screenshots CU\Empleado SA\Panel 2.png"/>
+            <wp:cNvGraphicFramePr>
+              <a:graphicFrameLocks xmlns:a="http://schemas.openxmlformats.org/drawingml/2006/main" noChangeAspect="1"/>
+            </wp:cNvGraphicFramePr>
+            <a:graphic xmlns:a="http://schemas.openxmlformats.org/drawingml/2006/main">
+              <a:graphicData uri="http://schemas.openxmlformats.org/drawingml/2006/picture">
+                <pic:pic xmlns:pic="http://schemas.openxmlformats.org/drawingml/2006/picture">
+                  <pic:nvPicPr>
+                    <pic:cNvPr id="0" name="Picture 12" descr="C:\xampp\htdocs\vaspa\Construcción\Screenshots CU\Empleado SA\Panel 2.png"/>
+                    <pic:cNvPicPr>
+                      <a:picLocks noChangeAspect="1" noChangeArrowheads="1"/>
+                    </pic:cNvPicPr>
+                  </pic:nvPicPr>
+                  <pic:blipFill>
+                    <a:blip r:embed="rId39" cstate="print"/>
+                    <a:srcRect/>
+                    <a:stretch>
+                      <a:fillRect/>
+                    </a:stretch>
+                  </pic:blipFill>
+                  <pic:spPr bwMode="auto">
+                    <a:xfrm>
+                      <a:off x="0" y="0"/>
+                      <a:ext cx="5400040" cy="1007315"/>
+                    </a:xfrm>
+                    <a:prstGeom prst="rect">
+                      <a:avLst/>
+                    </a:prstGeom>
+                    <a:noFill/>
+                    <a:ln w="9525">
+                      <a:noFill/>
+                      <a:miter lim="800000"/>
+                      <a:headEnd/>
+                      <a:tailEnd/>
+                    </a:ln>
+                  </pic:spPr>
+                </pic:pic>
+              </a:graphicData>
+            </a:graphic>
+          </wp:inline>
+        </w:drawing>
+      </w:r>
+    </w:p>
+    <w:p>
+      <w:pPr>
+        <w:pStyle w:val="PSI-Normal"/>
+      </w:pPr>
+      <w:r>
+        <w:t xml:space="preserve">A continuación se mostrará la pantalla </w:t>
+      </w:r>
+      <w:r>
+        <w:t>Revisar Programa</w:t>
+      </w:r>
+      <w:r>
+        <w:t xml:space="preserve">, la cual contiene dos listas desplegables </w:t>
+      </w:r>
+      <w:r>
+        <w:rPr>
+          <w:b/>
+        </w:rPr>
+        <w:t>&lt;Carrera</w:t>
+      </w:r>
+      <w:r>
+        <w:rPr>
+          <w:b/>
+        </w:rPr>
+        <w:t>&gt;</w:t>
+      </w:r>
+      <w:r>
+        <w:t xml:space="preserve"> y </w:t>
+      </w:r>
+      <w:r>
+        <w:rPr>
+          <w:b/>
+        </w:rPr>
+        <w:t>&lt;</w:t>
+      </w:r>
+      <w:r>
+        <w:rPr>
+          <w:b/>
+        </w:rPr>
+        <w:t>Plan de Estudio</w:t>
+      </w:r>
+      <w:r>
+        <w:rPr>
+          <w:b/>
+        </w:rPr>
+        <w:t>&gt;</w:t>
+      </w:r>
+      <w:r>
+        <w:t xml:space="preserve"> y</w:t>
+      </w:r>
+      <w:r>
+        <w:t xml:space="preserve"> una sección donde se mostrarán los programas</w:t>
+      </w:r>
+      <w:r>
+        <w:t xml:space="preserve"> de asignaturas</w:t>
+      </w:r>
+      <w:r>
+        <w:t xml:space="preserve"> de todas las carreras</w:t>
+      </w:r>
+      <w:r>
+        <w:t xml:space="preserve"> que han sido enviados recientemente por los profesores</w:t>
+      </w:r>
+      <w:r>
+        <w:t>,</w:t>
+      </w:r>
+      <w:r>
+        <w:t xml:space="preserve"> </w:t>
+      </w:r>
+      <w:r>
+        <w:t xml:space="preserve">que todavía no han sido revisados, junto al </w:t>
+      </w:r>
+      <w:r>
+        <w:t xml:space="preserve"> </w:t>
+      </w:r>
+      <w:r>
+        <w:t>botón</w:t>
+      </w:r>
+      <w:r>
+        <w:t xml:space="preserve"> </w:t>
+      </w:r>
+      <w:r>
+        <w:rPr>
+          <w:b/>
+        </w:rPr>
+        <w:t>&lt;</w:t>
+      </w:r>
+      <w:r>
+        <w:rPr>
+          <w:b/>
+        </w:rPr>
+        <w:t>Revisar Programa</w:t>
+      </w:r>
+      <w:r>
+        <w:rPr>
+          <w:b/>
+        </w:rPr>
+        <w:t>&gt;</w:t>
+      </w:r>
+      <w:r>
+        <w:t>, el cual permitirá revisar el contenido del mismo</w:t>
+      </w:r>
+      <w:r>
+        <w:t>.</w:t>
+      </w:r>
+    </w:p>
+    <w:p>
+      <w:pPr>
         <w:pStyle w:val="PSI-Comentario"/>
       </w:pPr>
       <w:r>
-        <w:t>Cont</w:t>
-      </w:r>
-      <w:r>
-        <w:t>inuará... ya se puede comenzar a redactar con las capturas realizadas.</w:t>
-      </w:r>
-    </w:p>
-    <w:p>
-      <w:pPr>
-        <w:pStyle w:val="PSI-Comentario"/>
-      </w:pPr>
+        <w:rPr>
+          <w:noProof/>
+          <w:lang w:eastAsia="es-AR"/>
+        </w:rPr>
+        <w:drawing>
+          <wp:inline distT="0" distB="0" distL="0" distR="0">
+            <wp:extent cx="5400040" cy="1991539"/>
+            <wp:effectExtent l="19050" t="0" r="0" b="0"/>
+            <wp:docPr id="59" name="Imagen 6" descr="C:\xampp\htdocs\vaspa\Construcción\Screenshots CU\Empleado SA\CU Revisar Programa\1.png"/>
+            <wp:cNvGraphicFramePr>
+              <a:graphicFrameLocks xmlns:a="http://schemas.openxmlformats.org/drawingml/2006/main" noChangeAspect="1"/>
+            </wp:cNvGraphicFramePr>
+            <a:graphic xmlns:a="http://schemas.openxmlformats.org/drawingml/2006/main">
+              <a:graphicData uri="http://schemas.openxmlformats.org/drawingml/2006/picture">
+                <pic:pic xmlns:pic="http://schemas.openxmlformats.org/drawingml/2006/picture">
+                  <pic:nvPicPr>
+                    <pic:cNvPr id="0" name="Picture 6" descr="C:\xampp\htdocs\vaspa\Construcción\Screenshots CU\Empleado SA\CU Revisar Programa\1.png"/>
+                    <pic:cNvPicPr>
+                      <a:picLocks noChangeAspect="1" noChangeArrowheads="1"/>
+                    </pic:cNvPicPr>
+                  </pic:nvPicPr>
+                  <pic:blipFill>
+                    <a:blip r:embed="rId46" cstate="print"/>
+                    <a:srcRect/>
+                    <a:stretch>
+                      <a:fillRect/>
+                    </a:stretch>
+                  </pic:blipFill>
+                  <pic:spPr bwMode="auto">
+                    <a:xfrm>
+                      <a:off x="0" y="0"/>
+                      <a:ext cx="5400040" cy="1991539"/>
+                    </a:xfrm>
+                    <a:prstGeom prst="rect">
+                      <a:avLst/>
+                    </a:prstGeom>
+                    <a:noFill/>
+                    <a:ln w="9525">
+                      <a:noFill/>
+                      <a:miter lim="800000"/>
+                      <a:headEnd/>
+                      <a:tailEnd/>
+                    </a:ln>
+                  </pic:spPr>
+                </pic:pic>
+              </a:graphicData>
+            </a:graphic>
+          </wp:inline>
+        </w:drawing>
+      </w:r>
+    </w:p>
+    <w:p>
+      <w:pPr>
+        <w:pStyle w:val="PSI-Normal"/>
+      </w:pPr>
+      <w:r>
+        <w:drawing>
+          <wp:inline distT="0" distB="0" distL="0" distR="0">
+            <wp:extent cx="5400040" cy="470478"/>
+            <wp:effectExtent l="19050" t="0" r="0" b="0"/>
+            <wp:docPr id="83" name="Imagen 7" descr="C:\xampp\htdocs\vaspa\Construcción\Screenshots CU\Empleado SA\CU Revisar Programa\2.png"/>
+            <wp:cNvGraphicFramePr>
+              <a:graphicFrameLocks xmlns:a="http://schemas.openxmlformats.org/drawingml/2006/main" noChangeAspect="1"/>
+            </wp:cNvGraphicFramePr>
+            <a:graphic xmlns:a="http://schemas.openxmlformats.org/drawingml/2006/main">
+              <a:graphicData uri="http://schemas.openxmlformats.org/drawingml/2006/picture">
+                <pic:pic xmlns:pic="http://schemas.openxmlformats.org/drawingml/2006/picture">
+                  <pic:nvPicPr>
+                    <pic:cNvPr id="0" name="Picture 7" descr="C:\xampp\htdocs\vaspa\Construcción\Screenshots CU\Empleado SA\CU Revisar Programa\2.png"/>
+                    <pic:cNvPicPr>
+                      <a:picLocks noChangeAspect="1" noChangeArrowheads="1"/>
+                    </pic:cNvPicPr>
+                  </pic:nvPicPr>
+                  <pic:blipFill>
+                    <a:blip r:embed="rId47" cstate="print"/>
+                    <a:srcRect/>
+                    <a:stretch>
+                      <a:fillRect/>
+                    </a:stretch>
+                  </pic:blipFill>
+                  <pic:spPr bwMode="auto">
+                    <a:xfrm>
+                      <a:off x="0" y="0"/>
+                      <a:ext cx="5400040" cy="470478"/>
+                    </a:xfrm>
+                    <a:prstGeom prst="rect">
+                      <a:avLst/>
+                    </a:prstGeom>
+                    <a:noFill/>
+                    <a:ln w="9525">
+                      <a:noFill/>
+                      <a:miter lim="800000"/>
+                      <a:headEnd/>
+                      <a:tailEnd/>
+                    </a:ln>
+                  </pic:spPr>
+                </pic:pic>
+              </a:graphicData>
+            </a:graphic>
+          </wp:inline>
+        </w:drawing>
+      </w:r>
+    </w:p>
+    <w:p>
+      <w:pPr>
+        <w:pStyle w:val="PSI-Normal"/>
+      </w:pPr>
+      <w:r>
+        <w:t xml:space="preserve">A continuación presionaremos el botón </w:t>
+      </w:r>
+      <w:r>
+        <w:rPr>
+          <w:b/>
+        </w:rPr>
+        <w:t>&lt;Revisar Programa&gt;</w:t>
+      </w:r>
+      <w:r>
+        <w:rPr>
+          <w:b/>
+        </w:rPr>
+        <w:t xml:space="preserve"> </w:t>
+      </w:r>
+      <w:r>
+        <w:t>para revisar cada una de las secciones que componen e</w:t>
+      </w:r>
+      <w:r>
+        <w:t>l</w:t>
+      </w:r>
+      <w:r>
+        <w:t xml:space="preserve"> programa, en formato .pdf como se muestra en la siguiente imagen.</w:t>
+      </w:r>
+    </w:p>
+    <w:p>
+      <w:pPr>
+        <w:pStyle w:val="PSI-Normal"/>
+      </w:pPr>
+    </w:p>
+    <w:p>
+      <w:pPr>
+        <w:pStyle w:val="PSI-Normal"/>
+      </w:pPr>
+      <w:r>
+        <w:rPr>
+          <w:noProof/>
+          <w:lang w:eastAsia="es-AR"/>
+        </w:rPr>
+        <w:lastRenderedPageBreak/>
+        <w:drawing>
+          <wp:inline distT="0" distB="0" distL="0" distR="0">
+            <wp:extent cx="5400040" cy="3975452"/>
+            <wp:effectExtent l="19050" t="0" r="0" b="0"/>
+            <wp:docPr id="76" name="Imagen 8" descr="C:\xampp\htdocs\vaspa\Construcción\Screenshots CU\Empleado SA\CU Revisar Programa\3.png"/>
+            <wp:cNvGraphicFramePr>
+              <a:graphicFrameLocks xmlns:a="http://schemas.openxmlformats.org/drawingml/2006/main" noChangeAspect="1"/>
+            </wp:cNvGraphicFramePr>
+            <a:graphic xmlns:a="http://schemas.openxmlformats.org/drawingml/2006/main">
+              <a:graphicData uri="http://schemas.openxmlformats.org/drawingml/2006/picture">
+                <pic:pic xmlns:pic="http://schemas.openxmlformats.org/drawingml/2006/picture">
+                  <pic:nvPicPr>
+                    <pic:cNvPr id="0" name="Picture 8" descr="C:\xampp\htdocs\vaspa\Construcción\Screenshots CU\Empleado SA\CU Revisar Programa\3.png"/>
+                    <pic:cNvPicPr>
+                      <a:picLocks noChangeAspect="1" noChangeArrowheads="1"/>
+                    </pic:cNvPicPr>
+                  </pic:nvPicPr>
+                  <pic:blipFill>
+                    <a:blip r:embed="rId48" cstate="print"/>
+                    <a:srcRect/>
+                    <a:stretch>
+                      <a:fillRect/>
+                    </a:stretch>
+                  </pic:blipFill>
+                  <pic:spPr bwMode="auto">
+                    <a:xfrm>
+                      <a:off x="0" y="0"/>
+                      <a:ext cx="5400040" cy="3975452"/>
+                    </a:xfrm>
+                    <a:prstGeom prst="rect">
+                      <a:avLst/>
+                    </a:prstGeom>
+                    <a:noFill/>
+                    <a:ln w="9525">
+                      <a:noFill/>
+                      <a:miter lim="800000"/>
+                      <a:headEnd/>
+                      <a:tailEnd/>
+                    </a:ln>
+                  </pic:spPr>
+                </pic:pic>
+              </a:graphicData>
+            </a:graphic>
+          </wp:inline>
+        </w:drawing>
+      </w:r>
+    </w:p>
+    <w:p>
+      <w:pPr>
+        <w:rPr>
+          <w:lang w:val="es-AR"/>
+        </w:rPr>
+      </w:pPr>
+    </w:p>
+    <w:p>
+      <w:pPr>
+        <w:pStyle w:val="PSI-Normal"/>
+      </w:pPr>
+      <w:r>
+        <w:t xml:space="preserve">Una vez que hemos revisado las secciones correspondientes, podremos notificarle al profesor que su programa se encuentra aprobado o desaprobado. </w:t>
+      </w:r>
+    </w:p>
+    <w:p>
+      <w:pPr>
+        <w:pStyle w:val="PSI-Normal"/>
+      </w:pPr>
+      <w:r>
+        <w:t xml:space="preserve">Para esto presionaremos el botón </w:t>
+      </w:r>
+      <w:r>
+        <w:rPr>
+          <w:b/>
+        </w:rPr>
+        <w:t>&lt;Aprobar Programa&gt;</w:t>
+      </w:r>
+      <w:r>
+        <w:t xml:space="preserve">, donde se nos mostrará una ventana de diálogo pidiéndonos confirmar nuestra aprobación. Hagamos clic sobre el botón </w:t>
+      </w:r>
+      <w:r>
+        <w:rPr>
+          <w:b/>
+        </w:rPr>
+        <w:t>&lt;</w:t>
+      </w:r>
+      <w:r>
+        <w:rPr>
+          <w:b/>
+        </w:rPr>
+        <w:t>Si aprobar Programa</w:t>
+      </w:r>
+      <w:r>
+        <w:rPr>
+          <w:b/>
+        </w:rPr>
+        <w:t>&gt;</w:t>
+      </w:r>
+      <w:r>
+        <w:t xml:space="preserve"> para aprobarlo o sobre </w:t>
+      </w:r>
+      <w:r>
+        <w:rPr>
+          <w:b/>
+        </w:rPr>
+        <w:t>&lt;</w:t>
+      </w:r>
+      <w:r>
+        <w:rPr>
+          <w:b/>
+        </w:rPr>
+        <w:t>No estoy seguro</w:t>
+      </w:r>
+      <w:r>
+        <w:rPr>
+          <w:b/>
+        </w:rPr>
+        <w:t>&gt;</w:t>
+      </w:r>
+      <w:r>
+        <w:t xml:space="preserve"> para anular la operación.</w:t>
+      </w:r>
+    </w:p>
+    <w:p>
+      <w:pPr>
+        <w:pStyle w:val="PSI-Normal"/>
+      </w:pPr>
+      <w:r>
+        <w:rPr>
+          <w:noProof/>
+          <w:lang w:eastAsia="es-AR"/>
+        </w:rPr>
+        <w:drawing>
+          <wp:inline distT="0" distB="0" distL="0" distR="0">
+            <wp:extent cx="5400040" cy="2495223"/>
+            <wp:effectExtent l="19050" t="0" r="0" b="0"/>
+            <wp:docPr id="85" name="Imagen 9" descr="C:\xampp\htdocs\vaspa\Construcción\Screenshots CU\Empleado SA\CU Revisar Programa\5.png"/>
+            <wp:cNvGraphicFramePr>
+              <a:graphicFrameLocks xmlns:a="http://schemas.openxmlformats.org/drawingml/2006/main" noChangeAspect="1"/>
+            </wp:cNvGraphicFramePr>
+            <a:graphic xmlns:a="http://schemas.openxmlformats.org/drawingml/2006/main">
+              <a:graphicData uri="http://schemas.openxmlformats.org/drawingml/2006/picture">
+                <pic:pic xmlns:pic="http://schemas.openxmlformats.org/drawingml/2006/picture">
+                  <pic:nvPicPr>
+                    <pic:cNvPr id="0" name="Picture 9" descr="C:\xampp\htdocs\vaspa\Construcción\Screenshots CU\Empleado SA\CU Revisar Programa\5.png"/>
+                    <pic:cNvPicPr>
+                      <a:picLocks noChangeAspect="1" noChangeArrowheads="1"/>
+                    </pic:cNvPicPr>
+                  </pic:nvPicPr>
+                  <pic:blipFill>
+                    <a:blip r:embed="rId49" cstate="print"/>
+                    <a:srcRect/>
+                    <a:stretch>
+                      <a:fillRect/>
+                    </a:stretch>
+                  </pic:blipFill>
+                  <pic:spPr bwMode="auto">
+                    <a:xfrm>
+                      <a:off x="0" y="0"/>
+                      <a:ext cx="5400040" cy="2495223"/>
+                    </a:xfrm>
+                    <a:prstGeom prst="rect">
+                      <a:avLst/>
+                    </a:prstGeom>
+                    <a:noFill/>
+                    <a:ln w="9525">
+                      <a:noFill/>
+                      <a:miter lim="800000"/>
+                      <a:headEnd/>
+                      <a:tailEnd/>
+                    </a:ln>
+                  </pic:spPr>
+                </pic:pic>
+              </a:graphicData>
+            </a:graphic>
+          </wp:inline>
+        </w:drawing>
+      </w:r>
+    </w:p>
+    <w:p>
+      <w:pPr>
+        <w:pStyle w:val="PSI-Normal"/>
+      </w:pPr>
+    </w:p>
+    <w:p>
+      <w:pPr>
+        <w:pStyle w:val="PSI-Normal"/>
+      </w:pPr>
+      <w:r>
+        <w:lastRenderedPageBreak/>
+        <w:t xml:space="preserve">En caso contrario, </w:t>
+      </w:r>
+      <w:r>
+        <w:t xml:space="preserve">presionaremos el botón </w:t>
+      </w:r>
+      <w:r>
+        <w:rPr>
+          <w:b/>
+        </w:rPr>
+        <w:t>&lt;Desaprobar Programa&gt;</w:t>
+      </w:r>
+      <w:r>
+        <w:t xml:space="preserve">, donde se nos mostrará una ventana de diálogo pidiéndonos introducir un comentario sobre el/ los motivos por los cuales el programa es desaprobado </w:t>
+      </w:r>
+      <w:r>
+        <w:t xml:space="preserve">y </w:t>
+      </w:r>
+      <w:r>
+        <w:t>confirmar nuestra desaprobación.</w:t>
+      </w:r>
+      <w:r>
+        <w:t xml:space="preserve"> Hagamos clic sobre el botón </w:t>
+      </w:r>
+      <w:r>
+        <w:rPr>
+          <w:b/>
+        </w:rPr>
+        <w:t>&lt;</w:t>
+      </w:r>
+      <w:r>
+        <w:rPr>
+          <w:b/>
+        </w:rPr>
+        <w:t>Si y Enviar Comentario</w:t>
+      </w:r>
+      <w:r>
+        <w:rPr>
+          <w:b/>
+        </w:rPr>
+        <w:t>&gt;</w:t>
+      </w:r>
+      <w:r>
+        <w:t xml:space="preserve"> para desaprobarlo o sobre </w:t>
+      </w:r>
+      <w:r>
+        <w:rPr>
+          <w:b/>
+        </w:rPr>
+        <w:t>&lt;</w:t>
+      </w:r>
+      <w:r>
+        <w:rPr>
+          <w:b/>
+        </w:rPr>
+        <w:t>No estoy seguro</w:t>
+      </w:r>
+      <w:r>
+        <w:rPr>
+          <w:b/>
+        </w:rPr>
+        <w:t>&gt;</w:t>
+      </w:r>
+      <w:r>
+        <w:t xml:space="preserve"> para anular la operación.</w:t>
+      </w:r>
+    </w:p>
+    <w:p>
+      <w:pPr>
+        <w:pStyle w:val="PSI-Normal"/>
+      </w:pPr>
+      <w:r>
+        <w:rPr>
+          <w:noProof/>
+          <w:lang w:eastAsia="es-AR"/>
+        </w:rPr>
+        <w:drawing>
+          <wp:inline distT="0" distB="0" distL="0" distR="0">
+            <wp:extent cx="5400040" cy="2540627"/>
+            <wp:effectExtent l="19050" t="0" r="0" b="0"/>
+            <wp:docPr id="88" name="Imagen 10" descr="C:\xampp\htdocs\vaspa\Construcción\Screenshots CU\Empleado SA\CU Revisar Programa\6.png"/>
+            <wp:cNvGraphicFramePr>
+              <a:graphicFrameLocks xmlns:a="http://schemas.openxmlformats.org/drawingml/2006/main" noChangeAspect="1"/>
+            </wp:cNvGraphicFramePr>
+            <a:graphic xmlns:a="http://schemas.openxmlformats.org/drawingml/2006/main">
+              <a:graphicData uri="http://schemas.openxmlformats.org/drawingml/2006/picture">
+                <pic:pic xmlns:pic="http://schemas.openxmlformats.org/drawingml/2006/picture">
+                  <pic:nvPicPr>
+                    <pic:cNvPr id="0" name="Picture 10" descr="C:\xampp\htdocs\vaspa\Construcción\Screenshots CU\Empleado SA\CU Revisar Programa\6.png"/>
+                    <pic:cNvPicPr>
+                      <a:picLocks noChangeAspect="1" noChangeArrowheads="1"/>
+                    </pic:cNvPicPr>
+                  </pic:nvPicPr>
+                  <pic:blipFill>
+                    <a:blip r:embed="rId50" cstate="print"/>
+                    <a:srcRect/>
+                    <a:stretch>
+                      <a:fillRect/>
+                    </a:stretch>
+                  </pic:blipFill>
+                  <pic:spPr bwMode="auto">
+                    <a:xfrm>
+                      <a:off x="0" y="0"/>
+                      <a:ext cx="5400040" cy="2540627"/>
+                    </a:xfrm>
+                    <a:prstGeom prst="rect">
+                      <a:avLst/>
+                    </a:prstGeom>
+                    <a:noFill/>
+                    <a:ln w="9525">
+                      <a:noFill/>
+                      <a:miter lim="800000"/>
+                      <a:headEnd/>
+                      <a:tailEnd/>
+                    </a:ln>
+                  </pic:spPr>
+                </pic:pic>
+              </a:graphicData>
+            </a:graphic>
+          </wp:inline>
+        </w:drawing>
+      </w:r>
+    </w:p>
+    <w:p>
+      <w:pPr>
+        <w:pStyle w:val="PSI-Normal"/>
+      </w:pPr>
+    </w:p>
+    <w:p>
+      <w:pPr>
+        <w:pStyle w:val="PSI-Normal"/>
+      </w:pPr>
+      <w:r>
+        <w:t xml:space="preserve">Además se muestra el botón </w:t>
+      </w:r>
+      <w:r>
+        <w:rPr>
+          <w:b/>
+        </w:rPr>
+        <w:t xml:space="preserve">&lt;Volver </w:t>
+      </w:r>
+      <w:r>
+        <w:rPr>
+          <w:b/>
+        </w:rPr>
+        <w:t>a Programas</w:t>
+      </w:r>
+      <w:r>
+        <w:rPr>
+          <w:b/>
+        </w:rPr>
+        <w:t>&gt;</w:t>
+      </w:r>
+      <w:r>
+        <w:t>, el cual nos permitirá regresar a la pantalla anterior Revisar Programa.</w:t>
+      </w:r>
+    </w:p>
+    <w:p>
+      <w:pPr>
+        <w:pStyle w:val="PSI-Normal"/>
+      </w:pPr>
+    </w:p>
+    <w:p>
+      <w:pPr>
+        <w:pStyle w:val="PSI-Normal"/>
+      </w:pPr>
+      <w:r>
+        <w:t>También</w:t>
+      </w:r>
+      <w:r>
+        <w:t xml:space="preserve"> podr</w:t>
+      </w:r>
+      <w:r>
+        <w:t>emos</w:t>
+      </w:r>
+      <w:r>
+        <w:t xml:space="preserve"> revisar </w:t>
+      </w:r>
+      <w:r>
+        <w:t xml:space="preserve">solamente </w:t>
+      </w:r>
+      <w:r>
+        <w:t>los programas de una determinada carrera y plan seleccionados</w:t>
+      </w:r>
+      <w:r>
+        <w:t xml:space="preserve"> como se muestra en la siguiente imagen</w:t>
+      </w:r>
+      <w:r>
+        <w:t>, d</w:t>
+      </w:r>
+      <w:r>
+        <w:t>onde tend</w:t>
+      </w:r>
+      <w:r>
+        <w:t>remos</w:t>
+      </w:r>
+      <w:r>
+        <w:t xml:space="preserve"> organizados cada uno</w:t>
+      </w:r>
+      <w:r>
+        <w:t>, mediante solapas,</w:t>
+      </w:r>
+      <w:r>
+        <w:t xml:space="preserve"> en base al estado en el que se encuentre (</w:t>
+      </w:r>
+      <w:r>
+        <w:t>No revisado/No calificado, Aprobado, Desaprobado</w:t>
+      </w:r>
+      <w:r>
+        <w:t>)</w:t>
+      </w:r>
+    </w:p>
+    <w:p>
+      <w:pPr>
+        <w:pStyle w:val="PSI-Normal"/>
+      </w:pPr>
+      <w:r>
+        <w:rPr>
+          <w:noProof/>
+          <w:lang w:eastAsia="es-AR"/>
+        </w:rPr>
+        <w:drawing>
+          <wp:inline distT="0" distB="0" distL="0" distR="0">
+            <wp:extent cx="5400040" cy="2129799"/>
+            <wp:effectExtent l="19050" t="0" r="0" b="0"/>
+            <wp:docPr id="90" name="Imagen 11" descr="C:\xampp\htdocs\vaspa\Construcción\Screenshots CU\Empleado SA\CU Revisar Programa\4.png"/>
+            <wp:cNvGraphicFramePr>
+              <a:graphicFrameLocks xmlns:a="http://schemas.openxmlformats.org/drawingml/2006/main" noChangeAspect="1"/>
+            </wp:cNvGraphicFramePr>
+            <a:graphic xmlns:a="http://schemas.openxmlformats.org/drawingml/2006/main">
+              <a:graphicData uri="http://schemas.openxmlformats.org/drawingml/2006/picture">
+                <pic:pic xmlns:pic="http://schemas.openxmlformats.org/drawingml/2006/picture">
+                  <pic:nvPicPr>
+                    <pic:cNvPr id="0" name="Picture 11" descr="C:\xampp\htdocs\vaspa\Construcción\Screenshots CU\Empleado SA\CU Revisar Programa\4.png"/>
+                    <pic:cNvPicPr>
+                      <a:picLocks noChangeAspect="1" noChangeArrowheads="1"/>
+                    </pic:cNvPicPr>
+                  </pic:nvPicPr>
+                  <pic:blipFill>
+                    <a:blip r:embed="rId51" cstate="print"/>
+                    <a:srcRect/>
+                    <a:stretch>
+                      <a:fillRect/>
+                    </a:stretch>
+                  </pic:blipFill>
+                  <pic:spPr bwMode="auto">
+                    <a:xfrm>
+                      <a:off x="0" y="0"/>
+                      <a:ext cx="5400040" cy="2129799"/>
+                    </a:xfrm>
+                    <a:prstGeom prst="rect">
+                      <a:avLst/>
+                    </a:prstGeom>
+                    <a:noFill/>
+                    <a:ln w="9525">
+                      <a:noFill/>
+                      <a:miter lim="800000"/>
+                      <a:headEnd/>
+                      <a:tailEnd/>
+                    </a:ln>
+                  </pic:spPr>
+                </pic:pic>
+              </a:graphicData>
+            </a:graphic>
+          </wp:inline>
+        </w:drawing>
+      </w:r>
+    </w:p>
+    <w:p>
+      <w:pPr>
+        <w:pStyle w:val="PSI-Normal"/>
+      </w:pPr>
+      <w:r>
+        <w:t>E</w:t>
+      </w:r>
+      <w:r>
+        <w:t>n este punto, podr</w:t>
+      </w:r>
+      <w:r>
+        <w:t>emos</w:t>
+      </w:r>
+      <w:r>
+        <w:t xml:space="preserve"> revisar los programas nuevamente como se ha explicado al inicio de esta sección.</w:t>
+      </w:r>
     </w:p>
     <w:p>
       <w:pPr>
         <w:pStyle w:val="PSI-Ttulo2"/>
       </w:pPr>
-      <w:bookmarkStart w:id="21" w:name="_Toc41930474"/>
-      <w:r>
-        <w:t>Revisar Programa</w:t>
-      </w:r>
-      <w:bookmarkEnd w:id="21"/>
-    </w:p>
-    <w:p>
-      <w:pPr>
-        <w:pStyle w:val="PSI-Comentario"/>
-      </w:pPr>
-      <w:r>
-        <w:t>Ya estaría listo para redactar con las capturas realizadas.</w:t>
-      </w:r>
-    </w:p>
-    <w:p>
-      <w:pPr>
-        <w:pStyle w:val="PSI-Comentario"/>
-      </w:pPr>
-    </w:p>
-    <w:p>
-      <w:pPr>
-        <w:pStyle w:val="PSI-Comentario"/>
-      </w:pPr>
     </w:p>
     <w:p>
       <w:pPr>
         <w:pStyle w:val="PSI-Ttulo2"/>
       </w:pPr>
-      <w:bookmarkStart w:id="22" w:name="_Toc41930475"/>
+      <w:bookmarkStart w:id="23" w:name="_Toc42019853"/>
       <w:r>
         <w:t>Subir Programa</w:t>
       </w:r>
-      <w:bookmarkEnd w:id="22"/>
+      <w:bookmarkEnd w:id="23"/>
     </w:p>
     <w:p>
       <w:pPr>
@@ -7865,7 +9192,7 @@
                     </pic:cNvPicPr>
                   </pic:nvPicPr>
                   <pic:blipFill>
-                    <a:blip r:embed="rId41" cstate="print"/>
+                    <a:blip r:embed="rId52" cstate="print"/>
                     <a:srcRect/>
                     <a:stretch>
                       <a:fillRect/>
@@ -8009,7 +9336,6 @@
           <w:noProof/>
           <w:lang w:eastAsia="es-AR"/>
         </w:rPr>
-        <w:lastRenderedPageBreak/>
         <w:drawing>
           <wp:inline distT="0" distB="0" distL="0" distR="0">
             <wp:extent cx="5400040" cy="2756451"/>
@@ -8028,7 +9354,7 @@
                     </pic:cNvPicPr>
                   </pic:nvPicPr>
                   <pic:blipFill>
-                    <a:blip r:embed="rId42" cstate="print"/>
+                    <a:blip r:embed="rId53" cstate="print"/>
                     <a:srcRect/>
                     <a:stretch>
                       <a:fillRect/>
@@ -8157,6 +9483,7 @@
         <w:pStyle w:val="PSI-Normal"/>
       </w:pPr>
       <w:r>
+        <w:lastRenderedPageBreak/>
         <w:t xml:space="preserve">Al presionar el botón </w:t>
       </w:r>
       <w:r>
@@ -8202,7 +9529,6 @@
           <w:noProof/>
           <w:lang w:eastAsia="es-AR"/>
         </w:rPr>
-        <w:lastRenderedPageBreak/>
         <w:drawing>
           <wp:inline distT="0" distB="0" distL="0" distR="0">
             <wp:extent cx="5400040" cy="2827768"/>
@@ -8221,7 +9547,7 @@
                     </pic:cNvPicPr>
                   </pic:nvPicPr>
                   <pic:blipFill>
-                    <a:blip r:embed="rId43" cstate="print"/>
+                    <a:blip r:embed="rId54" cstate="print"/>
                     <a:srcRect/>
                     <a:stretch>
                       <a:fillRect/>
@@ -8267,15 +9593,7 @@
         <w:t>Nota:</w:t>
       </w:r>
       <w:r>
-        <w:t xml:space="preserve"> Sólo podrán subirse archivos con extensión .PDF y cuyo tamaño no supere los 2 </w:t>
-      </w:r>
-      <w:proofErr w:type="spellStart"/>
-      <w:r>
-        <w:t>Mb.</w:t>
-      </w:r>
-      <w:proofErr w:type="spellEnd"/>
-      <w:r>
-        <w:t xml:space="preserve"> </w:t>
+        <w:t xml:space="preserve"> Sólo podrán subirse archivos con extensión .PDF y cuyo tamaño no supere los 2 Mb. </w:t>
       </w:r>
     </w:p>
     <w:p>
@@ -8287,11 +9605,11 @@
       <w:pPr>
         <w:pStyle w:val="PSI-Ttulo2"/>
       </w:pPr>
-      <w:bookmarkStart w:id="23" w:name="_Toc41930476"/>
+      <w:bookmarkStart w:id="24" w:name="_Toc42019854"/>
       <w:r>
         <w:t>Carga Masiva de Programas</w:t>
       </w:r>
-      <w:bookmarkEnd w:id="23"/>
+      <w:bookmarkEnd w:id="24"/>
     </w:p>
     <w:p>
       <w:pPr>
@@ -8328,7 +9646,7 @@
                     </pic:cNvPicPr>
                   </pic:nvPicPr>
                   <pic:blipFill>
-                    <a:blip r:embed="rId41" cstate="print"/>
+                    <a:blip r:embed="rId52" cstate="print"/>
                     <a:srcRect/>
                     <a:stretch>
                       <a:fillRect/>
@@ -8456,7 +9774,7 @@
                     </pic:cNvPicPr>
                   </pic:nvPicPr>
                   <pic:blipFill>
-                    <a:blip r:embed="rId44" cstate="print"/>
+                    <a:blip r:embed="rId55" cstate="print"/>
                     <a:srcRect/>
                     <a:stretch>
                       <a:fillRect/>
@@ -8686,7 +10004,7 @@
                     </pic:cNvPicPr>
                   </pic:nvPicPr>
                   <pic:blipFill>
-                    <a:blip r:embed="rId45" cstate="print"/>
+                    <a:blip r:embed="rId56" cstate="print"/>
                     <a:srcRect/>
                     <a:stretch>
                       <a:fillRect/>
@@ -8727,13 +10045,8 @@
         <w:t>Nota:</w:t>
       </w:r>
       <w:r>
-        <w:t xml:space="preserve"> Sólo podrán subirse hasta un máximo de diez (10) archivos con extensión .PDF , donde el peso total de todos los programas seleccionados no supere los 8 Mb y el tamaño individual de cada uno no supere los 2 </w:t>
-      </w:r>
-      <w:proofErr w:type="spellStart"/>
-      <w:r>
-        <w:t>Mb.</w:t>
-      </w:r>
-      <w:proofErr w:type="spellEnd"/>
+        <w:t xml:space="preserve"> Sólo podrán subirse hasta un máximo de diez (10) archivos con extensión .PDF , donde el peso total de todos los programas seleccionados no supere los 8 Mb y el tamaño individual de cada uno no supere los 2 Mb.</w:t>
+      </w:r>
     </w:p>
     <w:p>
       <w:pPr>
@@ -8769,11 +10082,11 @@
       <w:pPr>
         <w:pStyle w:val="PSI-Ttulo2"/>
       </w:pPr>
-      <w:bookmarkStart w:id="24" w:name="_Toc41930477"/>
+      <w:bookmarkStart w:id="25" w:name="_Toc42019855"/>
       <w:r>
         <w:t>Subir Plan</w:t>
       </w:r>
-      <w:bookmarkEnd w:id="24"/>
+      <w:bookmarkEnd w:id="25"/>
     </w:p>
     <w:p>
       <w:pPr>
@@ -8810,7 +10123,7 @@
                     </pic:cNvPicPr>
                   </pic:nvPicPr>
                   <pic:blipFill>
-                    <a:blip r:embed="rId41" cstate="print"/>
+                    <a:blip r:embed="rId52" cstate="print"/>
                     <a:srcRect/>
                     <a:stretch>
                       <a:fillRect/>
@@ -8994,7 +10307,7 @@
                     </pic:cNvPicPr>
                   </pic:nvPicPr>
                   <pic:blipFill>
-                    <a:blip r:embed="rId46" cstate="print"/>
+                    <a:blip r:embed="rId57" cstate="print"/>
                     <a:srcRect/>
                     <a:stretch>
                       <a:fillRect/>
@@ -9162,7 +10475,7 @@
                     </pic:cNvPicPr>
                   </pic:nvPicPr>
                   <pic:blipFill>
-                    <a:blip r:embed="rId47" cstate="print"/>
+                    <a:blip r:embed="rId58" cstate="print"/>
                     <a:srcRect/>
                     <a:stretch>
                       <a:fillRect/>
@@ -9203,15 +10516,7 @@
         <w:t>Nota:</w:t>
       </w:r>
       <w:r>
-        <w:t xml:space="preserve"> Sólo podrán subirse archivos con extensión .PDF y cuyo tamaño no supere los 2 </w:t>
-      </w:r>
-      <w:proofErr w:type="spellStart"/>
-      <w:r>
-        <w:t>Mb.</w:t>
-      </w:r>
-      <w:proofErr w:type="spellEnd"/>
-      <w:r>
-        <w:t xml:space="preserve"> </w:t>
+        <w:t xml:space="preserve"> Sólo podrán subirse archivos con extensión .PDF y cuyo tamaño no supere los 2 Mb. </w:t>
       </w:r>
     </w:p>
     <w:p>
@@ -9233,14 +10538,14 @@
       <w:pPr>
         <w:pStyle w:val="PSI-Ttulo2"/>
       </w:pPr>
-      <w:bookmarkStart w:id="25" w:name="_Toc41930478"/>
+      <w:bookmarkStart w:id="26" w:name="_Toc42019856"/>
       <w:r>
         <w:t xml:space="preserve">Gestionar </w:t>
       </w:r>
       <w:r>
         <w:t>Carrera</w:t>
       </w:r>
-      <w:bookmarkEnd w:id="25"/>
+      <w:bookmarkEnd w:id="26"/>
     </w:p>
     <w:p>
       <w:pPr>
@@ -9272,1384 +10577,6 @@
                 <pic:pic xmlns:pic="http://schemas.openxmlformats.org/drawingml/2006/picture">
                   <pic:nvPicPr>
                     <pic:cNvPr id="0" name="Picture 13" descr="C:\xampp\htdocs\vaspa\Construcción\Screenshots CU\Empleado SA\Panel 4.png"/>
-                    <pic:cNvPicPr>
-                      <a:picLocks noChangeAspect="1" noChangeArrowheads="1"/>
-                    </pic:cNvPicPr>
-                  </pic:nvPicPr>
-                  <pic:blipFill>
-                    <a:blip r:embed="rId48" cstate="print"/>
-                    <a:srcRect/>
-                    <a:stretch>
-                      <a:fillRect/>
-                    </a:stretch>
-                  </pic:blipFill>
-                  <pic:spPr bwMode="auto">
-                    <a:xfrm>
-                      <a:off x="0" y="0"/>
-                      <a:ext cx="5400040" cy="329773"/>
-                    </a:xfrm>
-                    <a:prstGeom prst="rect">
-                      <a:avLst/>
-                    </a:prstGeom>
-                    <a:noFill/>
-                    <a:ln w="9525">
-                      <a:noFill/>
-                      <a:miter lim="800000"/>
-                      <a:headEnd/>
-                      <a:tailEnd/>
-                    </a:ln>
-                  </pic:spPr>
-                </pic:pic>
-              </a:graphicData>
-            </a:graphic>
-          </wp:inline>
-        </w:drawing>
-      </w:r>
-    </w:p>
-    <w:p>
-      <w:pPr>
-        <w:pStyle w:val="PSI-Normal"/>
-      </w:pPr>
-      <w:r>
-        <w:t xml:space="preserve">A continuación se mostrará la pantalla carreras, la cual contiene el botón </w:t>
-      </w:r>
-      <w:r>
-        <w:rPr>
-          <w:b/>
-        </w:rPr>
-        <w:t>&lt;Nueva Carrera</w:t>
-      </w:r>
-      <w:r>
-        <w:rPr>
-          <w:b/>
-        </w:rPr>
-        <w:t>&gt;</w:t>
-      </w:r>
-      <w:r>
-        <w:t xml:space="preserve"> y un listado de cada carrera del sistema junto a tres botones denominados </w:t>
-      </w:r>
-      <w:r>
-        <w:rPr>
-          <w:b/>
-        </w:rPr>
-        <w:t xml:space="preserve">&lt;Ver </w:t>
-      </w:r>
-      <w:r>
-        <w:rPr>
-          <w:b/>
-        </w:rPr>
-        <w:t>Planes</w:t>
-      </w:r>
-      <w:r>
-        <w:rPr>
-          <w:b/>
-        </w:rPr>
-        <w:t>&gt;</w:t>
-      </w:r>
-      <w:r>
-        <w:t xml:space="preserve">, </w:t>
-      </w:r>
-      <w:r>
-        <w:rPr>
-          <w:b/>
-        </w:rPr>
-        <w:t>&lt;Modificar&gt;</w:t>
-      </w:r>
-      <w:r>
-        <w:t xml:space="preserve"> y </w:t>
-      </w:r>
-      <w:r>
-        <w:rPr>
-          <w:b/>
-        </w:rPr>
-        <w:t>&lt;Eliminar&gt;</w:t>
-      </w:r>
-      <w:r>
-        <w:t>.</w:t>
-      </w:r>
-    </w:p>
-    <w:p>
-      <w:pPr>
-        <w:pStyle w:val="PSI-Comentario"/>
-      </w:pPr>
-      <w:r>
-        <w:rPr>
-          <w:noProof/>
-          <w:lang w:eastAsia="es-AR"/>
-        </w:rPr>
-        <w:lastRenderedPageBreak/>
-        <w:drawing>
-          <wp:inline distT="0" distB="0" distL="0" distR="0">
-            <wp:extent cx="5400040" cy="3059039"/>
-            <wp:effectExtent l="19050" t="0" r="0" b="0"/>
-            <wp:docPr id="54" name="Imagen 14" descr="C:\xampp\htdocs\vaspa\Construcción\Screenshots CU\Empleado SA\CU Gestionar Carrera\Pantalla Inicial.png"/>
-            <wp:cNvGraphicFramePr>
-              <a:graphicFrameLocks xmlns:a="http://schemas.openxmlformats.org/drawingml/2006/main" noChangeAspect="1"/>
-            </wp:cNvGraphicFramePr>
-            <a:graphic xmlns:a="http://schemas.openxmlformats.org/drawingml/2006/main">
-              <a:graphicData uri="http://schemas.openxmlformats.org/drawingml/2006/picture">
-                <pic:pic xmlns:pic="http://schemas.openxmlformats.org/drawingml/2006/picture">
-                  <pic:nvPicPr>
-                    <pic:cNvPr id="0" name="Picture 14" descr="C:\xampp\htdocs\vaspa\Construcción\Screenshots CU\Empleado SA\CU Gestionar Carrera\Pantalla Inicial.png"/>
-                    <pic:cNvPicPr>
-                      <a:picLocks noChangeAspect="1" noChangeArrowheads="1"/>
-                    </pic:cNvPicPr>
-                  </pic:nvPicPr>
-                  <pic:blipFill>
-                    <a:blip r:embed="rId49" cstate="print"/>
-                    <a:srcRect/>
-                    <a:stretch>
-                      <a:fillRect/>
-                    </a:stretch>
-                  </pic:blipFill>
-                  <pic:spPr bwMode="auto">
-                    <a:xfrm>
-                      <a:off x="0" y="0"/>
-                      <a:ext cx="5400040" cy="3059039"/>
-                    </a:xfrm>
-                    <a:prstGeom prst="rect">
-                      <a:avLst/>
-                    </a:prstGeom>
-                    <a:noFill/>
-                    <a:ln w="9525">
-                      <a:noFill/>
-                      <a:miter lim="800000"/>
-                      <a:headEnd/>
-                      <a:tailEnd/>
-                    </a:ln>
-                  </pic:spPr>
-                </pic:pic>
-              </a:graphicData>
-            </a:graphic>
-          </wp:inline>
-        </w:drawing>
-      </w:r>
-    </w:p>
-    <w:p>
-      <w:pPr>
-        <w:pStyle w:val="PSI-Ttulo3"/>
-      </w:pPr>
-      <w:bookmarkStart w:id="26" w:name="_Toc41930479"/>
-      <w:r>
-        <w:t>Alta de Carrera</w:t>
-      </w:r>
-      <w:bookmarkEnd w:id="26"/>
-    </w:p>
-    <w:p>
-      <w:pPr>
-        <w:pStyle w:val="PSI-Normal"/>
-      </w:pPr>
-      <w:r>
-        <w:t>Para dar de alta un</w:t>
-      </w:r>
-      <w:r>
-        <w:t>a nueva</w:t>
-      </w:r>
-      <w:r>
-        <w:t xml:space="preserve"> </w:t>
-      </w:r>
-      <w:r>
-        <w:t>carrera en el</w:t>
-      </w:r>
-      <w:r>
-        <w:t xml:space="preserve"> sistema, presione el botón </w:t>
-      </w:r>
-      <w:r>
-        <w:rPr>
-          <w:b/>
-        </w:rPr>
-        <w:t>&lt;Nueva</w:t>
-      </w:r>
-      <w:r>
-        <w:rPr>
-          <w:b/>
-        </w:rPr>
-        <w:t xml:space="preserve"> </w:t>
-      </w:r>
-      <w:r>
-        <w:rPr>
-          <w:b/>
-        </w:rPr>
-        <w:t>Carrera</w:t>
-      </w:r>
-      <w:r>
-        <w:rPr>
-          <w:b/>
-        </w:rPr>
-        <w:t>&gt;</w:t>
-      </w:r>
-      <w:r>
-        <w:rPr>
-          <w:b/>
-        </w:rPr>
-        <w:t xml:space="preserve"> </w:t>
-      </w:r>
-      <w:r>
-        <w:t>de la pantalla carreras</w:t>
-      </w:r>
-      <w:r>
-        <w:t>.</w:t>
-      </w:r>
-      <w:r>
-        <w:rPr>
-          <w:b/>
-        </w:rPr>
-        <w:t xml:space="preserve"> </w:t>
-      </w:r>
-    </w:p>
-    <w:p>
-      <w:pPr>
-        <w:pStyle w:val="PSI-Normal"/>
-      </w:pPr>
-      <w:r>
-        <w:t xml:space="preserve">En la siguiente imagen se muestra la apariencia de esta utilidad. </w:t>
-      </w:r>
-    </w:p>
-    <w:p>
-      <w:pPr>
-        <w:pStyle w:val="PSI-Normal"/>
-        <w:rPr>
-          <w:b/>
-        </w:rPr>
-      </w:pPr>
-      <w:r>
-        <w:rPr>
-          <w:b/>
-          <w:noProof/>
-          <w:lang w:eastAsia="es-AR"/>
-        </w:rPr>
-        <w:drawing>
-          <wp:inline distT="0" distB="0" distL="0" distR="0">
-            <wp:extent cx="5400040" cy="2675932"/>
-            <wp:effectExtent l="19050" t="0" r="0" b="0"/>
-            <wp:docPr id="72" name="Imagen 16" descr="C:\xampp\htdocs\vaspa\Construcción\Screenshots CU\Empleado SA\CU Gestionar Carrera\Alta\1.png"/>
-            <wp:cNvGraphicFramePr>
-              <a:graphicFrameLocks xmlns:a="http://schemas.openxmlformats.org/drawingml/2006/main" noChangeAspect="1"/>
-            </wp:cNvGraphicFramePr>
-            <a:graphic xmlns:a="http://schemas.openxmlformats.org/drawingml/2006/main">
-              <a:graphicData uri="http://schemas.openxmlformats.org/drawingml/2006/picture">
-                <pic:pic xmlns:pic="http://schemas.openxmlformats.org/drawingml/2006/picture">
-                  <pic:nvPicPr>
-                    <pic:cNvPr id="0" name="Picture 16" descr="C:\xampp\htdocs\vaspa\Construcción\Screenshots CU\Empleado SA\CU Gestionar Carrera\Alta\1.png"/>
-                    <pic:cNvPicPr>
-                      <a:picLocks noChangeAspect="1" noChangeArrowheads="1"/>
-                    </pic:cNvPicPr>
-                  </pic:nvPicPr>
-                  <pic:blipFill>
-                    <a:blip r:embed="rId50" cstate="print"/>
-                    <a:srcRect/>
-                    <a:stretch>
-                      <a:fillRect/>
-                    </a:stretch>
-                  </pic:blipFill>
-                  <pic:spPr bwMode="auto">
-                    <a:xfrm>
-                      <a:off x="0" y="0"/>
-                      <a:ext cx="5400040" cy="2675932"/>
-                    </a:xfrm>
-                    <a:prstGeom prst="rect">
-                      <a:avLst/>
-                    </a:prstGeom>
-                    <a:noFill/>
-                    <a:ln w="9525">
-                      <a:noFill/>
-                      <a:miter lim="800000"/>
-                      <a:headEnd/>
-                      <a:tailEnd/>
-                    </a:ln>
-                  </pic:spPr>
-                </pic:pic>
-              </a:graphicData>
-            </a:graphic>
-          </wp:inline>
-        </w:drawing>
-      </w:r>
-    </w:p>
-    <w:p>
-      <w:pPr>
-        <w:pStyle w:val="PSI-Normal"/>
-      </w:pPr>
-      <w:r>
-        <w:t>En este punto el sistema se encuentra listo para agregar un</w:t>
-      </w:r>
-      <w:r>
-        <w:t>a nueva</w:t>
-      </w:r>
-      <w:r>
-        <w:t xml:space="preserve"> </w:t>
-      </w:r>
-      <w:r>
-        <w:t>carrera</w:t>
-      </w:r>
-      <w:r>
-        <w:t xml:space="preserve"> a nuestra base de datos, para ello debemos completar todos los datos de las casillas (</w:t>
-      </w:r>
-      <w:r>
-        <w:t>Código de Carrera, Nombre de Carrera</w:t>
-      </w:r>
-      <w:r>
-        <w:t xml:space="preserve">). Una vez terminados estos pasos presionamos el botón </w:t>
-      </w:r>
-      <w:r>
-        <w:rPr>
-          <w:b/>
-        </w:rPr>
-        <w:t>&lt;Confirmar&gt;</w:t>
-      </w:r>
-      <w:r>
-        <w:t xml:space="preserve">. </w:t>
-      </w:r>
-    </w:p>
-    <w:p>
-      <w:pPr>
-        <w:pStyle w:val="PSI-Normal"/>
-      </w:pPr>
-      <w:r>
-        <w:t xml:space="preserve">Si desea puede anular la operación presionando el botón </w:t>
-      </w:r>
-      <w:r>
-        <w:rPr>
-          <w:b/>
-        </w:rPr>
-        <w:t>&lt;Cancelar&gt;</w:t>
-      </w:r>
-      <w:r>
-        <w:t>.</w:t>
-      </w:r>
-      <w:r>
-        <w:rPr>
-          <w:b/>
-        </w:rPr>
-        <w:t xml:space="preserve"> </w:t>
-      </w:r>
-    </w:p>
-    <w:p>
-      <w:pPr>
-        <w:pStyle w:val="PSI-Ttulo3"/>
-      </w:pPr>
-    </w:p>
-    <w:p>
-      <w:pPr>
-        <w:pStyle w:val="PSI-Ttulo3"/>
-      </w:pPr>
-      <w:bookmarkStart w:id="27" w:name="_Toc41930480"/>
-      <w:r>
-        <w:t>Baja de Carrera</w:t>
-      </w:r>
-      <w:bookmarkEnd w:id="27"/>
-    </w:p>
-    <w:p>
-      <w:pPr>
-        <w:pStyle w:val="PSI-Normal"/>
-      </w:pPr>
-      <w:r>
-        <w:t xml:space="preserve">Esta acción podrá realizarse presionando el botón </w:t>
-      </w:r>
-      <w:r>
-        <w:rPr>
-          <w:b/>
-        </w:rPr>
-        <w:t>&lt;Eliminar&gt;</w:t>
-      </w:r>
-      <w:r>
-        <w:rPr>
-          <w:b/>
-        </w:rPr>
-        <w:t xml:space="preserve"> </w:t>
-      </w:r>
-      <w:r>
-        <w:t>asociado</w:t>
-      </w:r>
-      <w:r>
-        <w:rPr>
-          <w:b/>
-        </w:rPr>
-        <w:t xml:space="preserve"> </w:t>
-      </w:r>
-      <w:r>
-        <w:t xml:space="preserve">a </w:t>
-      </w:r>
-      <w:r>
-        <w:t>cada</w:t>
-      </w:r>
-      <w:r>
-        <w:t xml:space="preserve"> carrera</w:t>
-      </w:r>
-      <w:r>
-        <w:rPr>
-          <w:b/>
-        </w:rPr>
-        <w:t xml:space="preserve"> </w:t>
-      </w:r>
-      <w:r>
-        <w:t>de la pantalla carreras</w:t>
-      </w:r>
-      <w:r>
-        <w:t xml:space="preserve">. </w:t>
-      </w:r>
-    </w:p>
-    <w:p>
-      <w:pPr>
-        <w:pStyle w:val="PSI-Normal"/>
-      </w:pPr>
-      <w:r>
-        <w:rPr>
-          <w:noProof/>
-          <w:lang w:eastAsia="es-AR"/>
-        </w:rPr>
-        <w:drawing>
-          <wp:inline distT="0" distB="0" distL="0" distR="0">
-            <wp:extent cx="5400040" cy="318571"/>
-            <wp:effectExtent l="19050" t="0" r="0" b="0"/>
-            <wp:docPr id="56" name="Imagen 16" descr="C:\xampp\htdocs\vaspa\Construcción\Screenshots CU\Empleado SA\CU Gestionar Carrera\Baja\1.png"/>
-            <wp:cNvGraphicFramePr>
-              <a:graphicFrameLocks xmlns:a="http://schemas.openxmlformats.org/drawingml/2006/main" noChangeAspect="1"/>
-            </wp:cNvGraphicFramePr>
-            <a:graphic xmlns:a="http://schemas.openxmlformats.org/drawingml/2006/main">
-              <a:graphicData uri="http://schemas.openxmlformats.org/drawingml/2006/picture">
-                <pic:pic xmlns:pic="http://schemas.openxmlformats.org/drawingml/2006/picture">
-                  <pic:nvPicPr>
-                    <pic:cNvPr id="0" name="Picture 16" descr="C:\xampp\htdocs\vaspa\Construcción\Screenshots CU\Empleado SA\CU Gestionar Carrera\Baja\1.png"/>
-                    <pic:cNvPicPr>
-                      <a:picLocks noChangeAspect="1" noChangeArrowheads="1"/>
-                    </pic:cNvPicPr>
-                  </pic:nvPicPr>
-                  <pic:blipFill>
-                    <a:blip r:embed="rId51" cstate="print"/>
-                    <a:srcRect/>
-                    <a:stretch>
-                      <a:fillRect/>
-                    </a:stretch>
-                  </pic:blipFill>
-                  <pic:spPr bwMode="auto">
-                    <a:xfrm>
-                      <a:off x="0" y="0"/>
-                      <a:ext cx="5400040" cy="318571"/>
-                    </a:xfrm>
-                    <a:prstGeom prst="rect">
-                      <a:avLst/>
-                    </a:prstGeom>
-                    <a:noFill/>
-                    <a:ln w="9525">
-                      <a:noFill/>
-                      <a:miter lim="800000"/>
-                      <a:headEnd/>
-                      <a:tailEnd/>
-                    </a:ln>
-                  </pic:spPr>
-                </pic:pic>
-              </a:graphicData>
-            </a:graphic>
-          </wp:inline>
-        </w:drawing>
-      </w:r>
-    </w:p>
-    <w:p>
-      <w:pPr>
-        <w:pStyle w:val="PSI-Normal"/>
-      </w:pPr>
-      <w:r>
-        <w:t xml:space="preserve">Al presionar dicho botón se mostrará una nueva pantalla, la cual contiene los botones </w:t>
-      </w:r>
-      <w:r>
-        <w:rPr>
-          <w:b/>
-        </w:rPr>
-        <w:t>&lt;</w:t>
-      </w:r>
-      <w:r>
-        <w:rPr>
-          <w:b/>
-        </w:rPr>
-        <w:t>Si, deseo eliminar</w:t>
-      </w:r>
-      <w:r>
-        <w:rPr>
-          <w:b/>
-        </w:rPr>
-        <w:t>&gt;</w:t>
-      </w:r>
-      <w:r>
-        <w:rPr>
-          <w:b/>
-        </w:rPr>
-        <w:t xml:space="preserve"> </w:t>
-      </w:r>
-      <w:r>
-        <w:t xml:space="preserve">y </w:t>
-      </w:r>
-      <w:r>
-        <w:rPr>
-          <w:b/>
-        </w:rPr>
-        <w:t>&lt;</w:t>
-      </w:r>
-      <w:r>
-        <w:rPr>
-          <w:b/>
-        </w:rPr>
-        <w:t>No (Salir de esta pantalla)</w:t>
-      </w:r>
-      <w:r>
-        <w:rPr>
-          <w:b/>
-        </w:rPr>
-        <w:t>&gt;</w:t>
-      </w:r>
-      <w:r>
-        <w:t xml:space="preserve"> pidiéndonos confirmar la eliminación de</w:t>
-      </w:r>
-      <w:r>
-        <w:t xml:space="preserve"> </w:t>
-      </w:r>
-      <w:r>
-        <w:t>l</w:t>
-      </w:r>
-      <w:r>
-        <w:t>a</w:t>
-      </w:r>
-      <w:r>
-        <w:t xml:space="preserve"> </w:t>
-      </w:r>
-      <w:r>
-        <w:t>carrera</w:t>
-      </w:r>
-      <w:r>
-        <w:t xml:space="preserve">. </w:t>
-      </w:r>
-    </w:p>
-    <w:p>
-      <w:pPr>
-        <w:pStyle w:val="PSI-Normal"/>
-      </w:pPr>
-      <w:r>
-        <w:rPr>
-          <w:noProof/>
-          <w:lang w:eastAsia="es-AR"/>
-        </w:rPr>
-        <w:drawing>
-          <wp:inline distT="0" distB="0" distL="0" distR="0">
-            <wp:extent cx="5400040" cy="1921830"/>
-            <wp:effectExtent l="19050" t="0" r="0" b="0"/>
-            <wp:docPr id="57" name="Imagen 17" descr="C:\xampp\htdocs\vaspa\Construcción\Screenshots CU\Empleado SA\CU Gestionar Carrera\Baja\2.png"/>
-            <wp:cNvGraphicFramePr>
-              <a:graphicFrameLocks xmlns:a="http://schemas.openxmlformats.org/drawingml/2006/main" noChangeAspect="1"/>
-            </wp:cNvGraphicFramePr>
-            <a:graphic xmlns:a="http://schemas.openxmlformats.org/drawingml/2006/main">
-              <a:graphicData uri="http://schemas.openxmlformats.org/drawingml/2006/picture">
-                <pic:pic xmlns:pic="http://schemas.openxmlformats.org/drawingml/2006/picture">
-                  <pic:nvPicPr>
-                    <pic:cNvPr id="0" name="Picture 17" descr="C:\xampp\htdocs\vaspa\Construcción\Screenshots CU\Empleado SA\CU Gestionar Carrera\Baja\2.png"/>
-                    <pic:cNvPicPr>
-                      <a:picLocks noChangeAspect="1" noChangeArrowheads="1"/>
-                    </pic:cNvPicPr>
-                  </pic:nvPicPr>
-                  <pic:blipFill>
-                    <a:blip r:embed="rId52" cstate="print"/>
-                    <a:srcRect/>
-                    <a:stretch>
-                      <a:fillRect/>
-                    </a:stretch>
-                  </pic:blipFill>
-                  <pic:spPr bwMode="auto">
-                    <a:xfrm>
-                      <a:off x="0" y="0"/>
-                      <a:ext cx="5400040" cy="1921830"/>
-                    </a:xfrm>
-                    <a:prstGeom prst="rect">
-                      <a:avLst/>
-                    </a:prstGeom>
-                    <a:noFill/>
-                    <a:ln w="9525">
-                      <a:noFill/>
-                      <a:miter lim="800000"/>
-                      <a:headEnd/>
-                      <a:tailEnd/>
-                    </a:ln>
-                  </pic:spPr>
-                </pic:pic>
-              </a:graphicData>
-            </a:graphic>
-          </wp:inline>
-        </w:drawing>
-      </w:r>
-    </w:p>
-    <w:p>
-      <w:pPr>
-        <w:pStyle w:val="PSI-Normal"/>
-      </w:pPr>
-      <w:r>
-        <w:t xml:space="preserve">Hagamos clic sobre el botón </w:t>
-      </w:r>
-      <w:r>
-        <w:rPr>
-          <w:b/>
-        </w:rPr>
-        <w:t>&lt;Si, deseo eliminar&gt;</w:t>
-      </w:r>
-      <w:r>
-        <w:t xml:space="preserve"> para eliminarla</w:t>
-      </w:r>
-      <w:r>
-        <w:t xml:space="preserve"> o sobre </w:t>
-      </w:r>
-      <w:r>
-        <w:rPr>
-          <w:b/>
-        </w:rPr>
-        <w:t>&lt;No (Salir de esta pantalla)&gt;</w:t>
-      </w:r>
-      <w:r>
-        <w:t xml:space="preserve"> para cancelar la operación.</w:t>
-      </w:r>
-    </w:p>
-    <w:p>
-      <w:pPr>
-        <w:pStyle w:val="PSI-Normal"/>
-      </w:pPr>
-      <w:r>
-        <w:rPr>
-          <w:b/>
-          <w:u w:val="single"/>
-        </w:rPr>
-        <w:t xml:space="preserve">Nota: </w:t>
-      </w:r>
-      <w:r>
-        <w:t xml:space="preserve">Si la </w:t>
-      </w:r>
-      <w:r>
-        <w:t>C</w:t>
-      </w:r>
-      <w:r>
-        <w:t>arrera que desea eliminar posee Planes asociados, deberá eliminarlos primero para poder realizar esta operación (Ver Sección Gestionar Plan</w:t>
-      </w:r>
-      <w:r>
-        <w:t xml:space="preserve"> del presente manual</w:t>
-      </w:r>
-      <w:r>
-        <w:t xml:space="preserve">). </w:t>
-      </w:r>
-    </w:p>
-    <w:p>
-      <w:pPr>
-        <w:pStyle w:val="PSI-Normal"/>
-      </w:pPr>
-    </w:p>
-    <w:p>
-      <w:pPr>
-        <w:pStyle w:val="PSI-Ttulo3"/>
-      </w:pPr>
-      <w:bookmarkStart w:id="28" w:name="_Toc41930481"/>
-      <w:r>
-        <w:t>Modificar</w:t>
-      </w:r>
-      <w:r>
-        <w:t xml:space="preserve">  Carrera</w:t>
-      </w:r>
-      <w:bookmarkEnd w:id="28"/>
-    </w:p>
-    <w:p>
-      <w:pPr>
-        <w:pStyle w:val="PSI-Normal"/>
-      </w:pPr>
-      <w:r>
-        <w:t xml:space="preserve">Esta acción podrá realizarse presionando el botón </w:t>
-      </w:r>
-      <w:r>
-        <w:rPr>
-          <w:b/>
-        </w:rPr>
-        <w:t>&lt;Modificar</w:t>
-      </w:r>
-      <w:r>
-        <w:rPr>
-          <w:b/>
-        </w:rPr>
-        <w:t>&gt;</w:t>
-      </w:r>
-      <w:r>
-        <w:rPr>
-          <w:b/>
-        </w:rPr>
-        <w:t xml:space="preserve"> </w:t>
-      </w:r>
-      <w:r>
-        <w:t>asociado</w:t>
-      </w:r>
-      <w:r>
-        <w:rPr>
-          <w:b/>
-        </w:rPr>
-        <w:t xml:space="preserve"> </w:t>
-      </w:r>
-      <w:r>
-        <w:t xml:space="preserve">a </w:t>
-      </w:r>
-      <w:r>
-        <w:t>cada</w:t>
-      </w:r>
-      <w:r>
-        <w:t xml:space="preserve"> carrera</w:t>
-      </w:r>
-      <w:r>
-        <w:rPr>
-          <w:b/>
-        </w:rPr>
-        <w:t xml:space="preserve"> </w:t>
-      </w:r>
-      <w:r>
-        <w:t>de la pantalla carreras</w:t>
-      </w:r>
-      <w:r>
-        <w:t xml:space="preserve">. </w:t>
-      </w:r>
-    </w:p>
-    <w:p>
-      <w:pPr>
-        <w:pStyle w:val="PSI-Normal"/>
-      </w:pPr>
-      <w:r>
-        <w:rPr>
-          <w:noProof/>
-          <w:lang w:eastAsia="es-AR"/>
-        </w:rPr>
-        <w:drawing>
-          <wp:inline distT="0" distB="0" distL="0" distR="0">
-            <wp:extent cx="5400040" cy="338806"/>
-            <wp:effectExtent l="19050" t="0" r="0" b="0"/>
-            <wp:docPr id="58" name="Imagen 18" descr="C:\xampp\htdocs\vaspa\Construcción\Screenshots CU\Empleado SA\CU Gestionar Carrera\Modificación\1.png"/>
-            <wp:cNvGraphicFramePr>
-              <a:graphicFrameLocks xmlns:a="http://schemas.openxmlformats.org/drawingml/2006/main" noChangeAspect="1"/>
-            </wp:cNvGraphicFramePr>
-            <a:graphic xmlns:a="http://schemas.openxmlformats.org/drawingml/2006/main">
-              <a:graphicData uri="http://schemas.openxmlformats.org/drawingml/2006/picture">
-                <pic:pic xmlns:pic="http://schemas.openxmlformats.org/drawingml/2006/picture">
-                  <pic:nvPicPr>
-                    <pic:cNvPr id="0" name="Picture 18" descr="C:\xampp\htdocs\vaspa\Construcción\Screenshots CU\Empleado SA\CU Gestionar Carrera\Modificación\1.png"/>
-                    <pic:cNvPicPr>
-                      <a:picLocks noChangeAspect="1" noChangeArrowheads="1"/>
-                    </pic:cNvPicPr>
-                  </pic:nvPicPr>
-                  <pic:blipFill>
-                    <a:blip r:embed="rId53" cstate="print"/>
-                    <a:srcRect/>
-                    <a:stretch>
-                      <a:fillRect/>
-                    </a:stretch>
-                  </pic:blipFill>
-                  <pic:spPr bwMode="auto">
-                    <a:xfrm>
-                      <a:off x="0" y="0"/>
-                      <a:ext cx="5400040" cy="338806"/>
-                    </a:xfrm>
-                    <a:prstGeom prst="rect">
-                      <a:avLst/>
-                    </a:prstGeom>
-                    <a:noFill/>
-                    <a:ln w="9525">
-                      <a:noFill/>
-                      <a:miter lim="800000"/>
-                      <a:headEnd/>
-                      <a:tailEnd/>
-                    </a:ln>
-                  </pic:spPr>
-                </pic:pic>
-              </a:graphicData>
-            </a:graphic>
-          </wp:inline>
-        </w:drawing>
-      </w:r>
-    </w:p>
-    <w:p>
-      <w:pPr>
-        <w:pStyle w:val="PSI-Normal"/>
-      </w:pPr>
-      <w:r>
-        <w:t>Al presionar dicho botón se mostrará una nueva pantalla con los datos precargados de</w:t>
-      </w:r>
-      <w:r>
-        <w:t xml:space="preserve"> </w:t>
-      </w:r>
-      <w:r>
-        <w:t>l</w:t>
-      </w:r>
-      <w:r>
-        <w:t>a</w:t>
-      </w:r>
-      <w:r>
-        <w:t xml:space="preserve"> </w:t>
-      </w:r>
-      <w:r>
-        <w:t>carrera</w:t>
-      </w:r>
-      <w:r>
-        <w:t>, donde usted podrá modificar cualquiera de ellos como se presenta a continuación.</w:t>
-      </w:r>
-    </w:p>
-    <w:p>
-      <w:pPr>
-        <w:pStyle w:val="PSI-Normal"/>
-      </w:pPr>
-      <w:r>
-        <w:rPr>
-          <w:noProof/>
-          <w:lang w:eastAsia="es-AR"/>
-        </w:rPr>
-        <w:lastRenderedPageBreak/>
-        <w:drawing>
-          <wp:inline distT="0" distB="0" distL="0" distR="0">
-            <wp:extent cx="5400040" cy="2495341"/>
-            <wp:effectExtent l="19050" t="0" r="0" b="0"/>
-            <wp:docPr id="73" name="Imagen 17" descr="C:\xampp\htdocs\vaspa\Construcción\Screenshots CU\Empleado SA\CU Gestionar Carrera\Modificación\2.png"/>
-            <wp:cNvGraphicFramePr>
-              <a:graphicFrameLocks xmlns:a="http://schemas.openxmlformats.org/drawingml/2006/main" noChangeAspect="1"/>
-            </wp:cNvGraphicFramePr>
-            <a:graphic xmlns:a="http://schemas.openxmlformats.org/drawingml/2006/main">
-              <a:graphicData uri="http://schemas.openxmlformats.org/drawingml/2006/picture">
-                <pic:pic xmlns:pic="http://schemas.openxmlformats.org/drawingml/2006/picture">
-                  <pic:nvPicPr>
-                    <pic:cNvPr id="0" name="Picture 17" descr="C:\xampp\htdocs\vaspa\Construcción\Screenshots CU\Empleado SA\CU Gestionar Carrera\Modificación\2.png"/>
-                    <pic:cNvPicPr>
-                      <a:picLocks noChangeAspect="1" noChangeArrowheads="1"/>
-                    </pic:cNvPicPr>
-                  </pic:nvPicPr>
-                  <pic:blipFill>
-                    <a:blip r:embed="rId54" cstate="print"/>
-                    <a:srcRect/>
-                    <a:stretch>
-                      <a:fillRect/>
-                    </a:stretch>
-                  </pic:blipFill>
-                  <pic:spPr bwMode="auto">
-                    <a:xfrm>
-                      <a:off x="0" y="0"/>
-                      <a:ext cx="5400040" cy="2495341"/>
-                    </a:xfrm>
-                    <a:prstGeom prst="rect">
-                      <a:avLst/>
-                    </a:prstGeom>
-                    <a:noFill/>
-                    <a:ln w="9525">
-                      <a:noFill/>
-                      <a:miter lim="800000"/>
-                      <a:headEnd/>
-                      <a:tailEnd/>
-                    </a:ln>
-                  </pic:spPr>
-                </pic:pic>
-              </a:graphicData>
-            </a:graphic>
-          </wp:inline>
-        </w:drawing>
-      </w:r>
-    </w:p>
-    <w:p>
-      <w:pPr>
-        <w:pStyle w:val="PSI-Ttulo3"/>
-        <w:rPr>
-          <w:lang w:val="es-AR"/>
-        </w:rPr>
-      </w:pPr>
-    </w:p>
-    <w:p>
-      <w:pPr>
-        <w:pStyle w:val="PSI-Normal"/>
-      </w:pPr>
-      <w:r>
-        <w:t xml:space="preserve">Una vez que hayamos realizado todos los cambios deseados, presionemos el botón </w:t>
-      </w:r>
-      <w:r>
-        <w:rPr>
-          <w:b/>
-        </w:rPr>
-        <w:t>&lt;Confirmar&gt;</w:t>
-      </w:r>
-      <w:r>
-        <w:t xml:space="preserve"> para guardar los mismos o el botón </w:t>
-      </w:r>
-      <w:r>
-        <w:rPr>
-          <w:b/>
-        </w:rPr>
-        <w:t>&lt;Cancelar&gt;</w:t>
-      </w:r>
-      <w:r>
-        <w:t xml:space="preserve"> para descartar los cambios a realizar.</w:t>
-      </w:r>
-    </w:p>
-    <w:p>
-      <w:pPr>
-        <w:pStyle w:val="PSI-Comentario"/>
-      </w:pPr>
-    </w:p>
-    <w:p>
-      <w:pPr>
-        <w:pStyle w:val="PSI-Ttulo3"/>
-      </w:pPr>
-      <w:bookmarkStart w:id="29" w:name="_Toc41930482"/>
-      <w:r>
-        <w:t>Ver Planes</w:t>
-      </w:r>
-      <w:bookmarkEnd w:id="29"/>
-    </w:p>
-    <w:p>
-      <w:pPr>
-        <w:pStyle w:val="PSI-Normal"/>
-      </w:pPr>
-      <w:r>
-        <w:t xml:space="preserve">Esta acción podrá realizarse presionando el botón </w:t>
-      </w:r>
-      <w:r>
-        <w:rPr>
-          <w:b/>
-        </w:rPr>
-        <w:t>&lt;Ver Planes</w:t>
-      </w:r>
-      <w:r>
-        <w:rPr>
-          <w:b/>
-        </w:rPr>
-        <w:t>&gt;</w:t>
-      </w:r>
-      <w:r>
-        <w:rPr>
-          <w:b/>
-        </w:rPr>
-        <w:t xml:space="preserve"> </w:t>
-      </w:r>
-      <w:r>
-        <w:t>asociado</w:t>
-      </w:r>
-      <w:r>
-        <w:rPr>
-          <w:b/>
-        </w:rPr>
-        <w:t xml:space="preserve"> </w:t>
-      </w:r>
-      <w:r>
-        <w:t xml:space="preserve">a </w:t>
-      </w:r>
-      <w:r>
-        <w:t>cada</w:t>
-      </w:r>
-      <w:r>
-        <w:t xml:space="preserve"> carrera de la pantalla carreras</w:t>
-      </w:r>
-      <w:r>
-        <w:t xml:space="preserve">. </w:t>
-      </w:r>
-    </w:p>
-    <w:p>
-      <w:pPr>
-        <w:pStyle w:val="PSI-Normal"/>
-      </w:pPr>
-      <w:r>
-        <w:rPr>
-          <w:noProof/>
-          <w:lang w:eastAsia="es-AR"/>
-        </w:rPr>
-        <w:drawing>
-          <wp:inline distT="0" distB="0" distL="0" distR="0">
-            <wp:extent cx="5400040" cy="307531"/>
-            <wp:effectExtent l="19050" t="0" r="0" b="0"/>
-            <wp:docPr id="60" name="Imagen 20" descr="C:\xampp\htdocs\vaspa\Construcción\Screenshots CU\Empleado SA\CU Gestionar Carrera\Ver Planes\1.png"/>
-            <wp:cNvGraphicFramePr>
-              <a:graphicFrameLocks xmlns:a="http://schemas.openxmlformats.org/drawingml/2006/main" noChangeAspect="1"/>
-            </wp:cNvGraphicFramePr>
-            <a:graphic xmlns:a="http://schemas.openxmlformats.org/drawingml/2006/main">
-              <a:graphicData uri="http://schemas.openxmlformats.org/drawingml/2006/picture">
-                <pic:pic xmlns:pic="http://schemas.openxmlformats.org/drawingml/2006/picture">
-                  <pic:nvPicPr>
-                    <pic:cNvPr id="0" name="Picture 20" descr="C:\xampp\htdocs\vaspa\Construcción\Screenshots CU\Empleado SA\CU Gestionar Carrera\Ver Planes\1.png"/>
-                    <pic:cNvPicPr>
-                      <a:picLocks noChangeAspect="1" noChangeArrowheads="1"/>
-                    </pic:cNvPicPr>
-                  </pic:nvPicPr>
-                  <pic:blipFill>
-                    <a:blip r:embed="rId55" cstate="print"/>
-                    <a:srcRect/>
-                    <a:stretch>
-                      <a:fillRect/>
-                    </a:stretch>
-                  </pic:blipFill>
-                  <pic:spPr bwMode="auto">
-                    <a:xfrm>
-                      <a:off x="0" y="0"/>
-                      <a:ext cx="5400040" cy="307531"/>
-                    </a:xfrm>
-                    <a:prstGeom prst="rect">
-                      <a:avLst/>
-                    </a:prstGeom>
-                    <a:noFill/>
-                    <a:ln w="9525">
-                      <a:noFill/>
-                      <a:miter lim="800000"/>
-                      <a:headEnd/>
-                      <a:tailEnd/>
-                    </a:ln>
-                  </pic:spPr>
-                </pic:pic>
-              </a:graphicData>
-            </a:graphic>
-          </wp:inline>
-        </w:drawing>
-      </w:r>
-    </w:p>
-    <w:p>
-      <w:pPr>
-        <w:pStyle w:val="PSI-Normal"/>
-      </w:pPr>
-      <w:r>
-        <w:t>Al presionar dicho botón se mostrará una nueva</w:t>
-      </w:r>
-      <w:r>
-        <w:t xml:space="preserve"> pantalla con el listado de planes asociados a la carrera </w:t>
-      </w:r>
-      <w:r>
-        <w:t>en cuestión como se presenta a continuación.</w:t>
-      </w:r>
-    </w:p>
-    <w:p>
-      <w:pPr>
-        <w:pStyle w:val="PSI-Normal"/>
-      </w:pPr>
-      <w:r>
-        <w:rPr>
-          <w:noProof/>
-          <w:lang w:eastAsia="es-AR"/>
-        </w:rPr>
-        <w:drawing>
-          <wp:inline distT="0" distB="0" distL="0" distR="0">
-            <wp:extent cx="5400040" cy="2012034"/>
-            <wp:effectExtent l="19050" t="0" r="0" b="0"/>
-            <wp:docPr id="61" name="Imagen 21" descr="C:\xampp\htdocs\vaspa\Construcción\Screenshots CU\Empleado SA\CU Gestionar Carrera\Ver Planes\2.png"/>
-            <wp:cNvGraphicFramePr>
-              <a:graphicFrameLocks xmlns:a="http://schemas.openxmlformats.org/drawingml/2006/main" noChangeAspect="1"/>
-            </wp:cNvGraphicFramePr>
-            <a:graphic xmlns:a="http://schemas.openxmlformats.org/drawingml/2006/main">
-              <a:graphicData uri="http://schemas.openxmlformats.org/drawingml/2006/picture">
-                <pic:pic xmlns:pic="http://schemas.openxmlformats.org/drawingml/2006/picture">
-                  <pic:nvPicPr>
-                    <pic:cNvPr id="0" name="Picture 21" descr="C:\xampp\htdocs\vaspa\Construcción\Screenshots CU\Empleado SA\CU Gestionar Carrera\Ver Planes\2.png"/>
-                    <pic:cNvPicPr>
-                      <a:picLocks noChangeAspect="1" noChangeArrowheads="1"/>
-                    </pic:cNvPicPr>
-                  </pic:nvPicPr>
-                  <pic:blipFill>
-                    <a:blip r:embed="rId56" cstate="print"/>
-                    <a:srcRect/>
-                    <a:stretch>
-                      <a:fillRect/>
-                    </a:stretch>
-                  </pic:blipFill>
-                  <pic:spPr bwMode="auto">
-                    <a:xfrm>
-                      <a:off x="0" y="0"/>
-                      <a:ext cx="5400040" cy="2012034"/>
-                    </a:xfrm>
-                    <a:prstGeom prst="rect">
-                      <a:avLst/>
-                    </a:prstGeom>
-                    <a:noFill/>
-                    <a:ln w="9525">
-                      <a:noFill/>
-                      <a:miter lim="800000"/>
-                      <a:headEnd/>
-                      <a:tailEnd/>
-                    </a:ln>
-                  </pic:spPr>
-                </pic:pic>
-              </a:graphicData>
-            </a:graphic>
-          </wp:inline>
-        </w:drawing>
-      </w:r>
-    </w:p>
-    <w:p>
-      <w:pPr>
-        <w:pStyle w:val="PSI-Normal"/>
-      </w:pPr>
-      <w:r>
-        <w:t xml:space="preserve">Hagamos </w:t>
-      </w:r>
-      <w:proofErr w:type="spellStart"/>
-      <w:r>
-        <w:t>click</w:t>
-      </w:r>
-      <w:proofErr w:type="spellEnd"/>
-      <w:r>
-        <w:t xml:space="preserve"> sobre el botón </w:t>
-      </w:r>
-      <w:r>
-        <w:rPr>
-          <w:b/>
-        </w:rPr>
-        <w:t>&lt;Volver a Carreras&gt;</w:t>
-      </w:r>
-      <w:r>
-        <w:rPr>
-          <w:b/>
-        </w:rPr>
-        <w:t xml:space="preserve"> </w:t>
-      </w:r>
-      <w:r>
-        <w:t>para regresar nuevamente a la pantalla carreras.</w:t>
-      </w:r>
-    </w:p>
-    <w:p>
-      <w:pPr>
-        <w:pStyle w:val="PSI-Normal"/>
-      </w:pPr>
-    </w:p>
-    <w:p>
-      <w:pPr>
-        <w:pStyle w:val="PSI-Normal"/>
-      </w:pPr>
-      <w:r>
-        <w:t>Caso contrario, si desea, también pu</w:t>
-      </w:r>
-      <w:r>
-        <w:t>e</w:t>
-      </w:r>
-      <w:r>
-        <w:t xml:space="preserve">de ver cada una de las asignaturas asociadas a un plan. </w:t>
-      </w:r>
-    </w:p>
-    <w:p>
-      <w:pPr>
-        <w:pStyle w:val="PSI-Normal"/>
-      </w:pPr>
-      <w:r>
-        <w:rPr>
-          <w:noProof/>
-          <w:lang w:eastAsia="es-AR"/>
-        </w:rPr>
-        <w:drawing>
-          <wp:inline distT="0" distB="0" distL="0" distR="0">
-            <wp:extent cx="5400040" cy="365376"/>
-            <wp:effectExtent l="19050" t="0" r="0" b="0"/>
-            <wp:docPr id="65" name="Imagen 22" descr="C:\xampp\htdocs\vaspa\Construcción\Screenshots CU\Empleado SA\CU Gestionar Carrera\Ver Planes\3.png"/>
-            <wp:cNvGraphicFramePr>
-              <a:graphicFrameLocks xmlns:a="http://schemas.openxmlformats.org/drawingml/2006/main" noChangeAspect="1"/>
-            </wp:cNvGraphicFramePr>
-            <a:graphic xmlns:a="http://schemas.openxmlformats.org/drawingml/2006/main">
-              <a:graphicData uri="http://schemas.openxmlformats.org/drawingml/2006/picture">
-                <pic:pic xmlns:pic="http://schemas.openxmlformats.org/drawingml/2006/picture">
-                  <pic:nvPicPr>
-                    <pic:cNvPr id="0" name="Picture 22" descr="C:\xampp\htdocs\vaspa\Construcción\Screenshots CU\Empleado SA\CU Gestionar Carrera\Ver Planes\3.png"/>
-                    <pic:cNvPicPr>
-                      <a:picLocks noChangeAspect="1" noChangeArrowheads="1"/>
-                    </pic:cNvPicPr>
-                  </pic:nvPicPr>
-                  <pic:blipFill>
-                    <a:blip r:embed="rId57" cstate="print"/>
-                    <a:srcRect/>
-                    <a:stretch>
-                      <a:fillRect/>
-                    </a:stretch>
-                  </pic:blipFill>
-                  <pic:spPr bwMode="auto">
-                    <a:xfrm>
-                      <a:off x="0" y="0"/>
-                      <a:ext cx="5400040" cy="365376"/>
-                    </a:xfrm>
-                    <a:prstGeom prst="rect">
-                      <a:avLst/>
-                    </a:prstGeom>
-                    <a:noFill/>
-                    <a:ln w="9525">
-                      <a:noFill/>
-                      <a:miter lim="800000"/>
-                      <a:headEnd/>
-                      <a:tailEnd/>
-                    </a:ln>
-                  </pic:spPr>
-                </pic:pic>
-              </a:graphicData>
-            </a:graphic>
-          </wp:inline>
-        </w:drawing>
-      </w:r>
-    </w:p>
-    <w:p>
-      <w:pPr>
-        <w:pStyle w:val="PSI-Normal"/>
-      </w:pPr>
-      <w:r>
-        <w:t xml:space="preserve">Para esto, presionamos </w:t>
-      </w:r>
-      <w:r>
-        <w:t xml:space="preserve">el botón </w:t>
-      </w:r>
-      <w:r>
-        <w:rPr>
-          <w:b/>
-        </w:rPr>
-        <w:t>&lt;Ver Asignaturas del Plan&gt;</w:t>
-      </w:r>
-      <w:r>
-        <w:rPr>
-          <w:b/>
-        </w:rPr>
-        <w:t xml:space="preserve"> </w:t>
-      </w:r>
-      <w:r>
-        <w:t>asociado a cada uno</w:t>
-      </w:r>
-      <w:r>
-        <w:t>.</w:t>
-      </w:r>
-    </w:p>
-    <w:p>
-      <w:pPr>
-        <w:pStyle w:val="PSI-Normal"/>
-      </w:pPr>
-      <w:r>
-        <w:t xml:space="preserve">Este al ser </w:t>
-      </w:r>
-      <w:proofErr w:type="spellStart"/>
-      <w:r>
-        <w:t>clickeado</w:t>
-      </w:r>
-      <w:proofErr w:type="spellEnd"/>
-      <w:r>
-        <w:t>,</w:t>
-      </w:r>
-      <w:r>
-        <w:t xml:space="preserve"> mostrará una nueva pantalla con las asignaturas asociadas al plan</w:t>
-      </w:r>
-      <w:r>
-        <w:t xml:space="preserve"> como puede ver a continuación.</w:t>
-      </w:r>
-    </w:p>
-    <w:p>
-      <w:pPr>
-        <w:pStyle w:val="PSI-Normal"/>
-      </w:pPr>
-      <w:r>
-        <w:rPr>
-          <w:noProof/>
-          <w:lang w:eastAsia="es-AR"/>
-        </w:rPr>
-        <w:drawing>
-          <wp:inline distT="0" distB="0" distL="0" distR="0">
-            <wp:extent cx="5400040" cy="4001161"/>
-            <wp:effectExtent l="19050" t="0" r="0" b="0"/>
-            <wp:docPr id="63" name="Imagen 23" descr="C:\xampp\htdocs\vaspa\Construcción\Screenshots CU\Empleado SA\CU Gestionar Carrera\Ver Planes\4.png"/>
-            <wp:cNvGraphicFramePr>
-              <a:graphicFrameLocks xmlns:a="http://schemas.openxmlformats.org/drawingml/2006/main" noChangeAspect="1"/>
-            </wp:cNvGraphicFramePr>
-            <a:graphic xmlns:a="http://schemas.openxmlformats.org/drawingml/2006/main">
-              <a:graphicData uri="http://schemas.openxmlformats.org/drawingml/2006/picture">
-                <pic:pic xmlns:pic="http://schemas.openxmlformats.org/drawingml/2006/picture">
-                  <pic:nvPicPr>
-                    <pic:cNvPr id="0" name="Picture 23" descr="C:\xampp\htdocs\vaspa\Construcción\Screenshots CU\Empleado SA\CU Gestionar Carrera\Ver Planes\4.png"/>
-                    <pic:cNvPicPr>
-                      <a:picLocks noChangeAspect="1" noChangeArrowheads="1"/>
-                    </pic:cNvPicPr>
-                  </pic:nvPicPr>
-                  <pic:blipFill>
-                    <a:blip r:embed="rId58" cstate="print"/>
-                    <a:srcRect/>
-                    <a:stretch>
-                      <a:fillRect/>
-                    </a:stretch>
-                  </pic:blipFill>
-                  <pic:spPr bwMode="auto">
-                    <a:xfrm>
-                      <a:off x="0" y="0"/>
-                      <a:ext cx="5400040" cy="4001161"/>
-                    </a:xfrm>
-                    <a:prstGeom prst="rect">
-                      <a:avLst/>
-                    </a:prstGeom>
-                    <a:noFill/>
-                    <a:ln w="9525">
-                      <a:noFill/>
-                      <a:miter lim="800000"/>
-                      <a:headEnd/>
-                      <a:tailEnd/>
-                    </a:ln>
-                  </pic:spPr>
-                </pic:pic>
-              </a:graphicData>
-            </a:graphic>
-          </wp:inline>
-        </w:drawing>
-      </w:r>
-    </w:p>
-    <w:p>
-      <w:pPr>
-        <w:pStyle w:val="PSI-Normal"/>
-      </w:pPr>
-      <w:r>
-        <w:rPr>
-          <w:b/>
-          <w:u w:val="single"/>
-        </w:rPr>
-        <w:t xml:space="preserve">Nota: </w:t>
-      </w:r>
-      <w:r>
-        <w:t xml:space="preserve"> En esta sección no se entrará en detalle del funcionamiento de esta pantalla. Para ver su utilidad diríjase a </w:t>
-      </w:r>
-      <w:r>
-        <w:t xml:space="preserve">la Sección Gestionar Plan del presente manual. </w:t>
-      </w:r>
-    </w:p>
-    <w:p>
-      <w:pPr>
-        <w:pStyle w:val="PSI-Ttulo2"/>
-      </w:pPr>
-    </w:p>
-    <w:p>
-      <w:pPr>
-        <w:pStyle w:val="PSI-Ttulo2"/>
-      </w:pPr>
-      <w:bookmarkStart w:id="30" w:name="_Toc41930483"/>
-      <w:r>
-        <w:t xml:space="preserve">Gestionar </w:t>
-      </w:r>
-      <w:r>
-        <w:t>Plan</w:t>
-      </w:r>
-      <w:bookmarkEnd w:id="30"/>
-    </w:p>
-    <w:p>
-      <w:pPr>
-        <w:pStyle w:val="PSI-Normal"/>
-      </w:pPr>
-      <w:r>
-        <w:t>Para acceder a este módulo, nos dirigiremos al menú principal -&gt;</w:t>
-      </w:r>
-      <w:r>
-        <w:t>Planes</w:t>
-      </w:r>
-      <w:r>
-        <w:t>, como se ilustra en la siguiente imagen.</w:t>
-      </w:r>
-    </w:p>
-    <w:p>
-      <w:pPr>
-        <w:pStyle w:val="PSI-Normal"/>
-      </w:pPr>
-      <w:r>
-        <w:rPr>
-          <w:noProof/>
-          <w:lang w:eastAsia="es-AR"/>
-        </w:rPr>
-        <w:drawing>
-          <wp:inline distT="0" distB="0" distL="0" distR="0">
-            <wp:extent cx="5400040" cy="329773"/>
-            <wp:effectExtent l="19050" t="0" r="0" b="0"/>
-            <wp:docPr id="77" name="Imagen 24" descr="C:\xampp\htdocs\vaspa\Construcción\Screenshots CU\Empleado SA\Panel 5.png"/>
-            <wp:cNvGraphicFramePr>
-              <a:graphicFrameLocks xmlns:a="http://schemas.openxmlformats.org/drawingml/2006/main" noChangeAspect="1"/>
-            </wp:cNvGraphicFramePr>
-            <a:graphic xmlns:a="http://schemas.openxmlformats.org/drawingml/2006/main">
-              <a:graphicData uri="http://schemas.openxmlformats.org/drawingml/2006/picture">
-                <pic:pic xmlns:pic="http://schemas.openxmlformats.org/drawingml/2006/picture">
-                  <pic:nvPicPr>
-                    <pic:cNvPr id="0" name="Picture 24" descr="C:\xampp\htdocs\vaspa\Construcción\Screenshots CU\Empleado SA\Panel 5.png"/>
                     <pic:cNvPicPr>
                       <a:picLocks noChangeAspect="1" noChangeArrowheads="1"/>
                     </pic:cNvPicPr>
@@ -10689,6 +10616,1368 @@
         <w:pStyle w:val="PSI-Normal"/>
       </w:pPr>
       <w:r>
+        <w:t xml:space="preserve">A continuación se mostrará la pantalla carreras, la cual contiene el botón </w:t>
+      </w:r>
+      <w:r>
+        <w:rPr>
+          <w:b/>
+        </w:rPr>
+        <w:t>&lt;Nueva Carrera</w:t>
+      </w:r>
+      <w:r>
+        <w:rPr>
+          <w:b/>
+        </w:rPr>
+        <w:t>&gt;</w:t>
+      </w:r>
+      <w:r>
+        <w:t xml:space="preserve"> y un listado de cada carrera del sistema junto a tres botones denominados </w:t>
+      </w:r>
+      <w:r>
+        <w:rPr>
+          <w:b/>
+        </w:rPr>
+        <w:t xml:space="preserve">&lt;Ver </w:t>
+      </w:r>
+      <w:r>
+        <w:rPr>
+          <w:b/>
+        </w:rPr>
+        <w:t>Planes</w:t>
+      </w:r>
+      <w:r>
+        <w:rPr>
+          <w:b/>
+        </w:rPr>
+        <w:t>&gt;</w:t>
+      </w:r>
+      <w:r>
+        <w:t xml:space="preserve">, </w:t>
+      </w:r>
+      <w:r>
+        <w:rPr>
+          <w:b/>
+        </w:rPr>
+        <w:t>&lt;Modificar&gt;</w:t>
+      </w:r>
+      <w:r>
+        <w:t xml:space="preserve"> y </w:t>
+      </w:r>
+      <w:r>
+        <w:rPr>
+          <w:b/>
+        </w:rPr>
+        <w:t>&lt;Eliminar&gt;</w:t>
+      </w:r>
+      <w:r>
+        <w:t>.</w:t>
+      </w:r>
+    </w:p>
+    <w:p>
+      <w:pPr>
+        <w:pStyle w:val="PSI-Comentario"/>
+      </w:pPr>
+      <w:r>
+        <w:rPr>
+          <w:noProof/>
+          <w:lang w:eastAsia="es-AR"/>
+        </w:rPr>
+        <w:lastRenderedPageBreak/>
+        <w:drawing>
+          <wp:inline distT="0" distB="0" distL="0" distR="0">
+            <wp:extent cx="5400040" cy="3059039"/>
+            <wp:effectExtent l="19050" t="0" r="0" b="0"/>
+            <wp:docPr id="54" name="Imagen 14" descr="C:\xampp\htdocs\vaspa\Construcción\Screenshots CU\Empleado SA\CU Gestionar Carrera\Pantalla Inicial.png"/>
+            <wp:cNvGraphicFramePr>
+              <a:graphicFrameLocks xmlns:a="http://schemas.openxmlformats.org/drawingml/2006/main" noChangeAspect="1"/>
+            </wp:cNvGraphicFramePr>
+            <a:graphic xmlns:a="http://schemas.openxmlformats.org/drawingml/2006/main">
+              <a:graphicData uri="http://schemas.openxmlformats.org/drawingml/2006/picture">
+                <pic:pic xmlns:pic="http://schemas.openxmlformats.org/drawingml/2006/picture">
+                  <pic:nvPicPr>
+                    <pic:cNvPr id="0" name="Picture 14" descr="C:\xampp\htdocs\vaspa\Construcción\Screenshots CU\Empleado SA\CU Gestionar Carrera\Pantalla Inicial.png"/>
+                    <pic:cNvPicPr>
+                      <a:picLocks noChangeAspect="1" noChangeArrowheads="1"/>
+                    </pic:cNvPicPr>
+                  </pic:nvPicPr>
+                  <pic:blipFill>
+                    <a:blip r:embed="rId60" cstate="print"/>
+                    <a:srcRect/>
+                    <a:stretch>
+                      <a:fillRect/>
+                    </a:stretch>
+                  </pic:blipFill>
+                  <pic:spPr bwMode="auto">
+                    <a:xfrm>
+                      <a:off x="0" y="0"/>
+                      <a:ext cx="5400040" cy="3059039"/>
+                    </a:xfrm>
+                    <a:prstGeom prst="rect">
+                      <a:avLst/>
+                    </a:prstGeom>
+                    <a:noFill/>
+                    <a:ln w="9525">
+                      <a:noFill/>
+                      <a:miter lim="800000"/>
+                      <a:headEnd/>
+                      <a:tailEnd/>
+                    </a:ln>
+                  </pic:spPr>
+                </pic:pic>
+              </a:graphicData>
+            </a:graphic>
+          </wp:inline>
+        </w:drawing>
+      </w:r>
+    </w:p>
+    <w:p>
+      <w:pPr>
+        <w:pStyle w:val="PSI-Ttulo3"/>
+      </w:pPr>
+      <w:bookmarkStart w:id="27" w:name="_Toc42019857"/>
+      <w:r>
+        <w:t>Alta de Carrera</w:t>
+      </w:r>
+      <w:bookmarkEnd w:id="27"/>
+    </w:p>
+    <w:p>
+      <w:pPr>
+        <w:pStyle w:val="PSI-Normal"/>
+      </w:pPr>
+      <w:r>
+        <w:t>Para dar de alta un</w:t>
+      </w:r>
+      <w:r>
+        <w:t>a nueva</w:t>
+      </w:r>
+      <w:r>
+        <w:t xml:space="preserve"> </w:t>
+      </w:r>
+      <w:r>
+        <w:t>carrera en el</w:t>
+      </w:r>
+      <w:r>
+        <w:t xml:space="preserve"> sistema, presione el botón </w:t>
+      </w:r>
+      <w:r>
+        <w:rPr>
+          <w:b/>
+        </w:rPr>
+        <w:t>&lt;Nueva</w:t>
+      </w:r>
+      <w:r>
+        <w:rPr>
+          <w:b/>
+        </w:rPr>
+        <w:t xml:space="preserve"> </w:t>
+      </w:r>
+      <w:r>
+        <w:rPr>
+          <w:b/>
+        </w:rPr>
+        <w:t>Carrera</w:t>
+      </w:r>
+      <w:r>
+        <w:rPr>
+          <w:b/>
+        </w:rPr>
+        <w:t>&gt;</w:t>
+      </w:r>
+      <w:r>
+        <w:rPr>
+          <w:b/>
+        </w:rPr>
+        <w:t xml:space="preserve"> </w:t>
+      </w:r>
+      <w:r>
+        <w:t>de la pantalla carreras</w:t>
+      </w:r>
+      <w:r>
+        <w:t>.</w:t>
+      </w:r>
+      <w:r>
+        <w:rPr>
+          <w:b/>
+        </w:rPr>
+        <w:t xml:space="preserve"> </w:t>
+      </w:r>
+    </w:p>
+    <w:p>
+      <w:pPr>
+        <w:pStyle w:val="PSI-Normal"/>
+      </w:pPr>
+      <w:r>
+        <w:t xml:space="preserve">En la siguiente imagen se muestra la apariencia de esta utilidad. </w:t>
+      </w:r>
+    </w:p>
+    <w:p>
+      <w:pPr>
+        <w:pStyle w:val="PSI-Normal"/>
+        <w:rPr>
+          <w:b/>
+        </w:rPr>
+      </w:pPr>
+      <w:r>
+        <w:rPr>
+          <w:b/>
+          <w:noProof/>
+          <w:lang w:eastAsia="es-AR"/>
+        </w:rPr>
+        <w:drawing>
+          <wp:inline distT="0" distB="0" distL="0" distR="0">
+            <wp:extent cx="5400040" cy="2675932"/>
+            <wp:effectExtent l="19050" t="0" r="0" b="0"/>
+            <wp:docPr id="72" name="Imagen 16" descr="C:\xampp\htdocs\vaspa\Construcción\Screenshots CU\Empleado SA\CU Gestionar Carrera\Alta\1.png"/>
+            <wp:cNvGraphicFramePr>
+              <a:graphicFrameLocks xmlns:a="http://schemas.openxmlformats.org/drawingml/2006/main" noChangeAspect="1"/>
+            </wp:cNvGraphicFramePr>
+            <a:graphic xmlns:a="http://schemas.openxmlformats.org/drawingml/2006/main">
+              <a:graphicData uri="http://schemas.openxmlformats.org/drawingml/2006/picture">
+                <pic:pic xmlns:pic="http://schemas.openxmlformats.org/drawingml/2006/picture">
+                  <pic:nvPicPr>
+                    <pic:cNvPr id="0" name="Picture 16" descr="C:\xampp\htdocs\vaspa\Construcción\Screenshots CU\Empleado SA\CU Gestionar Carrera\Alta\1.png"/>
+                    <pic:cNvPicPr>
+                      <a:picLocks noChangeAspect="1" noChangeArrowheads="1"/>
+                    </pic:cNvPicPr>
+                  </pic:nvPicPr>
+                  <pic:blipFill>
+                    <a:blip r:embed="rId61" cstate="print"/>
+                    <a:srcRect/>
+                    <a:stretch>
+                      <a:fillRect/>
+                    </a:stretch>
+                  </pic:blipFill>
+                  <pic:spPr bwMode="auto">
+                    <a:xfrm>
+                      <a:off x="0" y="0"/>
+                      <a:ext cx="5400040" cy="2675932"/>
+                    </a:xfrm>
+                    <a:prstGeom prst="rect">
+                      <a:avLst/>
+                    </a:prstGeom>
+                    <a:noFill/>
+                    <a:ln w="9525">
+                      <a:noFill/>
+                      <a:miter lim="800000"/>
+                      <a:headEnd/>
+                      <a:tailEnd/>
+                    </a:ln>
+                  </pic:spPr>
+                </pic:pic>
+              </a:graphicData>
+            </a:graphic>
+          </wp:inline>
+        </w:drawing>
+      </w:r>
+    </w:p>
+    <w:p>
+      <w:pPr>
+        <w:pStyle w:val="PSI-Normal"/>
+      </w:pPr>
+      <w:r>
+        <w:t>En este punto el sistema se encuentra listo para agregar un</w:t>
+      </w:r>
+      <w:r>
+        <w:t>a nueva</w:t>
+      </w:r>
+      <w:r>
+        <w:t xml:space="preserve"> </w:t>
+      </w:r>
+      <w:r>
+        <w:t>carrera</w:t>
+      </w:r>
+      <w:r>
+        <w:t xml:space="preserve"> a nuestra base de datos, para ello debemos completar todos los datos de las casillas (</w:t>
+      </w:r>
+      <w:r>
+        <w:t>Código de Carrera, Nombre de Carrera</w:t>
+      </w:r>
+      <w:r>
+        <w:t xml:space="preserve">). Una vez terminados estos pasos presionamos el botón </w:t>
+      </w:r>
+      <w:r>
+        <w:rPr>
+          <w:b/>
+        </w:rPr>
+        <w:t>&lt;Confirmar&gt;</w:t>
+      </w:r>
+      <w:r>
+        <w:t xml:space="preserve">. </w:t>
+      </w:r>
+    </w:p>
+    <w:p>
+      <w:pPr>
+        <w:pStyle w:val="PSI-Normal"/>
+      </w:pPr>
+      <w:r>
+        <w:t xml:space="preserve">Si desea puede anular la operación presionando el botón </w:t>
+      </w:r>
+      <w:r>
+        <w:rPr>
+          <w:b/>
+        </w:rPr>
+        <w:t>&lt;Cancelar&gt;</w:t>
+      </w:r>
+      <w:r>
+        <w:t>.</w:t>
+      </w:r>
+      <w:r>
+        <w:rPr>
+          <w:b/>
+        </w:rPr>
+        <w:t xml:space="preserve"> </w:t>
+      </w:r>
+    </w:p>
+    <w:p>
+      <w:pPr>
+        <w:pStyle w:val="PSI-Ttulo3"/>
+      </w:pPr>
+    </w:p>
+    <w:p>
+      <w:pPr>
+        <w:pStyle w:val="PSI-Ttulo3"/>
+      </w:pPr>
+      <w:bookmarkStart w:id="28" w:name="_Toc42019858"/>
+      <w:r>
+        <w:t>Baja de Carrera</w:t>
+      </w:r>
+      <w:bookmarkEnd w:id="28"/>
+    </w:p>
+    <w:p>
+      <w:pPr>
+        <w:pStyle w:val="PSI-Normal"/>
+      </w:pPr>
+      <w:r>
+        <w:t xml:space="preserve">Esta acción podrá realizarse presionando el botón </w:t>
+      </w:r>
+      <w:r>
+        <w:rPr>
+          <w:b/>
+        </w:rPr>
+        <w:t>&lt;Eliminar&gt;</w:t>
+      </w:r>
+      <w:r>
+        <w:rPr>
+          <w:b/>
+        </w:rPr>
+        <w:t xml:space="preserve"> </w:t>
+      </w:r>
+      <w:r>
+        <w:t>asociado</w:t>
+      </w:r>
+      <w:r>
+        <w:rPr>
+          <w:b/>
+        </w:rPr>
+        <w:t xml:space="preserve"> </w:t>
+      </w:r>
+      <w:r>
+        <w:t xml:space="preserve">a </w:t>
+      </w:r>
+      <w:r>
+        <w:t>cada</w:t>
+      </w:r>
+      <w:r>
+        <w:t xml:space="preserve"> carrera</w:t>
+      </w:r>
+      <w:r>
+        <w:rPr>
+          <w:b/>
+        </w:rPr>
+        <w:t xml:space="preserve"> </w:t>
+      </w:r>
+      <w:r>
+        <w:t>de la pantalla carreras</w:t>
+      </w:r>
+      <w:r>
+        <w:t xml:space="preserve">. </w:t>
+      </w:r>
+    </w:p>
+    <w:p>
+      <w:pPr>
+        <w:pStyle w:val="PSI-Normal"/>
+      </w:pPr>
+      <w:r>
+        <w:rPr>
+          <w:noProof/>
+          <w:lang w:eastAsia="es-AR"/>
+        </w:rPr>
+        <w:drawing>
+          <wp:inline distT="0" distB="0" distL="0" distR="0">
+            <wp:extent cx="5400040" cy="318571"/>
+            <wp:effectExtent l="19050" t="0" r="0" b="0"/>
+            <wp:docPr id="56" name="Imagen 16" descr="C:\xampp\htdocs\vaspa\Construcción\Screenshots CU\Empleado SA\CU Gestionar Carrera\Baja\1.png"/>
+            <wp:cNvGraphicFramePr>
+              <a:graphicFrameLocks xmlns:a="http://schemas.openxmlformats.org/drawingml/2006/main" noChangeAspect="1"/>
+            </wp:cNvGraphicFramePr>
+            <a:graphic xmlns:a="http://schemas.openxmlformats.org/drawingml/2006/main">
+              <a:graphicData uri="http://schemas.openxmlformats.org/drawingml/2006/picture">
+                <pic:pic xmlns:pic="http://schemas.openxmlformats.org/drawingml/2006/picture">
+                  <pic:nvPicPr>
+                    <pic:cNvPr id="0" name="Picture 16" descr="C:\xampp\htdocs\vaspa\Construcción\Screenshots CU\Empleado SA\CU Gestionar Carrera\Baja\1.png"/>
+                    <pic:cNvPicPr>
+                      <a:picLocks noChangeAspect="1" noChangeArrowheads="1"/>
+                    </pic:cNvPicPr>
+                  </pic:nvPicPr>
+                  <pic:blipFill>
+                    <a:blip r:embed="rId62" cstate="print"/>
+                    <a:srcRect/>
+                    <a:stretch>
+                      <a:fillRect/>
+                    </a:stretch>
+                  </pic:blipFill>
+                  <pic:spPr bwMode="auto">
+                    <a:xfrm>
+                      <a:off x="0" y="0"/>
+                      <a:ext cx="5400040" cy="318571"/>
+                    </a:xfrm>
+                    <a:prstGeom prst="rect">
+                      <a:avLst/>
+                    </a:prstGeom>
+                    <a:noFill/>
+                    <a:ln w="9525">
+                      <a:noFill/>
+                      <a:miter lim="800000"/>
+                      <a:headEnd/>
+                      <a:tailEnd/>
+                    </a:ln>
+                  </pic:spPr>
+                </pic:pic>
+              </a:graphicData>
+            </a:graphic>
+          </wp:inline>
+        </w:drawing>
+      </w:r>
+    </w:p>
+    <w:p>
+      <w:pPr>
+        <w:pStyle w:val="PSI-Normal"/>
+      </w:pPr>
+      <w:r>
+        <w:t xml:space="preserve">Al presionar dicho botón se mostrará una nueva pantalla, la cual contiene los botones </w:t>
+      </w:r>
+      <w:r>
+        <w:rPr>
+          <w:b/>
+        </w:rPr>
+        <w:t>&lt;</w:t>
+      </w:r>
+      <w:r>
+        <w:rPr>
+          <w:b/>
+        </w:rPr>
+        <w:t>Si, deseo eliminar</w:t>
+      </w:r>
+      <w:r>
+        <w:rPr>
+          <w:b/>
+        </w:rPr>
+        <w:t>&gt;</w:t>
+      </w:r>
+      <w:r>
+        <w:rPr>
+          <w:b/>
+        </w:rPr>
+        <w:t xml:space="preserve"> </w:t>
+      </w:r>
+      <w:r>
+        <w:t xml:space="preserve">y </w:t>
+      </w:r>
+      <w:r>
+        <w:rPr>
+          <w:b/>
+        </w:rPr>
+        <w:t>&lt;</w:t>
+      </w:r>
+      <w:r>
+        <w:rPr>
+          <w:b/>
+        </w:rPr>
+        <w:t>No (Salir de esta pantalla)</w:t>
+      </w:r>
+      <w:r>
+        <w:rPr>
+          <w:b/>
+        </w:rPr>
+        <w:t>&gt;</w:t>
+      </w:r>
+      <w:r>
+        <w:t xml:space="preserve"> pidiéndonos confirmar la eliminación de</w:t>
+      </w:r>
+      <w:r>
+        <w:t xml:space="preserve"> </w:t>
+      </w:r>
+      <w:r>
+        <w:t>l</w:t>
+      </w:r>
+      <w:r>
+        <w:t>a</w:t>
+      </w:r>
+      <w:r>
+        <w:t xml:space="preserve"> </w:t>
+      </w:r>
+      <w:r>
+        <w:t>carrera</w:t>
+      </w:r>
+      <w:r>
+        <w:t xml:space="preserve">. </w:t>
+      </w:r>
+    </w:p>
+    <w:p>
+      <w:pPr>
+        <w:pStyle w:val="PSI-Normal"/>
+      </w:pPr>
+      <w:r>
+        <w:rPr>
+          <w:noProof/>
+          <w:lang w:eastAsia="es-AR"/>
+        </w:rPr>
+        <w:drawing>
+          <wp:inline distT="0" distB="0" distL="0" distR="0">
+            <wp:extent cx="5400040" cy="1921830"/>
+            <wp:effectExtent l="19050" t="0" r="0" b="0"/>
+            <wp:docPr id="57" name="Imagen 17" descr="C:\xampp\htdocs\vaspa\Construcción\Screenshots CU\Empleado SA\CU Gestionar Carrera\Baja\2.png"/>
+            <wp:cNvGraphicFramePr>
+              <a:graphicFrameLocks xmlns:a="http://schemas.openxmlformats.org/drawingml/2006/main" noChangeAspect="1"/>
+            </wp:cNvGraphicFramePr>
+            <a:graphic xmlns:a="http://schemas.openxmlformats.org/drawingml/2006/main">
+              <a:graphicData uri="http://schemas.openxmlformats.org/drawingml/2006/picture">
+                <pic:pic xmlns:pic="http://schemas.openxmlformats.org/drawingml/2006/picture">
+                  <pic:nvPicPr>
+                    <pic:cNvPr id="0" name="Picture 17" descr="C:\xampp\htdocs\vaspa\Construcción\Screenshots CU\Empleado SA\CU Gestionar Carrera\Baja\2.png"/>
+                    <pic:cNvPicPr>
+                      <a:picLocks noChangeAspect="1" noChangeArrowheads="1"/>
+                    </pic:cNvPicPr>
+                  </pic:nvPicPr>
+                  <pic:blipFill>
+                    <a:blip r:embed="rId63" cstate="print"/>
+                    <a:srcRect/>
+                    <a:stretch>
+                      <a:fillRect/>
+                    </a:stretch>
+                  </pic:blipFill>
+                  <pic:spPr bwMode="auto">
+                    <a:xfrm>
+                      <a:off x="0" y="0"/>
+                      <a:ext cx="5400040" cy="1921830"/>
+                    </a:xfrm>
+                    <a:prstGeom prst="rect">
+                      <a:avLst/>
+                    </a:prstGeom>
+                    <a:noFill/>
+                    <a:ln w="9525">
+                      <a:noFill/>
+                      <a:miter lim="800000"/>
+                      <a:headEnd/>
+                      <a:tailEnd/>
+                    </a:ln>
+                  </pic:spPr>
+                </pic:pic>
+              </a:graphicData>
+            </a:graphic>
+          </wp:inline>
+        </w:drawing>
+      </w:r>
+    </w:p>
+    <w:p>
+      <w:pPr>
+        <w:pStyle w:val="PSI-Normal"/>
+      </w:pPr>
+      <w:r>
+        <w:t xml:space="preserve">Hagamos clic sobre el botón </w:t>
+      </w:r>
+      <w:r>
+        <w:rPr>
+          <w:b/>
+        </w:rPr>
+        <w:t>&lt;Si, deseo eliminar&gt;</w:t>
+      </w:r>
+      <w:r>
+        <w:t xml:space="preserve"> para eliminarla</w:t>
+      </w:r>
+      <w:r>
+        <w:t xml:space="preserve"> o sobre </w:t>
+      </w:r>
+      <w:r>
+        <w:rPr>
+          <w:b/>
+        </w:rPr>
+        <w:t>&lt;No (Salir de esta pantalla)&gt;</w:t>
+      </w:r>
+      <w:r>
+        <w:t xml:space="preserve"> para cancelar la operación.</w:t>
+      </w:r>
+    </w:p>
+    <w:p>
+      <w:pPr>
+        <w:pStyle w:val="PSI-Normal"/>
+      </w:pPr>
+      <w:r>
+        <w:rPr>
+          <w:b/>
+          <w:u w:val="single"/>
+        </w:rPr>
+        <w:t xml:space="preserve">Nota: </w:t>
+      </w:r>
+      <w:r>
+        <w:t xml:space="preserve">Si la </w:t>
+      </w:r>
+      <w:r>
+        <w:t>C</w:t>
+      </w:r>
+      <w:r>
+        <w:t>arrera que desea eliminar posee Planes asociados, deberá eliminarlos primero para poder realizar esta operación (Ver Sección Gestionar Plan</w:t>
+      </w:r>
+      <w:r>
+        <w:t xml:space="preserve"> del presente manual</w:t>
+      </w:r>
+      <w:r>
+        <w:t xml:space="preserve">). </w:t>
+      </w:r>
+    </w:p>
+    <w:p>
+      <w:pPr>
+        <w:pStyle w:val="PSI-Normal"/>
+      </w:pPr>
+    </w:p>
+    <w:p>
+      <w:pPr>
+        <w:pStyle w:val="PSI-Ttulo3"/>
+      </w:pPr>
+      <w:bookmarkStart w:id="29" w:name="_Toc42019859"/>
+      <w:r>
+        <w:t>Modificar</w:t>
+      </w:r>
+      <w:r>
+        <w:t xml:space="preserve">  Carrera</w:t>
+      </w:r>
+      <w:bookmarkEnd w:id="29"/>
+    </w:p>
+    <w:p>
+      <w:pPr>
+        <w:pStyle w:val="PSI-Normal"/>
+      </w:pPr>
+      <w:r>
+        <w:t xml:space="preserve">Esta acción podrá realizarse presionando el botón </w:t>
+      </w:r>
+      <w:r>
+        <w:rPr>
+          <w:b/>
+        </w:rPr>
+        <w:t>&lt;Modificar</w:t>
+      </w:r>
+      <w:r>
+        <w:rPr>
+          <w:b/>
+        </w:rPr>
+        <w:t>&gt;</w:t>
+      </w:r>
+      <w:r>
+        <w:rPr>
+          <w:b/>
+        </w:rPr>
+        <w:t xml:space="preserve"> </w:t>
+      </w:r>
+      <w:r>
+        <w:t>asociado</w:t>
+      </w:r>
+      <w:r>
+        <w:rPr>
+          <w:b/>
+        </w:rPr>
+        <w:t xml:space="preserve"> </w:t>
+      </w:r>
+      <w:r>
+        <w:t xml:space="preserve">a </w:t>
+      </w:r>
+      <w:r>
+        <w:t>cada</w:t>
+      </w:r>
+      <w:r>
+        <w:t xml:space="preserve"> carrera</w:t>
+      </w:r>
+      <w:r>
+        <w:rPr>
+          <w:b/>
+        </w:rPr>
+        <w:t xml:space="preserve"> </w:t>
+      </w:r>
+      <w:r>
+        <w:t>de la pantalla carreras</w:t>
+      </w:r>
+      <w:r>
+        <w:t xml:space="preserve">. </w:t>
+      </w:r>
+    </w:p>
+    <w:p>
+      <w:pPr>
+        <w:pStyle w:val="PSI-Normal"/>
+      </w:pPr>
+      <w:r>
+        <w:rPr>
+          <w:noProof/>
+          <w:lang w:eastAsia="es-AR"/>
+        </w:rPr>
+        <w:drawing>
+          <wp:inline distT="0" distB="0" distL="0" distR="0">
+            <wp:extent cx="5400040" cy="338806"/>
+            <wp:effectExtent l="19050" t="0" r="0" b="0"/>
+            <wp:docPr id="58" name="Imagen 18" descr="C:\xampp\htdocs\vaspa\Construcción\Screenshots CU\Empleado SA\CU Gestionar Carrera\Modificación\1.png"/>
+            <wp:cNvGraphicFramePr>
+              <a:graphicFrameLocks xmlns:a="http://schemas.openxmlformats.org/drawingml/2006/main" noChangeAspect="1"/>
+            </wp:cNvGraphicFramePr>
+            <a:graphic xmlns:a="http://schemas.openxmlformats.org/drawingml/2006/main">
+              <a:graphicData uri="http://schemas.openxmlformats.org/drawingml/2006/picture">
+                <pic:pic xmlns:pic="http://schemas.openxmlformats.org/drawingml/2006/picture">
+                  <pic:nvPicPr>
+                    <pic:cNvPr id="0" name="Picture 18" descr="C:\xampp\htdocs\vaspa\Construcción\Screenshots CU\Empleado SA\CU Gestionar Carrera\Modificación\1.png"/>
+                    <pic:cNvPicPr>
+                      <a:picLocks noChangeAspect="1" noChangeArrowheads="1"/>
+                    </pic:cNvPicPr>
+                  </pic:nvPicPr>
+                  <pic:blipFill>
+                    <a:blip r:embed="rId64" cstate="print"/>
+                    <a:srcRect/>
+                    <a:stretch>
+                      <a:fillRect/>
+                    </a:stretch>
+                  </pic:blipFill>
+                  <pic:spPr bwMode="auto">
+                    <a:xfrm>
+                      <a:off x="0" y="0"/>
+                      <a:ext cx="5400040" cy="338806"/>
+                    </a:xfrm>
+                    <a:prstGeom prst="rect">
+                      <a:avLst/>
+                    </a:prstGeom>
+                    <a:noFill/>
+                    <a:ln w="9525">
+                      <a:noFill/>
+                      <a:miter lim="800000"/>
+                      <a:headEnd/>
+                      <a:tailEnd/>
+                    </a:ln>
+                  </pic:spPr>
+                </pic:pic>
+              </a:graphicData>
+            </a:graphic>
+          </wp:inline>
+        </w:drawing>
+      </w:r>
+    </w:p>
+    <w:p>
+      <w:pPr>
+        <w:pStyle w:val="PSI-Normal"/>
+      </w:pPr>
+      <w:r>
+        <w:t>Al presionar dicho botón se mostrará una nueva pantalla con los datos precargados de</w:t>
+      </w:r>
+      <w:r>
+        <w:t xml:space="preserve"> </w:t>
+      </w:r>
+      <w:r>
+        <w:t>l</w:t>
+      </w:r>
+      <w:r>
+        <w:t>a</w:t>
+      </w:r>
+      <w:r>
+        <w:t xml:space="preserve"> </w:t>
+      </w:r>
+      <w:r>
+        <w:t>carrera</w:t>
+      </w:r>
+      <w:r>
+        <w:t>, donde usted podrá modificar cualquiera de ellos como se presenta a continuación.</w:t>
+      </w:r>
+    </w:p>
+    <w:p>
+      <w:pPr>
+        <w:pStyle w:val="PSI-Normal"/>
+      </w:pPr>
+      <w:r>
+        <w:rPr>
+          <w:noProof/>
+          <w:lang w:eastAsia="es-AR"/>
+        </w:rPr>
+        <w:lastRenderedPageBreak/>
+        <w:drawing>
+          <wp:inline distT="0" distB="0" distL="0" distR="0">
+            <wp:extent cx="5400040" cy="2495341"/>
+            <wp:effectExtent l="19050" t="0" r="0" b="0"/>
+            <wp:docPr id="73" name="Imagen 17" descr="C:\xampp\htdocs\vaspa\Construcción\Screenshots CU\Empleado SA\CU Gestionar Carrera\Modificación\2.png"/>
+            <wp:cNvGraphicFramePr>
+              <a:graphicFrameLocks xmlns:a="http://schemas.openxmlformats.org/drawingml/2006/main" noChangeAspect="1"/>
+            </wp:cNvGraphicFramePr>
+            <a:graphic xmlns:a="http://schemas.openxmlformats.org/drawingml/2006/main">
+              <a:graphicData uri="http://schemas.openxmlformats.org/drawingml/2006/picture">
+                <pic:pic xmlns:pic="http://schemas.openxmlformats.org/drawingml/2006/picture">
+                  <pic:nvPicPr>
+                    <pic:cNvPr id="0" name="Picture 17" descr="C:\xampp\htdocs\vaspa\Construcción\Screenshots CU\Empleado SA\CU Gestionar Carrera\Modificación\2.png"/>
+                    <pic:cNvPicPr>
+                      <a:picLocks noChangeAspect="1" noChangeArrowheads="1"/>
+                    </pic:cNvPicPr>
+                  </pic:nvPicPr>
+                  <pic:blipFill>
+                    <a:blip r:embed="rId65" cstate="print"/>
+                    <a:srcRect/>
+                    <a:stretch>
+                      <a:fillRect/>
+                    </a:stretch>
+                  </pic:blipFill>
+                  <pic:spPr bwMode="auto">
+                    <a:xfrm>
+                      <a:off x="0" y="0"/>
+                      <a:ext cx="5400040" cy="2495341"/>
+                    </a:xfrm>
+                    <a:prstGeom prst="rect">
+                      <a:avLst/>
+                    </a:prstGeom>
+                    <a:noFill/>
+                    <a:ln w="9525">
+                      <a:noFill/>
+                      <a:miter lim="800000"/>
+                      <a:headEnd/>
+                      <a:tailEnd/>
+                    </a:ln>
+                  </pic:spPr>
+                </pic:pic>
+              </a:graphicData>
+            </a:graphic>
+          </wp:inline>
+        </w:drawing>
+      </w:r>
+    </w:p>
+    <w:p>
+      <w:pPr>
+        <w:pStyle w:val="PSI-Ttulo3"/>
+        <w:rPr>
+          <w:lang w:val="es-AR"/>
+        </w:rPr>
+      </w:pPr>
+    </w:p>
+    <w:p>
+      <w:pPr>
+        <w:pStyle w:val="PSI-Normal"/>
+      </w:pPr>
+      <w:r>
+        <w:t xml:space="preserve">Una vez que hayamos realizado todos los cambios deseados, presionemos el botón </w:t>
+      </w:r>
+      <w:r>
+        <w:rPr>
+          <w:b/>
+        </w:rPr>
+        <w:t>&lt;Confirmar&gt;</w:t>
+      </w:r>
+      <w:r>
+        <w:t xml:space="preserve"> para guardar los mismos o el botón </w:t>
+      </w:r>
+      <w:r>
+        <w:rPr>
+          <w:b/>
+        </w:rPr>
+        <w:t>&lt;Cancelar&gt;</w:t>
+      </w:r>
+      <w:r>
+        <w:t xml:space="preserve"> para descartar los cambios a realizar.</w:t>
+      </w:r>
+    </w:p>
+    <w:p>
+      <w:pPr>
+        <w:pStyle w:val="PSI-Comentario"/>
+      </w:pPr>
+    </w:p>
+    <w:p>
+      <w:pPr>
+        <w:pStyle w:val="PSI-Ttulo3"/>
+      </w:pPr>
+      <w:bookmarkStart w:id="30" w:name="_Toc42019860"/>
+      <w:r>
+        <w:t>Ver Planes</w:t>
+      </w:r>
+      <w:bookmarkEnd w:id="30"/>
+    </w:p>
+    <w:p>
+      <w:pPr>
+        <w:pStyle w:val="PSI-Normal"/>
+      </w:pPr>
+      <w:r>
+        <w:t xml:space="preserve">Esta acción podrá realizarse presionando el botón </w:t>
+      </w:r>
+      <w:r>
+        <w:rPr>
+          <w:b/>
+        </w:rPr>
+        <w:t>&lt;Ver Planes</w:t>
+      </w:r>
+      <w:r>
+        <w:rPr>
+          <w:b/>
+        </w:rPr>
+        <w:t>&gt;</w:t>
+      </w:r>
+      <w:r>
+        <w:rPr>
+          <w:b/>
+        </w:rPr>
+        <w:t xml:space="preserve"> </w:t>
+      </w:r>
+      <w:r>
+        <w:t>asociado</w:t>
+      </w:r>
+      <w:r>
+        <w:rPr>
+          <w:b/>
+        </w:rPr>
+        <w:t xml:space="preserve"> </w:t>
+      </w:r>
+      <w:r>
+        <w:t xml:space="preserve">a </w:t>
+      </w:r>
+      <w:r>
+        <w:t>cada</w:t>
+      </w:r>
+      <w:r>
+        <w:t xml:space="preserve"> carrera de la pantalla carreras</w:t>
+      </w:r>
+      <w:r>
+        <w:t xml:space="preserve">. </w:t>
+      </w:r>
+    </w:p>
+    <w:p>
+      <w:pPr>
+        <w:pStyle w:val="PSI-Normal"/>
+      </w:pPr>
+      <w:r>
+        <w:rPr>
+          <w:noProof/>
+          <w:lang w:eastAsia="es-AR"/>
+        </w:rPr>
+        <w:drawing>
+          <wp:inline distT="0" distB="0" distL="0" distR="0">
+            <wp:extent cx="5400040" cy="307531"/>
+            <wp:effectExtent l="19050" t="0" r="0" b="0"/>
+            <wp:docPr id="60" name="Imagen 20" descr="C:\xampp\htdocs\vaspa\Construcción\Screenshots CU\Empleado SA\CU Gestionar Carrera\Ver Planes\1.png"/>
+            <wp:cNvGraphicFramePr>
+              <a:graphicFrameLocks xmlns:a="http://schemas.openxmlformats.org/drawingml/2006/main" noChangeAspect="1"/>
+            </wp:cNvGraphicFramePr>
+            <a:graphic xmlns:a="http://schemas.openxmlformats.org/drawingml/2006/main">
+              <a:graphicData uri="http://schemas.openxmlformats.org/drawingml/2006/picture">
+                <pic:pic xmlns:pic="http://schemas.openxmlformats.org/drawingml/2006/picture">
+                  <pic:nvPicPr>
+                    <pic:cNvPr id="0" name="Picture 20" descr="C:\xampp\htdocs\vaspa\Construcción\Screenshots CU\Empleado SA\CU Gestionar Carrera\Ver Planes\1.png"/>
+                    <pic:cNvPicPr>
+                      <a:picLocks noChangeAspect="1" noChangeArrowheads="1"/>
+                    </pic:cNvPicPr>
+                  </pic:nvPicPr>
+                  <pic:blipFill>
+                    <a:blip r:embed="rId66" cstate="print"/>
+                    <a:srcRect/>
+                    <a:stretch>
+                      <a:fillRect/>
+                    </a:stretch>
+                  </pic:blipFill>
+                  <pic:spPr bwMode="auto">
+                    <a:xfrm>
+                      <a:off x="0" y="0"/>
+                      <a:ext cx="5400040" cy="307531"/>
+                    </a:xfrm>
+                    <a:prstGeom prst="rect">
+                      <a:avLst/>
+                    </a:prstGeom>
+                    <a:noFill/>
+                    <a:ln w="9525">
+                      <a:noFill/>
+                      <a:miter lim="800000"/>
+                      <a:headEnd/>
+                      <a:tailEnd/>
+                    </a:ln>
+                  </pic:spPr>
+                </pic:pic>
+              </a:graphicData>
+            </a:graphic>
+          </wp:inline>
+        </w:drawing>
+      </w:r>
+    </w:p>
+    <w:p>
+      <w:pPr>
+        <w:pStyle w:val="PSI-Normal"/>
+      </w:pPr>
+      <w:r>
+        <w:t>Al presionar dicho botón se mostrará una nueva</w:t>
+      </w:r>
+      <w:r>
+        <w:t xml:space="preserve"> pantalla con el listado de planes asociados a la carrera </w:t>
+      </w:r>
+      <w:r>
+        <w:t>en cuestión como se presenta a continuación.</w:t>
+      </w:r>
+    </w:p>
+    <w:p>
+      <w:pPr>
+        <w:pStyle w:val="PSI-Normal"/>
+      </w:pPr>
+      <w:r>
+        <w:rPr>
+          <w:noProof/>
+          <w:lang w:eastAsia="es-AR"/>
+        </w:rPr>
+        <w:drawing>
+          <wp:inline distT="0" distB="0" distL="0" distR="0">
+            <wp:extent cx="5400040" cy="2012034"/>
+            <wp:effectExtent l="19050" t="0" r="0" b="0"/>
+            <wp:docPr id="61" name="Imagen 21" descr="C:\xampp\htdocs\vaspa\Construcción\Screenshots CU\Empleado SA\CU Gestionar Carrera\Ver Planes\2.png"/>
+            <wp:cNvGraphicFramePr>
+              <a:graphicFrameLocks xmlns:a="http://schemas.openxmlformats.org/drawingml/2006/main" noChangeAspect="1"/>
+            </wp:cNvGraphicFramePr>
+            <a:graphic xmlns:a="http://schemas.openxmlformats.org/drawingml/2006/main">
+              <a:graphicData uri="http://schemas.openxmlformats.org/drawingml/2006/picture">
+                <pic:pic xmlns:pic="http://schemas.openxmlformats.org/drawingml/2006/picture">
+                  <pic:nvPicPr>
+                    <pic:cNvPr id="0" name="Picture 21" descr="C:\xampp\htdocs\vaspa\Construcción\Screenshots CU\Empleado SA\CU Gestionar Carrera\Ver Planes\2.png"/>
+                    <pic:cNvPicPr>
+                      <a:picLocks noChangeAspect="1" noChangeArrowheads="1"/>
+                    </pic:cNvPicPr>
+                  </pic:nvPicPr>
+                  <pic:blipFill>
+                    <a:blip r:embed="rId67" cstate="print"/>
+                    <a:srcRect/>
+                    <a:stretch>
+                      <a:fillRect/>
+                    </a:stretch>
+                  </pic:blipFill>
+                  <pic:spPr bwMode="auto">
+                    <a:xfrm>
+                      <a:off x="0" y="0"/>
+                      <a:ext cx="5400040" cy="2012034"/>
+                    </a:xfrm>
+                    <a:prstGeom prst="rect">
+                      <a:avLst/>
+                    </a:prstGeom>
+                    <a:noFill/>
+                    <a:ln w="9525">
+                      <a:noFill/>
+                      <a:miter lim="800000"/>
+                      <a:headEnd/>
+                      <a:tailEnd/>
+                    </a:ln>
+                  </pic:spPr>
+                </pic:pic>
+              </a:graphicData>
+            </a:graphic>
+          </wp:inline>
+        </w:drawing>
+      </w:r>
+    </w:p>
+    <w:p>
+      <w:pPr>
+        <w:pStyle w:val="PSI-Normal"/>
+      </w:pPr>
+      <w:r>
+        <w:t xml:space="preserve">Hagamos click sobre el botón </w:t>
+      </w:r>
+      <w:r>
+        <w:rPr>
+          <w:b/>
+        </w:rPr>
+        <w:t>&lt;Volver a Carreras&gt;</w:t>
+      </w:r>
+      <w:r>
+        <w:rPr>
+          <w:b/>
+        </w:rPr>
+        <w:t xml:space="preserve"> </w:t>
+      </w:r>
+      <w:r>
+        <w:t>para regresar nuevamente a la pantalla carreras.</w:t>
+      </w:r>
+    </w:p>
+    <w:p>
+      <w:pPr>
+        <w:pStyle w:val="PSI-Normal"/>
+      </w:pPr>
+    </w:p>
+    <w:p>
+      <w:pPr>
+        <w:pStyle w:val="PSI-Normal"/>
+      </w:pPr>
+      <w:r>
+        <w:t>Caso contrario, si desea, también pu</w:t>
+      </w:r>
+      <w:r>
+        <w:t>e</w:t>
+      </w:r>
+      <w:r>
+        <w:t xml:space="preserve">de ver cada una de las asignaturas asociadas a un plan. </w:t>
+      </w:r>
+    </w:p>
+    <w:p>
+      <w:pPr>
+        <w:pStyle w:val="PSI-Normal"/>
+      </w:pPr>
+      <w:r>
+        <w:rPr>
+          <w:noProof/>
+          <w:lang w:eastAsia="es-AR"/>
+        </w:rPr>
+        <w:drawing>
+          <wp:inline distT="0" distB="0" distL="0" distR="0">
+            <wp:extent cx="5400040" cy="365376"/>
+            <wp:effectExtent l="19050" t="0" r="0" b="0"/>
+            <wp:docPr id="65" name="Imagen 22" descr="C:\xampp\htdocs\vaspa\Construcción\Screenshots CU\Empleado SA\CU Gestionar Carrera\Ver Planes\3.png"/>
+            <wp:cNvGraphicFramePr>
+              <a:graphicFrameLocks xmlns:a="http://schemas.openxmlformats.org/drawingml/2006/main" noChangeAspect="1"/>
+            </wp:cNvGraphicFramePr>
+            <a:graphic xmlns:a="http://schemas.openxmlformats.org/drawingml/2006/main">
+              <a:graphicData uri="http://schemas.openxmlformats.org/drawingml/2006/picture">
+                <pic:pic xmlns:pic="http://schemas.openxmlformats.org/drawingml/2006/picture">
+                  <pic:nvPicPr>
+                    <pic:cNvPr id="0" name="Picture 22" descr="C:\xampp\htdocs\vaspa\Construcción\Screenshots CU\Empleado SA\CU Gestionar Carrera\Ver Planes\3.png"/>
+                    <pic:cNvPicPr>
+                      <a:picLocks noChangeAspect="1" noChangeArrowheads="1"/>
+                    </pic:cNvPicPr>
+                  </pic:nvPicPr>
+                  <pic:blipFill>
+                    <a:blip r:embed="rId68" cstate="print"/>
+                    <a:srcRect/>
+                    <a:stretch>
+                      <a:fillRect/>
+                    </a:stretch>
+                  </pic:blipFill>
+                  <pic:spPr bwMode="auto">
+                    <a:xfrm>
+                      <a:off x="0" y="0"/>
+                      <a:ext cx="5400040" cy="365376"/>
+                    </a:xfrm>
+                    <a:prstGeom prst="rect">
+                      <a:avLst/>
+                    </a:prstGeom>
+                    <a:noFill/>
+                    <a:ln w="9525">
+                      <a:noFill/>
+                      <a:miter lim="800000"/>
+                      <a:headEnd/>
+                      <a:tailEnd/>
+                    </a:ln>
+                  </pic:spPr>
+                </pic:pic>
+              </a:graphicData>
+            </a:graphic>
+          </wp:inline>
+        </w:drawing>
+      </w:r>
+    </w:p>
+    <w:p>
+      <w:pPr>
+        <w:pStyle w:val="PSI-Normal"/>
+      </w:pPr>
+      <w:r>
+        <w:t xml:space="preserve">Para esto, presionamos </w:t>
+      </w:r>
+      <w:r>
+        <w:t xml:space="preserve">el botón </w:t>
+      </w:r>
+      <w:r>
+        <w:rPr>
+          <w:b/>
+        </w:rPr>
+        <w:t>&lt;Ver Asignaturas del Plan&gt;</w:t>
+      </w:r>
+      <w:r>
+        <w:rPr>
+          <w:b/>
+        </w:rPr>
+        <w:t xml:space="preserve"> </w:t>
+      </w:r>
+      <w:r>
+        <w:t>asociado a cada uno</w:t>
+      </w:r>
+      <w:r>
+        <w:t>.</w:t>
+      </w:r>
+    </w:p>
+    <w:p>
+      <w:pPr>
+        <w:pStyle w:val="PSI-Normal"/>
+      </w:pPr>
+      <w:r>
+        <w:t>Este al ser clickeado,</w:t>
+      </w:r>
+      <w:r>
+        <w:t xml:space="preserve"> mostrará una nueva pantalla con las asignaturas asociadas al plan</w:t>
+      </w:r>
+      <w:r>
+        <w:t xml:space="preserve"> como puede ver a continuación.</w:t>
+      </w:r>
+    </w:p>
+    <w:p>
+      <w:pPr>
+        <w:pStyle w:val="PSI-Normal"/>
+      </w:pPr>
+      <w:r>
+        <w:rPr>
+          <w:noProof/>
+          <w:lang w:eastAsia="es-AR"/>
+        </w:rPr>
+        <w:drawing>
+          <wp:inline distT="0" distB="0" distL="0" distR="0">
+            <wp:extent cx="5400040" cy="4001161"/>
+            <wp:effectExtent l="19050" t="0" r="0" b="0"/>
+            <wp:docPr id="63" name="Imagen 23" descr="C:\xampp\htdocs\vaspa\Construcción\Screenshots CU\Empleado SA\CU Gestionar Carrera\Ver Planes\4.png"/>
+            <wp:cNvGraphicFramePr>
+              <a:graphicFrameLocks xmlns:a="http://schemas.openxmlformats.org/drawingml/2006/main" noChangeAspect="1"/>
+            </wp:cNvGraphicFramePr>
+            <a:graphic xmlns:a="http://schemas.openxmlformats.org/drawingml/2006/main">
+              <a:graphicData uri="http://schemas.openxmlformats.org/drawingml/2006/picture">
+                <pic:pic xmlns:pic="http://schemas.openxmlformats.org/drawingml/2006/picture">
+                  <pic:nvPicPr>
+                    <pic:cNvPr id="0" name="Picture 23" descr="C:\xampp\htdocs\vaspa\Construcción\Screenshots CU\Empleado SA\CU Gestionar Carrera\Ver Planes\4.png"/>
+                    <pic:cNvPicPr>
+                      <a:picLocks noChangeAspect="1" noChangeArrowheads="1"/>
+                    </pic:cNvPicPr>
+                  </pic:nvPicPr>
+                  <pic:blipFill>
+                    <a:blip r:embed="rId69" cstate="print"/>
+                    <a:srcRect/>
+                    <a:stretch>
+                      <a:fillRect/>
+                    </a:stretch>
+                  </pic:blipFill>
+                  <pic:spPr bwMode="auto">
+                    <a:xfrm>
+                      <a:off x="0" y="0"/>
+                      <a:ext cx="5400040" cy="4001161"/>
+                    </a:xfrm>
+                    <a:prstGeom prst="rect">
+                      <a:avLst/>
+                    </a:prstGeom>
+                    <a:noFill/>
+                    <a:ln w="9525">
+                      <a:noFill/>
+                      <a:miter lim="800000"/>
+                      <a:headEnd/>
+                      <a:tailEnd/>
+                    </a:ln>
+                  </pic:spPr>
+                </pic:pic>
+              </a:graphicData>
+            </a:graphic>
+          </wp:inline>
+        </w:drawing>
+      </w:r>
+    </w:p>
+    <w:p>
+      <w:pPr>
+        <w:pStyle w:val="PSI-Normal"/>
+      </w:pPr>
+      <w:r>
+        <w:rPr>
+          <w:b/>
+          <w:u w:val="single"/>
+        </w:rPr>
+        <w:t xml:space="preserve">Nota: </w:t>
+      </w:r>
+      <w:r>
+        <w:t xml:space="preserve"> En esta sección no se entrará en detalle del funcionamiento de esta pantalla. Para ver su utilidad diríjase a </w:t>
+      </w:r>
+      <w:r>
+        <w:t xml:space="preserve">la Sección Gestionar Plan del presente manual. </w:t>
+      </w:r>
+    </w:p>
+    <w:p>
+      <w:pPr>
+        <w:pStyle w:val="PSI-Ttulo2"/>
+      </w:pPr>
+    </w:p>
+    <w:p>
+      <w:pPr>
+        <w:pStyle w:val="PSI-Ttulo2"/>
+      </w:pPr>
+      <w:bookmarkStart w:id="31" w:name="_Toc42019861"/>
+      <w:r>
+        <w:t xml:space="preserve">Gestionar </w:t>
+      </w:r>
+      <w:r>
+        <w:t>Plan</w:t>
+      </w:r>
+      <w:bookmarkEnd w:id="31"/>
+    </w:p>
+    <w:p>
+      <w:pPr>
+        <w:pStyle w:val="PSI-Normal"/>
+      </w:pPr>
+      <w:r>
+        <w:t>Para acceder a este módulo, nos dirigiremos al menú principal -&gt;</w:t>
+      </w:r>
+      <w:r>
+        <w:t>Planes</w:t>
+      </w:r>
+      <w:r>
+        <w:t>, como se ilustra en la siguiente imagen.</w:t>
+      </w:r>
+    </w:p>
+    <w:p>
+      <w:pPr>
+        <w:pStyle w:val="PSI-Normal"/>
+      </w:pPr>
+      <w:r>
+        <w:rPr>
+          <w:noProof/>
+          <w:lang w:eastAsia="es-AR"/>
+        </w:rPr>
+        <w:drawing>
+          <wp:inline distT="0" distB="0" distL="0" distR="0">
+            <wp:extent cx="5400040" cy="329773"/>
+            <wp:effectExtent l="19050" t="0" r="0" b="0"/>
+            <wp:docPr id="77" name="Imagen 24" descr="C:\xampp\htdocs\vaspa\Construcción\Screenshots CU\Empleado SA\Panel 5.png"/>
+            <wp:cNvGraphicFramePr>
+              <a:graphicFrameLocks xmlns:a="http://schemas.openxmlformats.org/drawingml/2006/main" noChangeAspect="1"/>
+            </wp:cNvGraphicFramePr>
+            <a:graphic xmlns:a="http://schemas.openxmlformats.org/drawingml/2006/main">
+              <a:graphicData uri="http://schemas.openxmlformats.org/drawingml/2006/picture">
+                <pic:pic xmlns:pic="http://schemas.openxmlformats.org/drawingml/2006/picture">
+                  <pic:nvPicPr>
+                    <pic:cNvPr id="0" name="Picture 24" descr="C:\xampp\htdocs\vaspa\Construcción\Screenshots CU\Empleado SA\Panel 5.png"/>
+                    <pic:cNvPicPr>
+                      <a:picLocks noChangeAspect="1" noChangeArrowheads="1"/>
+                    </pic:cNvPicPr>
+                  </pic:nvPicPr>
+                  <pic:blipFill>
+                    <a:blip r:embed="rId70" cstate="print"/>
+                    <a:srcRect/>
+                    <a:stretch>
+                      <a:fillRect/>
+                    </a:stretch>
+                  </pic:blipFill>
+                  <pic:spPr bwMode="auto">
+                    <a:xfrm>
+                      <a:off x="0" y="0"/>
+                      <a:ext cx="5400040" cy="329773"/>
+                    </a:xfrm>
+                    <a:prstGeom prst="rect">
+                      <a:avLst/>
+                    </a:prstGeom>
+                    <a:noFill/>
+                    <a:ln w="9525">
+                      <a:noFill/>
+                      <a:miter lim="800000"/>
+                      <a:headEnd/>
+                      <a:tailEnd/>
+                    </a:ln>
+                  </pic:spPr>
+                </pic:pic>
+              </a:graphicData>
+            </a:graphic>
+          </wp:inline>
+        </w:drawing>
+      </w:r>
+    </w:p>
+    <w:p>
+      <w:pPr>
+        <w:pStyle w:val="PSI-Normal"/>
+      </w:pPr>
+      <w:r>
         <w:lastRenderedPageBreak/>
         <w:t xml:space="preserve">A continuación se mostrará la pantalla </w:t>
       </w:r>
@@ -10804,7 +12093,7 @@
                     </pic:cNvPicPr>
                   </pic:nvPicPr>
                   <pic:blipFill>
-                    <a:blip r:embed="rId60" cstate="print"/>
+                    <a:blip r:embed="rId71" cstate="print"/>
                     <a:srcRect/>
                     <a:stretch>
                       <a:fillRect/>
@@ -10842,14 +12131,14 @@
       <w:pPr>
         <w:pStyle w:val="PSI-Ttulo3"/>
       </w:pPr>
-      <w:bookmarkStart w:id="31" w:name="_Toc41930484"/>
+      <w:bookmarkStart w:id="32" w:name="_Toc42019862"/>
       <w:r>
         <w:t xml:space="preserve">Alta de </w:t>
       </w:r>
       <w:r>
         <w:t>Plan</w:t>
       </w:r>
-      <w:bookmarkEnd w:id="31"/>
+      <w:bookmarkEnd w:id="32"/>
     </w:p>
     <w:p>
       <w:pPr>
@@ -10961,7 +12250,7 @@
                     </pic:cNvPicPr>
                   </pic:nvPicPr>
                   <pic:blipFill>
-                    <a:blip r:embed="rId61" cstate="print"/>
+                    <a:blip r:embed="rId72" cstate="print"/>
                     <a:srcRect/>
                     <a:stretch>
                       <a:fillRect/>
@@ -11076,14 +12365,14 @@
       <w:pPr>
         <w:pStyle w:val="PSI-Ttulo3"/>
       </w:pPr>
-      <w:bookmarkStart w:id="32" w:name="_Toc41930485"/>
+      <w:bookmarkStart w:id="33" w:name="_Toc42019863"/>
       <w:r>
         <w:t xml:space="preserve">Baja de </w:t>
       </w:r>
       <w:r>
         <w:t>Plan</w:t>
       </w:r>
-      <w:bookmarkEnd w:id="32"/>
+      <w:bookmarkEnd w:id="33"/>
     </w:p>
     <w:p>
       <w:pPr>
@@ -11165,7 +12454,7 @@
                     </pic:cNvPicPr>
                   </pic:nvPicPr>
                   <pic:blipFill>
-                    <a:blip r:embed="rId62" cstate="print"/>
+                    <a:blip r:embed="rId73" cstate="print"/>
                     <a:srcRect/>
                     <a:stretch>
                       <a:fillRect/>
@@ -11283,7 +12572,7 @@
                     </pic:cNvPicPr>
                   </pic:nvPicPr>
                   <pic:blipFill>
-                    <a:blip r:embed="rId63" cstate="print"/>
+                    <a:blip r:embed="rId74" cstate="print"/>
                     <a:srcRect/>
                     <a:stretch>
                       <a:fillRect/>
@@ -11407,14 +12696,14 @@
       <w:pPr>
         <w:pStyle w:val="PSI-Ttulo3"/>
       </w:pPr>
-      <w:bookmarkStart w:id="33" w:name="_Toc41930486"/>
+      <w:bookmarkStart w:id="34" w:name="_Toc42019864"/>
       <w:r>
         <w:t xml:space="preserve">Modificar  </w:t>
       </w:r>
       <w:r>
         <w:t>Plan</w:t>
       </w:r>
-      <w:bookmarkEnd w:id="33"/>
+      <w:bookmarkEnd w:id="34"/>
     </w:p>
     <w:p>
       <w:pPr>
@@ -11502,7 +12791,7 @@
                     </pic:cNvPicPr>
                   </pic:nvPicPr>
                   <pic:blipFill>
-                    <a:blip r:embed="rId64" cstate="print"/>
+                    <a:blip r:embed="rId75" cstate="print"/>
                     <a:srcRect/>
                     <a:stretch>
                       <a:fillRect/>
@@ -11573,7 +12862,7 @@
                     </pic:cNvPicPr>
                   </pic:nvPicPr>
                   <pic:blipFill>
-                    <a:blip r:embed="rId65" cstate="print"/>
+                    <a:blip r:embed="rId76" cstate="print"/>
                     <a:srcRect/>
                     <a:stretch>
                       <a:fillRect/>
@@ -11645,14 +12934,14 @@
       <w:pPr>
         <w:pStyle w:val="PSI-Ttulo3"/>
       </w:pPr>
-      <w:bookmarkStart w:id="34" w:name="_Toc41930487"/>
+      <w:bookmarkStart w:id="35" w:name="_Toc42019865"/>
       <w:r>
         <w:t xml:space="preserve">Ver </w:t>
       </w:r>
       <w:r>
         <w:t>Asignaturas</w:t>
       </w:r>
-      <w:bookmarkEnd w:id="34"/>
+      <w:bookmarkEnd w:id="35"/>
     </w:p>
     <w:p>
       <w:pPr>
@@ -11740,7 +13029,7 @@
                     </pic:cNvPicPr>
                   </pic:nvPicPr>
                   <pic:blipFill>
-                    <a:blip r:embed="rId66" cstate="print"/>
+                    <a:blip r:embed="rId77" cstate="print"/>
                     <a:srcRect/>
                     <a:stretch>
                       <a:fillRect/>
@@ -11850,7 +13139,7 @@
                     </pic:cNvPicPr>
                   </pic:nvPicPr>
                   <pic:blipFill>
-                    <a:blip r:embed="rId67" cstate="print"/>
+                    <a:blip r:embed="rId78" cstate="print"/>
                     <a:srcRect/>
                     <a:stretch>
                       <a:fillRect/>
@@ -11884,15 +13173,7 @@
         <w:pStyle w:val="PSI-Normal"/>
       </w:pPr>
       <w:r>
-        <w:t xml:space="preserve">Hagamos </w:t>
-      </w:r>
-      <w:proofErr w:type="spellStart"/>
-      <w:r>
-        <w:t>click</w:t>
-      </w:r>
-      <w:proofErr w:type="spellEnd"/>
-      <w:r>
-        <w:t xml:space="preserve"> sobre el botón </w:t>
+        <w:t xml:space="preserve">Hagamos click sobre el botón </w:t>
       </w:r>
       <w:r>
         <w:rPr>
@@ -12015,15 +13296,7 @@
         <w:pStyle w:val="PSI-Normal"/>
       </w:pPr>
       <w:r>
-        <w:t xml:space="preserve">Para eliminar una asignatura del plan, hacemos </w:t>
-      </w:r>
-      <w:proofErr w:type="spellStart"/>
-      <w:r>
-        <w:t>click</w:t>
-      </w:r>
-      <w:proofErr w:type="spellEnd"/>
-      <w:r>
-        <w:t xml:space="preserve"> en el botón </w:t>
+        <w:t xml:space="preserve">Para eliminar una asignatura del plan, hacemos click en el botón </w:t>
       </w:r>
       <w:r>
         <w:rPr>
@@ -12104,7 +13377,7 @@
                     </pic:cNvPicPr>
                   </pic:nvPicPr>
                   <pic:blipFill>
-                    <a:blip r:embed="rId68" cstate="print"/>
+                    <a:blip r:embed="rId79" cstate="print"/>
                     <a:srcRect/>
                     <a:stretch>
                       <a:fillRect/>
@@ -12147,14 +13420,14 @@
       <w:pPr>
         <w:pStyle w:val="PSI-Ttulo2"/>
       </w:pPr>
-      <w:bookmarkStart w:id="35" w:name="_Toc41930488"/>
+      <w:bookmarkStart w:id="36" w:name="_Toc42019866"/>
       <w:r>
         <w:t xml:space="preserve">Gestionar </w:t>
       </w:r>
       <w:r>
         <w:t>Profesor</w:t>
       </w:r>
-      <w:bookmarkEnd w:id="35"/>
+      <w:bookmarkEnd w:id="36"/>
     </w:p>
     <w:p>
       <w:pPr>
@@ -12202,7 +13475,7 @@
                     </pic:cNvPicPr>
                   </pic:nvPicPr>
                   <pic:blipFill>
-                    <a:blip r:embed="rId69" cstate="print"/>
+                    <a:blip r:embed="rId80" cstate="print"/>
                     <a:srcRect/>
                     <a:stretch>
                       <a:fillRect/>
@@ -12358,7 +13631,7 @@
                     </pic:cNvPicPr>
                   </pic:nvPicPr>
                   <pic:blipFill>
-                    <a:blip r:embed="rId49" cstate="print"/>
+                    <a:blip r:embed="rId60" cstate="print"/>
                     <a:srcRect/>
                     <a:stretch>
                       <a:fillRect/>
@@ -12391,14 +13664,14 @@
       <w:pPr>
         <w:pStyle w:val="PSI-Ttulo3"/>
       </w:pPr>
-      <w:bookmarkStart w:id="36" w:name="_Toc41930489"/>
+      <w:bookmarkStart w:id="37" w:name="_Toc42019867"/>
       <w:r>
         <w:t xml:space="preserve">Alta de </w:t>
       </w:r>
       <w:r>
         <w:t>Profesor</w:t>
       </w:r>
-      <w:bookmarkEnd w:id="36"/>
+      <w:bookmarkEnd w:id="37"/>
     </w:p>
     <w:p>
       <w:pPr>
@@ -12510,7 +13783,7 @@
                     </pic:cNvPicPr>
                   </pic:nvPicPr>
                   <pic:blipFill>
-                    <a:blip r:embed="rId70" cstate="print"/>
+                    <a:blip r:embed="rId81" cstate="print"/>
                     <a:srcRect/>
                     <a:stretch>
                       <a:fillRect/>
@@ -12622,14 +13895,14 @@
       <w:pPr>
         <w:pStyle w:val="PSI-Ttulo3"/>
       </w:pPr>
-      <w:bookmarkStart w:id="37" w:name="_Toc41930490"/>
+      <w:bookmarkStart w:id="38" w:name="_Toc42019868"/>
       <w:r>
         <w:t xml:space="preserve">Baja de </w:t>
       </w:r>
       <w:r>
         <w:t>Profesor</w:t>
       </w:r>
-      <w:bookmarkEnd w:id="37"/>
+      <w:bookmarkEnd w:id="38"/>
     </w:p>
     <w:p>
       <w:pPr>
@@ -12711,7 +13984,7 @@
                     </pic:cNvPicPr>
                   </pic:nvPicPr>
                   <pic:blipFill>
-                    <a:blip r:embed="rId71" cstate="print"/>
+                    <a:blip r:embed="rId82" cstate="print"/>
                     <a:srcRect/>
                     <a:stretch>
                       <a:fillRect/>
@@ -12829,7 +14102,7 @@
                     </pic:cNvPicPr>
                   </pic:nvPicPr>
                   <pic:blipFill>
-                    <a:blip r:embed="rId72" cstate="print"/>
+                    <a:blip r:embed="rId83" cstate="print"/>
                     <a:srcRect/>
                     <a:stretch>
                       <a:fillRect/>
@@ -12934,14 +14207,14 @@
       <w:pPr>
         <w:pStyle w:val="PSI-Ttulo3"/>
       </w:pPr>
-      <w:bookmarkStart w:id="38" w:name="_Toc41930491"/>
+      <w:bookmarkStart w:id="39" w:name="_Toc42019869"/>
       <w:r>
         <w:t xml:space="preserve">Modificar  </w:t>
       </w:r>
       <w:r>
         <w:t>Profesor</w:t>
       </w:r>
-      <w:bookmarkEnd w:id="38"/>
+      <w:bookmarkEnd w:id="39"/>
     </w:p>
     <w:p>
       <w:pPr>
@@ -13029,7 +14302,7 @@
                     </pic:cNvPicPr>
                   </pic:nvPicPr>
                   <pic:blipFill>
-                    <a:blip r:embed="rId73" cstate="print"/>
+                    <a:blip r:embed="rId84" cstate="print"/>
                     <a:srcRect/>
                     <a:stretch>
                       <a:fillRect/>
@@ -13100,7 +14373,7 @@
                     </pic:cNvPicPr>
                   </pic:nvPicPr>
                   <pic:blipFill>
-                    <a:blip r:embed="rId74" cstate="print"/>
+                    <a:blip r:embed="rId85" cstate="print"/>
                     <a:srcRect/>
                     <a:stretch>
                       <a:fillRect/>
@@ -13172,14 +14445,14 @@
       <w:pPr>
         <w:pStyle w:val="PSI-Ttulo3"/>
       </w:pPr>
-      <w:bookmarkStart w:id="39" w:name="_Toc41930492"/>
+      <w:bookmarkStart w:id="40" w:name="_Toc42019870"/>
       <w:r>
         <w:t xml:space="preserve">Ver </w:t>
       </w:r>
       <w:r>
         <w:t>Asignaturas de Profesor</w:t>
       </w:r>
-      <w:bookmarkEnd w:id="39"/>
+      <w:bookmarkEnd w:id="40"/>
     </w:p>
     <w:p>
       <w:pPr>
@@ -13267,7 +14540,7 @@
                     </pic:cNvPicPr>
                   </pic:nvPicPr>
                   <pic:blipFill>
-                    <a:blip r:embed="rId75" cstate="print"/>
+                    <a:blip r:embed="rId86" cstate="print"/>
                     <a:srcRect/>
                     <a:stretch>
                       <a:fillRect/>
@@ -13350,7 +14623,7 @@
                     </pic:cNvPicPr>
                   </pic:nvPicPr>
                   <pic:blipFill>
-                    <a:blip r:embed="rId76" cstate="print"/>
+                    <a:blip r:embed="rId87" cstate="print"/>
                     <a:srcRect/>
                     <a:stretch>
                       <a:fillRect/>
@@ -13384,15 +14657,7 @@
         <w:pStyle w:val="PSI-Normal"/>
       </w:pPr>
       <w:r>
-        <w:t xml:space="preserve">Hagamos </w:t>
-      </w:r>
-      <w:proofErr w:type="spellStart"/>
-      <w:r>
-        <w:t>click</w:t>
-      </w:r>
-      <w:proofErr w:type="spellEnd"/>
-      <w:r>
-        <w:t xml:space="preserve"> sobre el botón </w:t>
+        <w:t xml:space="preserve">Hagamos click sobre el botón </w:t>
       </w:r>
       <w:r>
         <w:rPr>
@@ -13442,14 +14707,14 @@
       <w:pPr>
         <w:pStyle w:val="PSI-Ttulo2"/>
       </w:pPr>
-      <w:bookmarkStart w:id="40" w:name="_Toc41930493"/>
+      <w:bookmarkStart w:id="41" w:name="_Toc42019871"/>
       <w:r>
         <w:t xml:space="preserve">Gestionar </w:t>
       </w:r>
       <w:r>
         <w:t>Asignatura</w:t>
       </w:r>
-      <w:bookmarkEnd w:id="40"/>
+      <w:bookmarkEnd w:id="41"/>
     </w:p>
     <w:p>
       <w:pPr>
@@ -13492,7 +14757,7 @@
                     </pic:cNvPicPr>
                   </pic:nvPicPr>
                   <pic:blipFill>
-                    <a:blip r:embed="rId77" cstate="print"/>
+                    <a:blip r:embed="rId88" cstate="print"/>
                     <a:srcRect/>
                     <a:stretch>
                       <a:fillRect/>
@@ -13662,7 +14927,7 @@
                     </pic:cNvPicPr>
                   </pic:nvPicPr>
                   <pic:blipFill>
-                    <a:blip r:embed="rId78" cstate="print"/>
+                    <a:blip r:embed="rId89" cstate="print"/>
                     <a:srcRect/>
                     <a:stretch>
                       <a:fillRect/>
@@ -13700,14 +14965,14 @@
       <w:pPr>
         <w:pStyle w:val="PSI-Ttulo3"/>
       </w:pPr>
-      <w:bookmarkStart w:id="41" w:name="_Toc41930494"/>
+      <w:bookmarkStart w:id="42" w:name="_Toc42019872"/>
       <w:r>
         <w:t xml:space="preserve">Alta de </w:t>
       </w:r>
       <w:r>
         <w:t>Asignatura</w:t>
       </w:r>
-      <w:bookmarkEnd w:id="41"/>
+      <w:bookmarkEnd w:id="42"/>
     </w:p>
     <w:p>
       <w:pPr>
@@ -13814,7 +15079,7 @@
                     </pic:cNvPicPr>
                   </pic:nvPicPr>
                   <pic:blipFill>
-                    <a:blip r:embed="rId79" cstate="print"/>
+                    <a:blip r:embed="rId90" cstate="print"/>
                     <a:srcRect/>
                     <a:stretch>
                       <a:fillRect/>
@@ -13922,14 +15187,14 @@
       <w:pPr>
         <w:pStyle w:val="PSI-Ttulo3"/>
       </w:pPr>
-      <w:bookmarkStart w:id="42" w:name="_Toc41930495"/>
+      <w:bookmarkStart w:id="43" w:name="_Toc42019873"/>
       <w:r>
         <w:t xml:space="preserve">Baja de </w:t>
       </w:r>
       <w:r>
         <w:t>Asignatura</w:t>
       </w:r>
-      <w:bookmarkEnd w:id="42"/>
+      <w:bookmarkEnd w:id="43"/>
     </w:p>
     <w:p>
       <w:pPr>
@@ -14011,7 +15276,7 @@
                     </pic:cNvPicPr>
                   </pic:nvPicPr>
                   <pic:blipFill>
-                    <a:blip r:embed="rId80" cstate="print"/>
+                    <a:blip r:embed="rId91" cstate="print"/>
                     <a:srcRect/>
                     <a:stretch>
                       <a:fillRect/>
@@ -14136,7 +15401,7 @@
                     </pic:cNvPicPr>
                   </pic:nvPicPr>
                   <pic:blipFill>
-                    <a:blip r:embed="rId81" cstate="print"/>
+                    <a:blip r:embed="rId92" cstate="print"/>
                     <a:srcRect/>
                     <a:stretch>
                       <a:fillRect/>
@@ -14229,15 +15494,7 @@
         <w:t xml:space="preserve"> que desea</w:t>
       </w:r>
       <w:r>
-        <w:t xml:space="preserve"> eliminar posee Asignaturas correlativas asociadas, deberá eliminarlas (desasociarlas de la pantalla </w:t>
-      </w:r>
-      <w:proofErr w:type="spellStart"/>
-      <w:r>
-        <w:t>correlatividades</w:t>
-      </w:r>
-      <w:proofErr w:type="spellEnd"/>
-      <w:r>
-        <w:t xml:space="preserve">) primero para poder realizar esta operación (Ver Sección Gestionar Asignatura del presente manual). </w:t>
+        <w:t xml:space="preserve"> eliminar posee Asignaturas correlativas asociadas, deberá eliminarlas (desasociarlas de la pantalla correlatividades) primero para poder realizar esta operación (Ver Sección Gestionar Asignatura del presente manual). </w:t>
       </w:r>
     </w:p>
     <w:p>
@@ -14249,14 +15506,14 @@
       <w:pPr>
         <w:pStyle w:val="PSI-Ttulo3"/>
       </w:pPr>
-      <w:bookmarkStart w:id="43" w:name="_Toc41930496"/>
+      <w:bookmarkStart w:id="44" w:name="_Toc42019874"/>
       <w:r>
         <w:t xml:space="preserve">Modificar  </w:t>
       </w:r>
       <w:r>
         <w:t>Asignatura</w:t>
       </w:r>
-      <w:bookmarkEnd w:id="43"/>
+      <w:bookmarkEnd w:id="44"/>
     </w:p>
     <w:p>
       <w:pPr>
@@ -14344,7 +15601,7 @@
                     </pic:cNvPicPr>
                   </pic:nvPicPr>
                   <pic:blipFill>
-                    <a:blip r:embed="rId82" cstate="print"/>
+                    <a:blip r:embed="rId93" cstate="print"/>
                     <a:srcRect/>
                     <a:stretch>
                       <a:fillRect/>
@@ -14427,7 +15684,7 @@
                     </pic:cNvPicPr>
                   </pic:nvPicPr>
                   <pic:blipFill>
-                    <a:blip r:embed="rId83" cstate="print"/>
+                    <a:blip r:embed="rId94" cstate="print"/>
                     <a:srcRect/>
                     <a:stretch>
                       <a:fillRect/>
@@ -14499,14 +15756,14 @@
       <w:pPr>
         <w:pStyle w:val="PSI-Ttulo3"/>
       </w:pPr>
-      <w:bookmarkStart w:id="44" w:name="_Toc41930497"/>
+      <w:bookmarkStart w:id="45" w:name="_Toc42019875"/>
       <w:r>
         <w:t>Ver Asignaturas</w:t>
       </w:r>
       <w:r>
         <w:t xml:space="preserve"> Correlativas</w:t>
       </w:r>
-      <w:bookmarkEnd w:id="44"/>
+      <w:bookmarkEnd w:id="45"/>
     </w:p>
     <w:p>
       <w:pPr>
@@ -14594,7 +15851,7 @@
                     </pic:cNvPicPr>
                   </pic:nvPicPr>
                   <pic:blipFill>
-                    <a:blip r:embed="rId84" cstate="print"/>
+                    <a:blip r:embed="rId95" cstate="print"/>
                     <a:srcRect/>
                     <a:stretch>
                       <a:fillRect/>
@@ -14694,21 +15951,7 @@
         <w:rPr>
           <w:b/>
         </w:rPr>
-        <w:t xml:space="preserve">&lt;Tipo de </w:t>
-      </w:r>
-      <w:proofErr w:type="spellStart"/>
-      <w:r>
-        <w:rPr>
-          <w:b/>
-        </w:rPr>
-        <w:t>Correlatividad</w:t>
-      </w:r>
-      <w:proofErr w:type="spellEnd"/>
-      <w:r>
-        <w:rPr>
-          <w:b/>
-        </w:rPr>
-        <w:t>&gt;</w:t>
+        <w:t>&lt;Tipo de Correlatividad&gt;</w:t>
       </w:r>
       <w:r>
         <w:t xml:space="preserve"> y dos botones </w:t>
@@ -14760,7 +16003,7 @@
                     </pic:cNvPicPr>
                   </pic:nvPicPr>
                   <pic:blipFill>
-                    <a:blip r:embed="rId85" cstate="print"/>
+                    <a:blip r:embed="rId96" cstate="print"/>
                     <a:srcRect/>
                     <a:stretch>
                       <a:fillRect/>
@@ -14794,15 +16037,7 @@
         <w:pStyle w:val="PSI-Normal"/>
       </w:pPr>
       <w:r>
-        <w:t xml:space="preserve">Hagamos </w:t>
-      </w:r>
-      <w:proofErr w:type="spellStart"/>
-      <w:r>
-        <w:t>click</w:t>
-      </w:r>
-      <w:proofErr w:type="spellEnd"/>
-      <w:r>
-        <w:t xml:space="preserve"> sobre el botón </w:t>
+        <w:t xml:space="preserve">Hagamos click sobre el botón </w:t>
       </w:r>
       <w:r>
         <w:rPr>
@@ -14923,30 +16158,29 @@
         <w:t>&lt;Requisito&gt;</w:t>
       </w:r>
       <w:r>
-        <w:t xml:space="preserve">, si la </w:t>
-      </w:r>
-      <w:proofErr w:type="spellStart"/>
-      <w:r>
-        <w:t>correlatividad</w:t>
-      </w:r>
-      <w:proofErr w:type="spellEnd"/>
-      <w:r>
-        <w:t xml:space="preserve"> es precedente o subsiguiente de la lista desplegable </w:t>
-      </w:r>
-      <w:r>
-        <w:rPr>
-          <w:b/>
-        </w:rPr>
-        <w:t xml:space="preserve">&lt;Tipo de </w:t>
-      </w:r>
-      <w:proofErr w:type="spellStart"/>
-      <w:r>
-        <w:rPr>
-          <w:b/>
-        </w:rPr>
-        <w:t>Correlatividad</w:t>
-      </w:r>
-      <w:proofErr w:type="spellEnd"/>
+        <w:t xml:space="preserve">, si la correlatividad es precedente o subsiguiente de la lista desplegable </w:t>
+      </w:r>
+      <w:r>
+        <w:rPr>
+          <w:b/>
+        </w:rPr>
+        <w:t>&lt;Tipo de Correlatividad&gt;</w:t>
+      </w:r>
+      <w:r>
+        <w:t xml:space="preserve"> y presionamos el botón </w:t>
+      </w:r>
+      <w:r>
+        <w:rPr>
+          <w:b/>
+        </w:rPr>
+        <w:t>&lt;</w:t>
+      </w:r>
+      <w:r>
+        <w:rPr>
+          <w:b/>
+        </w:rPr>
+        <w:t>Agregar Asignatura</w:t>
+      </w:r>
       <w:r>
         <w:rPr>
           <w:b/>
@@ -14954,27 +16188,6 @@
         <w:t>&gt;</w:t>
       </w:r>
       <w:r>
-        <w:t xml:space="preserve"> y presionamos el botón </w:t>
-      </w:r>
-      <w:r>
-        <w:rPr>
-          <w:b/>
-        </w:rPr>
-        <w:t>&lt;</w:t>
-      </w:r>
-      <w:r>
-        <w:rPr>
-          <w:b/>
-        </w:rPr>
-        <w:t>Agregar Asignatura</w:t>
-      </w:r>
-      <w:r>
-        <w:rPr>
-          <w:b/>
-        </w:rPr>
-        <w:t>&gt;</w:t>
-      </w:r>
-      <w:r>
         <w:t>.</w:t>
       </w:r>
     </w:p>
@@ -15007,15 +16220,7 @@
         <w:t xml:space="preserve">asignatura actual, </w:t>
       </w:r>
       <w:r>
-        <w:t xml:space="preserve">hacemos </w:t>
-      </w:r>
-      <w:proofErr w:type="spellStart"/>
-      <w:r>
-        <w:t>click</w:t>
-      </w:r>
-      <w:proofErr w:type="spellEnd"/>
-      <w:r>
-        <w:t xml:space="preserve"> en el botón </w:t>
+        <w:t xml:space="preserve">hacemos click en el botón </w:t>
       </w:r>
       <w:r>
         <w:rPr>
@@ -15051,13 +16256,8 @@
         <w:t xml:space="preserve"> para eliminarla</w:t>
       </w:r>
       <w:r>
-        <w:t xml:space="preserve"> de la </w:t>
-      </w:r>
-      <w:proofErr w:type="spellStart"/>
-      <w:r>
-        <w:t>correlatividad</w:t>
-      </w:r>
-      <w:proofErr w:type="spellEnd"/>
+        <w:t xml:space="preserve"> de la correlatividad</w:t>
+      </w:r>
       <w:r>
         <w:t xml:space="preserve"> o sobre </w:t>
       </w:r>
@@ -15104,7 +16304,7 @@
                     </pic:cNvPicPr>
                   </pic:nvPicPr>
                   <pic:blipFill>
-                    <a:blip r:embed="rId86" cstate="print"/>
+                    <a:blip r:embed="rId97" cstate="print"/>
                     <a:srcRect/>
                     <a:stretch>
                       <a:fillRect/>
@@ -15147,11 +16347,11 @@
       <w:pPr>
         <w:pStyle w:val="PSI-Ttulo3"/>
       </w:pPr>
-      <w:bookmarkStart w:id="45" w:name="_Toc41930498"/>
+      <w:bookmarkStart w:id="46" w:name="_Toc42019876"/>
       <w:r>
         <w:t>Ver Equipo de Cátedra</w:t>
       </w:r>
-      <w:bookmarkEnd w:id="45"/>
+      <w:bookmarkEnd w:id="46"/>
     </w:p>
     <w:p>
       <w:pPr>
@@ -15224,7 +16424,7 @@
                     </pic:cNvPicPr>
                   </pic:nvPicPr>
                   <pic:blipFill>
-                    <a:blip r:embed="rId87" cstate="print"/>
+                    <a:blip r:embed="rId98" cstate="print"/>
                     <a:srcRect/>
                     <a:stretch>
                       <a:fillRect/>
@@ -15372,7 +16572,7 @@
                     </pic:cNvPicPr>
                   </pic:nvPicPr>
                   <pic:blipFill>
-                    <a:blip r:embed="rId88" cstate="print"/>
+                    <a:blip r:embed="rId99" cstate="print"/>
                     <a:srcRect/>
                     <a:stretch>
                       <a:fillRect/>
@@ -15412,15 +16612,7 @@
       </w:pPr>
       <w:r>
         <w:lastRenderedPageBreak/>
-        <w:t xml:space="preserve">Hagamos </w:t>
-      </w:r>
-      <w:proofErr w:type="spellStart"/>
-      <w:r>
-        <w:t>click</w:t>
-      </w:r>
-      <w:proofErr w:type="spellEnd"/>
-      <w:r>
-        <w:t xml:space="preserve"> sobre el botón </w:t>
+        <w:t xml:space="preserve">Hagamos click sobre el botón </w:t>
       </w:r>
       <w:r>
         <w:rPr>
@@ -15552,15 +16744,7 @@
         <w:t xml:space="preserve">, </w:t>
       </w:r>
       <w:r>
-        <w:t xml:space="preserve">hacemos </w:t>
-      </w:r>
-      <w:proofErr w:type="spellStart"/>
-      <w:r>
-        <w:t>click</w:t>
-      </w:r>
-      <w:proofErr w:type="spellEnd"/>
-      <w:r>
-        <w:t xml:space="preserve"> en el botón </w:t>
+        <w:t xml:space="preserve">hacemos click en el botón </w:t>
       </w:r>
       <w:r>
         <w:rPr>
@@ -15656,7 +16840,7 @@
                     </pic:cNvPicPr>
                   </pic:nvPicPr>
                   <pic:blipFill>
-                    <a:blip r:embed="rId89" cstate="print"/>
+                    <a:blip r:embed="rId100" cstate="print"/>
                     <a:srcRect/>
                     <a:stretch>
                       <a:fillRect/>
@@ -15707,26 +16891,18 @@
       <w:pPr>
         <w:pStyle w:val="PSI-Ttulo2"/>
       </w:pPr>
-      <w:bookmarkStart w:id="46" w:name="_Toc41930499"/>
+      <w:bookmarkStart w:id="47" w:name="_Toc42019877"/>
       <w:r>
         <w:t>Salir</w:t>
       </w:r>
-      <w:bookmarkEnd w:id="46"/>
-    </w:p>
-    <w:p>
-      <w:pPr>
-        <w:pStyle w:val="PSI-Normal"/>
-      </w:pPr>
-      <w:r>
-        <w:t xml:space="preserve">Para salir del sistema </w:t>
-      </w:r>
-      <w:proofErr w:type="spellStart"/>
-      <w:r>
-        <w:t>Vaspa</w:t>
-      </w:r>
-      <w:proofErr w:type="spellEnd"/>
-      <w:r>
-        <w:t>, nos dirigiremos al menú principal -&gt;Salir, como se ilustra en la siguiente imagen.</w:t>
+      <w:bookmarkEnd w:id="47"/>
+    </w:p>
+    <w:p>
+      <w:pPr>
+        <w:pStyle w:val="PSI-Normal"/>
+      </w:pPr>
+      <w:r>
+        <w:t>Para salir del sistema Vaspa, nos dirigiremos al menú principal -&gt;Salir, como se ilustra en la siguiente imagen.</w:t>
       </w:r>
     </w:p>
     <w:p>
@@ -15756,7 +16932,7 @@
                     </pic:cNvPicPr>
                   </pic:nvPicPr>
                   <pic:blipFill>
-                    <a:blip r:embed="rId90" cstate="print"/>
+                    <a:blip r:embed="rId101" cstate="print"/>
                     <a:srcRect/>
                     <a:stretch>
                       <a:fillRect/>
@@ -15805,15 +16981,7 @@
         <w:t xml:space="preserve">Nota: </w:t>
       </w:r>
       <w:r>
-        <w:t xml:space="preserve">Al salir del sistema </w:t>
-      </w:r>
-      <w:proofErr w:type="spellStart"/>
-      <w:r>
-        <w:t>Vaspa</w:t>
-      </w:r>
-      <w:proofErr w:type="spellEnd"/>
-      <w:r>
-        <w:t>, usted seguirá conectado a su correo electrónico</w:t>
+        <w:t>Al salir del sistema Vaspa, usted seguirá conectado a su correo electrónico</w:t>
       </w:r>
       <w:r>
         <w:t xml:space="preserve"> institucional</w:t>
@@ -15829,18 +16997,61 @@
     </w:p>
     <w:p>
       <w:pPr>
+        <w:pStyle w:val="PSI-Ttulo1"/>
+      </w:pPr>
+      <w:bookmarkStart w:id="48" w:name="_Toc42019878"/>
+      <w:r>
+        <w:lastRenderedPageBreak/>
+        <w:t>Uso del Sistema [Docente responsable]</w:t>
+      </w:r>
+      <w:bookmarkEnd w:id="48"/>
+    </w:p>
+    <w:p>
+      <w:pPr>
         <w:pStyle w:val="PSI-Comentario"/>
       </w:pPr>
+      <w:r>
+        <w:t xml:space="preserve">[Descripción </w:t>
+      </w:r>
+      <w:r>
+        <w:t>cada parte del sistema, que</w:t>
+      </w:r>
+      <w:r>
+        <w:t xml:space="preserve"> acciones </w:t>
+      </w:r>
+      <w:r>
+        <w:t>realiza</w:t>
+      </w:r>
+      <w:r>
+        <w:t>,</w:t>
+      </w:r>
+      <w:r>
+        <w:t xml:space="preserve"> exponer sus pantallas, listar tipos de usuarios con sus privilegios,</w:t>
+      </w:r>
+      <w:r>
+        <w:t xml:space="preserve"> etc.]</w:t>
+      </w:r>
     </w:p>
     <w:p>
       <w:pPr>
         <w:pStyle w:val="PSI-Ttulo1"/>
       </w:pPr>
-      <w:bookmarkStart w:id="47" w:name="_Toc41930500"/>
-      <w:r>
-        <w:t>Uso del Sistema [Docente responsable]</w:t>
-      </w:r>
-      <w:bookmarkEnd w:id="47"/>
+    </w:p>
+    <w:p>
+      <w:pPr>
+        <w:pStyle w:val="PSI-Ttulo1"/>
+      </w:pPr>
+      <w:bookmarkStart w:id="49" w:name="_Toc42019879"/>
+      <w:r>
+        <w:t>Uso del Sistema [</w:t>
+      </w:r>
+      <w:r>
+        <w:t>Director de Departamento</w:t>
+      </w:r>
+      <w:r>
+        <w:t>]</w:t>
+      </w:r>
+      <w:bookmarkEnd w:id="49"/>
     </w:p>
     <w:p>
       <w:pPr>
@@ -15870,160 +17081,113 @@
     </w:p>
     <w:p>
       <w:pPr>
+        <w:pStyle w:val="PSI-Comentario"/>
+      </w:pPr>
+    </w:p>
+    <w:p>
+      <w:pPr>
         <w:pStyle w:val="PSI-Ttulo1"/>
       </w:pPr>
+      <w:bookmarkStart w:id="50" w:name="_Toc42019880"/>
+      <w:r>
+        <w:t>Uso del Sistema [</w:t>
+      </w:r>
+      <w:r>
+        <w:t>Administrador del Sistema</w:t>
+      </w:r>
+      <w:r>
+        <w:t>]</w:t>
+      </w:r>
+      <w:bookmarkEnd w:id="50"/>
+    </w:p>
+    <w:p>
+      <w:pPr>
+        <w:pStyle w:val="PSI-Comentario"/>
+      </w:pPr>
+      <w:r>
+        <w:t xml:space="preserve">[Descripción </w:t>
+      </w:r>
+      <w:r>
+        <w:t>cada parte del sistema, que</w:t>
+      </w:r>
+      <w:r>
+        <w:t xml:space="preserve"> acciones </w:t>
+      </w:r>
+      <w:r>
+        <w:t>realiza</w:t>
+      </w:r>
+      <w:r>
+        <w:t>,</w:t>
+      </w:r>
+      <w:r>
+        <w:t xml:space="preserve"> exponer sus pantallas, listar tipos de usuarios con sus privilegios,</w:t>
+      </w:r>
+      <w:r>
+        <w:t xml:space="preserve"> etc.]</w:t>
+      </w:r>
+    </w:p>
+    <w:p>
+      <w:pPr>
+        <w:pStyle w:val="PSI-Comentario"/>
+      </w:pPr>
     </w:p>
     <w:p>
       <w:pPr>
         <w:pStyle w:val="PSI-Ttulo1"/>
       </w:pPr>
-      <w:bookmarkStart w:id="48" w:name="_Toc41930501"/>
-      <w:r>
-        <w:t>Uso del Sistema [</w:t>
-      </w:r>
-      <w:r>
-        <w:t>Director de Departamento</w:t>
-      </w:r>
-      <w:r>
-        <w:t>]</w:t>
-      </w:r>
-      <w:bookmarkEnd w:id="48"/>
+    </w:p>
+    <w:p>
+      <w:pPr>
+        <w:pStyle w:val="PSI-Ttulo1"/>
+      </w:pPr>
+      <w:bookmarkStart w:id="51" w:name="_Toc42019881"/>
+      <w:r>
+        <w:t>Anexo</w:t>
+      </w:r>
+      <w:bookmarkEnd w:id="51"/>
+      <w:r>
+        <w:t xml:space="preserve"> </w:t>
+      </w:r>
+    </w:p>
+    <w:p>
+      <w:pPr>
+        <w:pStyle w:val="PSI-Ttulo2"/>
+      </w:pPr>
+      <w:bookmarkStart w:id="52" w:name="_Toc163827985"/>
+      <w:bookmarkStart w:id="53" w:name="_Toc42019882"/>
+      <w:r>
+        <w:t>Guía rápida de Botones</w:t>
+      </w:r>
+      <w:bookmarkEnd w:id="52"/>
+      <w:bookmarkEnd w:id="53"/>
+      <w:r>
+        <w:t xml:space="preserve"> </w:t>
+      </w:r>
     </w:p>
     <w:p>
       <w:pPr>
         <w:pStyle w:val="PSI-Comentario"/>
       </w:pPr>
       <w:r>
-        <w:t xml:space="preserve">[Descripción </w:t>
-      </w:r>
-      <w:r>
-        <w:t>cada parte del sistema, que</w:t>
-      </w:r>
-      <w:r>
-        <w:t xml:space="preserve"> acciones </w:t>
-      </w:r>
-      <w:r>
-        <w:t>realiza</w:t>
-      </w:r>
-      <w:r>
-        <w:t>,</w:t>
-      </w:r>
-      <w:r>
-        <w:t xml:space="preserve"> exponer sus pantallas, listar tipos de usuarios con sus privilegios,</w:t>
-      </w:r>
-      <w:r>
-        <w:t xml:space="preserve"> etc.]</w:t>
+        <w:t>[Listar los botones que posee el Software, explicando a que hace referencia cada uno de ellos]</w:t>
       </w:r>
     </w:p>
     <w:p>
       <w:pPr>
         <w:pStyle w:val="PSI-Comentario"/>
       </w:pPr>
-    </w:p>
-    <w:p>
-      <w:pPr>
-        <w:pStyle w:val="PSI-Ttulo1"/>
-      </w:pPr>
-      <w:bookmarkStart w:id="49" w:name="_Toc41930502"/>
-      <w:r>
-        <w:t>Uso del Sistema [</w:t>
-      </w:r>
-      <w:r>
-        <w:t>Administrador del Sistema</w:t>
-      </w:r>
-      <w:r>
-        <w:t>]</w:t>
-      </w:r>
-      <w:bookmarkEnd w:id="49"/>
-    </w:p>
-    <w:p>
-      <w:pPr>
-        <w:pStyle w:val="PSI-Comentario"/>
-      </w:pPr>
-      <w:r>
-        <w:t xml:space="preserve">[Descripción </w:t>
-      </w:r>
-      <w:r>
-        <w:t>cada parte del sistema, que</w:t>
-      </w:r>
-      <w:r>
-        <w:t xml:space="preserve"> acciones </w:t>
-      </w:r>
-      <w:r>
-        <w:t>realiza</w:t>
-      </w:r>
-      <w:r>
-        <w:t>,</w:t>
-      </w:r>
-      <w:r>
-        <w:t xml:space="preserve"> exponer sus pantallas, listar tipos de usuarios con sus privilegios,</w:t>
-      </w:r>
-      <w:r>
-        <w:t xml:space="preserve"> etc.]</w:t>
-      </w:r>
-    </w:p>
-    <w:p>
-      <w:pPr>
-        <w:pStyle w:val="PSI-Comentario"/>
-      </w:pPr>
-    </w:p>
-    <w:p>
-      <w:pPr>
-        <w:pStyle w:val="PSI-Ttulo1"/>
-      </w:pPr>
-    </w:p>
-    <w:p>
-      <w:pPr>
-        <w:pStyle w:val="PSI-Ttulo1"/>
-      </w:pPr>
-      <w:bookmarkStart w:id="50" w:name="_Toc41930503"/>
-      <w:r>
-        <w:t>Anexo</w:t>
-      </w:r>
-      <w:bookmarkEnd w:id="50"/>
-      <w:r>
-        <w:t xml:space="preserve"> </w:t>
-      </w:r>
-    </w:p>
-    <w:p>
-      <w:pPr>
-        <w:pStyle w:val="PSI-Ttulo2"/>
-      </w:pPr>
-      <w:bookmarkStart w:id="51" w:name="_Toc163827985"/>
-      <w:bookmarkStart w:id="52" w:name="_Toc41930504"/>
-      <w:r>
-        <w:t>Guía rápida de Botones</w:t>
-      </w:r>
-      <w:bookmarkEnd w:id="51"/>
-      <w:bookmarkEnd w:id="52"/>
-      <w:r>
-        <w:t xml:space="preserve"> </w:t>
-      </w:r>
-    </w:p>
-    <w:p>
-      <w:pPr>
-        <w:pStyle w:val="PSI-Comentario"/>
-      </w:pPr>
-      <w:r>
-        <w:t>[Listar los botones que posee el Software, explicando a que hace referencia cada uno de ellos]</w:t>
-      </w:r>
-    </w:p>
-    <w:p>
-      <w:pPr>
-        <w:pStyle w:val="PSI-Comentario"/>
-      </w:pPr>
       <w:r>
         <w:t>//Acá por ahí se podría explicar una sola vez como funcionan los botones de los ABM</w:t>
       </w:r>
       <w:r>
         <w:t xml:space="preserve">, pero veremos, sino se borraría esta sección </w:t>
       </w:r>
-      <w:bookmarkStart w:id="53" w:name="_GoBack"/>
-      <w:bookmarkEnd w:id="53"/>
+      <w:bookmarkStart w:id="54" w:name="_GoBack"/>
+      <w:bookmarkEnd w:id="54"/>
     </w:p>
     <w:sectPr>
-      <w:headerReference w:type="default" r:id="rId91"/>
-      <w:footerReference w:type="default" r:id="rId92"/>
+      <w:headerReference w:type="default" r:id="rId102"/>
+      <w:footerReference w:type="default" r:id="rId103"/>
       <w:pgSz w:w="11906" w:h="16838"/>
       <w:pgMar w:top="1535" w:right="1701" w:bottom="1417" w:left="1701" w:header="567" w:footer="572" w:gutter="0"/>
       <w:cols w:space="708"/>
@@ -16203,7 +17367,7 @@
             <w:rFonts w:asciiTheme="majorHAnsi" w:hAnsiTheme="majorHAnsi" w:cstheme="majorHAnsi"/>
             <w:noProof/>
           </w:rPr>
-          <w:t>48</w:t>
+          <w:t>53</w:t>
         </w:r>
         <w:r>
           <w:rPr>
@@ -19289,7 +20453,7 @@
 </file>
 
 <file path=customXml/itemProps2.xml><?xml version="1.0" encoding="utf-8"?>
-<ds:datastoreItem xmlns:ds="http://schemas.openxmlformats.org/officeDocument/2006/customXml" ds:itemID="{55ABA3FC-EB70-42F2-B065-56A0D567F392}">
+<ds:datastoreItem xmlns:ds="http://schemas.openxmlformats.org/officeDocument/2006/customXml" ds:itemID="{087A6572-5E8A-4676-BDC4-00E10D34A8BD}">
   <ds:schemaRefs>
     <ds:schemaRef ds:uri="http://schemas.openxmlformats.org/officeDocument/2006/bibliography"/>
   </ds:schemaRefs>

--- a/Manuales y Memoria/Manual de Usuario.docx
+++ b/Manuales y Memoria/Manual de Usuario.docx
@@ -203,8 +203,17 @@
                   <w:rFonts w:asciiTheme="majorHAnsi" w:hAnsiTheme="majorHAnsi"/>
                   <w:lang w:val="es-AR"/>
                 </w:rPr>
-                <w:t>VASPA Team</w:t>
+                <w:t xml:space="preserve">VASPA </w:t>
               </w:r>
+              <w:proofErr w:type="spellStart"/>
+              <w:r>
+                <w:rPr>
+                  <w:rFonts w:asciiTheme="majorHAnsi" w:hAnsiTheme="majorHAnsi"/>
+                  <w:lang w:val="es-AR"/>
+                </w:rPr>
+                <w:t>Team</w:t>
+              </w:r>
+              <w:proofErr w:type="spellEnd"/>
             </w:p>
           </w:sdtContent>
         </w:sdt>
@@ -552,7 +561,7 @@
           <w:r>
             <w:fldChar w:fldCharType="separate"/>
           </w:r>
-          <w:hyperlink w:anchor="_Toc42019833" w:history="1">
+          <w:hyperlink w:anchor="_Toc42098955" w:history="1">
             <w:r>
               <w:rPr>
                 <w:rStyle w:val="Hipervnculo"/>
@@ -579,7 +588,7 @@
                 <w:noProof/>
                 <w:webHidden/>
               </w:rPr>
-              <w:instrText xml:space="preserve"> PAGEREF _Toc42019833 \h </w:instrText>
+              <w:instrText xml:space="preserve"> PAGEREF _Toc42098955 \h </w:instrText>
             </w:r>
             <w:r>
               <w:rPr>
@@ -623,7 +632,7 @@
               <w:lang w:val="es-AR" w:eastAsia="es-AR"/>
             </w:rPr>
           </w:pPr>
-          <w:hyperlink w:anchor="_Toc42019834" w:history="1">
+          <w:hyperlink w:anchor="_Toc42098956" w:history="1">
             <w:r>
               <w:rPr>
                 <w:rStyle w:val="Hipervnculo"/>
@@ -650,7 +659,7 @@
                 <w:noProof/>
                 <w:webHidden/>
               </w:rPr>
-              <w:instrText xml:space="preserve"> PAGEREF _Toc42019834 \h </w:instrText>
+              <w:instrText xml:space="preserve"> PAGEREF _Toc42098956 \h </w:instrText>
             </w:r>
             <w:r>
               <w:rPr>
@@ -694,7 +703,7 @@
               <w:lang w:val="es-AR" w:eastAsia="es-AR"/>
             </w:rPr>
           </w:pPr>
-          <w:hyperlink w:anchor="_Toc42019835" w:history="1">
+          <w:hyperlink w:anchor="_Toc42098957" w:history="1">
             <w:r>
               <w:rPr>
                 <w:rStyle w:val="Hipervnculo"/>
@@ -721,7 +730,7 @@
                 <w:noProof/>
                 <w:webHidden/>
               </w:rPr>
-              <w:instrText xml:space="preserve"> PAGEREF _Toc42019835 \h </w:instrText>
+              <w:instrText xml:space="preserve"> PAGEREF _Toc42098957 \h </w:instrText>
             </w:r>
             <w:r>
               <w:rPr>
@@ -765,7 +774,7 @@
               <w:lang w:val="es-AR" w:eastAsia="es-AR"/>
             </w:rPr>
           </w:pPr>
-          <w:hyperlink w:anchor="_Toc42019836" w:history="1">
+          <w:hyperlink w:anchor="_Toc42098958" w:history="1">
             <w:r>
               <w:rPr>
                 <w:rStyle w:val="Hipervnculo"/>
@@ -792,7 +801,7 @@
                 <w:noProof/>
                 <w:webHidden/>
               </w:rPr>
-              <w:instrText xml:space="preserve"> PAGEREF _Toc42019836 \h </w:instrText>
+              <w:instrText xml:space="preserve"> PAGEREF _Toc42098958 \h </w:instrText>
             </w:r>
             <w:r>
               <w:rPr>
@@ -836,7 +845,7 @@
               <w:lang w:val="es-AR" w:eastAsia="es-AR"/>
             </w:rPr>
           </w:pPr>
-          <w:hyperlink w:anchor="_Toc42019837" w:history="1">
+          <w:hyperlink w:anchor="_Toc42098959" w:history="1">
             <w:r>
               <w:rPr>
                 <w:rStyle w:val="Hipervnculo"/>
@@ -863,7 +872,7 @@
                 <w:noProof/>
                 <w:webHidden/>
               </w:rPr>
-              <w:instrText xml:space="preserve"> PAGEREF _Toc42019837 \h </w:instrText>
+              <w:instrText xml:space="preserve"> PAGEREF _Toc42098959 \h </w:instrText>
             </w:r>
             <w:r>
               <w:rPr>
@@ -907,7 +916,7 @@
               <w:lang w:val="es-AR" w:eastAsia="es-AR"/>
             </w:rPr>
           </w:pPr>
-          <w:hyperlink w:anchor="_Toc42019838" w:history="1">
+          <w:hyperlink w:anchor="_Toc42098960" w:history="1">
             <w:r>
               <w:rPr>
                 <w:rStyle w:val="Hipervnculo"/>
@@ -934,7 +943,7 @@
                 <w:noProof/>
                 <w:webHidden/>
               </w:rPr>
-              <w:instrText xml:space="preserve"> PAGEREF _Toc42019838 \h </w:instrText>
+              <w:instrText xml:space="preserve"> PAGEREF _Toc42098960 \h </w:instrText>
             </w:r>
             <w:r>
               <w:rPr>
@@ -978,7 +987,7 @@
               <w:lang w:val="es-AR" w:eastAsia="es-AR"/>
             </w:rPr>
           </w:pPr>
-          <w:hyperlink w:anchor="_Toc42019839" w:history="1">
+          <w:hyperlink w:anchor="_Toc42098961" w:history="1">
             <w:r>
               <w:rPr>
                 <w:rStyle w:val="Hipervnculo"/>
@@ -1005,7 +1014,7 @@
                 <w:noProof/>
                 <w:webHidden/>
               </w:rPr>
-              <w:instrText xml:space="preserve"> PAGEREF _Toc42019839 \h </w:instrText>
+              <w:instrText xml:space="preserve"> PAGEREF _Toc42098961 \h </w:instrText>
             </w:r>
             <w:r>
               <w:rPr>
@@ -1049,7 +1058,7 @@
               <w:lang w:val="es-AR" w:eastAsia="es-AR"/>
             </w:rPr>
           </w:pPr>
-          <w:hyperlink w:anchor="_Toc42019840" w:history="1">
+          <w:hyperlink w:anchor="_Toc42098962" w:history="1">
             <w:r>
               <w:rPr>
                 <w:rStyle w:val="Hipervnculo"/>
@@ -1076,7 +1085,7 @@
                 <w:noProof/>
                 <w:webHidden/>
               </w:rPr>
-              <w:instrText xml:space="preserve"> PAGEREF _Toc42019840 \h </w:instrText>
+              <w:instrText xml:space="preserve"> PAGEREF _Toc42098962 \h </w:instrText>
             </w:r>
             <w:r>
               <w:rPr>
@@ -1120,7 +1129,7 @@
               <w:lang w:val="es-AR" w:eastAsia="es-AR"/>
             </w:rPr>
           </w:pPr>
-          <w:hyperlink w:anchor="_Toc42019841" w:history="1">
+          <w:hyperlink w:anchor="_Toc42098963" w:history="1">
             <w:r>
               <w:rPr>
                 <w:rStyle w:val="Hipervnculo"/>
@@ -1147,7 +1156,7 @@
                 <w:noProof/>
                 <w:webHidden/>
               </w:rPr>
-              <w:instrText xml:space="preserve"> PAGEREF _Toc42019841 \h </w:instrText>
+              <w:instrText xml:space="preserve"> PAGEREF _Toc42098963 \h </w:instrText>
             </w:r>
             <w:r>
               <w:rPr>
@@ -1191,7 +1200,7 @@
               <w:lang w:val="es-AR" w:eastAsia="es-AR"/>
             </w:rPr>
           </w:pPr>
-          <w:hyperlink w:anchor="_Toc42019842" w:history="1">
+          <w:hyperlink w:anchor="_Toc42098964" w:history="1">
             <w:r>
               <w:rPr>
                 <w:rStyle w:val="Hipervnculo"/>
@@ -1218,7 +1227,7 @@
                 <w:noProof/>
                 <w:webHidden/>
               </w:rPr>
-              <w:instrText xml:space="preserve"> PAGEREF _Toc42019842 \h </w:instrText>
+              <w:instrText xml:space="preserve"> PAGEREF _Toc42098964 \h </w:instrText>
             </w:r>
             <w:r>
               <w:rPr>
@@ -1262,7 +1271,7 @@
               <w:lang w:val="es-AR" w:eastAsia="es-AR"/>
             </w:rPr>
           </w:pPr>
-          <w:hyperlink w:anchor="_Toc42019843" w:history="1">
+          <w:hyperlink w:anchor="_Toc42098965" w:history="1">
             <w:r>
               <w:rPr>
                 <w:rStyle w:val="Hipervnculo"/>
@@ -1289,7 +1298,7 @@
                 <w:noProof/>
                 <w:webHidden/>
               </w:rPr>
-              <w:instrText xml:space="preserve"> PAGEREF _Toc42019843 \h </w:instrText>
+              <w:instrText xml:space="preserve"> PAGEREF _Toc42098965 \h </w:instrText>
             </w:r>
             <w:r>
               <w:rPr>
@@ -1333,7 +1342,7 @@
               <w:lang w:val="es-AR" w:eastAsia="es-AR"/>
             </w:rPr>
           </w:pPr>
-          <w:hyperlink w:anchor="_Toc42019844" w:history="1">
+          <w:hyperlink w:anchor="_Toc42098966" w:history="1">
             <w:r>
               <w:rPr>
                 <w:rStyle w:val="Hipervnculo"/>
@@ -1360,7 +1369,7 @@
                 <w:noProof/>
                 <w:webHidden/>
               </w:rPr>
-              <w:instrText xml:space="preserve"> PAGEREF _Toc42019844 \h </w:instrText>
+              <w:instrText xml:space="preserve"> PAGEREF _Toc42098966 \h </w:instrText>
             </w:r>
             <w:r>
               <w:rPr>
@@ -1404,7 +1413,7 @@
               <w:lang w:val="es-AR" w:eastAsia="es-AR"/>
             </w:rPr>
           </w:pPr>
-          <w:hyperlink w:anchor="_Toc42019845" w:history="1">
+          <w:hyperlink w:anchor="_Toc42098967" w:history="1">
             <w:r>
               <w:rPr>
                 <w:rStyle w:val="Hipervnculo"/>
@@ -1431,7 +1440,7 @@
                 <w:noProof/>
                 <w:webHidden/>
               </w:rPr>
-              <w:instrText xml:space="preserve"> PAGEREF _Toc42019845 \h </w:instrText>
+              <w:instrText xml:space="preserve"> PAGEREF _Toc42098967 \h </w:instrText>
             </w:r>
             <w:r>
               <w:rPr>
@@ -1451,7 +1460,7 @@
                 <w:noProof/>
                 <w:webHidden/>
               </w:rPr>
-              <w:t>18</w:t>
+              <w:t>20</w:t>
             </w:r>
             <w:r>
               <w:rPr>
@@ -1473,7 +1482,7 @@
               <w:lang w:val="es-AR" w:eastAsia="es-AR"/>
             </w:rPr>
           </w:pPr>
-          <w:hyperlink w:anchor="_Toc42019846" w:history="1">
+          <w:hyperlink w:anchor="_Toc42098968" w:history="1">
             <w:r>
               <w:rPr>
                 <w:rStyle w:val="Hipervnculo"/>
@@ -1500,7 +1509,7 @@
                 <w:noProof/>
                 <w:webHidden/>
               </w:rPr>
-              <w:instrText xml:space="preserve"> PAGEREF _Toc42019846 \h </w:instrText>
+              <w:instrText xml:space="preserve"> PAGEREF _Toc42098968 \h </w:instrText>
             </w:r>
             <w:r>
               <w:rPr>
@@ -1520,7 +1529,7 @@
                 <w:noProof/>
                 <w:webHidden/>
               </w:rPr>
-              <w:t>18</w:t>
+              <w:t>20</w:t>
             </w:r>
             <w:r>
               <w:rPr>
@@ -1542,7 +1551,7 @@
               <w:lang w:val="es-AR" w:eastAsia="es-AR"/>
             </w:rPr>
           </w:pPr>
-          <w:hyperlink w:anchor="_Toc42019847" w:history="1">
+          <w:hyperlink w:anchor="_Toc42098969" w:history="1">
             <w:r>
               <w:rPr>
                 <w:rStyle w:val="Hipervnculo"/>
@@ -1569,7 +1578,7 @@
                 <w:noProof/>
                 <w:webHidden/>
               </w:rPr>
-              <w:instrText xml:space="preserve"> PAGEREF _Toc42019847 \h </w:instrText>
+              <w:instrText xml:space="preserve"> PAGEREF _Toc42098969 \h </w:instrText>
             </w:r>
             <w:r>
               <w:rPr>
@@ -1589,7 +1598,7 @@
                 <w:noProof/>
                 <w:webHidden/>
               </w:rPr>
-              <w:t>19</w:t>
+              <w:t>21</w:t>
             </w:r>
             <w:r>
               <w:rPr>
@@ -1611,7 +1620,7 @@
               <w:lang w:val="es-AR" w:eastAsia="es-AR"/>
             </w:rPr>
           </w:pPr>
-          <w:hyperlink w:anchor="_Toc42019848" w:history="1">
+          <w:hyperlink w:anchor="_Toc42098970" w:history="1">
             <w:r>
               <w:rPr>
                 <w:rStyle w:val="Hipervnculo"/>
@@ -1638,7 +1647,7 @@
                 <w:noProof/>
                 <w:webHidden/>
               </w:rPr>
-              <w:instrText xml:space="preserve"> PAGEREF _Toc42019848 \h </w:instrText>
+              <w:instrText xml:space="preserve"> PAGEREF _Toc42098970 \h </w:instrText>
             </w:r>
             <w:r>
               <w:rPr>
@@ -1658,7 +1667,7 @@
                 <w:noProof/>
                 <w:webHidden/>
               </w:rPr>
-              <w:t>20</w:t>
+              <w:t>21</w:t>
             </w:r>
             <w:r>
               <w:rPr>
@@ -1680,7 +1689,7 @@
               <w:lang w:val="es-AR" w:eastAsia="es-AR"/>
             </w:rPr>
           </w:pPr>
-          <w:hyperlink w:anchor="_Toc42019849" w:history="1">
+          <w:hyperlink w:anchor="_Toc42098971" w:history="1">
             <w:r>
               <w:rPr>
                 <w:rStyle w:val="Hipervnculo"/>
@@ -1707,7 +1716,7 @@
                 <w:noProof/>
                 <w:webHidden/>
               </w:rPr>
-              <w:instrText xml:space="preserve"> PAGEREF _Toc42019849 \h </w:instrText>
+              <w:instrText xml:space="preserve"> PAGEREF _Toc42098971 \h </w:instrText>
             </w:r>
             <w:r>
               <w:rPr>
@@ -1727,7 +1736,7 @@
                 <w:noProof/>
                 <w:webHidden/>
               </w:rPr>
-              <w:t>21</w:t>
+              <w:t>22</w:t>
             </w:r>
             <w:r>
               <w:rPr>
@@ -1751,7 +1760,7 @@
               <w:lang w:val="es-AR" w:eastAsia="es-AR"/>
             </w:rPr>
           </w:pPr>
-          <w:hyperlink w:anchor="_Toc42019850" w:history="1">
+          <w:hyperlink w:anchor="_Toc42098972" w:history="1">
             <w:r>
               <w:rPr>
                 <w:rStyle w:val="Hipervnculo"/>
@@ -1778,7 +1787,7 @@
                 <w:noProof/>
                 <w:webHidden/>
               </w:rPr>
-              <w:instrText xml:space="preserve"> PAGEREF _Toc42019850 \h </w:instrText>
+              <w:instrText xml:space="preserve"> PAGEREF _Toc42098972 \h </w:instrText>
             </w:r>
             <w:r>
               <w:rPr>
@@ -1798,7 +1807,7 @@
                 <w:noProof/>
                 <w:webHidden/>
               </w:rPr>
-              <w:t>21</w:t>
+              <w:t>23</w:t>
             </w:r>
             <w:r>
               <w:rPr>
@@ -1822,7 +1831,7 @@
               <w:lang w:val="es-AR" w:eastAsia="es-AR"/>
             </w:rPr>
           </w:pPr>
-          <w:hyperlink w:anchor="_Toc42019851" w:history="1">
+          <w:hyperlink w:anchor="_Toc42098973" w:history="1">
             <w:r>
               <w:rPr>
                 <w:rStyle w:val="Hipervnculo"/>
@@ -1849,7 +1858,7 @@
                 <w:noProof/>
                 <w:webHidden/>
               </w:rPr>
-              <w:instrText xml:space="preserve"> PAGEREF _Toc42019851 \h </w:instrText>
+              <w:instrText xml:space="preserve"> PAGEREF _Toc42098973 \h </w:instrText>
             </w:r>
             <w:r>
               <w:rPr>
@@ -1869,7 +1878,7 @@
                 <w:noProof/>
                 <w:webHidden/>
               </w:rPr>
-              <w:t>22</w:t>
+              <w:t>23</w:t>
             </w:r>
             <w:r>
               <w:rPr>
@@ -1893,7 +1902,7 @@
               <w:lang w:val="es-AR" w:eastAsia="es-AR"/>
             </w:rPr>
           </w:pPr>
-          <w:hyperlink w:anchor="_Toc42019852" w:history="1">
+          <w:hyperlink w:anchor="_Toc42098974" w:history="1">
             <w:r>
               <w:rPr>
                 <w:rStyle w:val="Hipervnculo"/>
@@ -1920,7 +1929,7 @@
                 <w:noProof/>
                 <w:webHidden/>
               </w:rPr>
-              <w:instrText xml:space="preserve"> PAGEREF _Toc42019852 \h </w:instrText>
+              <w:instrText xml:space="preserve"> PAGEREF _Toc42098974 \h </w:instrText>
             </w:r>
             <w:r>
               <w:rPr>
@@ -1940,7 +1949,7 @@
                 <w:noProof/>
                 <w:webHidden/>
               </w:rPr>
-              <w:t>24</w:t>
+              <w:t>26</w:t>
             </w:r>
             <w:r>
               <w:rPr>
@@ -1964,7 +1973,7 @@
               <w:lang w:val="es-AR" w:eastAsia="es-AR"/>
             </w:rPr>
           </w:pPr>
-          <w:hyperlink w:anchor="_Toc42019853" w:history="1">
+          <w:hyperlink w:anchor="_Toc42098975" w:history="1">
             <w:r>
               <w:rPr>
                 <w:rStyle w:val="Hipervnculo"/>
@@ -1991,7 +2000,7 @@
                 <w:noProof/>
                 <w:webHidden/>
               </w:rPr>
-              <w:instrText xml:space="preserve"> PAGEREF _Toc42019853 \h </w:instrText>
+              <w:instrText xml:space="preserve"> PAGEREF _Toc42098975 \h </w:instrText>
             </w:r>
             <w:r>
               <w:rPr>
@@ -2011,7 +2020,7 @@
                 <w:noProof/>
                 <w:webHidden/>
               </w:rPr>
-              <w:t>28</w:t>
+              <w:t>29</w:t>
             </w:r>
             <w:r>
               <w:rPr>
@@ -2035,7 +2044,7 @@
               <w:lang w:val="es-AR" w:eastAsia="es-AR"/>
             </w:rPr>
           </w:pPr>
-          <w:hyperlink w:anchor="_Toc42019854" w:history="1">
+          <w:hyperlink w:anchor="_Toc42098976" w:history="1">
             <w:r>
               <w:rPr>
                 <w:rStyle w:val="Hipervnculo"/>
@@ -2062,7 +2071,7 @@
                 <w:noProof/>
                 <w:webHidden/>
               </w:rPr>
-              <w:instrText xml:space="preserve"> PAGEREF _Toc42019854 \h </w:instrText>
+              <w:instrText xml:space="preserve"> PAGEREF _Toc42098976 \h </w:instrText>
             </w:r>
             <w:r>
               <w:rPr>
@@ -2082,7 +2091,7 @@
                 <w:noProof/>
                 <w:webHidden/>
               </w:rPr>
-              <w:t>29</w:t>
+              <w:t>31</w:t>
             </w:r>
             <w:r>
               <w:rPr>
@@ -2106,7 +2115,7 @@
               <w:lang w:val="es-AR" w:eastAsia="es-AR"/>
             </w:rPr>
           </w:pPr>
-          <w:hyperlink w:anchor="_Toc42019855" w:history="1">
+          <w:hyperlink w:anchor="_Toc42098977" w:history="1">
             <w:r>
               <w:rPr>
                 <w:rStyle w:val="Hipervnculo"/>
@@ -2133,7 +2142,7 @@
                 <w:noProof/>
                 <w:webHidden/>
               </w:rPr>
-              <w:instrText xml:space="preserve"> PAGEREF _Toc42019855 \h </w:instrText>
+              <w:instrText xml:space="preserve"> PAGEREF _Toc42098977 \h </w:instrText>
             </w:r>
             <w:r>
               <w:rPr>
@@ -2153,7 +2162,7 @@
                 <w:noProof/>
                 <w:webHidden/>
               </w:rPr>
-              <w:t>31</w:t>
+              <w:t>33</w:t>
             </w:r>
             <w:r>
               <w:rPr>
@@ -2177,7 +2186,7 @@
               <w:lang w:val="es-AR" w:eastAsia="es-AR"/>
             </w:rPr>
           </w:pPr>
-          <w:hyperlink w:anchor="_Toc42019856" w:history="1">
+          <w:hyperlink w:anchor="_Toc42098978" w:history="1">
             <w:r>
               <w:rPr>
                 <w:rStyle w:val="Hipervnculo"/>
@@ -2204,7 +2213,7 @@
                 <w:noProof/>
                 <w:webHidden/>
               </w:rPr>
-              <w:instrText xml:space="preserve"> PAGEREF _Toc42019856 \h </w:instrText>
+              <w:instrText xml:space="preserve"> PAGEREF _Toc42098978 \h </w:instrText>
             </w:r>
             <w:r>
               <w:rPr>
@@ -2224,7 +2233,7 @@
                 <w:noProof/>
                 <w:webHidden/>
               </w:rPr>
-              <w:t>32</w:t>
+              <w:t>34</w:t>
             </w:r>
             <w:r>
               <w:rPr>
@@ -2246,7 +2255,7 @@
               <w:lang w:val="es-AR" w:eastAsia="es-AR"/>
             </w:rPr>
           </w:pPr>
-          <w:hyperlink w:anchor="_Toc42019857" w:history="1">
+          <w:hyperlink w:anchor="_Toc42098979" w:history="1">
             <w:r>
               <w:rPr>
                 <w:rStyle w:val="Hipervnculo"/>
@@ -2273,7 +2282,7 @@
                 <w:noProof/>
                 <w:webHidden/>
               </w:rPr>
-              <w:instrText xml:space="preserve"> PAGEREF _Toc42019857 \h </w:instrText>
+              <w:instrText xml:space="preserve"> PAGEREF _Toc42098979 \h </w:instrText>
             </w:r>
             <w:r>
               <w:rPr>
@@ -2293,7 +2302,7 @@
                 <w:noProof/>
                 <w:webHidden/>
               </w:rPr>
-              <w:t>33</w:t>
+              <w:t>35</w:t>
             </w:r>
             <w:r>
               <w:rPr>
@@ -2315,7 +2324,7 @@
               <w:lang w:val="es-AR" w:eastAsia="es-AR"/>
             </w:rPr>
           </w:pPr>
-          <w:hyperlink w:anchor="_Toc42019858" w:history="1">
+          <w:hyperlink w:anchor="_Toc42098980" w:history="1">
             <w:r>
               <w:rPr>
                 <w:rStyle w:val="Hipervnculo"/>
@@ -2342,7 +2351,7 @@
                 <w:noProof/>
                 <w:webHidden/>
               </w:rPr>
-              <w:instrText xml:space="preserve"> PAGEREF _Toc42019858 \h </w:instrText>
+              <w:instrText xml:space="preserve"> PAGEREF _Toc42098980 \h </w:instrText>
             </w:r>
             <w:r>
               <w:rPr>
@@ -2362,7 +2371,7 @@
                 <w:noProof/>
                 <w:webHidden/>
               </w:rPr>
-              <w:t>34</w:t>
+              <w:t>36</w:t>
             </w:r>
             <w:r>
               <w:rPr>
@@ -2384,7 +2393,7 @@
               <w:lang w:val="es-AR" w:eastAsia="es-AR"/>
             </w:rPr>
           </w:pPr>
-          <w:hyperlink w:anchor="_Toc42019859" w:history="1">
+          <w:hyperlink w:anchor="_Toc42098981" w:history="1">
             <w:r>
               <w:rPr>
                 <w:rStyle w:val="Hipervnculo"/>
@@ -2411,7 +2420,7 @@
                 <w:noProof/>
                 <w:webHidden/>
               </w:rPr>
-              <w:instrText xml:space="preserve"> PAGEREF _Toc42019859 \h </w:instrText>
+              <w:instrText xml:space="preserve"> PAGEREF _Toc42098981 \h </w:instrText>
             </w:r>
             <w:r>
               <w:rPr>
@@ -2431,7 +2440,7 @@
                 <w:noProof/>
                 <w:webHidden/>
               </w:rPr>
-              <w:t>34</w:t>
+              <w:t>36</w:t>
             </w:r>
             <w:r>
               <w:rPr>
@@ -2453,7 +2462,7 @@
               <w:lang w:val="es-AR" w:eastAsia="es-AR"/>
             </w:rPr>
           </w:pPr>
-          <w:hyperlink w:anchor="_Toc42019860" w:history="1">
+          <w:hyperlink w:anchor="_Toc42098982" w:history="1">
             <w:r>
               <w:rPr>
                 <w:rStyle w:val="Hipervnculo"/>
@@ -2480,7 +2489,7 @@
                 <w:noProof/>
                 <w:webHidden/>
               </w:rPr>
-              <w:instrText xml:space="preserve"> PAGEREF _Toc42019860 \h </w:instrText>
+              <w:instrText xml:space="preserve"> PAGEREF _Toc42098982 \h </w:instrText>
             </w:r>
             <w:r>
               <w:rPr>
@@ -2500,7 +2509,7 @@
                 <w:noProof/>
                 <w:webHidden/>
               </w:rPr>
-              <w:t>35</w:t>
+              <w:t>37</w:t>
             </w:r>
             <w:r>
               <w:rPr>
@@ -2524,7 +2533,7 @@
               <w:lang w:val="es-AR" w:eastAsia="es-AR"/>
             </w:rPr>
           </w:pPr>
-          <w:hyperlink w:anchor="_Toc42019861" w:history="1">
+          <w:hyperlink w:anchor="_Toc42098983" w:history="1">
             <w:r>
               <w:rPr>
                 <w:rStyle w:val="Hipervnculo"/>
@@ -2551,7 +2560,7 @@
                 <w:noProof/>
                 <w:webHidden/>
               </w:rPr>
-              <w:instrText xml:space="preserve"> PAGEREF _Toc42019861 \h </w:instrText>
+              <w:instrText xml:space="preserve"> PAGEREF _Toc42098983 \h </w:instrText>
             </w:r>
             <w:r>
               <w:rPr>
@@ -2571,7 +2580,7 @@
                 <w:noProof/>
                 <w:webHidden/>
               </w:rPr>
-              <w:t>36</w:t>
+              <w:t>38</w:t>
             </w:r>
             <w:r>
               <w:rPr>
@@ -2593,7 +2602,7 @@
               <w:lang w:val="es-AR" w:eastAsia="es-AR"/>
             </w:rPr>
           </w:pPr>
-          <w:hyperlink w:anchor="_Toc42019862" w:history="1">
+          <w:hyperlink w:anchor="_Toc42098984" w:history="1">
             <w:r>
               <w:rPr>
                 <w:rStyle w:val="Hipervnculo"/>
@@ -2620,7 +2629,7 @@
                 <w:noProof/>
                 <w:webHidden/>
               </w:rPr>
-              <w:instrText xml:space="preserve"> PAGEREF _Toc42019862 \h </w:instrText>
+              <w:instrText xml:space="preserve"> PAGEREF _Toc42098984 \h </w:instrText>
             </w:r>
             <w:r>
               <w:rPr>
@@ -2640,7 +2649,7 @@
                 <w:noProof/>
                 <w:webHidden/>
               </w:rPr>
-              <w:t>37</w:t>
+              <w:t>39</w:t>
             </w:r>
             <w:r>
               <w:rPr>
@@ -2662,7 +2671,7 @@
               <w:lang w:val="es-AR" w:eastAsia="es-AR"/>
             </w:rPr>
           </w:pPr>
-          <w:hyperlink w:anchor="_Toc42019863" w:history="1">
+          <w:hyperlink w:anchor="_Toc42098985" w:history="1">
             <w:r>
               <w:rPr>
                 <w:rStyle w:val="Hipervnculo"/>
@@ -2689,7 +2698,7 @@
                 <w:noProof/>
                 <w:webHidden/>
               </w:rPr>
-              <w:instrText xml:space="preserve"> PAGEREF _Toc42019863 \h </w:instrText>
+              <w:instrText xml:space="preserve"> PAGEREF _Toc42098985 \h </w:instrText>
             </w:r>
             <w:r>
               <w:rPr>
@@ -2709,7 +2718,7 @@
                 <w:noProof/>
                 <w:webHidden/>
               </w:rPr>
-              <w:t>38</w:t>
+              <w:t>40</w:t>
             </w:r>
             <w:r>
               <w:rPr>
@@ -2731,7 +2740,7 @@
               <w:lang w:val="es-AR" w:eastAsia="es-AR"/>
             </w:rPr>
           </w:pPr>
-          <w:hyperlink w:anchor="_Toc42019864" w:history="1">
+          <w:hyperlink w:anchor="_Toc42098986" w:history="1">
             <w:r>
               <w:rPr>
                 <w:rStyle w:val="Hipervnculo"/>
@@ -2758,7 +2767,7 @@
                 <w:noProof/>
                 <w:webHidden/>
               </w:rPr>
-              <w:instrText xml:space="preserve"> PAGEREF _Toc42019864 \h </w:instrText>
+              <w:instrText xml:space="preserve"> PAGEREF _Toc42098986 \h </w:instrText>
             </w:r>
             <w:r>
               <w:rPr>
@@ -2778,7 +2787,7 @@
                 <w:noProof/>
                 <w:webHidden/>
               </w:rPr>
-              <w:t>38</w:t>
+              <w:t>40</w:t>
             </w:r>
             <w:r>
               <w:rPr>
@@ -2800,7 +2809,7 @@
               <w:lang w:val="es-AR" w:eastAsia="es-AR"/>
             </w:rPr>
           </w:pPr>
-          <w:hyperlink w:anchor="_Toc42019865" w:history="1">
+          <w:hyperlink w:anchor="_Toc42098987" w:history="1">
             <w:r>
               <w:rPr>
                 <w:rStyle w:val="Hipervnculo"/>
@@ -2827,7 +2836,7 @@
                 <w:noProof/>
                 <w:webHidden/>
               </w:rPr>
-              <w:instrText xml:space="preserve"> PAGEREF _Toc42019865 \h </w:instrText>
+              <w:instrText xml:space="preserve"> PAGEREF _Toc42098987 \h </w:instrText>
             </w:r>
             <w:r>
               <w:rPr>
@@ -2847,7 +2856,7 @@
                 <w:noProof/>
                 <w:webHidden/>
               </w:rPr>
-              <w:t>39</w:t>
+              <w:t>41</w:t>
             </w:r>
             <w:r>
               <w:rPr>
@@ -2871,7 +2880,7 @@
               <w:lang w:val="es-AR" w:eastAsia="es-AR"/>
             </w:rPr>
           </w:pPr>
-          <w:hyperlink w:anchor="_Toc42019866" w:history="1">
+          <w:hyperlink w:anchor="_Toc42098988" w:history="1">
             <w:r>
               <w:rPr>
                 <w:rStyle w:val="Hipervnculo"/>
@@ -2898,7 +2907,7 @@
                 <w:noProof/>
                 <w:webHidden/>
               </w:rPr>
-              <w:instrText xml:space="preserve"> PAGEREF _Toc42019866 \h </w:instrText>
+              <w:instrText xml:space="preserve"> PAGEREF _Toc42098988 \h </w:instrText>
             </w:r>
             <w:r>
               <w:rPr>
@@ -2918,7 +2927,7 @@
                 <w:noProof/>
                 <w:webHidden/>
               </w:rPr>
-              <w:t>41</w:t>
+              <w:t>43</w:t>
             </w:r>
             <w:r>
               <w:rPr>
@@ -2940,7 +2949,7 @@
               <w:lang w:val="es-AR" w:eastAsia="es-AR"/>
             </w:rPr>
           </w:pPr>
-          <w:hyperlink w:anchor="_Toc42019867" w:history="1">
+          <w:hyperlink w:anchor="_Toc42098989" w:history="1">
             <w:r>
               <w:rPr>
                 <w:rStyle w:val="Hipervnculo"/>
@@ -2967,7 +2976,7 @@
                 <w:noProof/>
                 <w:webHidden/>
               </w:rPr>
-              <w:instrText xml:space="preserve"> PAGEREF _Toc42019867 \h </w:instrText>
+              <w:instrText xml:space="preserve"> PAGEREF _Toc42098989 \h </w:instrText>
             </w:r>
             <w:r>
               <w:rPr>
@@ -2987,7 +2996,7 @@
                 <w:noProof/>
                 <w:webHidden/>
               </w:rPr>
-              <w:t>42</w:t>
+              <w:t>44</w:t>
             </w:r>
             <w:r>
               <w:rPr>
@@ -3009,7 +3018,7 @@
               <w:lang w:val="es-AR" w:eastAsia="es-AR"/>
             </w:rPr>
           </w:pPr>
-          <w:hyperlink w:anchor="_Toc42019868" w:history="1">
+          <w:hyperlink w:anchor="_Toc42098990" w:history="1">
             <w:r>
               <w:rPr>
                 <w:rStyle w:val="Hipervnculo"/>
@@ -3036,7 +3045,7 @@
                 <w:noProof/>
                 <w:webHidden/>
               </w:rPr>
-              <w:instrText xml:space="preserve"> PAGEREF _Toc42019868 \h </w:instrText>
+              <w:instrText xml:space="preserve"> PAGEREF _Toc42098990 \h </w:instrText>
             </w:r>
             <w:r>
               <w:rPr>
@@ -3056,7 +3065,7 @@
                 <w:noProof/>
                 <w:webHidden/>
               </w:rPr>
-              <w:t>43</w:t>
+              <w:t>45</w:t>
             </w:r>
             <w:r>
               <w:rPr>
@@ -3078,7 +3087,7 @@
               <w:lang w:val="es-AR" w:eastAsia="es-AR"/>
             </w:rPr>
           </w:pPr>
-          <w:hyperlink w:anchor="_Toc42019869" w:history="1">
+          <w:hyperlink w:anchor="_Toc42098991" w:history="1">
             <w:r>
               <w:rPr>
                 <w:rStyle w:val="Hipervnculo"/>
@@ -3105,7 +3114,7 @@
                 <w:noProof/>
                 <w:webHidden/>
               </w:rPr>
-              <w:instrText xml:space="preserve"> PAGEREF _Toc42019869 \h </w:instrText>
+              <w:instrText xml:space="preserve"> PAGEREF _Toc42098991 \h </w:instrText>
             </w:r>
             <w:r>
               <w:rPr>
@@ -3125,7 +3134,7 @@
                 <w:noProof/>
                 <w:webHidden/>
               </w:rPr>
-              <w:t>43</w:t>
+              <w:t>45</w:t>
             </w:r>
             <w:r>
               <w:rPr>
@@ -3147,7 +3156,7 @@
               <w:lang w:val="es-AR" w:eastAsia="es-AR"/>
             </w:rPr>
           </w:pPr>
-          <w:hyperlink w:anchor="_Toc42019870" w:history="1">
+          <w:hyperlink w:anchor="_Toc42098992" w:history="1">
             <w:r>
               <w:rPr>
                 <w:rStyle w:val="Hipervnculo"/>
@@ -3174,7 +3183,7 @@
                 <w:noProof/>
                 <w:webHidden/>
               </w:rPr>
-              <w:instrText xml:space="preserve"> PAGEREF _Toc42019870 \h </w:instrText>
+              <w:instrText xml:space="preserve"> PAGEREF _Toc42098992 \h </w:instrText>
             </w:r>
             <w:r>
               <w:rPr>
@@ -3194,7 +3203,7 @@
                 <w:noProof/>
                 <w:webHidden/>
               </w:rPr>
-              <w:t>44</w:t>
+              <w:t>46</w:t>
             </w:r>
             <w:r>
               <w:rPr>
@@ -3218,7 +3227,7 @@
               <w:lang w:val="es-AR" w:eastAsia="es-AR"/>
             </w:rPr>
           </w:pPr>
-          <w:hyperlink w:anchor="_Toc42019871" w:history="1">
+          <w:hyperlink w:anchor="_Toc42098993" w:history="1">
             <w:r>
               <w:rPr>
                 <w:rStyle w:val="Hipervnculo"/>
@@ -3245,7 +3254,7 @@
                 <w:noProof/>
                 <w:webHidden/>
               </w:rPr>
-              <w:instrText xml:space="preserve"> PAGEREF _Toc42019871 \h </w:instrText>
+              <w:instrText xml:space="preserve"> PAGEREF _Toc42098993 \h </w:instrText>
             </w:r>
             <w:r>
               <w:rPr>
@@ -3265,7 +3274,7 @@
                 <w:noProof/>
                 <w:webHidden/>
               </w:rPr>
-              <w:t>45</w:t>
+              <w:t>47</w:t>
             </w:r>
             <w:r>
               <w:rPr>
@@ -3287,7 +3296,7 @@
               <w:lang w:val="es-AR" w:eastAsia="es-AR"/>
             </w:rPr>
           </w:pPr>
-          <w:hyperlink w:anchor="_Toc42019872" w:history="1">
+          <w:hyperlink w:anchor="_Toc42098994" w:history="1">
             <w:r>
               <w:rPr>
                 <w:rStyle w:val="Hipervnculo"/>
@@ -3314,7 +3323,7 @@
                 <w:noProof/>
                 <w:webHidden/>
               </w:rPr>
-              <w:instrText xml:space="preserve"> PAGEREF _Toc42019872 \h </w:instrText>
+              <w:instrText xml:space="preserve"> PAGEREF _Toc42098994 \h </w:instrText>
             </w:r>
             <w:r>
               <w:rPr>
@@ -3334,7 +3343,7 @@
                 <w:noProof/>
                 <w:webHidden/>
               </w:rPr>
-              <w:t>46</w:t>
+              <w:t>48</w:t>
             </w:r>
             <w:r>
               <w:rPr>
@@ -3356,7 +3365,7 @@
               <w:lang w:val="es-AR" w:eastAsia="es-AR"/>
             </w:rPr>
           </w:pPr>
-          <w:hyperlink w:anchor="_Toc42019873" w:history="1">
+          <w:hyperlink w:anchor="_Toc42098995" w:history="1">
             <w:r>
               <w:rPr>
                 <w:rStyle w:val="Hipervnculo"/>
@@ -3383,7 +3392,7 @@
                 <w:noProof/>
                 <w:webHidden/>
               </w:rPr>
-              <w:instrText xml:space="preserve"> PAGEREF _Toc42019873 \h </w:instrText>
+              <w:instrText xml:space="preserve"> PAGEREF _Toc42098995 \h </w:instrText>
             </w:r>
             <w:r>
               <w:rPr>
@@ -3403,7 +3412,7 @@
                 <w:noProof/>
                 <w:webHidden/>
               </w:rPr>
-              <w:t>47</w:t>
+              <w:t>49</w:t>
             </w:r>
             <w:r>
               <w:rPr>
@@ -3425,7 +3434,7 @@
               <w:lang w:val="es-AR" w:eastAsia="es-AR"/>
             </w:rPr>
           </w:pPr>
-          <w:hyperlink w:anchor="_Toc42019874" w:history="1">
+          <w:hyperlink w:anchor="_Toc42098996" w:history="1">
             <w:r>
               <w:rPr>
                 <w:rStyle w:val="Hipervnculo"/>
@@ -3452,7 +3461,7 @@
                 <w:noProof/>
                 <w:webHidden/>
               </w:rPr>
-              <w:instrText xml:space="preserve"> PAGEREF _Toc42019874 \h </w:instrText>
+              <w:instrText xml:space="preserve"> PAGEREF _Toc42098996 \h </w:instrText>
             </w:r>
             <w:r>
               <w:rPr>
@@ -3472,7 +3481,7 @@
                 <w:noProof/>
                 <w:webHidden/>
               </w:rPr>
-              <w:t>48</w:t>
+              <w:t>50</w:t>
             </w:r>
             <w:r>
               <w:rPr>
@@ -3494,7 +3503,7 @@
               <w:lang w:val="es-AR" w:eastAsia="es-AR"/>
             </w:rPr>
           </w:pPr>
-          <w:hyperlink w:anchor="_Toc42019875" w:history="1">
+          <w:hyperlink w:anchor="_Toc42098997" w:history="1">
             <w:r>
               <w:rPr>
                 <w:rStyle w:val="Hipervnculo"/>
@@ -3521,7 +3530,7 @@
                 <w:noProof/>
                 <w:webHidden/>
               </w:rPr>
-              <w:instrText xml:space="preserve"> PAGEREF _Toc42019875 \h </w:instrText>
+              <w:instrText xml:space="preserve"> PAGEREF _Toc42098997 \h </w:instrText>
             </w:r>
             <w:r>
               <w:rPr>
@@ -3541,7 +3550,7 @@
                 <w:noProof/>
                 <w:webHidden/>
               </w:rPr>
-              <w:t>49</w:t>
+              <w:t>51</w:t>
             </w:r>
             <w:r>
               <w:rPr>
@@ -3563,7 +3572,7 @@
               <w:lang w:val="es-AR" w:eastAsia="es-AR"/>
             </w:rPr>
           </w:pPr>
-          <w:hyperlink w:anchor="_Toc42019876" w:history="1">
+          <w:hyperlink w:anchor="_Toc42098998" w:history="1">
             <w:r>
               <w:rPr>
                 <w:rStyle w:val="Hipervnculo"/>
@@ -3590,7 +3599,7 @@
                 <w:noProof/>
                 <w:webHidden/>
               </w:rPr>
-              <w:instrText xml:space="preserve"> PAGEREF _Toc42019876 \h </w:instrText>
+              <w:instrText xml:space="preserve"> PAGEREF _Toc42098998 \h </w:instrText>
             </w:r>
             <w:r>
               <w:rPr>
@@ -3610,7 +3619,7 @@
                 <w:noProof/>
                 <w:webHidden/>
               </w:rPr>
-              <w:t>51</w:t>
+              <w:t>53</w:t>
             </w:r>
             <w:r>
               <w:rPr>
@@ -3634,7 +3643,7 @@
               <w:lang w:val="es-AR" w:eastAsia="es-AR"/>
             </w:rPr>
           </w:pPr>
-          <w:hyperlink w:anchor="_Toc42019877" w:history="1">
+          <w:hyperlink w:anchor="_Toc42098999" w:history="1">
             <w:r>
               <w:rPr>
                 <w:rStyle w:val="Hipervnculo"/>
@@ -3661,7 +3670,7 @@
                 <w:noProof/>
                 <w:webHidden/>
               </w:rPr>
-              <w:instrText xml:space="preserve"> PAGEREF _Toc42019877 \h </w:instrText>
+              <w:instrText xml:space="preserve"> PAGEREF _Toc42098999 \h </w:instrText>
             </w:r>
             <w:r>
               <w:rPr>
@@ -3681,7 +3690,7 @@
                 <w:noProof/>
                 <w:webHidden/>
               </w:rPr>
-              <w:t>52</w:t>
+              <w:t>54</w:t>
             </w:r>
             <w:r>
               <w:rPr>
@@ -3705,7 +3714,7 @@
               <w:lang w:val="es-AR" w:eastAsia="es-AR"/>
             </w:rPr>
           </w:pPr>
-          <w:hyperlink w:anchor="_Toc42019878" w:history="1">
+          <w:hyperlink w:anchor="_Toc42099000" w:history="1">
             <w:r>
               <w:rPr>
                 <w:rStyle w:val="Hipervnculo"/>
@@ -3732,7 +3741,7 @@
                 <w:noProof/>
                 <w:webHidden/>
               </w:rPr>
-              <w:instrText xml:space="preserve"> PAGEREF _Toc42019878 \h </w:instrText>
+              <w:instrText xml:space="preserve"> PAGEREF _Toc42099000 \h </w:instrText>
             </w:r>
             <w:r>
               <w:rPr>
@@ -3752,7 +3761,7 @@
                 <w:noProof/>
                 <w:webHidden/>
               </w:rPr>
-              <w:t>53</w:t>
+              <w:t>55</w:t>
             </w:r>
             <w:r>
               <w:rPr>
@@ -3776,7 +3785,7 @@
               <w:lang w:val="es-AR" w:eastAsia="es-AR"/>
             </w:rPr>
           </w:pPr>
-          <w:hyperlink w:anchor="_Toc42019879" w:history="1">
+          <w:hyperlink w:anchor="_Toc42099001" w:history="1">
             <w:r>
               <w:rPr>
                 <w:rStyle w:val="Hipervnculo"/>
@@ -3803,7 +3812,7 @@
                 <w:noProof/>
                 <w:webHidden/>
               </w:rPr>
-              <w:instrText xml:space="preserve"> PAGEREF _Toc42019879 \h </w:instrText>
+              <w:instrText xml:space="preserve"> PAGEREF _Toc42099001 \h </w:instrText>
             </w:r>
             <w:r>
               <w:rPr>
@@ -3823,7 +3832,7 @@
                 <w:noProof/>
                 <w:webHidden/>
               </w:rPr>
-              <w:t>53</w:t>
+              <w:t>55</w:t>
             </w:r>
             <w:r>
               <w:rPr>
@@ -3847,7 +3856,7 @@
               <w:lang w:val="es-AR" w:eastAsia="es-AR"/>
             </w:rPr>
           </w:pPr>
-          <w:hyperlink w:anchor="_Toc42019880" w:history="1">
+          <w:hyperlink w:anchor="_Toc42099002" w:history="1">
             <w:r>
               <w:rPr>
                 <w:rStyle w:val="Hipervnculo"/>
@@ -3874,7 +3883,7 @@
                 <w:noProof/>
                 <w:webHidden/>
               </w:rPr>
-              <w:instrText xml:space="preserve"> PAGEREF _Toc42019880 \h </w:instrText>
+              <w:instrText xml:space="preserve"> PAGEREF _Toc42099002 \h </w:instrText>
             </w:r>
             <w:r>
               <w:rPr>
@@ -3894,7 +3903,7 @@
                 <w:noProof/>
                 <w:webHidden/>
               </w:rPr>
-              <w:t>53</w:t>
+              <w:t>55</w:t>
             </w:r>
             <w:r>
               <w:rPr>
@@ -3918,7 +3927,7 @@
               <w:lang w:val="es-AR" w:eastAsia="es-AR"/>
             </w:rPr>
           </w:pPr>
-          <w:hyperlink w:anchor="_Toc42019881" w:history="1">
+          <w:hyperlink w:anchor="_Toc42099003" w:history="1">
             <w:r>
               <w:rPr>
                 <w:rStyle w:val="Hipervnculo"/>
@@ -3945,7 +3954,7 @@
                 <w:noProof/>
                 <w:webHidden/>
               </w:rPr>
-              <w:instrText xml:space="preserve"> PAGEREF _Toc42019881 \h </w:instrText>
+              <w:instrText xml:space="preserve"> PAGEREF _Toc42099003 \h </w:instrText>
             </w:r>
             <w:r>
               <w:rPr>
@@ -3965,7 +3974,7 @@
                 <w:noProof/>
                 <w:webHidden/>
               </w:rPr>
-              <w:t>53</w:t>
+              <w:t>55</w:t>
             </w:r>
             <w:r>
               <w:rPr>
@@ -3989,7 +3998,7 @@
               <w:lang w:val="es-AR" w:eastAsia="es-AR"/>
             </w:rPr>
           </w:pPr>
-          <w:hyperlink w:anchor="_Toc42019882" w:history="1">
+          <w:hyperlink w:anchor="_Toc42099004" w:history="1">
             <w:r>
               <w:rPr>
                 <w:rStyle w:val="Hipervnculo"/>
@@ -4016,7 +4025,7 @@
                 <w:noProof/>
                 <w:webHidden/>
               </w:rPr>
-              <w:instrText xml:space="preserve"> PAGEREF _Toc42019882 \h </w:instrText>
+              <w:instrText xml:space="preserve"> PAGEREF _Toc42099004 \h </w:instrText>
             </w:r>
             <w:r>
               <w:rPr>
@@ -4036,7 +4045,7 @@
                 <w:noProof/>
                 <w:webHidden/>
               </w:rPr>
-              <w:t>53</w:t>
+              <w:t>55</w:t>
             </w:r>
             <w:r>
               <w:rPr>
@@ -4094,7 +4103,7 @@
       <w:pPr>
         <w:pStyle w:val="PSI-Ttulo1"/>
       </w:pPr>
-      <w:bookmarkStart w:id="0" w:name="_Toc42019833"/>
+      <w:bookmarkStart w:id="0" w:name="_Toc42098955"/>
       <w:r>
         <w:t>Introducción</w:t>
       </w:r>
@@ -4140,7 +4149,7 @@
       <w:pPr>
         <w:pStyle w:val="PSI-Ttulo2"/>
       </w:pPr>
-      <w:bookmarkStart w:id="3" w:name="_Toc42019834"/>
+      <w:bookmarkStart w:id="3" w:name="_Toc42098956"/>
       <w:bookmarkEnd w:id="1"/>
       <w:bookmarkEnd w:id="2"/>
       <w:r>
@@ -4156,7 +4165,15 @@
         <w:t>Comunidad universitaria:</w:t>
       </w:r>
       <w:r>
-        <w:t xml:space="preserve"> conjunto de actores que participan en la universidad. Incluye docentes y nodocentes que estarán registrados en el sistema pero también a cualquier otro usuario no registrado como administrativos  de la universidad, ayudantes de cátedra, estudiantes, aspirantes a estudiantes, etc.</w:t>
+        <w:t xml:space="preserve"> conjunto de actores que participan en la universidad. Incluye docentes y </w:t>
+      </w:r>
+      <w:proofErr w:type="spellStart"/>
+      <w:r>
+        <w:t>nodocentes</w:t>
+      </w:r>
+      <w:proofErr w:type="spellEnd"/>
+      <w:r>
+        <w:t xml:space="preserve"> que estarán registrados en el sistema pero también a cualquier otro usuario no registrado como administrativos  de la universidad, ayudantes de cátedra, estudiantes, aspirantes a estudiantes, etc.</w:t>
       </w:r>
     </w:p>
     <w:p>
@@ -4216,7 +4233,7 @@
       <w:pPr>
         <w:pStyle w:val="PSI-Ttulo2"/>
       </w:pPr>
-      <w:bookmarkStart w:id="4" w:name="_Toc42019835"/>
+      <w:bookmarkStart w:id="4" w:name="_Toc42098957"/>
       <w:r>
         <w:t>Descripción</w:t>
       </w:r>
@@ -4227,7 +4244,15 @@
         <w:t xml:space="preserve">El objetivo de este documento es brindar soporte a los usuarios del sistema, tanto a los </w:t>
       </w:r>
       <w:r>
-        <w:t xml:space="preserve">docentes y nodocentes que </w:t>
+        <w:t xml:space="preserve">docentes y </w:t>
+      </w:r>
+      <w:proofErr w:type="spellStart"/>
+      <w:r>
+        <w:t>nodocentes</w:t>
+      </w:r>
+      <w:proofErr w:type="spellEnd"/>
+      <w:r>
+        <w:t xml:space="preserve"> que </w:t>
       </w:r>
       <w:r>
         <w:t>trabajan en la universidad y realizarán diversas tareas en el sistema, como a los usuarios generales que sólo accederán al módulo de visualización de programas de asignaturas y planes de carreras.</w:t>
@@ -4242,7 +4267,7 @@
       <w:pPr>
         <w:pStyle w:val="PSI-Ttulo1"/>
       </w:pPr>
-      <w:bookmarkStart w:id="5" w:name="_Toc42019836"/>
+      <w:bookmarkStart w:id="5" w:name="_Toc42098958"/>
       <w:r>
         <w:t>Contenido</w:t>
       </w:r>
@@ -4325,7 +4350,7 @@
       <w:pPr>
         <w:pStyle w:val="PSI-Ttulo1"/>
       </w:pPr>
-      <w:bookmarkStart w:id="6" w:name="_Toc42019837"/>
+      <w:bookmarkStart w:id="6" w:name="_Toc42098959"/>
       <w:r>
         <w:lastRenderedPageBreak/>
         <w:t>Introducción al Sistema</w:t>
@@ -4351,14 +4376,30 @@
         <w:pStyle w:val="PSI-Comentario"/>
       </w:pPr>
       <w:r>
-        <w:t>//Aca se puede agregar el diagrama que explica como funciona el sistema</w:t>
+        <w:t>//</w:t>
+      </w:r>
+      <w:proofErr w:type="spellStart"/>
+      <w:r>
+        <w:t>Aca</w:t>
+      </w:r>
+      <w:proofErr w:type="spellEnd"/>
+      <w:r>
+        <w:t xml:space="preserve"> se puede agregar el diagrama que explica </w:t>
+      </w:r>
+      <w:proofErr w:type="spellStart"/>
+      <w:r>
+        <w:t>como</w:t>
+      </w:r>
+      <w:proofErr w:type="spellEnd"/>
+      <w:r>
+        <w:t xml:space="preserve"> funciona el sistema</w:t>
       </w:r>
     </w:p>
     <w:p>
       <w:pPr>
         <w:pStyle w:val="PSI-Ttulo2"/>
       </w:pPr>
-      <w:bookmarkStart w:id="7" w:name="_Toc42019838"/>
+      <w:bookmarkStart w:id="7" w:name="_Toc42098960"/>
       <w:r>
         <w:t>Roles y Permisos</w:t>
       </w:r>
@@ -4369,14 +4410,22 @@
         <w:pStyle w:val="PSI-Comentario"/>
       </w:pPr>
       <w:r>
-        <w:t>//Aca se puede agregar lo que tenemos del documento “Roles y permisos”</w:t>
+        <w:t>//</w:t>
+      </w:r>
+      <w:proofErr w:type="spellStart"/>
+      <w:r>
+        <w:t>Aca</w:t>
+      </w:r>
+      <w:proofErr w:type="spellEnd"/>
+      <w:r>
+        <w:t xml:space="preserve"> se puede agregar lo que tenemos del documento “Roles y permisos”</w:t>
       </w:r>
     </w:p>
     <w:p>
       <w:pPr>
         <w:pStyle w:val="PSI-Ttulo2"/>
       </w:pPr>
-      <w:bookmarkStart w:id="8" w:name="_Toc42019839"/>
+      <w:bookmarkStart w:id="8" w:name="_Toc42098961"/>
       <w:r>
         <w:t>Ingreso al Sistema</w:t>
       </w:r>
@@ -4788,7 +4837,15 @@
         <w:t>Nota:</w:t>
       </w:r>
       <w:r>
-        <w:t xml:space="preserve"> Para acceder al sistema Vaspa, usted debe contar con un correo electrónico instituciona</w:t>
+        <w:t xml:space="preserve"> Para acceder al sistema </w:t>
+      </w:r>
+      <w:proofErr w:type="spellStart"/>
+      <w:r>
+        <w:t>Vaspa</w:t>
+      </w:r>
+      <w:proofErr w:type="spellEnd"/>
+      <w:r>
+        <w:t>, usted debe contar con un correo electrónico instituciona</w:t>
       </w:r>
       <w:r>
         <w:t xml:space="preserve">l. </w:t>
@@ -4827,7 +4884,7 @@
       <w:pPr>
         <w:pStyle w:val="PSI-Ttulo1"/>
       </w:pPr>
-      <w:bookmarkStart w:id="10" w:name="_Toc42019840"/>
+      <w:bookmarkStart w:id="10" w:name="_Toc42098962"/>
       <w:r>
         <w:lastRenderedPageBreak/>
         <w:t>Uso del Sistema</w:t>
@@ -4918,7 +4975,7 @@
       <w:pPr>
         <w:pStyle w:val="PSI-Ttulo2"/>
       </w:pPr>
-      <w:bookmarkStart w:id="11" w:name="_Toc42019841"/>
+      <w:bookmarkStart w:id="11" w:name="_Toc42098963"/>
       <w:r>
         <w:t>Visualizar Programas de Asignaturas</w:t>
       </w:r>
@@ -5500,7 +5557,7 @@
       <w:pPr>
         <w:pStyle w:val="PSI-Ttulo2"/>
       </w:pPr>
-      <w:bookmarkStart w:id="12" w:name="_Toc42019842"/>
+      <w:bookmarkStart w:id="12" w:name="_Toc42098964"/>
       <w:r>
         <w:t>Visualizar Planes de Estudio</w:t>
       </w:r>
@@ -5593,7 +5650,15 @@
         <w:pStyle w:val="PSI-Normal"/>
       </w:pPr>
       <w:r>
-        <w:t xml:space="preserve">A continuación haga click en la lista y seleccione la carrera de la cual desee visualizar su plan de estudio. </w:t>
+        <w:t xml:space="preserve">A continuación haga </w:t>
+      </w:r>
+      <w:proofErr w:type="spellStart"/>
+      <w:r>
+        <w:t>click</w:t>
+      </w:r>
+      <w:proofErr w:type="spellEnd"/>
+      <w:r>
+        <w:t xml:space="preserve"> en la lista y seleccione la carrera de la cual desee visualizar su plan de estudio. </w:t>
       </w:r>
     </w:p>
     <w:p>
@@ -5886,14 +5951,10 @@
       <w:pPr>
         <w:pStyle w:val="PSI-Ttulo1"/>
       </w:pPr>
-    </w:p>
-    <w:p>
-      <w:pPr>
-        <w:pStyle w:val="PSI-Ttulo1"/>
-      </w:pPr>
-      <w:bookmarkStart w:id="13" w:name="_Toc42019843"/>
+      <w:bookmarkStart w:id="13" w:name="_Toc42098965"/>
       <w:bookmarkEnd w:id="9"/>
       <w:r>
+        <w:lastRenderedPageBreak/>
         <w:t>Uso del Sistema [Secretaría Académica]</w:t>
       </w:r>
       <w:bookmarkEnd w:id="13"/>
@@ -6070,11 +6131,19 @@
       <w:r>
         <w:t xml:space="preserve">Como primera opción tenemos </w:t>
       </w:r>
-      <w:r>
-        <w:rPr>
-          <w:b/>
-        </w:rPr>
-        <w:t>Adm. Usuarios</w:t>
+      <w:proofErr w:type="spellStart"/>
+      <w:r>
+        <w:rPr>
+          <w:b/>
+        </w:rPr>
+        <w:t>Adm</w:t>
+      </w:r>
+      <w:proofErr w:type="spellEnd"/>
+      <w:r>
+        <w:rPr>
+          <w:b/>
+        </w:rPr>
+        <w:t>. Usuarios</w:t>
       </w:r>
       <w:r>
         <w:t>, en él podrá realizar la gestión de los usuarios del sistema</w:t>
@@ -6120,11 +6189,11 @@
         <w:t>, desde el mismo usted podrá realizar la carga de los programas y planes (docum</w:t>
       </w:r>
       <w:r>
-        <w:t xml:space="preserve">entos escaneados) en el sistema. Para la carga de </w:t>
+        <w:t xml:space="preserve">entos escaneados) en el sistema. Para la carga de los programas tendrá dos alternativas, cargar un programa individualmente como así </w:t>
       </w:r>
       <w:r>
         <w:lastRenderedPageBreak/>
-        <w:t xml:space="preserve">los programas tendrá dos alternativas, cargar un programa individualmente como así también una carga de hasta un máximo de 10 (diez) documentos. Respecto de los planes, solamente podrá realizar la carga de los mismos de manera individual. </w:t>
+        <w:t xml:space="preserve">también una carga de hasta un máximo de 10 (diez) documentos. Respecto de los planes, solamente podrá realizar la carga de los mismos de manera individual. </w:t>
       </w:r>
     </w:p>
     <w:p>
@@ -6229,16 +6298,6 @@
       <w:r>
         <w:t xml:space="preserve">le permitirá abandonar el sistema, cerrando previamente su sesión. </w:t>
       </w:r>
-    </w:p>
-    <w:p>
-      <w:pPr>
-        <w:pStyle w:val="PSI-Normal"/>
-      </w:pPr>
-    </w:p>
-    <w:p>
-      <w:pPr>
-        <w:pStyle w:val="PSI-Normal"/>
-      </w:pPr>
     </w:p>
     <w:p>
       <w:pPr>
@@ -6383,12 +6442,25 @@
       <w:pPr>
         <w:pStyle w:val="PSI-Normal"/>
       </w:pPr>
+      <w:r>
+        <w:t>A continuación se explicará en detalle, en la sección Ver Vigencia de Programas.</w:t>
+      </w:r>
+    </w:p>
+    <w:p>
+      <w:pPr>
+        <w:pStyle w:val="PSI-Normal"/>
+      </w:pPr>
+    </w:p>
+    <w:p>
+      <w:pPr>
+        <w:pStyle w:val="PSI-Normal"/>
+      </w:pPr>
     </w:p>
     <w:p>
       <w:pPr>
         <w:pStyle w:val="PSI-Ttulo2"/>
       </w:pPr>
-      <w:bookmarkStart w:id="14" w:name="_Toc42019844"/>
+      <w:bookmarkStart w:id="14" w:name="_Toc42098966"/>
       <w:r>
         <w:lastRenderedPageBreak/>
         <w:t>Ver Vigencia de Programas</w:t>
@@ -6397,47 +6469,581 @@
     </w:p>
     <w:p>
       <w:pPr>
+        <w:pStyle w:val="PSI-Normal"/>
+      </w:pPr>
+      <w:r>
+        <w:t>Para acceder a este módulo, d</w:t>
+      </w:r>
+      <w:r>
+        <w:t xml:space="preserve">entro de la pantalla principal, nos dirigiremos a la sección conocida como </w:t>
+      </w:r>
+      <w:r>
+        <w:rPr>
+          <w:b/>
+        </w:rPr>
+        <w:t xml:space="preserve">Panel Secretaría Académica </w:t>
+      </w:r>
+      <w:r>
+        <w:t>que</w:t>
+      </w:r>
+      <w:r>
+        <w:rPr>
+          <w:b/>
+        </w:rPr>
+        <w:t xml:space="preserve"> </w:t>
+      </w:r>
+      <w:r>
+        <w:t xml:space="preserve">se encuentra en la parte central de la pantalla. </w:t>
+      </w:r>
+      <w:r>
+        <w:t xml:space="preserve"> </w:t>
+      </w:r>
+      <w:r>
+        <w:t>La misma contiene dos listas desplegables.</w:t>
+      </w:r>
+    </w:p>
+    <w:p>
+      <w:pPr>
+        <w:pStyle w:val="PSI-Normal"/>
+      </w:pPr>
+      <w:r>
+        <w:t xml:space="preserve">La lista desplegable </w:t>
+      </w:r>
+      <w:r>
+        <w:rPr>
+          <w:b/>
+        </w:rPr>
+        <w:t>&lt;Carrera&gt;</w:t>
+      </w:r>
+      <w:r>
+        <w:rPr>
+          <w:b/>
+        </w:rPr>
+        <w:t xml:space="preserve"> </w:t>
+      </w:r>
+      <w:r>
+        <w:t xml:space="preserve">contiene todas las carreas ofrecidas en la unidad académica y la lista desplegable </w:t>
+      </w:r>
+      <w:r>
+        <w:rPr>
+          <w:b/>
+        </w:rPr>
+        <w:t>&lt;Plan de Estudio&gt;</w:t>
+      </w:r>
+      <w:r>
+        <w:rPr>
+          <w:b/>
+        </w:rPr>
+        <w:t xml:space="preserve"> </w:t>
+      </w:r>
+      <w:r>
+        <w:t>contiene los planes de la carrera seleccionada previamente.</w:t>
+      </w:r>
+    </w:p>
+    <w:p>
+      <w:pPr>
+        <w:pStyle w:val="PSI-Normal"/>
+      </w:pPr>
+      <w:r>
+        <w:rPr>
+          <w:noProof/>
+          <w:lang w:eastAsia="es-AR"/>
+        </w:rPr>
+        <w:drawing>
+          <wp:inline distT="0" distB="0" distL="0" distR="0">
+            <wp:extent cx="5400040" cy="730499"/>
+            <wp:effectExtent l="19050" t="0" r="0" b="0"/>
+            <wp:docPr id="75" name="Imagen 1" descr="C:\xampp\htdocs\vaspa\Construcción\Screenshots CU\Empleado SA\CU Ver Vigencia de Programas\1.png"/>
+            <wp:cNvGraphicFramePr>
+              <a:graphicFrameLocks xmlns:a="http://schemas.openxmlformats.org/drawingml/2006/main" noChangeAspect="1"/>
+            </wp:cNvGraphicFramePr>
+            <a:graphic xmlns:a="http://schemas.openxmlformats.org/drawingml/2006/main">
+              <a:graphicData uri="http://schemas.openxmlformats.org/drawingml/2006/picture">
+                <pic:pic xmlns:pic="http://schemas.openxmlformats.org/drawingml/2006/picture">
+                  <pic:nvPicPr>
+                    <pic:cNvPr id="0" name="Picture 1" descr="C:\xampp\htdocs\vaspa\Construcción\Screenshots CU\Empleado SA\CU Ver Vigencia de Programas\1.png"/>
+                    <pic:cNvPicPr>
+                      <a:picLocks noChangeAspect="1" noChangeArrowheads="1"/>
+                    </pic:cNvPicPr>
+                  </pic:nvPicPr>
+                  <pic:blipFill>
+                    <a:blip r:embed="rId29" cstate="print"/>
+                    <a:srcRect/>
+                    <a:stretch>
+                      <a:fillRect/>
+                    </a:stretch>
+                  </pic:blipFill>
+                  <pic:spPr bwMode="auto">
+                    <a:xfrm>
+                      <a:off x="0" y="0"/>
+                      <a:ext cx="5400040" cy="730499"/>
+                    </a:xfrm>
+                    <a:prstGeom prst="rect">
+                      <a:avLst/>
+                    </a:prstGeom>
+                    <a:noFill/>
+                    <a:ln w="9525">
+                      <a:noFill/>
+                      <a:miter lim="800000"/>
+                      <a:headEnd/>
+                      <a:tailEnd/>
+                    </a:ln>
+                  </pic:spPr>
+                </pic:pic>
+              </a:graphicData>
+            </a:graphic>
+          </wp:inline>
+        </w:drawing>
+      </w:r>
+    </w:p>
+    <w:p>
+      <w:pPr>
+        <w:pStyle w:val="PSI-Normal"/>
+      </w:pPr>
+      <w:r>
+        <w:t>Una vez seleccionada la Carrera y el Plan de Estudio correspondiente,</w:t>
+      </w:r>
+      <w:r>
+        <w:t xml:space="preserve"> </w:t>
+      </w:r>
+      <w:r>
+        <w:t>se desplegará una tabla</w:t>
+      </w:r>
+      <w:r>
+        <w:t xml:space="preserve"> con la</w:t>
+      </w:r>
+      <w:r>
+        <w:t xml:space="preserve"> información más relevante de cada uno de los programas de asignaturas (Año, cuatrimestre, código, nombre de asignatura, docente responsable, vigencia, Estado) para poder llevar a cabo la gestión de los mismos</w:t>
+      </w:r>
+      <w:r>
+        <w:t>, como se muestra en la siguiente imagen.</w:t>
+      </w:r>
+    </w:p>
+    <w:p>
+      <w:pPr>
+        <w:pStyle w:val="PSI-Normal"/>
+      </w:pPr>
+    </w:p>
+    <w:p>
+      <w:pPr>
+        <w:pStyle w:val="PSI-Normal"/>
+      </w:pPr>
+      <w:r>
+        <w:rPr>
+          <w:noProof/>
+          <w:lang w:eastAsia="es-AR"/>
+        </w:rPr>
+        <w:drawing>
+          <wp:inline distT="0" distB="0" distL="0" distR="0">
+            <wp:extent cx="5400040" cy="2634664"/>
+            <wp:effectExtent l="19050" t="0" r="0" b="0"/>
+            <wp:docPr id="91" name="Imagen 2" descr="C:\xampp\htdocs\vaspa\Construcción\Screenshots CU\Empleado SA\CU Ver Vigencia de Programas\2.png"/>
+            <wp:cNvGraphicFramePr>
+              <a:graphicFrameLocks xmlns:a="http://schemas.openxmlformats.org/drawingml/2006/main" noChangeAspect="1"/>
+            </wp:cNvGraphicFramePr>
+            <a:graphic xmlns:a="http://schemas.openxmlformats.org/drawingml/2006/main">
+              <a:graphicData uri="http://schemas.openxmlformats.org/drawingml/2006/picture">
+                <pic:pic xmlns:pic="http://schemas.openxmlformats.org/drawingml/2006/picture">
+                  <pic:nvPicPr>
+                    <pic:cNvPr id="0" name="Picture 2" descr="C:\xampp\htdocs\vaspa\Construcción\Screenshots CU\Empleado SA\CU Ver Vigencia de Programas\2.png"/>
+                    <pic:cNvPicPr>
+                      <a:picLocks noChangeAspect="1" noChangeArrowheads="1"/>
+                    </pic:cNvPicPr>
+                  </pic:nvPicPr>
+                  <pic:blipFill>
+                    <a:blip r:embed="rId30" cstate="print"/>
+                    <a:srcRect/>
+                    <a:stretch>
+                      <a:fillRect/>
+                    </a:stretch>
+                  </pic:blipFill>
+                  <pic:spPr bwMode="auto">
+                    <a:xfrm>
+                      <a:off x="0" y="0"/>
+                      <a:ext cx="5400040" cy="2634664"/>
+                    </a:xfrm>
+                    <a:prstGeom prst="rect">
+                      <a:avLst/>
+                    </a:prstGeom>
+                    <a:noFill/>
+                    <a:ln w="9525">
+                      <a:noFill/>
+                      <a:miter lim="800000"/>
+                      <a:headEnd/>
+                      <a:tailEnd/>
+                    </a:ln>
+                  </pic:spPr>
+                </pic:pic>
+              </a:graphicData>
+            </a:graphic>
+          </wp:inline>
+        </w:drawing>
+      </w:r>
+    </w:p>
+    <w:p>
+      <w:pPr>
+        <w:pStyle w:val="PSI-Normal"/>
+      </w:pPr>
+      <w:r>
+        <w:t xml:space="preserve"> </w:t>
+      </w:r>
+    </w:p>
+    <w:p>
+      <w:pPr>
+        <w:pStyle w:val="PSI-Normal"/>
+      </w:pPr>
+      <w:r>
+        <w:t>En este punto, podremos realizar un control sobre el estado en el que se encuentran cada uno de los programas de asignaturas y podremos llevar a cabo dos acciones diferentes, en base al estado de los mismos.</w:t>
+      </w:r>
+    </w:p>
+    <w:p>
+      <w:pPr>
+        <w:pStyle w:val="PSI-Normal"/>
+      </w:pPr>
+      <w:r>
+        <w:t xml:space="preserve">Si un programa no fue presentado, el estado correspondiente es "No Cargado", entonces se habilitará el botón </w:t>
+      </w:r>
+      <w:r>
+        <w:rPr>
+          <w:b/>
+        </w:rPr>
+        <w:t>&lt;Enviar Notificación&gt;</w:t>
+      </w:r>
+      <w:r>
+        <w:t>, el cual nos permitirá enviarle una notificación a un profesor, mediante un correo electrónico auto programado</w:t>
+      </w:r>
+      <w:r>
+        <w:t xml:space="preserve">, solicitándole que debe presentar el programa en cuestión. Así mismo junto al estado, podremos observar la </w:t>
+      </w:r>
+      <w:r>
+        <w:lastRenderedPageBreak/>
+        <w:t>cantidad de veces que se ha notificado al profesor el envío del mismo.</w:t>
+      </w:r>
+      <w:r>
+        <w:t xml:space="preserve"> Como veremos a continuación.</w:t>
+      </w:r>
+    </w:p>
+    <w:p>
+      <w:pPr>
+        <w:pStyle w:val="PSI-Normal"/>
+      </w:pPr>
+      <w:r>
+        <w:rPr>
+          <w:noProof/>
+          <w:lang w:eastAsia="es-AR"/>
+        </w:rPr>
+        <w:drawing>
+          <wp:inline distT="0" distB="0" distL="0" distR="0">
+            <wp:extent cx="5400040" cy="144910"/>
+            <wp:effectExtent l="19050" t="0" r="0" b="0"/>
+            <wp:docPr id="92" name="Imagen 3" descr="C:\xampp\htdocs\vaspa\Construcción\Screenshots CU\Empleado SA\CU Ver Vigencia de Programas\8.png"/>
+            <wp:cNvGraphicFramePr>
+              <a:graphicFrameLocks xmlns:a="http://schemas.openxmlformats.org/drawingml/2006/main" noChangeAspect="1"/>
+            </wp:cNvGraphicFramePr>
+            <a:graphic xmlns:a="http://schemas.openxmlformats.org/drawingml/2006/main">
+              <a:graphicData uri="http://schemas.openxmlformats.org/drawingml/2006/picture">
+                <pic:pic xmlns:pic="http://schemas.openxmlformats.org/drawingml/2006/picture">
+                  <pic:nvPicPr>
+                    <pic:cNvPr id="0" name="Picture 3" descr="C:\xampp\htdocs\vaspa\Construcción\Screenshots CU\Empleado SA\CU Ver Vigencia de Programas\8.png"/>
+                    <pic:cNvPicPr>
+                      <a:picLocks noChangeAspect="1" noChangeArrowheads="1"/>
+                    </pic:cNvPicPr>
+                  </pic:nvPicPr>
+                  <pic:blipFill>
+                    <a:blip r:embed="rId31" cstate="print"/>
+                    <a:srcRect/>
+                    <a:stretch>
+                      <a:fillRect/>
+                    </a:stretch>
+                  </pic:blipFill>
+                  <pic:spPr bwMode="auto">
+                    <a:xfrm>
+                      <a:off x="0" y="0"/>
+                      <a:ext cx="5400040" cy="144910"/>
+                    </a:xfrm>
+                    <a:prstGeom prst="rect">
+                      <a:avLst/>
+                    </a:prstGeom>
+                    <a:noFill/>
+                    <a:ln w="9525">
+                      <a:noFill/>
+                      <a:miter lim="800000"/>
+                      <a:headEnd/>
+                      <a:tailEnd/>
+                    </a:ln>
+                  </pic:spPr>
+                </pic:pic>
+              </a:graphicData>
+            </a:graphic>
+          </wp:inline>
+        </w:drawing>
+      </w:r>
+    </w:p>
+    <w:p>
+      <w:pPr>
         <w:pStyle w:val="PSI-Comentario"/>
       </w:pPr>
       <w:r>
-        <w:t>Acá faltaría explicar el "excel" con las capturas realizadas.</w:t>
-      </w:r>
+        <w:t xml:space="preserve">Acá se podría agregar más adelante (cuando esté finalizado) unas capturas sobre un mensaje cuando se envía el correo y luego mostrar el mensaje que contiene el correo... O </w:t>
+      </w:r>
+      <w:r>
+        <w:t>si no</w:t>
+      </w:r>
+      <w:r>
+        <w:t xml:space="preserve"> se podría colocar un mensaje que diga que se explicará en la sección "Enviar Notificación" y </w:t>
+      </w:r>
+      <w:r>
+        <w:t>ahí</w:t>
+      </w:r>
+      <w:r>
+        <w:t xml:space="preserve"> explicar las capturas... Ver.</w:t>
+      </w:r>
+    </w:p>
+    <w:p>
+      <w:pPr>
+        <w:pStyle w:val="PSI-Normal"/>
+      </w:pPr>
+      <w:r>
+        <w:t>En cambio, si el programa fue revisado y aprobado por las partes correspondientes (Empleado Secretaría Académica y Jefe de Departament</w:t>
+      </w:r>
+      <w:r>
+        <w:t>o</w:t>
+      </w:r>
+      <w:r>
+        <w:t xml:space="preserve">), entonces se habilitará el botón </w:t>
+      </w:r>
+      <w:r>
+        <w:rPr>
+          <w:b/>
+        </w:rPr>
+        <w:t>&lt;Generar PDF&gt;</w:t>
+      </w:r>
+      <w:r>
+        <w:t xml:space="preserve">, </w:t>
+      </w:r>
+      <w:r>
+        <w:t>el cual nos permitirá generar el programa en formato .</w:t>
+      </w:r>
+      <w:proofErr w:type="spellStart"/>
+      <w:r>
+        <w:t>pdf</w:t>
+      </w:r>
+      <w:proofErr w:type="spellEnd"/>
+      <w:r>
+        <w:t>, listo para ser impreso y comenzar con el proceso de firmas.</w:t>
+      </w:r>
+      <w:r>
+        <w:t xml:space="preserve"> Como veremos a continuación.</w:t>
+      </w:r>
+    </w:p>
+    <w:p>
+      <w:pPr>
+        <w:pStyle w:val="PSI-Normal"/>
+      </w:pPr>
+      <w:r>
+        <w:t xml:space="preserve">Hacemos clic en el botón </w:t>
+      </w:r>
+      <w:r>
+        <w:rPr>
+          <w:b/>
+        </w:rPr>
+        <w:t>&lt;Generar PDF&gt;</w:t>
+      </w:r>
+      <w:r>
+        <w:t xml:space="preserve"> del programa seleccionado.</w:t>
+      </w:r>
+    </w:p>
+    <w:p>
+      <w:pPr>
+        <w:pStyle w:val="PSI-Normal"/>
+      </w:pPr>
+      <w:r>
+        <w:rPr>
+          <w:noProof/>
+          <w:lang w:eastAsia="es-AR"/>
+        </w:rPr>
+        <w:drawing>
+          <wp:inline distT="0" distB="0" distL="0" distR="0">
+            <wp:extent cx="5400040" cy="241855"/>
+            <wp:effectExtent l="19050" t="0" r="0" b="0"/>
+            <wp:docPr id="93" name="Imagen 4" descr="C:\xampp\htdocs\vaspa\Construcción\Screenshots CU\Empleado SA\CU Ver Vigencia de Programas\9.png"/>
+            <wp:cNvGraphicFramePr>
+              <a:graphicFrameLocks xmlns:a="http://schemas.openxmlformats.org/drawingml/2006/main" noChangeAspect="1"/>
+            </wp:cNvGraphicFramePr>
+            <a:graphic xmlns:a="http://schemas.openxmlformats.org/drawingml/2006/main">
+              <a:graphicData uri="http://schemas.openxmlformats.org/drawingml/2006/picture">
+                <pic:pic xmlns:pic="http://schemas.openxmlformats.org/drawingml/2006/picture">
+                  <pic:nvPicPr>
+                    <pic:cNvPr id="0" name="Picture 4" descr="C:\xampp\htdocs\vaspa\Construcción\Screenshots CU\Empleado SA\CU Ver Vigencia de Programas\9.png"/>
+                    <pic:cNvPicPr>
+                      <a:picLocks noChangeAspect="1" noChangeArrowheads="1"/>
+                    </pic:cNvPicPr>
+                  </pic:nvPicPr>
+                  <pic:blipFill>
+                    <a:blip r:embed="rId32" cstate="print"/>
+                    <a:srcRect/>
+                    <a:stretch>
+                      <a:fillRect/>
+                    </a:stretch>
+                  </pic:blipFill>
+                  <pic:spPr bwMode="auto">
+                    <a:xfrm>
+                      <a:off x="0" y="0"/>
+                      <a:ext cx="5400040" cy="241855"/>
+                    </a:xfrm>
+                    <a:prstGeom prst="rect">
+                      <a:avLst/>
+                    </a:prstGeom>
+                    <a:noFill/>
+                    <a:ln w="9525">
+                      <a:noFill/>
+                      <a:miter lim="800000"/>
+                      <a:headEnd/>
+                      <a:tailEnd/>
+                    </a:ln>
+                  </pic:spPr>
+                </pic:pic>
+              </a:graphicData>
+            </a:graphic>
+          </wp:inline>
+        </w:drawing>
+      </w:r>
+    </w:p>
+    <w:p>
+      <w:pPr>
+        <w:pStyle w:val="PSI-Normal"/>
+      </w:pPr>
+      <w:r>
+        <w:t>A continuación se abrirá una nueva pestaña con el programa en formato .</w:t>
+      </w:r>
+      <w:proofErr w:type="spellStart"/>
+      <w:r>
+        <w:t>pdf</w:t>
+      </w:r>
+      <w:proofErr w:type="spellEnd"/>
+      <w:r>
+        <w:t xml:space="preserve"> listo para ser impreso.</w:t>
+      </w:r>
+    </w:p>
+    <w:p>
+      <w:pPr>
+        <w:pStyle w:val="PSI-Normal"/>
+      </w:pPr>
+      <w:r>
+        <w:rPr>
+          <w:noProof/>
+          <w:lang w:eastAsia="es-AR"/>
+        </w:rPr>
+        <w:drawing>
+          <wp:inline distT="0" distB="0" distL="0" distR="0">
+            <wp:extent cx="5400040" cy="2631512"/>
+            <wp:effectExtent l="19050" t="0" r="0" b="0"/>
+            <wp:docPr id="94" name="Imagen 5" descr="C:\xampp\htdocs\vaspa\Construcción\Screenshots CU\Empleado SA\CU Ver Vigencia de Programas\10.png"/>
+            <wp:cNvGraphicFramePr>
+              <a:graphicFrameLocks xmlns:a="http://schemas.openxmlformats.org/drawingml/2006/main" noChangeAspect="1"/>
+            </wp:cNvGraphicFramePr>
+            <a:graphic xmlns:a="http://schemas.openxmlformats.org/drawingml/2006/main">
+              <a:graphicData uri="http://schemas.openxmlformats.org/drawingml/2006/picture">
+                <pic:pic xmlns:pic="http://schemas.openxmlformats.org/drawingml/2006/picture">
+                  <pic:nvPicPr>
+                    <pic:cNvPr id="0" name="Picture 5" descr="C:\xampp\htdocs\vaspa\Construcción\Screenshots CU\Empleado SA\CU Ver Vigencia de Programas\10.png"/>
+                    <pic:cNvPicPr>
+                      <a:picLocks noChangeAspect="1" noChangeArrowheads="1"/>
+                    </pic:cNvPicPr>
+                  </pic:nvPicPr>
+                  <pic:blipFill>
+                    <a:blip r:embed="rId33" cstate="print"/>
+                    <a:srcRect/>
+                    <a:stretch>
+                      <a:fillRect/>
+                    </a:stretch>
+                  </pic:blipFill>
+                  <pic:spPr bwMode="auto">
+                    <a:xfrm>
+                      <a:off x="0" y="0"/>
+                      <a:ext cx="5400040" cy="2631512"/>
+                    </a:xfrm>
+                    <a:prstGeom prst="rect">
+                      <a:avLst/>
+                    </a:prstGeom>
+                    <a:noFill/>
+                    <a:ln w="9525">
+                      <a:noFill/>
+                      <a:miter lim="800000"/>
+                      <a:headEnd/>
+                      <a:tailEnd/>
+                    </a:ln>
+                  </pic:spPr>
+                </pic:pic>
+              </a:graphicData>
+            </a:graphic>
+          </wp:inline>
+        </w:drawing>
+      </w:r>
+    </w:p>
+    <w:p>
+      <w:pPr>
+        <w:pStyle w:val="PSI-Normal"/>
+        <w:rPr>
+          <w:u w:val="single"/>
+        </w:rPr>
+      </w:pPr>
+    </w:p>
+    <w:p>
+      <w:pPr>
+        <w:pStyle w:val="PSI-Normal"/>
+      </w:pPr>
+      <w:r>
+        <w:rPr>
+          <w:u w:val="single"/>
+        </w:rPr>
+        <w:t>Nota:</w:t>
+      </w:r>
+      <w:r>
+        <w:t xml:space="preserve"> Ante cualquier otro estado en el que se encuentre un programa, no se podrá realizar ninguna acción.</w:t>
+      </w:r>
+    </w:p>
+    <w:p>
+      <w:pPr>
+        <w:pStyle w:val="PSI-Normal"/>
+      </w:pPr>
     </w:p>
     <w:p>
       <w:pPr>
         <w:pStyle w:val="PSI-Comentario"/>
       </w:pPr>
-      <w:r>
-        <w:t>Ya se puede comenzar a redactar.</w:t>
-      </w:r>
+    </w:p>
+    <w:p>
+      <w:pPr>
+        <w:pStyle w:val="PSI-Ttulo2"/>
+      </w:pPr>
+      <w:bookmarkStart w:id="15" w:name="_Toc42098967"/>
+      <w:r>
+        <w:lastRenderedPageBreak/>
+        <w:t>Administra</w:t>
+      </w:r>
+      <w:r>
+        <w:t>ción de</w:t>
+      </w:r>
+      <w:r>
+        <w:t xml:space="preserve"> Usuarios</w:t>
+      </w:r>
+      <w:bookmarkEnd w:id="15"/>
     </w:p>
     <w:p>
       <w:pPr>
         <w:pStyle w:val="PSI-Comentario"/>
       </w:pPr>
-    </w:p>
-    <w:p>
-      <w:pPr>
-        <w:pStyle w:val="PSI-Ttulo2"/>
-      </w:pPr>
-      <w:bookmarkStart w:id="15" w:name="_Toc42019845"/>
-      <w:r>
-        <w:t>Administra</w:t>
-      </w:r>
-      <w:r>
-        <w:t>ción de</w:t>
-      </w:r>
-      <w:r>
-        <w:t xml:space="preserve"> Usuarios</w:t>
-      </w:r>
-      <w:bookmarkEnd w:id="15"/>
-    </w:p>
-    <w:p>
-      <w:pPr>
-        <w:pStyle w:val="PSI-Comentario"/>
-      </w:pPr>
-      <w:r>
-        <w:t>Esta sección se debe eliminar del rol Empleado SA ya que no va a formar parte del NavBar... No es un CU que realice... Trasladarlo al Rol Administrador.</w:t>
+      <w:r>
+        <w:t xml:space="preserve">Esta sección se debe eliminar del rol Empleado SA ya que no va a formar parte del </w:t>
+      </w:r>
+      <w:proofErr w:type="spellStart"/>
+      <w:r>
+        <w:t>NavBar</w:t>
+      </w:r>
+      <w:proofErr w:type="spellEnd"/>
+      <w:r>
+        <w:t>... No es un CU que realice... Trasladarlo al Rol Administrador.</w:t>
       </w:r>
     </w:p>
     <w:p>
@@ -6457,7 +7063,15 @@
         <w:t>debemos ir al menú</w:t>
       </w:r>
       <w:r>
-        <w:t xml:space="preserve"> Adm. Usuarios -&gt; Usuarios</w:t>
+        <w:t xml:space="preserve"> </w:t>
+      </w:r>
+      <w:proofErr w:type="spellStart"/>
+      <w:r>
+        <w:t>Adm</w:t>
+      </w:r>
+      <w:proofErr w:type="spellEnd"/>
+      <w:r>
+        <w:t>. Usuarios -&gt; Usuarios</w:t>
       </w:r>
       <w:r>
         <w:t>, como se ilustra en la siguiente imagen.</w:t>
@@ -6490,7 +7104,7 @@
                     </pic:cNvPicPr>
                   </pic:nvPicPr>
                   <pic:blipFill>
-                    <a:blip r:embed="rId30" cstate="print"/>
+                    <a:blip r:embed="rId34" cstate="print"/>
                     <a:srcRect/>
                     <a:stretch>
                       <a:fillRect/>
@@ -6596,7 +7210,7 @@
                     </pic:cNvPicPr>
                   </pic:nvPicPr>
                   <pic:blipFill>
-                    <a:blip r:embed="rId31" cstate="print"/>
+                    <a:blip r:embed="rId35" cstate="print"/>
                     <a:srcRect/>
                     <a:stretch>
                       <a:fillRect/>
@@ -6629,7 +7243,7 @@
       <w:pPr>
         <w:pStyle w:val="PSI-Ttulo3"/>
       </w:pPr>
-      <w:bookmarkStart w:id="16" w:name="_Toc42019846"/>
+      <w:bookmarkStart w:id="16" w:name="_Toc42098968"/>
       <w:r>
         <w:t>Alta de Usuario</w:t>
       </w:r>
@@ -6688,7 +7302,6 @@
           <w:noProof/>
           <w:lang w:eastAsia="es-AR"/>
         </w:rPr>
-        <w:lastRenderedPageBreak/>
         <w:drawing>
           <wp:inline distT="0" distB="0" distL="0" distR="0">
             <wp:extent cx="5400040" cy="2918090"/>
@@ -6707,7 +7320,7 @@
                     </pic:cNvPicPr>
                   </pic:nvPicPr>
                   <pic:blipFill>
-                    <a:blip r:embed="rId32" cstate="print"/>
+                    <a:blip r:embed="rId36" cstate="print"/>
                     <a:srcRect/>
                     <a:stretch>
                       <a:fillRect/>
@@ -6741,6 +7354,7 @@
         <w:pStyle w:val="PSI-Normal"/>
       </w:pPr>
       <w:r>
+        <w:lastRenderedPageBreak/>
         <w:t xml:space="preserve">En este punto el sistema se encuentra listo para agregar un nuevo usuario a nuestra base de datos, para ello debemos completar todos los datos de las casillas (Nombre, Email) y seleccionar el/los rol/es del nuevo usuario. Una vez terminados estos pasos presionamos el botón </w:t>
       </w:r>
       <w:r>
@@ -6791,7 +7405,7 @@
       <w:pPr>
         <w:pStyle w:val="PSI-Ttulo3"/>
       </w:pPr>
-      <w:bookmarkStart w:id="17" w:name="_Toc42019847"/>
+      <w:bookmarkStart w:id="17" w:name="_Toc42098969"/>
       <w:r>
         <w:t>Baja de Usuario</w:t>
       </w:r>
@@ -6874,7 +7488,7 @@
                     </pic:cNvPicPr>
                   </pic:nvPicPr>
                   <pic:blipFill>
-                    <a:blip r:embed="rId33" cstate="print"/>
+                    <a:blip r:embed="rId37" cstate="print"/>
                     <a:srcRect/>
                     <a:stretch>
                       <a:fillRect/>
@@ -6977,7 +7591,6 @@
           <w:noProof/>
           <w:lang w:eastAsia="es-AR"/>
         </w:rPr>
-        <w:lastRenderedPageBreak/>
         <w:drawing>
           <wp:inline distT="0" distB="0" distL="0" distR="0">
             <wp:extent cx="5400040" cy="1962475"/>
@@ -6996,7 +7609,7 @@
                     </pic:cNvPicPr>
                   </pic:nvPicPr>
                   <pic:blipFill>
-                    <a:blip r:embed="rId34" cstate="print"/>
+                    <a:blip r:embed="rId38" cstate="print"/>
                     <a:srcRect/>
                     <a:stretch>
                       <a:fillRect/>
@@ -7087,7 +7700,7 @@
       <w:pPr>
         <w:pStyle w:val="PSI-Ttulo3"/>
       </w:pPr>
-      <w:bookmarkStart w:id="18" w:name="_Toc42019848"/>
+      <w:bookmarkStart w:id="18" w:name="_Toc42098970"/>
       <w:r>
         <w:t>Modifica</w:t>
       </w:r>
@@ -7179,7 +7792,7 @@
                     </pic:cNvPicPr>
                   </pic:nvPicPr>
                   <pic:blipFill>
-                    <a:blip r:embed="rId35" cstate="print"/>
+                    <a:blip r:embed="rId39" cstate="print"/>
                     <a:srcRect/>
                     <a:stretch>
                       <a:fillRect/>
@@ -7225,6 +7838,7 @@
           <w:noProof/>
           <w:lang w:eastAsia="es-AR"/>
         </w:rPr>
+        <w:lastRenderedPageBreak/>
         <w:drawing>
           <wp:inline distT="0" distB="0" distL="0" distR="0">
             <wp:extent cx="5400040" cy="2851910"/>
@@ -7243,7 +7857,7 @@
                     </pic:cNvPicPr>
                   </pic:nvPicPr>
                   <pic:blipFill>
-                    <a:blip r:embed="rId36" cstate="print"/>
+                    <a:blip r:embed="rId40" cstate="print"/>
                     <a:srcRect/>
                     <a:stretch>
                       <a:fillRect/>
@@ -7321,7 +7935,7 @@
       <w:pPr>
         <w:pStyle w:val="PSI-Ttulo3"/>
       </w:pPr>
-      <w:bookmarkStart w:id="19" w:name="_Toc42019849"/>
+      <w:bookmarkStart w:id="19" w:name="_Toc42098971"/>
       <w:r>
         <w:t>Ver Detalle</w:t>
       </w:r>
@@ -7407,7 +8021,7 @@
                     </pic:cNvPicPr>
                   </pic:nvPicPr>
                   <pic:blipFill>
-                    <a:blip r:embed="rId37" cstate="print"/>
+                    <a:blip r:embed="rId41" cstate="print"/>
                     <a:srcRect/>
                     <a:stretch>
                       <a:fillRect/>
@@ -7453,6 +8067,7 @@
           <w:noProof/>
           <w:lang w:eastAsia="es-AR"/>
         </w:rPr>
+        <w:lastRenderedPageBreak/>
         <w:drawing>
           <wp:inline distT="0" distB="0" distL="0" distR="0">
             <wp:extent cx="5400040" cy="2566936"/>
@@ -7471,7 +8086,7 @@
                     </pic:cNvPicPr>
                   </pic:nvPicPr>
                   <pic:blipFill>
-                    <a:blip r:embed="rId38" cstate="print"/>
+                    <a:blip r:embed="rId42" cstate="print"/>
                     <a:srcRect/>
                     <a:stretch>
                       <a:fillRect/>
@@ -7505,7 +8120,15 @@
         <w:pStyle w:val="PSI-Normal"/>
       </w:pPr>
       <w:r>
-        <w:t xml:space="preserve">Hagamos click sobre el botón </w:t>
+        <w:t xml:space="preserve">Hagamos </w:t>
+      </w:r>
+      <w:proofErr w:type="spellStart"/>
+      <w:r>
+        <w:t>click</w:t>
+      </w:r>
+      <w:proofErr w:type="spellEnd"/>
+      <w:r>
+        <w:t xml:space="preserve"> sobre el botón </w:t>
       </w:r>
       <w:r>
         <w:rPr>
@@ -7537,7 +8160,7 @@
       <w:pPr>
         <w:pStyle w:val="PSI-Ttulo2"/>
       </w:pPr>
-      <w:bookmarkStart w:id="20" w:name="_Toc42019850"/>
+      <w:bookmarkStart w:id="20" w:name="_Toc42098972"/>
       <w:r>
         <w:t>Programas Pendientes</w:t>
       </w:r>
@@ -7548,10 +8171,26 @@
         <w:pStyle w:val="PSI-Comentario"/>
       </w:pPr>
       <w:r>
-        <w:t xml:space="preserve">Esta opción se debe eliminar del NavBar ya que solamente se uso de prueba nada más, aparte </w:t>
-      </w:r>
-      <w:r>
-        <w:t>en el "excel" el empleado puede ver los programas pendientes y enviar notificación a los profesores.</w:t>
+        <w:t xml:space="preserve">Esta opción se debe eliminar del </w:t>
+      </w:r>
+      <w:proofErr w:type="spellStart"/>
+      <w:r>
+        <w:t>NavBar</w:t>
+      </w:r>
+      <w:proofErr w:type="spellEnd"/>
+      <w:r>
+        <w:t xml:space="preserve"> ya que solamente se uso de prueba nada más, aparte </w:t>
+      </w:r>
+      <w:r>
+        <w:t>en el "</w:t>
+      </w:r>
+      <w:proofErr w:type="spellStart"/>
+      <w:r>
+        <w:t>excel</w:t>
+      </w:r>
+      <w:proofErr w:type="spellEnd"/>
+      <w:r>
+        <w:t>" el empleado puede ver los programas pendientes y enviar notificación a los profesores.</w:t>
       </w:r>
     </w:p>
     <w:p>
@@ -7568,7 +8207,7 @@
       <w:pPr>
         <w:pStyle w:val="PSI-Ttulo2"/>
       </w:pPr>
-      <w:bookmarkStart w:id="21" w:name="_Toc42019851"/>
+      <w:bookmarkStart w:id="21" w:name="_Toc42098973"/>
       <w:r>
         <w:t>Seguir Programa</w:t>
       </w:r>
@@ -7609,7 +8248,7 @@
                     </pic:cNvPicPr>
                   </pic:nvPicPr>
                   <pic:blipFill>
-                    <a:blip r:embed="rId39" cstate="print"/>
+                    <a:blip r:embed="rId43" cstate="print"/>
                     <a:srcRect/>
                     <a:stretch>
                       <a:fillRect/>
@@ -7715,6 +8354,7 @@
           <w:noProof/>
           <w:lang w:eastAsia="es-AR"/>
         </w:rPr>
+        <w:lastRenderedPageBreak/>
         <w:drawing>
           <wp:inline distT="0" distB="0" distL="0" distR="0">
             <wp:extent cx="5400040" cy="2279154"/>
@@ -7733,7 +8373,7 @@
                     </pic:cNvPicPr>
                   </pic:nvPicPr>
                   <pic:blipFill>
-                    <a:blip r:embed="rId40" cstate="print"/>
+                    <a:blip r:embed="rId44" cstate="print"/>
                     <a:srcRect/>
                     <a:stretch>
                       <a:fillRect/>
@@ -7810,7 +8450,6 @@
           <w:noProof/>
           <w:lang w:eastAsia="es-AR"/>
         </w:rPr>
-        <w:lastRenderedPageBreak/>
         <w:drawing>
           <wp:inline distT="0" distB="0" distL="0" distR="0">
             <wp:extent cx="5400040" cy="1980015"/>
@@ -7829,7 +8468,7 @@
                     </pic:cNvPicPr>
                   </pic:nvPicPr>
                   <pic:blipFill>
-                    <a:blip r:embed="rId41" cstate="print"/>
+                    <a:blip r:embed="rId45" cstate="print"/>
                     <a:srcRect/>
                     <a:stretch>
                       <a:fillRect/>
@@ -7912,6 +8551,7 @@
           <w:noProof/>
           <w:lang w:eastAsia="es-AR"/>
         </w:rPr>
+        <w:lastRenderedPageBreak/>
         <w:drawing>
           <wp:inline distT="0" distB="0" distL="0" distR="0">
             <wp:extent cx="5400040" cy="1910483"/>
@@ -7930,7 +8570,7 @@
                     </pic:cNvPicPr>
                   </pic:nvPicPr>
                   <pic:blipFill>
-                    <a:blip r:embed="rId42" cstate="print"/>
+                    <a:blip r:embed="rId46" cstate="print"/>
                     <a:srcRect/>
                     <a:stretch>
                       <a:fillRect/>
@@ -8012,7 +8652,7 @@
                     </pic:cNvPicPr>
                   </pic:nvPicPr>
                   <pic:blipFill>
-                    <a:blip r:embed="rId43" cstate="print"/>
+                    <a:blip r:embed="rId47" cstate="print"/>
                     <a:srcRect/>
                     <a:stretch>
                       <a:fillRect/>
@@ -8046,7 +8686,6 @@
         <w:pStyle w:val="PSI-Normal"/>
       </w:pPr>
       <w:r>
-        <w:lastRenderedPageBreak/>
         <w:t>En este punto el sistema se encuentra listo para actualizar la ubicación de un programa de asignatura en nuestra base de datos, para ello debemos seleccionar una de las opciones correspondientes a la ubicación</w:t>
       </w:r>
       <w:r>
@@ -8085,7 +8724,7 @@
                     </pic:cNvPicPr>
                   </pic:nvPicPr>
                   <pic:blipFill>
-                    <a:blip r:embed="rId44" cstate="print"/>
+                    <a:blip r:embed="rId48" cstate="print"/>
                     <a:srcRect/>
                     <a:stretch>
                       <a:fillRect/>
@@ -8183,6 +8822,7 @@
         <w:pStyle w:val="PSI-Normal"/>
       </w:pPr>
       <w:r>
+        <w:lastRenderedPageBreak/>
         <w:t xml:space="preserve">Al presionar el botón </w:t>
       </w:r>
       <w:r>
@@ -8294,7 +8934,7 @@
                     </pic:cNvPicPr>
                   </pic:nvPicPr>
                   <pic:blipFill>
-                    <a:blip r:embed="rId45" cstate="print"/>
+                    <a:blip r:embed="rId49" cstate="print"/>
                     <a:srcRect/>
                     <a:stretch>
                       <a:fillRect/>
@@ -8337,7 +8977,7 @@
       <w:pPr>
         <w:pStyle w:val="PSI-Ttulo2"/>
       </w:pPr>
-      <w:bookmarkStart w:id="22" w:name="_Toc42019852"/>
+      <w:bookmarkStart w:id="22" w:name="_Toc42098974"/>
       <w:r>
         <w:t>Revisar Programa</w:t>
       </w:r>
@@ -8366,7 +9006,6 @@
           <w:noProof/>
           <w:lang w:eastAsia="es-AR"/>
         </w:rPr>
-        <w:lastRenderedPageBreak/>
         <w:drawing>
           <wp:inline distT="0" distB="0" distL="0" distR="0">
             <wp:extent cx="5400040" cy="1007315"/>
@@ -8385,7 +9024,7 @@
                     </pic:cNvPicPr>
                   </pic:nvPicPr>
                   <pic:blipFill>
-                    <a:blip r:embed="rId39" cstate="print"/>
+                    <a:blip r:embed="rId43" cstate="print"/>
                     <a:srcRect/>
                     <a:stretch>
                       <a:fillRect/>
@@ -8545,7 +9184,7 @@
                     </pic:cNvPicPr>
                   </pic:nvPicPr>
                   <pic:blipFill>
-                    <a:blip r:embed="rId46" cstate="print"/>
+                    <a:blip r:embed="rId50" cstate="print"/>
                     <a:srcRect/>
                     <a:stretch>
                       <a:fillRect/>
@@ -8579,6 +9218,11 @@
         <w:pStyle w:val="PSI-Normal"/>
       </w:pPr>
       <w:r>
+        <w:rPr>
+          <w:noProof/>
+          <w:lang w:eastAsia="es-AR"/>
+        </w:rPr>
+        <w:lastRenderedPageBreak/>
         <w:drawing>
           <wp:inline distT="0" distB="0" distL="0" distR="0">
             <wp:extent cx="5400040" cy="470478"/>
@@ -8597,7 +9241,7 @@
                     </pic:cNvPicPr>
                   </pic:nvPicPr>
                   <pic:blipFill>
-                    <a:blip r:embed="rId47" cstate="print"/>
+                    <a:blip r:embed="rId51" cstate="print"/>
                     <a:srcRect/>
                     <a:stretch>
                       <a:fillRect/>
@@ -8652,7 +9296,15 @@
         <w:t>l</w:t>
       </w:r>
       <w:r>
-        <w:t xml:space="preserve"> programa, en formato .pdf como se muestra en la siguiente imagen.</w:t>
+        <w:t xml:space="preserve"> programa, en formato .</w:t>
+      </w:r>
+      <w:proofErr w:type="spellStart"/>
+      <w:r>
+        <w:t>pdf</w:t>
+      </w:r>
+      <w:proofErr w:type="spellEnd"/>
+      <w:r>
+        <w:t xml:space="preserve"> como se muestra en la siguiente imagen.</w:t>
       </w:r>
     </w:p>
     <w:p>
@@ -8669,7 +9321,6 @@
           <w:noProof/>
           <w:lang w:eastAsia="es-AR"/>
         </w:rPr>
-        <w:lastRenderedPageBreak/>
         <w:drawing>
           <wp:inline distT="0" distB="0" distL="0" distR="0">
             <wp:extent cx="5400040" cy="3975452"/>
@@ -8688,7 +9339,7 @@
                     </pic:cNvPicPr>
                   </pic:nvPicPr>
                   <pic:blipFill>
-                    <a:blip r:embed="rId48" cstate="print"/>
+                    <a:blip r:embed="rId52" cstate="print"/>
                     <a:srcRect/>
                     <a:stretch>
                       <a:fillRect/>
@@ -8800,6 +9451,7 @@
           <w:noProof/>
           <w:lang w:eastAsia="es-AR"/>
         </w:rPr>
+        <w:lastRenderedPageBreak/>
         <w:drawing>
           <wp:inline distT="0" distB="0" distL="0" distR="0">
             <wp:extent cx="5400040" cy="2495223"/>
@@ -8818,7 +9470,7 @@
                     </pic:cNvPicPr>
                   </pic:nvPicPr>
                   <pic:blipFill>
-                    <a:blip r:embed="rId49" cstate="print"/>
+                    <a:blip r:embed="rId53" cstate="print"/>
                     <a:srcRect/>
                     <a:stretch>
                       <a:fillRect/>
@@ -8857,7 +9509,6 @@
         <w:pStyle w:val="PSI-Normal"/>
       </w:pPr>
       <w:r>
-        <w:lastRenderedPageBreak/>
         <w:t xml:space="preserve">En caso contrario, </w:t>
       </w:r>
       <w:r>
@@ -8951,7 +9602,7 @@
                     </pic:cNvPicPr>
                   </pic:nvPicPr>
                   <pic:blipFill>
-                    <a:blip r:embed="rId50" cstate="print"/>
+                    <a:blip r:embed="rId54" cstate="print"/>
                     <a:srcRect/>
                     <a:stretch>
                       <a:fillRect/>
@@ -9054,7 +9705,11 @@
         <w:t>remos</w:t>
       </w:r>
       <w:r>
-        <w:t xml:space="preserve"> organizados cada uno</w:t>
+        <w:t xml:space="preserve"> organizados </w:t>
+      </w:r>
+      <w:r>
+        <w:lastRenderedPageBreak/>
+        <w:t>cada uno</w:t>
       </w:r>
       <w:r>
         <w:t>, mediante solapas,</w:t>
@@ -9096,7 +9751,7 @@
                     </pic:cNvPicPr>
                   </pic:nvPicPr>
                   <pic:blipFill>
-                    <a:blip r:embed="rId51" cstate="print"/>
+                    <a:blip r:embed="rId55" cstate="print"/>
                     <a:srcRect/>
                     <a:stretch>
                       <a:fillRect/>
@@ -9151,7 +9806,7 @@
       <w:pPr>
         <w:pStyle w:val="PSI-Ttulo2"/>
       </w:pPr>
-      <w:bookmarkStart w:id="23" w:name="_Toc42019853"/>
+      <w:bookmarkStart w:id="23" w:name="_Toc42098975"/>
       <w:r>
         <w:t>Subir Programa</w:t>
       </w:r>
@@ -9192,7 +9847,7 @@
                     </pic:cNvPicPr>
                   </pic:nvPicPr>
                   <pic:blipFill>
-                    <a:blip r:embed="rId52" cstate="print"/>
+                    <a:blip r:embed="rId56" cstate="print"/>
                     <a:srcRect/>
                     <a:stretch>
                       <a:fillRect/>
@@ -9336,6 +9991,7 @@
           <w:noProof/>
           <w:lang w:eastAsia="es-AR"/>
         </w:rPr>
+        <w:lastRenderedPageBreak/>
         <w:drawing>
           <wp:inline distT="0" distB="0" distL="0" distR="0">
             <wp:extent cx="5400040" cy="2756451"/>
@@ -9354,7 +10010,7 @@
                     </pic:cNvPicPr>
                   </pic:nvPicPr>
                   <pic:blipFill>
-                    <a:blip r:embed="rId53" cstate="print"/>
+                    <a:blip r:embed="rId57" cstate="print"/>
                     <a:srcRect/>
                     <a:stretch>
                       <a:fillRect/>
@@ -9483,7 +10139,6 @@
         <w:pStyle w:val="PSI-Normal"/>
       </w:pPr>
       <w:r>
-        <w:lastRenderedPageBreak/>
         <w:t xml:space="preserve">Al presionar el botón </w:t>
       </w:r>
       <w:r>
@@ -9529,6 +10184,7 @@
           <w:noProof/>
           <w:lang w:eastAsia="es-AR"/>
         </w:rPr>
+        <w:lastRenderedPageBreak/>
         <w:drawing>
           <wp:inline distT="0" distB="0" distL="0" distR="0">
             <wp:extent cx="5400040" cy="2827768"/>
@@ -9547,7 +10203,7 @@
                     </pic:cNvPicPr>
                   </pic:nvPicPr>
                   <pic:blipFill>
-                    <a:blip r:embed="rId54" cstate="print"/>
+                    <a:blip r:embed="rId58" cstate="print"/>
                     <a:srcRect/>
                     <a:stretch>
                       <a:fillRect/>
@@ -9593,7 +10249,15 @@
         <w:t>Nota:</w:t>
       </w:r>
       <w:r>
-        <w:t xml:space="preserve"> Sólo podrán subirse archivos con extensión .PDF y cuyo tamaño no supere los 2 Mb. </w:t>
+        <w:t xml:space="preserve"> Sólo podrán subirse archivos con extensión .PDF y cuyo tamaño no supere los 2 </w:t>
+      </w:r>
+      <w:proofErr w:type="spellStart"/>
+      <w:r>
+        <w:t>Mb.</w:t>
+      </w:r>
+      <w:proofErr w:type="spellEnd"/>
+      <w:r>
+        <w:t xml:space="preserve"> </w:t>
       </w:r>
     </w:p>
     <w:p>
@@ -9605,7 +10269,7 @@
       <w:pPr>
         <w:pStyle w:val="PSI-Ttulo2"/>
       </w:pPr>
-      <w:bookmarkStart w:id="24" w:name="_Toc42019854"/>
+      <w:bookmarkStart w:id="24" w:name="_Toc42098976"/>
       <w:r>
         <w:t>Carga Masiva de Programas</w:t>
       </w:r>
@@ -9646,7 +10310,7 @@
                     </pic:cNvPicPr>
                   </pic:nvPicPr>
                   <pic:blipFill>
-                    <a:blip r:embed="rId52" cstate="print"/>
+                    <a:blip r:embed="rId56" cstate="print"/>
                     <a:srcRect/>
                     <a:stretch>
                       <a:fillRect/>
@@ -9774,7 +10438,7 @@
                     </pic:cNvPicPr>
                   </pic:nvPicPr>
                   <pic:blipFill>
-                    <a:blip r:embed="rId55" cstate="print"/>
+                    <a:blip r:embed="rId59" cstate="print"/>
                     <a:srcRect/>
                     <a:stretch>
                       <a:fillRect/>
@@ -10004,7 +10668,7 @@
                     </pic:cNvPicPr>
                   </pic:nvPicPr>
                   <pic:blipFill>
-                    <a:blip r:embed="rId56" cstate="print"/>
+                    <a:blip r:embed="rId60" cstate="print"/>
                     <a:srcRect/>
                     <a:stretch>
                       <a:fillRect/>
@@ -10045,8 +10709,13 @@
         <w:t>Nota:</w:t>
       </w:r>
       <w:r>
-        <w:t xml:space="preserve"> Sólo podrán subirse hasta un máximo de diez (10) archivos con extensión .PDF , donde el peso total de todos los programas seleccionados no supere los 8 Mb y el tamaño individual de cada uno no supere los 2 Mb.</w:t>
-      </w:r>
+        <w:t xml:space="preserve"> Sólo podrán subirse hasta un máximo de diez (10) archivos con extensión .PDF , donde el peso total de todos los programas seleccionados no supere los 8 Mb y el tamaño individual de cada uno no supere los 2 </w:t>
+      </w:r>
+      <w:proofErr w:type="spellStart"/>
+      <w:r>
+        <w:t>Mb.</w:t>
+      </w:r>
+      <w:proofErr w:type="spellEnd"/>
     </w:p>
     <w:p>
       <w:pPr>
@@ -10082,7 +10751,7 @@
       <w:pPr>
         <w:pStyle w:val="PSI-Ttulo2"/>
       </w:pPr>
-      <w:bookmarkStart w:id="25" w:name="_Toc42019855"/>
+      <w:bookmarkStart w:id="25" w:name="_Toc42098977"/>
       <w:r>
         <w:t>Subir Plan</w:t>
       </w:r>
@@ -10123,7 +10792,7 @@
                     </pic:cNvPicPr>
                   </pic:nvPicPr>
                   <pic:blipFill>
-                    <a:blip r:embed="rId52" cstate="print"/>
+                    <a:blip r:embed="rId56" cstate="print"/>
                     <a:srcRect/>
                     <a:stretch>
                       <a:fillRect/>
@@ -10307,7 +10976,7 @@
                     </pic:cNvPicPr>
                   </pic:nvPicPr>
                   <pic:blipFill>
-                    <a:blip r:embed="rId57" cstate="print"/>
+                    <a:blip r:embed="rId61" cstate="print"/>
                     <a:srcRect/>
                     <a:stretch>
                       <a:fillRect/>
@@ -10475,7 +11144,7 @@
                     </pic:cNvPicPr>
                   </pic:nvPicPr>
                   <pic:blipFill>
-                    <a:blip r:embed="rId58" cstate="print"/>
+                    <a:blip r:embed="rId62" cstate="print"/>
                     <a:srcRect/>
                     <a:stretch>
                       <a:fillRect/>
@@ -10516,7 +11185,15 @@
         <w:t>Nota:</w:t>
       </w:r>
       <w:r>
-        <w:t xml:space="preserve"> Sólo podrán subirse archivos con extensión .PDF y cuyo tamaño no supere los 2 Mb. </w:t>
+        <w:t xml:space="preserve"> Sólo podrán subirse archivos con extensión .PDF y cuyo tamaño no supere los 2 </w:t>
+      </w:r>
+      <w:proofErr w:type="spellStart"/>
+      <w:r>
+        <w:t>Mb.</w:t>
+      </w:r>
+      <w:proofErr w:type="spellEnd"/>
+      <w:r>
+        <w:t xml:space="preserve"> </w:t>
       </w:r>
     </w:p>
     <w:p>
@@ -10538,7 +11215,7 @@
       <w:pPr>
         <w:pStyle w:val="PSI-Ttulo2"/>
       </w:pPr>
-      <w:bookmarkStart w:id="26" w:name="_Toc42019856"/>
+      <w:bookmarkStart w:id="26" w:name="_Toc42098978"/>
       <w:r>
         <w:t xml:space="preserve">Gestionar </w:t>
       </w:r>
@@ -10582,7 +11259,7 @@
                     </pic:cNvPicPr>
                   </pic:nvPicPr>
                   <pic:blipFill>
-                    <a:blip r:embed="rId59" cstate="print"/>
+                    <a:blip r:embed="rId63" cstate="print"/>
                     <a:srcRect/>
                     <a:stretch>
                       <a:fillRect/>
@@ -10701,7 +11378,7 @@
                     </pic:cNvPicPr>
                   </pic:nvPicPr>
                   <pic:blipFill>
-                    <a:blip r:embed="rId60" cstate="print"/>
+                    <a:blip r:embed="rId64" cstate="print"/>
                     <a:srcRect/>
                     <a:stretch>
                       <a:fillRect/>
@@ -10734,7 +11411,7 @@
       <w:pPr>
         <w:pStyle w:val="PSI-Ttulo3"/>
       </w:pPr>
-      <w:bookmarkStart w:id="27" w:name="_Toc42019857"/>
+      <w:bookmarkStart w:id="27" w:name="_Toc42098979"/>
       <w:r>
         <w:t>Alta de Carrera</w:t>
       </w:r>
@@ -10841,7 +11518,7 @@
                     </pic:cNvPicPr>
                   </pic:nvPicPr>
                   <pic:blipFill>
-                    <a:blip r:embed="rId61" cstate="print"/>
+                    <a:blip r:embed="rId65" cstate="print"/>
                     <a:srcRect/>
                     <a:stretch>
                       <a:fillRect/>
@@ -10937,7 +11614,7 @@
       <w:pPr>
         <w:pStyle w:val="PSI-Ttulo3"/>
       </w:pPr>
-      <w:bookmarkStart w:id="28" w:name="_Toc42019858"/>
+      <w:bookmarkStart w:id="28" w:name="_Toc42098980"/>
       <w:r>
         <w:t>Baja de Carrera</w:t>
       </w:r>
@@ -11020,7 +11697,7 @@
                     </pic:cNvPicPr>
                   </pic:nvPicPr>
                   <pic:blipFill>
-                    <a:blip r:embed="rId62" cstate="print"/>
+                    <a:blip r:embed="rId66" cstate="print"/>
                     <a:srcRect/>
                     <a:stretch>
                       <a:fillRect/>
@@ -11150,7 +11827,7 @@
                     </pic:cNvPicPr>
                   </pic:nvPicPr>
                   <pic:blipFill>
-                    <a:blip r:embed="rId63" cstate="print"/>
+                    <a:blip r:embed="rId67" cstate="print"/>
                     <a:srcRect/>
                     <a:stretch>
                       <a:fillRect/>
@@ -11244,7 +11921,7 @@
       <w:pPr>
         <w:pStyle w:val="PSI-Ttulo3"/>
       </w:pPr>
-      <w:bookmarkStart w:id="29" w:name="_Toc42019859"/>
+      <w:bookmarkStart w:id="29" w:name="_Toc42098981"/>
       <w:r>
         <w:t>Modificar</w:t>
       </w:r>
@@ -11336,7 +12013,7 @@
                     </pic:cNvPicPr>
                   </pic:nvPicPr>
                   <pic:blipFill>
-                    <a:blip r:embed="rId64" cstate="print"/>
+                    <a:blip r:embed="rId68" cstate="print"/>
                     <a:srcRect/>
                     <a:stretch>
                       <a:fillRect/>
@@ -11419,7 +12096,7 @@
                     </pic:cNvPicPr>
                   </pic:nvPicPr>
                   <pic:blipFill>
-                    <a:blip r:embed="rId65" cstate="print"/>
+                    <a:blip r:embed="rId69" cstate="print"/>
                     <a:srcRect/>
                     <a:stretch>
                       <a:fillRect/>
@@ -11491,7 +12168,7 @@
       <w:pPr>
         <w:pStyle w:val="PSI-Ttulo3"/>
       </w:pPr>
-      <w:bookmarkStart w:id="30" w:name="_Toc42019860"/>
+      <w:bookmarkStart w:id="30" w:name="_Toc42098982"/>
       <w:r>
         <w:t>Ver Planes</w:t>
       </w:r>
@@ -11571,7 +12248,7 @@
                     </pic:cNvPicPr>
                   </pic:nvPicPr>
                   <pic:blipFill>
-                    <a:blip r:embed="rId66" cstate="print"/>
+                    <a:blip r:embed="rId70" cstate="print"/>
                     <a:srcRect/>
                     <a:stretch>
                       <a:fillRect/>
@@ -11641,7 +12318,7 @@
                     </pic:cNvPicPr>
                   </pic:nvPicPr>
                   <pic:blipFill>
-                    <a:blip r:embed="rId67" cstate="print"/>
+                    <a:blip r:embed="rId71" cstate="print"/>
                     <a:srcRect/>
                     <a:stretch>
                       <a:fillRect/>
@@ -11675,7 +12352,15 @@
         <w:pStyle w:val="PSI-Normal"/>
       </w:pPr>
       <w:r>
-        <w:t xml:space="preserve">Hagamos click sobre el botón </w:t>
+        <w:t xml:space="preserve">Hagamos </w:t>
+      </w:r>
+      <w:proofErr w:type="spellStart"/>
+      <w:r>
+        <w:t>click</w:t>
+      </w:r>
+      <w:proofErr w:type="spellEnd"/>
+      <w:r>
+        <w:t xml:space="preserve"> sobre el botón </w:t>
       </w:r>
       <w:r>
         <w:rPr>
@@ -11739,7 +12424,7 @@
                     </pic:cNvPicPr>
                   </pic:nvPicPr>
                   <pic:blipFill>
-                    <a:blip r:embed="rId68" cstate="print"/>
+                    <a:blip r:embed="rId72" cstate="print"/>
                     <a:srcRect/>
                     <a:stretch>
                       <a:fillRect/>
@@ -11802,7 +12487,15 @@
         <w:pStyle w:val="PSI-Normal"/>
       </w:pPr>
       <w:r>
-        <w:t>Este al ser clickeado,</w:t>
+        <w:t xml:space="preserve">Este al ser </w:t>
+      </w:r>
+      <w:proofErr w:type="spellStart"/>
+      <w:r>
+        <w:t>clickeado</w:t>
+      </w:r>
+      <w:proofErr w:type="spellEnd"/>
+      <w:r>
+        <w:t>,</w:t>
       </w:r>
       <w:r>
         <w:t xml:space="preserve"> mostrará una nueva pantalla con las asignaturas asociadas al plan</w:t>
@@ -11838,7 +12531,7 @@
                     </pic:cNvPicPr>
                   </pic:nvPicPr>
                   <pic:blipFill>
-                    <a:blip r:embed="rId69" cstate="print"/>
+                    <a:blip r:embed="rId73" cstate="print"/>
                     <a:srcRect/>
                     <a:stretch>
                       <a:fillRect/>
@@ -11894,7 +12587,7 @@
       <w:pPr>
         <w:pStyle w:val="PSI-Ttulo2"/>
       </w:pPr>
-      <w:bookmarkStart w:id="31" w:name="_Toc42019861"/>
+      <w:bookmarkStart w:id="31" w:name="_Toc42098983"/>
       <w:r>
         <w:t xml:space="preserve">Gestionar </w:t>
       </w:r>
@@ -11944,7 +12637,7 @@
                     </pic:cNvPicPr>
                   </pic:nvPicPr>
                   <pic:blipFill>
-                    <a:blip r:embed="rId70" cstate="print"/>
+                    <a:blip r:embed="rId74" cstate="print"/>
                     <a:srcRect/>
                     <a:stretch>
                       <a:fillRect/>
@@ -12093,7 +12786,7 @@
                     </pic:cNvPicPr>
                   </pic:nvPicPr>
                   <pic:blipFill>
-                    <a:blip r:embed="rId71" cstate="print"/>
+                    <a:blip r:embed="rId75" cstate="print"/>
                     <a:srcRect/>
                     <a:stretch>
                       <a:fillRect/>
@@ -12131,7 +12824,7 @@
       <w:pPr>
         <w:pStyle w:val="PSI-Ttulo3"/>
       </w:pPr>
-      <w:bookmarkStart w:id="32" w:name="_Toc42019862"/>
+      <w:bookmarkStart w:id="32" w:name="_Toc42098984"/>
       <w:r>
         <w:t xml:space="preserve">Alta de </w:t>
       </w:r>
@@ -12250,7 +12943,7 @@
                     </pic:cNvPicPr>
                   </pic:nvPicPr>
                   <pic:blipFill>
-                    <a:blip r:embed="rId72" cstate="print"/>
+                    <a:blip r:embed="rId76" cstate="print"/>
                     <a:srcRect/>
                     <a:stretch>
                       <a:fillRect/>
@@ -12365,7 +13058,7 @@
       <w:pPr>
         <w:pStyle w:val="PSI-Ttulo3"/>
       </w:pPr>
-      <w:bookmarkStart w:id="33" w:name="_Toc42019863"/>
+      <w:bookmarkStart w:id="33" w:name="_Toc42098985"/>
       <w:r>
         <w:t xml:space="preserve">Baja de </w:t>
       </w:r>
@@ -12454,7 +13147,7 @@
                     </pic:cNvPicPr>
                   </pic:nvPicPr>
                   <pic:blipFill>
-                    <a:blip r:embed="rId73" cstate="print"/>
+                    <a:blip r:embed="rId77" cstate="print"/>
                     <a:srcRect/>
                     <a:stretch>
                       <a:fillRect/>
@@ -12572,7 +13265,7 @@
                     </pic:cNvPicPr>
                   </pic:nvPicPr>
                   <pic:blipFill>
-                    <a:blip r:embed="rId74" cstate="print"/>
+                    <a:blip r:embed="rId78" cstate="print"/>
                     <a:srcRect/>
                     <a:stretch>
                       <a:fillRect/>
@@ -12696,7 +13389,7 @@
       <w:pPr>
         <w:pStyle w:val="PSI-Ttulo3"/>
       </w:pPr>
-      <w:bookmarkStart w:id="34" w:name="_Toc42019864"/>
+      <w:bookmarkStart w:id="34" w:name="_Toc42098986"/>
       <w:r>
         <w:t xml:space="preserve">Modificar  </w:t>
       </w:r>
@@ -12791,7 +13484,7 @@
                     </pic:cNvPicPr>
                   </pic:nvPicPr>
                   <pic:blipFill>
-                    <a:blip r:embed="rId75" cstate="print"/>
+                    <a:blip r:embed="rId79" cstate="print"/>
                     <a:srcRect/>
                     <a:stretch>
                       <a:fillRect/>
@@ -12862,7 +13555,7 @@
                     </pic:cNvPicPr>
                   </pic:nvPicPr>
                   <pic:blipFill>
-                    <a:blip r:embed="rId76" cstate="print"/>
+                    <a:blip r:embed="rId80" cstate="print"/>
                     <a:srcRect/>
                     <a:stretch>
                       <a:fillRect/>
@@ -12934,7 +13627,7 @@
       <w:pPr>
         <w:pStyle w:val="PSI-Ttulo3"/>
       </w:pPr>
-      <w:bookmarkStart w:id="35" w:name="_Toc42019865"/>
+      <w:bookmarkStart w:id="35" w:name="_Toc42098987"/>
       <w:r>
         <w:t xml:space="preserve">Ver </w:t>
       </w:r>
@@ -13029,7 +13722,7 @@
                     </pic:cNvPicPr>
                   </pic:nvPicPr>
                   <pic:blipFill>
-                    <a:blip r:embed="rId77" cstate="print"/>
+                    <a:blip r:embed="rId81" cstate="print"/>
                     <a:srcRect/>
                     <a:stretch>
                       <a:fillRect/>
@@ -13139,7 +13832,7 @@
                     </pic:cNvPicPr>
                   </pic:nvPicPr>
                   <pic:blipFill>
-                    <a:blip r:embed="rId78" cstate="print"/>
+                    <a:blip r:embed="rId82" cstate="print"/>
                     <a:srcRect/>
                     <a:stretch>
                       <a:fillRect/>
@@ -13173,7 +13866,15 @@
         <w:pStyle w:val="PSI-Normal"/>
       </w:pPr>
       <w:r>
-        <w:t xml:space="preserve">Hagamos click sobre el botón </w:t>
+        <w:t xml:space="preserve">Hagamos </w:t>
+      </w:r>
+      <w:proofErr w:type="spellStart"/>
+      <w:r>
+        <w:t>click</w:t>
+      </w:r>
+      <w:proofErr w:type="spellEnd"/>
+      <w:r>
+        <w:t xml:space="preserve"> sobre el botón </w:t>
       </w:r>
       <w:r>
         <w:rPr>
@@ -13296,7 +13997,15 @@
         <w:pStyle w:val="PSI-Normal"/>
       </w:pPr>
       <w:r>
-        <w:t xml:space="preserve">Para eliminar una asignatura del plan, hacemos click en el botón </w:t>
+        <w:t xml:space="preserve">Para eliminar una asignatura del plan, hacemos </w:t>
+      </w:r>
+      <w:proofErr w:type="spellStart"/>
+      <w:r>
+        <w:t>click</w:t>
+      </w:r>
+      <w:proofErr w:type="spellEnd"/>
+      <w:r>
+        <w:t xml:space="preserve"> en el botón </w:t>
       </w:r>
       <w:r>
         <w:rPr>
@@ -13377,7 +14086,7 @@
                     </pic:cNvPicPr>
                   </pic:nvPicPr>
                   <pic:blipFill>
-                    <a:blip r:embed="rId79" cstate="print"/>
+                    <a:blip r:embed="rId83" cstate="print"/>
                     <a:srcRect/>
                     <a:stretch>
                       <a:fillRect/>
@@ -13420,7 +14129,7 @@
       <w:pPr>
         <w:pStyle w:val="PSI-Ttulo2"/>
       </w:pPr>
-      <w:bookmarkStart w:id="36" w:name="_Toc42019866"/>
+      <w:bookmarkStart w:id="36" w:name="_Toc42098988"/>
       <w:r>
         <w:t xml:space="preserve">Gestionar </w:t>
       </w:r>
@@ -13475,7 +14184,7 @@
                     </pic:cNvPicPr>
                   </pic:nvPicPr>
                   <pic:blipFill>
-                    <a:blip r:embed="rId80" cstate="print"/>
+                    <a:blip r:embed="rId84" cstate="print"/>
                     <a:srcRect/>
                     <a:stretch>
                       <a:fillRect/>
@@ -13631,7 +14340,7 @@
                     </pic:cNvPicPr>
                   </pic:nvPicPr>
                   <pic:blipFill>
-                    <a:blip r:embed="rId60" cstate="print"/>
+                    <a:blip r:embed="rId64" cstate="print"/>
                     <a:srcRect/>
                     <a:stretch>
                       <a:fillRect/>
@@ -13664,7 +14373,7 @@
       <w:pPr>
         <w:pStyle w:val="PSI-Ttulo3"/>
       </w:pPr>
-      <w:bookmarkStart w:id="37" w:name="_Toc42019867"/>
+      <w:bookmarkStart w:id="37" w:name="_Toc42098989"/>
       <w:r>
         <w:t xml:space="preserve">Alta de </w:t>
       </w:r>
@@ -13783,7 +14492,7 @@
                     </pic:cNvPicPr>
                   </pic:nvPicPr>
                   <pic:blipFill>
-                    <a:blip r:embed="rId81" cstate="print"/>
+                    <a:blip r:embed="rId85" cstate="print"/>
                     <a:srcRect/>
                     <a:stretch>
                       <a:fillRect/>
@@ -13895,7 +14604,7 @@
       <w:pPr>
         <w:pStyle w:val="PSI-Ttulo3"/>
       </w:pPr>
-      <w:bookmarkStart w:id="38" w:name="_Toc42019868"/>
+      <w:bookmarkStart w:id="38" w:name="_Toc42098990"/>
       <w:r>
         <w:t xml:space="preserve">Baja de </w:t>
       </w:r>
@@ -13984,7 +14693,7 @@
                     </pic:cNvPicPr>
                   </pic:nvPicPr>
                   <pic:blipFill>
-                    <a:blip r:embed="rId82" cstate="print"/>
+                    <a:blip r:embed="rId86" cstate="print"/>
                     <a:srcRect/>
                     <a:stretch>
                       <a:fillRect/>
@@ -14102,7 +14811,7 @@
                     </pic:cNvPicPr>
                   </pic:nvPicPr>
                   <pic:blipFill>
-                    <a:blip r:embed="rId83" cstate="print"/>
+                    <a:blip r:embed="rId87" cstate="print"/>
                     <a:srcRect/>
                     <a:stretch>
                       <a:fillRect/>
@@ -14207,7 +14916,7 @@
       <w:pPr>
         <w:pStyle w:val="PSI-Ttulo3"/>
       </w:pPr>
-      <w:bookmarkStart w:id="39" w:name="_Toc42019869"/>
+      <w:bookmarkStart w:id="39" w:name="_Toc42098991"/>
       <w:r>
         <w:t xml:space="preserve">Modificar  </w:t>
       </w:r>
@@ -14302,7 +15011,7 @@
                     </pic:cNvPicPr>
                   </pic:nvPicPr>
                   <pic:blipFill>
-                    <a:blip r:embed="rId84" cstate="print"/>
+                    <a:blip r:embed="rId88" cstate="print"/>
                     <a:srcRect/>
                     <a:stretch>
                       <a:fillRect/>
@@ -14373,7 +15082,7 @@
                     </pic:cNvPicPr>
                   </pic:nvPicPr>
                   <pic:blipFill>
-                    <a:blip r:embed="rId85" cstate="print"/>
+                    <a:blip r:embed="rId89" cstate="print"/>
                     <a:srcRect/>
                     <a:stretch>
                       <a:fillRect/>
@@ -14445,7 +15154,7 @@
       <w:pPr>
         <w:pStyle w:val="PSI-Ttulo3"/>
       </w:pPr>
-      <w:bookmarkStart w:id="40" w:name="_Toc42019870"/>
+      <w:bookmarkStart w:id="40" w:name="_Toc42098992"/>
       <w:r>
         <w:t xml:space="preserve">Ver </w:t>
       </w:r>
@@ -14540,7 +15249,7 @@
                     </pic:cNvPicPr>
                   </pic:nvPicPr>
                   <pic:blipFill>
-                    <a:blip r:embed="rId86" cstate="print"/>
+                    <a:blip r:embed="rId90" cstate="print"/>
                     <a:srcRect/>
                     <a:stretch>
                       <a:fillRect/>
@@ -14623,7 +15332,7 @@
                     </pic:cNvPicPr>
                   </pic:nvPicPr>
                   <pic:blipFill>
-                    <a:blip r:embed="rId87" cstate="print"/>
+                    <a:blip r:embed="rId91" cstate="print"/>
                     <a:srcRect/>
                     <a:stretch>
                       <a:fillRect/>
@@ -14657,7 +15366,15 @@
         <w:pStyle w:val="PSI-Normal"/>
       </w:pPr>
       <w:r>
-        <w:t xml:space="preserve">Hagamos click sobre el botón </w:t>
+        <w:t xml:space="preserve">Hagamos </w:t>
+      </w:r>
+      <w:proofErr w:type="spellStart"/>
+      <w:r>
+        <w:t>click</w:t>
+      </w:r>
+      <w:proofErr w:type="spellEnd"/>
+      <w:r>
+        <w:t xml:space="preserve"> sobre el botón </w:t>
       </w:r>
       <w:r>
         <w:rPr>
@@ -14707,7 +15424,7 @@
       <w:pPr>
         <w:pStyle w:val="PSI-Ttulo2"/>
       </w:pPr>
-      <w:bookmarkStart w:id="41" w:name="_Toc42019871"/>
+      <w:bookmarkStart w:id="41" w:name="_Toc42098993"/>
       <w:r>
         <w:t xml:space="preserve">Gestionar </w:t>
       </w:r>
@@ -14757,7 +15474,7 @@
                     </pic:cNvPicPr>
                   </pic:nvPicPr>
                   <pic:blipFill>
-                    <a:blip r:embed="rId88" cstate="print"/>
+                    <a:blip r:embed="rId92" cstate="print"/>
                     <a:srcRect/>
                     <a:stretch>
                       <a:fillRect/>
@@ -14927,7 +15644,7 @@
                     </pic:cNvPicPr>
                   </pic:nvPicPr>
                   <pic:blipFill>
-                    <a:blip r:embed="rId89" cstate="print"/>
+                    <a:blip r:embed="rId93" cstate="print"/>
                     <a:srcRect/>
                     <a:stretch>
                       <a:fillRect/>
@@ -14965,7 +15682,7 @@
       <w:pPr>
         <w:pStyle w:val="PSI-Ttulo3"/>
       </w:pPr>
-      <w:bookmarkStart w:id="42" w:name="_Toc42019872"/>
+      <w:bookmarkStart w:id="42" w:name="_Toc42098994"/>
       <w:r>
         <w:t xml:space="preserve">Alta de </w:t>
       </w:r>
@@ -15079,7 +15796,7 @@
                     </pic:cNvPicPr>
                   </pic:nvPicPr>
                   <pic:blipFill>
-                    <a:blip r:embed="rId90" cstate="print"/>
+                    <a:blip r:embed="rId94" cstate="print"/>
                     <a:srcRect/>
                     <a:stretch>
                       <a:fillRect/>
@@ -15187,7 +15904,7 @@
       <w:pPr>
         <w:pStyle w:val="PSI-Ttulo3"/>
       </w:pPr>
-      <w:bookmarkStart w:id="43" w:name="_Toc42019873"/>
+      <w:bookmarkStart w:id="43" w:name="_Toc42098995"/>
       <w:r>
         <w:t xml:space="preserve">Baja de </w:t>
       </w:r>
@@ -15276,7 +15993,7 @@
                     </pic:cNvPicPr>
                   </pic:nvPicPr>
                   <pic:blipFill>
-                    <a:blip r:embed="rId91" cstate="print"/>
+                    <a:blip r:embed="rId95" cstate="print"/>
                     <a:srcRect/>
                     <a:stretch>
                       <a:fillRect/>
@@ -15401,7 +16118,7 @@
                     </pic:cNvPicPr>
                   </pic:nvPicPr>
                   <pic:blipFill>
-                    <a:blip r:embed="rId92" cstate="print"/>
+                    <a:blip r:embed="rId96" cstate="print"/>
                     <a:srcRect/>
                     <a:stretch>
                       <a:fillRect/>
@@ -15494,7 +16211,15 @@
         <w:t xml:space="preserve"> que desea</w:t>
       </w:r>
       <w:r>
-        <w:t xml:space="preserve"> eliminar posee Asignaturas correlativas asociadas, deberá eliminarlas (desasociarlas de la pantalla correlatividades) primero para poder realizar esta operación (Ver Sección Gestionar Asignatura del presente manual). </w:t>
+        <w:t xml:space="preserve"> eliminar posee Asignaturas correlativas asociadas, deberá eliminarlas (desasociarlas de la pantalla </w:t>
+      </w:r>
+      <w:proofErr w:type="spellStart"/>
+      <w:r>
+        <w:t>correlatividades</w:t>
+      </w:r>
+      <w:proofErr w:type="spellEnd"/>
+      <w:r>
+        <w:t xml:space="preserve">) primero para poder realizar esta operación (Ver Sección Gestionar Asignatura del presente manual). </w:t>
       </w:r>
     </w:p>
     <w:p>
@@ -15506,7 +16231,7 @@
       <w:pPr>
         <w:pStyle w:val="PSI-Ttulo3"/>
       </w:pPr>
-      <w:bookmarkStart w:id="44" w:name="_Toc42019874"/>
+      <w:bookmarkStart w:id="44" w:name="_Toc42098996"/>
       <w:r>
         <w:t xml:space="preserve">Modificar  </w:t>
       </w:r>
@@ -15601,7 +16326,7 @@
                     </pic:cNvPicPr>
                   </pic:nvPicPr>
                   <pic:blipFill>
-                    <a:blip r:embed="rId93" cstate="print"/>
+                    <a:blip r:embed="rId97" cstate="print"/>
                     <a:srcRect/>
                     <a:stretch>
                       <a:fillRect/>
@@ -15684,7 +16409,7 @@
                     </pic:cNvPicPr>
                   </pic:nvPicPr>
                   <pic:blipFill>
-                    <a:blip r:embed="rId94" cstate="print"/>
+                    <a:blip r:embed="rId98" cstate="print"/>
                     <a:srcRect/>
                     <a:stretch>
                       <a:fillRect/>
@@ -15756,7 +16481,7 @@
       <w:pPr>
         <w:pStyle w:val="PSI-Ttulo3"/>
       </w:pPr>
-      <w:bookmarkStart w:id="45" w:name="_Toc42019875"/>
+      <w:bookmarkStart w:id="45" w:name="_Toc42098997"/>
       <w:r>
         <w:t>Ver Asignaturas</w:t>
       </w:r>
@@ -15851,7 +16576,7 @@
                     </pic:cNvPicPr>
                   </pic:nvPicPr>
                   <pic:blipFill>
-                    <a:blip r:embed="rId95" cstate="print"/>
+                    <a:blip r:embed="rId99" cstate="print"/>
                     <a:srcRect/>
                     <a:stretch>
                       <a:fillRect/>
@@ -15951,7 +16676,21 @@
         <w:rPr>
           <w:b/>
         </w:rPr>
-        <w:t>&lt;Tipo de Correlatividad&gt;</w:t>
+        <w:t xml:space="preserve">&lt;Tipo de </w:t>
+      </w:r>
+      <w:proofErr w:type="spellStart"/>
+      <w:r>
+        <w:rPr>
+          <w:b/>
+        </w:rPr>
+        <w:t>Correlatividad</w:t>
+      </w:r>
+      <w:proofErr w:type="spellEnd"/>
+      <w:r>
+        <w:rPr>
+          <w:b/>
+        </w:rPr>
+        <w:t>&gt;</w:t>
       </w:r>
       <w:r>
         <w:t xml:space="preserve"> y dos botones </w:t>
@@ -16003,7 +16742,7 @@
                     </pic:cNvPicPr>
                   </pic:nvPicPr>
                   <pic:blipFill>
-                    <a:blip r:embed="rId96" cstate="print"/>
+                    <a:blip r:embed="rId100" cstate="print"/>
                     <a:srcRect/>
                     <a:stretch>
                       <a:fillRect/>
@@ -16037,7 +16776,15 @@
         <w:pStyle w:val="PSI-Normal"/>
       </w:pPr>
       <w:r>
-        <w:t xml:space="preserve">Hagamos click sobre el botón </w:t>
+        <w:t xml:space="preserve">Hagamos </w:t>
+      </w:r>
+      <w:proofErr w:type="spellStart"/>
+      <w:r>
+        <w:t>click</w:t>
+      </w:r>
+      <w:proofErr w:type="spellEnd"/>
+      <w:r>
+        <w:t xml:space="preserve"> sobre el botón </w:t>
       </w:r>
       <w:r>
         <w:rPr>
@@ -16158,13 +16905,35 @@
         <w:t>&lt;Requisito&gt;</w:t>
       </w:r>
       <w:r>
-        <w:t xml:space="preserve">, si la correlatividad es precedente o subsiguiente de la lista desplegable </w:t>
-      </w:r>
-      <w:r>
-        <w:rPr>
-          <w:b/>
-        </w:rPr>
-        <w:t>&lt;Tipo de Correlatividad&gt;</w:t>
+        <w:t xml:space="preserve">, si la </w:t>
+      </w:r>
+      <w:proofErr w:type="spellStart"/>
+      <w:r>
+        <w:t>correlatividad</w:t>
+      </w:r>
+      <w:proofErr w:type="spellEnd"/>
+      <w:r>
+        <w:t xml:space="preserve"> es precedente o subsiguiente de la lista desplegable </w:t>
+      </w:r>
+      <w:r>
+        <w:rPr>
+          <w:b/>
+        </w:rPr>
+        <w:t xml:space="preserve">&lt;Tipo de </w:t>
+      </w:r>
+      <w:proofErr w:type="spellStart"/>
+      <w:r>
+        <w:rPr>
+          <w:b/>
+        </w:rPr>
+        <w:t>Correlatividad</w:t>
+      </w:r>
+      <w:proofErr w:type="spellEnd"/>
+      <w:r>
+        <w:rPr>
+          <w:b/>
+        </w:rPr>
+        <w:t>&gt;</w:t>
       </w:r>
       <w:r>
         <w:t xml:space="preserve"> y presionamos el botón </w:t>
@@ -16220,7 +16989,15 @@
         <w:t xml:space="preserve">asignatura actual, </w:t>
       </w:r>
       <w:r>
-        <w:t xml:space="preserve">hacemos click en el botón </w:t>
+        <w:t xml:space="preserve">hacemos </w:t>
+      </w:r>
+      <w:proofErr w:type="spellStart"/>
+      <w:r>
+        <w:t>click</w:t>
+      </w:r>
+      <w:proofErr w:type="spellEnd"/>
+      <w:r>
+        <w:t xml:space="preserve"> en el botón </w:t>
       </w:r>
       <w:r>
         <w:rPr>
@@ -16256,8 +17033,13 @@
         <w:t xml:space="preserve"> para eliminarla</w:t>
       </w:r>
       <w:r>
-        <w:t xml:space="preserve"> de la correlatividad</w:t>
-      </w:r>
+        <w:t xml:space="preserve"> de la </w:t>
+      </w:r>
+      <w:proofErr w:type="spellStart"/>
+      <w:r>
+        <w:t>correlatividad</w:t>
+      </w:r>
+      <w:proofErr w:type="spellEnd"/>
       <w:r>
         <w:t xml:space="preserve"> o sobre </w:t>
       </w:r>
@@ -16304,7 +17086,7 @@
                     </pic:cNvPicPr>
                   </pic:nvPicPr>
                   <pic:blipFill>
-                    <a:blip r:embed="rId97" cstate="print"/>
+                    <a:blip r:embed="rId101" cstate="print"/>
                     <a:srcRect/>
                     <a:stretch>
                       <a:fillRect/>
@@ -16347,7 +17129,7 @@
       <w:pPr>
         <w:pStyle w:val="PSI-Ttulo3"/>
       </w:pPr>
-      <w:bookmarkStart w:id="46" w:name="_Toc42019876"/>
+      <w:bookmarkStart w:id="46" w:name="_Toc42098998"/>
       <w:r>
         <w:t>Ver Equipo de Cátedra</w:t>
       </w:r>
@@ -16424,7 +17206,7 @@
                     </pic:cNvPicPr>
                   </pic:nvPicPr>
                   <pic:blipFill>
-                    <a:blip r:embed="rId98" cstate="print"/>
+                    <a:blip r:embed="rId102" cstate="print"/>
                     <a:srcRect/>
                     <a:stretch>
                       <a:fillRect/>
@@ -16572,7 +17354,7 @@
                     </pic:cNvPicPr>
                   </pic:nvPicPr>
                   <pic:blipFill>
-                    <a:blip r:embed="rId99" cstate="print"/>
+                    <a:blip r:embed="rId103" cstate="print"/>
                     <a:srcRect/>
                     <a:stretch>
                       <a:fillRect/>
@@ -16612,7 +17394,15 @@
       </w:pPr>
       <w:r>
         <w:lastRenderedPageBreak/>
-        <w:t xml:space="preserve">Hagamos click sobre el botón </w:t>
+        <w:t xml:space="preserve">Hagamos </w:t>
+      </w:r>
+      <w:proofErr w:type="spellStart"/>
+      <w:r>
+        <w:t>click</w:t>
+      </w:r>
+      <w:proofErr w:type="spellEnd"/>
+      <w:r>
+        <w:t xml:space="preserve"> sobre el botón </w:t>
       </w:r>
       <w:r>
         <w:rPr>
@@ -16744,7 +17534,15 @@
         <w:t xml:space="preserve">, </w:t>
       </w:r>
       <w:r>
-        <w:t xml:space="preserve">hacemos click en el botón </w:t>
+        <w:t xml:space="preserve">hacemos </w:t>
+      </w:r>
+      <w:proofErr w:type="spellStart"/>
+      <w:r>
+        <w:t>click</w:t>
+      </w:r>
+      <w:proofErr w:type="spellEnd"/>
+      <w:r>
+        <w:t xml:space="preserve"> en el botón </w:t>
       </w:r>
       <w:r>
         <w:rPr>
@@ -16840,7 +17638,7 @@
                     </pic:cNvPicPr>
                   </pic:nvPicPr>
                   <pic:blipFill>
-                    <a:blip r:embed="rId100" cstate="print"/>
+                    <a:blip r:embed="rId104" cstate="print"/>
                     <a:srcRect/>
                     <a:stretch>
                       <a:fillRect/>
@@ -16891,7 +17689,7 @@
       <w:pPr>
         <w:pStyle w:val="PSI-Ttulo2"/>
       </w:pPr>
-      <w:bookmarkStart w:id="47" w:name="_Toc42019877"/>
+      <w:bookmarkStart w:id="47" w:name="_Toc42098999"/>
       <w:r>
         <w:t>Salir</w:t>
       </w:r>
@@ -16902,7 +17700,15 @@
         <w:pStyle w:val="PSI-Normal"/>
       </w:pPr>
       <w:r>
-        <w:t>Para salir del sistema Vaspa, nos dirigiremos al menú principal -&gt;Salir, como se ilustra en la siguiente imagen.</w:t>
+        <w:t xml:space="preserve">Para salir del sistema </w:t>
+      </w:r>
+      <w:proofErr w:type="spellStart"/>
+      <w:r>
+        <w:t>Vaspa</w:t>
+      </w:r>
+      <w:proofErr w:type="spellEnd"/>
+      <w:r>
+        <w:t>, nos dirigiremos al menú principal -&gt;Salir, como se ilustra en la siguiente imagen.</w:t>
       </w:r>
     </w:p>
     <w:p>
@@ -16932,7 +17738,7 @@
                     </pic:cNvPicPr>
                   </pic:nvPicPr>
                   <pic:blipFill>
-                    <a:blip r:embed="rId101" cstate="print"/>
+                    <a:blip r:embed="rId105" cstate="print"/>
                     <a:srcRect/>
                     <a:stretch>
                       <a:fillRect/>
@@ -16981,7 +17787,15 @@
         <w:t xml:space="preserve">Nota: </w:t>
       </w:r>
       <w:r>
-        <w:t>Al salir del sistema Vaspa, usted seguirá conectado a su correo electrónico</w:t>
+        <w:t xml:space="preserve">Al salir del sistema </w:t>
+      </w:r>
+      <w:proofErr w:type="spellStart"/>
+      <w:r>
+        <w:t>Vaspa</w:t>
+      </w:r>
+      <w:proofErr w:type="spellEnd"/>
+      <w:r>
+        <w:t>, usted seguirá conectado a su correo electrónico</w:t>
       </w:r>
       <w:r>
         <w:t xml:space="preserve"> institucional</w:t>
@@ -16999,7 +17813,7 @@
       <w:pPr>
         <w:pStyle w:val="PSI-Ttulo1"/>
       </w:pPr>
-      <w:bookmarkStart w:id="48" w:name="_Toc42019878"/>
+      <w:bookmarkStart w:id="48" w:name="_Toc42099000"/>
       <w:r>
         <w:lastRenderedPageBreak/>
         <w:t>Uso del Sistema [Docente responsable]</w:t>
@@ -17041,7 +17855,7 @@
       <w:pPr>
         <w:pStyle w:val="PSI-Ttulo1"/>
       </w:pPr>
-      <w:bookmarkStart w:id="49" w:name="_Toc42019879"/>
+      <w:bookmarkStart w:id="49" w:name="_Toc42099001"/>
       <w:r>
         <w:t>Uso del Sistema [</w:t>
       </w:r>
@@ -17088,7 +17902,7 @@
       <w:pPr>
         <w:pStyle w:val="PSI-Ttulo1"/>
       </w:pPr>
-      <w:bookmarkStart w:id="50" w:name="_Toc42019880"/>
+      <w:bookmarkStart w:id="50" w:name="_Toc42099002"/>
       <w:r>
         <w:t>Uso del Sistema [</w:t>
       </w:r>
@@ -17140,7 +17954,7 @@
       <w:pPr>
         <w:pStyle w:val="PSI-Ttulo1"/>
       </w:pPr>
-      <w:bookmarkStart w:id="51" w:name="_Toc42019881"/>
+      <w:bookmarkStart w:id="51" w:name="_Toc42099003"/>
       <w:r>
         <w:t>Anexo</w:t>
       </w:r>
@@ -17154,7 +17968,7 @@
         <w:pStyle w:val="PSI-Ttulo2"/>
       </w:pPr>
       <w:bookmarkStart w:id="52" w:name="_Toc163827985"/>
-      <w:bookmarkStart w:id="53" w:name="_Toc42019882"/>
+      <w:bookmarkStart w:id="53" w:name="_Toc42099004"/>
       <w:r>
         <w:t>Guía rápida de Botones</w:t>
       </w:r>
@@ -17177,7 +17991,15 @@
         <w:pStyle w:val="PSI-Comentario"/>
       </w:pPr>
       <w:r>
-        <w:t>//Acá por ahí se podría explicar una sola vez como funcionan los botones de los ABM</w:t>
+        <w:t xml:space="preserve">//Acá por ahí se podría explicar una sola vez </w:t>
+      </w:r>
+      <w:proofErr w:type="spellStart"/>
+      <w:r>
+        <w:t>como</w:t>
+      </w:r>
+      <w:proofErr w:type="spellEnd"/>
+      <w:r>
+        <w:t xml:space="preserve"> funcionan los botones de los ABM</w:t>
       </w:r>
       <w:r>
         <w:t xml:space="preserve">, pero veremos, sino se borraría esta sección </w:t>
@@ -17186,8 +18008,8 @@
       <w:bookmarkEnd w:id="54"/>
     </w:p>
     <w:sectPr>
-      <w:headerReference w:type="default" r:id="rId102"/>
-      <w:footerReference w:type="default" r:id="rId103"/>
+      <w:headerReference w:type="default" r:id="rId106"/>
+      <w:footerReference w:type="default" r:id="rId107"/>
       <w:pgSz w:w="11906" w:h="16838"/>
       <w:pgMar w:top="1535" w:right="1701" w:bottom="1417" w:left="1701" w:header="567" w:footer="572" w:gutter="0"/>
       <w:cols w:space="708"/>
@@ -17245,8 +18067,16 @@
           <w:rPr>
             <w:lang w:val="es-AR"/>
           </w:rPr>
-          <w:t>VASPA Team</w:t>
+          <w:t xml:space="preserve">VASPA </w:t>
         </w:r>
+        <w:proofErr w:type="spellStart"/>
+        <w:r>
+          <w:rPr>
+            <w:lang w:val="es-AR"/>
+          </w:rPr>
+          <w:t>Team</w:t>
+        </w:r>
+        <w:proofErr w:type="spellEnd"/>
       </w:sdtContent>
     </w:sdt>
     <w:r>
@@ -17367,7 +18197,7 @@
             <w:rFonts w:asciiTheme="majorHAnsi" w:hAnsiTheme="majorHAnsi" w:cstheme="majorHAnsi"/>
             <w:noProof/>
           </w:rPr>
-          <w:t>53</w:t>
+          <w:t>55</w:t>
         </w:r>
         <w:r>
           <w:rPr>
@@ -20453,7 +21283,7 @@
 </file>
 
 <file path=customXml/itemProps2.xml><?xml version="1.0" encoding="utf-8"?>
-<ds:datastoreItem xmlns:ds="http://schemas.openxmlformats.org/officeDocument/2006/customXml" ds:itemID="{087A6572-5E8A-4676-BDC4-00E10D34A8BD}">
+<ds:datastoreItem xmlns:ds="http://schemas.openxmlformats.org/officeDocument/2006/customXml" ds:itemID="{18BDE83D-3D56-4D9D-82A5-26FFEBF666FE}">
   <ds:schemaRefs>
     <ds:schemaRef ds:uri="http://schemas.openxmlformats.org/officeDocument/2006/bibliography"/>
   </ds:schemaRefs>

--- a/Manuales y Memoria/Manual de Usuario.docx
+++ b/Manuales y Memoria/Manual de Usuario.docx
@@ -552,7 +552,7 @@
           <w:r>
             <w:fldChar w:fldCharType="separate"/>
           </w:r>
-          <w:hyperlink w:anchor="_Toc42178196" w:history="1">
+          <w:hyperlink w:anchor="_Toc42275554" w:history="1">
             <w:r>
               <w:rPr>
                 <w:rStyle w:val="Hipervnculo"/>
@@ -579,7 +579,7 @@
                 <w:noProof/>
                 <w:webHidden/>
               </w:rPr>
-              <w:instrText xml:space="preserve"> PAGEREF _Toc42178196 \h </w:instrText>
+              <w:instrText xml:space="preserve"> PAGEREF _Toc42275554 \h </w:instrText>
             </w:r>
             <w:r>
               <w:rPr>
@@ -623,7 +623,7 @@
               <w:lang w:val="es-AR" w:eastAsia="es-AR"/>
             </w:rPr>
           </w:pPr>
-          <w:hyperlink w:anchor="_Toc42178197" w:history="1">
+          <w:hyperlink w:anchor="_Toc42275555" w:history="1">
             <w:r>
               <w:rPr>
                 <w:rStyle w:val="Hipervnculo"/>
@@ -650,7 +650,7 @@
                 <w:noProof/>
                 <w:webHidden/>
               </w:rPr>
-              <w:instrText xml:space="preserve"> PAGEREF _Toc42178197 \h </w:instrText>
+              <w:instrText xml:space="preserve"> PAGEREF _Toc42275555 \h </w:instrText>
             </w:r>
             <w:r>
               <w:rPr>
@@ -694,7 +694,7 @@
               <w:lang w:val="es-AR" w:eastAsia="es-AR"/>
             </w:rPr>
           </w:pPr>
-          <w:hyperlink w:anchor="_Toc42178198" w:history="1">
+          <w:hyperlink w:anchor="_Toc42275556" w:history="1">
             <w:r>
               <w:rPr>
                 <w:rStyle w:val="Hipervnculo"/>
@@ -721,7 +721,7 @@
                 <w:noProof/>
                 <w:webHidden/>
               </w:rPr>
-              <w:instrText xml:space="preserve"> PAGEREF _Toc42178198 \h </w:instrText>
+              <w:instrText xml:space="preserve"> PAGEREF _Toc42275556 \h </w:instrText>
             </w:r>
             <w:r>
               <w:rPr>
@@ -765,7 +765,7 @@
               <w:lang w:val="es-AR" w:eastAsia="es-AR"/>
             </w:rPr>
           </w:pPr>
-          <w:hyperlink w:anchor="_Toc42178199" w:history="1">
+          <w:hyperlink w:anchor="_Toc42275557" w:history="1">
             <w:r>
               <w:rPr>
                 <w:rStyle w:val="Hipervnculo"/>
@@ -792,7 +792,7 @@
                 <w:noProof/>
                 <w:webHidden/>
               </w:rPr>
-              <w:instrText xml:space="preserve"> PAGEREF _Toc42178199 \h </w:instrText>
+              <w:instrText xml:space="preserve"> PAGEREF _Toc42275557 \h </w:instrText>
             </w:r>
             <w:r>
               <w:rPr>
@@ -836,7 +836,7 @@
               <w:lang w:val="es-AR" w:eastAsia="es-AR"/>
             </w:rPr>
           </w:pPr>
-          <w:hyperlink w:anchor="_Toc42178200" w:history="1">
+          <w:hyperlink w:anchor="_Toc42275558" w:history="1">
             <w:r>
               <w:rPr>
                 <w:rStyle w:val="Hipervnculo"/>
@@ -863,7 +863,7 @@
                 <w:noProof/>
                 <w:webHidden/>
               </w:rPr>
-              <w:instrText xml:space="preserve"> PAGEREF _Toc42178200 \h </w:instrText>
+              <w:instrText xml:space="preserve"> PAGEREF _Toc42275558 \h </w:instrText>
             </w:r>
             <w:r>
               <w:rPr>
@@ -907,7 +907,7 @@
               <w:lang w:val="es-AR" w:eastAsia="es-AR"/>
             </w:rPr>
           </w:pPr>
-          <w:hyperlink w:anchor="_Toc42178201" w:history="1">
+          <w:hyperlink w:anchor="_Toc42275559" w:history="1">
             <w:r>
               <w:rPr>
                 <w:rStyle w:val="Hipervnculo"/>
@@ -934,7 +934,7 @@
                 <w:noProof/>
                 <w:webHidden/>
               </w:rPr>
-              <w:instrText xml:space="preserve"> PAGEREF _Toc42178201 \h </w:instrText>
+              <w:instrText xml:space="preserve"> PAGEREF _Toc42275559 \h </w:instrText>
             </w:r>
             <w:r>
               <w:rPr>
@@ -978,7 +978,7 @@
               <w:lang w:val="es-AR" w:eastAsia="es-AR"/>
             </w:rPr>
           </w:pPr>
-          <w:hyperlink w:anchor="_Toc42178202" w:history="1">
+          <w:hyperlink w:anchor="_Toc42275560" w:history="1">
             <w:r>
               <w:rPr>
                 <w:rStyle w:val="Hipervnculo"/>
@@ -1005,7 +1005,7 @@
                 <w:noProof/>
                 <w:webHidden/>
               </w:rPr>
-              <w:instrText xml:space="preserve"> PAGEREF _Toc42178202 \h </w:instrText>
+              <w:instrText xml:space="preserve"> PAGEREF _Toc42275560 \h </w:instrText>
             </w:r>
             <w:r>
               <w:rPr>
@@ -1049,7 +1049,7 @@
               <w:lang w:val="es-AR" w:eastAsia="es-AR"/>
             </w:rPr>
           </w:pPr>
-          <w:hyperlink w:anchor="_Toc42178203" w:history="1">
+          <w:hyperlink w:anchor="_Toc42275561" w:history="1">
             <w:r>
               <w:rPr>
                 <w:rStyle w:val="Hipervnculo"/>
@@ -1076,7 +1076,7 @@
                 <w:noProof/>
                 <w:webHidden/>
               </w:rPr>
-              <w:instrText xml:space="preserve"> PAGEREF _Toc42178203 \h </w:instrText>
+              <w:instrText xml:space="preserve"> PAGEREF _Toc42275561 \h </w:instrText>
             </w:r>
             <w:r>
               <w:rPr>
@@ -1120,7 +1120,7 @@
               <w:lang w:val="es-AR" w:eastAsia="es-AR"/>
             </w:rPr>
           </w:pPr>
-          <w:hyperlink w:anchor="_Toc42178204" w:history="1">
+          <w:hyperlink w:anchor="_Toc42275562" w:history="1">
             <w:r>
               <w:rPr>
                 <w:rStyle w:val="Hipervnculo"/>
@@ -1147,7 +1147,7 @@
                 <w:noProof/>
                 <w:webHidden/>
               </w:rPr>
-              <w:instrText xml:space="preserve"> PAGEREF _Toc42178204 \h </w:instrText>
+              <w:instrText xml:space="preserve"> PAGEREF _Toc42275562 \h </w:instrText>
             </w:r>
             <w:r>
               <w:rPr>
@@ -1191,7 +1191,7 @@
               <w:lang w:val="es-AR" w:eastAsia="es-AR"/>
             </w:rPr>
           </w:pPr>
-          <w:hyperlink w:anchor="_Toc42178205" w:history="1">
+          <w:hyperlink w:anchor="_Toc42275563" w:history="1">
             <w:r>
               <w:rPr>
                 <w:rStyle w:val="Hipervnculo"/>
@@ -1218,7 +1218,7 @@
                 <w:noProof/>
                 <w:webHidden/>
               </w:rPr>
-              <w:instrText xml:space="preserve"> PAGEREF _Toc42178205 \h </w:instrText>
+              <w:instrText xml:space="preserve"> PAGEREF _Toc42275563 \h </w:instrText>
             </w:r>
             <w:r>
               <w:rPr>
@@ -1262,7 +1262,7 @@
               <w:lang w:val="es-AR" w:eastAsia="es-AR"/>
             </w:rPr>
           </w:pPr>
-          <w:hyperlink w:anchor="_Toc42178206" w:history="1">
+          <w:hyperlink w:anchor="_Toc42275564" w:history="1">
             <w:r>
               <w:rPr>
                 <w:rStyle w:val="Hipervnculo"/>
@@ -1289,7 +1289,7 @@
                 <w:noProof/>
                 <w:webHidden/>
               </w:rPr>
-              <w:instrText xml:space="preserve"> PAGEREF _Toc42178206 \h </w:instrText>
+              <w:instrText xml:space="preserve"> PAGEREF _Toc42275564 \h </w:instrText>
             </w:r>
             <w:r>
               <w:rPr>
@@ -1333,7 +1333,7 @@
               <w:lang w:val="es-AR" w:eastAsia="es-AR"/>
             </w:rPr>
           </w:pPr>
-          <w:hyperlink w:anchor="_Toc42178207" w:history="1">
+          <w:hyperlink w:anchor="_Toc42275565" w:history="1">
             <w:r>
               <w:rPr>
                 <w:rStyle w:val="Hipervnculo"/>
@@ -1360,7 +1360,7 @@
                 <w:noProof/>
                 <w:webHidden/>
               </w:rPr>
-              <w:instrText xml:space="preserve"> PAGEREF _Toc42178207 \h </w:instrText>
+              <w:instrText xml:space="preserve"> PAGEREF _Toc42275565 \h </w:instrText>
             </w:r>
             <w:r>
               <w:rPr>
@@ -1404,7 +1404,7 @@
               <w:lang w:val="es-AR" w:eastAsia="es-AR"/>
             </w:rPr>
           </w:pPr>
-          <w:hyperlink w:anchor="_Toc42178208" w:history="1">
+          <w:hyperlink w:anchor="_Toc42275566" w:history="1">
             <w:r>
               <w:rPr>
                 <w:rStyle w:val="Hipervnculo"/>
@@ -1431,7 +1431,7 @@
                 <w:noProof/>
                 <w:webHidden/>
               </w:rPr>
-              <w:instrText xml:space="preserve"> PAGEREF _Toc42178208 \h </w:instrText>
+              <w:instrText xml:space="preserve"> PAGEREF _Toc42275566 \h </w:instrText>
             </w:r>
             <w:r>
               <w:rPr>
@@ -1475,7 +1475,7 @@
               <w:lang w:val="es-AR" w:eastAsia="es-AR"/>
             </w:rPr>
           </w:pPr>
-          <w:hyperlink w:anchor="_Toc42178209" w:history="1">
+          <w:hyperlink w:anchor="_Toc42275567" w:history="1">
             <w:r>
               <w:rPr>
                 <w:rStyle w:val="Hipervnculo"/>
@@ -1502,7 +1502,7 @@
                 <w:noProof/>
                 <w:webHidden/>
               </w:rPr>
-              <w:instrText xml:space="preserve"> PAGEREF _Toc42178209 \h </w:instrText>
+              <w:instrText xml:space="preserve"> PAGEREF _Toc42275567 \h </w:instrText>
             </w:r>
             <w:r>
               <w:rPr>
@@ -1546,7 +1546,7 @@
               <w:lang w:val="es-AR" w:eastAsia="es-AR"/>
             </w:rPr>
           </w:pPr>
-          <w:hyperlink w:anchor="_Toc42178210" w:history="1">
+          <w:hyperlink w:anchor="_Toc42275568" w:history="1">
             <w:r>
               <w:rPr>
                 <w:rStyle w:val="Hipervnculo"/>
@@ -1573,7 +1573,7 @@
                 <w:noProof/>
                 <w:webHidden/>
               </w:rPr>
-              <w:instrText xml:space="preserve"> PAGEREF _Toc42178210 \h </w:instrText>
+              <w:instrText xml:space="preserve"> PAGEREF _Toc42275568 \h </w:instrText>
             </w:r>
             <w:r>
               <w:rPr>
@@ -1617,7 +1617,7 @@
               <w:lang w:val="es-AR" w:eastAsia="es-AR"/>
             </w:rPr>
           </w:pPr>
-          <w:hyperlink w:anchor="_Toc42178211" w:history="1">
+          <w:hyperlink w:anchor="_Toc42275569" w:history="1">
             <w:r>
               <w:rPr>
                 <w:rStyle w:val="Hipervnculo"/>
@@ -1644,7 +1644,7 @@
                 <w:noProof/>
                 <w:webHidden/>
               </w:rPr>
-              <w:instrText xml:space="preserve"> PAGEREF _Toc42178211 \h </w:instrText>
+              <w:instrText xml:space="preserve"> PAGEREF _Toc42275569 \h </w:instrText>
             </w:r>
             <w:r>
               <w:rPr>
@@ -1688,7 +1688,7 @@
               <w:lang w:val="es-AR" w:eastAsia="es-AR"/>
             </w:rPr>
           </w:pPr>
-          <w:hyperlink w:anchor="_Toc42178212" w:history="1">
+          <w:hyperlink w:anchor="_Toc42275570" w:history="1">
             <w:r>
               <w:rPr>
                 <w:rStyle w:val="Hipervnculo"/>
@@ -1715,7 +1715,7 @@
                 <w:noProof/>
                 <w:webHidden/>
               </w:rPr>
-              <w:instrText xml:space="preserve"> PAGEREF _Toc42178212 \h </w:instrText>
+              <w:instrText xml:space="preserve"> PAGEREF _Toc42275570 \h </w:instrText>
             </w:r>
             <w:r>
               <w:rPr>
@@ -1759,7 +1759,7 @@
               <w:lang w:val="es-AR" w:eastAsia="es-AR"/>
             </w:rPr>
           </w:pPr>
-          <w:hyperlink w:anchor="_Toc42178213" w:history="1">
+          <w:hyperlink w:anchor="_Toc42275571" w:history="1">
             <w:r>
               <w:rPr>
                 <w:rStyle w:val="Hipervnculo"/>
@@ -1786,7 +1786,7 @@
                 <w:noProof/>
                 <w:webHidden/>
               </w:rPr>
-              <w:instrText xml:space="preserve"> PAGEREF _Toc42178213 \h </w:instrText>
+              <w:instrText xml:space="preserve"> PAGEREF _Toc42275571 \h </w:instrText>
             </w:r>
             <w:r>
               <w:rPr>
@@ -1830,7 +1830,7 @@
               <w:lang w:val="es-AR" w:eastAsia="es-AR"/>
             </w:rPr>
           </w:pPr>
-          <w:hyperlink w:anchor="_Toc42178214" w:history="1">
+          <w:hyperlink w:anchor="_Toc42275572" w:history="1">
             <w:r>
               <w:rPr>
                 <w:rStyle w:val="Hipervnculo"/>
@@ -1857,7 +1857,7 @@
                 <w:noProof/>
                 <w:webHidden/>
               </w:rPr>
-              <w:instrText xml:space="preserve"> PAGEREF _Toc42178214 \h </w:instrText>
+              <w:instrText xml:space="preserve"> PAGEREF _Toc42275572 \h </w:instrText>
             </w:r>
             <w:r>
               <w:rPr>
@@ -1899,7 +1899,7 @@
               <w:lang w:val="es-AR" w:eastAsia="es-AR"/>
             </w:rPr>
           </w:pPr>
-          <w:hyperlink w:anchor="_Toc42178215" w:history="1">
+          <w:hyperlink w:anchor="_Toc42275573" w:history="1">
             <w:r>
               <w:rPr>
                 <w:rStyle w:val="Hipervnculo"/>
@@ -1926,7 +1926,7 @@
                 <w:noProof/>
                 <w:webHidden/>
               </w:rPr>
-              <w:instrText xml:space="preserve"> PAGEREF _Toc42178215 \h </w:instrText>
+              <w:instrText xml:space="preserve"> PAGEREF _Toc42275573 \h </w:instrText>
             </w:r>
             <w:r>
               <w:rPr>
@@ -1968,7 +1968,7 @@
               <w:lang w:val="es-AR" w:eastAsia="es-AR"/>
             </w:rPr>
           </w:pPr>
-          <w:hyperlink w:anchor="_Toc42178216" w:history="1">
+          <w:hyperlink w:anchor="_Toc42275574" w:history="1">
             <w:r>
               <w:rPr>
                 <w:rStyle w:val="Hipervnculo"/>
@@ -1995,7 +1995,7 @@
                 <w:noProof/>
                 <w:webHidden/>
               </w:rPr>
-              <w:instrText xml:space="preserve"> PAGEREF _Toc42178216 \h </w:instrText>
+              <w:instrText xml:space="preserve"> PAGEREF _Toc42275574 \h </w:instrText>
             </w:r>
             <w:r>
               <w:rPr>
@@ -2037,7 +2037,7 @@
               <w:lang w:val="es-AR" w:eastAsia="es-AR"/>
             </w:rPr>
           </w:pPr>
-          <w:hyperlink w:anchor="_Toc42178217" w:history="1">
+          <w:hyperlink w:anchor="_Toc42275575" w:history="1">
             <w:r>
               <w:rPr>
                 <w:rStyle w:val="Hipervnculo"/>
@@ -2064,7 +2064,7 @@
                 <w:noProof/>
                 <w:webHidden/>
               </w:rPr>
-              <w:instrText xml:space="preserve"> PAGEREF _Toc42178217 \h </w:instrText>
+              <w:instrText xml:space="preserve"> PAGEREF _Toc42275575 \h </w:instrText>
             </w:r>
             <w:r>
               <w:rPr>
@@ -2106,7 +2106,7 @@
               <w:lang w:val="es-AR" w:eastAsia="es-AR"/>
             </w:rPr>
           </w:pPr>
-          <w:hyperlink w:anchor="_Toc42178218" w:history="1">
+          <w:hyperlink w:anchor="_Toc42275576" w:history="1">
             <w:r>
               <w:rPr>
                 <w:rStyle w:val="Hipervnculo"/>
@@ -2133,7 +2133,7 @@
                 <w:noProof/>
                 <w:webHidden/>
               </w:rPr>
-              <w:instrText xml:space="preserve"> PAGEREF _Toc42178218 \h </w:instrText>
+              <w:instrText xml:space="preserve"> PAGEREF _Toc42275576 \h </w:instrText>
             </w:r>
             <w:r>
               <w:rPr>
@@ -2177,7 +2177,7 @@
               <w:lang w:val="es-AR" w:eastAsia="es-AR"/>
             </w:rPr>
           </w:pPr>
-          <w:hyperlink w:anchor="_Toc42178219" w:history="1">
+          <w:hyperlink w:anchor="_Toc42275577" w:history="1">
             <w:r>
               <w:rPr>
                 <w:rStyle w:val="Hipervnculo"/>
@@ -2204,7 +2204,7 @@
                 <w:noProof/>
                 <w:webHidden/>
               </w:rPr>
-              <w:instrText xml:space="preserve"> PAGEREF _Toc42178219 \h </w:instrText>
+              <w:instrText xml:space="preserve"> PAGEREF _Toc42275577 \h </w:instrText>
             </w:r>
             <w:r>
               <w:rPr>
@@ -2246,7 +2246,7 @@
               <w:lang w:val="es-AR" w:eastAsia="es-AR"/>
             </w:rPr>
           </w:pPr>
-          <w:hyperlink w:anchor="_Toc42178220" w:history="1">
+          <w:hyperlink w:anchor="_Toc42275578" w:history="1">
             <w:r>
               <w:rPr>
                 <w:rStyle w:val="Hipervnculo"/>
@@ -2273,7 +2273,7 @@
                 <w:noProof/>
                 <w:webHidden/>
               </w:rPr>
-              <w:instrText xml:space="preserve"> PAGEREF _Toc42178220 \h </w:instrText>
+              <w:instrText xml:space="preserve"> PAGEREF _Toc42275578 \h </w:instrText>
             </w:r>
             <w:r>
               <w:rPr>
@@ -2315,7 +2315,7 @@
               <w:lang w:val="es-AR" w:eastAsia="es-AR"/>
             </w:rPr>
           </w:pPr>
-          <w:hyperlink w:anchor="_Toc42178221" w:history="1">
+          <w:hyperlink w:anchor="_Toc42275579" w:history="1">
             <w:r>
               <w:rPr>
                 <w:rStyle w:val="Hipervnculo"/>
@@ -2342,7 +2342,7 @@
                 <w:noProof/>
                 <w:webHidden/>
               </w:rPr>
-              <w:instrText xml:space="preserve"> PAGEREF _Toc42178221 \h </w:instrText>
+              <w:instrText xml:space="preserve"> PAGEREF _Toc42275579 \h </w:instrText>
             </w:r>
             <w:r>
               <w:rPr>
@@ -2384,7 +2384,7 @@
               <w:lang w:val="es-AR" w:eastAsia="es-AR"/>
             </w:rPr>
           </w:pPr>
-          <w:hyperlink w:anchor="_Toc42178222" w:history="1">
+          <w:hyperlink w:anchor="_Toc42275580" w:history="1">
             <w:r>
               <w:rPr>
                 <w:rStyle w:val="Hipervnculo"/>
@@ -2411,7 +2411,7 @@
                 <w:noProof/>
                 <w:webHidden/>
               </w:rPr>
-              <w:instrText xml:space="preserve"> PAGEREF _Toc42178222 \h </w:instrText>
+              <w:instrText xml:space="preserve"> PAGEREF _Toc42275580 \h </w:instrText>
             </w:r>
             <w:r>
               <w:rPr>
@@ -2453,7 +2453,7 @@
               <w:lang w:val="es-AR" w:eastAsia="es-AR"/>
             </w:rPr>
           </w:pPr>
-          <w:hyperlink w:anchor="_Toc42178223" w:history="1">
+          <w:hyperlink w:anchor="_Toc42275581" w:history="1">
             <w:r>
               <w:rPr>
                 <w:rStyle w:val="Hipervnculo"/>
@@ -2480,7 +2480,7 @@
                 <w:noProof/>
                 <w:webHidden/>
               </w:rPr>
-              <w:instrText xml:space="preserve"> PAGEREF _Toc42178223 \h </w:instrText>
+              <w:instrText xml:space="preserve"> PAGEREF _Toc42275581 \h </w:instrText>
             </w:r>
             <w:r>
               <w:rPr>
@@ -2524,7 +2524,7 @@
               <w:lang w:val="es-AR" w:eastAsia="es-AR"/>
             </w:rPr>
           </w:pPr>
-          <w:hyperlink w:anchor="_Toc42178224" w:history="1">
+          <w:hyperlink w:anchor="_Toc42275582" w:history="1">
             <w:r>
               <w:rPr>
                 <w:rStyle w:val="Hipervnculo"/>
@@ -2551,7 +2551,7 @@
                 <w:noProof/>
                 <w:webHidden/>
               </w:rPr>
-              <w:instrText xml:space="preserve"> PAGEREF _Toc42178224 \h </w:instrText>
+              <w:instrText xml:space="preserve"> PAGEREF _Toc42275582 \h </w:instrText>
             </w:r>
             <w:r>
               <w:rPr>
@@ -2593,7 +2593,7 @@
               <w:lang w:val="es-AR" w:eastAsia="es-AR"/>
             </w:rPr>
           </w:pPr>
-          <w:hyperlink w:anchor="_Toc42178225" w:history="1">
+          <w:hyperlink w:anchor="_Toc42275583" w:history="1">
             <w:r>
               <w:rPr>
                 <w:rStyle w:val="Hipervnculo"/>
@@ -2620,7 +2620,7 @@
                 <w:noProof/>
                 <w:webHidden/>
               </w:rPr>
-              <w:instrText xml:space="preserve"> PAGEREF _Toc42178225 \h </w:instrText>
+              <w:instrText xml:space="preserve"> PAGEREF _Toc42275583 \h </w:instrText>
             </w:r>
             <w:r>
               <w:rPr>
@@ -2662,7 +2662,7 @@
               <w:lang w:val="es-AR" w:eastAsia="es-AR"/>
             </w:rPr>
           </w:pPr>
-          <w:hyperlink w:anchor="_Toc42178226" w:history="1">
+          <w:hyperlink w:anchor="_Toc42275584" w:history="1">
             <w:r>
               <w:rPr>
                 <w:rStyle w:val="Hipervnculo"/>
@@ -2689,7 +2689,7 @@
                 <w:noProof/>
                 <w:webHidden/>
               </w:rPr>
-              <w:instrText xml:space="preserve"> PAGEREF _Toc42178226 \h </w:instrText>
+              <w:instrText xml:space="preserve"> PAGEREF _Toc42275584 \h </w:instrText>
             </w:r>
             <w:r>
               <w:rPr>
@@ -2731,7 +2731,7 @@
               <w:lang w:val="es-AR" w:eastAsia="es-AR"/>
             </w:rPr>
           </w:pPr>
-          <w:hyperlink w:anchor="_Toc42178227" w:history="1">
+          <w:hyperlink w:anchor="_Toc42275585" w:history="1">
             <w:r>
               <w:rPr>
                 <w:rStyle w:val="Hipervnculo"/>
@@ -2758,7 +2758,7 @@
                 <w:noProof/>
                 <w:webHidden/>
               </w:rPr>
-              <w:instrText xml:space="preserve"> PAGEREF _Toc42178227 \h </w:instrText>
+              <w:instrText xml:space="preserve"> PAGEREF _Toc42275585 \h </w:instrText>
             </w:r>
             <w:r>
               <w:rPr>
@@ -2800,7 +2800,7 @@
               <w:lang w:val="es-AR" w:eastAsia="es-AR"/>
             </w:rPr>
           </w:pPr>
-          <w:hyperlink w:anchor="_Toc42178228" w:history="1">
+          <w:hyperlink w:anchor="_Toc42275586" w:history="1">
             <w:r>
               <w:rPr>
                 <w:rStyle w:val="Hipervnculo"/>
@@ -2827,7 +2827,7 @@
                 <w:noProof/>
                 <w:webHidden/>
               </w:rPr>
-              <w:instrText xml:space="preserve"> PAGEREF _Toc42178228 \h </w:instrText>
+              <w:instrText xml:space="preserve"> PAGEREF _Toc42275586 \h </w:instrText>
             </w:r>
             <w:r>
               <w:rPr>
@@ -2871,7 +2871,7 @@
               <w:lang w:val="es-AR" w:eastAsia="es-AR"/>
             </w:rPr>
           </w:pPr>
-          <w:hyperlink w:anchor="_Toc42178229" w:history="1">
+          <w:hyperlink w:anchor="_Toc42275587" w:history="1">
             <w:r>
               <w:rPr>
                 <w:rStyle w:val="Hipervnculo"/>
@@ -2898,7 +2898,7 @@
                 <w:noProof/>
                 <w:webHidden/>
               </w:rPr>
-              <w:instrText xml:space="preserve"> PAGEREF _Toc42178229 \h </w:instrText>
+              <w:instrText xml:space="preserve"> PAGEREF _Toc42275587 \h </w:instrText>
             </w:r>
             <w:r>
               <w:rPr>
@@ -2940,7 +2940,7 @@
               <w:lang w:val="es-AR" w:eastAsia="es-AR"/>
             </w:rPr>
           </w:pPr>
-          <w:hyperlink w:anchor="_Toc42178230" w:history="1">
+          <w:hyperlink w:anchor="_Toc42275588" w:history="1">
             <w:r>
               <w:rPr>
                 <w:rStyle w:val="Hipervnculo"/>
@@ -2967,7 +2967,7 @@
                 <w:noProof/>
                 <w:webHidden/>
               </w:rPr>
-              <w:instrText xml:space="preserve"> PAGEREF _Toc42178230 \h </w:instrText>
+              <w:instrText xml:space="preserve"> PAGEREF _Toc42275588 \h </w:instrText>
             </w:r>
             <w:r>
               <w:rPr>
@@ -3009,7 +3009,7 @@
               <w:lang w:val="es-AR" w:eastAsia="es-AR"/>
             </w:rPr>
           </w:pPr>
-          <w:hyperlink w:anchor="_Toc42178231" w:history="1">
+          <w:hyperlink w:anchor="_Toc42275589" w:history="1">
             <w:r>
               <w:rPr>
                 <w:rStyle w:val="Hipervnculo"/>
@@ -3036,7 +3036,7 @@
                 <w:noProof/>
                 <w:webHidden/>
               </w:rPr>
-              <w:instrText xml:space="preserve"> PAGEREF _Toc42178231 \h </w:instrText>
+              <w:instrText xml:space="preserve"> PAGEREF _Toc42275589 \h </w:instrText>
             </w:r>
             <w:r>
               <w:rPr>
@@ -3078,7 +3078,7 @@
               <w:lang w:val="es-AR" w:eastAsia="es-AR"/>
             </w:rPr>
           </w:pPr>
-          <w:hyperlink w:anchor="_Toc42178232" w:history="1">
+          <w:hyperlink w:anchor="_Toc42275590" w:history="1">
             <w:r>
               <w:rPr>
                 <w:rStyle w:val="Hipervnculo"/>
@@ -3105,7 +3105,7 @@
                 <w:noProof/>
                 <w:webHidden/>
               </w:rPr>
-              <w:instrText xml:space="preserve"> PAGEREF _Toc42178232 \h </w:instrText>
+              <w:instrText xml:space="preserve"> PAGEREF _Toc42275590 \h </w:instrText>
             </w:r>
             <w:r>
               <w:rPr>
@@ -3147,7 +3147,7 @@
               <w:lang w:val="es-AR" w:eastAsia="es-AR"/>
             </w:rPr>
           </w:pPr>
-          <w:hyperlink w:anchor="_Toc42178233" w:history="1">
+          <w:hyperlink w:anchor="_Toc42275591" w:history="1">
             <w:r>
               <w:rPr>
                 <w:rStyle w:val="Hipervnculo"/>
@@ -3174,7 +3174,7 @@
                 <w:noProof/>
                 <w:webHidden/>
               </w:rPr>
-              <w:instrText xml:space="preserve"> PAGEREF _Toc42178233 \h </w:instrText>
+              <w:instrText xml:space="preserve"> PAGEREF _Toc42275591 \h </w:instrText>
             </w:r>
             <w:r>
               <w:rPr>
@@ -3216,7 +3216,7 @@
               <w:lang w:val="es-AR" w:eastAsia="es-AR"/>
             </w:rPr>
           </w:pPr>
-          <w:hyperlink w:anchor="_Toc42178234" w:history="1">
+          <w:hyperlink w:anchor="_Toc42275592" w:history="1">
             <w:r>
               <w:rPr>
                 <w:rStyle w:val="Hipervnculo"/>
@@ -3243,7 +3243,7 @@
                 <w:noProof/>
                 <w:webHidden/>
               </w:rPr>
-              <w:instrText xml:space="preserve"> PAGEREF _Toc42178234 \h </w:instrText>
+              <w:instrText xml:space="preserve"> PAGEREF _Toc42275592 \h </w:instrText>
             </w:r>
             <w:r>
               <w:rPr>
@@ -3287,7 +3287,7 @@
               <w:lang w:val="es-AR" w:eastAsia="es-AR"/>
             </w:rPr>
           </w:pPr>
-          <w:hyperlink w:anchor="_Toc42178235" w:history="1">
+          <w:hyperlink w:anchor="_Toc42275593" w:history="1">
             <w:r>
               <w:rPr>
                 <w:rStyle w:val="Hipervnculo"/>
@@ -3314,7 +3314,7 @@
                 <w:noProof/>
                 <w:webHidden/>
               </w:rPr>
-              <w:instrText xml:space="preserve"> PAGEREF _Toc42178235 \h </w:instrText>
+              <w:instrText xml:space="preserve"> PAGEREF _Toc42275593 \h </w:instrText>
             </w:r>
             <w:r>
               <w:rPr>
@@ -3358,7 +3358,7 @@
               <w:lang w:val="es-AR" w:eastAsia="es-AR"/>
             </w:rPr>
           </w:pPr>
-          <w:hyperlink w:anchor="_Toc42178236" w:history="1">
+          <w:hyperlink w:anchor="_Toc42275594" w:history="1">
             <w:r>
               <w:rPr>
                 <w:rStyle w:val="Hipervnculo"/>
@@ -3385,7 +3385,7 @@
                 <w:noProof/>
                 <w:webHidden/>
               </w:rPr>
-              <w:instrText xml:space="preserve"> PAGEREF _Toc42178236 \h </w:instrText>
+              <w:instrText xml:space="preserve"> PAGEREF _Toc42275594 \h </w:instrText>
             </w:r>
             <w:r>
               <w:rPr>
@@ -3406,6 +3406,424 @@
                 <w:webHidden/>
               </w:rPr>
               <w:t>51</w:t>
+            </w:r>
+            <w:r>
+              <w:rPr>
+                <w:noProof/>
+                <w:webHidden/>
+              </w:rPr>
+              <w:fldChar w:fldCharType="end"/>
+            </w:r>
+          </w:hyperlink>
+        </w:p>
+        <w:p>
+          <w:pPr>
+            <w:pStyle w:val="TDC2"/>
+            <w:rPr>
+              <w:rFonts w:eastAsiaTheme="minorEastAsia"/>
+              <w:i w:val="0"/>
+              <w:iCs w:val="0"/>
+              <w:noProof/>
+              <w:sz w:val="22"/>
+              <w:szCs w:val="22"/>
+              <w:lang w:val="es-AR" w:eastAsia="es-AR"/>
+            </w:rPr>
+          </w:pPr>
+          <w:hyperlink w:anchor="_Toc42275595" w:history="1">
+            <w:r>
+              <w:rPr>
+                <w:rStyle w:val="Hipervnculo"/>
+                <w:noProof/>
+              </w:rPr>
+              <w:t>Gestionar Programa</w:t>
+            </w:r>
+            <w:r>
+              <w:rPr>
+                <w:noProof/>
+                <w:webHidden/>
+              </w:rPr>
+              <w:tab/>
+            </w:r>
+            <w:r>
+              <w:rPr>
+                <w:noProof/>
+                <w:webHidden/>
+              </w:rPr>
+              <w:fldChar w:fldCharType="begin"/>
+            </w:r>
+            <w:r>
+              <w:rPr>
+                <w:noProof/>
+                <w:webHidden/>
+              </w:rPr>
+              <w:instrText xml:space="preserve"> PAGEREF _Toc42275595 \h </w:instrText>
+            </w:r>
+            <w:r>
+              <w:rPr>
+                <w:noProof/>
+                <w:webHidden/>
+              </w:rPr>
+            </w:r>
+            <w:r>
+              <w:rPr>
+                <w:noProof/>
+                <w:webHidden/>
+              </w:rPr>
+              <w:fldChar w:fldCharType="separate"/>
+            </w:r>
+            <w:r>
+              <w:rPr>
+                <w:noProof/>
+                <w:webHidden/>
+              </w:rPr>
+              <w:t>52</w:t>
+            </w:r>
+            <w:r>
+              <w:rPr>
+                <w:noProof/>
+                <w:webHidden/>
+              </w:rPr>
+              <w:fldChar w:fldCharType="end"/>
+            </w:r>
+          </w:hyperlink>
+        </w:p>
+        <w:p>
+          <w:pPr>
+            <w:pStyle w:val="TDC3"/>
+            <w:rPr>
+              <w:rFonts w:eastAsiaTheme="minorEastAsia"/>
+              <w:noProof/>
+              <w:sz w:val="22"/>
+              <w:szCs w:val="22"/>
+              <w:lang w:val="es-AR" w:eastAsia="es-AR"/>
+            </w:rPr>
+          </w:pPr>
+          <w:hyperlink w:anchor="_Toc42275596" w:history="1">
+            <w:r>
+              <w:rPr>
+                <w:rStyle w:val="Hipervnculo"/>
+                <w:noProof/>
+              </w:rPr>
+              <w:t>Crear Programa</w:t>
+            </w:r>
+            <w:r>
+              <w:rPr>
+                <w:noProof/>
+                <w:webHidden/>
+              </w:rPr>
+              <w:tab/>
+            </w:r>
+            <w:r>
+              <w:rPr>
+                <w:noProof/>
+                <w:webHidden/>
+              </w:rPr>
+              <w:fldChar w:fldCharType="begin"/>
+            </w:r>
+            <w:r>
+              <w:rPr>
+                <w:noProof/>
+                <w:webHidden/>
+              </w:rPr>
+              <w:instrText xml:space="preserve"> PAGEREF _Toc42275596 \h </w:instrText>
+            </w:r>
+            <w:r>
+              <w:rPr>
+                <w:noProof/>
+                <w:webHidden/>
+              </w:rPr>
+            </w:r>
+            <w:r>
+              <w:rPr>
+                <w:noProof/>
+                <w:webHidden/>
+              </w:rPr>
+              <w:fldChar w:fldCharType="separate"/>
+            </w:r>
+            <w:r>
+              <w:rPr>
+                <w:noProof/>
+                <w:webHidden/>
+              </w:rPr>
+              <w:t>53</w:t>
+            </w:r>
+            <w:r>
+              <w:rPr>
+                <w:noProof/>
+                <w:webHidden/>
+              </w:rPr>
+              <w:fldChar w:fldCharType="end"/>
+            </w:r>
+          </w:hyperlink>
+        </w:p>
+        <w:p>
+          <w:pPr>
+            <w:pStyle w:val="TDC3"/>
+            <w:rPr>
+              <w:rFonts w:eastAsiaTheme="minorEastAsia"/>
+              <w:noProof/>
+              <w:sz w:val="22"/>
+              <w:szCs w:val="22"/>
+              <w:lang w:val="es-AR" w:eastAsia="es-AR"/>
+            </w:rPr>
+          </w:pPr>
+          <w:hyperlink w:anchor="_Toc42275597" w:history="1">
+            <w:r>
+              <w:rPr>
+                <w:rStyle w:val="Hipervnculo"/>
+                <w:noProof/>
+              </w:rPr>
+              <w:t>Modificar Programa</w:t>
+            </w:r>
+            <w:r>
+              <w:rPr>
+                <w:noProof/>
+                <w:webHidden/>
+              </w:rPr>
+              <w:tab/>
+            </w:r>
+            <w:r>
+              <w:rPr>
+                <w:noProof/>
+                <w:webHidden/>
+              </w:rPr>
+              <w:fldChar w:fldCharType="begin"/>
+            </w:r>
+            <w:r>
+              <w:rPr>
+                <w:noProof/>
+                <w:webHidden/>
+              </w:rPr>
+              <w:instrText xml:space="preserve"> PAGEREF _Toc42275597 \h </w:instrText>
+            </w:r>
+            <w:r>
+              <w:rPr>
+                <w:noProof/>
+                <w:webHidden/>
+              </w:rPr>
+            </w:r>
+            <w:r>
+              <w:rPr>
+                <w:noProof/>
+                <w:webHidden/>
+              </w:rPr>
+              <w:fldChar w:fldCharType="separate"/>
+            </w:r>
+            <w:r>
+              <w:rPr>
+                <w:noProof/>
+                <w:webHidden/>
+              </w:rPr>
+              <w:t>57</w:t>
+            </w:r>
+            <w:r>
+              <w:rPr>
+                <w:noProof/>
+                <w:webHidden/>
+              </w:rPr>
+              <w:fldChar w:fldCharType="end"/>
+            </w:r>
+          </w:hyperlink>
+        </w:p>
+        <w:p>
+          <w:pPr>
+            <w:pStyle w:val="TDC3"/>
+            <w:rPr>
+              <w:rFonts w:eastAsiaTheme="minorEastAsia"/>
+              <w:noProof/>
+              <w:sz w:val="22"/>
+              <w:szCs w:val="22"/>
+              <w:lang w:val="es-AR" w:eastAsia="es-AR"/>
+            </w:rPr>
+          </w:pPr>
+          <w:hyperlink w:anchor="_Toc42275598" w:history="1">
+            <w:r>
+              <w:rPr>
+                <w:rStyle w:val="Hipervnculo"/>
+                <w:noProof/>
+              </w:rPr>
+              <w:t>Enviar Programa a Revisión</w:t>
+            </w:r>
+            <w:r>
+              <w:rPr>
+                <w:noProof/>
+                <w:webHidden/>
+              </w:rPr>
+              <w:tab/>
+            </w:r>
+            <w:r>
+              <w:rPr>
+                <w:noProof/>
+                <w:webHidden/>
+              </w:rPr>
+              <w:fldChar w:fldCharType="begin"/>
+            </w:r>
+            <w:r>
+              <w:rPr>
+                <w:noProof/>
+                <w:webHidden/>
+              </w:rPr>
+              <w:instrText xml:space="preserve"> PAGEREF _Toc42275598 \h </w:instrText>
+            </w:r>
+            <w:r>
+              <w:rPr>
+                <w:noProof/>
+                <w:webHidden/>
+              </w:rPr>
+            </w:r>
+            <w:r>
+              <w:rPr>
+                <w:noProof/>
+                <w:webHidden/>
+              </w:rPr>
+              <w:fldChar w:fldCharType="separate"/>
+            </w:r>
+            <w:r>
+              <w:rPr>
+                <w:noProof/>
+                <w:webHidden/>
+              </w:rPr>
+              <w:t>63</w:t>
+            </w:r>
+            <w:r>
+              <w:rPr>
+                <w:noProof/>
+                <w:webHidden/>
+              </w:rPr>
+              <w:fldChar w:fldCharType="end"/>
+            </w:r>
+          </w:hyperlink>
+        </w:p>
+        <w:p>
+          <w:pPr>
+            <w:pStyle w:val="TDC3"/>
+            <w:rPr>
+              <w:rFonts w:eastAsiaTheme="minorEastAsia"/>
+              <w:noProof/>
+              <w:sz w:val="22"/>
+              <w:szCs w:val="22"/>
+              <w:lang w:val="es-AR" w:eastAsia="es-AR"/>
+            </w:rPr>
+          </w:pPr>
+          <w:hyperlink w:anchor="_Toc42275599" w:history="1">
+            <w:r>
+              <w:rPr>
+                <w:rStyle w:val="Hipervnculo"/>
+                <w:noProof/>
+              </w:rPr>
+              <w:t>Generar Programa PDF</w:t>
+            </w:r>
+            <w:r>
+              <w:rPr>
+                <w:noProof/>
+                <w:webHidden/>
+              </w:rPr>
+              <w:tab/>
+            </w:r>
+            <w:r>
+              <w:rPr>
+                <w:noProof/>
+                <w:webHidden/>
+              </w:rPr>
+              <w:fldChar w:fldCharType="begin"/>
+            </w:r>
+            <w:r>
+              <w:rPr>
+                <w:noProof/>
+                <w:webHidden/>
+              </w:rPr>
+              <w:instrText xml:space="preserve"> PAGEREF _Toc42275599 \h </w:instrText>
+            </w:r>
+            <w:r>
+              <w:rPr>
+                <w:noProof/>
+                <w:webHidden/>
+              </w:rPr>
+            </w:r>
+            <w:r>
+              <w:rPr>
+                <w:noProof/>
+                <w:webHidden/>
+              </w:rPr>
+              <w:fldChar w:fldCharType="separate"/>
+            </w:r>
+            <w:r>
+              <w:rPr>
+                <w:noProof/>
+                <w:webHidden/>
+              </w:rPr>
+              <w:t>63</w:t>
+            </w:r>
+            <w:r>
+              <w:rPr>
+                <w:noProof/>
+                <w:webHidden/>
+              </w:rPr>
+              <w:fldChar w:fldCharType="end"/>
+            </w:r>
+          </w:hyperlink>
+        </w:p>
+        <w:p>
+          <w:pPr>
+            <w:pStyle w:val="TDC2"/>
+            <w:rPr>
+              <w:rFonts w:eastAsiaTheme="minorEastAsia"/>
+              <w:i w:val="0"/>
+              <w:iCs w:val="0"/>
+              <w:noProof/>
+              <w:sz w:val="22"/>
+              <w:szCs w:val="22"/>
+              <w:lang w:val="es-AR" w:eastAsia="es-AR"/>
+            </w:rPr>
+          </w:pPr>
+          <w:hyperlink w:anchor="_Toc42275600" w:history="1">
+            <w:r>
+              <w:rPr>
+                <w:rStyle w:val="Hipervnculo"/>
+                <w:noProof/>
+              </w:rPr>
+              <w:t>Salir</w:t>
+            </w:r>
+            <w:r>
+              <w:rPr>
+                <w:noProof/>
+                <w:webHidden/>
+              </w:rPr>
+              <w:tab/>
+            </w:r>
+            <w:r>
+              <w:rPr>
+                <w:noProof/>
+                <w:webHidden/>
+              </w:rPr>
+              <w:fldChar w:fldCharType="begin"/>
+            </w:r>
+            <w:r>
+              <w:rPr>
+                <w:noProof/>
+                <w:webHidden/>
+              </w:rPr>
+              <w:instrText xml:space="preserve"> PAGEREF _Toc42275600 \h </w:instrText>
+            </w:r>
+            <w:r>
+              <w:rPr>
+                <w:noProof/>
+                <w:webHidden/>
+              </w:rPr>
+            </w:r>
+            <w:r>
+              <w:rPr>
+                <w:noProof/>
+                <w:webHidden/>
+              </w:rPr>
+              <w:fldChar w:fldCharType="separate"/>
+            </w:r>
+            <w:r>
+              <w:rPr>
+                <w:noProof/>
+                <w:webHidden/>
+              </w:rPr>
+              <w:t>64</w:t>
             </w:r>
             <w:r>
               <w:rPr>
@@ -3429,7 +3847,7 @@
               <w:lang w:val="es-AR" w:eastAsia="es-AR"/>
             </w:rPr>
           </w:pPr>
-          <w:hyperlink w:anchor="_Toc42178237" w:history="1">
+          <w:hyperlink w:anchor="_Toc42275601" w:history="1">
             <w:r>
               <w:rPr>
                 <w:rStyle w:val="Hipervnculo"/>
@@ -3456,7 +3874,7 @@
                 <w:noProof/>
                 <w:webHidden/>
               </w:rPr>
-              <w:instrText xml:space="preserve"> PAGEREF _Toc42178237 \h </w:instrText>
+              <w:instrText xml:space="preserve"> PAGEREF _Toc42275601 \h </w:instrText>
             </w:r>
             <w:r>
               <w:rPr>
@@ -3476,7 +3894,7 @@
                 <w:noProof/>
                 <w:webHidden/>
               </w:rPr>
-              <w:t>51</w:t>
+              <w:t>64</w:t>
             </w:r>
             <w:r>
               <w:rPr>
@@ -3500,7 +3918,7 @@
               <w:lang w:val="es-AR" w:eastAsia="es-AR"/>
             </w:rPr>
           </w:pPr>
-          <w:hyperlink w:anchor="_Toc42178238" w:history="1">
+          <w:hyperlink w:anchor="_Toc42275602" w:history="1">
             <w:r>
               <w:rPr>
                 <w:rStyle w:val="Hipervnculo"/>
@@ -3527,7 +3945,7 @@
                 <w:noProof/>
                 <w:webHidden/>
               </w:rPr>
-              <w:instrText xml:space="preserve"> PAGEREF _Toc42178238 \h </w:instrText>
+              <w:instrText xml:space="preserve"> PAGEREF _Toc42275602 \h </w:instrText>
             </w:r>
             <w:r>
               <w:rPr>
@@ -3547,7 +3965,7 @@
                 <w:noProof/>
                 <w:webHidden/>
               </w:rPr>
-              <w:t>52</w:t>
+              <w:t>65</w:t>
             </w:r>
             <w:r>
               <w:rPr>
@@ -3571,7 +3989,7 @@
               <w:lang w:val="es-AR" w:eastAsia="es-AR"/>
             </w:rPr>
           </w:pPr>
-          <w:hyperlink w:anchor="_Toc42178239" w:history="1">
+          <w:hyperlink w:anchor="_Toc42275603" w:history="1">
             <w:r>
               <w:rPr>
                 <w:rStyle w:val="Hipervnculo"/>
@@ -3598,7 +4016,7 @@
                 <w:noProof/>
                 <w:webHidden/>
               </w:rPr>
-              <w:instrText xml:space="preserve"> PAGEREF _Toc42178239 \h </w:instrText>
+              <w:instrText xml:space="preserve"> PAGEREF _Toc42275603 \h </w:instrText>
             </w:r>
             <w:r>
               <w:rPr>
@@ -3618,7 +4036,7 @@
                 <w:noProof/>
                 <w:webHidden/>
               </w:rPr>
-              <w:t>55</w:t>
+              <w:t>68</w:t>
             </w:r>
             <w:r>
               <w:rPr>
@@ -3642,7 +4060,7 @@
               <w:lang w:val="es-AR" w:eastAsia="es-AR"/>
             </w:rPr>
           </w:pPr>
-          <w:hyperlink w:anchor="_Toc42178240" w:history="1">
+          <w:hyperlink w:anchor="_Toc42275604" w:history="1">
             <w:r>
               <w:rPr>
                 <w:rStyle w:val="Hipervnculo"/>
@@ -3669,7 +4087,7 @@
                 <w:noProof/>
                 <w:webHidden/>
               </w:rPr>
-              <w:instrText xml:space="preserve"> PAGEREF _Toc42178240 \h </w:instrText>
+              <w:instrText xml:space="preserve"> PAGEREF _Toc42275604 \h </w:instrText>
             </w:r>
             <w:r>
               <w:rPr>
@@ -3689,7 +4107,7 @@
                 <w:noProof/>
                 <w:webHidden/>
               </w:rPr>
-              <w:t>55</w:t>
+              <w:t>69</w:t>
             </w:r>
             <w:r>
               <w:rPr>
@@ -3713,7 +4131,7 @@
               <w:lang w:val="es-AR" w:eastAsia="es-AR"/>
             </w:rPr>
           </w:pPr>
-          <w:hyperlink w:anchor="_Toc42178241" w:history="1">
+          <w:hyperlink w:anchor="_Toc42275605" w:history="1">
             <w:r>
               <w:rPr>
                 <w:rStyle w:val="Hipervnculo"/>
@@ -3740,7 +4158,7 @@
                 <w:noProof/>
                 <w:webHidden/>
               </w:rPr>
-              <w:instrText xml:space="preserve"> PAGEREF _Toc42178241 \h </w:instrText>
+              <w:instrText xml:space="preserve"> PAGEREF _Toc42275605 \h </w:instrText>
             </w:r>
             <w:r>
               <w:rPr>
@@ -3760,7 +4178,7 @@
                 <w:noProof/>
                 <w:webHidden/>
               </w:rPr>
-              <w:t>56</w:t>
+              <w:t>70</w:t>
             </w:r>
             <w:r>
               <w:rPr>
@@ -3782,7 +4200,7 @@
               <w:lang w:val="es-AR" w:eastAsia="es-AR"/>
             </w:rPr>
           </w:pPr>
-          <w:hyperlink w:anchor="_Toc42178242" w:history="1">
+          <w:hyperlink w:anchor="_Toc42275606" w:history="1">
             <w:r>
               <w:rPr>
                 <w:rStyle w:val="Hipervnculo"/>
@@ -3809,7 +4227,7 @@
                 <w:noProof/>
                 <w:webHidden/>
               </w:rPr>
-              <w:instrText xml:space="preserve"> PAGEREF _Toc42178242 \h </w:instrText>
+              <w:instrText xml:space="preserve"> PAGEREF _Toc42275606 \h </w:instrText>
             </w:r>
             <w:r>
               <w:rPr>
@@ -3829,7 +4247,7 @@
                 <w:noProof/>
                 <w:webHidden/>
               </w:rPr>
-              <w:t>56</w:t>
+              <w:t>70</w:t>
             </w:r>
             <w:r>
               <w:rPr>
@@ -3851,7 +4269,7 @@
               <w:lang w:val="es-AR" w:eastAsia="es-AR"/>
             </w:rPr>
           </w:pPr>
-          <w:hyperlink w:anchor="_Toc42178243" w:history="1">
+          <w:hyperlink w:anchor="_Toc42275607" w:history="1">
             <w:r>
               <w:rPr>
                 <w:rStyle w:val="Hipervnculo"/>
@@ -3878,7 +4296,7 @@
                 <w:noProof/>
                 <w:webHidden/>
               </w:rPr>
-              <w:instrText xml:space="preserve"> PAGEREF _Toc42178243 \h </w:instrText>
+              <w:instrText xml:space="preserve"> PAGEREF _Toc42275607 \h </w:instrText>
             </w:r>
             <w:r>
               <w:rPr>
@@ -3898,7 +4316,7 @@
                 <w:noProof/>
                 <w:webHidden/>
               </w:rPr>
-              <w:t>57</w:t>
+              <w:t>71</w:t>
             </w:r>
             <w:r>
               <w:rPr>
@@ -3920,7 +4338,7 @@
               <w:lang w:val="es-AR" w:eastAsia="es-AR"/>
             </w:rPr>
           </w:pPr>
-          <w:hyperlink w:anchor="_Toc42178244" w:history="1">
+          <w:hyperlink w:anchor="_Toc42275608" w:history="1">
             <w:r>
               <w:rPr>
                 <w:rStyle w:val="Hipervnculo"/>
@@ -3947,7 +4365,7 @@
                 <w:noProof/>
                 <w:webHidden/>
               </w:rPr>
-              <w:instrText xml:space="preserve"> PAGEREF _Toc42178244 \h </w:instrText>
+              <w:instrText xml:space="preserve"> PAGEREF _Toc42275608 \h </w:instrText>
             </w:r>
             <w:r>
               <w:rPr>
@@ -3967,7 +4385,7 @@
                 <w:noProof/>
                 <w:webHidden/>
               </w:rPr>
-              <w:t>58</w:t>
+              <w:t>72</w:t>
             </w:r>
             <w:r>
               <w:rPr>
@@ -3989,7 +4407,7 @@
               <w:lang w:val="es-AR" w:eastAsia="es-AR"/>
             </w:rPr>
           </w:pPr>
-          <w:hyperlink w:anchor="_Toc42178245" w:history="1">
+          <w:hyperlink w:anchor="_Toc42275609" w:history="1">
             <w:r>
               <w:rPr>
                 <w:rStyle w:val="Hipervnculo"/>
@@ -4016,7 +4434,7 @@
                 <w:noProof/>
                 <w:webHidden/>
               </w:rPr>
-              <w:instrText xml:space="preserve"> PAGEREF _Toc42178245 \h </w:instrText>
+              <w:instrText xml:space="preserve"> PAGEREF _Toc42275609 \h </w:instrText>
             </w:r>
             <w:r>
               <w:rPr>
@@ -4036,7 +4454,7 @@
                 <w:noProof/>
                 <w:webHidden/>
               </w:rPr>
-              <w:t>58</w:t>
+              <w:t>72</w:t>
             </w:r>
             <w:r>
               <w:rPr>
@@ -4060,7 +4478,7 @@
               <w:lang w:val="es-AR" w:eastAsia="es-AR"/>
             </w:rPr>
           </w:pPr>
-          <w:hyperlink w:anchor="_Toc42178246" w:history="1">
+          <w:hyperlink w:anchor="_Toc42275610" w:history="1">
             <w:r>
               <w:rPr>
                 <w:rStyle w:val="Hipervnculo"/>
@@ -4087,7 +4505,7 @@
                 <w:noProof/>
                 <w:webHidden/>
               </w:rPr>
-              <w:instrText xml:space="preserve"> PAGEREF _Toc42178246 \h </w:instrText>
+              <w:instrText xml:space="preserve"> PAGEREF _Toc42275610 \h </w:instrText>
             </w:r>
             <w:r>
               <w:rPr>
@@ -4107,7 +4525,7 @@
                 <w:noProof/>
                 <w:webHidden/>
               </w:rPr>
-              <w:t>59</w:t>
+              <w:t>73</w:t>
             </w:r>
             <w:r>
               <w:rPr>
@@ -4129,7 +4547,7 @@
               <w:lang w:val="es-AR" w:eastAsia="es-AR"/>
             </w:rPr>
           </w:pPr>
-          <w:hyperlink w:anchor="_Toc42178247" w:history="1">
+          <w:hyperlink w:anchor="_Toc42275611" w:history="1">
             <w:r>
               <w:rPr>
                 <w:rStyle w:val="Hipervnculo"/>
@@ -4156,7 +4574,7 @@
                 <w:noProof/>
                 <w:webHidden/>
               </w:rPr>
-              <w:instrText xml:space="preserve"> PAGEREF _Toc42178247 \h </w:instrText>
+              <w:instrText xml:space="preserve"> PAGEREF _Toc42275611 \h </w:instrText>
             </w:r>
             <w:r>
               <w:rPr>
@@ -4176,7 +4594,7 @@
                 <w:noProof/>
                 <w:webHidden/>
               </w:rPr>
-              <w:t>60</w:t>
+              <w:t>74</w:t>
             </w:r>
             <w:r>
               <w:rPr>
@@ -4198,7 +4616,7 @@
               <w:lang w:val="es-AR" w:eastAsia="es-AR"/>
             </w:rPr>
           </w:pPr>
-          <w:hyperlink w:anchor="_Toc42178248" w:history="1">
+          <w:hyperlink w:anchor="_Toc42275612" w:history="1">
             <w:r>
               <w:rPr>
                 <w:rStyle w:val="Hipervnculo"/>
@@ -4225,7 +4643,7 @@
                 <w:noProof/>
                 <w:webHidden/>
               </w:rPr>
-              <w:instrText xml:space="preserve"> PAGEREF _Toc42178248 \h </w:instrText>
+              <w:instrText xml:space="preserve"> PAGEREF _Toc42275612 \h </w:instrText>
             </w:r>
             <w:r>
               <w:rPr>
@@ -4245,7 +4663,7 @@
                 <w:noProof/>
                 <w:webHidden/>
               </w:rPr>
-              <w:t>60</w:t>
+              <w:t>74</w:t>
             </w:r>
             <w:r>
               <w:rPr>
@@ -4267,7 +4685,7 @@
               <w:lang w:val="es-AR" w:eastAsia="es-AR"/>
             </w:rPr>
           </w:pPr>
-          <w:hyperlink w:anchor="_Toc42178249" w:history="1">
+          <w:hyperlink w:anchor="_Toc42275613" w:history="1">
             <w:r>
               <w:rPr>
                 <w:rStyle w:val="Hipervnculo"/>
@@ -4294,7 +4712,7 @@
                 <w:noProof/>
                 <w:webHidden/>
               </w:rPr>
-              <w:instrText xml:space="preserve"> PAGEREF _Toc42178249 \h </w:instrText>
+              <w:instrText xml:space="preserve"> PAGEREF _Toc42275613 \h </w:instrText>
             </w:r>
             <w:r>
               <w:rPr>
@@ -4314,7 +4732,7 @@
                 <w:noProof/>
                 <w:webHidden/>
               </w:rPr>
-              <w:t>61</w:t>
+              <w:t>75</w:t>
             </w:r>
             <w:r>
               <w:rPr>
@@ -4336,7 +4754,7 @@
               <w:lang w:val="es-AR" w:eastAsia="es-AR"/>
             </w:rPr>
           </w:pPr>
-          <w:hyperlink w:anchor="_Toc42178250" w:history="1">
+          <w:hyperlink w:anchor="_Toc42275614" w:history="1">
             <w:r>
               <w:rPr>
                 <w:rStyle w:val="Hipervnculo"/>
@@ -4363,7 +4781,7 @@
                 <w:noProof/>
                 <w:webHidden/>
               </w:rPr>
-              <w:instrText xml:space="preserve"> PAGEREF _Toc42178250 \h </w:instrText>
+              <w:instrText xml:space="preserve"> PAGEREF _Toc42275614 \h </w:instrText>
             </w:r>
             <w:r>
               <w:rPr>
@@ -4383,7 +4801,7 @@
                 <w:noProof/>
                 <w:webHidden/>
               </w:rPr>
-              <w:t>62</w:t>
+              <w:t>76</w:t>
             </w:r>
             <w:r>
               <w:rPr>
@@ -4407,7 +4825,7 @@
               <w:lang w:val="es-AR" w:eastAsia="es-AR"/>
             </w:rPr>
           </w:pPr>
-          <w:hyperlink w:anchor="_Toc42178251" w:history="1">
+          <w:hyperlink w:anchor="_Toc42275615" w:history="1">
             <w:r>
               <w:rPr>
                 <w:rStyle w:val="Hipervnculo"/>
@@ -4434,7 +4852,7 @@
                 <w:noProof/>
                 <w:webHidden/>
               </w:rPr>
-              <w:instrText xml:space="preserve"> PAGEREF _Toc42178251 \h </w:instrText>
+              <w:instrText xml:space="preserve"> PAGEREF _Toc42275615 \h </w:instrText>
             </w:r>
             <w:r>
               <w:rPr>
@@ -4454,7 +4872,7 @@
                 <w:noProof/>
                 <w:webHidden/>
               </w:rPr>
-              <w:t>63</w:t>
+              <w:t>77</w:t>
             </w:r>
             <w:r>
               <w:rPr>
@@ -4476,7 +4894,7 @@
               <w:lang w:val="es-AR" w:eastAsia="es-AR"/>
             </w:rPr>
           </w:pPr>
-          <w:hyperlink w:anchor="_Toc42178252" w:history="1">
+          <w:hyperlink w:anchor="_Toc42275616" w:history="1">
             <w:r>
               <w:rPr>
                 <w:rStyle w:val="Hipervnculo"/>
@@ -4503,7 +4921,7 @@
                 <w:noProof/>
                 <w:webHidden/>
               </w:rPr>
-              <w:instrText xml:space="preserve"> PAGEREF _Toc42178252 \h </w:instrText>
+              <w:instrText xml:space="preserve"> PAGEREF _Toc42275616 \h </w:instrText>
             </w:r>
             <w:r>
               <w:rPr>
@@ -4523,7 +4941,7 @@
                 <w:noProof/>
                 <w:webHidden/>
               </w:rPr>
-              <w:t>64</w:t>
+              <w:t>78</w:t>
             </w:r>
             <w:r>
               <w:rPr>
@@ -4545,7 +4963,7 @@
               <w:lang w:val="es-AR" w:eastAsia="es-AR"/>
             </w:rPr>
           </w:pPr>
-          <w:hyperlink w:anchor="_Toc42178253" w:history="1">
+          <w:hyperlink w:anchor="_Toc42275617" w:history="1">
             <w:r>
               <w:rPr>
                 <w:rStyle w:val="Hipervnculo"/>
@@ -4572,7 +4990,7 @@
                 <w:noProof/>
                 <w:webHidden/>
               </w:rPr>
-              <w:instrText xml:space="preserve"> PAGEREF _Toc42178253 \h </w:instrText>
+              <w:instrText xml:space="preserve"> PAGEREF _Toc42275617 \h </w:instrText>
             </w:r>
             <w:r>
               <w:rPr>
@@ -4592,7 +5010,7 @@
                 <w:noProof/>
                 <w:webHidden/>
               </w:rPr>
-              <w:t>65</w:t>
+              <w:t>79</w:t>
             </w:r>
             <w:r>
               <w:rPr>
@@ -4614,7 +5032,7 @@
               <w:lang w:val="es-AR" w:eastAsia="es-AR"/>
             </w:rPr>
           </w:pPr>
-          <w:hyperlink w:anchor="_Toc42178254" w:history="1">
+          <w:hyperlink w:anchor="_Toc42275618" w:history="1">
             <w:r>
               <w:rPr>
                 <w:rStyle w:val="Hipervnculo"/>
@@ -4641,7 +5059,7 @@
                 <w:noProof/>
                 <w:webHidden/>
               </w:rPr>
-              <w:instrText xml:space="preserve"> PAGEREF _Toc42178254 \h </w:instrText>
+              <w:instrText xml:space="preserve"> PAGEREF _Toc42275618 \h </w:instrText>
             </w:r>
             <w:r>
               <w:rPr>
@@ -4661,7 +5079,7 @@
                 <w:noProof/>
                 <w:webHidden/>
               </w:rPr>
-              <w:t>65</w:t>
+              <w:t>79</w:t>
             </w:r>
             <w:r>
               <w:rPr>
@@ -4683,7 +5101,7 @@
               <w:lang w:val="es-AR" w:eastAsia="es-AR"/>
             </w:rPr>
           </w:pPr>
-          <w:hyperlink w:anchor="_Toc42178255" w:history="1">
+          <w:hyperlink w:anchor="_Toc42275619" w:history="1">
             <w:r>
               <w:rPr>
                 <w:rStyle w:val="Hipervnculo"/>
@@ -4710,7 +5128,7 @@
                 <w:noProof/>
                 <w:webHidden/>
               </w:rPr>
-              <w:instrText xml:space="preserve"> PAGEREF _Toc42178255 \h </w:instrText>
+              <w:instrText xml:space="preserve"> PAGEREF _Toc42275619 \h </w:instrText>
             </w:r>
             <w:r>
               <w:rPr>
@@ -4730,7 +5148,7 @@
                 <w:noProof/>
                 <w:webHidden/>
               </w:rPr>
-              <w:t>66</w:t>
+              <w:t>80</w:t>
             </w:r>
             <w:r>
               <w:rPr>
@@ -4754,7 +5172,7 @@
               <w:lang w:val="es-AR" w:eastAsia="es-AR"/>
             </w:rPr>
           </w:pPr>
-          <w:hyperlink w:anchor="_Toc42178256" w:history="1">
+          <w:hyperlink w:anchor="_Toc42275620" w:history="1">
             <w:r>
               <w:rPr>
                 <w:rStyle w:val="Hipervnculo"/>
@@ -4781,7 +5199,7 @@
                 <w:noProof/>
                 <w:webHidden/>
               </w:rPr>
-              <w:instrText xml:space="preserve"> PAGEREF _Toc42178256 \h </w:instrText>
+              <w:instrText xml:space="preserve"> PAGEREF _Toc42275620 \h </w:instrText>
             </w:r>
             <w:r>
               <w:rPr>
@@ -4801,7 +5219,7 @@
                 <w:noProof/>
                 <w:webHidden/>
               </w:rPr>
-              <w:t>66</w:t>
+              <w:t>80</w:t>
             </w:r>
             <w:r>
               <w:rPr>
@@ -4825,7 +5243,7 @@
               <w:lang w:val="es-AR" w:eastAsia="es-AR"/>
             </w:rPr>
           </w:pPr>
-          <w:hyperlink w:anchor="_Toc42178257" w:history="1">
+          <w:hyperlink w:anchor="_Toc42275621" w:history="1">
             <w:r>
               <w:rPr>
                 <w:rStyle w:val="Hipervnculo"/>
@@ -4852,7 +5270,7 @@
                 <w:noProof/>
                 <w:webHidden/>
               </w:rPr>
-              <w:instrText xml:space="preserve"> PAGEREF _Toc42178257 \h </w:instrText>
+              <w:instrText xml:space="preserve"> PAGEREF _Toc42275621 \h </w:instrText>
             </w:r>
             <w:r>
               <w:rPr>
@@ -4872,7 +5290,7 @@
                 <w:noProof/>
                 <w:webHidden/>
               </w:rPr>
-              <w:t>67</w:t>
+              <w:t>81</w:t>
             </w:r>
             <w:r>
               <w:rPr>
@@ -4896,7 +5314,7 @@
               <w:lang w:val="es-AR" w:eastAsia="es-AR"/>
             </w:rPr>
           </w:pPr>
-          <w:hyperlink w:anchor="_Toc42178258" w:history="1">
+          <w:hyperlink w:anchor="_Toc42275622" w:history="1">
             <w:r>
               <w:rPr>
                 <w:rStyle w:val="Hipervnculo"/>
@@ -4923,7 +5341,7 @@
                 <w:noProof/>
                 <w:webHidden/>
               </w:rPr>
-              <w:instrText xml:space="preserve"> PAGEREF _Toc42178258 \h </w:instrText>
+              <w:instrText xml:space="preserve"> PAGEREF _Toc42275622 \h </w:instrText>
             </w:r>
             <w:r>
               <w:rPr>
@@ -4943,7 +5361,7 @@
                 <w:noProof/>
                 <w:webHidden/>
               </w:rPr>
-              <w:t>67</w:t>
+              <w:t>81</w:t>
             </w:r>
             <w:r>
               <w:rPr>
@@ -5001,7 +5419,7 @@
       <w:pPr>
         <w:pStyle w:val="PSI-Ttulo1"/>
       </w:pPr>
-      <w:bookmarkStart w:id="0" w:name="_Toc42178196"/>
+      <w:bookmarkStart w:id="0" w:name="_Toc42275554"/>
       <w:r>
         <w:t>Introducción</w:t>
       </w:r>
@@ -5047,7 +5465,7 @@
       <w:pPr>
         <w:pStyle w:val="PSI-Ttulo2"/>
       </w:pPr>
-      <w:bookmarkStart w:id="3" w:name="_Toc42178197"/>
+      <w:bookmarkStart w:id="3" w:name="_Toc42275555"/>
       <w:bookmarkEnd w:id="1"/>
       <w:bookmarkEnd w:id="2"/>
       <w:r>
@@ -5123,7 +5541,7 @@
       <w:pPr>
         <w:pStyle w:val="PSI-Ttulo2"/>
       </w:pPr>
-      <w:bookmarkStart w:id="4" w:name="_Toc42178198"/>
+      <w:bookmarkStart w:id="4" w:name="_Toc42275556"/>
       <w:r>
         <w:t>Descripción</w:t>
       </w:r>
@@ -5149,7 +5567,7 @@
       <w:pPr>
         <w:pStyle w:val="PSI-Ttulo1"/>
       </w:pPr>
-      <w:bookmarkStart w:id="5" w:name="_Toc42178199"/>
+      <w:bookmarkStart w:id="5" w:name="_Toc42275557"/>
       <w:r>
         <w:t>Contenido</w:t>
       </w:r>
@@ -5232,7 +5650,7 @@
       <w:pPr>
         <w:pStyle w:val="PSI-Ttulo1"/>
       </w:pPr>
-      <w:bookmarkStart w:id="6" w:name="_Toc42178200"/>
+      <w:bookmarkStart w:id="6" w:name="_Toc42275558"/>
       <w:r>
         <w:lastRenderedPageBreak/>
         <w:t>Introducción al Sistema</w:t>
@@ -5265,7 +5683,7 @@
       <w:pPr>
         <w:pStyle w:val="PSI-Ttulo2"/>
       </w:pPr>
-      <w:bookmarkStart w:id="7" w:name="_Toc42178201"/>
+      <w:bookmarkStart w:id="7" w:name="_Toc42275559"/>
       <w:r>
         <w:t>Roles y Permisos</w:t>
       </w:r>
@@ -5283,7 +5701,7 @@
       <w:pPr>
         <w:pStyle w:val="PSI-Ttulo2"/>
       </w:pPr>
-      <w:bookmarkStart w:id="8" w:name="_Toc42178202"/>
+      <w:bookmarkStart w:id="8" w:name="_Toc42275560"/>
       <w:r>
         <w:t>Ingreso al Sistema</w:t>
       </w:r>
@@ -5734,7 +6152,7 @@
       <w:pPr>
         <w:pStyle w:val="PSI-Ttulo1"/>
       </w:pPr>
-      <w:bookmarkStart w:id="10" w:name="_Toc42178203"/>
+      <w:bookmarkStart w:id="10" w:name="_Toc42275561"/>
       <w:r>
         <w:lastRenderedPageBreak/>
         <w:t>Uso del Sistema</w:t>
@@ -5825,7 +6243,7 @@
       <w:pPr>
         <w:pStyle w:val="PSI-Ttulo2"/>
       </w:pPr>
-      <w:bookmarkStart w:id="11" w:name="_Toc42178204"/>
+      <w:bookmarkStart w:id="11" w:name="_Toc42275562"/>
       <w:r>
         <w:t>Visualizar Programas de Asignaturas</w:t>
       </w:r>
@@ -6231,42 +6649,26 @@
     <w:p>
       <w:pPr>
         <w:pStyle w:val="PSI-Normal"/>
-        <w:rPr>
-          <w:b/>
-        </w:rPr>
       </w:pPr>
       <w:r>
         <w:t xml:space="preserve">A continuación presione el botón </w:t>
       </w:r>
       <w:r>
-        <w:rPr>
-          <w:b/>
-        </w:rPr>
         <w:t>&lt;Visualizar P</w:t>
       </w:r>
       <w:r>
-        <w:rPr>
-          <w:b/>
-        </w:rPr>
         <w:t>rograma de Asignatura</w:t>
       </w:r>
       <w:r>
-        <w:rPr>
-          <w:b/>
-        </w:rPr>
         <w:t>&gt;</w:t>
       </w:r>
     </w:p>
     <w:p>
       <w:pPr>
         <w:pStyle w:val="PSI-Normal"/>
-        <w:rPr>
-          <w:b/>
-        </w:rPr>
-      </w:pPr>
-      <w:r>
-        <w:rPr>
-          <w:b/>
+      </w:pPr>
+      <w:r>
+        <w:rPr>
           <w:noProof/>
           <w:lang w:eastAsia="es-AR"/>
         </w:rPr>
@@ -6407,7 +6809,7 @@
       <w:pPr>
         <w:pStyle w:val="PSI-Ttulo2"/>
       </w:pPr>
-      <w:bookmarkStart w:id="12" w:name="_Toc42178205"/>
+      <w:bookmarkStart w:id="12" w:name="_Toc42275563"/>
       <w:r>
         <w:t>Visualizar Planes de Estudio</w:t>
       </w:r>
@@ -6793,7 +7195,7 @@
       <w:pPr>
         <w:pStyle w:val="PSI-Ttulo1"/>
       </w:pPr>
-      <w:bookmarkStart w:id="13" w:name="_Toc42178206"/>
+      <w:bookmarkStart w:id="13" w:name="_Toc42275564"/>
       <w:bookmarkEnd w:id="9"/>
       <w:r>
         <w:lastRenderedPageBreak/>
@@ -7297,7 +7699,7 @@
       <w:pPr>
         <w:pStyle w:val="PSI-Ttulo2"/>
       </w:pPr>
-      <w:bookmarkStart w:id="14" w:name="_Toc42178207"/>
+      <w:bookmarkStart w:id="14" w:name="_Toc42275565"/>
       <w:r>
         <w:lastRenderedPageBreak/>
         <w:t>Ver Vigencia de Programas</w:t>
@@ -7808,19 +8210,16 @@
     <w:p>
       <w:pPr>
         <w:pStyle w:val="PSI-Normal"/>
+      </w:pPr>
+    </w:p>
+    <w:p>
+      <w:pPr>
+        <w:pStyle w:val="PSI-Normal"/>
+      </w:pPr>
+      <w:r>
         <w:rPr>
           <w:u w:val="single"/>
         </w:rPr>
-      </w:pPr>
-    </w:p>
-    <w:p>
-      <w:pPr>
-        <w:pStyle w:val="PSI-Normal"/>
-      </w:pPr>
-      <w:r>
-        <w:rPr>
-          <w:u w:val="single"/>
-        </w:rPr>
         <w:t>Nota:</w:t>
       </w:r>
       <w:r>
@@ -7846,7 +8245,7 @@
       <w:pPr>
         <w:pStyle w:val="PSI-Ttulo2"/>
       </w:pPr>
-      <w:bookmarkStart w:id="15" w:name="_Toc42178208"/>
+      <w:bookmarkStart w:id="15" w:name="_Toc42275566"/>
       <w:r>
         <w:lastRenderedPageBreak/>
         <w:t>Programas Pendientes</w:t>
@@ -7873,7 +8272,7 @@
       <w:pPr>
         <w:pStyle w:val="PSI-Ttulo2"/>
       </w:pPr>
-      <w:bookmarkStart w:id="16" w:name="_Toc42178209"/>
+      <w:bookmarkStart w:id="16" w:name="_Toc42275567"/>
       <w:r>
         <w:t>Seguir Programa</w:t>
       </w:r>
@@ -8642,7 +9041,7 @@
       <w:pPr>
         <w:pStyle w:val="PSI-Ttulo2"/>
       </w:pPr>
-      <w:bookmarkStart w:id="17" w:name="_Toc42178210"/>
+      <w:bookmarkStart w:id="17" w:name="_Toc42275568"/>
       <w:r>
         <w:t>Revisar Programa</w:t>
       </w:r>
@@ -9465,7 +9864,7 @@
       <w:pPr>
         <w:pStyle w:val="PSI-Ttulo2"/>
       </w:pPr>
-      <w:bookmarkStart w:id="18" w:name="_Toc42178211"/>
+      <w:bookmarkStart w:id="18" w:name="_Toc42275569"/>
       <w:r>
         <w:lastRenderedPageBreak/>
         <w:t>Subir Programa</w:t>
@@ -9920,7 +10319,7 @@
       <w:pPr>
         <w:pStyle w:val="PSI-Ttulo2"/>
       </w:pPr>
-      <w:bookmarkStart w:id="19" w:name="_Toc42178212"/>
+      <w:bookmarkStart w:id="19" w:name="_Toc42275570"/>
       <w:r>
         <w:t>Carga Masiva de Programas</w:t>
       </w:r>
@@ -10397,7 +10796,7 @@
       <w:pPr>
         <w:pStyle w:val="PSI-Ttulo2"/>
       </w:pPr>
-      <w:bookmarkStart w:id="20" w:name="_Toc42178213"/>
+      <w:bookmarkStart w:id="20" w:name="_Toc42275571"/>
       <w:r>
         <w:t>Subir Plan</w:t>
       </w:r>
@@ -10853,7 +11252,7 @@
       <w:pPr>
         <w:pStyle w:val="PSI-Ttulo2"/>
       </w:pPr>
-      <w:bookmarkStart w:id="21" w:name="_Toc42178214"/>
+      <w:bookmarkStart w:id="21" w:name="_Toc42275572"/>
       <w:r>
         <w:t xml:space="preserve">Gestionar </w:t>
       </w:r>
@@ -11049,7 +11448,7 @@
       <w:pPr>
         <w:pStyle w:val="PSI-Ttulo3"/>
       </w:pPr>
-      <w:bookmarkStart w:id="22" w:name="_Toc42178215"/>
+      <w:bookmarkStart w:id="22" w:name="_Toc42275573"/>
       <w:r>
         <w:t>Alta de Carrera</w:t>
       </w:r>
@@ -11128,13 +11527,9 @@
     <w:p>
       <w:pPr>
         <w:pStyle w:val="PSI-Normal"/>
-        <w:rPr>
-          <w:b/>
-        </w:rPr>
-      </w:pPr>
-      <w:r>
-        <w:rPr>
-          <w:b/>
+      </w:pPr>
+      <w:r>
+        <w:rPr>
           <w:noProof/>
           <w:lang w:eastAsia="es-AR"/>
         </w:rPr>
@@ -11252,7 +11647,7 @@
       <w:pPr>
         <w:pStyle w:val="PSI-Ttulo3"/>
       </w:pPr>
-      <w:bookmarkStart w:id="23" w:name="_Toc42178216"/>
+      <w:bookmarkStart w:id="23" w:name="_Toc42275574"/>
       <w:r>
         <w:t>Baja de Carrera</w:t>
       </w:r>
@@ -11559,7 +11954,7 @@
       <w:pPr>
         <w:pStyle w:val="PSI-Ttulo3"/>
       </w:pPr>
-      <w:bookmarkStart w:id="24" w:name="_Toc42178217"/>
+      <w:bookmarkStart w:id="24" w:name="_Toc42275575"/>
       <w:r>
         <w:t>Modificar</w:t>
       </w:r>
@@ -11806,7 +12201,7 @@
       <w:pPr>
         <w:pStyle w:val="PSI-Ttulo3"/>
       </w:pPr>
-      <w:bookmarkStart w:id="25" w:name="_Toc42178218"/>
+      <w:bookmarkStart w:id="25" w:name="_Toc42275576"/>
       <w:r>
         <w:t>Ver Planes</w:t>
       </w:r>
@@ -12209,7 +12604,7 @@
       <w:pPr>
         <w:pStyle w:val="PSI-Ttulo2"/>
       </w:pPr>
-      <w:bookmarkStart w:id="26" w:name="_Toc42178219"/>
+      <w:bookmarkStart w:id="26" w:name="_Toc42275577"/>
       <w:r>
         <w:t xml:space="preserve">Gestionar </w:t>
       </w:r>
@@ -12446,7 +12841,7 @@
       <w:pPr>
         <w:pStyle w:val="PSI-Ttulo3"/>
       </w:pPr>
-      <w:bookmarkStart w:id="27" w:name="_Toc42178220"/>
+      <w:bookmarkStart w:id="27" w:name="_Toc42275578"/>
       <w:r>
         <w:t xml:space="preserve">Alta de </w:t>
       </w:r>
@@ -12537,13 +12932,9 @@
     <w:p>
       <w:pPr>
         <w:pStyle w:val="PSI-Normal"/>
-        <w:rPr>
-          <w:b/>
-        </w:rPr>
-      </w:pPr>
-      <w:r>
-        <w:rPr>
-          <w:b/>
+      </w:pPr>
+      <w:r>
+        <w:rPr>
           <w:noProof/>
           <w:lang w:eastAsia="es-AR"/>
         </w:rPr>
@@ -12680,7 +13071,7 @@
       <w:pPr>
         <w:pStyle w:val="PSI-Ttulo3"/>
       </w:pPr>
-      <w:bookmarkStart w:id="28" w:name="_Toc42178221"/>
+      <w:bookmarkStart w:id="28" w:name="_Toc42275579"/>
       <w:r>
         <w:t xml:space="preserve">Baja de </w:t>
       </w:r>
@@ -13011,7 +13402,7 @@
       <w:pPr>
         <w:pStyle w:val="PSI-Ttulo3"/>
       </w:pPr>
-      <w:bookmarkStart w:id="29" w:name="_Toc42178222"/>
+      <w:bookmarkStart w:id="29" w:name="_Toc42275580"/>
       <w:r>
         <w:t xml:space="preserve">Modificar  </w:t>
       </w:r>
@@ -13249,7 +13640,7 @@
       <w:pPr>
         <w:pStyle w:val="PSI-Ttulo3"/>
       </w:pPr>
-      <w:bookmarkStart w:id="30" w:name="_Toc42178223"/>
+      <w:bookmarkStart w:id="30" w:name="_Toc42275581"/>
       <w:r>
         <w:t xml:space="preserve">Ver </w:t>
       </w:r>
@@ -13735,7 +14126,7 @@
       <w:pPr>
         <w:pStyle w:val="PSI-Ttulo2"/>
       </w:pPr>
-      <w:bookmarkStart w:id="31" w:name="_Toc42178224"/>
+      <w:bookmarkStart w:id="31" w:name="_Toc42275582"/>
       <w:r>
         <w:t xml:space="preserve">Gestionar </w:t>
       </w:r>
@@ -13979,7 +14370,7 @@
       <w:pPr>
         <w:pStyle w:val="PSI-Ttulo3"/>
       </w:pPr>
-      <w:bookmarkStart w:id="32" w:name="_Toc42178225"/>
+      <w:bookmarkStart w:id="32" w:name="_Toc42275583"/>
       <w:r>
         <w:t xml:space="preserve">Alta de </w:t>
       </w:r>
@@ -14070,13 +14461,9 @@
     <w:p>
       <w:pPr>
         <w:pStyle w:val="PSI-Normal"/>
-        <w:rPr>
-          <w:b/>
-        </w:rPr>
-      </w:pPr>
-      <w:r>
-        <w:rPr>
-          <w:b/>
+      </w:pPr>
+      <w:r>
+        <w:rPr>
           <w:noProof/>
           <w:lang w:eastAsia="es-AR"/>
         </w:rPr>
@@ -14210,7 +14597,7 @@
       <w:pPr>
         <w:pStyle w:val="PSI-Ttulo3"/>
       </w:pPr>
-      <w:bookmarkStart w:id="33" w:name="_Toc42178226"/>
+      <w:bookmarkStart w:id="33" w:name="_Toc42275584"/>
       <w:r>
         <w:t xml:space="preserve">Baja de </w:t>
       </w:r>
@@ -14522,7 +14909,7 @@
       <w:pPr>
         <w:pStyle w:val="PSI-Ttulo3"/>
       </w:pPr>
-      <w:bookmarkStart w:id="34" w:name="_Toc42178227"/>
+      <w:bookmarkStart w:id="34" w:name="_Toc42275585"/>
       <w:r>
         <w:t xml:space="preserve">Modificar  </w:t>
       </w:r>
@@ -14760,7 +15147,7 @@
       <w:pPr>
         <w:pStyle w:val="PSI-Ttulo3"/>
       </w:pPr>
-      <w:bookmarkStart w:id="35" w:name="_Toc42178228"/>
+      <w:bookmarkStart w:id="35" w:name="_Toc42275586"/>
       <w:r>
         <w:t xml:space="preserve">Ver </w:t>
       </w:r>
@@ -15022,7 +15409,7 @@
       <w:pPr>
         <w:pStyle w:val="PSI-Ttulo2"/>
       </w:pPr>
-      <w:bookmarkStart w:id="36" w:name="_Toc42178229"/>
+      <w:bookmarkStart w:id="36" w:name="_Toc42275587"/>
       <w:r>
         <w:t xml:space="preserve">Gestionar </w:t>
       </w:r>
@@ -15280,7 +15667,7 @@
       <w:pPr>
         <w:pStyle w:val="PSI-Ttulo3"/>
       </w:pPr>
-      <w:bookmarkStart w:id="37" w:name="_Toc42178230"/>
+      <w:bookmarkStart w:id="37" w:name="_Toc42275588"/>
       <w:r>
         <w:t xml:space="preserve">Alta de </w:t>
       </w:r>
@@ -15365,13 +15752,9 @@
     <w:p>
       <w:pPr>
         <w:pStyle w:val="PSI-Normal"/>
-        <w:rPr>
-          <w:b/>
-        </w:rPr>
-      </w:pPr>
-      <w:r>
-        <w:rPr>
-          <w:b/>
+      </w:pPr>
+      <w:r>
+        <w:rPr>
           <w:noProof/>
           <w:lang w:eastAsia="es-AR"/>
         </w:rPr>
@@ -15502,7 +15885,7 @@
       <w:pPr>
         <w:pStyle w:val="PSI-Ttulo3"/>
       </w:pPr>
-      <w:bookmarkStart w:id="38" w:name="_Toc42178231"/>
+      <w:bookmarkStart w:id="38" w:name="_Toc42275589"/>
       <w:r>
         <w:t xml:space="preserve">Baja de </w:t>
       </w:r>
@@ -15821,7 +16204,7 @@
       <w:pPr>
         <w:pStyle w:val="PSI-Ttulo3"/>
       </w:pPr>
-      <w:bookmarkStart w:id="39" w:name="_Toc42178232"/>
+      <w:bookmarkStart w:id="39" w:name="_Toc42275590"/>
       <w:r>
         <w:t xml:space="preserve">Modificar  </w:t>
       </w:r>
@@ -16071,7 +16454,7 @@
       <w:pPr>
         <w:pStyle w:val="PSI-Ttulo3"/>
       </w:pPr>
-      <w:bookmarkStart w:id="40" w:name="_Toc42178233"/>
+      <w:bookmarkStart w:id="40" w:name="_Toc42275591"/>
       <w:r>
         <w:t>Ver Asignaturas</w:t>
       </w:r>
@@ -16662,7 +17045,7 @@
       <w:pPr>
         <w:pStyle w:val="PSI-Ttulo3"/>
       </w:pPr>
-      <w:bookmarkStart w:id="41" w:name="_Toc42178234"/>
+      <w:bookmarkStart w:id="41" w:name="_Toc42275592"/>
       <w:r>
         <w:t>Ver Equipo de Cátedra</w:t>
       </w:r>
@@ -17206,7 +17589,7 @@
       <w:pPr>
         <w:pStyle w:val="PSI-Ttulo2"/>
       </w:pPr>
-      <w:bookmarkStart w:id="42" w:name="_Toc42178235"/>
+      <w:bookmarkStart w:id="42" w:name="_Toc42275593"/>
       <w:r>
         <w:t>Salir</w:t>
       </w:r>
@@ -17307,72 +17690,3391 @@
     </w:p>
     <w:p>
       <w:pPr>
+        <w:pStyle w:val="PSI-Normal"/>
+      </w:pPr>
+    </w:p>
+    <w:p>
+      <w:pPr>
         <w:pStyle w:val="PSI-Comentario"/>
       </w:pPr>
+      <w:r>
+        <w:lastRenderedPageBreak/>
+        <w:t>NOTA: Solamente falta redactar el CU Generar Informe Gerencial cuando se implemente.</w:t>
+      </w:r>
+    </w:p>
+    <w:p>
+      <w:pPr>
+        <w:pStyle w:val="PSI-Comentario"/>
+      </w:pPr>
     </w:p>
     <w:p>
       <w:pPr>
         <w:pStyle w:val="PSI-Ttulo1"/>
       </w:pPr>
-      <w:bookmarkStart w:id="43" w:name="_Toc42178236"/>
+      <w:bookmarkStart w:id="43" w:name="_Toc42275594"/>
+      <w:r>
+        <w:t>Uso del Sistema [Docente responsable]</w:t>
+      </w:r>
+      <w:bookmarkEnd w:id="43"/>
+    </w:p>
+    <w:p>
+      <w:pPr>
+        <w:pStyle w:val="PSI-Comentario"/>
+      </w:pPr>
+      <w:r>
+        <w:t>NOTA: Falta redactar el CU Gestionar Bibliografía cuando se termine de rediseñar.</w:t>
+      </w:r>
+    </w:p>
+    <w:p>
+      <w:pPr>
+        <w:pStyle w:val="PSI-Comentario"/>
+      </w:pPr>
+      <w:r>
+        <w:t>Se deben actualizar sus capturas de pantalla.</w:t>
+      </w:r>
+    </w:p>
+    <w:p>
+      <w:pPr>
+        <w:pStyle w:val="PSI-Normal"/>
+      </w:pPr>
+      <w:r>
+        <w:t xml:space="preserve">Una vez que ha ingresado al Sistema, se visualizará la pantalla principal del Docente. </w:t>
+      </w:r>
+    </w:p>
+    <w:p>
+      <w:pPr>
+        <w:pStyle w:val="PSI-Normal"/>
+      </w:pPr>
+      <w:r>
+        <w:rPr>
+          <w:noProof/>
+          <w:lang w:eastAsia="es-AR"/>
+        </w:rPr>
+        <w:drawing>
+          <wp:inline distT="0" distB="0" distL="0" distR="0">
+            <wp:extent cx="5400040" cy="2820212"/>
+            <wp:effectExtent l="19050" t="0" r="0" b="0"/>
+            <wp:docPr id="19" name="Imagen 1" descr="C:\xampp\htdocs\vaspa\Construcción\Screenshots CU\Profesor\Pantalla Principal.png"/>
+            <wp:cNvGraphicFramePr>
+              <a:graphicFrameLocks xmlns:a="http://schemas.openxmlformats.org/drawingml/2006/main" noChangeAspect="1"/>
+            </wp:cNvGraphicFramePr>
+            <a:graphic xmlns:a="http://schemas.openxmlformats.org/drawingml/2006/main">
+              <a:graphicData uri="http://schemas.openxmlformats.org/drawingml/2006/picture">
+                <pic:pic xmlns:pic="http://schemas.openxmlformats.org/drawingml/2006/picture">
+                  <pic:nvPicPr>
+                    <pic:cNvPr id="0" name="Picture 1" descr="C:\xampp\htdocs\vaspa\Construcción\Screenshots CU\Profesor\Pantalla Principal.png"/>
+                    <pic:cNvPicPr>
+                      <a:picLocks noChangeAspect="1" noChangeArrowheads="1"/>
+                    </pic:cNvPicPr>
+                  </pic:nvPicPr>
+                  <pic:blipFill>
+                    <a:blip r:embed="rId97" cstate="print"/>
+                    <a:srcRect/>
+                    <a:stretch>
+                      <a:fillRect/>
+                    </a:stretch>
+                  </pic:blipFill>
+                  <pic:spPr bwMode="auto">
+                    <a:xfrm>
+                      <a:off x="0" y="0"/>
+                      <a:ext cx="5400040" cy="2820212"/>
+                    </a:xfrm>
+                    <a:prstGeom prst="rect">
+                      <a:avLst/>
+                    </a:prstGeom>
+                    <a:noFill/>
+                    <a:ln w="9525">
+                      <a:noFill/>
+                      <a:miter lim="800000"/>
+                      <a:headEnd/>
+                      <a:tailEnd/>
+                    </a:ln>
+                  </pic:spPr>
+                </pic:pic>
+              </a:graphicData>
+            </a:graphic>
+          </wp:inline>
+        </w:drawing>
+      </w:r>
+    </w:p>
+    <w:p>
+      <w:pPr>
+        <w:pStyle w:val="PSI-Ttulo1"/>
+      </w:pPr>
+    </w:p>
+    <w:p>
+      <w:pPr>
+        <w:pStyle w:val="PSI-Normal"/>
+      </w:pPr>
+      <w:r>
+        <w:t>Esta pantalla se encuentra dividida en dos secciones importantes.</w:t>
+      </w:r>
+    </w:p>
+    <w:p>
+      <w:pPr>
+        <w:pStyle w:val="PSI-Normal"/>
+      </w:pPr>
+    </w:p>
+    <w:p>
+      <w:pPr>
+        <w:pStyle w:val="PSI-Normal"/>
+      </w:pPr>
+      <w:r>
+        <w:t xml:space="preserve">La primer sección conocida como el </w:t>
+      </w:r>
+      <w:r>
+        <w:rPr>
+          <w:b/>
+        </w:rPr>
+        <w:t xml:space="preserve">Menú Principal </w:t>
+      </w:r>
+      <w:r>
+        <w:t xml:space="preserve">se encuentra en la parte superior de la pantalla. </w:t>
+      </w:r>
+    </w:p>
+    <w:p>
+      <w:pPr>
+        <w:pStyle w:val="PSI-Normal"/>
+      </w:pPr>
+      <w:r>
+        <w:rPr>
+          <w:noProof/>
+          <w:lang w:eastAsia="es-AR"/>
+        </w:rPr>
+        <w:drawing>
+          <wp:inline distT="0" distB="0" distL="0" distR="0">
+            <wp:extent cx="2619375" cy="581025"/>
+            <wp:effectExtent l="19050" t="0" r="9525" b="0"/>
+            <wp:docPr id="20" name="Imagen 25" descr="C:\xampp\htdocs\vaspa\Construcción\Screenshots CU\Departamento\NavBar.png"/>
+            <wp:cNvGraphicFramePr>
+              <a:graphicFrameLocks xmlns:a="http://schemas.openxmlformats.org/drawingml/2006/main" noChangeAspect="1"/>
+            </wp:cNvGraphicFramePr>
+            <a:graphic xmlns:a="http://schemas.openxmlformats.org/drawingml/2006/main">
+              <a:graphicData uri="http://schemas.openxmlformats.org/drawingml/2006/picture">
+                <pic:pic xmlns:pic="http://schemas.openxmlformats.org/drawingml/2006/picture">
+                  <pic:nvPicPr>
+                    <pic:cNvPr id="0" name="Picture 25" descr="C:\xampp\htdocs\vaspa\Construcción\Screenshots CU\Departamento\NavBar.png"/>
+                    <pic:cNvPicPr>
+                      <a:picLocks noChangeAspect="1" noChangeArrowheads="1"/>
+                    </pic:cNvPicPr>
+                  </pic:nvPicPr>
+                  <pic:blipFill>
+                    <a:blip r:embed="rId98" cstate="print"/>
+                    <a:srcRect/>
+                    <a:stretch>
+                      <a:fillRect/>
+                    </a:stretch>
+                  </pic:blipFill>
+                  <pic:spPr bwMode="auto">
+                    <a:xfrm>
+                      <a:off x="0" y="0"/>
+                      <a:ext cx="2619375" cy="581025"/>
+                    </a:xfrm>
+                    <a:prstGeom prst="rect">
+                      <a:avLst/>
+                    </a:prstGeom>
+                    <a:noFill/>
+                    <a:ln w="9525">
+                      <a:noFill/>
+                      <a:miter lim="800000"/>
+                      <a:headEnd/>
+                      <a:tailEnd/>
+                    </a:ln>
+                  </pic:spPr>
+                </pic:pic>
+              </a:graphicData>
+            </a:graphic>
+          </wp:inline>
+        </w:drawing>
+      </w:r>
+    </w:p>
+    <w:p>
+      <w:pPr>
+        <w:pStyle w:val="PSI-Normal"/>
+      </w:pPr>
+      <w:r>
+        <w:t xml:space="preserve">Como primera y única opción tenemos </w:t>
+      </w:r>
+      <w:r>
+        <w:rPr>
+          <w:b/>
+        </w:rPr>
+        <w:t>Salir</w:t>
+      </w:r>
+      <w:r>
+        <w:t>, la cual</w:t>
+      </w:r>
+      <w:r>
+        <w:rPr>
+          <w:b/>
+        </w:rPr>
+        <w:t xml:space="preserve"> </w:t>
+      </w:r>
+      <w:r>
+        <w:t xml:space="preserve">le permitirá abandonar el sistema, cerrando previamente su sesión. </w:t>
+      </w:r>
+    </w:p>
+    <w:p>
+      <w:pPr>
+        <w:pStyle w:val="PSI-Normal"/>
+      </w:pPr>
+    </w:p>
+    <w:p>
+      <w:pPr>
+        <w:pStyle w:val="PSI-Normal"/>
+      </w:pPr>
+      <w:r>
+        <w:t xml:space="preserve">La segunda sección conocida como </w:t>
+      </w:r>
+      <w:r>
+        <w:rPr>
+          <w:b/>
+        </w:rPr>
+        <w:t xml:space="preserve">Mis Asignaturas </w:t>
+      </w:r>
+      <w:r>
+        <w:t>se encuentra en la parte central de la pantalla. La misma contiene el list</w:t>
+      </w:r>
+      <w:r>
+        <w:t>ad</w:t>
+      </w:r>
+      <w:r>
+        <w:t>o de asignatur</w:t>
+      </w:r>
+      <w:r>
+        <w:t xml:space="preserve">as de las cuales es responsable, junto a información adicional como el código de la asignatura, el estado del programa, la vigencia </w:t>
+      </w:r>
       <w:r>
         <w:lastRenderedPageBreak/>
-        <w:t>Uso del Sistema [Docente responsable]</w:t>
-      </w:r>
-      <w:bookmarkEnd w:id="43"/>
+        <w:t xml:space="preserve">del mismo y un conjunto de opciones que nos permitirá realizar una gestión de cada programa de sus asignaturas, los cuales se explicarán en detalle a continuación en las siguientes secciones. </w:t>
+      </w:r>
+    </w:p>
+    <w:p>
+      <w:pPr>
+        <w:pStyle w:val="PSI-Ttulo2"/>
+      </w:pPr>
+      <w:bookmarkStart w:id="44" w:name="_Toc42275595"/>
+      <w:r>
+        <w:t>Gestionar Programa</w:t>
+      </w:r>
+      <w:bookmarkEnd w:id="44"/>
+    </w:p>
+    <w:p>
+      <w:pPr>
+        <w:pStyle w:val="PSI-Normal"/>
+      </w:pPr>
+      <w:r>
+        <w:t xml:space="preserve">Para acceder a este módulo, nos dirigiremos a la sección Gestionar Programa de </w:t>
+      </w:r>
+      <w:r>
+        <w:t xml:space="preserve">la asignatura que deseemos </w:t>
+      </w:r>
+      <w:r>
+        <w:t xml:space="preserve">y una vez ubicados en el mismo elegiremos </w:t>
+      </w:r>
+      <w:r>
+        <w:t>una de las siguientes opciones</w:t>
+      </w:r>
+      <w:r>
+        <w:t>, como se ilustra en la siguiente imagen.</w:t>
+      </w:r>
+    </w:p>
+    <w:p>
+      <w:pPr>
+        <w:pStyle w:val="PSI-Normal"/>
+      </w:pPr>
+      <w:r>
+        <w:rPr>
+          <w:noProof/>
+          <w:lang w:eastAsia="es-AR"/>
+        </w:rPr>
+        <w:drawing>
+          <wp:inline distT="0" distB="0" distL="0" distR="0">
+            <wp:extent cx="5400040" cy="338767"/>
+            <wp:effectExtent l="19050" t="0" r="0" b="0"/>
+            <wp:docPr id="29" name="Imagen 2" descr="C:\xampp\htdocs\vaspa\Construcción\Screenshots CU\Profesor\Seccion Gestionar Programa.png"/>
+            <wp:cNvGraphicFramePr>
+              <a:graphicFrameLocks xmlns:a="http://schemas.openxmlformats.org/drawingml/2006/main" noChangeAspect="1"/>
+            </wp:cNvGraphicFramePr>
+            <a:graphic xmlns:a="http://schemas.openxmlformats.org/drawingml/2006/main">
+              <a:graphicData uri="http://schemas.openxmlformats.org/drawingml/2006/picture">
+                <pic:pic xmlns:pic="http://schemas.openxmlformats.org/drawingml/2006/picture">
+                  <pic:nvPicPr>
+                    <pic:cNvPr id="0" name="Picture 2" descr="C:\xampp\htdocs\vaspa\Construcción\Screenshots CU\Profesor\Seccion Gestionar Programa.png"/>
+                    <pic:cNvPicPr>
+                      <a:picLocks noChangeAspect="1" noChangeArrowheads="1"/>
+                    </pic:cNvPicPr>
+                  </pic:nvPicPr>
+                  <pic:blipFill>
+                    <a:blip r:embed="rId99" cstate="print"/>
+                    <a:srcRect/>
+                    <a:stretch>
+                      <a:fillRect/>
+                    </a:stretch>
+                  </pic:blipFill>
+                  <pic:spPr bwMode="auto">
+                    <a:xfrm>
+                      <a:off x="0" y="0"/>
+                      <a:ext cx="5400040" cy="338767"/>
+                    </a:xfrm>
+                    <a:prstGeom prst="rect">
+                      <a:avLst/>
+                    </a:prstGeom>
+                    <a:noFill/>
+                    <a:ln w="9525">
+                      <a:noFill/>
+                      <a:miter lim="800000"/>
+                      <a:headEnd/>
+                      <a:tailEnd/>
+                    </a:ln>
+                  </pic:spPr>
+                </pic:pic>
+              </a:graphicData>
+            </a:graphic>
+          </wp:inline>
+        </w:drawing>
+      </w:r>
+    </w:p>
+    <w:p>
+      <w:pPr>
+        <w:pStyle w:val="PSI-Normal"/>
+      </w:pPr>
+    </w:p>
+    <w:p>
+      <w:pPr>
+        <w:pStyle w:val="PSI-Normal"/>
+      </w:pPr>
+      <w:r>
+        <w:rPr>
+          <w:u w:val="single"/>
+        </w:rPr>
+        <w:t xml:space="preserve">Nota: </w:t>
+      </w:r>
+      <w:r>
+        <w:t>Un</w:t>
+      </w:r>
+      <w:r>
+        <w:t xml:space="preserve"> programa puede encontrarse en cualquiera de los siguientes </w:t>
+      </w:r>
+      <w:r>
+        <w:t>seis estados</w:t>
+      </w:r>
+      <w:r>
+        <w:t>, los cuales influirán a la hora de Gestionar el Programa</w:t>
+      </w:r>
+      <w:r>
+        <w:t>:</w:t>
+      </w:r>
+    </w:p>
+    <w:p>
+      <w:pPr>
+        <w:pStyle w:val="PSI-Normal"/>
+      </w:pPr>
+    </w:p>
+    <w:p>
+      <w:pPr>
+        <w:pStyle w:val="PSI-Normal"/>
+      </w:pPr>
+      <w:r>
+        <w:rPr>
+          <w:b/>
+        </w:rPr>
+        <w:t>-No Cargado:</w:t>
+      </w:r>
+      <w:r>
+        <w:t xml:space="preserve"> No se encuentra programa cuya vigencia incluya el año actual ni tampoco programa cuyo año sea el actua</w:t>
+      </w:r>
+      <w:r>
+        <w:t>l. El programa todavía no se ha c</w:t>
+      </w:r>
+      <w:r>
+        <w:t>omenzado a elaborar. C</w:t>
+      </w:r>
+      <w:r>
+        <w:t xml:space="preserve">ontaremos con el botón </w:t>
+      </w:r>
+      <w:r>
+        <w:rPr>
+          <w:b/>
+        </w:rPr>
+        <w:t>&lt;Nuevo Programa&gt;</w:t>
+      </w:r>
+      <w:r>
+        <w:t xml:space="preserve"> habilitado.</w:t>
+      </w:r>
+      <w:r>
+        <w:rPr>
+          <w:rFonts w:ascii="Times New Roman" w:eastAsia="Times New Roman" w:hAnsi="Times New Roman" w:cs="Times New Roman"/>
+          <w:snapToGrid w:val="0"/>
+          <w:color w:val="000000"/>
+          <w:w w:val="0"/>
+          <w:sz w:val="0"/>
+          <w:szCs w:val="0"/>
+          <w:u w:color="000000"/>
+          <w:bdr w:val="none" w:sz="0" w:space="0" w:color="000000"/>
+          <w:shd w:val="clear" w:color="000000" w:fill="000000"/>
+        </w:rPr>
+        <w:t xml:space="preserve"> </w:t>
+      </w:r>
+    </w:p>
+    <w:p>
+      <w:pPr>
+        <w:pStyle w:val="PSI-Normal"/>
+      </w:pPr>
+      <w:r>
+        <w:rPr>
+          <w:noProof/>
+          <w:lang w:eastAsia="es-AR"/>
+        </w:rPr>
+        <w:drawing>
+          <wp:anchor distT="0" distB="0" distL="114300" distR="114300" simplePos="0" relativeHeight="251687936" behindDoc="1" locked="0" layoutInCell="1" allowOverlap="1">
+            <wp:simplePos x="0" y="0"/>
+            <wp:positionH relativeFrom="column">
+              <wp:posOffset>243840</wp:posOffset>
+            </wp:positionH>
+            <wp:positionV relativeFrom="paragraph">
+              <wp:posOffset>115570</wp:posOffset>
+            </wp:positionV>
+            <wp:extent cx="457200" cy="333375"/>
+            <wp:effectExtent l="19050" t="0" r="0" b="0"/>
+            <wp:wrapNone/>
+            <wp:docPr id="30" name="Imagen 3" descr="C:\xampp\htdocs\vaspa\Construcción\Screenshots CU\Profesor\Boton Crear Programa.png"/>
+            <wp:cNvGraphicFramePr>
+              <a:graphicFrameLocks xmlns:a="http://schemas.openxmlformats.org/drawingml/2006/main" noChangeAspect="1"/>
+            </wp:cNvGraphicFramePr>
+            <a:graphic xmlns:a="http://schemas.openxmlformats.org/drawingml/2006/main">
+              <a:graphicData uri="http://schemas.openxmlformats.org/drawingml/2006/picture">
+                <pic:pic xmlns:pic="http://schemas.openxmlformats.org/drawingml/2006/picture">
+                  <pic:nvPicPr>
+                    <pic:cNvPr id="0" name="Picture 3" descr="C:\xampp\htdocs\vaspa\Construcción\Screenshots CU\Profesor\Boton Crear Programa.png"/>
+                    <pic:cNvPicPr>
+                      <a:picLocks noChangeAspect="1" noChangeArrowheads="1"/>
+                    </pic:cNvPicPr>
+                  </pic:nvPicPr>
+                  <pic:blipFill>
+                    <a:blip r:embed="rId100" cstate="print"/>
+                    <a:srcRect/>
+                    <a:stretch>
+                      <a:fillRect/>
+                    </a:stretch>
+                  </pic:blipFill>
+                  <pic:spPr bwMode="auto">
+                    <a:xfrm>
+                      <a:off x="0" y="0"/>
+                      <a:ext cx="457200" cy="333375"/>
+                    </a:xfrm>
+                    <a:prstGeom prst="rect">
+                      <a:avLst/>
+                    </a:prstGeom>
+                    <a:noFill/>
+                    <a:ln w="9525">
+                      <a:noFill/>
+                      <a:miter lim="800000"/>
+                      <a:headEnd/>
+                      <a:tailEnd/>
+                    </a:ln>
+                  </pic:spPr>
+                </pic:pic>
+              </a:graphicData>
+            </a:graphic>
+          </wp:anchor>
+        </w:drawing>
+      </w:r>
+    </w:p>
+    <w:p>
+      <w:pPr>
+        <w:pStyle w:val="PSI-Normal"/>
+      </w:pPr>
+    </w:p>
+    <w:p>
+      <w:pPr>
+        <w:pStyle w:val="PSI-Normal"/>
+      </w:pPr>
+      <w:r>
+        <w:rPr>
+          <w:b/>
+        </w:rPr>
+        <w:t>-En Vigencia:</w:t>
+      </w:r>
+      <w:r>
+        <w:t xml:space="preserve"> Programa cuya vigencia incluye el año actual, la precondición es que el programa haya sido aprobado. Este estado será permitido para programas cuyo año de vigencia sea mayor a uno. Contaremos con los botones </w:t>
+      </w:r>
+      <w:r>
+        <w:rPr>
+          <w:b/>
+        </w:rPr>
+        <w:t>&lt;Nuevo Programa&gt;</w:t>
+      </w:r>
+      <w:r>
+        <w:t xml:space="preserve"> y </w:t>
+      </w:r>
+      <w:r>
+        <w:rPr>
+          <w:b/>
+        </w:rPr>
+        <w:t>&lt;Enviar a Revisión&gt;</w:t>
+      </w:r>
+      <w:r>
+        <w:t xml:space="preserve"> habilitados.</w:t>
+      </w:r>
+    </w:p>
+    <w:p>
+      <w:pPr>
+        <w:pStyle w:val="PSI-Normal"/>
+      </w:pPr>
+      <w:r>
+        <w:rPr>
+          <w:noProof/>
+          <w:lang w:eastAsia="es-AR"/>
+        </w:rPr>
+        <w:drawing>
+          <wp:anchor distT="0" distB="0" distL="114300" distR="114300" simplePos="0" relativeHeight="251691008" behindDoc="1" locked="0" layoutInCell="1" allowOverlap="1">
+            <wp:simplePos x="0" y="0"/>
+            <wp:positionH relativeFrom="column">
+              <wp:posOffset>796290</wp:posOffset>
+            </wp:positionH>
+            <wp:positionV relativeFrom="paragraph">
+              <wp:posOffset>177165</wp:posOffset>
+            </wp:positionV>
+            <wp:extent cx="438150" cy="342900"/>
+            <wp:effectExtent l="19050" t="0" r="0" b="0"/>
+            <wp:wrapNone/>
+            <wp:docPr id="32" name="Imagen 4" descr="C:\xampp\htdocs\vaspa\Construcción\Screenshots CU\Profesor\Boton Enviar a Revision.png"/>
+            <wp:cNvGraphicFramePr>
+              <a:graphicFrameLocks xmlns:a="http://schemas.openxmlformats.org/drawingml/2006/main" noChangeAspect="1"/>
+            </wp:cNvGraphicFramePr>
+            <a:graphic xmlns:a="http://schemas.openxmlformats.org/drawingml/2006/main">
+              <a:graphicData uri="http://schemas.openxmlformats.org/drawingml/2006/picture">
+                <pic:pic xmlns:pic="http://schemas.openxmlformats.org/drawingml/2006/picture">
+                  <pic:nvPicPr>
+                    <pic:cNvPr id="0" name="Picture 4" descr="C:\xampp\htdocs\vaspa\Construcción\Screenshots CU\Profesor\Boton Enviar a Revision.png"/>
+                    <pic:cNvPicPr>
+                      <a:picLocks noChangeAspect="1" noChangeArrowheads="1"/>
+                    </pic:cNvPicPr>
+                  </pic:nvPicPr>
+                  <pic:blipFill>
+                    <a:blip r:embed="rId101" cstate="print"/>
+                    <a:srcRect/>
+                    <a:stretch>
+                      <a:fillRect/>
+                    </a:stretch>
+                  </pic:blipFill>
+                  <pic:spPr bwMode="auto">
+                    <a:xfrm>
+                      <a:off x="0" y="0"/>
+                      <a:ext cx="438150" cy="342900"/>
+                    </a:xfrm>
+                    <a:prstGeom prst="rect">
+                      <a:avLst/>
+                    </a:prstGeom>
+                    <a:noFill/>
+                    <a:ln w="9525">
+                      <a:noFill/>
+                      <a:miter lim="800000"/>
+                      <a:headEnd/>
+                      <a:tailEnd/>
+                    </a:ln>
+                  </pic:spPr>
+                </pic:pic>
+              </a:graphicData>
+            </a:graphic>
+          </wp:anchor>
+        </w:drawing>
+      </w:r>
+      <w:r>
+        <w:rPr>
+          <w:noProof/>
+          <w:lang w:eastAsia="es-AR"/>
+        </w:rPr>
+        <w:drawing>
+          <wp:anchor distT="0" distB="0" distL="114300" distR="114300" simplePos="0" relativeHeight="251689984" behindDoc="1" locked="0" layoutInCell="1" allowOverlap="1">
+            <wp:simplePos x="0" y="0"/>
+            <wp:positionH relativeFrom="column">
+              <wp:posOffset>243840</wp:posOffset>
+            </wp:positionH>
+            <wp:positionV relativeFrom="paragraph">
+              <wp:posOffset>177165</wp:posOffset>
+            </wp:positionV>
+            <wp:extent cx="457200" cy="333375"/>
+            <wp:effectExtent l="19050" t="0" r="0" b="0"/>
+            <wp:wrapNone/>
+            <wp:docPr id="31" name="Imagen 3" descr="C:\xampp\htdocs\vaspa\Construcción\Screenshots CU\Profesor\Boton Crear Programa.png"/>
+            <wp:cNvGraphicFramePr>
+              <a:graphicFrameLocks xmlns:a="http://schemas.openxmlformats.org/drawingml/2006/main" noChangeAspect="1"/>
+            </wp:cNvGraphicFramePr>
+            <a:graphic xmlns:a="http://schemas.openxmlformats.org/drawingml/2006/main">
+              <a:graphicData uri="http://schemas.openxmlformats.org/drawingml/2006/picture">
+                <pic:pic xmlns:pic="http://schemas.openxmlformats.org/drawingml/2006/picture">
+                  <pic:nvPicPr>
+                    <pic:cNvPr id="0" name="Picture 3" descr="C:\xampp\htdocs\vaspa\Construcción\Screenshots CU\Profesor\Boton Crear Programa.png"/>
+                    <pic:cNvPicPr>
+                      <a:picLocks noChangeAspect="1" noChangeArrowheads="1"/>
+                    </pic:cNvPicPr>
+                  </pic:nvPicPr>
+                  <pic:blipFill>
+                    <a:blip r:embed="rId100" cstate="print"/>
+                    <a:srcRect/>
+                    <a:stretch>
+                      <a:fillRect/>
+                    </a:stretch>
+                  </pic:blipFill>
+                  <pic:spPr bwMode="auto">
+                    <a:xfrm>
+                      <a:off x="0" y="0"/>
+                      <a:ext cx="457200" cy="333375"/>
+                    </a:xfrm>
+                    <a:prstGeom prst="rect">
+                      <a:avLst/>
+                    </a:prstGeom>
+                    <a:noFill/>
+                    <a:ln w="9525">
+                      <a:noFill/>
+                      <a:miter lim="800000"/>
+                      <a:headEnd/>
+                      <a:tailEnd/>
+                    </a:ln>
+                  </pic:spPr>
+                </pic:pic>
+              </a:graphicData>
+            </a:graphic>
+          </wp:anchor>
+        </w:drawing>
+      </w:r>
+    </w:p>
+    <w:p>
+      <w:pPr>
+        <w:pStyle w:val="PSI-Normal"/>
+      </w:pPr>
+    </w:p>
+    <w:p>
+      <w:pPr>
+        <w:pStyle w:val="PSI-Normal"/>
+      </w:pPr>
+      <w:r>
+        <w:rPr>
+          <w:b/>
+        </w:rPr>
+        <w:t>-Cargando:</w:t>
+      </w:r>
+      <w:r>
+        <w:t xml:space="preserve"> </w:t>
+      </w:r>
+      <w:r>
+        <w:rPr>
+          <w:rFonts w:cs="Arial"/>
+          <w:color w:val="000000"/>
+        </w:rPr>
+        <w:t xml:space="preserve">Programa creado pero </w:t>
+      </w:r>
+      <w:r>
+        <w:rPr>
+          <w:rFonts w:cs="Arial"/>
+          <w:color w:val="000000"/>
+        </w:rPr>
+        <w:t xml:space="preserve">que </w:t>
+      </w:r>
+      <w:r>
+        <w:rPr>
+          <w:rFonts w:cs="Arial"/>
+          <w:color w:val="000000"/>
+        </w:rPr>
+        <w:t>aun no</w:t>
+      </w:r>
+      <w:r>
+        <w:rPr>
+          <w:rFonts w:cs="Arial"/>
+          <w:color w:val="000000"/>
+        </w:rPr>
+        <w:t xml:space="preserve"> fue</w:t>
+      </w:r>
+      <w:r>
+        <w:rPr>
+          <w:rFonts w:cs="Arial"/>
+          <w:color w:val="000000"/>
+        </w:rPr>
+        <w:t xml:space="preserve"> enviado a revisión</w:t>
+      </w:r>
+      <w:r>
+        <w:rPr>
+          <w:rFonts w:cs="Arial"/>
+          <w:color w:val="000000"/>
+        </w:rPr>
+        <w:t>.</w:t>
+      </w:r>
+      <w:r>
+        <w:t xml:space="preserve"> Contaremos con los botones </w:t>
+      </w:r>
+      <w:r>
+        <w:rPr>
+          <w:b/>
+        </w:rPr>
+        <w:t>&lt;Modificar Programa</w:t>
+      </w:r>
+      <w:r>
+        <w:rPr>
+          <w:b/>
+        </w:rPr>
+        <w:t xml:space="preserve"> Actual</w:t>
+      </w:r>
+      <w:r>
+        <w:rPr>
+          <w:b/>
+        </w:rPr>
+        <w:t>&gt;</w:t>
+      </w:r>
+      <w:r>
+        <w:rPr>
+          <w:b/>
+        </w:rPr>
+        <w:t xml:space="preserve"> </w:t>
+      </w:r>
+      <w:r>
+        <w:t>y</w:t>
+      </w:r>
+      <w:r>
+        <w:rPr>
+          <w:b/>
+        </w:rPr>
+        <w:t xml:space="preserve"> </w:t>
+      </w:r>
+      <w:r>
+        <w:rPr>
+          <w:b/>
+        </w:rPr>
+        <w:t>&lt;Enviar a Revisión&gt;</w:t>
+      </w:r>
+      <w:r>
+        <w:rPr>
+          <w:b/>
+        </w:rPr>
+        <w:t xml:space="preserve"> </w:t>
+      </w:r>
+      <w:r>
+        <w:t>habilitados.</w:t>
+      </w:r>
+    </w:p>
+    <w:p>
+      <w:pPr>
+        <w:pStyle w:val="PSI-Normal"/>
+      </w:pPr>
+      <w:r>
+        <w:rPr>
+          <w:noProof/>
+          <w:lang w:eastAsia="es-AR"/>
+        </w:rPr>
+        <w:drawing>
+          <wp:anchor distT="0" distB="0" distL="114300" distR="114300" simplePos="0" relativeHeight="251692032" behindDoc="1" locked="0" layoutInCell="1" allowOverlap="1">
+            <wp:simplePos x="0" y="0"/>
+            <wp:positionH relativeFrom="column">
+              <wp:posOffset>243840</wp:posOffset>
+            </wp:positionH>
+            <wp:positionV relativeFrom="paragraph">
+              <wp:posOffset>173990</wp:posOffset>
+            </wp:positionV>
+            <wp:extent cx="457200" cy="342900"/>
+            <wp:effectExtent l="19050" t="0" r="0" b="0"/>
+            <wp:wrapNone/>
+            <wp:docPr id="95" name="Imagen 5" descr="C:\xampp\htdocs\vaspa\Construcción\Screenshots CU\Profesor\Boton Modificar Programa.png"/>
+            <wp:cNvGraphicFramePr>
+              <a:graphicFrameLocks xmlns:a="http://schemas.openxmlformats.org/drawingml/2006/main" noChangeAspect="1"/>
+            </wp:cNvGraphicFramePr>
+            <a:graphic xmlns:a="http://schemas.openxmlformats.org/drawingml/2006/main">
+              <a:graphicData uri="http://schemas.openxmlformats.org/drawingml/2006/picture">
+                <pic:pic xmlns:pic="http://schemas.openxmlformats.org/drawingml/2006/picture">
+                  <pic:nvPicPr>
+                    <pic:cNvPr id="0" name="Picture 5" descr="C:\xampp\htdocs\vaspa\Construcción\Screenshots CU\Profesor\Boton Modificar Programa.png"/>
+                    <pic:cNvPicPr>
+                      <a:picLocks noChangeAspect="1" noChangeArrowheads="1"/>
+                    </pic:cNvPicPr>
+                  </pic:nvPicPr>
+                  <pic:blipFill>
+                    <a:blip r:embed="rId102" cstate="print"/>
+                    <a:srcRect/>
+                    <a:stretch>
+                      <a:fillRect/>
+                    </a:stretch>
+                  </pic:blipFill>
+                  <pic:spPr bwMode="auto">
+                    <a:xfrm>
+                      <a:off x="0" y="0"/>
+                      <a:ext cx="457200" cy="342900"/>
+                    </a:xfrm>
+                    <a:prstGeom prst="rect">
+                      <a:avLst/>
+                    </a:prstGeom>
+                    <a:noFill/>
+                    <a:ln w="9525">
+                      <a:noFill/>
+                      <a:miter lim="800000"/>
+                      <a:headEnd/>
+                      <a:tailEnd/>
+                    </a:ln>
+                  </pic:spPr>
+                </pic:pic>
+              </a:graphicData>
+            </a:graphic>
+          </wp:anchor>
+        </w:drawing>
+      </w:r>
+      <w:r>
+        <w:rPr>
+          <w:noProof/>
+          <w:lang w:eastAsia="es-AR"/>
+        </w:rPr>
+        <w:drawing>
+          <wp:anchor distT="0" distB="0" distL="114300" distR="114300" simplePos="0" relativeHeight="251694080" behindDoc="1" locked="0" layoutInCell="1" allowOverlap="1">
+            <wp:simplePos x="0" y="0"/>
+            <wp:positionH relativeFrom="column">
+              <wp:posOffset>796290</wp:posOffset>
+            </wp:positionH>
+            <wp:positionV relativeFrom="paragraph">
+              <wp:posOffset>173990</wp:posOffset>
+            </wp:positionV>
+            <wp:extent cx="438150" cy="342900"/>
+            <wp:effectExtent l="19050" t="0" r="0" b="0"/>
+            <wp:wrapNone/>
+            <wp:docPr id="98" name="Imagen 4" descr="C:\xampp\htdocs\vaspa\Construcción\Screenshots CU\Profesor\Boton Enviar a Revision.png"/>
+            <wp:cNvGraphicFramePr>
+              <a:graphicFrameLocks xmlns:a="http://schemas.openxmlformats.org/drawingml/2006/main" noChangeAspect="1"/>
+            </wp:cNvGraphicFramePr>
+            <a:graphic xmlns:a="http://schemas.openxmlformats.org/drawingml/2006/main">
+              <a:graphicData uri="http://schemas.openxmlformats.org/drawingml/2006/picture">
+                <pic:pic xmlns:pic="http://schemas.openxmlformats.org/drawingml/2006/picture">
+                  <pic:nvPicPr>
+                    <pic:cNvPr id="0" name="Picture 4" descr="C:\xampp\htdocs\vaspa\Construcción\Screenshots CU\Profesor\Boton Enviar a Revision.png"/>
+                    <pic:cNvPicPr>
+                      <a:picLocks noChangeAspect="1" noChangeArrowheads="1"/>
+                    </pic:cNvPicPr>
+                  </pic:nvPicPr>
+                  <pic:blipFill>
+                    <a:blip r:embed="rId101" cstate="print"/>
+                    <a:srcRect/>
+                    <a:stretch>
+                      <a:fillRect/>
+                    </a:stretch>
+                  </pic:blipFill>
+                  <pic:spPr bwMode="auto">
+                    <a:xfrm>
+                      <a:off x="0" y="0"/>
+                      <a:ext cx="438150" cy="342900"/>
+                    </a:xfrm>
+                    <a:prstGeom prst="rect">
+                      <a:avLst/>
+                    </a:prstGeom>
+                    <a:noFill/>
+                    <a:ln w="9525">
+                      <a:noFill/>
+                      <a:miter lim="800000"/>
+                      <a:headEnd/>
+                      <a:tailEnd/>
+                    </a:ln>
+                  </pic:spPr>
+                </pic:pic>
+              </a:graphicData>
+            </a:graphic>
+          </wp:anchor>
+        </w:drawing>
+      </w:r>
+    </w:p>
+    <w:p>
+      <w:pPr>
+        <w:pStyle w:val="PSI-Normal"/>
+      </w:pPr>
+    </w:p>
+    <w:p>
+      <w:pPr>
+        <w:pStyle w:val="PSI-Normal"/>
+      </w:pPr>
+      <w:r>
+        <w:rPr>
+          <w:b/>
+        </w:rPr>
+        <w:t>-En Revisión:</w:t>
+      </w:r>
+      <w:r>
+        <w:t xml:space="preserve"> Programa que fue enviado a revisión y se espera su calificación. No contaremos con ninguno de los botones habilitados.</w:t>
+      </w:r>
+    </w:p>
+    <w:p>
+      <w:pPr>
+        <w:pStyle w:val="PSI-Normal"/>
+      </w:pPr>
+    </w:p>
+    <w:p>
+      <w:pPr>
+        <w:pStyle w:val="PSI-Normal"/>
+      </w:pPr>
+      <w:r>
+        <w:rPr>
+          <w:b/>
+        </w:rPr>
+        <w:lastRenderedPageBreak/>
+        <w:t>-Desaprobado:</w:t>
+      </w:r>
+      <w:r>
+        <w:t xml:space="preserve"> Programa que ha sido revisado y calificado negativamente por una o ambas partes (Empleado de Secretaría Académica y/o Jefe Departamento). Contaremos con el botón </w:t>
+      </w:r>
+      <w:r>
+        <w:rPr>
+          <w:b/>
+        </w:rPr>
+        <w:t>&lt;Modificar Programa</w:t>
+      </w:r>
+      <w:r>
+        <w:rPr>
+          <w:b/>
+        </w:rPr>
+        <w:t xml:space="preserve"> Actual</w:t>
+      </w:r>
+      <w:r>
+        <w:rPr>
+          <w:b/>
+        </w:rPr>
+        <w:t>&gt;</w:t>
+      </w:r>
+      <w:r>
+        <w:t xml:space="preserve"> habilitado. </w:t>
+      </w:r>
+    </w:p>
+    <w:p>
+      <w:pPr>
+        <w:pStyle w:val="PSI-Normal"/>
+      </w:pPr>
+      <w:r>
+        <w:rPr>
+          <w:noProof/>
+          <w:lang w:eastAsia="es-AR"/>
+        </w:rPr>
+        <w:drawing>
+          <wp:anchor distT="0" distB="0" distL="114300" distR="114300" simplePos="0" relativeHeight="251696128" behindDoc="1" locked="0" layoutInCell="1" allowOverlap="1">
+            <wp:simplePos x="0" y="0"/>
+            <wp:positionH relativeFrom="column">
+              <wp:posOffset>243840</wp:posOffset>
+            </wp:positionH>
+            <wp:positionV relativeFrom="paragraph">
+              <wp:posOffset>93980</wp:posOffset>
+            </wp:positionV>
+            <wp:extent cx="457200" cy="342900"/>
+            <wp:effectExtent l="19050" t="0" r="0" b="0"/>
+            <wp:wrapNone/>
+            <wp:docPr id="100" name="Imagen 5" descr="C:\xampp\htdocs\vaspa\Construcción\Screenshots CU\Profesor\Boton Modificar Programa.png"/>
+            <wp:cNvGraphicFramePr>
+              <a:graphicFrameLocks xmlns:a="http://schemas.openxmlformats.org/drawingml/2006/main" noChangeAspect="1"/>
+            </wp:cNvGraphicFramePr>
+            <a:graphic xmlns:a="http://schemas.openxmlformats.org/drawingml/2006/main">
+              <a:graphicData uri="http://schemas.openxmlformats.org/drawingml/2006/picture">
+                <pic:pic xmlns:pic="http://schemas.openxmlformats.org/drawingml/2006/picture">
+                  <pic:nvPicPr>
+                    <pic:cNvPr id="0" name="Picture 5" descr="C:\xampp\htdocs\vaspa\Construcción\Screenshots CU\Profesor\Boton Modificar Programa.png"/>
+                    <pic:cNvPicPr>
+                      <a:picLocks noChangeAspect="1" noChangeArrowheads="1"/>
+                    </pic:cNvPicPr>
+                  </pic:nvPicPr>
+                  <pic:blipFill>
+                    <a:blip r:embed="rId102" cstate="print"/>
+                    <a:srcRect/>
+                    <a:stretch>
+                      <a:fillRect/>
+                    </a:stretch>
+                  </pic:blipFill>
+                  <pic:spPr bwMode="auto">
+                    <a:xfrm>
+                      <a:off x="0" y="0"/>
+                      <a:ext cx="457200" cy="342900"/>
+                    </a:xfrm>
+                    <a:prstGeom prst="rect">
+                      <a:avLst/>
+                    </a:prstGeom>
+                    <a:noFill/>
+                    <a:ln w="9525">
+                      <a:noFill/>
+                      <a:miter lim="800000"/>
+                      <a:headEnd/>
+                      <a:tailEnd/>
+                    </a:ln>
+                  </pic:spPr>
+                </pic:pic>
+              </a:graphicData>
+            </a:graphic>
+          </wp:anchor>
+        </w:drawing>
+      </w:r>
+    </w:p>
+    <w:p>
+      <w:pPr>
+        <w:pStyle w:val="PSI-Normal"/>
+      </w:pPr>
+      <w:r>
+        <w:rPr>
+          <w:b/>
+        </w:rPr>
+        <w:t>-Aprobado:</w:t>
+      </w:r>
+      <w:r>
+        <w:t xml:space="preserve"> Programa que ha sido revisado y calificado positivamente por ambas partes (Empleado de Secretaría Académica y Jefe Departamento). Contaremos con el botón </w:t>
+      </w:r>
+      <w:r>
+        <w:rPr>
+          <w:b/>
+        </w:rPr>
+        <w:t>&lt;Generar PDF&gt;</w:t>
+      </w:r>
+      <w:r>
+        <w:t xml:space="preserve"> habilitado.</w:t>
+      </w:r>
+    </w:p>
+    <w:p>
+      <w:pPr>
+        <w:pStyle w:val="PSI-Normal"/>
+      </w:pPr>
+      <w:r>
+        <w:rPr>
+          <w:noProof/>
+          <w:lang w:eastAsia="es-AR"/>
+        </w:rPr>
+        <w:drawing>
+          <wp:anchor distT="0" distB="0" distL="114300" distR="114300" simplePos="0" relativeHeight="251697152" behindDoc="1" locked="0" layoutInCell="1" allowOverlap="1">
+            <wp:simplePos x="0" y="0"/>
+            <wp:positionH relativeFrom="column">
+              <wp:posOffset>253365</wp:posOffset>
+            </wp:positionH>
+            <wp:positionV relativeFrom="paragraph">
+              <wp:posOffset>132080</wp:posOffset>
+            </wp:positionV>
+            <wp:extent cx="447675" cy="342900"/>
+            <wp:effectExtent l="19050" t="0" r="9525" b="0"/>
+            <wp:wrapNone/>
+            <wp:docPr id="104" name="Imagen 6" descr="C:\xampp\htdocs\vaspa\Construcción\Screenshots CU\Profesor\Boton Generar PDF.png"/>
+            <wp:cNvGraphicFramePr>
+              <a:graphicFrameLocks xmlns:a="http://schemas.openxmlformats.org/drawingml/2006/main" noChangeAspect="1"/>
+            </wp:cNvGraphicFramePr>
+            <a:graphic xmlns:a="http://schemas.openxmlformats.org/drawingml/2006/main">
+              <a:graphicData uri="http://schemas.openxmlformats.org/drawingml/2006/picture">
+                <pic:pic xmlns:pic="http://schemas.openxmlformats.org/drawingml/2006/picture">
+                  <pic:nvPicPr>
+                    <pic:cNvPr id="0" name="Picture 6" descr="C:\xampp\htdocs\vaspa\Construcción\Screenshots CU\Profesor\Boton Generar PDF.png"/>
+                    <pic:cNvPicPr>
+                      <a:picLocks noChangeAspect="1" noChangeArrowheads="1"/>
+                    </pic:cNvPicPr>
+                  </pic:nvPicPr>
+                  <pic:blipFill>
+                    <a:blip r:embed="rId103" cstate="print"/>
+                    <a:srcRect/>
+                    <a:stretch>
+                      <a:fillRect/>
+                    </a:stretch>
+                  </pic:blipFill>
+                  <pic:spPr bwMode="auto">
+                    <a:xfrm>
+                      <a:off x="0" y="0"/>
+                      <a:ext cx="447675" cy="342900"/>
+                    </a:xfrm>
+                    <a:prstGeom prst="rect">
+                      <a:avLst/>
+                    </a:prstGeom>
+                    <a:noFill/>
+                    <a:ln w="9525">
+                      <a:noFill/>
+                      <a:miter lim="800000"/>
+                      <a:headEnd/>
+                      <a:tailEnd/>
+                    </a:ln>
+                  </pic:spPr>
+                </pic:pic>
+              </a:graphicData>
+            </a:graphic>
+          </wp:anchor>
+        </w:drawing>
+      </w:r>
+    </w:p>
+    <w:p>
+      <w:pPr>
+        <w:pStyle w:val="PSI-Normal"/>
+      </w:pPr>
+    </w:p>
+    <w:p>
+      <w:pPr>
+        <w:pStyle w:val="PSI-Normal"/>
+      </w:pPr>
+    </w:p>
+    <w:p>
+      <w:pPr>
+        <w:pStyle w:val="PSI-Ttulo3"/>
+      </w:pPr>
+      <w:bookmarkStart w:id="45" w:name="_Toc42275596"/>
+      <w:r>
+        <w:t>Crear Programa</w:t>
+      </w:r>
+      <w:bookmarkEnd w:id="45"/>
+    </w:p>
+    <w:p>
+      <w:pPr>
+        <w:pStyle w:val="PSI-Normal"/>
+        <w:rPr>
+          <w:b/>
+        </w:rPr>
+      </w:pPr>
+      <w:r>
+        <w:t xml:space="preserve">Para </w:t>
+      </w:r>
+      <w:r>
+        <w:t>crear</w:t>
+      </w:r>
+      <w:r>
+        <w:t xml:space="preserve"> un nuevo </w:t>
+      </w:r>
+      <w:r>
+        <w:t>programa</w:t>
+      </w:r>
+      <w:r>
+        <w:t>, presionaremos</w:t>
+      </w:r>
+      <w:r>
+        <w:t xml:space="preserve"> el botón </w:t>
+      </w:r>
+      <w:r>
+        <w:rPr>
+          <w:b/>
+        </w:rPr>
+        <w:t>&lt;</w:t>
+      </w:r>
+      <w:r>
+        <w:rPr>
+          <w:b/>
+        </w:rPr>
+        <w:t>Nuevo Programa</w:t>
+      </w:r>
+      <w:r>
+        <w:rPr>
+          <w:b/>
+        </w:rPr>
+        <w:t>&gt;</w:t>
+      </w:r>
+      <w:r>
+        <w:rPr>
+          <w:b/>
+        </w:rPr>
+        <w:t xml:space="preserve"> </w:t>
+      </w:r>
+      <w:r>
+        <w:t xml:space="preserve">de la pantalla </w:t>
+      </w:r>
+      <w:r>
+        <w:t>Mis Asignaturas</w:t>
+      </w:r>
+      <w:r>
+        <w:t>.</w:t>
+      </w:r>
+      <w:r>
+        <w:rPr>
+          <w:b/>
+        </w:rPr>
+        <w:t xml:space="preserve"> </w:t>
+      </w:r>
+    </w:p>
+    <w:p>
+      <w:pPr>
+        <w:pStyle w:val="PSI-Normal"/>
+      </w:pPr>
+      <w:r>
+        <w:rPr>
+          <w:noProof/>
+          <w:lang w:eastAsia="es-AR"/>
+        </w:rPr>
+        <w:drawing>
+          <wp:inline distT="0" distB="0" distL="0" distR="0">
+            <wp:extent cx="5400040" cy="306348"/>
+            <wp:effectExtent l="19050" t="0" r="0" b="0"/>
+            <wp:docPr id="125" name="Imagen 7" descr="C:\xampp\htdocs\vaspa\Construcción\Screenshots CU\Profesor\CU Gestionar Programa\Crear programa\1.png"/>
+            <wp:cNvGraphicFramePr>
+              <a:graphicFrameLocks xmlns:a="http://schemas.openxmlformats.org/drawingml/2006/main" noChangeAspect="1"/>
+            </wp:cNvGraphicFramePr>
+            <a:graphic xmlns:a="http://schemas.openxmlformats.org/drawingml/2006/main">
+              <a:graphicData uri="http://schemas.openxmlformats.org/drawingml/2006/picture">
+                <pic:pic xmlns:pic="http://schemas.openxmlformats.org/drawingml/2006/picture">
+                  <pic:nvPicPr>
+                    <pic:cNvPr id="0" name="Picture 7" descr="C:\xampp\htdocs\vaspa\Construcción\Screenshots CU\Profesor\CU Gestionar Programa\Crear programa\1.png"/>
+                    <pic:cNvPicPr>
+                      <a:picLocks noChangeAspect="1" noChangeArrowheads="1"/>
+                    </pic:cNvPicPr>
+                  </pic:nvPicPr>
+                  <pic:blipFill>
+                    <a:blip r:embed="rId104" cstate="print"/>
+                    <a:srcRect/>
+                    <a:stretch>
+                      <a:fillRect/>
+                    </a:stretch>
+                  </pic:blipFill>
+                  <pic:spPr bwMode="auto">
+                    <a:xfrm>
+                      <a:off x="0" y="0"/>
+                      <a:ext cx="5400040" cy="306348"/>
+                    </a:xfrm>
+                    <a:prstGeom prst="rect">
+                      <a:avLst/>
+                    </a:prstGeom>
+                    <a:noFill/>
+                    <a:ln w="9525">
+                      <a:noFill/>
+                      <a:miter lim="800000"/>
+                      <a:headEnd/>
+                      <a:tailEnd/>
+                    </a:ln>
+                  </pic:spPr>
+                </pic:pic>
+              </a:graphicData>
+            </a:graphic>
+          </wp:inline>
+        </w:drawing>
+      </w:r>
+    </w:p>
+    <w:p>
+      <w:pPr>
+        <w:pStyle w:val="PSI-Normal"/>
+      </w:pPr>
+      <w:r>
+        <w:t>En la</w:t>
+      </w:r>
+      <w:r>
+        <w:t>s</w:t>
+      </w:r>
+      <w:r>
+        <w:t xml:space="preserve"> siguiente</w:t>
+      </w:r>
+      <w:r>
+        <w:t>s imá</w:t>
+      </w:r>
+      <w:r>
+        <w:t>gen</w:t>
+      </w:r>
+      <w:r>
+        <w:t>es</w:t>
+      </w:r>
+      <w:r>
+        <w:t xml:space="preserve"> se muestra la apariencia de esta utilidad.</w:t>
+      </w:r>
+    </w:p>
+    <w:p>
+      <w:pPr>
+        <w:pStyle w:val="PSI-Normal"/>
+      </w:pPr>
+      <w:r>
+        <w:rPr>
+          <w:noProof/>
+          <w:lang w:eastAsia="es-AR"/>
+        </w:rPr>
+        <w:drawing>
+          <wp:inline distT="0" distB="0" distL="0" distR="0">
+            <wp:extent cx="5400040" cy="3354490"/>
+            <wp:effectExtent l="19050" t="0" r="0" b="0"/>
+            <wp:docPr id="126" name="Imagen 8" descr="C:\xampp\htdocs\vaspa\Construcción\Screenshots CU\Profesor\CU Gestionar Programa\Crear programa\2.png"/>
+            <wp:cNvGraphicFramePr>
+              <a:graphicFrameLocks xmlns:a="http://schemas.openxmlformats.org/drawingml/2006/main" noChangeAspect="1"/>
+            </wp:cNvGraphicFramePr>
+            <a:graphic xmlns:a="http://schemas.openxmlformats.org/drawingml/2006/main">
+              <a:graphicData uri="http://schemas.openxmlformats.org/drawingml/2006/picture">
+                <pic:pic xmlns:pic="http://schemas.openxmlformats.org/drawingml/2006/picture">
+                  <pic:nvPicPr>
+                    <pic:cNvPr id="0" name="Picture 8" descr="C:\xampp\htdocs\vaspa\Construcción\Screenshots CU\Profesor\CU Gestionar Programa\Crear programa\2.png"/>
+                    <pic:cNvPicPr>
+                      <a:picLocks noChangeAspect="1" noChangeArrowheads="1"/>
+                    </pic:cNvPicPr>
+                  </pic:nvPicPr>
+                  <pic:blipFill>
+                    <a:blip r:embed="rId105" cstate="print"/>
+                    <a:srcRect/>
+                    <a:stretch>
+                      <a:fillRect/>
+                    </a:stretch>
+                  </pic:blipFill>
+                  <pic:spPr bwMode="auto">
+                    <a:xfrm>
+                      <a:off x="0" y="0"/>
+                      <a:ext cx="5400040" cy="3354490"/>
+                    </a:xfrm>
+                    <a:prstGeom prst="rect">
+                      <a:avLst/>
+                    </a:prstGeom>
+                    <a:noFill/>
+                    <a:ln w="9525">
+                      <a:noFill/>
+                      <a:miter lim="800000"/>
+                      <a:headEnd/>
+                      <a:tailEnd/>
+                    </a:ln>
+                  </pic:spPr>
+                </pic:pic>
+              </a:graphicData>
+            </a:graphic>
+          </wp:inline>
+        </w:drawing>
+      </w:r>
+    </w:p>
+    <w:p>
+      <w:pPr>
+        <w:pStyle w:val="PSI-Normal"/>
+      </w:pPr>
+      <w:r>
+        <w:t xml:space="preserve">En el paso 1, completaremos los datos básicos de la Asignatura (Año de la carrera, vigencia del programa, horas semanales de teoría y de práctica, régimen de la cursada, otras observaciones). Una vez completados los campos correspondientes, presionaremos el </w:t>
+      </w:r>
+      <w:r>
+        <w:lastRenderedPageBreak/>
+        <w:t xml:space="preserve">botón </w:t>
+      </w:r>
+      <w:r>
+        <w:rPr>
+          <w:b/>
+        </w:rPr>
+        <w:t>&lt;Siguiente&gt;</w:t>
+      </w:r>
+      <w:r>
+        <w:rPr>
+          <w:b/>
+        </w:rPr>
+        <w:t xml:space="preserve"> </w:t>
+      </w:r>
+      <w:r>
+        <w:t xml:space="preserve">el cual nos permitirá seguir completando las demás secciones del programa o </w:t>
+      </w:r>
+      <w:r>
+        <w:rPr>
+          <w:b/>
+        </w:rPr>
+        <w:t>&lt;Cancelar&gt;</w:t>
+      </w:r>
+      <w:r>
+        <w:rPr>
+          <w:b/>
+        </w:rPr>
+        <w:t xml:space="preserve"> </w:t>
+      </w:r>
+      <w:r>
+        <w:t>para regresar nuevamente a la pantalla Mis Asignaturas.</w:t>
+      </w:r>
+    </w:p>
+    <w:p>
+      <w:pPr>
+        <w:pStyle w:val="PSI-Normal"/>
+      </w:pPr>
+      <w:r>
+        <w:rPr>
+          <w:u w:val="single"/>
+        </w:rPr>
+        <w:t>Nota:</w:t>
+      </w:r>
+      <w:r>
+        <w:t xml:space="preserve"> </w:t>
+      </w:r>
+      <w:r>
+        <w:t xml:space="preserve">Si usted ya ha cargado anteriormente un programa, opcionalmente puede presionar el botón </w:t>
+      </w:r>
+      <w:r>
+        <w:rPr>
+          <w:b/>
+        </w:rPr>
+        <w:t>&lt;Cargar Datos de Último Programa&gt;</w:t>
+      </w:r>
+      <w:r>
+        <w:t xml:space="preserve"> para completar</w:t>
+      </w:r>
+      <w:r>
+        <w:t xml:space="preserve"> automáticamente</w:t>
+      </w:r>
+      <w:r>
+        <w:t xml:space="preserve"> cada una de las secciones del formulario.</w:t>
+      </w:r>
+    </w:p>
+    <w:p>
+      <w:pPr>
+        <w:pStyle w:val="PSI-Normal"/>
+      </w:pPr>
+    </w:p>
+    <w:p>
+      <w:pPr>
+        <w:pStyle w:val="PSI-Normal"/>
+      </w:pPr>
+    </w:p>
+    <w:p>
+      <w:pPr>
+        <w:pStyle w:val="PSI-Normal"/>
+      </w:pPr>
+    </w:p>
+    <w:p>
+      <w:pPr>
+        <w:pStyle w:val="PSI-Normal"/>
+      </w:pPr>
+      <w:r>
+        <w:rPr>
+          <w:noProof/>
+          <w:lang w:eastAsia="es-AR"/>
+        </w:rPr>
+        <w:drawing>
+          <wp:inline distT="0" distB="0" distL="0" distR="0">
+            <wp:extent cx="5276850" cy="5038725"/>
+            <wp:effectExtent l="19050" t="0" r="0" b="0"/>
+            <wp:docPr id="129" name="Imagen 9" descr="C:\xampp\htdocs\vaspa\Construcción\Screenshots CU\Profesor\CU Gestionar Programa\Crear programa\3.png"/>
+            <wp:cNvGraphicFramePr>
+              <a:graphicFrameLocks xmlns:a="http://schemas.openxmlformats.org/drawingml/2006/main" noChangeAspect="1"/>
+            </wp:cNvGraphicFramePr>
+            <a:graphic xmlns:a="http://schemas.openxmlformats.org/drawingml/2006/main">
+              <a:graphicData uri="http://schemas.openxmlformats.org/drawingml/2006/picture">
+                <pic:pic xmlns:pic="http://schemas.openxmlformats.org/drawingml/2006/picture">
+                  <pic:nvPicPr>
+                    <pic:cNvPr id="0" name="Picture 9" descr="C:\xampp\htdocs\vaspa\Construcción\Screenshots CU\Profesor\CU Gestionar Programa\Crear programa\3.png"/>
+                    <pic:cNvPicPr>
+                      <a:picLocks noChangeAspect="1" noChangeArrowheads="1"/>
+                    </pic:cNvPicPr>
+                  </pic:nvPicPr>
+                  <pic:blipFill>
+                    <a:blip r:embed="rId106" cstate="print"/>
+                    <a:srcRect/>
+                    <a:stretch>
+                      <a:fillRect/>
+                    </a:stretch>
+                  </pic:blipFill>
+                  <pic:spPr bwMode="auto">
+                    <a:xfrm>
+                      <a:off x="0" y="0"/>
+                      <a:ext cx="5276850" cy="5038725"/>
+                    </a:xfrm>
+                    <a:prstGeom prst="rect">
+                      <a:avLst/>
+                    </a:prstGeom>
+                    <a:noFill/>
+                    <a:ln w="9525">
+                      <a:noFill/>
+                      <a:miter lim="800000"/>
+                      <a:headEnd/>
+                      <a:tailEnd/>
+                    </a:ln>
+                  </pic:spPr>
+                </pic:pic>
+              </a:graphicData>
+            </a:graphic>
+          </wp:inline>
+        </w:drawing>
+      </w:r>
+    </w:p>
+    <w:p>
+      <w:pPr>
+        <w:pStyle w:val="PSI-Normal"/>
+      </w:pPr>
+      <w:r>
+        <w:t xml:space="preserve"> En el paso 2, completaremos datos sobre la información de la Asignatura (Fundamentación, Objetivos Generales, Organización de los Contenidos, Criterios de Evaluación). Una vez completados los campos correspondientes, presionaremos el botón </w:t>
+      </w:r>
+      <w:r>
+        <w:rPr>
+          <w:b/>
+        </w:rPr>
+        <w:t>&lt;Siguiente&gt;</w:t>
+      </w:r>
+      <w:r>
+        <w:rPr>
+          <w:b/>
+        </w:rPr>
+        <w:t xml:space="preserve"> </w:t>
+      </w:r>
+      <w:r>
+        <w:t xml:space="preserve">el cual nos permitirá seguir completando las demás secciones del programa o </w:t>
+      </w:r>
+      <w:r>
+        <w:rPr>
+          <w:b/>
+        </w:rPr>
+        <w:t>&lt;</w:t>
+      </w:r>
+      <w:r>
+        <w:rPr>
+          <w:b/>
+        </w:rPr>
+        <w:t>Anterior</w:t>
+      </w:r>
+      <w:r>
+        <w:rPr>
+          <w:b/>
+        </w:rPr>
+        <w:t>&gt;</w:t>
+      </w:r>
+      <w:r>
+        <w:rPr>
+          <w:b/>
+        </w:rPr>
+        <w:t xml:space="preserve"> </w:t>
+      </w:r>
+      <w:r>
+        <w:t>para volver a la sección anterior (Paso 1).</w:t>
+      </w:r>
+    </w:p>
+    <w:p>
+      <w:pPr>
+        <w:pStyle w:val="PSI-Normal"/>
+      </w:pPr>
+      <w:r>
+        <w:rPr>
+          <w:noProof/>
+          <w:lang w:eastAsia="es-AR"/>
+        </w:rPr>
+        <w:lastRenderedPageBreak/>
+        <w:drawing>
+          <wp:inline distT="0" distB="0" distL="0" distR="0">
+            <wp:extent cx="5400040" cy="3791517"/>
+            <wp:effectExtent l="19050" t="0" r="0" b="0"/>
+            <wp:docPr id="131" name="Imagen 10" descr="C:\xampp\htdocs\vaspa\Construcción\Screenshots CU\Profesor\CU Gestionar Programa\Crear programa\4.png"/>
+            <wp:cNvGraphicFramePr>
+              <a:graphicFrameLocks xmlns:a="http://schemas.openxmlformats.org/drawingml/2006/main" noChangeAspect="1"/>
+            </wp:cNvGraphicFramePr>
+            <a:graphic xmlns:a="http://schemas.openxmlformats.org/drawingml/2006/main">
+              <a:graphicData uri="http://schemas.openxmlformats.org/drawingml/2006/picture">
+                <pic:pic xmlns:pic="http://schemas.openxmlformats.org/drawingml/2006/picture">
+                  <pic:nvPicPr>
+                    <pic:cNvPr id="0" name="Picture 10" descr="C:\xampp\htdocs\vaspa\Construcción\Screenshots CU\Profesor\CU Gestionar Programa\Crear programa\4.png"/>
+                    <pic:cNvPicPr>
+                      <a:picLocks noChangeAspect="1" noChangeArrowheads="1"/>
+                    </pic:cNvPicPr>
+                  </pic:nvPicPr>
+                  <pic:blipFill>
+                    <a:blip r:embed="rId107" cstate="print"/>
+                    <a:srcRect/>
+                    <a:stretch>
+                      <a:fillRect/>
+                    </a:stretch>
+                  </pic:blipFill>
+                  <pic:spPr bwMode="auto">
+                    <a:xfrm>
+                      <a:off x="0" y="0"/>
+                      <a:ext cx="5400040" cy="3791517"/>
+                    </a:xfrm>
+                    <a:prstGeom prst="rect">
+                      <a:avLst/>
+                    </a:prstGeom>
+                    <a:noFill/>
+                    <a:ln w="9525">
+                      <a:noFill/>
+                      <a:miter lim="800000"/>
+                      <a:headEnd/>
+                      <a:tailEnd/>
+                    </a:ln>
+                  </pic:spPr>
+                </pic:pic>
+              </a:graphicData>
+            </a:graphic>
+          </wp:inline>
+        </w:drawing>
+      </w:r>
+    </w:p>
+    <w:p>
+      <w:pPr>
+        <w:pStyle w:val="PSI-Normal"/>
+      </w:pPr>
+      <w:r>
+        <w:t xml:space="preserve">En el paso 3, completaremos datos sobre la Metodología, Regularización y Aprobación Presencial (Metodología Presencial, Regularización Presencial, Aprobación Presencial). Una vez completados los campos correspondientes, presionaremos el botón </w:t>
+      </w:r>
+      <w:r>
+        <w:rPr>
+          <w:b/>
+        </w:rPr>
+        <w:t>&lt;Siguiente&gt;</w:t>
+      </w:r>
+      <w:r>
+        <w:rPr>
+          <w:b/>
+        </w:rPr>
+        <w:t xml:space="preserve"> </w:t>
+      </w:r>
+      <w:r>
+        <w:t xml:space="preserve">el cual nos permitirá seguir completando las demás secciones del programa o </w:t>
+      </w:r>
+      <w:r>
+        <w:rPr>
+          <w:b/>
+        </w:rPr>
+        <w:t>&lt;</w:t>
+      </w:r>
+      <w:r>
+        <w:rPr>
+          <w:b/>
+        </w:rPr>
+        <w:t>Anterior</w:t>
+      </w:r>
+      <w:r>
+        <w:rPr>
+          <w:b/>
+        </w:rPr>
+        <w:t>&gt;</w:t>
+      </w:r>
+      <w:r>
+        <w:rPr>
+          <w:b/>
+        </w:rPr>
+        <w:t xml:space="preserve"> </w:t>
+      </w:r>
+      <w:r>
+        <w:t>para volver a la sección anterior (Paso 2).</w:t>
+      </w:r>
+    </w:p>
+    <w:p>
+      <w:pPr>
+        <w:pStyle w:val="PSI-Normal"/>
+      </w:pPr>
+    </w:p>
+    <w:p>
+      <w:pPr>
+        <w:pStyle w:val="PSI-Normal"/>
+      </w:pPr>
+      <w:r>
+        <w:rPr>
+          <w:noProof/>
+          <w:lang w:eastAsia="es-AR"/>
+        </w:rPr>
+        <w:lastRenderedPageBreak/>
+        <w:drawing>
+          <wp:inline distT="0" distB="0" distL="0" distR="0">
+            <wp:extent cx="5400040" cy="3845023"/>
+            <wp:effectExtent l="19050" t="0" r="0" b="0"/>
+            <wp:docPr id="132" name="Imagen 11" descr="C:\xampp\htdocs\vaspa\Construcción\Screenshots CU\Profesor\CU Gestionar Programa\Crear programa\5.png"/>
+            <wp:cNvGraphicFramePr>
+              <a:graphicFrameLocks xmlns:a="http://schemas.openxmlformats.org/drawingml/2006/main" noChangeAspect="1"/>
+            </wp:cNvGraphicFramePr>
+            <a:graphic xmlns:a="http://schemas.openxmlformats.org/drawingml/2006/main">
+              <a:graphicData uri="http://schemas.openxmlformats.org/drawingml/2006/picture">
+                <pic:pic xmlns:pic="http://schemas.openxmlformats.org/drawingml/2006/picture">
+                  <pic:nvPicPr>
+                    <pic:cNvPr id="0" name="Picture 11" descr="C:\xampp\htdocs\vaspa\Construcción\Screenshots CU\Profesor\CU Gestionar Programa\Crear programa\5.png"/>
+                    <pic:cNvPicPr>
+                      <a:picLocks noChangeAspect="1" noChangeArrowheads="1"/>
+                    </pic:cNvPicPr>
+                  </pic:nvPicPr>
+                  <pic:blipFill>
+                    <a:blip r:embed="rId108" cstate="print"/>
+                    <a:srcRect/>
+                    <a:stretch>
+                      <a:fillRect/>
+                    </a:stretch>
+                  </pic:blipFill>
+                  <pic:spPr bwMode="auto">
+                    <a:xfrm>
+                      <a:off x="0" y="0"/>
+                      <a:ext cx="5400040" cy="3845023"/>
+                    </a:xfrm>
+                    <a:prstGeom prst="rect">
+                      <a:avLst/>
+                    </a:prstGeom>
+                    <a:noFill/>
+                    <a:ln w="9525">
+                      <a:noFill/>
+                      <a:miter lim="800000"/>
+                      <a:headEnd/>
+                      <a:tailEnd/>
+                    </a:ln>
+                  </pic:spPr>
+                </pic:pic>
+              </a:graphicData>
+            </a:graphic>
+          </wp:inline>
+        </w:drawing>
+      </w:r>
+    </w:p>
+    <w:p>
+      <w:pPr>
+        <w:pStyle w:val="PSI-Normal"/>
+      </w:pPr>
+      <w:r>
+        <w:t xml:space="preserve">En el paso 4, completaremos datos sobre la Metodología, Regularización y Aprobación </w:t>
+      </w:r>
+      <w:r>
+        <w:t>SATEP</w:t>
+      </w:r>
+      <w:r>
+        <w:t xml:space="preserve"> (Metodología </w:t>
+      </w:r>
+      <w:r>
+        <w:t>SATEP</w:t>
+      </w:r>
+      <w:r>
+        <w:t xml:space="preserve">, Regularización </w:t>
+      </w:r>
+      <w:r>
+        <w:t>SATEP</w:t>
+      </w:r>
+      <w:r>
+        <w:t xml:space="preserve">, Aprobación </w:t>
+      </w:r>
+      <w:r>
+        <w:t>SATEP</w:t>
+      </w:r>
+      <w:r>
+        <w:t xml:space="preserve">). Una vez completados los campos correspondientes, presionaremos el botón </w:t>
+      </w:r>
+      <w:r>
+        <w:rPr>
+          <w:b/>
+        </w:rPr>
+        <w:t>&lt;Siguiente&gt;</w:t>
+      </w:r>
+      <w:r>
+        <w:rPr>
+          <w:b/>
+        </w:rPr>
+        <w:t xml:space="preserve"> </w:t>
+      </w:r>
+      <w:r>
+        <w:t xml:space="preserve">el cual nos permitirá seguir completando las demás secciones del programa o </w:t>
+      </w:r>
+      <w:r>
+        <w:rPr>
+          <w:b/>
+        </w:rPr>
+        <w:t>&lt;</w:t>
+      </w:r>
+      <w:r>
+        <w:rPr>
+          <w:b/>
+        </w:rPr>
+        <w:t>Anterior</w:t>
+      </w:r>
+      <w:r>
+        <w:rPr>
+          <w:b/>
+        </w:rPr>
+        <w:t>&gt;</w:t>
+      </w:r>
+      <w:r>
+        <w:rPr>
+          <w:b/>
+        </w:rPr>
+        <w:t xml:space="preserve"> </w:t>
+      </w:r>
+      <w:r>
+        <w:t>para volv</w:t>
+      </w:r>
+      <w:r>
+        <w:t>er a la sección anterior (Paso 3</w:t>
+      </w:r>
+      <w:r>
+        <w:t>).</w:t>
+      </w:r>
+    </w:p>
+    <w:p>
+      <w:pPr>
+        <w:pStyle w:val="PSI-Normal"/>
+      </w:pPr>
+    </w:p>
+    <w:p>
+      <w:pPr>
+        <w:pStyle w:val="PSI-Normal"/>
+      </w:pPr>
+      <w:r>
+        <w:rPr>
+          <w:noProof/>
+          <w:lang w:eastAsia="es-AR"/>
+        </w:rPr>
+        <w:drawing>
+          <wp:inline distT="0" distB="0" distL="0" distR="0">
+            <wp:extent cx="5400040" cy="3004281"/>
+            <wp:effectExtent l="19050" t="0" r="0" b="0"/>
+            <wp:docPr id="133" name="Imagen 12" descr="C:\xampp\htdocs\vaspa\Construcción\Screenshots CU\Profesor\CU Gestionar Programa\Crear programa\6.png"/>
+            <wp:cNvGraphicFramePr>
+              <a:graphicFrameLocks xmlns:a="http://schemas.openxmlformats.org/drawingml/2006/main" noChangeAspect="1"/>
+            </wp:cNvGraphicFramePr>
+            <a:graphic xmlns:a="http://schemas.openxmlformats.org/drawingml/2006/main">
+              <a:graphicData uri="http://schemas.openxmlformats.org/drawingml/2006/picture">
+                <pic:pic xmlns:pic="http://schemas.openxmlformats.org/drawingml/2006/picture">
+                  <pic:nvPicPr>
+                    <pic:cNvPr id="0" name="Picture 12" descr="C:\xampp\htdocs\vaspa\Construcción\Screenshots CU\Profesor\CU Gestionar Programa\Crear programa\6.png"/>
+                    <pic:cNvPicPr>
+                      <a:picLocks noChangeAspect="1" noChangeArrowheads="1"/>
+                    </pic:cNvPicPr>
+                  </pic:nvPicPr>
+                  <pic:blipFill>
+                    <a:blip r:embed="rId109" cstate="print"/>
+                    <a:srcRect/>
+                    <a:stretch>
+                      <a:fillRect/>
+                    </a:stretch>
+                  </pic:blipFill>
+                  <pic:spPr bwMode="auto">
+                    <a:xfrm>
+                      <a:off x="0" y="0"/>
+                      <a:ext cx="5400040" cy="3004281"/>
+                    </a:xfrm>
+                    <a:prstGeom prst="rect">
+                      <a:avLst/>
+                    </a:prstGeom>
+                    <a:noFill/>
+                    <a:ln w="9525">
+                      <a:noFill/>
+                      <a:miter lim="800000"/>
+                      <a:headEnd/>
+                      <a:tailEnd/>
+                    </a:ln>
+                  </pic:spPr>
+                </pic:pic>
+              </a:graphicData>
+            </a:graphic>
+          </wp:inline>
+        </w:drawing>
+      </w:r>
+    </w:p>
+    <w:p>
+      <w:pPr>
+        <w:pStyle w:val="PSI-Normal"/>
+      </w:pPr>
+      <w:r>
+        <w:lastRenderedPageBreak/>
+        <w:t xml:space="preserve">En el paso 5, completaremos datos sobre la Metodología y Aprobación Libre (Metodología Libre, Aprobación Libre). Una vez completados los campos correspondientes, presionaremos el botón </w:t>
+      </w:r>
+      <w:r>
+        <w:rPr>
+          <w:b/>
+        </w:rPr>
+        <w:t>&lt;</w:t>
+      </w:r>
+      <w:r>
+        <w:rPr>
+          <w:b/>
+        </w:rPr>
+        <w:t>Guardar</w:t>
+      </w:r>
+      <w:r>
+        <w:rPr>
+          <w:b/>
+        </w:rPr>
+        <w:t>&gt;</w:t>
+      </w:r>
+      <w:r>
+        <w:rPr>
+          <w:b/>
+        </w:rPr>
+        <w:t xml:space="preserve"> </w:t>
+      </w:r>
+      <w:r>
+        <w:t xml:space="preserve">el cual nos permitirá guardar los datos ingresados en el formulario del programa o </w:t>
+      </w:r>
+      <w:r>
+        <w:rPr>
+          <w:b/>
+        </w:rPr>
+        <w:t>&lt;</w:t>
+      </w:r>
+      <w:r>
+        <w:rPr>
+          <w:b/>
+        </w:rPr>
+        <w:t>Anterior</w:t>
+      </w:r>
+      <w:r>
+        <w:rPr>
+          <w:b/>
+        </w:rPr>
+        <w:t>&gt;</w:t>
+      </w:r>
+      <w:r>
+        <w:rPr>
+          <w:b/>
+        </w:rPr>
+        <w:t xml:space="preserve"> </w:t>
+      </w:r>
+      <w:r>
+        <w:t>para volver a la sección anterior (Paso 4).</w:t>
+      </w:r>
+    </w:p>
+    <w:p>
+      <w:pPr>
+        <w:pStyle w:val="PSI-Normal"/>
+      </w:pPr>
+    </w:p>
+    <w:p>
+      <w:pPr>
+        <w:pStyle w:val="PSI-Normal"/>
+      </w:pPr>
+      <w:r>
+        <w:t xml:space="preserve">Una vez que hemos presionado el botón </w:t>
+      </w:r>
+      <w:r>
+        <w:rPr>
+          <w:b/>
+        </w:rPr>
+        <w:t>&lt;Guardar&gt;</w:t>
+      </w:r>
+      <w:r>
+        <w:t xml:space="preserve"> se nos mostrará un mensaje de confirmación exitoso, como se muestra a continuación.</w:t>
+      </w:r>
+    </w:p>
+    <w:p>
+      <w:pPr>
+        <w:pStyle w:val="PSI-Normal"/>
+      </w:pPr>
+      <w:r>
+        <w:rPr>
+          <w:noProof/>
+          <w:lang w:eastAsia="es-AR"/>
+        </w:rPr>
+        <w:drawing>
+          <wp:inline distT="0" distB="0" distL="0" distR="0">
+            <wp:extent cx="5400040" cy="1864762"/>
+            <wp:effectExtent l="19050" t="0" r="0" b="0"/>
+            <wp:docPr id="134" name="Imagen 13" descr="C:\xampp\htdocs\vaspa\Construcción\Screenshots CU\Profesor\CU Gestionar Programa\Crear programa\7.png"/>
+            <wp:cNvGraphicFramePr>
+              <a:graphicFrameLocks xmlns:a="http://schemas.openxmlformats.org/drawingml/2006/main" noChangeAspect="1"/>
+            </wp:cNvGraphicFramePr>
+            <a:graphic xmlns:a="http://schemas.openxmlformats.org/drawingml/2006/main">
+              <a:graphicData uri="http://schemas.openxmlformats.org/drawingml/2006/picture">
+                <pic:pic xmlns:pic="http://schemas.openxmlformats.org/drawingml/2006/picture">
+                  <pic:nvPicPr>
+                    <pic:cNvPr id="0" name="Picture 13" descr="C:\xampp\htdocs\vaspa\Construcción\Screenshots CU\Profesor\CU Gestionar Programa\Crear programa\7.png"/>
+                    <pic:cNvPicPr>
+                      <a:picLocks noChangeAspect="1" noChangeArrowheads="1"/>
+                    </pic:cNvPicPr>
+                  </pic:nvPicPr>
+                  <pic:blipFill>
+                    <a:blip r:embed="rId110" cstate="print"/>
+                    <a:srcRect/>
+                    <a:stretch>
+                      <a:fillRect/>
+                    </a:stretch>
+                  </pic:blipFill>
+                  <pic:spPr bwMode="auto">
+                    <a:xfrm>
+                      <a:off x="0" y="0"/>
+                      <a:ext cx="5400040" cy="1864762"/>
+                    </a:xfrm>
+                    <a:prstGeom prst="rect">
+                      <a:avLst/>
+                    </a:prstGeom>
+                    <a:noFill/>
+                    <a:ln w="9525">
+                      <a:noFill/>
+                      <a:miter lim="800000"/>
+                      <a:headEnd/>
+                      <a:tailEnd/>
+                    </a:ln>
+                  </pic:spPr>
+                </pic:pic>
+              </a:graphicData>
+            </a:graphic>
+          </wp:inline>
+        </w:drawing>
+      </w:r>
+    </w:p>
+    <w:p>
+      <w:pPr>
+        <w:pStyle w:val="PSI-Normal"/>
+      </w:pPr>
+      <w:r>
+        <w:t xml:space="preserve">Además podremos presionar el botón </w:t>
+      </w:r>
+      <w:r>
+        <w:rPr>
+          <w:b/>
+        </w:rPr>
+        <w:t>&lt;Agregar Bibliografía&gt;</w:t>
+      </w:r>
+      <w:r>
+        <w:t xml:space="preserve"> para realizar la gestión de la bibliografía correspondiente, la cual se explicará en detalle en la sección Gestionar Bibliografía o podemos presionar el botón </w:t>
+      </w:r>
+      <w:r>
+        <w:rPr>
+          <w:b/>
+        </w:rPr>
+        <w:t>&lt;Continuar más tarde&gt;</w:t>
+      </w:r>
+      <w:r>
+        <w:t xml:space="preserve"> para continuar con la gestión del programa en otro momento, regresando a la pantalla Mis Asignaturas.</w:t>
+      </w:r>
+    </w:p>
+    <w:p>
+      <w:pPr>
+        <w:pStyle w:val="PSI-Normal"/>
+      </w:pPr>
+    </w:p>
+    <w:p>
+      <w:pPr>
+        <w:pStyle w:val="PSI-Ttulo3"/>
+      </w:pPr>
+    </w:p>
+    <w:p>
+      <w:pPr>
+        <w:pStyle w:val="PSI-Ttulo3"/>
+      </w:pPr>
+      <w:bookmarkStart w:id="46" w:name="_Toc42275597"/>
+      <w:r>
+        <w:t>Modificar Programa</w:t>
+      </w:r>
+      <w:bookmarkEnd w:id="46"/>
+    </w:p>
+    <w:p>
+      <w:pPr>
+        <w:pStyle w:val="PSI-Normal"/>
+        <w:rPr>
+          <w:b/>
+        </w:rPr>
+      </w:pPr>
+      <w:r>
+        <w:t xml:space="preserve">Para modificar un programa, presionaremos el botón </w:t>
+      </w:r>
+      <w:r>
+        <w:rPr>
+          <w:b/>
+        </w:rPr>
+        <w:t>&lt;</w:t>
+      </w:r>
+      <w:r>
+        <w:rPr>
+          <w:b/>
+        </w:rPr>
+        <w:t>Modificar Programa Actual</w:t>
+      </w:r>
+      <w:r>
+        <w:rPr>
+          <w:b/>
+        </w:rPr>
+        <w:t>&gt;</w:t>
+      </w:r>
+      <w:r>
+        <w:rPr>
+          <w:b/>
+        </w:rPr>
+        <w:t xml:space="preserve"> </w:t>
+      </w:r>
+      <w:r>
+        <w:t>de la pantalla Mis Asignaturas</w:t>
+      </w:r>
+      <w:r>
+        <w:t>.</w:t>
+      </w:r>
+      <w:r>
+        <w:rPr>
+          <w:b/>
+        </w:rPr>
+        <w:t xml:space="preserve"> </w:t>
+      </w:r>
+    </w:p>
+    <w:p>
+      <w:pPr>
+        <w:pStyle w:val="PSI-Normal"/>
+      </w:pPr>
+      <w:r>
+        <w:rPr>
+          <w:noProof/>
+          <w:lang w:eastAsia="es-AR"/>
+        </w:rPr>
+        <w:drawing>
+          <wp:inline distT="0" distB="0" distL="0" distR="0">
+            <wp:extent cx="5400040" cy="320643"/>
+            <wp:effectExtent l="19050" t="0" r="0" b="0"/>
+            <wp:docPr id="145" name="Imagen 14" descr="C:\xampp\htdocs\vaspa\Construcción\Screenshots CU\Profesor\CU Gestionar Programa\Modificar programa\1.png"/>
+            <wp:cNvGraphicFramePr>
+              <a:graphicFrameLocks xmlns:a="http://schemas.openxmlformats.org/drawingml/2006/main" noChangeAspect="1"/>
+            </wp:cNvGraphicFramePr>
+            <a:graphic xmlns:a="http://schemas.openxmlformats.org/drawingml/2006/main">
+              <a:graphicData uri="http://schemas.openxmlformats.org/drawingml/2006/picture">
+                <pic:pic xmlns:pic="http://schemas.openxmlformats.org/drawingml/2006/picture">
+                  <pic:nvPicPr>
+                    <pic:cNvPr id="0" name="Picture 14" descr="C:\xampp\htdocs\vaspa\Construcción\Screenshots CU\Profesor\CU Gestionar Programa\Modificar programa\1.png"/>
+                    <pic:cNvPicPr>
+                      <a:picLocks noChangeAspect="1" noChangeArrowheads="1"/>
+                    </pic:cNvPicPr>
+                  </pic:nvPicPr>
+                  <pic:blipFill>
+                    <a:blip r:embed="rId111" cstate="print"/>
+                    <a:srcRect/>
+                    <a:stretch>
+                      <a:fillRect/>
+                    </a:stretch>
+                  </pic:blipFill>
+                  <pic:spPr bwMode="auto">
+                    <a:xfrm>
+                      <a:off x="0" y="0"/>
+                      <a:ext cx="5400040" cy="320643"/>
+                    </a:xfrm>
+                    <a:prstGeom prst="rect">
+                      <a:avLst/>
+                    </a:prstGeom>
+                    <a:noFill/>
+                    <a:ln w="9525">
+                      <a:noFill/>
+                      <a:miter lim="800000"/>
+                      <a:headEnd/>
+                      <a:tailEnd/>
+                    </a:ln>
+                  </pic:spPr>
+                </pic:pic>
+              </a:graphicData>
+            </a:graphic>
+          </wp:inline>
+        </w:drawing>
+      </w:r>
+    </w:p>
+    <w:p>
+      <w:pPr>
+        <w:pStyle w:val="PSI-Normal"/>
+      </w:pPr>
+      <w:r>
+        <w:t>En las siguientes imágenes se muestra la apariencia de esta utilidad.</w:t>
+      </w:r>
+    </w:p>
+    <w:p>
+      <w:pPr>
+        <w:pStyle w:val="PSI-Normal"/>
+      </w:pPr>
+      <w:r>
+        <w:rPr>
+          <w:noProof/>
+          <w:lang w:eastAsia="es-AR"/>
+        </w:rPr>
+        <w:lastRenderedPageBreak/>
+        <w:drawing>
+          <wp:inline distT="0" distB="0" distL="0" distR="0">
+            <wp:extent cx="5400040" cy="3105623"/>
+            <wp:effectExtent l="19050" t="0" r="0" b="0"/>
+            <wp:docPr id="160" name="Imagen 15" descr="C:\xampp\htdocs\vaspa\Construcción\Screenshots CU\Profesor\CU Gestionar Programa\Modificar programa\2.png"/>
+            <wp:cNvGraphicFramePr>
+              <a:graphicFrameLocks xmlns:a="http://schemas.openxmlformats.org/drawingml/2006/main" noChangeAspect="1"/>
+            </wp:cNvGraphicFramePr>
+            <a:graphic xmlns:a="http://schemas.openxmlformats.org/drawingml/2006/main">
+              <a:graphicData uri="http://schemas.openxmlformats.org/drawingml/2006/picture">
+                <pic:pic xmlns:pic="http://schemas.openxmlformats.org/drawingml/2006/picture">
+                  <pic:nvPicPr>
+                    <pic:cNvPr id="0" name="Picture 15" descr="C:\xampp\htdocs\vaspa\Construcción\Screenshots CU\Profesor\CU Gestionar Programa\Modificar programa\2.png"/>
+                    <pic:cNvPicPr>
+                      <a:picLocks noChangeAspect="1" noChangeArrowheads="1"/>
+                    </pic:cNvPicPr>
+                  </pic:nvPicPr>
+                  <pic:blipFill>
+                    <a:blip r:embed="rId112" cstate="print"/>
+                    <a:srcRect/>
+                    <a:stretch>
+                      <a:fillRect/>
+                    </a:stretch>
+                  </pic:blipFill>
+                  <pic:spPr bwMode="auto">
+                    <a:xfrm>
+                      <a:off x="0" y="0"/>
+                      <a:ext cx="5400040" cy="3105623"/>
+                    </a:xfrm>
+                    <a:prstGeom prst="rect">
+                      <a:avLst/>
+                    </a:prstGeom>
+                    <a:noFill/>
+                    <a:ln w="9525">
+                      <a:noFill/>
+                      <a:miter lim="800000"/>
+                      <a:headEnd/>
+                      <a:tailEnd/>
+                    </a:ln>
+                  </pic:spPr>
+                </pic:pic>
+              </a:graphicData>
+            </a:graphic>
+          </wp:inline>
+        </w:drawing>
+      </w:r>
+    </w:p>
+    <w:p>
+      <w:pPr>
+        <w:pStyle w:val="PSI-Normal"/>
+      </w:pPr>
+      <w:r>
+        <w:t>En el paso 1, podremos modificar</w:t>
+      </w:r>
+      <w:r>
+        <w:t xml:space="preserve"> los datos básicos de la Asignatura (Año de la carrera, vigencia del programa, horas semanales de teoría y de práctica, régimen de la cursada, otras observaciones). Una vez </w:t>
+      </w:r>
+      <w:r>
+        <w:t>modificad</w:t>
+      </w:r>
+      <w:r>
+        <w:t xml:space="preserve">os los campos correspondientes, presionaremos el botón </w:t>
+      </w:r>
+      <w:r>
+        <w:rPr>
+          <w:b/>
+        </w:rPr>
+        <w:t>&lt;Siguiente&gt;</w:t>
+      </w:r>
+      <w:r>
+        <w:rPr>
+          <w:b/>
+        </w:rPr>
+        <w:t xml:space="preserve"> </w:t>
+      </w:r>
+      <w:r>
+        <w:t xml:space="preserve">el cual nos permitirá seguir </w:t>
+      </w:r>
+      <w:r>
+        <w:t>modific</w:t>
+      </w:r>
+      <w:r>
+        <w:t xml:space="preserve">ando las demás secciones del programa o </w:t>
+      </w:r>
+      <w:r>
+        <w:rPr>
+          <w:b/>
+        </w:rPr>
+        <w:t>&lt;Cancelar&gt;</w:t>
+      </w:r>
+      <w:r>
+        <w:rPr>
+          <w:b/>
+        </w:rPr>
+        <w:t xml:space="preserve"> </w:t>
+      </w:r>
+      <w:r>
+        <w:t>para regresar nuevamente a la pantalla Mis Asignaturas.</w:t>
+      </w:r>
+    </w:p>
+    <w:p>
+      <w:pPr>
+        <w:pStyle w:val="PSI-Normal"/>
+      </w:pPr>
+    </w:p>
+    <w:p>
+      <w:pPr>
+        <w:pStyle w:val="PSI-Normal"/>
+      </w:pPr>
+      <w:r>
+        <w:rPr>
+          <w:noProof/>
+          <w:lang w:eastAsia="es-AR"/>
+        </w:rPr>
+        <w:lastRenderedPageBreak/>
+        <w:drawing>
+          <wp:inline distT="0" distB="0" distL="0" distR="0">
+            <wp:extent cx="3590925" cy="5876925"/>
+            <wp:effectExtent l="19050" t="0" r="9525" b="0"/>
+            <wp:docPr id="161" name="Imagen 16" descr="C:\xampp\htdocs\vaspa\Construcción\Screenshots CU\Profesor\CU Gestionar Programa\Modificar programa\3.png"/>
+            <wp:cNvGraphicFramePr>
+              <a:graphicFrameLocks xmlns:a="http://schemas.openxmlformats.org/drawingml/2006/main" noChangeAspect="1"/>
+            </wp:cNvGraphicFramePr>
+            <a:graphic xmlns:a="http://schemas.openxmlformats.org/drawingml/2006/main">
+              <a:graphicData uri="http://schemas.openxmlformats.org/drawingml/2006/picture">
+                <pic:pic xmlns:pic="http://schemas.openxmlformats.org/drawingml/2006/picture">
+                  <pic:nvPicPr>
+                    <pic:cNvPr id="0" name="Picture 16" descr="C:\xampp\htdocs\vaspa\Construcción\Screenshots CU\Profesor\CU Gestionar Programa\Modificar programa\3.png"/>
+                    <pic:cNvPicPr>
+                      <a:picLocks noChangeAspect="1" noChangeArrowheads="1"/>
+                    </pic:cNvPicPr>
+                  </pic:nvPicPr>
+                  <pic:blipFill>
+                    <a:blip r:embed="rId113" cstate="print"/>
+                    <a:srcRect/>
+                    <a:stretch>
+                      <a:fillRect/>
+                    </a:stretch>
+                  </pic:blipFill>
+                  <pic:spPr bwMode="auto">
+                    <a:xfrm>
+                      <a:off x="0" y="0"/>
+                      <a:ext cx="3590925" cy="5876925"/>
+                    </a:xfrm>
+                    <a:prstGeom prst="rect">
+                      <a:avLst/>
+                    </a:prstGeom>
+                    <a:noFill/>
+                    <a:ln w="9525">
+                      <a:noFill/>
+                      <a:miter lim="800000"/>
+                      <a:headEnd/>
+                      <a:tailEnd/>
+                    </a:ln>
+                  </pic:spPr>
+                </pic:pic>
+              </a:graphicData>
+            </a:graphic>
+          </wp:inline>
+        </w:drawing>
+      </w:r>
+    </w:p>
+    <w:p>
+      <w:pPr>
+        <w:pStyle w:val="PSI-Normal"/>
+      </w:pPr>
+      <w:r>
+        <w:t xml:space="preserve"> En el paso 2, </w:t>
+      </w:r>
+      <w:r>
+        <w:t>podremos modificar</w:t>
+      </w:r>
+      <w:r>
+        <w:t xml:space="preserve"> los</w:t>
+      </w:r>
+      <w:r>
+        <w:t xml:space="preserve"> datos sobre la información de la Asignatura (Fundamentación, Objetivos Generales, Organización de los Contenidos, Criterios de Evaluación). Una vez </w:t>
+      </w:r>
+      <w:r>
+        <w:t>modifica</w:t>
+      </w:r>
+      <w:r>
+        <w:t xml:space="preserve">dos los campos correspondientes, presionaremos el botón </w:t>
+      </w:r>
+      <w:r>
+        <w:rPr>
+          <w:b/>
+        </w:rPr>
+        <w:t>&lt;Siguiente&gt;</w:t>
+      </w:r>
+      <w:r>
+        <w:rPr>
+          <w:b/>
+        </w:rPr>
+        <w:t xml:space="preserve"> </w:t>
+      </w:r>
+      <w:r>
+        <w:t xml:space="preserve">el cual nos permitirá seguir </w:t>
+      </w:r>
+      <w:r>
+        <w:t>modifica</w:t>
+      </w:r>
+      <w:r>
+        <w:t xml:space="preserve">ndo las demás secciones del programa o </w:t>
+      </w:r>
+      <w:r>
+        <w:rPr>
+          <w:b/>
+        </w:rPr>
+        <w:t>&lt;</w:t>
+      </w:r>
+      <w:r>
+        <w:rPr>
+          <w:b/>
+        </w:rPr>
+        <w:t>Anterior</w:t>
+      </w:r>
+      <w:r>
+        <w:rPr>
+          <w:b/>
+        </w:rPr>
+        <w:t>&gt;</w:t>
+      </w:r>
+      <w:r>
+        <w:rPr>
+          <w:b/>
+        </w:rPr>
+        <w:t xml:space="preserve"> </w:t>
+      </w:r>
+      <w:r>
+        <w:t>para volver a la sección anterior (Paso 1).</w:t>
+      </w:r>
+    </w:p>
+    <w:p>
+      <w:pPr>
+        <w:pStyle w:val="PSI-Normal"/>
+      </w:pPr>
+    </w:p>
+    <w:p>
+      <w:pPr>
+        <w:pStyle w:val="PSI-Normal"/>
+      </w:pPr>
+      <w:r>
+        <w:rPr>
+          <w:noProof/>
+          <w:lang w:eastAsia="es-AR"/>
+        </w:rPr>
+        <w:lastRenderedPageBreak/>
+        <w:drawing>
+          <wp:inline distT="0" distB="0" distL="0" distR="0">
+            <wp:extent cx="5400040" cy="4410391"/>
+            <wp:effectExtent l="19050" t="0" r="0" b="0"/>
+            <wp:docPr id="164" name="Imagen 17" descr="C:\xampp\htdocs\vaspa\Construcción\Screenshots CU\Profesor\CU Gestionar Programa\Modificar programa\4.png"/>
+            <wp:cNvGraphicFramePr>
+              <a:graphicFrameLocks xmlns:a="http://schemas.openxmlformats.org/drawingml/2006/main" noChangeAspect="1"/>
+            </wp:cNvGraphicFramePr>
+            <a:graphic xmlns:a="http://schemas.openxmlformats.org/drawingml/2006/main">
+              <a:graphicData uri="http://schemas.openxmlformats.org/drawingml/2006/picture">
+                <pic:pic xmlns:pic="http://schemas.openxmlformats.org/drawingml/2006/picture">
+                  <pic:nvPicPr>
+                    <pic:cNvPr id="0" name="Picture 17" descr="C:\xampp\htdocs\vaspa\Construcción\Screenshots CU\Profesor\CU Gestionar Programa\Modificar programa\4.png"/>
+                    <pic:cNvPicPr>
+                      <a:picLocks noChangeAspect="1" noChangeArrowheads="1"/>
+                    </pic:cNvPicPr>
+                  </pic:nvPicPr>
+                  <pic:blipFill>
+                    <a:blip r:embed="rId114" cstate="print"/>
+                    <a:srcRect/>
+                    <a:stretch>
+                      <a:fillRect/>
+                    </a:stretch>
+                  </pic:blipFill>
+                  <pic:spPr bwMode="auto">
+                    <a:xfrm>
+                      <a:off x="0" y="0"/>
+                      <a:ext cx="5400040" cy="4410391"/>
+                    </a:xfrm>
+                    <a:prstGeom prst="rect">
+                      <a:avLst/>
+                    </a:prstGeom>
+                    <a:noFill/>
+                    <a:ln w="9525">
+                      <a:noFill/>
+                      <a:miter lim="800000"/>
+                      <a:headEnd/>
+                      <a:tailEnd/>
+                    </a:ln>
+                  </pic:spPr>
+                </pic:pic>
+              </a:graphicData>
+            </a:graphic>
+          </wp:inline>
+        </w:drawing>
+      </w:r>
+    </w:p>
+    <w:p>
+      <w:pPr>
+        <w:pStyle w:val="PSI-Normal"/>
+      </w:pPr>
+      <w:r>
+        <w:t xml:space="preserve">En el paso 3, </w:t>
+      </w:r>
+      <w:r>
+        <w:t>podremos modificar los</w:t>
+      </w:r>
+      <w:r>
+        <w:t xml:space="preserve"> datos sobre la Metodología, Regularización y Aprobación Presencial (Metodología Presencial, Regularización Presencial, Aprobación Presencial). Una vez </w:t>
+      </w:r>
+      <w:r>
+        <w:t>modific</w:t>
+      </w:r>
+      <w:r>
+        <w:t xml:space="preserve">ados los campos correspondientes, presionaremos el botón </w:t>
+      </w:r>
+      <w:r>
+        <w:rPr>
+          <w:b/>
+        </w:rPr>
+        <w:t>&lt;Siguiente&gt;</w:t>
+      </w:r>
+      <w:r>
+        <w:rPr>
+          <w:b/>
+        </w:rPr>
+        <w:t xml:space="preserve"> </w:t>
+      </w:r>
+      <w:r>
+        <w:t xml:space="preserve">el cual nos permitirá seguir </w:t>
+      </w:r>
+      <w:r>
+        <w:t>modifc</w:t>
+      </w:r>
+      <w:r>
+        <w:t xml:space="preserve">ando las demás secciones del programa o </w:t>
+      </w:r>
+      <w:r>
+        <w:rPr>
+          <w:b/>
+        </w:rPr>
+        <w:t>&lt;</w:t>
+      </w:r>
+      <w:r>
+        <w:rPr>
+          <w:b/>
+        </w:rPr>
+        <w:t>Anterior</w:t>
+      </w:r>
+      <w:r>
+        <w:rPr>
+          <w:b/>
+        </w:rPr>
+        <w:t>&gt;</w:t>
+      </w:r>
+      <w:r>
+        <w:rPr>
+          <w:b/>
+        </w:rPr>
+        <w:t xml:space="preserve"> </w:t>
+      </w:r>
+      <w:r>
+        <w:t>para volver a la sección anterior (Paso 2).</w:t>
+      </w:r>
+    </w:p>
+    <w:p>
+      <w:pPr>
+        <w:pStyle w:val="PSI-Normal"/>
+      </w:pPr>
+    </w:p>
+    <w:p>
+      <w:pPr>
+        <w:pStyle w:val="PSI-Normal"/>
+      </w:pPr>
+      <w:r>
+        <w:rPr>
+          <w:noProof/>
+          <w:lang w:eastAsia="es-AR"/>
+        </w:rPr>
+        <w:lastRenderedPageBreak/>
+        <w:drawing>
+          <wp:inline distT="0" distB="0" distL="0" distR="0">
+            <wp:extent cx="5400040" cy="4112191"/>
+            <wp:effectExtent l="19050" t="0" r="0" b="0"/>
+            <wp:docPr id="171" name="Imagen 18" descr="C:\xampp\htdocs\vaspa\Construcción\Screenshots CU\Profesor\CU Gestionar Programa\Modificar programa\5.png"/>
+            <wp:cNvGraphicFramePr>
+              <a:graphicFrameLocks xmlns:a="http://schemas.openxmlformats.org/drawingml/2006/main" noChangeAspect="1"/>
+            </wp:cNvGraphicFramePr>
+            <a:graphic xmlns:a="http://schemas.openxmlformats.org/drawingml/2006/main">
+              <a:graphicData uri="http://schemas.openxmlformats.org/drawingml/2006/picture">
+                <pic:pic xmlns:pic="http://schemas.openxmlformats.org/drawingml/2006/picture">
+                  <pic:nvPicPr>
+                    <pic:cNvPr id="0" name="Picture 18" descr="C:\xampp\htdocs\vaspa\Construcción\Screenshots CU\Profesor\CU Gestionar Programa\Modificar programa\5.png"/>
+                    <pic:cNvPicPr>
+                      <a:picLocks noChangeAspect="1" noChangeArrowheads="1"/>
+                    </pic:cNvPicPr>
+                  </pic:nvPicPr>
+                  <pic:blipFill>
+                    <a:blip r:embed="rId115" cstate="print"/>
+                    <a:srcRect/>
+                    <a:stretch>
+                      <a:fillRect/>
+                    </a:stretch>
+                  </pic:blipFill>
+                  <pic:spPr bwMode="auto">
+                    <a:xfrm>
+                      <a:off x="0" y="0"/>
+                      <a:ext cx="5400040" cy="4112191"/>
+                    </a:xfrm>
+                    <a:prstGeom prst="rect">
+                      <a:avLst/>
+                    </a:prstGeom>
+                    <a:noFill/>
+                    <a:ln w="9525">
+                      <a:noFill/>
+                      <a:miter lim="800000"/>
+                      <a:headEnd/>
+                      <a:tailEnd/>
+                    </a:ln>
+                  </pic:spPr>
+                </pic:pic>
+              </a:graphicData>
+            </a:graphic>
+          </wp:inline>
+        </w:drawing>
+      </w:r>
+    </w:p>
+    <w:p>
+      <w:pPr>
+        <w:pStyle w:val="PSI-Normal"/>
+      </w:pPr>
+      <w:r>
+        <w:t xml:space="preserve">En el paso 4, </w:t>
+      </w:r>
+      <w:r>
+        <w:t>podremos modificar los</w:t>
+      </w:r>
+      <w:r>
+        <w:t xml:space="preserve"> datos sobre la Metodología, Regularización y Aprobación SATEP (Metodología SATEP, Regularización SATEP, Aprobación SATEP). Una vez </w:t>
+      </w:r>
+      <w:r>
+        <w:t>modifica</w:t>
+      </w:r>
+      <w:r>
+        <w:t xml:space="preserve">dos los campos correspondientes, presionaremos el botón </w:t>
+      </w:r>
+      <w:r>
+        <w:rPr>
+          <w:b/>
+        </w:rPr>
+        <w:t>&lt;Siguiente&gt;</w:t>
+      </w:r>
+      <w:r>
+        <w:rPr>
+          <w:b/>
+        </w:rPr>
+        <w:t xml:space="preserve"> </w:t>
+      </w:r>
+      <w:r>
+        <w:t xml:space="preserve">el cual nos permitirá seguir </w:t>
+      </w:r>
+      <w:r>
+        <w:t>modific</w:t>
+      </w:r>
+      <w:r>
+        <w:t xml:space="preserve">ando las demás secciones del programa o </w:t>
+      </w:r>
+      <w:r>
+        <w:rPr>
+          <w:b/>
+        </w:rPr>
+        <w:t>&lt;</w:t>
+      </w:r>
+      <w:r>
+        <w:rPr>
+          <w:b/>
+        </w:rPr>
+        <w:t>Anterior</w:t>
+      </w:r>
+      <w:r>
+        <w:rPr>
+          <w:b/>
+        </w:rPr>
+        <w:t>&gt;</w:t>
+      </w:r>
+      <w:r>
+        <w:rPr>
+          <w:b/>
+        </w:rPr>
+        <w:t xml:space="preserve"> </w:t>
+      </w:r>
+      <w:r>
+        <w:t>para volver a la sección anterior (Paso 3).</w:t>
+      </w:r>
+    </w:p>
+    <w:p>
+      <w:pPr>
+        <w:pStyle w:val="PSI-Normal"/>
+      </w:pPr>
+    </w:p>
+    <w:p>
+      <w:pPr>
+        <w:pStyle w:val="PSI-Normal"/>
+      </w:pPr>
+      <w:r>
+        <w:rPr>
+          <w:noProof/>
+          <w:lang w:eastAsia="es-AR"/>
+        </w:rPr>
+        <w:lastRenderedPageBreak/>
+        <w:drawing>
+          <wp:inline distT="0" distB="0" distL="0" distR="0">
+            <wp:extent cx="5400040" cy="3267744"/>
+            <wp:effectExtent l="19050" t="0" r="0" b="0"/>
+            <wp:docPr id="174" name="Imagen 19" descr="C:\xampp\htdocs\vaspa\Construcción\Screenshots CU\Profesor\CU Gestionar Programa\Modificar programa\6.png"/>
+            <wp:cNvGraphicFramePr>
+              <a:graphicFrameLocks xmlns:a="http://schemas.openxmlformats.org/drawingml/2006/main" noChangeAspect="1"/>
+            </wp:cNvGraphicFramePr>
+            <a:graphic xmlns:a="http://schemas.openxmlformats.org/drawingml/2006/main">
+              <a:graphicData uri="http://schemas.openxmlformats.org/drawingml/2006/picture">
+                <pic:pic xmlns:pic="http://schemas.openxmlformats.org/drawingml/2006/picture">
+                  <pic:nvPicPr>
+                    <pic:cNvPr id="0" name="Picture 19" descr="C:\xampp\htdocs\vaspa\Construcción\Screenshots CU\Profesor\CU Gestionar Programa\Modificar programa\6.png"/>
+                    <pic:cNvPicPr>
+                      <a:picLocks noChangeAspect="1" noChangeArrowheads="1"/>
+                    </pic:cNvPicPr>
+                  </pic:nvPicPr>
+                  <pic:blipFill>
+                    <a:blip r:embed="rId116" cstate="print"/>
+                    <a:srcRect/>
+                    <a:stretch>
+                      <a:fillRect/>
+                    </a:stretch>
+                  </pic:blipFill>
+                  <pic:spPr bwMode="auto">
+                    <a:xfrm>
+                      <a:off x="0" y="0"/>
+                      <a:ext cx="5400040" cy="3267744"/>
+                    </a:xfrm>
+                    <a:prstGeom prst="rect">
+                      <a:avLst/>
+                    </a:prstGeom>
+                    <a:noFill/>
+                    <a:ln w="9525">
+                      <a:noFill/>
+                      <a:miter lim="800000"/>
+                      <a:headEnd/>
+                      <a:tailEnd/>
+                    </a:ln>
+                  </pic:spPr>
+                </pic:pic>
+              </a:graphicData>
+            </a:graphic>
+          </wp:inline>
+        </w:drawing>
+      </w:r>
+    </w:p>
+    <w:p>
+      <w:pPr>
+        <w:pStyle w:val="PSI-Normal"/>
+      </w:pPr>
+      <w:r>
+        <w:t xml:space="preserve">En el paso 5, </w:t>
+      </w:r>
+      <w:r>
+        <w:t>podremos modificar los</w:t>
+      </w:r>
+      <w:r>
+        <w:t xml:space="preserve"> datos sobre la Metodología y Aprobación Libre (Metodología Libre, Aprobación Libre). Una vez </w:t>
+      </w:r>
+      <w:r>
+        <w:t>modific</w:t>
+      </w:r>
+      <w:r>
+        <w:t xml:space="preserve">ados los campos correspondientes, presionaremos el botón </w:t>
+      </w:r>
+      <w:r>
+        <w:rPr>
+          <w:b/>
+        </w:rPr>
+        <w:t>&lt;</w:t>
+      </w:r>
+      <w:r>
+        <w:rPr>
+          <w:b/>
+        </w:rPr>
+        <w:t>Guardar</w:t>
+      </w:r>
+      <w:r>
+        <w:rPr>
+          <w:b/>
+        </w:rPr>
+        <w:t>&gt;</w:t>
+      </w:r>
+      <w:r>
+        <w:rPr>
+          <w:b/>
+        </w:rPr>
+        <w:t xml:space="preserve"> </w:t>
+      </w:r>
+      <w:r>
+        <w:t xml:space="preserve">el cual nos permitirá guardar los </w:t>
+      </w:r>
+      <w:r>
+        <w:t>cambios</w:t>
+      </w:r>
+      <w:r>
+        <w:t xml:space="preserve"> ingresados en el formulario del programa o </w:t>
+      </w:r>
+      <w:r>
+        <w:rPr>
+          <w:b/>
+        </w:rPr>
+        <w:t>&lt;</w:t>
+      </w:r>
+      <w:r>
+        <w:rPr>
+          <w:b/>
+        </w:rPr>
+        <w:t>Anterior</w:t>
+      </w:r>
+      <w:r>
+        <w:rPr>
+          <w:b/>
+        </w:rPr>
+        <w:t>&gt;</w:t>
+      </w:r>
+      <w:r>
+        <w:rPr>
+          <w:b/>
+        </w:rPr>
+        <w:t xml:space="preserve"> </w:t>
+      </w:r>
+      <w:r>
+        <w:t>para volver a la sección anterior (Paso 4).</w:t>
+      </w:r>
+    </w:p>
+    <w:p>
+      <w:pPr>
+        <w:pStyle w:val="PSI-Normal"/>
+      </w:pPr>
+    </w:p>
+    <w:p>
+      <w:pPr>
+        <w:pStyle w:val="PSI-Normal"/>
+      </w:pPr>
+      <w:r>
+        <w:t xml:space="preserve">Una vez que hemos presionado el botón </w:t>
+      </w:r>
+      <w:r>
+        <w:rPr>
+          <w:b/>
+        </w:rPr>
+        <w:t>&lt;Guardar&gt;</w:t>
+      </w:r>
+      <w:r>
+        <w:t xml:space="preserve"> se nos mostrará un mensaje de confirmación exitoso, como se muestra a continuación.</w:t>
+      </w:r>
+    </w:p>
+    <w:p>
+      <w:pPr>
+        <w:pStyle w:val="PSI-Normal"/>
+      </w:pPr>
+      <w:r>
+        <w:rPr>
+          <w:noProof/>
+          <w:lang w:eastAsia="es-AR"/>
+        </w:rPr>
+        <w:drawing>
+          <wp:inline distT="0" distB="0" distL="0" distR="0">
+            <wp:extent cx="5400040" cy="1904632"/>
+            <wp:effectExtent l="19050" t="0" r="0" b="0"/>
+            <wp:docPr id="175" name="Imagen 20" descr="C:\xampp\htdocs\vaspa\Construcción\Screenshots CU\Profesor\CU Gestionar Programa\Modificar programa\7.png"/>
+            <wp:cNvGraphicFramePr>
+              <a:graphicFrameLocks xmlns:a="http://schemas.openxmlformats.org/drawingml/2006/main" noChangeAspect="1"/>
+            </wp:cNvGraphicFramePr>
+            <a:graphic xmlns:a="http://schemas.openxmlformats.org/drawingml/2006/main">
+              <a:graphicData uri="http://schemas.openxmlformats.org/drawingml/2006/picture">
+                <pic:pic xmlns:pic="http://schemas.openxmlformats.org/drawingml/2006/picture">
+                  <pic:nvPicPr>
+                    <pic:cNvPr id="0" name="Picture 20" descr="C:\xampp\htdocs\vaspa\Construcción\Screenshots CU\Profesor\CU Gestionar Programa\Modificar programa\7.png"/>
+                    <pic:cNvPicPr>
+                      <a:picLocks noChangeAspect="1" noChangeArrowheads="1"/>
+                    </pic:cNvPicPr>
+                  </pic:nvPicPr>
+                  <pic:blipFill>
+                    <a:blip r:embed="rId117" cstate="print"/>
+                    <a:srcRect/>
+                    <a:stretch>
+                      <a:fillRect/>
+                    </a:stretch>
+                  </pic:blipFill>
+                  <pic:spPr bwMode="auto">
+                    <a:xfrm>
+                      <a:off x="0" y="0"/>
+                      <a:ext cx="5400040" cy="1904632"/>
+                    </a:xfrm>
+                    <a:prstGeom prst="rect">
+                      <a:avLst/>
+                    </a:prstGeom>
+                    <a:noFill/>
+                    <a:ln w="9525">
+                      <a:noFill/>
+                      <a:miter lim="800000"/>
+                      <a:headEnd/>
+                      <a:tailEnd/>
+                    </a:ln>
+                  </pic:spPr>
+                </pic:pic>
+              </a:graphicData>
+            </a:graphic>
+          </wp:inline>
+        </w:drawing>
+      </w:r>
+    </w:p>
+    <w:p>
+      <w:pPr>
+        <w:pStyle w:val="PSI-Normal"/>
+      </w:pPr>
+      <w:r>
+        <w:t xml:space="preserve">Además podremos presionar el botón </w:t>
+      </w:r>
+      <w:r>
+        <w:rPr>
+          <w:b/>
+        </w:rPr>
+        <w:t>&lt;Agregar Bibliografía&gt;</w:t>
+      </w:r>
+      <w:r>
+        <w:t xml:space="preserve"> para realizar la gestión de la bibliografía correspondiente, la cual se explicará en detalle en la sección Gestionar Bibliografía o podemos presionar el botón </w:t>
+      </w:r>
+      <w:r>
+        <w:rPr>
+          <w:b/>
+        </w:rPr>
+        <w:t>&lt;Continuar más tarde&gt;</w:t>
+      </w:r>
+      <w:r>
+        <w:t xml:space="preserve"> para continuar con la gestión del programa en otro momento, regresando a la pantalla Mis Asignaturas.</w:t>
+      </w:r>
+    </w:p>
+    <w:p>
+      <w:pPr>
+        <w:pStyle w:val="PSI-Normal"/>
+      </w:pPr>
+    </w:p>
+    <w:p>
+      <w:pPr>
+        <w:pStyle w:val="PSI-Normal"/>
+      </w:pPr>
+    </w:p>
+    <w:p>
+      <w:pPr>
+        <w:pStyle w:val="PSI-Ttulo3"/>
+      </w:pPr>
+      <w:bookmarkStart w:id="47" w:name="_Toc42275598"/>
+      <w:r>
+        <w:lastRenderedPageBreak/>
+        <w:t xml:space="preserve">Enviar </w:t>
+      </w:r>
+      <w:r>
+        <w:t>Programa</w:t>
+      </w:r>
+      <w:r>
+        <w:t xml:space="preserve"> a Revisión</w:t>
+      </w:r>
+      <w:bookmarkEnd w:id="47"/>
+    </w:p>
+    <w:p>
+      <w:pPr>
+        <w:pStyle w:val="PSI-Normal"/>
+        <w:rPr>
+          <w:b/>
+        </w:rPr>
+      </w:pPr>
+      <w:r>
+        <w:t xml:space="preserve">Para </w:t>
+      </w:r>
+      <w:r>
+        <w:t>enviar un programa a revisión</w:t>
+      </w:r>
+      <w:r>
+        <w:t xml:space="preserve">, presionaremos el botón </w:t>
+      </w:r>
+      <w:r>
+        <w:rPr>
+          <w:b/>
+        </w:rPr>
+        <w:t>&lt;</w:t>
+      </w:r>
+      <w:r>
+        <w:rPr>
+          <w:b/>
+        </w:rPr>
+        <w:t>Enviar a Revisión</w:t>
+      </w:r>
+      <w:r>
+        <w:rPr>
+          <w:b/>
+        </w:rPr>
+        <w:t>&gt;</w:t>
+      </w:r>
+      <w:r>
+        <w:rPr>
+          <w:b/>
+        </w:rPr>
+        <w:t xml:space="preserve"> </w:t>
+      </w:r>
+      <w:r>
+        <w:t>de la pantalla Mis Asignaturas</w:t>
+      </w:r>
+      <w:r>
+        <w:t>.</w:t>
+      </w:r>
+      <w:r>
+        <w:rPr>
+          <w:b/>
+        </w:rPr>
+        <w:t xml:space="preserve"> </w:t>
+      </w:r>
+    </w:p>
+    <w:p>
+      <w:pPr>
+        <w:pStyle w:val="PSI-Normal"/>
+      </w:pPr>
+      <w:r>
+        <w:rPr>
+          <w:noProof/>
+          <w:lang w:eastAsia="es-AR"/>
+        </w:rPr>
+        <w:drawing>
+          <wp:inline distT="0" distB="0" distL="0" distR="0">
+            <wp:extent cx="5400040" cy="334288"/>
+            <wp:effectExtent l="19050" t="0" r="0" b="0"/>
+            <wp:docPr id="177" name="Imagen 21" descr="C:\xampp\htdocs\vaspa\Construcción\Screenshots CU\Profesor\CU Gestionar Programa\Enviar a Revisión.png"/>
+            <wp:cNvGraphicFramePr>
+              <a:graphicFrameLocks xmlns:a="http://schemas.openxmlformats.org/drawingml/2006/main" noChangeAspect="1"/>
+            </wp:cNvGraphicFramePr>
+            <a:graphic xmlns:a="http://schemas.openxmlformats.org/drawingml/2006/main">
+              <a:graphicData uri="http://schemas.openxmlformats.org/drawingml/2006/picture">
+                <pic:pic xmlns:pic="http://schemas.openxmlformats.org/drawingml/2006/picture">
+                  <pic:nvPicPr>
+                    <pic:cNvPr id="0" name="Picture 21" descr="C:\xampp\htdocs\vaspa\Construcción\Screenshots CU\Profesor\CU Gestionar Programa\Enviar a Revisión.png"/>
+                    <pic:cNvPicPr>
+                      <a:picLocks noChangeAspect="1" noChangeArrowheads="1"/>
+                    </pic:cNvPicPr>
+                  </pic:nvPicPr>
+                  <pic:blipFill>
+                    <a:blip r:embed="rId118" cstate="print"/>
+                    <a:srcRect/>
+                    <a:stretch>
+                      <a:fillRect/>
+                    </a:stretch>
+                  </pic:blipFill>
+                  <pic:spPr bwMode="auto">
+                    <a:xfrm>
+                      <a:off x="0" y="0"/>
+                      <a:ext cx="5400040" cy="334288"/>
+                    </a:xfrm>
+                    <a:prstGeom prst="rect">
+                      <a:avLst/>
+                    </a:prstGeom>
+                    <a:noFill/>
+                    <a:ln w="9525">
+                      <a:noFill/>
+                      <a:miter lim="800000"/>
+                      <a:headEnd/>
+                      <a:tailEnd/>
+                    </a:ln>
+                  </pic:spPr>
+                </pic:pic>
+              </a:graphicData>
+            </a:graphic>
+          </wp:inline>
+        </w:drawing>
+      </w:r>
     </w:p>
     <w:p>
       <w:pPr>
         <w:pStyle w:val="PSI-Comentario"/>
       </w:pPr>
       <w:r>
-        <w:t xml:space="preserve">[Descripción </w:t>
-      </w:r>
-      <w:r>
-        <w:t>cada parte del sistema, que</w:t>
-      </w:r>
-      <w:r>
-        <w:t xml:space="preserve"> acciones </w:t>
-      </w:r>
-      <w:r>
-        <w:t>realiza</w:t>
+        <w:t xml:space="preserve">NOTA: </w:t>
+      </w:r>
+      <w:r>
+        <w:t xml:space="preserve">Faltaría terminar de redactar cuando el botón cuente con dicha funcionalidad para ver </w:t>
+      </w:r>
+      <w:r>
+        <w:t>cuál</w:t>
+      </w:r>
+      <w:r>
+        <w:t xml:space="preserve"> es el paso</w:t>
+      </w:r>
+      <w:r>
+        <w:t xml:space="preserve"> siguiente.</w:t>
+      </w:r>
+    </w:p>
+    <w:p>
+      <w:pPr>
+        <w:pStyle w:val="PSI-Comentario"/>
+      </w:pPr>
+    </w:p>
+    <w:p>
+      <w:pPr>
+        <w:pStyle w:val="PSI-Comentario"/>
+      </w:pPr>
+    </w:p>
+    <w:p>
+      <w:pPr>
+        <w:pStyle w:val="PSI-Ttulo3"/>
+      </w:pPr>
+      <w:bookmarkStart w:id="48" w:name="_Toc42275599"/>
+      <w:r>
+        <w:t>Generar Programa PDF</w:t>
+      </w:r>
+      <w:bookmarkEnd w:id="48"/>
+      <w:r>
+        <w:t xml:space="preserve"> </w:t>
+      </w:r>
+    </w:p>
+    <w:p>
+      <w:pPr>
+        <w:pStyle w:val="PSI-Normal"/>
+        <w:rPr>
+          <w:b/>
+        </w:rPr>
+      </w:pPr>
+      <w:r>
+        <w:t>Para generar un programa en formato .</w:t>
+      </w:r>
+      <w:r>
+        <w:t>pdf</w:t>
       </w:r>
       <w:r>
         <w:t>,</w:t>
       </w:r>
       <w:r>
-        <w:t xml:space="preserve"> exponer sus pantallas, listar tipos de usuarios con sus privilegios,</w:t>
-      </w:r>
-      <w:r>
-        <w:t xml:space="preserve"> etc.]</w:t>
-      </w:r>
-    </w:p>
-    <w:p>
-      <w:pPr>
-        <w:pStyle w:val="PSI-Comentario"/>
-      </w:pPr>
-      <w:r>
-        <w:t>Ya se puede comenzar a redactar el CU Gestionar Programa (Alta y Modificación)</w:t>
-      </w:r>
-    </w:p>
-    <w:p>
-      <w:pPr>
-        <w:pStyle w:val="PSI-Comentario"/>
-      </w:pPr>
-      <w:r>
-        <w:t>Y ver ... el CU Generar Programa PDF y Enviar Programa a Revisión.</w:t>
-      </w:r>
+        <w:t xml:space="preserve"> a partir del formulario,</w:t>
+      </w:r>
+      <w:r>
+        <w:t xml:space="preserve"> presionaremos el botón </w:t>
+      </w:r>
+      <w:r>
+        <w:rPr>
+          <w:b/>
+        </w:rPr>
+        <w:t>&lt;</w:t>
+      </w:r>
+      <w:r>
+        <w:rPr>
+          <w:b/>
+        </w:rPr>
+        <w:t>Generar PDF</w:t>
+      </w:r>
+      <w:r>
+        <w:rPr>
+          <w:b/>
+        </w:rPr>
+        <w:t>&gt;</w:t>
+      </w:r>
+      <w:r>
+        <w:rPr>
+          <w:b/>
+        </w:rPr>
+        <w:t xml:space="preserve"> </w:t>
+      </w:r>
+      <w:r>
+        <w:t>de la pantalla Mis Asignaturas</w:t>
+      </w:r>
+      <w:r>
+        <w:t>.</w:t>
+      </w:r>
+      <w:r>
+        <w:rPr>
+          <w:b/>
+        </w:rPr>
+        <w:t xml:space="preserve"> </w:t>
+      </w:r>
+    </w:p>
+    <w:p>
+      <w:pPr>
+        <w:pStyle w:val="PSI-Normal"/>
+      </w:pPr>
+      <w:r>
+        <w:rPr>
+          <w:noProof/>
+          <w:lang w:eastAsia="es-AR"/>
+        </w:rPr>
+        <w:drawing>
+          <wp:inline distT="0" distB="0" distL="0" distR="0">
+            <wp:extent cx="5400040" cy="308141"/>
+            <wp:effectExtent l="19050" t="0" r="0" b="0"/>
+            <wp:docPr id="181" name="Imagen 22" descr="C:\xampp\htdocs\vaspa\Construcción\Screenshots CU\Profesor\CU Gestionar Programa\Generar PDF.png"/>
+            <wp:cNvGraphicFramePr>
+              <a:graphicFrameLocks xmlns:a="http://schemas.openxmlformats.org/drawingml/2006/main" noChangeAspect="1"/>
+            </wp:cNvGraphicFramePr>
+            <a:graphic xmlns:a="http://schemas.openxmlformats.org/drawingml/2006/main">
+              <a:graphicData uri="http://schemas.openxmlformats.org/drawingml/2006/picture">
+                <pic:pic xmlns:pic="http://schemas.openxmlformats.org/drawingml/2006/picture">
+                  <pic:nvPicPr>
+                    <pic:cNvPr id="0" name="Picture 22" descr="C:\xampp\htdocs\vaspa\Construcción\Screenshots CU\Profesor\CU Gestionar Programa\Generar PDF.png"/>
+                    <pic:cNvPicPr>
+                      <a:picLocks noChangeAspect="1" noChangeArrowheads="1"/>
+                    </pic:cNvPicPr>
+                  </pic:nvPicPr>
+                  <pic:blipFill>
+                    <a:blip r:embed="rId119" cstate="print"/>
+                    <a:srcRect/>
+                    <a:stretch>
+                      <a:fillRect/>
+                    </a:stretch>
+                  </pic:blipFill>
+                  <pic:spPr bwMode="auto">
+                    <a:xfrm>
+                      <a:off x="0" y="0"/>
+                      <a:ext cx="5400040" cy="308141"/>
+                    </a:xfrm>
+                    <a:prstGeom prst="rect">
+                      <a:avLst/>
+                    </a:prstGeom>
+                    <a:noFill/>
+                    <a:ln w="9525">
+                      <a:noFill/>
+                      <a:miter lim="800000"/>
+                      <a:headEnd/>
+                      <a:tailEnd/>
+                    </a:ln>
+                  </pic:spPr>
+                </pic:pic>
+              </a:graphicData>
+            </a:graphic>
+          </wp:inline>
+        </w:drawing>
+      </w:r>
+    </w:p>
+    <w:p>
+      <w:pPr>
+        <w:pStyle w:val="PSI-Normal"/>
+      </w:pPr>
+      <w:r>
+        <w:t>E</w:t>
+      </w:r>
+      <w:r>
+        <w:t xml:space="preserve">l cual nos </w:t>
+      </w:r>
+      <w:r>
+        <w:t>generar</w:t>
+      </w:r>
+      <w:r>
+        <w:t>á, en una nueva pestaña,</w:t>
+      </w:r>
+      <w:r>
+        <w:t xml:space="preserve"> el programa en formato .pdf, listo para ser impreso y comenzar con el proceso de firmas. Como veremos a continuación.</w:t>
+      </w:r>
+    </w:p>
+    <w:p>
+      <w:pPr>
+        <w:pStyle w:val="PSI-Normal"/>
+      </w:pPr>
+      <w:r>
+        <w:rPr>
+          <w:noProof/>
+          <w:lang w:eastAsia="es-AR"/>
+        </w:rPr>
+        <w:drawing>
+          <wp:inline distT="0" distB="0" distL="0" distR="0">
+            <wp:extent cx="5400040" cy="2651734"/>
+            <wp:effectExtent l="19050" t="0" r="0" b="0"/>
+            <wp:docPr id="182" name="Imagen 23" descr="C:\xampp\htdocs\vaspa\Construcción\Screenshots CU\Profesor\CU Generar Programa PDF\2.png"/>
+            <wp:cNvGraphicFramePr>
+              <a:graphicFrameLocks xmlns:a="http://schemas.openxmlformats.org/drawingml/2006/main" noChangeAspect="1"/>
+            </wp:cNvGraphicFramePr>
+            <a:graphic xmlns:a="http://schemas.openxmlformats.org/drawingml/2006/main">
+              <a:graphicData uri="http://schemas.openxmlformats.org/drawingml/2006/picture">
+                <pic:pic xmlns:pic="http://schemas.openxmlformats.org/drawingml/2006/picture">
+                  <pic:nvPicPr>
+                    <pic:cNvPr id="0" name="Picture 23" descr="C:\xampp\htdocs\vaspa\Construcción\Screenshots CU\Profesor\CU Generar Programa PDF\2.png"/>
+                    <pic:cNvPicPr>
+                      <a:picLocks noChangeAspect="1" noChangeArrowheads="1"/>
+                    </pic:cNvPicPr>
+                  </pic:nvPicPr>
+                  <pic:blipFill>
+                    <a:blip r:embed="rId120" cstate="print"/>
+                    <a:srcRect/>
+                    <a:stretch>
+                      <a:fillRect/>
+                    </a:stretch>
+                  </pic:blipFill>
+                  <pic:spPr bwMode="auto">
+                    <a:xfrm>
+                      <a:off x="0" y="0"/>
+                      <a:ext cx="5400040" cy="2651734"/>
+                    </a:xfrm>
+                    <a:prstGeom prst="rect">
+                      <a:avLst/>
+                    </a:prstGeom>
+                    <a:noFill/>
+                    <a:ln w="9525">
+                      <a:noFill/>
+                      <a:miter lim="800000"/>
+                      <a:headEnd/>
+                      <a:tailEnd/>
+                    </a:ln>
+                  </pic:spPr>
+                </pic:pic>
+              </a:graphicData>
+            </a:graphic>
+          </wp:inline>
+        </w:drawing>
+      </w:r>
+    </w:p>
+    <w:p>
+      <w:pPr>
+        <w:pStyle w:val="PSI-Ttulo2"/>
+      </w:pPr>
+    </w:p>
+    <w:p>
+      <w:pPr>
+        <w:pStyle w:val="PSI-Ttulo2"/>
+      </w:pPr>
+    </w:p>
+    <w:p>
+      <w:pPr>
+        <w:pStyle w:val="PSI-Ttulo2"/>
+      </w:pPr>
+    </w:p>
+    <w:p>
+      <w:pPr>
+        <w:pStyle w:val="PSI-Ttulo2"/>
+      </w:pPr>
+      <w:bookmarkStart w:id="49" w:name="_Toc42275600"/>
+      <w:r>
+        <w:t>Salir</w:t>
+      </w:r>
+      <w:bookmarkEnd w:id="49"/>
+    </w:p>
+    <w:p>
+      <w:pPr>
+        <w:pStyle w:val="PSI-Normal"/>
+      </w:pPr>
+      <w:r>
+        <w:t>Para salir del sistema Vaspa, nos dirigiremos al menú principal -&gt;Salir, como se ilustra en la siguiente imagen.</w:t>
+      </w:r>
+    </w:p>
+    <w:p>
+      <w:pPr>
+        <w:pStyle w:val="PSI-Normal"/>
+      </w:pPr>
+      <w:r>
+        <w:rPr>
+          <w:noProof/>
+          <w:lang w:eastAsia="es-AR"/>
+        </w:rPr>
+        <w:drawing>
+          <wp:inline distT="0" distB="0" distL="0" distR="0">
+            <wp:extent cx="2162175" cy="561975"/>
+            <wp:effectExtent l="19050" t="0" r="9525" b="0"/>
+            <wp:docPr id="22" name="Imagen 26" descr="C:\xampp\htdocs\vaspa\Construcción\Screenshots CU\Departamento\Salir.png"/>
+            <wp:cNvGraphicFramePr>
+              <a:graphicFrameLocks xmlns:a="http://schemas.openxmlformats.org/drawingml/2006/main" noChangeAspect="1"/>
+            </wp:cNvGraphicFramePr>
+            <a:graphic xmlns:a="http://schemas.openxmlformats.org/drawingml/2006/main">
+              <a:graphicData uri="http://schemas.openxmlformats.org/drawingml/2006/picture">
+                <pic:pic xmlns:pic="http://schemas.openxmlformats.org/drawingml/2006/picture">
+                  <pic:nvPicPr>
+                    <pic:cNvPr id="0" name="Picture 26" descr="C:\xampp\htdocs\vaspa\Construcción\Screenshots CU\Departamento\Salir.png"/>
+                    <pic:cNvPicPr>
+                      <a:picLocks noChangeAspect="1" noChangeArrowheads="1"/>
+                    </pic:cNvPicPr>
+                  </pic:nvPicPr>
+                  <pic:blipFill>
+                    <a:blip r:embed="rId121" cstate="print"/>
+                    <a:srcRect/>
+                    <a:stretch>
+                      <a:fillRect/>
+                    </a:stretch>
+                  </pic:blipFill>
+                  <pic:spPr bwMode="auto">
+                    <a:xfrm>
+                      <a:off x="0" y="0"/>
+                      <a:ext cx="2162175" cy="561975"/>
+                    </a:xfrm>
+                    <a:prstGeom prst="rect">
+                      <a:avLst/>
+                    </a:prstGeom>
+                    <a:noFill/>
+                    <a:ln w="9525">
+                      <a:noFill/>
+                      <a:miter lim="800000"/>
+                      <a:headEnd/>
+                      <a:tailEnd/>
+                    </a:ln>
+                  </pic:spPr>
+                </pic:pic>
+              </a:graphicData>
+            </a:graphic>
+          </wp:inline>
+        </w:drawing>
+      </w:r>
+    </w:p>
+    <w:p>
+      <w:pPr>
+        <w:pStyle w:val="PSI-Normal"/>
+      </w:pPr>
+      <w:r>
+        <w:t xml:space="preserve">Finalizando correctamente su sesión. </w:t>
+      </w:r>
+    </w:p>
+    <w:p>
+      <w:pPr>
+        <w:pStyle w:val="PSI-Normal"/>
+      </w:pPr>
+      <w:r>
+        <w:rPr>
+          <w:b/>
+          <w:u w:val="single"/>
+        </w:rPr>
+        <w:t xml:space="preserve">Nota: </w:t>
+      </w:r>
+      <w:r>
+        <w:t>Al salir del sistema Vaspa, usted seguirá conectado a su correo electrónico institucional.</w:t>
+      </w:r>
+    </w:p>
+    <w:p>
+      <w:pPr>
+        <w:pStyle w:val="PSI-Normal"/>
+      </w:pPr>
     </w:p>
     <w:p>
       <w:pPr>
         <w:pStyle w:val="PSI-Ttulo1"/>
+        <w:spacing w:line="240" w:lineRule="auto"/>
       </w:pPr>
     </w:p>
     <w:p>
       <w:pPr>
         <w:pStyle w:val="PSI-Ttulo1"/>
       </w:pPr>
-      <w:bookmarkStart w:id="44" w:name="_Toc42178237"/>
+    </w:p>
+    <w:p>
+      <w:pPr>
+        <w:pStyle w:val="PSI-Ttulo1"/>
+      </w:pPr>
+    </w:p>
+    <w:p>
+      <w:pPr>
+        <w:pStyle w:val="PSI-Ttulo1"/>
+      </w:pPr>
+    </w:p>
+    <w:p>
+      <w:pPr>
+        <w:pStyle w:val="PSI-Ttulo1"/>
+      </w:pPr>
+      <w:bookmarkStart w:id="50" w:name="_Toc42275601"/>
       <w:r>
         <w:t>Uso del Sistema [</w:t>
       </w:r>
@@ -17382,7 +21084,7 @@
       <w:r>
         <w:t>]</w:t>
       </w:r>
-      <w:bookmarkEnd w:id="44"/>
+      <w:bookmarkEnd w:id="50"/>
     </w:p>
     <w:p>
       <w:pPr>
@@ -17419,7 +21121,7 @@
                     </pic:cNvPicPr>
                   </pic:nvPicPr>
                   <pic:blipFill>
-                    <a:blip r:embed="rId97" cstate="print"/>
+                    <a:blip r:embed="rId122" cstate="print"/>
                     <a:srcRect/>
                     <a:stretch>
                       <a:fillRect/>
@@ -17619,11 +21321,11 @@
       <w:pPr>
         <w:pStyle w:val="PSI-Ttulo2"/>
       </w:pPr>
-      <w:bookmarkStart w:id="45" w:name="_Toc42178238"/>
+      <w:bookmarkStart w:id="51" w:name="_Toc42275602"/>
       <w:r>
         <w:t>Revisar Programa</w:t>
       </w:r>
-      <w:bookmarkEnd w:id="45"/>
+      <w:bookmarkEnd w:id="51"/>
     </w:p>
     <w:p>
       <w:pPr>
@@ -17830,6 +21532,7 @@
         <w:pStyle w:val="PSI-Normal"/>
       </w:pPr>
       <w:r>
+        <w:lastRenderedPageBreak/>
         <w:t>C</w:t>
       </w:r>
       <w:r>
@@ -17850,7 +21553,6 @@
           <w:noProof/>
           <w:lang w:eastAsia="es-AR"/>
         </w:rPr>
-        <w:lastRenderedPageBreak/>
         <w:drawing>
           <wp:inline distT="0" distB="0" distL="0" distR="0">
             <wp:extent cx="5400040" cy="3975452"/>
@@ -17981,6 +21683,7 @@
           <w:noProof/>
           <w:lang w:eastAsia="es-AR"/>
         </w:rPr>
+        <w:lastRenderedPageBreak/>
         <w:drawing>
           <wp:inline distT="0" distB="0" distL="0" distR="0">
             <wp:extent cx="5400040" cy="2495223"/>
@@ -18038,7 +21741,6 @@
         <w:pStyle w:val="PSI-Normal"/>
       </w:pPr>
       <w:r>
-        <w:lastRenderedPageBreak/>
         <w:t xml:space="preserve">En caso contrario, presionaremos el botón </w:t>
       </w:r>
       <w:r>
@@ -18193,7 +21895,11 @@
         <w:pStyle w:val="PSI-Normal"/>
       </w:pPr>
       <w:r>
-        <w:t>También podremos revisar solamente los programas de una determinada carrera y plan seleccionados como se muestra en la siguiente imagen, donde tendremos organizados cada uno, mediante solapas, en base al estado en el que se encuentre (No revisado/No calificado, Aprobado, Desaprobado)</w:t>
+        <w:t xml:space="preserve">También podremos revisar solamente los programas de una determinada carrera y plan seleccionados como se muestra en la siguiente imagen, donde tendremos organizados </w:t>
+      </w:r>
+      <w:r>
+        <w:lastRenderedPageBreak/>
+        <w:t>cada uno, mediante solapas, en base al estado en el que se encuentre (No revisado/No calificado, Aprobado, Desaprobado)</w:t>
       </w:r>
     </w:p>
     <w:p>
@@ -18264,12 +21970,31 @@
       <w:pPr>
         <w:pStyle w:val="PSI-Ttulo2"/>
       </w:pPr>
-      <w:bookmarkStart w:id="46" w:name="_Toc42178239"/>
-      <w:r>
-        <w:lastRenderedPageBreak/>
+    </w:p>
+    <w:p>
+      <w:pPr>
+        <w:pStyle w:val="PSI-Ttulo2"/>
+      </w:pPr>
+    </w:p>
+    <w:p>
+      <w:pPr>
+        <w:pStyle w:val="PSI-Ttulo2"/>
+      </w:pPr>
+    </w:p>
+    <w:p>
+      <w:pPr>
+        <w:pStyle w:val="PSI-Ttulo2"/>
+      </w:pPr>
+    </w:p>
+    <w:p>
+      <w:pPr>
+        <w:pStyle w:val="PSI-Ttulo2"/>
+      </w:pPr>
+      <w:bookmarkStart w:id="52" w:name="_Toc42275603"/>
+      <w:r>
         <w:t>Salir</w:t>
       </w:r>
-      <w:bookmarkEnd w:id="46"/>
+      <w:bookmarkEnd w:id="52"/>
     </w:p>
     <w:p>
       <w:pPr>
@@ -18306,7 +22031,7 @@
                     </pic:cNvPicPr>
                   </pic:nvPicPr>
                   <pic:blipFill>
-                    <a:blip r:embed="rId99" cstate="print"/>
+                    <a:blip r:embed="rId121" cstate="print"/>
                     <a:srcRect/>
                     <a:stretch>
                       <a:fillRect/>
@@ -18372,7 +22097,22 @@
       <w:pPr>
         <w:pStyle w:val="PSI-Ttulo1"/>
       </w:pPr>
-      <w:bookmarkStart w:id="47" w:name="_Toc42178240"/>
+    </w:p>
+    <w:p>
+      <w:pPr>
+        <w:pStyle w:val="PSI-Ttulo1"/>
+      </w:pPr>
+    </w:p>
+    <w:p>
+      <w:pPr>
+        <w:pStyle w:val="PSI-Ttulo1"/>
+      </w:pPr>
+    </w:p>
+    <w:p>
+      <w:pPr>
+        <w:pStyle w:val="PSI-Ttulo1"/>
+      </w:pPr>
+      <w:bookmarkStart w:id="53" w:name="_Toc42275604"/>
       <w:r>
         <w:t>Uso del Sistema [</w:t>
       </w:r>
@@ -18382,7 +22122,7 @@
       <w:r>
         <w:t>]</w:t>
       </w:r>
-      <w:bookmarkEnd w:id="47"/>
+      <w:bookmarkEnd w:id="53"/>
     </w:p>
     <w:p>
       <w:pPr>
@@ -18419,7 +22159,7 @@
                     </pic:cNvPicPr>
                   </pic:nvPicPr>
                   <pic:blipFill>
-                    <a:blip r:embed="rId100" cstate="print"/>
+                    <a:blip r:embed="rId123" cstate="print"/>
                     <a:srcRect/>
                     <a:stretch>
                       <a:fillRect/>
@@ -18566,7 +22306,6 @@
         <w:pStyle w:val="PSI-Normal"/>
       </w:pPr>
       <w:r>
-        <w:lastRenderedPageBreak/>
         <w:t xml:space="preserve">Luego como segunda y última opción tenemos </w:t>
       </w:r>
       <w:r>
@@ -18645,14 +22384,14 @@
       <w:pPr>
         <w:pStyle w:val="PSI-Ttulo2"/>
       </w:pPr>
-      <w:bookmarkStart w:id="48" w:name="_Toc42178241"/>
+      <w:bookmarkStart w:id="54" w:name="_Toc42275605"/>
       <w:r>
         <w:t xml:space="preserve">Gestionar </w:t>
       </w:r>
       <w:r>
         <w:t>Usuario</w:t>
       </w:r>
-      <w:bookmarkEnd w:id="48"/>
+      <w:bookmarkEnd w:id="54"/>
     </w:p>
     <w:p>
       <w:pPr>
@@ -18689,7 +22428,7 @@
                     </pic:cNvPicPr>
                   </pic:nvPicPr>
                   <pic:blipFill>
-                    <a:blip r:embed="rId101" cstate="print"/>
+                    <a:blip r:embed="rId124" cstate="print"/>
                     <a:srcRect/>
                     <a:stretch>
                       <a:fillRect/>
@@ -18789,7 +22528,7 @@
                     </pic:cNvPicPr>
                   </pic:nvPicPr>
                   <pic:blipFill>
-                    <a:blip r:embed="rId100" cstate="print"/>
+                    <a:blip r:embed="rId123" cstate="print"/>
                     <a:srcRect/>
                     <a:stretch>
                       <a:fillRect/>
@@ -18822,11 +22561,11 @@
       <w:pPr>
         <w:pStyle w:val="PSI-Ttulo3"/>
       </w:pPr>
-      <w:bookmarkStart w:id="49" w:name="_Toc42178242"/>
+      <w:bookmarkStart w:id="55" w:name="_Toc42275606"/>
       <w:r>
         <w:t>Alta de Usuario</w:t>
       </w:r>
-      <w:bookmarkEnd w:id="49"/>
+      <w:bookmarkEnd w:id="55"/>
     </w:p>
     <w:p>
       <w:pPr>
@@ -18871,13 +22610,9 @@
     <w:p>
       <w:pPr>
         <w:pStyle w:val="PSI-Normal"/>
-        <w:rPr>
-          <w:b/>
-        </w:rPr>
-      </w:pPr>
-      <w:r>
-        <w:rPr>
-          <w:b/>
+      </w:pPr>
+      <w:r>
+        <w:rPr>
           <w:noProof/>
           <w:lang w:eastAsia="es-AR"/>
         </w:rPr>
@@ -18900,7 +22635,7 @@
                     </pic:cNvPicPr>
                   </pic:nvPicPr>
                   <pic:blipFill>
-                    <a:blip r:embed="rId102" cstate="print"/>
+                    <a:blip r:embed="rId125" cstate="print"/>
                     <a:srcRect/>
                     <a:stretch>
                       <a:fillRect/>
@@ -18984,11 +22719,11 @@
       <w:pPr>
         <w:pStyle w:val="PSI-Ttulo3"/>
       </w:pPr>
-      <w:bookmarkStart w:id="50" w:name="_Toc42178243"/>
+      <w:bookmarkStart w:id="56" w:name="_Toc42275607"/>
       <w:r>
         <w:t>Baja de Usuario</w:t>
       </w:r>
-      <w:bookmarkEnd w:id="50"/>
+      <w:bookmarkEnd w:id="56"/>
     </w:p>
     <w:p>
       <w:pPr>
@@ -19064,7 +22799,7 @@
                     </pic:cNvPicPr>
                   </pic:nvPicPr>
                   <pic:blipFill>
-                    <a:blip r:embed="rId103" cstate="print"/>
+                    <a:blip r:embed="rId126" cstate="print"/>
                     <a:srcRect/>
                     <a:stretch>
                       <a:fillRect/>
@@ -19176,7 +22911,7 @@
                     </pic:cNvPicPr>
                   </pic:nvPicPr>
                   <pic:blipFill>
-                    <a:blip r:embed="rId104" cstate="print"/>
+                    <a:blip r:embed="rId127" cstate="print"/>
                     <a:srcRect/>
                     <a:stretch>
                       <a:fillRect/>
@@ -19235,20 +22970,17 @@
     <w:p>
       <w:pPr>
         <w:pStyle w:val="PSI-Normal"/>
-        <w:rPr>
-          <w:b/>
-        </w:rPr>
       </w:pPr>
     </w:p>
     <w:p>
       <w:pPr>
         <w:pStyle w:val="PSI-Ttulo3"/>
       </w:pPr>
-      <w:bookmarkStart w:id="51" w:name="_Toc42178244"/>
+      <w:bookmarkStart w:id="57" w:name="_Toc42275608"/>
       <w:r>
         <w:t>Modificar  Usuario</w:t>
       </w:r>
-      <w:bookmarkEnd w:id="51"/>
+      <w:bookmarkEnd w:id="57"/>
     </w:p>
     <w:p>
       <w:pPr>
@@ -19330,7 +23062,7 @@
                     </pic:cNvPicPr>
                   </pic:nvPicPr>
                   <pic:blipFill>
-                    <a:blip r:embed="rId105" cstate="print"/>
+                    <a:blip r:embed="rId128" cstate="print"/>
                     <a:srcRect/>
                     <a:stretch>
                       <a:fillRect/>
@@ -19394,7 +23126,7 @@
                     </pic:cNvPicPr>
                   </pic:nvPicPr>
                   <pic:blipFill>
-                    <a:blip r:embed="rId106" cstate="print"/>
+                    <a:blip r:embed="rId129" cstate="print"/>
                     <a:srcRect/>
                     <a:stretch>
                       <a:fillRect/>
@@ -19466,11 +23198,11 @@
       <w:pPr>
         <w:pStyle w:val="PSI-Ttulo3"/>
       </w:pPr>
-      <w:bookmarkStart w:id="52" w:name="_Toc42178245"/>
+      <w:bookmarkStart w:id="58" w:name="_Toc42275609"/>
       <w:r>
         <w:t>Ver Detalle</w:t>
       </w:r>
-      <w:bookmarkEnd w:id="52"/>
+      <w:bookmarkEnd w:id="58"/>
     </w:p>
     <w:p>
       <w:pPr>
@@ -19552,7 +23284,7 @@
                     </pic:cNvPicPr>
                   </pic:nvPicPr>
                   <pic:blipFill>
-                    <a:blip r:embed="rId107" cstate="print"/>
+                    <a:blip r:embed="rId130" cstate="print"/>
                     <a:srcRect/>
                     <a:stretch>
                       <a:fillRect/>
@@ -19617,7 +23349,7 @@
                     </pic:cNvPicPr>
                   </pic:nvPicPr>
                   <pic:blipFill>
-                    <a:blip r:embed="rId108" cstate="print"/>
+                    <a:blip r:embed="rId131" cstate="print"/>
                     <a:srcRect/>
                     <a:stretch>
                       <a:fillRect/>
@@ -19688,11 +23420,11 @@
       <w:pPr>
         <w:pStyle w:val="PSI-Ttulo2"/>
       </w:pPr>
-      <w:bookmarkStart w:id="53" w:name="_Toc42178246"/>
+      <w:bookmarkStart w:id="59" w:name="_Toc42275610"/>
       <w:r>
         <w:t>Gestionar Rol</w:t>
       </w:r>
-      <w:bookmarkEnd w:id="53"/>
+      <w:bookmarkEnd w:id="59"/>
     </w:p>
     <w:p>
       <w:pPr>
@@ -19729,7 +23461,7 @@
                     </pic:cNvPicPr>
                   </pic:nvPicPr>
                   <pic:blipFill>
-                    <a:blip r:embed="rId101" cstate="print"/>
+                    <a:blip r:embed="rId124" cstate="print"/>
                     <a:srcRect/>
                     <a:stretch>
                       <a:fillRect/>
@@ -19842,7 +23574,7 @@
                     </pic:cNvPicPr>
                   </pic:nvPicPr>
                   <pic:blipFill>
-                    <a:blip r:embed="rId109" cstate="print"/>
+                    <a:blip r:embed="rId132" cstate="print"/>
                     <a:srcRect/>
                     <a:stretch>
                       <a:fillRect/>
@@ -19875,11 +23607,11 @@
       <w:pPr>
         <w:pStyle w:val="PSI-Ttulo3"/>
       </w:pPr>
-      <w:bookmarkStart w:id="54" w:name="_Toc42178247"/>
+      <w:bookmarkStart w:id="60" w:name="_Toc42275611"/>
       <w:r>
         <w:t>Alta de Rol</w:t>
       </w:r>
-      <w:bookmarkEnd w:id="54"/>
+      <w:bookmarkEnd w:id="60"/>
     </w:p>
     <w:p>
       <w:pPr>
@@ -19945,13 +23677,9 @@
     <w:p>
       <w:pPr>
         <w:pStyle w:val="PSI-Normal"/>
-        <w:rPr>
-          <w:b/>
-        </w:rPr>
-      </w:pPr>
-      <w:r>
-        <w:rPr>
-          <w:b/>
+      </w:pPr>
+      <w:r>
+        <w:rPr>
           <w:noProof/>
           <w:lang w:eastAsia="es-AR"/>
         </w:rPr>
@@ -19973,7 +23701,7 @@
                     </pic:cNvPicPr>
                   </pic:nvPicPr>
                   <pic:blipFill>
-                    <a:blip r:embed="rId110" cstate="print"/>
+                    <a:blip r:embed="rId133" cstate="print"/>
                     <a:srcRect/>
                     <a:stretch>
                       <a:fillRect/>
@@ -20087,11 +23815,11 @@
       <w:pPr>
         <w:pStyle w:val="PSI-Ttulo3"/>
       </w:pPr>
-      <w:bookmarkStart w:id="55" w:name="_Toc42178248"/>
+      <w:bookmarkStart w:id="61" w:name="_Toc42275612"/>
       <w:r>
         <w:t>Baja de Rol</w:t>
       </w:r>
-      <w:bookmarkEnd w:id="55"/>
+      <w:bookmarkEnd w:id="61"/>
     </w:p>
     <w:p>
       <w:pPr>
@@ -20177,7 +23905,7 @@
                     </pic:cNvPicPr>
                   </pic:nvPicPr>
                   <pic:blipFill>
-                    <a:blip r:embed="rId111" cstate="print"/>
+                    <a:blip r:embed="rId134" cstate="print"/>
                     <a:srcRect/>
                     <a:stretch>
                       <a:fillRect/>
@@ -20295,7 +24023,7 @@
                     </pic:cNvPicPr>
                   </pic:nvPicPr>
                   <pic:blipFill>
-                    <a:blip r:embed="rId112" cstate="print"/>
+                    <a:blip r:embed="rId135" cstate="print"/>
                     <a:srcRect/>
                     <a:stretch>
                       <a:fillRect/>
@@ -20353,23 +24081,20 @@
     <w:p>
       <w:pPr>
         <w:pStyle w:val="PSI-Normal"/>
-        <w:rPr>
-          <w:b/>
-        </w:rPr>
       </w:pPr>
     </w:p>
     <w:p>
       <w:pPr>
         <w:pStyle w:val="PSI-Ttulo3"/>
       </w:pPr>
-      <w:bookmarkStart w:id="56" w:name="_Toc42178249"/>
+      <w:bookmarkStart w:id="62" w:name="_Toc42275613"/>
       <w:r>
         <w:t>Modificar</w:t>
       </w:r>
       <w:r>
         <w:t xml:space="preserve">  Rol</w:t>
       </w:r>
-      <w:bookmarkEnd w:id="56"/>
+      <w:bookmarkEnd w:id="62"/>
     </w:p>
     <w:p>
       <w:pPr>
@@ -20460,7 +24185,7 @@
                     </pic:cNvPicPr>
                   </pic:nvPicPr>
                   <pic:blipFill>
-                    <a:blip r:embed="rId113" cstate="print"/>
+                    <a:blip r:embed="rId136" cstate="print"/>
                     <a:srcRect/>
                     <a:stretch>
                       <a:fillRect/>
@@ -20531,7 +24256,7 @@
                     </pic:cNvPicPr>
                   </pic:nvPicPr>
                   <pic:blipFill>
-                    <a:blip r:embed="rId114" cstate="print"/>
+                    <a:blip r:embed="rId137" cstate="print"/>
                     <a:srcRect/>
                     <a:stretch>
                       <a:fillRect/>
@@ -20603,11 +24328,11 @@
       <w:pPr>
         <w:pStyle w:val="PSI-Ttulo3"/>
       </w:pPr>
-      <w:bookmarkStart w:id="57" w:name="_Toc42178250"/>
+      <w:bookmarkStart w:id="63" w:name="_Toc42275614"/>
       <w:r>
         <w:t>Ver Detalle</w:t>
       </w:r>
-      <w:bookmarkEnd w:id="57"/>
+      <w:bookmarkEnd w:id="63"/>
     </w:p>
     <w:p>
       <w:pPr>
@@ -20698,7 +24423,7 @@
                     </pic:cNvPicPr>
                   </pic:nvPicPr>
                   <pic:blipFill>
-                    <a:blip r:embed="rId115" cstate="print"/>
+                    <a:blip r:embed="rId138" cstate="print"/>
                     <a:srcRect/>
                     <a:stretch>
                       <a:fillRect/>
@@ -20775,7 +24500,7 @@
                     </pic:cNvPicPr>
                   </pic:nvPicPr>
                   <pic:blipFill>
-                    <a:blip r:embed="rId116" cstate="print"/>
+                    <a:blip r:embed="rId139" cstate="print"/>
                     <a:srcRect/>
                     <a:stretch>
                       <a:fillRect/>
@@ -20857,11 +24582,11 @@
       <w:pPr>
         <w:pStyle w:val="PSI-Ttulo2"/>
       </w:pPr>
-      <w:bookmarkStart w:id="58" w:name="_Toc42178251"/>
+      <w:bookmarkStart w:id="64" w:name="_Toc42275615"/>
       <w:r>
         <w:t>Gestionar Permiso</w:t>
       </w:r>
-      <w:bookmarkEnd w:id="58"/>
+      <w:bookmarkEnd w:id="64"/>
     </w:p>
     <w:p>
       <w:pPr>
@@ -20898,7 +24623,7 @@
                     </pic:cNvPicPr>
                   </pic:nvPicPr>
                   <pic:blipFill>
-                    <a:blip r:embed="rId101" cstate="print"/>
+                    <a:blip r:embed="rId124" cstate="print"/>
                     <a:srcRect/>
                     <a:stretch>
                       <a:fillRect/>
@@ -21023,7 +24748,7 @@
                     </pic:cNvPicPr>
                   </pic:nvPicPr>
                   <pic:blipFill>
-                    <a:blip r:embed="rId117" cstate="print"/>
+                    <a:blip r:embed="rId140" cstate="print"/>
                     <a:srcRect/>
                     <a:stretch>
                       <a:fillRect/>
@@ -21056,11 +24781,11 @@
       <w:pPr>
         <w:pStyle w:val="PSI-Ttulo3"/>
       </w:pPr>
-      <w:bookmarkStart w:id="59" w:name="_Toc42178252"/>
+      <w:bookmarkStart w:id="65" w:name="_Toc42275616"/>
       <w:r>
         <w:t>Alta de Permiso</w:t>
       </w:r>
-      <w:bookmarkEnd w:id="59"/>
+      <w:bookmarkEnd w:id="65"/>
     </w:p>
     <w:p>
       <w:pPr>
@@ -21129,13 +24854,9 @@
     <w:p>
       <w:pPr>
         <w:pStyle w:val="PSI-Normal"/>
-        <w:rPr>
-          <w:b/>
-        </w:rPr>
-      </w:pPr>
-      <w:r>
-        <w:rPr>
-          <w:b/>
+      </w:pPr>
+      <w:r>
+        <w:rPr>
           <w:noProof/>
           <w:lang w:eastAsia="es-AR"/>
         </w:rPr>
@@ -21157,7 +24878,7 @@
                     </pic:cNvPicPr>
                   </pic:nvPicPr>
                   <pic:blipFill>
-                    <a:blip r:embed="rId118" cstate="print"/>
+                    <a:blip r:embed="rId141" cstate="print"/>
                     <a:srcRect/>
                     <a:stretch>
                       <a:fillRect/>
@@ -21248,12 +24969,12 @@
       <w:pPr>
         <w:pStyle w:val="PSI-Ttulo3"/>
       </w:pPr>
-      <w:bookmarkStart w:id="60" w:name="_Toc42178253"/>
+      <w:bookmarkStart w:id="66" w:name="_Toc42275617"/>
       <w:r>
         <w:lastRenderedPageBreak/>
         <w:t>Baja de Permiso</w:t>
       </w:r>
-      <w:bookmarkEnd w:id="60"/>
+      <w:bookmarkEnd w:id="66"/>
     </w:p>
     <w:p>
       <w:pPr>
@@ -21338,7 +25059,7 @@
                     </pic:cNvPicPr>
                   </pic:nvPicPr>
                   <pic:blipFill>
-                    <a:blip r:embed="rId119" cstate="print"/>
+                    <a:blip r:embed="rId142" cstate="print"/>
                     <a:srcRect/>
                     <a:stretch>
                       <a:fillRect/>
@@ -21456,7 +25177,7 @@
                     </pic:cNvPicPr>
                   </pic:nvPicPr>
                   <pic:blipFill>
-                    <a:blip r:embed="rId120" cstate="print"/>
+                    <a:blip r:embed="rId143" cstate="print"/>
                     <a:srcRect/>
                     <a:stretch>
                       <a:fillRect/>
@@ -21514,23 +25235,20 @@
     <w:p>
       <w:pPr>
         <w:pStyle w:val="PSI-Normal"/>
-        <w:rPr>
-          <w:b/>
-        </w:rPr>
       </w:pPr>
     </w:p>
     <w:p>
       <w:pPr>
         <w:pStyle w:val="PSI-Ttulo3"/>
       </w:pPr>
-      <w:bookmarkStart w:id="61" w:name="_Toc42178254"/>
+      <w:bookmarkStart w:id="67" w:name="_Toc42275618"/>
       <w:r>
         <w:t>Modificar</w:t>
       </w:r>
       <w:r>
         <w:t xml:space="preserve">  Permiso</w:t>
       </w:r>
-      <w:bookmarkEnd w:id="61"/>
+      <w:bookmarkEnd w:id="67"/>
     </w:p>
     <w:p>
       <w:pPr>
@@ -21621,7 +25339,7 @@
                     </pic:cNvPicPr>
                   </pic:nvPicPr>
                   <pic:blipFill>
-                    <a:blip r:embed="rId121" cstate="print"/>
+                    <a:blip r:embed="rId144" cstate="print"/>
                     <a:srcRect/>
                     <a:stretch>
                       <a:fillRect/>
@@ -21709,7 +25427,7 @@
                     </pic:cNvPicPr>
                   </pic:nvPicPr>
                   <pic:blipFill>
-                    <a:blip r:embed="rId122" cstate="print"/>
+                    <a:blip r:embed="rId145" cstate="print"/>
                     <a:srcRect/>
                     <a:stretch>
                       <a:fillRect/>
@@ -21793,11 +25511,11 @@
       <w:pPr>
         <w:pStyle w:val="PSI-Ttulo3"/>
       </w:pPr>
-      <w:bookmarkStart w:id="62" w:name="_Toc42178255"/>
+      <w:bookmarkStart w:id="68" w:name="_Toc42275619"/>
       <w:r>
         <w:t>Ver Detalle</w:t>
       </w:r>
-      <w:bookmarkEnd w:id="62"/>
+      <w:bookmarkEnd w:id="68"/>
     </w:p>
     <w:p>
       <w:pPr>
@@ -21888,7 +25606,7 @@
                     </pic:cNvPicPr>
                   </pic:nvPicPr>
                   <pic:blipFill>
-                    <a:blip r:embed="rId123" cstate="print"/>
+                    <a:blip r:embed="rId146" cstate="print"/>
                     <a:srcRect/>
                     <a:stretch>
                       <a:fillRect/>
@@ -21964,7 +25682,7 @@
                     </pic:cNvPicPr>
                   </pic:nvPicPr>
                   <pic:blipFill>
-                    <a:blip r:embed="rId124" cstate="print"/>
+                    <a:blip r:embed="rId147" cstate="print"/>
                     <a:srcRect/>
                     <a:stretch>
                       <a:fillRect/>
@@ -22041,11 +25759,11 @@
       <w:pPr>
         <w:pStyle w:val="PSI-Ttulo2"/>
       </w:pPr>
-      <w:bookmarkStart w:id="63" w:name="_Toc42178256"/>
+      <w:bookmarkStart w:id="69" w:name="_Toc42275620"/>
       <w:r>
         <w:t>Salir</w:t>
       </w:r>
-      <w:bookmarkEnd w:id="63"/>
+      <w:bookmarkEnd w:id="69"/>
     </w:p>
     <w:p>
       <w:pPr>
@@ -22143,12 +25861,12 @@
       <w:pPr>
         <w:pStyle w:val="PSI-Ttulo1"/>
       </w:pPr>
-      <w:bookmarkStart w:id="64" w:name="_Toc42178257"/>
+      <w:bookmarkStart w:id="70" w:name="_Toc42275621"/>
       <w:r>
         <w:lastRenderedPageBreak/>
         <w:t>Anexo</w:t>
       </w:r>
-      <w:bookmarkEnd w:id="64"/>
+      <w:bookmarkEnd w:id="70"/>
       <w:r>
         <w:t xml:space="preserve"> </w:t>
       </w:r>
@@ -22157,13 +25875,13 @@
       <w:pPr>
         <w:pStyle w:val="PSI-Ttulo2"/>
       </w:pPr>
-      <w:bookmarkStart w:id="65" w:name="_Toc163827985"/>
-      <w:bookmarkStart w:id="66" w:name="_Toc42178258"/>
+      <w:bookmarkStart w:id="71" w:name="_Toc163827985"/>
+      <w:bookmarkStart w:id="72" w:name="_Toc42275622"/>
       <w:r>
         <w:t>Guía rápida de Botones</w:t>
       </w:r>
-      <w:bookmarkEnd w:id="65"/>
-      <w:bookmarkEnd w:id="66"/>
+      <w:bookmarkEnd w:id="71"/>
+      <w:bookmarkEnd w:id="72"/>
       <w:r>
         <w:t xml:space="preserve"> </w:t>
       </w:r>
@@ -22186,12 +25904,12 @@
       <w:r>
         <w:t xml:space="preserve">, pero veremos, sino se borraría esta sección </w:t>
       </w:r>
-      <w:bookmarkStart w:id="67" w:name="_GoBack"/>
-      <w:bookmarkEnd w:id="67"/>
+      <w:bookmarkStart w:id="73" w:name="_GoBack"/>
+      <w:bookmarkEnd w:id="73"/>
     </w:p>
     <w:sectPr>
-      <w:headerReference w:type="default" r:id="rId125"/>
-      <w:footerReference w:type="default" r:id="rId126"/>
+      <w:headerReference w:type="default" r:id="rId148"/>
+      <w:footerReference w:type="default" r:id="rId149"/>
       <w:pgSz w:w="11906" w:h="16838"/>
       <w:pgMar w:top="1535" w:right="1701" w:bottom="1417" w:left="1701" w:header="567" w:footer="572" w:gutter="0"/>
       <w:cols w:space="708"/>
@@ -22371,7 +26089,7 @@
             <w:rFonts w:asciiTheme="majorHAnsi" w:hAnsiTheme="majorHAnsi" w:cstheme="majorHAnsi"/>
             <w:noProof/>
           </w:rPr>
-          <w:t>67</w:t>
+          <w:t>81</w:t>
         </w:r>
         <w:r>
           <w:rPr>
@@ -25093,7 +28811,7 @@
     <w:basedOn w:val="Normal"/>
     <w:autoRedefine/>
     <w:qFormat/>
-    <w:rsid w:val="009A3173"/>
+    <w:rsid w:val="00AF7391"/>
     <w:pPr>
       <w:jc w:val="both"/>
     </w:pPr>
@@ -25146,6 +28864,24 @@
       <w:ind w:left="720"/>
       <w:contextualSpacing/>
     </w:pPr>
+  </w:style>
+  <w:style w:type="paragraph" w:styleId="NormalWeb">
+    <w:name w:val="Normal (Web)"/>
+    <w:basedOn w:val="Normal"/>
+    <w:uiPriority w:val="99"/>
+    <w:semiHidden/>
+    <w:unhideWhenUsed/>
+    <w:rsid w:val="0029548F"/>
+    <w:pPr>
+      <w:spacing w:before="100" w:beforeAutospacing="1" w:after="100" w:afterAutospacing="1" w:line="240" w:lineRule="auto"/>
+      <w:ind w:left="0" w:firstLine="0"/>
+    </w:pPr>
+    <w:rPr>
+      <w:rFonts w:ascii="Times New Roman" w:eastAsia="Times New Roman" w:hAnsi="Times New Roman" w:cs="Times New Roman"/>
+      <w:sz w:val="24"/>
+      <w:szCs w:val="24"/>
+      <w:lang w:val="es-AR" w:eastAsia="es-AR"/>
+    </w:rPr>
   </w:style>
 </w:styles>
 </file>
@@ -25457,7 +29193,7 @@
 </file>
 
 <file path=customXml/itemProps2.xml><?xml version="1.0" encoding="utf-8"?>
-<ds:datastoreItem xmlns:ds="http://schemas.openxmlformats.org/officeDocument/2006/customXml" ds:itemID="{8D9CEE9B-94C6-4405-A198-2889C0EBCD9E}">
+<ds:datastoreItem xmlns:ds="http://schemas.openxmlformats.org/officeDocument/2006/customXml" ds:itemID="{7B8F230F-4C93-42AD-8108-1D09D89847E5}">
   <ds:schemaRefs>
     <ds:schemaRef ds:uri="http://schemas.openxmlformats.org/officeDocument/2006/bibliography"/>
   </ds:schemaRefs>
